--- a/reference-manual.docx
+++ b/reference-manual.docx
@@ -165,14 +165,7 @@
           <w:sz w:val="72"/>
           <w:szCs w:val="72"/>
         </w:rPr>
-        <w:t>1</w:t>
-      </w:r>
-      <w:r>
-        <w:rPr>
-          <w:sz w:val="72"/>
-          <w:szCs w:val="72"/>
-        </w:rPr>
-        <w:t>3</w:t>
+        <w:t>25</w:t>
       </w:r>
       <w:r>
         <w:rPr>

--- a/reference-manual.docx
+++ b/reference-manual.docx
@@ -165,7 +165,14 @@
           <w:sz w:val="72"/>
           <w:szCs w:val="72"/>
         </w:rPr>
-        <w:t>25</w:t>
+        <w:t>2</w:t>
+      </w:r>
+      <w:r>
+        <w:rPr>
+          <w:sz w:val="72"/>
+          <w:szCs w:val="72"/>
+        </w:rPr>
+        <w:t>8</w:t>
       </w:r>
       <w:r>
         <w:rPr>
@@ -29050,49 +29057,90 @@
       <w:bookmarkStart w:id="124" w:name="_Ref178761320"/>
       <w:bookmarkStart w:id="125" w:name="_Ref172627087"/>
       <w:r>
-        <w:t>Passing a function as a reference</w:t>
+        <w:t>Passing a function as a referenc</w:t>
       </w:r>
       <w:bookmarkEnd w:id="124"/>
-    </w:p>
-    <w:p>
-      <w:r>
-        <w:t xml:space="preserve">If you are passing a </w:t>
+      <w:r>
+        <w:t>e</w:t>
+      </w:r>
+    </w:p>
+    <w:p>
+      <w:r>
+        <w:t xml:space="preserve">On most occasions when you write the name of an existing function else where in code your intent is to </w:t>
       </w:r>
       <w:r>
         <w:rPr>
           <w:i/>
           <w:iCs/>
         </w:rPr>
-        <w:t xml:space="preserve">reference to a </w:t>
+        <w:t>evaluate</w:t>
+      </w:r>
+      <w:r>
+        <w:t xml:space="preserve"> the function – and to do so you write the name of the function, followed by brackets, containing such arguments as are required by the function. For this reason if you forget to add the brackets, you will get an error, for example:</w:t>
+      </w:r>
+    </w:p>
+    <w:p>
+      <w:r>
+        <w:drawing>
+          <wp:inline distT="0" distB="0" distL="0" distR="0" wp14:anchorId="5C97A79A" wp14:editId="57C554F7">
+            <wp:extent cx="5731510" cy="278765"/>
+            <wp:effectExtent l="0" t="0" r="2540" b="6985"/>
+            <wp:docPr id="1957537738" name="Picture 1"/>
+            <wp:cNvGraphicFramePr>
+              <a:graphicFrameLocks xmlns:a="http://schemas.openxmlformats.org/drawingml/2006/main" noChangeAspect="1"/>
+            </wp:cNvGraphicFramePr>
+            <a:graphic xmlns:a="http://schemas.openxmlformats.org/drawingml/2006/main">
+              <a:graphicData uri="http://schemas.openxmlformats.org/drawingml/2006/picture">
+                <pic:pic xmlns:pic="http://schemas.openxmlformats.org/drawingml/2006/picture">
+                  <pic:nvPicPr>
+                    <pic:cNvPr id="1957537738" name=""/>
+                    <pic:cNvPicPr/>
+                  </pic:nvPicPr>
+                  <pic:blipFill>
+                    <a:blip r:embed="rId33"/>
+                    <a:stretch>
+                      <a:fillRect/>
+                    </a:stretch>
+                  </pic:blipFill>
+                  <pic:spPr>
+                    <a:xfrm>
+                      <a:off x="0" y="0"/>
+                      <a:ext cx="5731510" cy="278765"/>
+                    </a:xfrm>
+                    <a:prstGeom prst="rect">
+                      <a:avLst/>
+                    </a:prstGeom>
+                  </pic:spPr>
+                </pic:pic>
+              </a:graphicData>
+            </a:graphic>
+          </wp:inline>
+        </w:drawing>
+      </w:r>
+    </w:p>
+    <w:p>
+      <w:r>
+        <w:t xml:space="preserve">The second sentence in the error message is for when your intention is </w:t>
       </w:r>
       <w:r>
         <w:rPr>
           <w:i/>
           <w:iCs/>
         </w:rPr>
-        <w:t xml:space="preserve">separate </w:t>
+        <w:t>not</w:t>
+      </w:r>
+      <w:r>
+        <w:t xml:space="preserve"> to evaluate the function, but to create a </w:t>
       </w:r>
       <w:r>
         <w:rPr>
           <w:i/>
           <w:iCs/>
         </w:rPr>
-        <w:t>function</w:t>
-      </w:r>
-      <w:r>
-        <w:t xml:space="preserve"> as an argument into a HoF (as distinct from defining a </w:t>
-      </w:r>
-      <w:r>
-        <w:rPr>
-          <w:rStyle w:val="codeChar"/>
-        </w:rPr>
-        <w:t>lambda</w:t>
-      </w:r>
-      <w:r>
-        <w:t>)  the</w:t>
-      </w:r>
-      <w:r>
-        <w:t xml:space="preserve">n you provide the name of that function, but precede it with the keyword </w:t>
+        <w:t xml:space="preserve">reference </w:t>
+      </w:r>
+      <w:r>
+        <w:t xml:space="preserve"> to the function. This is a valid thing to do in functional programming, but is not generally done in procedural programming. As the error message says, to create a reference to a function you need to precede it by </w:t>
       </w:r>
       <w:r>
         <w:rPr>
@@ -29101,131 +29149,89 @@
         <w:t>ref</w:t>
       </w:r>
       <w:r>
-        <w:t>. For example:</w:t>
-      </w:r>
-    </w:p>
-    <w:p>
-      <w:pPr>
-        <w:pStyle w:val="code"/>
-      </w:pPr>
-      <w:r>
-        <w:t>…</w:t>
-      </w:r>
-    </w:p>
-    <w:p>
-      <w:pPr>
-        <w:pStyle w:val="code"/>
-      </w:pPr>
-      <w:r>
-        <w:t>var passes set to allPupils.filter(</w:t>
-      </w:r>
-      <w:r>
-        <w:rPr>
-          <w:highlight w:val="yellow"/>
-        </w:rPr>
-        <w:t>ref</w:t>
-      </w:r>
-      <w:r>
-        <w:rPr>
-          <w:highlight w:val="yellow"/>
-        </w:rPr>
-        <w:t xml:space="preserve"> passedMathsTest</w:t>
-      </w:r>
-      <w:r>
-        <w:t>)</w:t>
-      </w:r>
-    </w:p>
-    <w:p>
-      <w:pPr>
-        <w:pStyle w:val="code"/>
-      </w:pPr>
-      <w:r>
-        <w:t>…</w:t>
-      </w:r>
-    </w:p>
-    <w:p>
-      <w:pPr>
-        <w:pStyle w:val="code"/>
-      </w:pPr>
-      <w:r>
-        <w:t>function passedMathsTest(p as Pupil) as Boolean</w:t>
-      </w:r>
-    </w:p>
-    <w:p>
-      <w:pPr>
-        <w:pStyle w:val="code"/>
-      </w:pPr>
-      <w:r>
-        <w:t xml:space="preserve">  return p.mathsPercent &gt; 35</w:t>
-      </w:r>
-    </w:p>
-    <w:p>
-      <w:pPr>
-        <w:pStyle w:val="code"/>
-      </w:pPr>
-      <w:r>
-        <w:t>end function</w:t>
-      </w:r>
-    </w:p>
-    <w:p>
-      <w:pPr>
-        <w:pStyle w:val="code"/>
-      </w:pPr>
-    </w:p>
-    <w:p>
-      <w:pPr>
-        <w:rPr>
-          <w:b/>
-          <w:bCs/>
-        </w:rPr>
-      </w:pPr>
-      <w:r>
-        <w:rPr>
-          <w:b/>
-          <w:bCs/>
-        </w:rPr>
-        <w:t>Notes:</w:t>
-      </w:r>
-    </w:p>
-    <w:p>
-      <w:pPr>
-        <w:pStyle w:val="ListParagraph"/>
-        <w:numPr>
-          <w:ilvl w:val="0"/>
-          <w:numId w:val="32"/>
-        </w:numPr>
-      </w:pPr>
-      <w:r>
-        <w:t xml:space="preserve">When passing in a reference function </w:t>
-      </w:r>
-      <w:r>
-        <w:rPr>
-          <w:rStyle w:val="codeChar"/>
-        </w:rPr>
-        <w:t>passMathsTest</w:t>
-      </w:r>
-      <w:r>
-        <w:t xml:space="preserve">, the name is preceded by </w:t>
-      </w:r>
-      <w:r>
-        <w:rPr>
-          <w:rStyle w:val="codeChar"/>
-        </w:rPr>
-        <w:t>ref</w:t>
-      </w:r>
-      <w:r>
-        <w:t xml:space="preserve">, and that no parameters (or brackets) are added to the name as they would have been if you were </w:t>
+        <w:t xml:space="preserve"> and the name of the function should </w:t>
       </w:r>
       <w:r>
         <w:rPr>
           <w:i/>
           <w:iCs/>
         </w:rPr>
-        <w:t>evaluating</w:t>
-      </w:r>
-      <w:r>
-        <w:t xml:space="preserve"> (calling) the function at that point. </w:t>
-      </w:r>
+        <w:t>not</w:t>
+      </w:r>
+      <w:r>
+        <w:t xml:space="preserve"> be followed by brackets (or any arguments).  </w:t>
+      </w:r>
+      <w:r>
+        <w:t>For example:</w:t>
+      </w:r>
+    </w:p>
+    <w:p>
+      <w:pPr>
+        <w:pStyle w:val="code"/>
+      </w:pPr>
+      <w:r>
+        <w:t>…</w:t>
+      </w:r>
+    </w:p>
+    <w:p>
+      <w:pPr>
+        <w:pStyle w:val="code"/>
+      </w:pPr>
+      <w:r>
+        <w:t>var passes set to allPupils.filter(</w:t>
+      </w:r>
+      <w:r>
+        <w:rPr>
+          <w:highlight w:val="yellow"/>
+        </w:rPr>
+        <w:t>ref</w:t>
+      </w:r>
+      <w:r>
+        <w:rPr>
+          <w:highlight w:val="yellow"/>
+        </w:rPr>
+        <w:t xml:space="preserve"> passedMathsTest</w:t>
+      </w:r>
+      <w:r>
+        <w:t>)</w:t>
+      </w:r>
+    </w:p>
+    <w:p>
+      <w:pPr>
+        <w:pStyle w:val="code"/>
+      </w:pPr>
+      <w:r>
+        <w:t>…</w:t>
+      </w:r>
+    </w:p>
+    <w:p>
+      <w:pPr>
+        <w:pStyle w:val="code"/>
+      </w:pPr>
+      <w:r>
+        <w:t>function passedMathsTest(p as Pupil) as Boolean</w:t>
+      </w:r>
+    </w:p>
+    <w:p>
+      <w:pPr>
+        <w:pStyle w:val="code"/>
+      </w:pPr>
+      <w:r>
+        <w:t xml:space="preserve">  return p.mathsPercent &gt; 35</w:t>
+      </w:r>
+    </w:p>
+    <w:p>
+      <w:pPr>
+        <w:pStyle w:val="code"/>
+      </w:pPr>
+      <w:r>
+        <w:t>end function</w:t>
+      </w:r>
+    </w:p>
+    <w:p>
+      <w:pPr>
+        <w:pStyle w:val="code"/>
+      </w:pPr>
     </w:p>
     <w:p>
       <w:pPr>
@@ -29780,7 +29786,7 @@
                     <pic:cNvPicPr/>
                   </pic:nvPicPr>
                   <pic:blipFill>
-                    <a:blip r:embed="rId33"/>
+                    <a:blip r:embed="rId34"/>
                     <a:stretch>
                       <a:fillRect/>
                     </a:stretch>
@@ -30834,7 +30840,7 @@
       <w:r>
         <w:t xml:space="preserve">Explanatory video: </w:t>
       </w:r>
-      <w:hyperlink r:id="rId34" w:history="1">
+      <w:hyperlink r:id="rId35" w:history="1">
         <w:r>
           <w:rPr>
             <w:rStyle w:val="Hyperlink"/>
@@ -30872,7 +30878,7 @@
                     <pic:cNvPicPr/>
                   </pic:nvPicPr>
                   <pic:blipFill>
-                    <a:blip r:embed="rId35"/>
+                    <a:blip r:embed="rId36"/>
                     <a:stretch>
                       <a:fillRect/>
                     </a:stretch>
@@ -39825,7 +39831,7 @@
                     <pic:cNvPicPr/>
                   </pic:nvPicPr>
                   <pic:blipFill>
-                    <a:blip r:embed="rId36"/>
+                    <a:blip r:embed="rId37"/>
                     <a:stretch>
                       <a:fillRect/>
                     </a:stretch>
@@ -40048,7 +40054,7 @@
                     <pic:cNvPicPr/>
                   </pic:nvPicPr>
                   <pic:blipFill>
-                    <a:blip r:embed="rId37"/>
+                    <a:blip r:embed="rId38"/>
                     <a:stretch>
                       <a:fillRect/>
                     </a:stretch>
@@ -42633,7 +42639,7 @@
                     <pic:cNvPicPr/>
                   </pic:nvPicPr>
                   <pic:blipFill>
-                    <a:blip r:embed="rId38"/>
+                    <a:blip r:embed="rId39"/>
                     <a:stretch>
                       <a:fillRect/>
                     </a:stretch>
@@ -42770,7 +42776,7 @@
                     <pic:cNvPicPr/>
                   </pic:nvPicPr>
                   <pic:blipFill>
-                    <a:blip r:embed="rId39"/>
+                    <a:blip r:embed="rId40"/>
                     <a:stretch>
                       <a:fillRect/>
                     </a:stretch>
@@ -42935,7 +42941,7 @@
                     <pic:cNvPicPr/>
                   </pic:nvPicPr>
                   <pic:blipFill>
-                    <a:blip r:embed="rId40"/>
+                    <a:blip r:embed="rId41"/>
                     <a:stretch>
                       <a:fillRect/>
                     </a:stretch>
@@ -51684,7 +51690,7 @@
     </w:p>
     <w:p/>
     <w:sectPr>
-      <w:footerReference w:type="default" r:id="rId41"/>
+      <w:footerReference w:type="default" r:id="rId42"/>
       <w:type w:val="continuous"/>
       <w:pgSz w:w="11906" w:h="16838"/>
       <w:pgMar w:top="1440" w:right="1440" w:bottom="1440" w:left="1440" w:header="708" w:footer="708" w:gutter="0"/>

--- a/reference-manual.docx
+++ b/reference-manual.docx
@@ -3498,21 +3498,7 @@
             <w:rStyle w:val="Hyperlink"/>
             <w:noProof/>
           </w:rPr>
-          <w:t>Tes</w:t>
-        </w:r>
-        <w:r>
-          <w:rPr>
-            <w:rStyle w:val="Hyperlink"/>
-            <w:noProof/>
-          </w:rPr>
-          <w:t>t</w:t>
-        </w:r>
-        <w:r>
-          <w:rPr>
-            <w:rStyle w:val="Hyperlink"/>
-            <w:noProof/>
-          </w:rPr>
-          <w:t>s</w:t>
+          <w:t>Tests</w:t>
         </w:r>
         <w:r>
           <w:rPr>
@@ -11361,12 +11347,16 @@
         <w:pStyle w:val="Heading4"/>
       </w:pPr>
       <w:bookmarkStart w:id="19" w:name="_Ref172623061"/>
-      <w:proofErr w:type="spellStart"/>
-      <w:r>
-        <w:t>Identifer</w:t>
+      <w:r>
+        <w:t>Identif</w:t>
+      </w:r>
+      <w:r>
+        <w:t>i</w:t>
+      </w:r>
+      <w:r>
+        <w:t>er</w:t>
       </w:r>
       <w:bookmarkEnd w:id="19"/>
-      <w:proofErr w:type="spellEnd"/>
     </w:p>
     <w:p>
       <w:r>
@@ -18795,7 +18785,15 @@
           <w:bCs/>
           <w:lang w:eastAsia="en-GB"/>
         </w:rPr>
-        <w:t>Clead</w:t>
+        <w:t>Clea</w:t>
+      </w:r>
+      <w:r>
+        <w:rPr>
+          <w:b/>
+          <w:bCs/>
+          <w:lang w:eastAsia="en-GB"/>
+        </w:rPr>
+        <w:t>r</w:t>
       </w:r>
       <w:r>
         <w:rPr>
@@ -18939,7 +18937,7 @@
         <w:rPr>
           <w:lang w:eastAsia="en-GB"/>
         </w:rPr>
-        <w:t xml:space="preserve"> - this this means ‘all elements within the element with </w:t>
+        <w:t xml:space="preserve"> - this means ‘all elements within the element with </w:t>
       </w:r>
       <w:r>
         <w:rPr>
@@ -27149,15 +27147,7 @@
       </w:r>
       <w:proofErr w:type="spellEnd"/>
       <w:r>
-        <w:t xml:space="preserve"> [</w:t>
-      </w:r>
-      <w:proofErr w:type="spellStart"/>
-      <w:r>
-        <w:t>i</w:t>
-      </w:r>
-      <w:proofErr w:type="spellEnd"/>
-      <w:r>
-        <w:t>]</w:t>
+        <w:t xml:space="preserve"> [i]</w:t>
       </w:r>
     </w:p>
     <w:p>
@@ -34985,6 +34975,9 @@
     </w:p>
     <w:p>
       <w:r>
+        <w:rPr>
+          <w:noProof/>
+        </w:rPr>
         <w:drawing>
           <wp:inline distT="0" distB="0" distL="0" distR="0" wp14:anchorId="5AB0E65A" wp14:editId="4490D44C">
             <wp:extent cx="3753374" cy="1114581"/>

--- a/reference-manual.docx
+++ b/reference-manual.docx
@@ -5416,10 +5416,10 @@
         <w:rPr>
           <w:rStyle w:val="codeChar"/>
         </w:rPr>
-        <w:t>var</w:t>
-      </w:r>
-      <w:r>
-        <w:t xml:space="preserve"> statement, and re-assigned with a </w:t>
+        <w:t xml:space="preserve">variable </w:t>
+      </w:r>
+      <w:r>
+        <w:t xml:space="preserve">statement, and re-assigned with a </w:t>
       </w:r>
       <w:r>
         <w:rPr>
@@ -5649,10 +5649,10 @@
         <w:rPr>
           <w:rStyle w:val="codeChar"/>
         </w:rPr>
-        <w:t>var</w:t>
-      </w:r>
-      <w:r>
-        <w:t xml:space="preserve"> unless you </w:t>
+        <w:t xml:space="preserve">variable </w:t>
+      </w:r>
+      <w:r>
+        <w:t xml:space="preserve">unless you </w:t>
       </w:r>
       <w:r>
         <w:rPr>
@@ -10010,10 +10010,10 @@
         <w:rPr>
           <w:rStyle w:val="codeChar"/>
         </w:rPr>
-        <w:t>var</w:t>
-      </w:r>
-      <w:r>
-        <w:t xml:space="preserve"> or </w:t>
+        <w:t xml:space="preserve">variable </w:t>
+      </w:r>
+      <w:r>
+        <w:t xml:space="preserve">or </w:t>
       </w:r>
       <w:r>
         <w:rPr>
@@ -12215,7 +12215,13 @@
         <w:rPr>
           <w:rStyle w:val="Link"/>
         </w:rPr>
-        <w:t>Var statement</w:t>
+        <w:t xml:space="preserve">Variable </w:t>
+      </w:r>
+      <w:r>
+        <w:rPr>
+          <w:rStyle w:val="Link"/>
+        </w:rPr>
+        <w:t>statement</w:t>
       </w:r>
       <w:r>
         <w:rPr>
@@ -12491,7 +12497,10 @@
       </w:pPr>
       <w:r>
         <w:lastRenderedPageBreak/>
-        <w:t>var a set to "Hello World!"</w:t>
+        <w:t xml:space="preserve">variable </w:t>
+      </w:r>
+      <w:r>
+        <w:t>a set to "Hello World!"</w:t>
       </w:r>
       <w:r>
         <w:br/>
@@ -12938,7 +12947,10 @@
         <w:pStyle w:val="code"/>
       </w:pPr>
       <w:r>
-        <w:t>var x set to Status.ready</w:t>
+        <w:t xml:space="preserve">variable </w:t>
+      </w:r>
+      <w:r>
+        <w:t>x set to Status.ready</w:t>
       </w:r>
     </w:p>
     <w:p>
@@ -14291,11 +14303,21 @@
       </w:r>
       <w:r>
         <w:br/>
-        <w:t>var x set to  sinDeg(30)^2 + cosDeg(30)^2</w:t>
+      </w:r>
+      <w:r>
+        <w:t xml:space="preserve">variable </w:t>
+      </w:r>
+      <w:r>
+        <w:t>x set to  sinDeg(30)^2 + cosDeg(30)^2</w:t>
       </w:r>
       <w:r>
         <w:br/>
-        <w:t>var name set to inputString("Your name”)</w:t>
+      </w:r>
+      <w:r>
+        <w:t xml:space="preserve">variable </w:t>
+      </w:r>
+      <w:r>
+        <w:t>name set to inputString("Your name”)</w:t>
       </w:r>
       <w:r>
         <w:br/>
@@ -15123,7 +15145,13 @@
               <w:rPr>
                 <w:lang w:eastAsia="en-GB"/>
               </w:rPr>
-              <w:t>var item set to s.pop()</w:t>
+              <w:t xml:space="preserve">variable </w:t>
+            </w:r>
+            <w:r>
+              <w:rPr>
+                <w:lang w:eastAsia="en-GB"/>
+              </w:rPr>
+              <w:t>item set to s.pop()</w:t>
             </w:r>
           </w:p>
         </w:tc>
@@ -15142,7 +15170,13 @@
               <w:rPr>
                 <w:lang w:eastAsia="en-GB"/>
               </w:rPr>
-              <w:t>var item set to s.dequeue()</w:t>
+              <w:t xml:space="preserve">variable </w:t>
+            </w:r>
+            <w:r>
+              <w:rPr>
+                <w:lang w:eastAsia="en-GB"/>
+              </w:rPr>
+              <w:t>item set to s.dequeue()</w:t>
             </w:r>
           </w:p>
         </w:tc>
@@ -15181,7 +15215,13 @@
               <w:rPr>
                 <w:lang w:eastAsia="en-GB"/>
               </w:rPr>
-              <w:t>var item set to s.peek()</w:t>
+              <w:t xml:space="preserve">variable </w:t>
+            </w:r>
+            <w:r>
+              <w:rPr>
+                <w:lang w:eastAsia="en-GB"/>
+              </w:rPr>
+              <w:t>item set to s.peek()</w:t>
             </w:r>
           </w:p>
         </w:tc>
@@ -15200,7 +15240,13 @@
               <w:rPr>
                 <w:lang w:eastAsia="en-GB"/>
               </w:rPr>
-              <w:t>var item set to q.peek()</w:t>
+              <w:t xml:space="preserve">variable </w:t>
+            </w:r>
+            <w:r>
+              <w:rPr>
+                <w:lang w:eastAsia="en-GB"/>
+              </w:rPr>
+              <w:t>item set to q.peek()</w:t>
             </w:r>
           </w:p>
         </w:tc>
@@ -15423,7 +15469,19 @@
         <w:rPr>
           <w:lang w:eastAsia="en-GB"/>
         </w:rPr>
-        <w:t>  var fruit set to st.pop()</w:t>
+        <w:t xml:space="preserve">  </w:t>
+      </w:r>
+      <w:r>
+        <w:rPr>
+          <w:lang w:eastAsia="en-GB"/>
+        </w:rPr>
+        <w:t xml:space="preserve">variable </w:t>
+      </w:r>
+      <w:r>
+        <w:rPr>
+          <w:lang w:eastAsia="en-GB"/>
+        </w:rPr>
+        <w:t>fruit set to st.pop()</w:t>
       </w:r>
     </w:p>
     <w:p>
@@ -15662,7 +15720,19 @@
         <w:rPr>
           <w:lang w:eastAsia="en-GB"/>
         </w:rPr>
-        <w:t>  var fruit set to st.dequeue()</w:t>
+        <w:t xml:space="preserve">  </w:t>
+      </w:r>
+      <w:r>
+        <w:rPr>
+          <w:lang w:eastAsia="en-GB"/>
+        </w:rPr>
+        <w:t xml:space="preserve">variable </w:t>
+      </w:r>
+      <w:r>
+        <w:rPr>
+          <w:lang w:eastAsia="en-GB"/>
+        </w:rPr>
+        <w:t>fruit set to st.dequeue()</w:t>
       </w:r>
     </w:p>
     <w:p>
@@ -15818,6 +15888,7 @@
         </w:rPr>
       </w:pPr>
       <w:bookmarkStart w:id="38" w:name="_Toc184112376"/>
+      <w:bookmarkStart w:id="39" w:name="_Ref185176629"/>
       <w:r>
         <w:rPr>
           <w:rFonts w:eastAsia="Times New Roman"/>
@@ -15827,14 +15898,15 @@
         <w:t>Input/Output</w:t>
       </w:r>
       <w:bookmarkEnd w:id="38"/>
-    </w:p>
-    <w:p>
-      <w:pPr>
-        <w:rPr>
-          <w:lang w:eastAsia="en-GB"/>
-        </w:rPr>
-      </w:pPr>
-      <w:bookmarkStart w:id="39" w:name="_Ref172627281"/>
+      <w:bookmarkEnd w:id="39"/>
+    </w:p>
+    <w:p>
+      <w:pPr>
+        <w:rPr>
+          <w:lang w:eastAsia="en-GB"/>
+        </w:rPr>
+      </w:pPr>
+      <w:bookmarkStart w:id="40" w:name="_Ref172627281"/>
       <w:r>
         <w:rPr>
           <w:i/>
@@ -15882,8 +15954,8 @@
           <w:lang w:eastAsia="en-GB"/>
         </w:rPr>
       </w:pPr>
-      <w:bookmarkStart w:id="40" w:name="_Ref182465461"/>
-      <w:bookmarkStart w:id="41" w:name="_Toc184112377"/>
+      <w:bookmarkStart w:id="41" w:name="_Ref182465461"/>
+      <w:bookmarkStart w:id="42" w:name="_Toc184112377"/>
       <w:r>
         <w:rPr>
           <w:rFonts w:eastAsia="Times New Roman"/>
@@ -15920,9 +15992,9 @@
         </w:rPr>
         <w:t>to the Console</w:t>
       </w:r>
-      <w:bookmarkEnd w:id="39"/>
       <w:bookmarkEnd w:id="40"/>
       <w:bookmarkEnd w:id="41"/>
+      <w:bookmarkEnd w:id="42"/>
     </w:p>
     <w:p>
       <w:pPr>
@@ -16054,8 +16126,8 @@
           <w:lang w:eastAsia="en-GB"/>
         </w:rPr>
       </w:pPr>
-      <w:bookmarkStart w:id="42" w:name="_Toc170738570"/>
-      <w:bookmarkStart w:id="43" w:name="_Ref172562451"/>
+      <w:bookmarkStart w:id="43" w:name="_Toc170738570"/>
+      <w:bookmarkStart w:id="44" w:name="_Ref172562451"/>
       <w:r>
         <w:rPr>
           <w:rFonts w:eastAsia="Times New Roman"/>
@@ -16077,8 +16149,8 @@
         </w:rPr>
         <w:t xml:space="preserve"> </w:t>
       </w:r>
-      <w:bookmarkEnd w:id="42"/>
       <w:bookmarkEnd w:id="43"/>
+      <w:bookmarkEnd w:id="44"/>
       <w:r>
         <w:rPr>
           <w:rFonts w:eastAsia="Times New Roman"/>
@@ -16567,7 +16639,7 @@
           <w:lang w:eastAsia="en-GB"/>
         </w:rPr>
       </w:pPr>
-      <w:bookmarkStart w:id="44" w:name="_Toc184112378"/>
+      <w:bookmarkStart w:id="45" w:name="_Toc184112378"/>
       <w:r>
         <w:rPr>
           <w:rFonts w:eastAsia="Times New Roman"/>
@@ -16576,7 +16648,7 @@
         <w:lastRenderedPageBreak/>
         <w:t>Print Html to the Console</w:t>
       </w:r>
-      <w:bookmarkEnd w:id="44"/>
+      <w:bookmarkEnd w:id="45"/>
     </w:p>
     <w:p>
       <w:pPr>
@@ -17523,7 +17595,7 @@
           <w:lang w:eastAsia="en-GB"/>
         </w:rPr>
       </w:pPr>
-      <w:bookmarkStart w:id="45" w:name="_Toc184112379"/>
+      <w:bookmarkStart w:id="46" w:name="_Toc184112379"/>
       <w:r>
         <w:rPr>
           <w:rFonts w:eastAsia="Times New Roman"/>
@@ -17532,7 +17604,7 @@
         <w:lastRenderedPageBreak/>
         <w:t>Inputting data from the keyboard</w:t>
       </w:r>
-      <w:bookmarkEnd w:id="45"/>
+      <w:bookmarkEnd w:id="46"/>
     </w:p>
     <w:p>
       <w:pPr>
@@ -17621,8 +17693,8 @@
           <w:lang w:eastAsia="en-GB"/>
         </w:rPr>
       </w:pPr>
-      <w:bookmarkStart w:id="46" w:name="_Ref180668730"/>
-      <w:bookmarkStart w:id="47" w:name="_Toc184112380"/>
+      <w:bookmarkStart w:id="47" w:name="_Ref180668730"/>
+      <w:bookmarkStart w:id="48" w:name="_Toc184112380"/>
       <w:r>
         <w:rPr>
           <w:rFonts w:eastAsia="Times New Roman"/>
@@ -17645,8 +17717,8 @@
         </w:rPr>
         <w:t>raphics</w:t>
       </w:r>
-      <w:bookmarkEnd w:id="46"/>
       <w:bookmarkEnd w:id="47"/>
+      <w:bookmarkEnd w:id="48"/>
     </w:p>
     <w:p>
       <w:pPr>
@@ -17790,7 +17862,13 @@
         <w:pStyle w:val="codeBlock"/>
       </w:pPr>
       <w:r>
-        <w:t xml:space="preserve">  var gr set to new BlockGraphics()</w:t>
+        <w:t xml:space="preserve">  </w:t>
+      </w:r>
+      <w:r>
+        <w:t xml:space="preserve">variable </w:t>
+      </w:r>
+      <w:r>
+        <w:t>gr set to new BlockGraphics()</w:t>
       </w:r>
     </w:p>
     <w:p>
@@ -18416,8 +18494,8 @@
           <w:lang w:eastAsia="en-GB"/>
         </w:rPr>
       </w:pPr>
-      <w:bookmarkStart w:id="48" w:name="_Ref181258350"/>
-      <w:bookmarkStart w:id="49" w:name="_Toc184112381"/>
+      <w:bookmarkStart w:id="49" w:name="_Ref181258350"/>
+      <w:bookmarkStart w:id="50" w:name="_Toc184112381"/>
       <w:r>
         <w:rPr>
           <w:rFonts w:eastAsia="Times New Roman"/>
@@ -18433,8 +18511,8 @@
         </w:rPr>
         <w:t xml:space="preserve"> graphics</w:t>
       </w:r>
-      <w:bookmarkEnd w:id="48"/>
       <w:bookmarkEnd w:id="49"/>
+      <w:bookmarkEnd w:id="50"/>
     </w:p>
     <w:p>
       <w:pPr>
@@ -19209,7 +19287,13 @@
         <w:pStyle w:val="codeBlock"/>
       </w:pPr>
       <w:r>
-        <w:t xml:space="preserve">  var t set to new </w:t>
+        <w:t xml:space="preserve">  </w:t>
+      </w:r>
+      <w:r>
+        <w:t xml:space="preserve">variable </w:t>
+      </w:r>
+      <w:r>
+        <w:t xml:space="preserve">t set to new </w:t>
       </w:r>
       <w:r>
         <w:t>Turtle</w:t>
@@ -19484,8 +19568,8 @@
           <w:lang w:eastAsia="en-GB"/>
         </w:rPr>
       </w:pPr>
-      <w:bookmarkStart w:id="50" w:name="_Ref181258365"/>
-      <w:bookmarkStart w:id="51" w:name="_Toc184112382"/>
+      <w:bookmarkStart w:id="51" w:name="_Ref181258365"/>
+      <w:bookmarkStart w:id="52" w:name="_Toc184112382"/>
       <w:r>
         <w:rPr>
           <w:rFonts w:eastAsia="Times New Roman"/>
@@ -19508,8 +19592,8 @@
         </w:rPr>
         <w:t>raphics</w:t>
       </w:r>
-      <w:bookmarkEnd w:id="50"/>
       <w:bookmarkEnd w:id="51"/>
+      <w:bookmarkEnd w:id="52"/>
     </w:p>
     <w:p>
       <w:pPr>
@@ -19540,10 +19624,10 @@
         <w:t xml:space="preserve">  </w:t>
       </w:r>
       <w:r>
-        <w:t>var</w:t>
-      </w:r>
-      <w:r>
-        <w:t xml:space="preserve"> vg </w:t>
+        <w:t xml:space="preserve">variable </w:t>
+      </w:r>
+      <w:r>
+        <w:t xml:space="preserve">vg </w:t>
       </w:r>
       <w:r>
         <w:t>set to</w:t>
@@ -20313,7 +20397,19 @@
         <w:rPr>
           <w:rFonts w:eastAsiaTheme="minorHAnsi"/>
         </w:rPr>
-        <w:t xml:space="preserve">  var vg set to new VectorGraphics()</w:t>
+        <w:t xml:space="preserve">  </w:t>
+      </w:r>
+      <w:r>
+        <w:rPr>
+          <w:rFonts w:eastAsiaTheme="minorHAnsi"/>
+        </w:rPr>
+        <w:t xml:space="preserve">variable </w:t>
+      </w:r>
+      <w:r>
+        <w:rPr>
+          <w:rFonts w:eastAsiaTheme="minorHAnsi"/>
+        </w:rPr>
+        <w:t>vg set to new VectorGraphics()</w:t>
       </w:r>
     </w:p>
     <w:p>
@@ -20523,8 +20619,8 @@
           <w:lang w:eastAsia="en-GB"/>
         </w:rPr>
       </w:pPr>
-      <w:bookmarkStart w:id="52" w:name="_Ref182465394"/>
-      <w:bookmarkStart w:id="53" w:name="_Toc184112383"/>
+      <w:bookmarkStart w:id="53" w:name="_Ref182465394"/>
+      <w:bookmarkStart w:id="54" w:name="_Toc184112383"/>
       <w:r>
         <w:rPr>
           <w:rFonts w:eastAsia="Times New Roman"/>
@@ -20533,8 +20629,8 @@
         <w:lastRenderedPageBreak/>
         <w:t>Reading keys ‘on the fly’</w:t>
       </w:r>
-      <w:bookmarkEnd w:id="52"/>
       <w:bookmarkEnd w:id="53"/>
+      <w:bookmarkEnd w:id="54"/>
     </w:p>
     <w:p>
       <w:pPr>
@@ -21195,8 +21291,8 @@
           <w:lang w:eastAsia="en-GB"/>
         </w:rPr>
       </w:pPr>
-      <w:bookmarkStart w:id="54" w:name="_Ref181258312"/>
-      <w:bookmarkStart w:id="55" w:name="_Toc184112384"/>
+      <w:bookmarkStart w:id="55" w:name="_Ref181258312"/>
+      <w:bookmarkStart w:id="56" w:name="_Toc184112384"/>
       <w:r>
         <w:rPr>
           <w:rFonts w:eastAsia="Times New Roman"/>
@@ -21212,8 +21308,8 @@
         </w:rPr>
         <w:t>textual data from a file</w:t>
       </w:r>
-      <w:bookmarkEnd w:id="54"/>
       <w:bookmarkEnd w:id="55"/>
+      <w:bookmarkEnd w:id="56"/>
     </w:p>
     <w:p>
       <w:pPr>
@@ -21308,7 +21404,10 @@
         <w:pStyle w:val="codeBlock"/>
       </w:pPr>
       <w:r>
-        <w:t>var lines set to empty [String]</w:t>
+        <w:t xml:space="preserve">variable </w:t>
+      </w:r>
+      <w:r>
+        <w:t>lines set to empty [String]</w:t>
       </w:r>
     </w:p>
     <w:p>
@@ -21677,8 +21776,8 @@
           <w:lang w:eastAsia="en-GB"/>
         </w:rPr>
       </w:pPr>
-      <w:bookmarkStart w:id="56" w:name="_Ref181258319"/>
-      <w:bookmarkStart w:id="57" w:name="_Toc184112385"/>
+      <w:bookmarkStart w:id="57" w:name="_Ref181258319"/>
+      <w:bookmarkStart w:id="58" w:name="_Toc184112385"/>
       <w:r>
         <w:rPr>
           <w:rFonts w:eastAsia="Times New Roman"/>
@@ -21687,8 +21786,8 @@
         <w:lastRenderedPageBreak/>
         <w:t>Writing textual data to a file</w:t>
       </w:r>
-      <w:bookmarkEnd w:id="56"/>
       <w:bookmarkEnd w:id="57"/>
+      <w:bookmarkEnd w:id="58"/>
     </w:p>
     <w:p>
       <w:pPr>
@@ -22180,19 +22279,19 @@
       <w:pPr>
         <w:pStyle w:val="Heading1"/>
       </w:pPr>
-      <w:bookmarkStart w:id="58" w:name="_Toc184112386"/>
+      <w:bookmarkStart w:id="59" w:name="_Toc184112386"/>
       <w:r>
         <w:lastRenderedPageBreak/>
         <w:t>Procedural programming</w:t>
       </w:r>
-      <w:bookmarkEnd w:id="58"/>
+      <w:bookmarkEnd w:id="59"/>
     </w:p>
     <w:p>
       <w:pPr>
         <w:pStyle w:val="Heading2"/>
       </w:pPr>
-      <w:bookmarkStart w:id="59" w:name="_Ref172627112"/>
-      <w:bookmarkStart w:id="60" w:name="_Toc184112387"/>
+      <w:bookmarkStart w:id="60" w:name="_Ref172627112"/>
+      <w:bookmarkStart w:id="61" w:name="_Toc184112387"/>
       <w:r>
         <w:lastRenderedPageBreak/>
         <w:t>Main</w:t>
@@ -22200,8 +22299,8 @@
       <w:r>
         <w:t xml:space="preserve"> routine</w:t>
       </w:r>
-      <w:bookmarkEnd w:id="59"/>
       <w:bookmarkEnd w:id="60"/>
+      <w:bookmarkEnd w:id="61"/>
     </w:p>
     <w:p>
       <w:r>
@@ -22371,7 +22470,13 @@
         <w:pStyle w:val="codeBlock"/>
       </w:pPr>
       <w:r>
-        <w:t xml:space="preserve">  var li set to [3, 6, 1, 0, 99, 4, 67]</w:t>
+        <w:t xml:space="preserve">  </w:t>
+      </w:r>
+      <w:r>
+        <w:t xml:space="preserve">variable </w:t>
+      </w:r>
+      <w:r>
+        <w:t>li set to [3, 6, 1, 0, 99, 4, 67]</w:t>
       </w:r>
     </w:p>
     <w:p>
@@ -22407,10 +22512,10 @@
           <w:lang w:eastAsia="en-GB"/>
         </w:rPr>
       </w:pPr>
-      <w:bookmarkStart w:id="61" w:name="_Ref172627335"/>
-      <w:bookmarkStart w:id="62" w:name="_Ref172627480"/>
-      <w:bookmarkStart w:id="63" w:name="_Toc184112388"/>
-      <w:bookmarkStart w:id="64" w:name="_Ref172562057"/>
+      <w:bookmarkStart w:id="62" w:name="_Ref172627335"/>
+      <w:bookmarkStart w:id="63" w:name="_Ref172627480"/>
+      <w:bookmarkStart w:id="64" w:name="_Toc184112388"/>
+      <w:bookmarkStart w:id="65" w:name="_Ref172562057"/>
       <w:r>
         <w:rPr>
           <w:rFonts w:eastAsia="Times New Roman"/>
@@ -22419,9 +22524,9 @@
         <w:lastRenderedPageBreak/>
         <w:t>Using variables</w:t>
       </w:r>
-      <w:bookmarkEnd w:id="61"/>
       <w:bookmarkEnd w:id="62"/>
       <w:bookmarkEnd w:id="63"/>
+      <w:bookmarkEnd w:id="64"/>
     </w:p>
     <w:p>
       <w:pPr>
@@ -22463,29 +22568,152 @@
           <w:lang w:eastAsia="en-GB"/>
         </w:rPr>
       </w:pPr>
-      <w:bookmarkStart w:id="65" w:name="_Ref172635207"/>
+      <w:bookmarkStart w:id="66" w:name="_Ref172635207"/>
       <w:r>
         <w:rPr>
           <w:rFonts w:eastAsia="Times New Roman"/>
           <w:lang w:eastAsia="en-GB"/>
         </w:rPr>
-        <w:t>V</w:t>
+        <w:t xml:space="preserve">Variable </w:t>
       </w:r>
       <w:r>
         <w:rPr>
           <w:rFonts w:eastAsia="Times New Roman"/>
           <w:lang w:eastAsia="en-GB"/>
         </w:rPr>
-        <w:t>ar</w:t>
-      </w:r>
-      <w:r>
+        <w:t>statement</w:t>
+      </w:r>
+      <w:bookmarkEnd w:id="66"/>
+    </w:p>
+    <w:p>
+      <w:pPr>
+        <w:rPr>
+          <w:lang w:eastAsia="en-GB"/>
+        </w:rPr>
+      </w:pPr>
+      <w:r>
+        <w:rPr>
+          <w:lang w:eastAsia="en-GB"/>
+        </w:rPr>
+        <w:t xml:space="preserve">The </w:t>
+      </w:r>
+      <w:r>
+        <w:rPr>
+          <w:rStyle w:val="codeChar"/>
+        </w:rPr>
+        <w:t xml:space="preserve">variable </w:t>
+      </w:r>
+      <w:r>
+        <w:rPr>
+          <w:lang w:eastAsia="en-GB"/>
+        </w:rPr>
+        <w:t xml:space="preserve">statement is used to define, and initialise, a new variable.  </w:t>
+      </w:r>
+    </w:p>
+    <w:p>
+      <w:pPr>
+        <w:rPr>
+          <w:lang w:eastAsia="en-GB"/>
+        </w:rPr>
+      </w:pPr>
+      <w:r>
+        <w:rPr>
+          <w:lang w:eastAsia="en-GB"/>
+        </w:rPr>
+        <w:t xml:space="preserve">The name given to the variable must follow the rules for an </w:t>
+      </w:r>
+      <w:r>
+        <w:rPr>
+          <w:rStyle w:val="Link"/>
+        </w:rPr>
+        <w:fldChar w:fldCharType="begin"/>
+      </w:r>
+      <w:r>
+        <w:rPr>
+          <w:rStyle w:val="Link"/>
+        </w:rPr>
+        <w:instrText xml:space="preserve"> REF _Ref172623061 \h </w:instrText>
+      </w:r>
+      <w:r>
+        <w:rPr>
+          <w:rStyle w:val="Link"/>
+        </w:rPr>
+        <w:instrText xml:space="preserve"> \* MERGEFORMAT </w:instrText>
+      </w:r>
+      <w:r>
+        <w:rPr>
+          <w:rStyle w:val="Link"/>
+        </w:rPr>
+      </w:r>
+      <w:r>
+        <w:rPr>
+          <w:rStyle w:val="Link"/>
+        </w:rPr>
+        <w:fldChar w:fldCharType="separate"/>
+      </w:r>
+      <w:r>
+        <w:rPr>
+          <w:rStyle w:val="Link"/>
+        </w:rPr>
+        <w:t>Identifer</w:t>
+      </w:r>
+      <w:r>
+        <w:rPr>
+          <w:rStyle w:val="Link"/>
+        </w:rPr>
+        <w:fldChar w:fldCharType="end"/>
+      </w:r>
+      <w:r>
+        <w:rPr>
+          <w:lang w:eastAsia="en-GB"/>
+        </w:rPr>
+        <w:t>.</w:t>
+      </w:r>
+    </w:p>
+    <w:p>
+      <w:pPr>
+        <w:rPr>
+          <w:lang w:eastAsia="en-GB"/>
+        </w:rPr>
+      </w:pPr>
+      <w:r>
+        <w:rPr>
+          <w:lang w:eastAsia="en-GB"/>
+        </w:rPr>
+        <w:t>The value to which the new variable is initialised may be a literal value, or a more complex expression. Either way, the resulting value defines the type for that variable.</w:t>
+      </w:r>
+    </w:p>
+    <w:p>
+      <w:pPr>
+        <w:pStyle w:val="Heading3"/>
         <w:rPr>
           <w:rFonts w:eastAsia="Times New Roman"/>
           <w:lang w:eastAsia="en-GB"/>
         </w:rPr>
+      </w:pPr>
+      <w:bookmarkStart w:id="67" w:name="_Ref172640936"/>
+      <w:r>
+        <w:rPr>
+          <w:rFonts w:eastAsia="Times New Roman"/>
+          <w:lang w:eastAsia="en-GB"/>
+        </w:rPr>
+        <w:t>S</w:t>
+      </w:r>
+      <w:r>
+        <w:rPr>
+          <w:rFonts w:eastAsia="Times New Roman"/>
+          <w:lang w:eastAsia="en-GB"/>
+        </w:rPr>
+        <w:t>et</w:t>
+      </w:r>
+      <w:r>
+        <w:rPr>
+          <w:rFonts w:eastAsia="Times New Roman"/>
+          <w:lang w:eastAsia="en-GB"/>
+        </w:rPr>
         <w:t xml:space="preserve"> statement</w:t>
       </w:r>
-      <w:bookmarkEnd w:id="65"/>
+      <w:bookmarkEnd w:id="67"/>
     </w:p>
     <w:p>
       <w:pPr>
@@ -22503,26 +22731,26 @@
         <w:rPr>
           <w:rStyle w:val="codeChar"/>
         </w:rPr>
-        <w:t>var</w:t>
-      </w:r>
-      <w:r>
-        <w:rPr>
-          <w:lang w:eastAsia="en-GB"/>
-        </w:rPr>
-        <w:t xml:space="preserve"> statement is used to define, and initialise, a new variable.  </w:t>
-      </w:r>
-    </w:p>
-    <w:p>
-      <w:pPr>
-        <w:rPr>
-          <w:lang w:eastAsia="en-GB"/>
-        </w:rPr>
-      </w:pPr>
-      <w:r>
-        <w:rPr>
-          <w:lang w:eastAsia="en-GB"/>
-        </w:rPr>
-        <w:t xml:space="preserve">The name given to the variable must follow the rules for an </w:t>
+        <w:t>set</w:t>
+      </w:r>
+      <w:r>
+        <w:rPr>
+          <w:lang w:eastAsia="en-GB"/>
+        </w:rPr>
+        <w:t xml:space="preserve"> statement is used to assign a new value to an existing variable. The new value must be of the same type (or a type compatible with) that of the variable.</w:t>
+      </w:r>
+    </w:p>
+    <w:p>
+      <w:pPr>
+        <w:rPr>
+          <w:lang w:eastAsia="en-GB"/>
+        </w:rPr>
+      </w:pPr>
+      <w:r>
+        <w:rPr>
+          <w:lang w:eastAsia="en-GB"/>
+        </w:rPr>
+        <w:t xml:space="preserve">A set statement may not assign a new value to a parameter – see </w:t>
       </w:r>
       <w:r>
         <w:rPr>
@@ -22534,7 +22762,7 @@
         <w:rPr>
           <w:rStyle w:val="Link"/>
         </w:rPr>
-        <w:instrText xml:space="preserve"> REF _Ref172623061 \h </w:instrText>
+        <w:instrText xml:space="preserve"> REF _Ref172641955 \h </w:instrText>
       </w:r>
       <w:r>
         <w:rPr>
@@ -22557,7 +22785,7 @@
         <w:rPr>
           <w:rStyle w:val="Link"/>
         </w:rPr>
-        <w:t>Identifer</w:t>
+        <w:t>Parameter passing</w:t>
       </w:r>
       <w:r>
         <w:rPr>
@@ -22574,144 +22802,14 @@
     </w:p>
     <w:p>
       <w:pPr>
-        <w:rPr>
-          <w:lang w:eastAsia="en-GB"/>
-        </w:rPr>
-      </w:pPr>
-      <w:r>
-        <w:rPr>
-          <w:lang w:eastAsia="en-GB"/>
-        </w:rPr>
-        <w:t>The value to which the new variable is initialised may be a literal value, or a more complex expression. Either way, the resulting value defines the type for that variable.</w:t>
-      </w:r>
-    </w:p>
-    <w:p>
-      <w:pPr>
-        <w:pStyle w:val="Heading3"/>
-        <w:rPr>
-          <w:rFonts w:eastAsia="Times New Roman"/>
-          <w:lang w:eastAsia="en-GB"/>
-        </w:rPr>
-      </w:pPr>
-      <w:bookmarkStart w:id="66" w:name="_Ref172640936"/>
-      <w:r>
-        <w:rPr>
-          <w:rFonts w:eastAsia="Times New Roman"/>
-          <w:lang w:eastAsia="en-GB"/>
-        </w:rPr>
-        <w:t>S</w:t>
-      </w:r>
-      <w:r>
-        <w:rPr>
-          <w:rFonts w:eastAsia="Times New Roman"/>
-          <w:lang w:eastAsia="en-GB"/>
-        </w:rPr>
-        <w:t>et</w:t>
-      </w:r>
-      <w:r>
-        <w:rPr>
-          <w:rFonts w:eastAsia="Times New Roman"/>
-          <w:lang w:eastAsia="en-GB"/>
-        </w:rPr>
-        <w:t xml:space="preserve"> statement</w:t>
-      </w:r>
-      <w:bookmarkEnd w:id="66"/>
-    </w:p>
-    <w:p>
-      <w:pPr>
-        <w:rPr>
-          <w:lang w:eastAsia="en-GB"/>
-        </w:rPr>
-      </w:pPr>
-      <w:r>
-        <w:rPr>
-          <w:lang w:eastAsia="en-GB"/>
-        </w:rPr>
-        <w:t xml:space="preserve">The </w:t>
-      </w:r>
-      <w:r>
-        <w:rPr>
-          <w:rStyle w:val="codeChar"/>
-        </w:rPr>
-        <w:t>set</w:t>
-      </w:r>
-      <w:r>
-        <w:rPr>
-          <w:lang w:eastAsia="en-GB"/>
-        </w:rPr>
-        <w:t xml:space="preserve"> statement is used to assign a new value to an existing variable. The new value must be of the same type (or a type compatible with) that of the variable.</w:t>
-      </w:r>
-    </w:p>
-    <w:p>
-      <w:pPr>
-        <w:rPr>
-          <w:lang w:eastAsia="en-GB"/>
-        </w:rPr>
-      </w:pPr>
-      <w:r>
-        <w:rPr>
-          <w:lang w:eastAsia="en-GB"/>
-        </w:rPr>
-        <w:t xml:space="preserve">A set statement may not assign a new value to a parameter – see </w:t>
-      </w:r>
-      <w:r>
-        <w:rPr>
-          <w:rStyle w:val="Link"/>
-        </w:rPr>
-        <w:fldChar w:fldCharType="begin"/>
-      </w:r>
-      <w:r>
-        <w:rPr>
-          <w:rStyle w:val="Link"/>
-        </w:rPr>
-        <w:instrText xml:space="preserve"> REF _Ref172641955 \h </w:instrText>
-      </w:r>
-      <w:r>
-        <w:rPr>
-          <w:rStyle w:val="Link"/>
-        </w:rPr>
-        <w:instrText xml:space="preserve"> \* MERGEFORMAT </w:instrText>
-      </w:r>
-      <w:r>
-        <w:rPr>
-          <w:rStyle w:val="Link"/>
-        </w:rPr>
-      </w:r>
-      <w:r>
-        <w:rPr>
-          <w:rStyle w:val="Link"/>
-        </w:rPr>
-        <w:fldChar w:fldCharType="separate"/>
-      </w:r>
-      <w:r>
-        <w:rPr>
-          <w:rStyle w:val="Link"/>
-        </w:rPr>
-        <w:t>Parameter passing</w:t>
-      </w:r>
-      <w:r>
-        <w:rPr>
-          <w:rStyle w:val="Link"/>
-        </w:rPr>
-        <w:fldChar w:fldCharType="end"/>
-      </w:r>
-      <w:r>
-        <w:rPr>
-          <w:lang w:eastAsia="en-GB"/>
-        </w:rPr>
-        <w:t>.</w:t>
-      </w:r>
-    </w:p>
-    <w:p>
-      <w:pPr>
         <w:pStyle w:val="Heading2"/>
       </w:pPr>
-      <w:bookmarkStart w:id="67" w:name="_Toc184112389"/>
+      <w:bookmarkStart w:id="68" w:name="_Toc184112389"/>
       <w:r>
         <w:lastRenderedPageBreak/>
         <w:t>Conditions &amp; selection</w:t>
       </w:r>
-      <w:bookmarkEnd w:id="67"/>
+      <w:bookmarkEnd w:id="68"/>
     </w:p>
     <w:p>
       <w:pPr>
@@ -22720,8 +22818,8 @@
           <w:lang w:eastAsia="en-GB"/>
         </w:rPr>
       </w:pPr>
-      <w:bookmarkStart w:id="68" w:name="_Ref172626815"/>
-      <w:bookmarkStart w:id="69" w:name="_Ref172626989"/>
+      <w:bookmarkStart w:id="69" w:name="_Ref172626815"/>
+      <w:bookmarkStart w:id="70" w:name="_Ref172626989"/>
       <w:r>
         <w:rPr>
           <w:rFonts w:eastAsia="Times New Roman"/>
@@ -22951,7 +23049,7 @@
           <w:lang w:eastAsia="en-GB"/>
         </w:rPr>
       </w:pPr>
-      <w:bookmarkStart w:id="70" w:name="_Ref172631263"/>
+      <w:bookmarkStart w:id="71" w:name="_Ref172631263"/>
       <w:r>
         <w:rPr>
           <w:rFonts w:eastAsia="Times New Roman"/>
@@ -22973,9 +23071,9 @@
         </w:rPr>
         <w:t xml:space="preserve"> statement</w:t>
       </w:r>
-      <w:bookmarkEnd w:id="68"/>
       <w:bookmarkEnd w:id="69"/>
       <w:bookmarkEnd w:id="70"/>
+      <w:bookmarkEnd w:id="71"/>
     </w:p>
     <w:p>
       <w:pPr>
@@ -23017,10 +23115,10 @@
           <w:lang w:eastAsia="en-GB"/>
         </w:rPr>
       </w:pPr>
-      <w:bookmarkStart w:id="71" w:name="_Ref172562176"/>
-      <w:bookmarkStart w:id="72" w:name="_Ref172626807"/>
-      <w:bookmarkStart w:id="73" w:name="_Ref172626813"/>
-      <w:bookmarkStart w:id="74" w:name="_Ref172627350"/>
+      <w:bookmarkStart w:id="72" w:name="_Ref172562176"/>
+      <w:bookmarkStart w:id="73" w:name="_Ref172626807"/>
+      <w:bookmarkStart w:id="74" w:name="_Ref172626813"/>
+      <w:bookmarkStart w:id="75" w:name="_Ref172627350"/>
       <w:r>
         <w:rPr>
           <w:rFonts w:eastAsia="Times New Roman"/>
@@ -23035,7 +23133,7 @@
         </w:rPr>
         <w:t>witch</w:t>
       </w:r>
-      <w:bookmarkEnd w:id="71"/>
+      <w:bookmarkEnd w:id="72"/>
       <w:r>
         <w:rPr>
           <w:rFonts w:eastAsia="Times New Roman"/>
@@ -23043,9 +23141,9 @@
         </w:rPr>
         <w:t xml:space="preserve"> statement</w:t>
       </w:r>
-      <w:bookmarkEnd w:id="72"/>
       <w:bookmarkEnd w:id="73"/>
       <w:bookmarkEnd w:id="74"/>
+      <w:bookmarkEnd w:id="75"/>
     </w:p>
     <w:p>
       <w:pPr>
@@ -23210,7 +23308,7 @@
           <w:lang w:eastAsia="en-GB"/>
         </w:rPr>
       </w:pPr>
-      <w:bookmarkStart w:id="75" w:name="_Toc184112390"/>
+      <w:bookmarkStart w:id="76" w:name="_Toc184112390"/>
       <w:r>
         <w:rPr>
           <w:rFonts w:eastAsia="Times New Roman"/>
@@ -23219,7 +23317,7 @@
         <w:lastRenderedPageBreak/>
         <w:t>Loops &amp; iteration</w:t>
       </w:r>
-      <w:bookmarkEnd w:id="75"/>
+      <w:bookmarkEnd w:id="76"/>
     </w:p>
     <w:p>
       <w:pPr>
@@ -23229,10 +23327,10 @@
           <w:lang w:eastAsia="en-GB"/>
         </w:rPr>
       </w:pPr>
-      <w:bookmarkStart w:id="76" w:name="_Ref172626959"/>
-      <w:bookmarkStart w:id="77" w:name="_Ref172626966"/>
-      <w:bookmarkStart w:id="78" w:name="_Ref172627342"/>
-      <w:bookmarkStart w:id="79" w:name="_Ref172627396"/>
+      <w:bookmarkStart w:id="77" w:name="_Ref172626959"/>
+      <w:bookmarkStart w:id="78" w:name="_Ref172626966"/>
+      <w:bookmarkStart w:id="79" w:name="_Ref172627342"/>
+      <w:bookmarkStart w:id="80" w:name="_Ref172627396"/>
       <w:r>
         <w:rPr>
           <w:rFonts w:eastAsia="Times New Roman"/>
@@ -23254,10 +23352,10 @@
         </w:rPr>
         <w:t xml:space="preserve"> loop</w:t>
       </w:r>
-      <w:bookmarkEnd w:id="76"/>
       <w:bookmarkEnd w:id="77"/>
       <w:bookmarkEnd w:id="78"/>
       <w:bookmarkEnd w:id="79"/>
+      <w:bookmarkEnd w:id="80"/>
     </w:p>
     <w:p>
       <w:pPr>
@@ -23296,8 +23394,8 @@
           <w:lang w:eastAsia="en-GB"/>
         </w:rPr>
       </w:pPr>
-      <w:bookmarkStart w:id="80" w:name="_Ref172626814"/>
-      <w:bookmarkStart w:id="81" w:name="_Ref172627035"/>
+      <w:bookmarkStart w:id="81" w:name="_Ref172626814"/>
+      <w:bookmarkStart w:id="82" w:name="_Ref172627035"/>
       <w:r>
         <w:rPr>
           <w:rFonts w:eastAsia="Times New Roman"/>
@@ -23312,8 +23410,8 @@
         </w:rPr>
         <w:t xml:space="preserve"> loop</w:t>
       </w:r>
-      <w:bookmarkEnd w:id="80"/>
       <w:bookmarkEnd w:id="81"/>
+      <w:bookmarkEnd w:id="82"/>
     </w:p>
     <w:p>
       <w:pPr>
@@ -23352,7 +23450,7 @@
           <w:lang w:eastAsia="en-GB"/>
         </w:rPr>
       </w:pPr>
-      <w:bookmarkStart w:id="82" w:name="_Ref172627488"/>
+      <w:bookmarkStart w:id="83" w:name="_Ref172627488"/>
       <w:r>
         <w:rPr>
           <w:rFonts w:eastAsia="Times New Roman"/>
@@ -23380,7 +23478,7 @@
         </w:rPr>
         <w:t>loop</w:t>
       </w:r>
-      <w:bookmarkEnd w:id="82"/>
+      <w:bookmarkEnd w:id="83"/>
     </w:p>
     <w:p>
       <w:pPr>
@@ -23421,7 +23519,7 @@
           <w:lang w:eastAsia="en-GB"/>
         </w:rPr>
       </w:pPr>
-      <w:bookmarkStart w:id="83" w:name="_Ref172627317"/>
+      <w:bookmarkStart w:id="84" w:name="_Ref172627317"/>
       <w:r>
         <w:rPr>
           <w:rFonts w:eastAsia="Times New Roman"/>
@@ -23443,7 +23541,7 @@
         </w:rPr>
         <w:t xml:space="preserve"> loop</w:t>
       </w:r>
-      <w:bookmarkEnd w:id="83"/>
+      <w:bookmarkEnd w:id="84"/>
     </w:p>
     <w:p>
       <w:pPr>
@@ -23481,8 +23579,10 @@
       <w:pPr>
         <w:pStyle w:val="Heading2"/>
       </w:pPr>
-      <w:bookmarkStart w:id="84" w:name="_Ref172626358"/>
-      <w:bookmarkStart w:id="85" w:name="_Toc184112391"/>
+      <w:bookmarkStart w:id="85" w:name="_Ref172626358"/>
+      <w:bookmarkStart w:id="86" w:name="_Toc184112391"/>
+      <w:bookmarkStart w:id="87" w:name="_Ref185176158"/>
+      <w:bookmarkStart w:id="88" w:name="_Ref185176656"/>
       <w:r>
         <w:lastRenderedPageBreak/>
         <w:t>Function and p</w:t>
@@ -23490,12 +23590,14 @@
       <w:r>
         <w:t>rocedure</w:t>
       </w:r>
-      <w:bookmarkEnd w:id="64"/>
-      <w:bookmarkEnd w:id="84"/>
+      <w:bookmarkEnd w:id="65"/>
+      <w:bookmarkEnd w:id="85"/>
       <w:r>
         <w:t>s</w:t>
       </w:r>
-      <w:bookmarkEnd w:id="85"/>
+      <w:bookmarkEnd w:id="86"/>
+      <w:bookmarkEnd w:id="87"/>
+      <w:bookmarkEnd w:id="88"/>
     </w:p>
     <w:p>
       <w:r>
@@ -23509,11 +23611,11 @@
       <w:pPr>
         <w:pStyle w:val="Heading3"/>
       </w:pPr>
-      <w:bookmarkStart w:id="86" w:name="_Ref181789838"/>
+      <w:bookmarkStart w:id="89" w:name="_Ref181789838"/>
       <w:r>
         <w:t>Function</w:t>
       </w:r>
-      <w:bookmarkEnd w:id="86"/>
+      <w:bookmarkEnd w:id="89"/>
     </w:p>
     <w:p>
       <w:pPr>
@@ -23728,7 +23830,13 @@
         <w:pStyle w:val="codeBlock"/>
       </w:pPr>
       <w:r>
-        <w:t xml:space="preserve">  var changes set to true</w:t>
+        <w:t xml:space="preserve">  </w:t>
+      </w:r>
+      <w:r>
+        <w:t xml:space="preserve">variable </w:t>
+      </w:r>
+      <w:r>
+        <w:t>changes set to true</w:t>
       </w:r>
     </w:p>
     <w:p>
@@ -23736,7 +23844,13 @@
         <w:pStyle w:val="codeBlock"/>
       </w:pPr>
       <w:r>
-        <w:t xml:space="preserve">  var lastComp set to list.length() - 2</w:t>
+        <w:t xml:space="preserve">  </w:t>
+      </w:r>
+      <w:r>
+        <w:t xml:space="preserve">variable </w:t>
+      </w:r>
+      <w:r>
+        <w:t>lastComp set to list.length() - 2</w:t>
       </w:r>
     </w:p>
     <w:p>
@@ -23784,7 +23898,13 @@
         <w:pStyle w:val="codeBlock"/>
       </w:pPr>
       <w:r>
-        <w:t xml:space="preserve">          var temp set to list[i]</w:t>
+        <w:t xml:space="preserve">          </w:t>
+      </w:r>
+      <w:r>
+        <w:t xml:space="preserve">variable </w:t>
+      </w:r>
+      <w:r>
+        <w:t>temp set to list[i]</w:t>
       </w:r>
     </w:p>
     <w:p>
@@ -23879,7 +23999,13 @@
         <w:pStyle w:val="codeBlock"/>
       </w:pPr>
       <w:r>
-        <w:t xml:space="preserve">  var li set to [3, 6, 1, 0, 99, 4, 67]</w:t>
+        <w:t xml:space="preserve">  </w:t>
+      </w:r>
+      <w:r>
+        <w:t xml:space="preserve">variable </w:t>
+      </w:r>
+      <w:r>
+        <w:t>li set to [3, 6, 1, 0, 99, 4, 67]</w:t>
       </w:r>
     </w:p>
     <w:p>
@@ -23945,15 +24071,15 @@
       <w:pPr>
         <w:pStyle w:val="Heading3"/>
       </w:pPr>
-      <w:bookmarkStart w:id="87" w:name="_Ref172554993"/>
-      <w:bookmarkStart w:id="88" w:name="_Ref172641147"/>
-      <w:bookmarkStart w:id="89" w:name="_Ref172641955"/>
+      <w:bookmarkStart w:id="90" w:name="_Ref172554993"/>
+      <w:bookmarkStart w:id="91" w:name="_Ref172641147"/>
+      <w:bookmarkStart w:id="92" w:name="_Ref172641955"/>
       <w:r>
         <w:t>Parameter passing</w:t>
       </w:r>
-      <w:bookmarkEnd w:id="87"/>
-      <w:bookmarkEnd w:id="88"/>
-      <w:bookmarkEnd w:id="89"/>
+      <w:bookmarkEnd w:id="90"/>
+      <w:bookmarkEnd w:id="91"/>
+      <w:bookmarkEnd w:id="92"/>
     </w:p>
     <w:p>
       <w:r>
@@ -24178,7 +24304,13 @@
         <w:pStyle w:val="codeBlock"/>
       </w:pPr>
       <w:r>
-        <w:t xml:space="preserve">  var changes set to true</w:t>
+        <w:t xml:space="preserve">  </w:t>
+      </w:r>
+      <w:r>
+        <w:t xml:space="preserve">variable </w:t>
+      </w:r>
+      <w:r>
+        <w:t>changes set to true</w:t>
       </w:r>
     </w:p>
     <w:p>
@@ -24186,7 +24318,13 @@
         <w:pStyle w:val="codeBlock"/>
       </w:pPr>
       <w:r>
-        <w:t xml:space="preserve">  var lastComp set to arr.length() - 2</w:t>
+        <w:t xml:space="preserve">  </w:t>
+      </w:r>
+      <w:r>
+        <w:t xml:space="preserve">variable </w:t>
+      </w:r>
+      <w:r>
+        <w:t>lastComp set to arr.length() - 2</w:t>
       </w:r>
     </w:p>
     <w:p>
@@ -24234,7 +24372,13 @@
         <w:pStyle w:val="codeBlock"/>
       </w:pPr>
       <w:r>
-        <w:t xml:space="preserve">          var temp set to arr [i]</w:t>
+        <w:t xml:space="preserve">          </w:t>
+      </w:r>
+      <w:r>
+        <w:t xml:space="preserve">variable </w:t>
+      </w:r>
+      <w:r>
+        <w:t>temp set to arr [i]</w:t>
       </w:r>
     </w:p>
     <w:p>
@@ -24385,15 +24529,15 @@
       <w:pPr>
         <w:pStyle w:val="Heading2"/>
       </w:pPr>
-      <w:bookmarkStart w:id="90" w:name="_Ref181783230"/>
-      <w:bookmarkStart w:id="91" w:name="_Toc184112392"/>
-      <w:bookmarkStart w:id="92" w:name="_Toc170738557"/>
+      <w:bookmarkStart w:id="93" w:name="_Ref181783230"/>
+      <w:bookmarkStart w:id="94" w:name="_Toc184112392"/>
+      <w:bookmarkStart w:id="95" w:name="_Toc170738557"/>
       <w:r>
         <w:lastRenderedPageBreak/>
         <w:t>Catching and throwing exceptions</w:t>
       </w:r>
-      <w:bookmarkEnd w:id="90"/>
-      <w:bookmarkEnd w:id="91"/>
+      <w:bookmarkEnd w:id="93"/>
+      <w:bookmarkEnd w:id="94"/>
     </w:p>
     <w:p>
       <w:r>
@@ -24737,12 +24881,12 @@
       <w:pPr>
         <w:pStyle w:val="Heading2"/>
       </w:pPr>
-      <w:bookmarkStart w:id="93" w:name="_Toc184112393"/>
+      <w:bookmarkStart w:id="96" w:name="_Toc184112393"/>
       <w:r>
         <w:lastRenderedPageBreak/>
         <w:t>Generating random numbers</w:t>
       </w:r>
-      <w:bookmarkEnd w:id="93"/>
+      <w:bookmarkEnd w:id="96"/>
     </w:p>
     <w:p>
       <w:r>
@@ -25099,12 +25243,12 @@
       <w:pPr>
         <w:pStyle w:val="Heading2"/>
       </w:pPr>
-      <w:bookmarkStart w:id="94" w:name="_Toc184112394"/>
+      <w:bookmarkStart w:id="97" w:name="_Toc184112394"/>
       <w:r>
         <w:lastRenderedPageBreak/>
         <w:t>Comments</w:t>
       </w:r>
-      <w:bookmarkEnd w:id="94"/>
+      <w:bookmarkEnd w:id="97"/>
     </w:p>
     <w:p>
       <w:r>
@@ -25188,34 +25332,34 @@
       <w:pPr>
         <w:pStyle w:val="Heading1"/>
       </w:pPr>
-      <w:bookmarkStart w:id="95" w:name="_Ref172626809"/>
-      <w:bookmarkStart w:id="96" w:name="_Ref172626811"/>
-      <w:bookmarkStart w:id="97" w:name="_Ref172627289"/>
-      <w:bookmarkStart w:id="98" w:name="_Ref172627378"/>
-      <w:bookmarkStart w:id="99" w:name="_Toc184112395"/>
+      <w:bookmarkStart w:id="98" w:name="_Ref172626809"/>
+      <w:bookmarkStart w:id="99" w:name="_Ref172626811"/>
+      <w:bookmarkStart w:id="100" w:name="_Ref172627289"/>
+      <w:bookmarkStart w:id="101" w:name="_Ref172627378"/>
+      <w:bookmarkStart w:id="102" w:name="_Toc184112395"/>
       <w:r>
         <w:lastRenderedPageBreak/>
         <w:t>Object-oriented programming</w:t>
       </w:r>
-      <w:bookmarkEnd w:id="95"/>
-      <w:bookmarkEnd w:id="96"/>
-      <w:bookmarkEnd w:id="97"/>
       <w:bookmarkEnd w:id="98"/>
       <w:bookmarkEnd w:id="99"/>
+      <w:bookmarkEnd w:id="100"/>
+      <w:bookmarkEnd w:id="101"/>
+      <w:bookmarkEnd w:id="102"/>
     </w:p>
     <w:p>
       <w:pPr>
         <w:pStyle w:val="Heading2"/>
       </w:pPr>
-      <w:bookmarkStart w:id="100" w:name="_Ref172626810"/>
-      <w:bookmarkStart w:id="101" w:name="_Toc184112396"/>
+      <w:bookmarkStart w:id="103" w:name="_Ref172626810"/>
+      <w:bookmarkStart w:id="104" w:name="_Toc184112396"/>
       <w:r>
         <w:lastRenderedPageBreak/>
         <w:t>Class</w:t>
       </w:r>
-      <w:bookmarkEnd w:id="92"/>
-      <w:bookmarkEnd w:id="100"/>
-      <w:bookmarkEnd w:id="101"/>
+      <w:bookmarkEnd w:id="95"/>
+      <w:bookmarkEnd w:id="103"/>
+      <w:bookmarkEnd w:id="104"/>
     </w:p>
     <w:p>
       <w:r>
@@ -25392,7 +25536,13 @@
         <w:pStyle w:val="codeBlock"/>
       </w:pPr>
       <w:r>
-        <w:t xml:space="preserve">      var ranX set to randomInt(0, board.width - 1)</w:t>
+        <w:t xml:space="preserve">      </w:t>
+      </w:r>
+      <w:r>
+        <w:t xml:space="preserve">variable </w:t>
+      </w:r>
+      <w:r>
+        <w:t>ranX set to randomInt(0, board.width - 1)</w:t>
       </w:r>
     </w:p>
     <w:p>
@@ -25400,7 +25550,13 @@
         <w:pStyle w:val="codeBlock"/>
       </w:pPr>
       <w:r>
-        <w:t xml:space="preserve">      var ranY set to randomInt(0, board.height - 1)</w:t>
+        <w:t xml:space="preserve">      </w:t>
+      </w:r>
+      <w:r>
+        <w:t xml:space="preserve">variable </w:t>
+      </w:r>
+      <w:r>
+        <w:t>ranY set to randomInt(0, board.height - 1)</w:t>
       </w:r>
     </w:p>
     <w:p>
@@ -25781,12 +25937,12 @@
       <w:pPr>
         <w:pStyle w:val="Heading3"/>
       </w:pPr>
-      <w:bookmarkStart w:id="102" w:name="_Ref172627041"/>
+      <w:bookmarkStart w:id="105" w:name="_Ref172627041"/>
       <w:r>
         <w:lastRenderedPageBreak/>
         <w:t>Inheritance</w:t>
       </w:r>
-      <w:bookmarkEnd w:id="102"/>
+      <w:bookmarkEnd w:id="105"/>
     </w:p>
     <w:p>
       <w:r>
@@ -25872,13 +26028,13 @@
       <w:pPr>
         <w:pStyle w:val="Heading3"/>
       </w:pPr>
-      <w:bookmarkStart w:id="103" w:name="_Ref172626842"/>
-      <w:bookmarkStart w:id="104" w:name="_Ref172627121"/>
+      <w:bookmarkStart w:id="106" w:name="_Ref172626842"/>
+      <w:bookmarkStart w:id="107" w:name="_Ref172627121"/>
       <w:r>
         <w:t>Using a class</w:t>
       </w:r>
-      <w:bookmarkEnd w:id="103"/>
-      <w:bookmarkEnd w:id="104"/>
+      <w:bookmarkEnd w:id="106"/>
+      <w:bookmarkEnd w:id="107"/>
     </w:p>
     <w:p>
       <w:r>
@@ -25931,7 +26087,13 @@
         <w:pStyle w:val="codeBlock"/>
       </w:pPr>
       <w:r>
-        <w:t xml:space="preserve">  var board set to new Board(40, 30)</w:t>
+        <w:t xml:space="preserve">  </w:t>
+      </w:r>
+      <w:r>
+        <w:t xml:space="preserve">variable </w:t>
+      </w:r>
+      <w:r>
+        <w:t>board set to new Board(40, 30)</w:t>
       </w:r>
     </w:p>
     <w:p>
@@ -25939,7 +26101,13 @@
         <w:pStyle w:val="codeBlock"/>
       </w:pPr>
       <w:r>
-        <w:t xml:space="preserve">  var currentDirection set to Direction.up</w:t>
+        <w:t xml:space="preserve">  </w:t>
+      </w:r>
+      <w:r>
+        <w:t xml:space="preserve">variable </w:t>
+      </w:r>
+      <w:r>
+        <w:t>currentDirection set to Direction.up</w:t>
       </w:r>
     </w:p>
     <w:p>
@@ -25947,7 +26115,13 @@
         <w:pStyle w:val="codeBlock"/>
       </w:pPr>
       <w:r>
-        <w:t xml:space="preserve">  var snake set to new Snake(board, currentDirection)</w:t>
+        <w:t xml:space="preserve">  </w:t>
+      </w:r>
+      <w:r>
+        <w:t xml:space="preserve">variable </w:t>
+      </w:r>
+      <w:r>
+        <w:t>snake set to new Snake(board, currentDirection)</w:t>
       </w:r>
     </w:p>
     <w:p>
@@ -25955,7 +26129,13 @@
         <w:pStyle w:val="codeBlock"/>
       </w:pPr>
       <w:r>
-        <w:t xml:space="preserve">  var apple set to new Apple(board)</w:t>
+        <w:t xml:space="preserve">  </w:t>
+      </w:r>
+      <w:r>
+        <w:t xml:space="preserve">variable </w:t>
+      </w:r>
+      <w:r>
+        <w:t>apple set to new Apple(board)</w:t>
       </w:r>
     </w:p>
     <w:p>
@@ -25967,16 +26147,16 @@
       <w:pPr>
         <w:pStyle w:val="Heading3"/>
       </w:pPr>
-      <w:bookmarkStart w:id="105" w:name="_Ref172558880"/>
-      <w:bookmarkStart w:id="106" w:name="_Ref172626312"/>
+      <w:bookmarkStart w:id="108" w:name="_Ref172558880"/>
+      <w:bookmarkStart w:id="109" w:name="_Ref172626312"/>
       <w:r>
         <w:t>Abstract clas</w:t>
       </w:r>
-      <w:bookmarkEnd w:id="105"/>
+      <w:bookmarkEnd w:id="108"/>
       <w:r>
         <w:t>s</w:t>
       </w:r>
-      <w:bookmarkEnd w:id="106"/>
+      <w:bookmarkEnd w:id="109"/>
     </w:p>
     <w:p>
       <w:r>
@@ -25987,9 +26167,9 @@
       <w:pPr>
         <w:pStyle w:val="Heading2"/>
       </w:pPr>
-      <w:bookmarkStart w:id="107" w:name="_Ref172555990"/>
-      <w:bookmarkStart w:id="108" w:name="_Toc184112397"/>
-      <w:bookmarkStart w:id="109" w:name="_Ref172560899"/>
+      <w:bookmarkStart w:id="110" w:name="_Ref172555990"/>
+      <w:bookmarkStart w:id="111" w:name="_Toc184112397"/>
+      <w:bookmarkStart w:id="112" w:name="_Ref172560899"/>
       <w:r>
         <w:lastRenderedPageBreak/>
         <w:t>Propert</w:t>
@@ -25997,8 +26177,8 @@
       <w:r>
         <w:t>y</w:t>
       </w:r>
-      <w:bookmarkEnd w:id="107"/>
-      <w:bookmarkEnd w:id="108"/>
+      <w:bookmarkEnd w:id="110"/>
+      <w:bookmarkEnd w:id="111"/>
     </w:p>
     <w:p>
       <w:r>
@@ -26405,14 +26585,14 @@
       <w:pPr>
         <w:pStyle w:val="Heading2"/>
       </w:pPr>
-      <w:bookmarkStart w:id="110" w:name="_Ref172556016"/>
-      <w:bookmarkStart w:id="111" w:name="_Toc184112398"/>
+      <w:bookmarkStart w:id="113" w:name="_Ref172556016"/>
+      <w:bookmarkStart w:id="114" w:name="_Toc184112398"/>
       <w:r>
         <w:lastRenderedPageBreak/>
         <w:t>Function method</w:t>
       </w:r>
-      <w:bookmarkEnd w:id="110"/>
-      <w:bookmarkEnd w:id="111"/>
+      <w:bookmarkEnd w:id="113"/>
+      <w:bookmarkEnd w:id="114"/>
       <w:r>
         <w:t xml:space="preserve"> </w:t>
       </w:r>
@@ -26538,14 +26718,14 @@
       <w:pPr>
         <w:pStyle w:val="Heading2"/>
       </w:pPr>
-      <w:bookmarkStart w:id="112" w:name="_Ref172556003"/>
-      <w:bookmarkStart w:id="113" w:name="_Toc184112399"/>
+      <w:bookmarkStart w:id="115" w:name="_Ref172556003"/>
+      <w:bookmarkStart w:id="116" w:name="_Toc184112399"/>
       <w:r>
         <w:lastRenderedPageBreak/>
         <w:t>Procedure method</w:t>
       </w:r>
-      <w:bookmarkEnd w:id="112"/>
-      <w:bookmarkEnd w:id="113"/>
+      <w:bookmarkEnd w:id="115"/>
+      <w:bookmarkEnd w:id="116"/>
       <w:r>
         <w:t xml:space="preserve"> </w:t>
       </w:r>
@@ -26609,14 +26789,14 @@
       <w:pPr>
         <w:pStyle w:val="Heading1"/>
       </w:pPr>
-      <w:bookmarkStart w:id="114" w:name="_Ref172631421"/>
-      <w:bookmarkStart w:id="115" w:name="_Toc184112400"/>
+      <w:bookmarkStart w:id="117" w:name="_Ref172631421"/>
+      <w:bookmarkStart w:id="118" w:name="_Toc184112400"/>
       <w:r>
         <w:lastRenderedPageBreak/>
         <w:t>Functional programming</w:t>
       </w:r>
-      <w:bookmarkEnd w:id="114"/>
-      <w:bookmarkEnd w:id="115"/>
+      <w:bookmarkEnd w:id="117"/>
+      <w:bookmarkEnd w:id="118"/>
     </w:p>
     <w:p>
       <w:r>
@@ -27418,7 +27598,10 @@
         <w:pStyle w:val="code"/>
       </w:pPr>
       <w:r>
-        <w:t>var passes set to allPupils.filter(</w:t>
+        <w:t xml:space="preserve">variable </w:t>
+      </w:r>
+      <w:r>
+        <w:t>passes set to allPupils.filter(</w:t>
       </w:r>
       <w:r>
         <w:rPr>
@@ -27643,7 +27826,13 @@
         <w:rPr>
           <w:rStyle w:val="Link"/>
         </w:rPr>
-        <w:t>Var statement</w:t>
+        <w:t xml:space="preserve">Variable </w:t>
+      </w:r>
+      <w:r>
+        <w:rPr>
+          <w:rStyle w:val="Link"/>
+        </w:rPr>
+        <w:t>statement</w:t>
       </w:r>
       <w:r>
         <w:rPr>
@@ -27664,16 +27853,16 @@
       <w:pPr>
         <w:pStyle w:val="Heading2"/>
       </w:pPr>
-      <w:bookmarkStart w:id="116" w:name="_Ref172631373"/>
-      <w:bookmarkStart w:id="117" w:name="_Toc184112401"/>
-      <w:bookmarkStart w:id="118" w:name="_Ref172626806"/>
-      <w:bookmarkStart w:id="119" w:name="_Ref172627095"/>
+      <w:bookmarkStart w:id="119" w:name="_Ref172631373"/>
+      <w:bookmarkStart w:id="120" w:name="_Toc184112401"/>
+      <w:bookmarkStart w:id="121" w:name="_Ref172626806"/>
+      <w:bookmarkStart w:id="122" w:name="_Ref172627095"/>
       <w:r>
         <w:lastRenderedPageBreak/>
         <w:t>If expression</w:t>
       </w:r>
-      <w:bookmarkEnd w:id="116"/>
-      <w:bookmarkEnd w:id="117"/>
+      <w:bookmarkEnd w:id="119"/>
+      <w:bookmarkEnd w:id="120"/>
     </w:p>
     <w:p>
       <w:r>
@@ -27942,16 +28131,16 @@
       <w:pPr>
         <w:pStyle w:val="Heading2"/>
       </w:pPr>
-      <w:bookmarkStart w:id="120" w:name="_Ref172635185"/>
-      <w:bookmarkStart w:id="121" w:name="_Toc184112402"/>
+      <w:bookmarkStart w:id="123" w:name="_Ref172635185"/>
+      <w:bookmarkStart w:id="124" w:name="_Toc184112402"/>
       <w:r>
         <w:lastRenderedPageBreak/>
         <w:t>Let statement</w:t>
       </w:r>
-      <w:bookmarkEnd w:id="118"/>
-      <w:bookmarkEnd w:id="119"/>
-      <w:bookmarkEnd w:id="120"/>
       <w:bookmarkEnd w:id="121"/>
+      <w:bookmarkEnd w:id="122"/>
+      <w:bookmarkEnd w:id="123"/>
+      <w:bookmarkEnd w:id="124"/>
     </w:p>
     <w:p>
       <w:r>
@@ -28105,10 +28294,10 @@
         <w:rPr>
           <w:rStyle w:val="codeChar"/>
         </w:rPr>
-        <w:t>var</w:t>
-      </w:r>
-      <w:r>
-        <w:t xml:space="preserve"> instead. But if you are willing to use </w:t>
+        <w:t xml:space="preserve">variable </w:t>
+      </w:r>
+      <w:r>
+        <w:t xml:space="preserve">instead. But if you are willing to use </w:t>
       </w:r>
       <w:r>
         <w:rPr>
@@ -28578,17 +28767,17 @@
       <w:pPr>
         <w:pStyle w:val="Heading2"/>
       </w:pPr>
-      <w:bookmarkStart w:id="122" w:name="_Ref172635092"/>
-      <w:bookmarkStart w:id="123" w:name="_Toc184112403"/>
+      <w:bookmarkStart w:id="125" w:name="_Ref172635092"/>
+      <w:bookmarkStart w:id="126" w:name="_Toc184112403"/>
       <w:r>
         <w:lastRenderedPageBreak/>
         <w:t>Higher order functions</w:t>
       </w:r>
-      <w:bookmarkEnd w:id="122"/>
+      <w:bookmarkEnd w:id="125"/>
       <w:r>
         <w:t xml:space="preserve"> (HoFs)</w:t>
       </w:r>
-      <w:bookmarkEnd w:id="123"/>
+      <w:bookmarkEnd w:id="126"/>
     </w:p>
     <w:p>
       <w:r>
@@ -28661,12 +28850,12 @@
       <w:pPr>
         <w:pStyle w:val="Heading3"/>
       </w:pPr>
-      <w:bookmarkStart w:id="124" w:name="_Ref178761320"/>
-      <w:bookmarkStart w:id="125" w:name="_Ref172627087"/>
+      <w:bookmarkStart w:id="127" w:name="_Ref178761320"/>
+      <w:bookmarkStart w:id="128" w:name="_Ref172627087"/>
       <w:r>
         <w:t>Passing a function as a referenc</w:t>
       </w:r>
-      <w:bookmarkEnd w:id="124"/>
+      <w:bookmarkEnd w:id="127"/>
       <w:r>
         <w:t>e</w:t>
       </w:r>
@@ -28788,7 +28977,10 @@
         <w:pStyle w:val="code"/>
       </w:pPr>
       <w:r>
-        <w:t>var passes set to allPupils.filter(</w:t>
+        <w:t xml:space="preserve">variable </w:t>
+      </w:r>
+      <w:r>
+        <w:t>passes set to allPupils.filter(</w:t>
       </w:r>
       <w:r>
         <w:rPr>
@@ -28847,12 +29039,12 @@
       <w:pPr>
         <w:pStyle w:val="Heading3"/>
       </w:pPr>
-      <w:bookmarkStart w:id="126" w:name="_Ref180422165"/>
+      <w:bookmarkStart w:id="129" w:name="_Ref180422165"/>
       <w:r>
         <w:t>Lambda</w:t>
       </w:r>
-      <w:bookmarkEnd w:id="125"/>
-      <w:bookmarkEnd w:id="126"/>
+      <w:bookmarkEnd w:id="128"/>
+      <w:bookmarkEnd w:id="129"/>
     </w:p>
     <w:p>
       <w:r>
@@ -29212,10 +29404,10 @@
       <w:pPr>
         <w:pStyle w:val="Heading2"/>
       </w:pPr>
-      <w:bookmarkStart w:id="127" w:name="_Ref180421921"/>
-      <w:bookmarkStart w:id="128" w:name="_Ref180422210"/>
-      <w:bookmarkStart w:id="129" w:name="_Ref180422228"/>
-      <w:bookmarkStart w:id="130" w:name="_Toc184112404"/>
+      <w:bookmarkStart w:id="130" w:name="_Ref180421921"/>
+      <w:bookmarkStart w:id="131" w:name="_Ref180422210"/>
+      <w:bookmarkStart w:id="132" w:name="_Ref180422228"/>
+      <w:bookmarkStart w:id="133" w:name="_Toc184112404"/>
       <w:r>
         <w:lastRenderedPageBreak/>
         <w:t xml:space="preserve">Working with </w:t>
@@ -29223,10 +29415,10 @@
       <w:r>
         <w:t>records</w:t>
       </w:r>
-      <w:bookmarkEnd w:id="127"/>
-      <w:bookmarkEnd w:id="128"/>
-      <w:bookmarkEnd w:id="129"/>
       <w:bookmarkEnd w:id="130"/>
+      <w:bookmarkEnd w:id="131"/>
+      <w:bookmarkEnd w:id="132"/>
+      <w:bookmarkEnd w:id="133"/>
     </w:p>
     <w:p>
       <w:r>
@@ -29693,7 +29885,10 @@
         <w:pStyle w:val="code"/>
       </w:pPr>
       <w:r>
-        <w:t>var a set to new Square() with x to 3.5, y to 4.0, size to 1.0</w:t>
+        <w:t xml:space="preserve">variable </w:t>
+      </w:r>
+      <w:r>
+        <w:t>a set to new Square() with x to 3.5, y to 4.0, size to 1.0</w:t>
       </w:r>
     </w:p>
     <w:p>
@@ -29929,7 +30124,7 @@
         <w:t xml:space="preserve"> instance.</w:t>
       </w:r>
     </w:p>
-    <w:bookmarkEnd w:id="109"/>
+    <w:bookmarkEnd w:id="112"/>
     <w:p>
       <w:pPr>
         <w:pStyle w:val="Heading3"/>
@@ -30001,12 +30196,12 @@
       <w:pPr>
         <w:pStyle w:val="Heading2"/>
       </w:pPr>
-      <w:bookmarkStart w:id="131" w:name="_Toc184112405"/>
+      <w:bookmarkStart w:id="134" w:name="_Toc184112405"/>
       <w:r>
         <w:lastRenderedPageBreak/>
         <w:t>Generating random numbers within a function</w:t>
       </w:r>
-      <w:bookmarkEnd w:id="131"/>
+      <w:bookmarkEnd w:id="134"/>
     </w:p>
     <w:p>
       <w:r>
@@ -30111,7 +30306,13 @@
         <w:pStyle w:val="codeBlock"/>
       </w:pPr>
       <w:r>
-        <w:t xml:space="preserve">  var rnd set to </w:t>
+        <w:t xml:space="preserve">  </w:t>
+      </w:r>
+      <w:r>
+        <w:t xml:space="preserve">variable </w:t>
+      </w:r>
+      <w:r>
+        <w:t xml:space="preserve">rnd set to </w:t>
       </w:r>
       <w:r>
         <w:t>new Random()</w:t>
@@ -30126,7 +30327,13 @@
         <w:pStyle w:val="codeBlock"/>
       </w:pPr>
       <w:r>
-        <w:t>  var dice set to 0</w:t>
+        <w:t xml:space="preserve">  </w:t>
+      </w:r>
+      <w:r>
+        <w:t xml:space="preserve">variable </w:t>
+      </w:r>
+      <w:r>
+        <w:t>dice set to 0</w:t>
       </w:r>
     </w:p>
     <w:p>
@@ -30457,12 +30664,16 @@
       <w:pPr>
         <w:pStyle w:val="Heading1"/>
       </w:pPr>
-      <w:bookmarkStart w:id="132" w:name="_Toc184112406"/>
+      <w:bookmarkStart w:id="135" w:name="_Toc184112406"/>
+      <w:bookmarkStart w:id="136" w:name="_Ref185176204"/>
+      <w:bookmarkStart w:id="137" w:name="_Ref185176673"/>
       <w:r>
         <w:lastRenderedPageBreak/>
         <w:t>Tests</w:t>
       </w:r>
-      <w:bookmarkEnd w:id="132"/>
+      <w:bookmarkEnd w:id="135"/>
+      <w:bookmarkEnd w:id="136"/>
+      <w:bookmarkEnd w:id="137"/>
     </w:p>
     <w:p>
       <w:r>
@@ -30942,33 +31153,33 @@
       <w:pPr>
         <w:pStyle w:val="Heading1"/>
       </w:pPr>
-      <w:bookmarkStart w:id="133" w:name="_Ref172627191"/>
-      <w:bookmarkStart w:id="134" w:name="_Toc184112407"/>
-      <w:bookmarkStart w:id="135" w:name="_Toc170738562"/>
+      <w:bookmarkStart w:id="138" w:name="_Ref172627191"/>
+      <w:bookmarkStart w:id="139" w:name="_Toc184112407"/>
+      <w:bookmarkStart w:id="140" w:name="_Toc170738562"/>
       <w:bookmarkEnd w:id="14"/>
       <w:r>
         <w:lastRenderedPageBreak/>
         <w:t>Types</w:t>
       </w:r>
-      <w:bookmarkEnd w:id="133"/>
-      <w:bookmarkEnd w:id="134"/>
+      <w:bookmarkEnd w:id="138"/>
+      <w:bookmarkEnd w:id="139"/>
     </w:p>
     <w:p>
       <w:pPr>
         <w:pStyle w:val="Heading2"/>
       </w:pPr>
-      <w:bookmarkStart w:id="136" w:name="_Toc170738520"/>
-      <w:bookmarkStart w:id="137" w:name="_Ref172622509"/>
-      <w:bookmarkStart w:id="138" w:name="_Ref172623105"/>
-      <w:bookmarkStart w:id="139" w:name="_Toc184112408"/>
+      <w:bookmarkStart w:id="141" w:name="_Toc170738520"/>
+      <w:bookmarkStart w:id="142" w:name="_Ref172622509"/>
+      <w:bookmarkStart w:id="143" w:name="_Ref172623105"/>
+      <w:bookmarkStart w:id="144" w:name="_Toc184112408"/>
       <w:r>
         <w:lastRenderedPageBreak/>
         <w:t>Int</w:t>
       </w:r>
-      <w:bookmarkEnd w:id="136"/>
-      <w:bookmarkEnd w:id="137"/>
-      <w:bookmarkEnd w:id="138"/>
-      <w:bookmarkEnd w:id="139"/>
+      <w:bookmarkEnd w:id="141"/>
+      <w:bookmarkEnd w:id="142"/>
+      <w:bookmarkEnd w:id="143"/>
+      <w:bookmarkEnd w:id="144"/>
     </w:p>
     <w:p>
       <w:r>
@@ -30979,11 +31190,11 @@
       <w:pPr>
         <w:pStyle w:val="Heading3"/>
       </w:pPr>
-      <w:bookmarkStart w:id="140" w:name="_Toc170738521"/>
+      <w:bookmarkStart w:id="145" w:name="_Toc170738521"/>
       <w:r>
         <w:t>Type name</w:t>
       </w:r>
-      <w:bookmarkEnd w:id="140"/>
+      <w:bookmarkEnd w:id="145"/>
     </w:p>
     <w:p>
       <w:pPr>
@@ -31002,23 +31213,23 @@
       <w:pPr>
         <w:pStyle w:val="Heading3"/>
       </w:pPr>
-      <w:bookmarkStart w:id="141" w:name="_Toc170738522"/>
+      <w:bookmarkStart w:id="146" w:name="_Toc170738522"/>
       <w:r>
         <w:t>Defining a literal integer</w:t>
       </w:r>
-      <w:bookmarkEnd w:id="141"/>
-    </w:p>
-    <w:p>
-      <w:pPr>
-        <w:rPr>
-          <w:rStyle w:val="codeChar"/>
-        </w:rPr>
-      </w:pPr>
-      <w:r>
-        <w:rPr>
-          <w:rStyle w:val="codeChar"/>
-        </w:rPr>
-        <w:t xml:space="preserve">var </w:t>
+      <w:bookmarkEnd w:id="146"/>
+    </w:p>
+    <w:p>
+      <w:pPr>
+        <w:rPr>
+          <w:rStyle w:val="codeChar"/>
+        </w:rPr>
+      </w:pPr>
+      <w:r>
+        <w:rPr>
+          <w:rStyle w:val="codeChar"/>
+        </w:rPr>
+        <w:t xml:space="preserve">variable </w:t>
       </w:r>
       <w:r>
         <w:rPr>
@@ -31043,11 +31254,11 @@
       <w:pPr>
         <w:pStyle w:val="Heading3"/>
       </w:pPr>
-      <w:bookmarkStart w:id="142" w:name="_Toc170738523"/>
+      <w:bookmarkStart w:id="147" w:name="_Toc170738523"/>
       <w:r>
         <w:t>Default value</w:t>
       </w:r>
-      <w:bookmarkEnd w:id="142"/>
+      <w:bookmarkEnd w:id="147"/>
     </w:p>
     <w:p>
       <w:r>
@@ -31058,11 +31269,11 @@
       <w:pPr>
         <w:pStyle w:val="Heading3"/>
       </w:pPr>
-      <w:bookmarkStart w:id="143" w:name="_Toc170738524"/>
+      <w:bookmarkStart w:id="148" w:name="_Toc170738524"/>
       <w:r>
         <w:t>Constraints</w:t>
       </w:r>
-      <w:bookmarkEnd w:id="143"/>
+      <w:bookmarkEnd w:id="148"/>
     </w:p>
     <w:p>
       <w:pPr>
@@ -31165,11 +31376,11 @@
       <w:pPr>
         <w:pStyle w:val="Heading3"/>
       </w:pPr>
-      <w:bookmarkStart w:id="144" w:name="_Toc170738525"/>
+      <w:bookmarkStart w:id="149" w:name="_Toc170738525"/>
       <w:r>
         <w:t>Notes</w:t>
       </w:r>
-      <w:bookmarkEnd w:id="144"/>
+      <w:bookmarkEnd w:id="149"/>
     </w:p>
     <w:p>
       <w:pPr>
@@ -31214,7 +31425,7 @@
           <w:szCs w:val="32"/>
         </w:rPr>
       </w:pPr>
-      <w:bookmarkStart w:id="145" w:name="_Toc170738526"/>
+      <w:bookmarkStart w:id="150" w:name="_Toc170738526"/>
       <w:r>
         <w:br w:type="page"/>
       </w:r>
@@ -31223,15 +31434,15 @@
       <w:pPr>
         <w:pStyle w:val="Heading2"/>
       </w:pPr>
-      <w:bookmarkStart w:id="146" w:name="_Ref172622564"/>
-      <w:bookmarkStart w:id="147" w:name="_Toc184112409"/>
+      <w:bookmarkStart w:id="151" w:name="_Ref172622564"/>
+      <w:bookmarkStart w:id="152" w:name="_Toc184112409"/>
       <w:r>
         <w:lastRenderedPageBreak/>
         <w:t>Float</w:t>
       </w:r>
-      <w:bookmarkEnd w:id="145"/>
-      <w:bookmarkEnd w:id="146"/>
-      <w:bookmarkEnd w:id="147"/>
+      <w:bookmarkEnd w:id="150"/>
+      <w:bookmarkEnd w:id="151"/>
+      <w:bookmarkEnd w:id="152"/>
     </w:p>
     <w:p>
       <w:r>
@@ -31242,11 +31453,11 @@
       <w:pPr>
         <w:pStyle w:val="Heading3"/>
       </w:pPr>
-      <w:bookmarkStart w:id="148" w:name="_Toc170738527"/>
+      <w:bookmarkStart w:id="153" w:name="_Toc170738527"/>
       <w:r>
         <w:t>Type name</w:t>
       </w:r>
-      <w:bookmarkEnd w:id="148"/>
+      <w:bookmarkEnd w:id="153"/>
     </w:p>
     <w:p>
       <w:pPr>
@@ -31260,29 +31471,32 @@
       <w:pPr>
         <w:pStyle w:val="Heading3"/>
       </w:pPr>
-      <w:bookmarkStart w:id="149" w:name="_Toc170738528"/>
+      <w:bookmarkStart w:id="154" w:name="_Toc170738528"/>
       <w:r>
         <w:t>Defining literal floating-point value</w:t>
       </w:r>
-      <w:bookmarkEnd w:id="149"/>
+      <w:bookmarkEnd w:id="154"/>
     </w:p>
     <w:p>
       <w:pPr>
         <w:pStyle w:val="code"/>
       </w:pPr>
       <w:r>
-        <w:t>var a set to 1.618</w:t>
+        <w:t xml:space="preserve">variable </w:t>
+      </w:r>
+      <w:r>
+        <w:t>a set to 1.618</w:t>
       </w:r>
     </w:p>
     <w:p>
       <w:pPr>
         <w:pStyle w:val="Heading3"/>
       </w:pPr>
-      <w:bookmarkStart w:id="150" w:name="_Toc170738529"/>
+      <w:bookmarkStart w:id="155" w:name="_Toc170738529"/>
       <w:r>
         <w:t>Constraints</w:t>
       </w:r>
-      <w:bookmarkEnd w:id="150"/>
+      <w:bookmarkEnd w:id="155"/>
     </w:p>
     <w:p>
       <w:r>
@@ -31343,11 +31557,11 @@
       <w:pPr>
         <w:pStyle w:val="Heading3"/>
       </w:pPr>
-      <w:bookmarkStart w:id="151" w:name="_Toc170738530"/>
+      <w:bookmarkStart w:id="156" w:name="_Toc170738530"/>
       <w:r>
         <w:t>Notes</w:t>
       </w:r>
-      <w:bookmarkEnd w:id="151"/>
+      <w:bookmarkEnd w:id="156"/>
     </w:p>
     <w:p>
       <w:pPr>
@@ -31508,7 +31722,15 @@
           <w:color w:val="215E99" w:themeColor="text2" w:themeTint="BF"/>
           <w:sz w:val="18"/>
         </w:rPr>
-        <w:t>var a set to 3.0</w:t>
+        <w:t xml:space="preserve">variable </w:t>
+      </w:r>
+      <w:r>
+        <w:rPr>
+          <w:rFonts w:ascii="Consolas" w:hAnsi="Consolas"/>
+          <w:color w:val="215E99" w:themeColor="text2" w:themeTint="BF"/>
+          <w:sz w:val="18"/>
+        </w:rPr>
+        <w:t>a set to 3.0</w:t>
       </w:r>
       <w:r>
         <w:t>.</w:t>
@@ -31526,7 +31748,7 @@
           <w:szCs w:val="32"/>
         </w:rPr>
       </w:pPr>
-      <w:bookmarkStart w:id="152" w:name="_Toc170738531"/>
+      <w:bookmarkStart w:id="157" w:name="_Toc170738531"/>
       <w:r>
         <w:br w:type="page"/>
       </w:r>
@@ -31535,15 +31757,15 @@
       <w:pPr>
         <w:pStyle w:val="Heading2"/>
       </w:pPr>
-      <w:bookmarkStart w:id="153" w:name="_Ref172622570"/>
-      <w:bookmarkStart w:id="154" w:name="_Toc184112410"/>
+      <w:bookmarkStart w:id="158" w:name="_Ref172622570"/>
+      <w:bookmarkStart w:id="159" w:name="_Toc184112410"/>
       <w:r>
         <w:lastRenderedPageBreak/>
         <w:t>Boolean</w:t>
       </w:r>
-      <w:bookmarkEnd w:id="152"/>
-      <w:bookmarkEnd w:id="153"/>
-      <w:bookmarkEnd w:id="154"/>
+      <w:bookmarkEnd w:id="157"/>
+      <w:bookmarkEnd w:id="158"/>
+      <w:bookmarkEnd w:id="159"/>
     </w:p>
     <w:p>
       <w:r>
@@ -31563,11 +31785,11 @@
       <w:pPr>
         <w:pStyle w:val="Heading3"/>
       </w:pPr>
-      <w:bookmarkStart w:id="155" w:name="_Toc170738532"/>
+      <w:bookmarkStart w:id="160" w:name="_Toc170738532"/>
       <w:r>
         <w:t>Type name</w:t>
       </w:r>
-      <w:bookmarkEnd w:id="155"/>
+      <w:bookmarkEnd w:id="160"/>
     </w:p>
     <w:p>
       <w:pPr>
@@ -31581,18 +31803,24 @@
       <w:pPr>
         <w:pStyle w:val="Heading3"/>
       </w:pPr>
-      <w:bookmarkStart w:id="156" w:name="_Toc170738533"/>
+      <w:bookmarkStart w:id="161" w:name="_Toc170738533"/>
       <w:r>
         <w:t>Defining a literal Boolean</w:t>
       </w:r>
-      <w:bookmarkEnd w:id="156"/>
-    </w:p>
-    <w:p>
-      <w:r>
-        <w:rPr>
-          <w:rStyle w:val="codeChar"/>
-        </w:rPr>
-        <w:t>var a set to true</w:t>
+      <w:bookmarkEnd w:id="161"/>
+    </w:p>
+    <w:p>
+      <w:r>
+        <w:rPr>
+          <w:rStyle w:val="codeChar"/>
+        </w:rPr>
+        <w:t xml:space="preserve">variable </w:t>
+      </w:r>
+      <w:r>
+        <w:rPr>
+          <w:rStyle w:val="codeChar"/>
+        </w:rPr>
+        <w:t>a set to true</w:t>
       </w:r>
       <w:r>
         <w:t xml:space="preserve"> </w:t>
@@ -31628,11 +31856,11 @@
       <w:pPr>
         <w:pStyle w:val="Heading3"/>
       </w:pPr>
-      <w:bookmarkStart w:id="157" w:name="_Toc170738534"/>
+      <w:bookmarkStart w:id="162" w:name="_Toc170738534"/>
       <w:r>
         <w:t>Default value</w:t>
       </w:r>
-      <w:bookmarkEnd w:id="157"/>
+      <w:bookmarkEnd w:id="162"/>
     </w:p>
     <w:p>
       <w:pPr>
@@ -31651,7 +31879,7 @@
           <w:szCs w:val="32"/>
         </w:rPr>
       </w:pPr>
-      <w:bookmarkStart w:id="158" w:name="_Toc170738535"/>
+      <w:bookmarkStart w:id="163" w:name="_Toc170738535"/>
       <w:r>
         <w:br w:type="page"/>
       </w:r>
@@ -31660,15 +31888,15 @@
       <w:pPr>
         <w:pStyle w:val="Heading2"/>
       </w:pPr>
-      <w:bookmarkStart w:id="159" w:name="_Ref172622573"/>
-      <w:bookmarkStart w:id="160" w:name="_Toc184112411"/>
+      <w:bookmarkStart w:id="164" w:name="_Ref172622573"/>
+      <w:bookmarkStart w:id="165" w:name="_Toc184112411"/>
       <w:r>
         <w:lastRenderedPageBreak/>
         <w:t>String</w:t>
       </w:r>
-      <w:bookmarkEnd w:id="158"/>
-      <w:bookmarkEnd w:id="159"/>
-      <w:bookmarkEnd w:id="160"/>
+      <w:bookmarkEnd w:id="163"/>
+      <w:bookmarkEnd w:id="164"/>
+      <w:bookmarkEnd w:id="165"/>
     </w:p>
     <w:p>
       <w:r>
@@ -31688,11 +31916,11 @@
       <w:pPr>
         <w:pStyle w:val="Heading3"/>
       </w:pPr>
-      <w:bookmarkStart w:id="161" w:name="_Toc170738536"/>
+      <w:bookmarkStart w:id="166" w:name="_Toc170738536"/>
       <w:r>
         <w:t>Type name</w:t>
       </w:r>
-      <w:bookmarkEnd w:id="161"/>
+      <w:bookmarkEnd w:id="166"/>
     </w:p>
     <w:p>
       <w:pPr>
@@ -31706,23 +31934,29 @@
       <w:pPr>
         <w:pStyle w:val="Heading3"/>
       </w:pPr>
-      <w:bookmarkStart w:id="162" w:name="_Toc170738537"/>
+      <w:bookmarkStart w:id="167" w:name="_Toc170738537"/>
       <w:r>
         <w:t>Defining a literal string value</w:t>
       </w:r>
-      <w:bookmarkEnd w:id="162"/>
-    </w:p>
-    <w:p>
-      <w:pPr>
-        <w:rPr>
-          <w:rStyle w:val="codeChar"/>
-        </w:rPr>
-      </w:pPr>
-      <w:r>
-        <w:rPr>
-          <w:rStyle w:val="codeChar"/>
-        </w:rPr>
-        <w:t xml:space="preserve">var a set to </w:t>
+      <w:bookmarkEnd w:id="167"/>
+    </w:p>
+    <w:p>
+      <w:pPr>
+        <w:rPr>
+          <w:rStyle w:val="codeChar"/>
+        </w:rPr>
+      </w:pPr>
+      <w:r>
+        <w:rPr>
+          <w:rStyle w:val="codeChar"/>
+        </w:rPr>
+        <w:t xml:space="preserve">variable </w:t>
+      </w:r>
+      <w:r>
+        <w:rPr>
+          <w:rStyle w:val="codeChar"/>
+        </w:rPr>
+        <w:t xml:space="preserve">a set to </w:t>
       </w:r>
       <w:r>
         <w:rPr>
@@ -31740,11 +31974,11 @@
       <w:pPr>
         <w:pStyle w:val="Heading3"/>
       </w:pPr>
-      <w:bookmarkStart w:id="163" w:name="_Toc170738538"/>
+      <w:bookmarkStart w:id="168" w:name="_Toc170738538"/>
       <w:r>
         <w:t>Default value</w:t>
       </w:r>
-      <w:bookmarkEnd w:id="163"/>
+      <w:bookmarkEnd w:id="168"/>
     </w:p>
     <w:p>
       <w:r>
@@ -31761,11 +31995,11 @@
       <w:pPr>
         <w:pStyle w:val="Heading3"/>
       </w:pPr>
-      <w:bookmarkStart w:id="164" w:name="_Toc170738539"/>
+      <w:bookmarkStart w:id="169" w:name="_Toc170738539"/>
       <w:r>
         <w:t>Notes</w:t>
       </w:r>
-      <w:bookmarkEnd w:id="164"/>
+      <w:bookmarkEnd w:id="169"/>
     </w:p>
     <w:p>
       <w:pPr>
@@ -31909,11 +32143,11 @@
       <w:pPr>
         <w:pStyle w:val="Heading3"/>
       </w:pPr>
-      <w:bookmarkStart w:id="165" w:name="_Ref181195935"/>
+      <w:bookmarkStart w:id="170" w:name="_Ref181195935"/>
       <w:r>
         <w:t>Interpolated string</w:t>
       </w:r>
-      <w:bookmarkEnd w:id="165"/>
+      <w:bookmarkEnd w:id="170"/>
     </w:p>
     <w:p>
       <w:pPr>
@@ -32147,8 +32381,8 @@
           <w:lang w:eastAsia="en-GB"/>
         </w:rPr>
       </w:pPr>
-      <w:bookmarkStart w:id="166" w:name="_Toc170738578"/>
-      <w:bookmarkStart w:id="167" w:name="_Ref181720174"/>
+      <w:bookmarkStart w:id="171" w:name="_Toc170738578"/>
+      <w:bookmarkStart w:id="172" w:name="_Ref181720174"/>
       <w:r>
         <w:rPr>
           <w:rFonts w:eastAsia="Times New Roman"/>
@@ -32156,8 +32390,8 @@
         </w:rPr>
         <w:t>Dot methods on a String</w:t>
       </w:r>
-      <w:bookmarkEnd w:id="166"/>
-      <w:bookmarkEnd w:id="167"/>
+      <w:bookmarkEnd w:id="171"/>
+      <w:bookmarkEnd w:id="172"/>
     </w:p>
     <w:p>
       <w:pPr>
@@ -32342,7 +32576,10 @@
         <w:pStyle w:val="codeBlock"/>
       </w:pPr>
       <w:r>
-        <w:t>var a set to "Hello World!"</w:t>
+        <w:t xml:space="preserve">variable </w:t>
+      </w:r>
+      <w:r>
+        <w:t>a set to "Hello World!"</w:t>
       </w:r>
       <w:r>
         <w:br/>
@@ -32622,22 +32859,22 @@
       <w:pPr>
         <w:pStyle w:val="Heading2"/>
       </w:pPr>
-      <w:bookmarkStart w:id="168" w:name="_Toc184112412"/>
+      <w:bookmarkStart w:id="173" w:name="_Toc184112412"/>
       <w:r>
         <w:lastRenderedPageBreak/>
         <w:t>Arrays and Lists</w:t>
       </w:r>
-      <w:bookmarkEnd w:id="168"/>
+      <w:bookmarkEnd w:id="173"/>
     </w:p>
     <w:p>
       <w:pPr>
         <w:pStyle w:val="Heading3"/>
       </w:pPr>
-      <w:bookmarkStart w:id="169" w:name="_Ref170742605"/>
+      <w:bookmarkStart w:id="174" w:name="_Ref170742605"/>
       <w:r>
         <w:t>Quick reference</w:t>
       </w:r>
-      <w:bookmarkEnd w:id="169"/>
+      <w:bookmarkEnd w:id="174"/>
     </w:p>
     <w:tbl>
       <w:tblPr>
@@ -33134,7 +33371,13 @@
               <w:rPr>
                 <w:rFonts w:eastAsiaTheme="minorEastAsia"/>
               </w:rPr>
-              <w:t xml:space="preserve">var a set to </w:t>
+              <w:t xml:space="preserve">variable </w:t>
+            </w:r>
+            <w:r>
+              <w:rPr>
+                <w:rFonts w:eastAsiaTheme="minorEastAsia"/>
+              </w:rPr>
+              <w:t xml:space="preserve">a set to </w:t>
             </w:r>
             <w:r>
               <w:rPr>
@@ -34789,6 +35032,7 @@
               <w:keepLines/>
             </w:pPr>
             <w:r>
+              <w:lastRenderedPageBreak/>
               <w:t>Deconstruction into head (first element) and tail (all the rest)</w:t>
             </w:r>
           </w:p>
@@ -34850,7 +35094,13 @@
               <w:rPr>
                 <w:rFonts w:eastAsiaTheme="minorEastAsia"/>
               </w:rPr>
-              <w:t>var x:xs set to myList</w:t>
+              <w:t xml:space="preserve">variable </w:t>
+            </w:r>
+            <w:r>
+              <w:rPr>
+                <w:rFonts w:eastAsiaTheme="minorEastAsia"/>
+              </w:rPr>
+              <w:t>x:xs set to myList</w:t>
             </w:r>
           </w:p>
           <w:p>
@@ -34900,14 +35150,31 @@
               <w:rPr>
                 <w:rStyle w:val="codeChar"/>
               </w:rPr>
-              <w:t>var _:tail set to myList</w:t>
+              <w:t xml:space="preserve">variable </w:t>
+            </w:r>
+            <w:r>
+              <w:rPr>
+                <w:rStyle w:val="codeChar"/>
+              </w:rPr>
+              <w:t>_:tail set to myList</w:t>
             </w:r>
             <w:r>
               <w:rPr>
                 <w:rStyle w:val="codeChar"/>
               </w:rPr>
               <w:br/>
-              <w:t>var head:_ set t myList</w:t>
+            </w:r>
+            <w:r>
+              <w:rPr>
+                <w:rStyle w:val="codeChar"/>
+              </w:rPr>
+              <w:t xml:space="preserve">variable </w:t>
+            </w:r>
+            <w:r>
+              <w:rPr>
+                <w:rStyle w:val="codeChar"/>
+              </w:rPr>
+              <w:t>head:_ set t myList</w:t>
             </w:r>
           </w:p>
         </w:tc>
@@ -34917,12 +35184,11 @@
       <w:pPr>
         <w:pStyle w:val="Heading3"/>
       </w:pPr>
-      <w:bookmarkStart w:id="170" w:name="_Ref180419912"/>
-      <w:r>
-        <w:lastRenderedPageBreak/>
+      <w:bookmarkStart w:id="175" w:name="_Ref180419912"/>
+      <w:r>
         <w:t>List</w:t>
       </w:r>
-      <w:bookmarkEnd w:id="170"/>
+      <w:bookmarkEnd w:id="175"/>
     </w:p>
     <w:p>
       <w:r>
@@ -35126,7 +35392,10 @@
         <w:pStyle w:val="code"/>
       </w:pPr>
       <w:r>
-        <w:t xml:space="preserve">var fruit set to {"apple", "orange", "pear"} </w:t>
+        <w:t xml:space="preserve">variable </w:t>
+      </w:r>
+      <w:r>
+        <w:t xml:space="preserve">fruit set to {"apple", "orange", "pear"} </w:t>
       </w:r>
     </w:p>
     <w:p>
@@ -35138,7 +35407,7 @@
       <w:pPr>
         <w:pStyle w:val="Heading3"/>
       </w:pPr>
-      <w:bookmarkStart w:id="171" w:name="_Toc170738580"/>
+      <w:bookmarkStart w:id="176" w:name="_Toc170738580"/>
       <w:r>
         <w:t>Dot methods o</w:t>
       </w:r>
@@ -35151,7 +35420,7 @@
       <w:r>
         <w:t>List</w:t>
       </w:r>
-      <w:bookmarkEnd w:id="171"/>
+      <w:bookmarkEnd w:id="176"/>
     </w:p>
     <w:p>
       <w:r>
@@ -35382,7 +35651,10 @@
         <w:pStyle w:val="code"/>
       </w:pPr>
       <w:r>
-        <w:t>var fruit set to empty {String}</w:t>
+        <w:t xml:space="preserve">variable </w:t>
+      </w:r>
+      <w:r>
+        <w:t>fruit set to empty {String}</w:t>
       </w:r>
     </w:p>
     <w:p>
@@ -35430,6 +35702,7 @@
         <w:pStyle w:val="code"/>
       </w:pPr>
       <w:r>
+        <w:lastRenderedPageBreak/>
         <w:t>print fruit[0]</w:t>
       </w:r>
     </w:p>
@@ -35454,7 +35727,10 @@
         <w:pStyle w:val="code"/>
       </w:pPr>
       <w:r>
-        <w:t>var head:tail set to fruit</w:t>
+        <w:t xml:space="preserve">variable </w:t>
+      </w:r>
+      <w:r>
+        <w:t>head:tail set to fruit</w:t>
       </w:r>
     </w:p>
     <w:p>
@@ -35900,7 +36176,10 @@
         <w:pStyle w:val="code"/>
       </w:pPr>
       <w:r>
-        <w:t>var fruit set to ["apple", "orange", "pair</w:t>
+        <w:t xml:space="preserve">variable </w:t>
+      </w:r>
+      <w:r>
+        <w:t>fruit set to ["apple", "orange", "pair</w:t>
       </w:r>
       <w:r>
         <w:t>"</w:t>
@@ -35926,7 +36205,10 @@
         <w:pStyle w:val="code"/>
       </w:pPr>
       <w:r>
-        <w:t>var coordinates set to [[3.4, 0.1, 7.8],</w:t>
+        <w:t xml:space="preserve">variable </w:t>
+      </w:r>
+      <w:r>
+        <w:t>coordinates set to [[3.4, 0.1, 7.8],</w:t>
       </w:r>
       <w:r>
         <w:t xml:space="preserve"> </w:t>
@@ -35967,7 +36249,10 @@
         <w:pStyle w:val="code"/>
       </w:pPr>
       <w:r>
-        <w:t>var values set to [x, y, z]</w:t>
+        <w:t xml:space="preserve">variable </w:t>
+      </w:r>
+      <w:r>
+        <w:t>values set to [x, y, z]</w:t>
       </w:r>
     </w:p>
     <w:p>
@@ -36027,7 +36312,10 @@
         <w:pStyle w:val="code"/>
       </w:pPr>
       <w:r>
-        <w:t>var values set to [3.1, y, z]</w:t>
+        <w:t xml:space="preserve">variable </w:t>
+      </w:r>
+      <w:r>
+        <w:t>values set to [3.1, y, z]</w:t>
       </w:r>
     </w:p>
     <w:p>
@@ -36077,7 +36365,10 @@
         <w:pStyle w:val="code"/>
       </w:pPr>
       <w:r>
-        <w:t>var fruit set to createArray(20, "")</w:t>
+        <w:t xml:space="preserve">variable </w:t>
+      </w:r>
+      <w:r>
+        <w:t>fruit set to createArray(20, "")</w:t>
       </w:r>
     </w:p>
     <w:p>
@@ -36168,7 +36459,10 @@
         <w:pStyle w:val="code"/>
       </w:pPr>
       <w:r>
-        <w:t>var scores set to createArray(12, 100.0)</w:t>
+        <w:t xml:space="preserve">variable </w:t>
+      </w:r>
+      <w:r>
+        <w:t>scores set to createArray(12, 100.0)</w:t>
       </w:r>
     </w:p>
     <w:p>
@@ -36249,12 +36543,12 @@
       <w:pPr>
         <w:pStyle w:val="Heading3"/>
       </w:pPr>
-      <w:bookmarkStart w:id="172" w:name="_Toc170738579"/>
+      <w:bookmarkStart w:id="177" w:name="_Toc170738579"/>
       <w:r>
         <w:lastRenderedPageBreak/>
         <w:t>Dot methods on an Array</w:t>
       </w:r>
-      <w:bookmarkEnd w:id="172"/>
+      <w:bookmarkEnd w:id="177"/>
     </w:p>
     <w:p>
       <w:pPr>
@@ -36652,7 +36946,10 @@
         <w:pStyle w:val="code"/>
       </w:pPr>
       <w:r>
-        <w:t xml:space="preserve">var a set to new </w:t>
+        <w:t xml:space="preserve">variable </w:t>
+      </w:r>
+      <w:r>
+        <w:t xml:space="preserve">a set to new </w:t>
       </w:r>
       <w:r>
         <w:t>create</w:t>
@@ -36767,7 +37064,10 @@
         <w:pStyle w:val="code"/>
       </w:pPr>
       <w:r>
-        <w:t>var a set to createArray(3, 0)</w:t>
+        <w:t xml:space="preserve">variable </w:t>
+      </w:r>
+      <w:r>
+        <w:t>a set to createArray(3, 0)</w:t>
       </w:r>
     </w:p>
     <w:p>
@@ -36775,7 +37075,10 @@
         <w:pStyle w:val="code"/>
       </w:pPr>
       <w:r>
-        <w:t>var b set to createArray(3, 10)</w:t>
+        <w:t xml:space="preserve">variable </w:t>
+      </w:r>
+      <w:r>
+        <w:t>b set to createArray(3, 10)</w:t>
       </w:r>
     </w:p>
     <w:p>
@@ -36870,7 +37173,7 @@
       <w:pPr>
         <w:pStyle w:val="Heading3"/>
       </w:pPr>
-      <w:bookmarkStart w:id="173" w:name="_Toc170738543"/>
+      <w:bookmarkStart w:id="178" w:name="_Toc170738543"/>
       <w:r>
         <w:t>2-dimensional Array</w:t>
       </w:r>
@@ -36885,7 +37188,10 @@
         <w:pStyle w:val="codeBlock"/>
       </w:pPr>
       <w:r>
-        <w:t>var board set to create2DArray(8, 8, "")</w:t>
+        <w:t xml:space="preserve">variable </w:t>
+      </w:r>
+      <w:r>
+        <w:t>board set to create2DArray(8, 8, "")</w:t>
       </w:r>
     </w:p>
     <w:p/>
@@ -37094,17 +37400,17 @@
       <w:pPr>
         <w:pStyle w:val="Heading2"/>
       </w:pPr>
-      <w:bookmarkStart w:id="174" w:name="_Toc170738544"/>
-      <w:bookmarkStart w:id="175" w:name="_Ref172626817"/>
-      <w:bookmarkStart w:id="176" w:name="_Toc184112413"/>
-      <w:bookmarkEnd w:id="173"/>
+      <w:bookmarkStart w:id="179" w:name="_Toc170738544"/>
+      <w:bookmarkStart w:id="180" w:name="_Ref172626817"/>
+      <w:bookmarkStart w:id="181" w:name="_Toc184112413"/>
+      <w:bookmarkEnd w:id="178"/>
       <w:r>
         <w:lastRenderedPageBreak/>
         <w:t>Dictionaries</w:t>
       </w:r>
-      <w:bookmarkEnd w:id="174"/>
-      <w:bookmarkEnd w:id="175"/>
-      <w:bookmarkEnd w:id="176"/>
+      <w:bookmarkEnd w:id="179"/>
+      <w:bookmarkEnd w:id="180"/>
+      <w:bookmarkEnd w:id="181"/>
     </w:p>
     <w:p>
       <w:r>
@@ -37133,11 +37439,11 @@
       <w:pPr>
         <w:pStyle w:val="Heading3"/>
       </w:pPr>
-      <w:bookmarkStart w:id="177" w:name="_Ref170742654"/>
+      <w:bookmarkStart w:id="182" w:name="_Ref170742654"/>
       <w:r>
         <w:t>Quick reference</w:t>
       </w:r>
-      <w:bookmarkEnd w:id="177"/>
+      <w:bookmarkEnd w:id="182"/>
     </w:p>
     <w:tbl>
       <w:tblPr>
@@ -38030,13 +38336,13 @@
       <w:pPr>
         <w:pStyle w:val="Heading3"/>
       </w:pPr>
-      <w:bookmarkStart w:id="178" w:name="_Toc170738545"/>
-      <w:bookmarkStart w:id="179" w:name="_Ref172622586"/>
+      <w:bookmarkStart w:id="183" w:name="_Toc170738545"/>
+      <w:bookmarkStart w:id="184" w:name="_Ref172622586"/>
       <w:r>
         <w:t>Dictionary</w:t>
       </w:r>
-      <w:bookmarkEnd w:id="178"/>
-      <w:bookmarkEnd w:id="179"/>
+      <w:bookmarkEnd w:id="183"/>
+      <w:bookmarkEnd w:id="184"/>
     </w:p>
     <w:p>
       <w:pPr>
@@ -38212,7 +38518,10 @@
       </w:pPr>
       <w:r>
         <w:lastRenderedPageBreak/>
-        <w:t>var scrabbleValues set to ["a":1, "b":3,</w:t>
+        <w:t xml:space="preserve">variable </w:t>
+      </w:r>
+      <w:r>
+        <w:t>scrabbleValues set to ["a":1, "b":3,</w:t>
       </w:r>
       <w:r>
         <w:t xml:space="preserve"> </w:t>
@@ -38231,11 +38540,11 @@
       <w:pPr>
         <w:pStyle w:val="Heading4"/>
       </w:pPr>
-      <w:bookmarkStart w:id="180" w:name="_Ref172641460"/>
+      <w:bookmarkStart w:id="185" w:name="_Ref172641460"/>
       <w:r>
         <w:t>Using a Dictionary</w:t>
       </w:r>
-      <w:bookmarkEnd w:id="180"/>
+      <w:bookmarkEnd w:id="185"/>
     </w:p>
     <w:p>
       <w:r>
@@ -38247,7 +38556,10 @@
         <w:pStyle w:val="code"/>
       </w:pPr>
       <w:r>
-        <w:t>var dict set to new [String, Int]</w:t>
+        <w:t xml:space="preserve">variable </w:t>
+      </w:r>
+      <w:r>
+        <w:t>dict set to new [String, Int]</w:t>
       </w:r>
     </w:p>
     <w:p>
@@ -38363,7 +38675,7 @@
       <w:pPr>
         <w:pStyle w:val="Heading3"/>
       </w:pPr>
-      <w:bookmarkStart w:id="181" w:name="_Toc170738581"/>
+      <w:bookmarkStart w:id="186" w:name="_Toc170738581"/>
       <w:r>
         <w:t>Dot methods o</w:t>
       </w:r>
@@ -38376,7 +38688,7 @@
       <w:r>
         <w:t>Dictionary</w:t>
       </w:r>
-      <w:bookmarkEnd w:id="181"/>
+      <w:bookmarkEnd w:id="186"/>
     </w:p>
     <w:p>
       <w:r>
@@ -38470,15 +38782,15 @@
       <w:pPr>
         <w:pStyle w:val="Heading3"/>
       </w:pPr>
-      <w:bookmarkStart w:id="182" w:name="_Toc170738546"/>
-      <w:bookmarkStart w:id="183" w:name="_Ref172622588"/>
-      <w:bookmarkStart w:id="184" w:name="_Ref172636237"/>
+      <w:bookmarkStart w:id="187" w:name="_Toc170738546"/>
+      <w:bookmarkStart w:id="188" w:name="_Ref172622588"/>
+      <w:bookmarkStart w:id="189" w:name="_Ref172636237"/>
       <w:r>
         <w:t>ImmutableDictionary</w:t>
       </w:r>
-      <w:bookmarkEnd w:id="182"/>
-      <w:bookmarkEnd w:id="183"/>
-      <w:bookmarkEnd w:id="184"/>
+      <w:bookmarkEnd w:id="187"/>
+      <w:bookmarkEnd w:id="188"/>
+      <w:bookmarkEnd w:id="189"/>
     </w:p>
     <w:p>
       <w:r>
@@ -38648,7 +38960,10 @@
         <w:pStyle w:val="code"/>
       </w:pPr>
       <w:r>
-        <w:t>var scrabbleValues set to {"a":1, "b":3,</w:t>
+        <w:t xml:space="preserve">variable </w:t>
+      </w:r>
+      <w:r>
+        <w:t>scrabbleValues set to {"a":1, "b":3,</w:t>
       </w:r>
       <w:r>
         <w:t xml:space="preserve"> </w:t>
@@ -38688,7 +39003,10 @@
         <w:pStyle w:val="code"/>
       </w:pPr>
       <w:r>
-        <w:t>var immD set to new {String, Int}</w:t>
+        <w:t xml:space="preserve">variable </w:t>
+      </w:r>
+      <w:r>
+        <w:t>immD set to new {String, Int}</w:t>
       </w:r>
     </w:p>
     <w:p>
@@ -38761,7 +39079,7 @@
       <w:pPr>
         <w:pStyle w:val="Heading3"/>
       </w:pPr>
-      <w:bookmarkStart w:id="185" w:name="_Toc170738582"/>
+      <w:bookmarkStart w:id="190" w:name="_Toc170738582"/>
       <w:r>
         <w:lastRenderedPageBreak/>
         <w:t>Dot methods o</w:t>
@@ -38775,7 +39093,7 @@
       <w:r>
         <w:t>ImmutableDictionary</w:t>
       </w:r>
-      <w:bookmarkEnd w:id="185"/>
+      <w:bookmarkEnd w:id="190"/>
     </w:p>
     <w:p>
       <w:r>
@@ -38885,7 +39203,7 @@
           <w:szCs w:val="32"/>
         </w:rPr>
       </w:pPr>
-      <w:bookmarkStart w:id="186" w:name="_Toc170738547"/>
+      <w:bookmarkStart w:id="191" w:name="_Toc170738547"/>
       <w:r>
         <w:br w:type="page"/>
       </w:r>
@@ -38894,21 +39212,21 @@
       <w:pPr>
         <w:pStyle w:val="Heading2"/>
       </w:pPr>
-      <w:bookmarkStart w:id="187" w:name="_Toc170738552"/>
-      <w:bookmarkStart w:id="188" w:name="_Ref172622598"/>
-      <w:bookmarkStart w:id="189" w:name="_Ref180147430"/>
-      <w:bookmarkStart w:id="190" w:name="_Ref180420694"/>
-      <w:bookmarkStart w:id="191" w:name="_Toc184112414"/>
-      <w:bookmarkEnd w:id="186"/>
+      <w:bookmarkStart w:id="192" w:name="_Toc170738552"/>
+      <w:bookmarkStart w:id="193" w:name="_Ref172622598"/>
+      <w:bookmarkStart w:id="194" w:name="_Ref180147430"/>
+      <w:bookmarkStart w:id="195" w:name="_Ref180420694"/>
+      <w:bookmarkStart w:id="196" w:name="_Toc184112414"/>
+      <w:bookmarkEnd w:id="191"/>
       <w:r>
         <w:lastRenderedPageBreak/>
         <w:t>Tuple</w:t>
       </w:r>
-      <w:bookmarkEnd w:id="187"/>
-      <w:bookmarkEnd w:id="188"/>
-      <w:bookmarkEnd w:id="189"/>
-      <w:bookmarkEnd w:id="190"/>
-      <w:bookmarkEnd w:id="191"/>
+      <w:bookmarkEnd w:id="192"/>
+      <w:bookmarkEnd w:id="193"/>
+      <w:bookmarkEnd w:id="194"/>
+      <w:bookmarkEnd w:id="195"/>
+      <w:bookmarkEnd w:id="196"/>
     </w:p>
     <w:p>
       <w:r>
@@ -38968,11 +39286,11 @@
       <w:pPr>
         <w:pStyle w:val="Heading3"/>
       </w:pPr>
-      <w:bookmarkStart w:id="192" w:name="_Toc170738553"/>
+      <w:bookmarkStart w:id="197" w:name="_Toc170738553"/>
       <w:r>
         <w:t>Type name</w:t>
       </w:r>
-      <w:bookmarkEnd w:id="192"/>
+      <w:bookmarkEnd w:id="197"/>
     </w:p>
     <w:p>
       <w:r>
@@ -38999,11 +39317,11 @@
       <w:pPr>
         <w:pStyle w:val="Heading3"/>
       </w:pPr>
-      <w:bookmarkStart w:id="193" w:name="_Toc170738554"/>
+      <w:bookmarkStart w:id="198" w:name="_Toc170738554"/>
       <w:r>
         <w:t>Defining a literal tuple</w:t>
       </w:r>
-      <w:bookmarkEnd w:id="193"/>
+      <w:bookmarkEnd w:id="198"/>
     </w:p>
     <w:p>
       <w:r>
@@ -39061,11 +39379,11 @@
       <w:pPr>
         <w:pStyle w:val="Heading3"/>
       </w:pPr>
-      <w:bookmarkStart w:id="194" w:name="_Toc170738555"/>
+      <w:bookmarkStart w:id="199" w:name="_Toc170738555"/>
       <w:r>
         <w:t>Using a tuple</w:t>
       </w:r>
-      <w:bookmarkEnd w:id="194"/>
+      <w:bookmarkEnd w:id="199"/>
     </w:p>
     <w:p>
       <w:pPr>
@@ -39085,7 +39403,10 @@
         <w:ind w:left="720"/>
       </w:pPr>
       <w:r>
-        <w:t>var d set to distanceBetween(point1, (12.34, 20.0))</w:t>
+        <w:t xml:space="preserve">variable </w:t>
+      </w:r>
+      <w:r>
+        <w:t>d set to distanceBetween(point1, (12.34, 20.0))</w:t>
       </w:r>
     </w:p>
     <w:p>
@@ -39157,7 +39478,10 @@
         <w:ind w:left="720"/>
       </w:pPr>
       <w:r>
-        <w:t>var x, y set to point1</w:t>
+        <w:t xml:space="preserve">variable </w:t>
+      </w:r>
+      <w:r>
+        <w:t>x, y set to point1</w:t>
       </w:r>
     </w:p>
     <w:p>
@@ -39175,7 +39499,10 @@
         <w:ind w:left="720"/>
       </w:pPr>
       <w:r>
-        <w:t xml:space="preserve">var a set to </w:t>
+        <w:t xml:space="preserve">variable </w:t>
+      </w:r>
+      <w:r>
+        <w:t xml:space="preserve">a set to </w:t>
       </w:r>
       <w:r>
         <w:t>3</w:t>
@@ -39187,7 +39514,10 @@
         <w:ind w:left="720"/>
       </w:pPr>
       <w:r>
-        <w:t xml:space="preserve">var b set to </w:t>
+        <w:t xml:space="preserve">variable </w:t>
+      </w:r>
+      <w:r>
+        <w:t xml:space="preserve">b set to </w:t>
       </w:r>
       <w:r>
         <w:t>4</w:t>
@@ -39244,7 +39574,7 @@
         <w:rPr>
           <w:rStyle w:val="codeChar"/>
         </w:rPr>
-        <w:t xml:space="preserve">var </w:t>
+        <w:t xml:space="preserve">variable </w:t>
       </w:r>
       <w:r>
         <w:rPr>
@@ -39269,12 +39599,12 @@
       <w:pPr>
         <w:pStyle w:val="Heading3"/>
       </w:pPr>
-      <w:bookmarkStart w:id="195" w:name="_Toc170738556"/>
+      <w:bookmarkStart w:id="200" w:name="_Toc170738556"/>
       <w:r>
         <w:lastRenderedPageBreak/>
         <w:t>Constraints</w:t>
       </w:r>
-      <w:bookmarkEnd w:id="195"/>
+      <w:bookmarkEnd w:id="200"/>
     </w:p>
     <w:p>
       <w:pPr>
@@ -39330,14 +39660,14 @@
       <w:pPr>
         <w:pStyle w:val="Heading2"/>
       </w:pPr>
-      <w:bookmarkStart w:id="196" w:name="_Toc170738559"/>
-      <w:bookmarkStart w:id="197" w:name="_Toc184112415"/>
+      <w:bookmarkStart w:id="201" w:name="_Toc170738559"/>
+      <w:bookmarkStart w:id="202" w:name="_Toc184112415"/>
       <w:r>
         <w:lastRenderedPageBreak/>
         <w:t>Func</w:t>
       </w:r>
-      <w:bookmarkEnd w:id="196"/>
-      <w:bookmarkEnd w:id="197"/>
+      <w:bookmarkEnd w:id="201"/>
+      <w:bookmarkEnd w:id="202"/>
     </w:p>
     <w:p>
       <w:r>
@@ -39392,11 +39722,11 @@
       <w:pPr>
         <w:pStyle w:val="Heading3"/>
       </w:pPr>
-      <w:bookmarkStart w:id="198" w:name="_Toc170738560"/>
+      <w:bookmarkStart w:id="203" w:name="_Toc170738560"/>
       <w:r>
         <w:t>Type name</w:t>
       </w:r>
-      <w:bookmarkEnd w:id="198"/>
+      <w:bookmarkEnd w:id="203"/>
     </w:p>
     <w:p>
       <w:r>
@@ -39513,19 +39843,19 @@
       <w:pPr>
         <w:pStyle w:val="Heading2"/>
       </w:pPr>
-      <w:bookmarkStart w:id="199" w:name="_Ref178762484"/>
-      <w:bookmarkStart w:id="200" w:name="_Ref178762556"/>
-      <w:bookmarkStart w:id="201" w:name="_Toc184112416"/>
+      <w:bookmarkStart w:id="204" w:name="_Ref178762484"/>
+      <w:bookmarkStart w:id="205" w:name="_Ref178762556"/>
+      <w:bookmarkStart w:id="206" w:name="_Toc184112416"/>
       <w:r>
         <w:lastRenderedPageBreak/>
         <w:t>Identifying and comparing types</w:t>
       </w:r>
-      <w:bookmarkEnd w:id="199"/>
+      <w:bookmarkEnd w:id="204"/>
       <w:r>
         <w:t xml:space="preserve"> with ‘typeof’</w:t>
       </w:r>
-      <w:bookmarkEnd w:id="200"/>
-      <w:bookmarkEnd w:id="201"/>
+      <w:bookmarkEnd w:id="205"/>
+      <w:bookmarkEnd w:id="206"/>
     </w:p>
     <w:p>
       <w:r>
@@ -39596,13 +39926,13 @@
       <w:pPr>
         <w:pStyle w:val="Heading1"/>
       </w:pPr>
-      <w:bookmarkStart w:id="202" w:name="_Toc184112417"/>
+      <w:bookmarkStart w:id="207" w:name="_Toc184112417"/>
       <w:r>
         <w:lastRenderedPageBreak/>
         <w:t>Standard Library</w:t>
       </w:r>
-      <w:bookmarkEnd w:id="135"/>
-      <w:bookmarkEnd w:id="202"/>
+      <w:bookmarkEnd w:id="140"/>
+      <w:bookmarkEnd w:id="207"/>
     </w:p>
     <w:p>
       <w:r>
@@ -39626,14 +39956,14 @@
       <w:pPr>
         <w:pStyle w:val="Heading2"/>
       </w:pPr>
-      <w:bookmarkStart w:id="203" w:name="_Toc170738563"/>
-      <w:bookmarkStart w:id="204" w:name="_Toc184112418"/>
+      <w:bookmarkStart w:id="208" w:name="_Toc170738563"/>
+      <w:bookmarkStart w:id="209" w:name="_Toc184112418"/>
       <w:r>
         <w:lastRenderedPageBreak/>
         <w:t>Standalone functions</w:t>
       </w:r>
-      <w:bookmarkEnd w:id="203"/>
-      <w:bookmarkEnd w:id="204"/>
+      <w:bookmarkEnd w:id="208"/>
+      <w:bookmarkEnd w:id="209"/>
     </w:p>
     <w:p>
       <w:r>
@@ -40630,7 +40960,19 @@
           <w:lang w:eastAsia="en-GB"/>
           <w14:ligatures w14:val="none"/>
         </w:rPr>
-        <w:t>var (outcome, value) = parseAsInt(myString)</w:t>
+        <w:t xml:space="preserve">variable </w:t>
+      </w:r>
+      <w:r>
+        <w:rPr>
+          <w:rFonts w:ascii="Consolas" w:eastAsia="Times New Roman" w:hAnsi="Consolas" w:cs="Times New Roman"/>
+          <w:color w:val="001080"/>
+          <w:kern w:val="0"/>
+          <w:sz w:val="21"/>
+          <w:szCs w:val="21"/>
+          <w:lang w:eastAsia="en-GB"/>
+          <w14:ligatures w14:val="none"/>
+        </w:rPr>
+        <w:t>(outcome, value) = parseAsInt(myString)</w:t>
       </w:r>
     </w:p>
     <w:p>
@@ -41224,11 +41566,11 @@
       <w:pPr>
         <w:pStyle w:val="Heading3"/>
       </w:pPr>
-      <w:bookmarkStart w:id="205" w:name="_Toc170738566"/>
+      <w:bookmarkStart w:id="210" w:name="_Toc170738566"/>
       <w:r>
         <w:t>Maths functions</w:t>
       </w:r>
-      <w:bookmarkEnd w:id="205"/>
+      <w:bookmarkEnd w:id="210"/>
     </w:p>
     <w:p>
       <w:pPr>
@@ -42557,11 +42899,11 @@
       <w:pPr>
         <w:pStyle w:val="Heading3"/>
       </w:pPr>
-      <w:bookmarkStart w:id="206" w:name="_Ref176169440"/>
+      <w:bookmarkStart w:id="211" w:name="_Ref176169440"/>
       <w:r>
         <w:t>Regular expressions</w:t>
       </w:r>
-      <w:bookmarkEnd w:id="206"/>
+      <w:bookmarkEnd w:id="211"/>
     </w:p>
     <w:p>
       <w:r>
@@ -43516,7 +43858,7 @@
           <w:szCs w:val="32"/>
         </w:rPr>
       </w:pPr>
-      <w:bookmarkStart w:id="207" w:name="_Toc170738569"/>
+      <w:bookmarkStart w:id="212" w:name="_Toc170738569"/>
       <w:r>
         <w:br w:type="page"/>
       </w:r>
@@ -43525,7 +43867,7 @@
       <w:pPr>
         <w:pStyle w:val="Heading2"/>
       </w:pPr>
-      <w:bookmarkStart w:id="208" w:name="_Toc184112419"/>
+      <w:bookmarkStart w:id="213" w:name="_Toc184112419"/>
       <w:r>
         <w:lastRenderedPageBreak/>
         <w:t>Standalone</w:t>
@@ -43533,8 +43875,8 @@
       <w:r>
         <w:t xml:space="preserve"> procedures</w:t>
       </w:r>
-      <w:bookmarkEnd w:id="207"/>
-      <w:bookmarkEnd w:id="208"/>
+      <w:bookmarkEnd w:id="212"/>
+      <w:bookmarkEnd w:id="213"/>
     </w:p>
     <w:p>
       <w:r>
@@ -43609,8 +43951,8 @@
           <w:lang w:eastAsia="en-GB"/>
         </w:rPr>
       </w:pPr>
-      <w:bookmarkStart w:id="209" w:name="_Toc170738573"/>
-      <w:bookmarkStart w:id="210" w:name="_Ref170805514"/>
+      <w:bookmarkStart w:id="214" w:name="_Toc170738573"/>
+      <w:bookmarkStart w:id="215" w:name="_Ref170805514"/>
       <w:r>
         <w:rPr>
           <w:lang w:eastAsia="en-GB"/>
@@ -43831,12 +44173,12 @@
           <w:lang w:eastAsia="en-GB"/>
         </w:rPr>
       </w:pPr>
-      <w:bookmarkStart w:id="211" w:name="_Toc184112420"/>
-      <w:bookmarkStart w:id="212" w:name="_Toc170738577"/>
-      <w:bookmarkStart w:id="213" w:name="_Ref170806424"/>
-      <w:bookmarkStart w:id="214" w:name="_Ref172640802"/>
-      <w:bookmarkEnd w:id="209"/>
-      <w:bookmarkEnd w:id="210"/>
+      <w:bookmarkStart w:id="216" w:name="_Toc184112420"/>
+      <w:bookmarkStart w:id="217" w:name="_Toc170738577"/>
+      <w:bookmarkStart w:id="218" w:name="_Ref170806424"/>
+      <w:bookmarkStart w:id="219" w:name="_Ref172640802"/>
+      <w:bookmarkEnd w:id="214"/>
+      <w:bookmarkEnd w:id="215"/>
       <w:r>
         <w:rPr>
           <w:rFonts w:eastAsia="Times New Roman"/>
@@ -43845,7 +44187,7 @@
         <w:lastRenderedPageBreak/>
         <w:t>Standard data structures</w:t>
       </w:r>
-      <w:bookmarkEnd w:id="211"/>
+      <w:bookmarkEnd w:id="216"/>
     </w:p>
     <w:p>
       <w:pPr>
@@ -43854,14 +44196,14 @@
           <w:lang w:eastAsia="en-GB"/>
         </w:rPr>
       </w:pPr>
-      <w:bookmarkStart w:id="215" w:name="_Ref181258450"/>
+      <w:bookmarkStart w:id="220" w:name="_Ref181258450"/>
       <w:r>
         <w:rPr>
           <w:lang w:eastAsia="en-GB"/>
         </w:rPr>
         <w:t>Stack and queue</w:t>
       </w:r>
-      <w:bookmarkEnd w:id="215"/>
+      <w:bookmarkEnd w:id="220"/>
     </w:p>
     <w:p>
       <w:pPr>
@@ -44455,7 +44797,13 @@
               <w:rPr>
                 <w:lang w:eastAsia="en-GB"/>
               </w:rPr>
-              <w:t>var item set to s.pop()</w:t>
+              <w:t xml:space="preserve">variable </w:t>
+            </w:r>
+            <w:r>
+              <w:rPr>
+                <w:lang w:eastAsia="en-GB"/>
+              </w:rPr>
+              <w:t>item set to s.pop()</w:t>
             </w:r>
           </w:p>
         </w:tc>
@@ -44474,7 +44822,13 @@
               <w:rPr>
                 <w:lang w:eastAsia="en-GB"/>
               </w:rPr>
-              <w:t>var item set to s.dequeue()</w:t>
+              <w:t xml:space="preserve">variable </w:t>
+            </w:r>
+            <w:r>
+              <w:rPr>
+                <w:lang w:eastAsia="en-GB"/>
+              </w:rPr>
+              <w:t>item set to s.dequeue()</w:t>
             </w:r>
           </w:p>
         </w:tc>
@@ -44513,7 +44867,13 @@
               <w:rPr>
                 <w:lang w:eastAsia="en-GB"/>
               </w:rPr>
-              <w:t>var item set to s.peek()</w:t>
+              <w:t xml:space="preserve">variable </w:t>
+            </w:r>
+            <w:r>
+              <w:rPr>
+                <w:lang w:eastAsia="en-GB"/>
+              </w:rPr>
+              <w:t>item set to s.peek()</w:t>
             </w:r>
           </w:p>
         </w:tc>
@@ -44532,7 +44892,13 @@
               <w:rPr>
                 <w:lang w:eastAsia="en-GB"/>
               </w:rPr>
-              <w:t>var item set to q.peek()</w:t>
+              <w:t xml:space="preserve">variable </w:t>
+            </w:r>
+            <w:r>
+              <w:rPr>
+                <w:lang w:eastAsia="en-GB"/>
+              </w:rPr>
+              <w:t>item set to q.peek()</w:t>
             </w:r>
           </w:p>
         </w:tc>
@@ -44760,7 +45126,19 @@
         <w:rPr>
           <w:lang w:eastAsia="en-GB"/>
         </w:rPr>
-        <w:t>  var fruit set to st.pop()</w:t>
+        <w:t xml:space="preserve">  </w:t>
+      </w:r>
+      <w:r>
+        <w:rPr>
+          <w:lang w:eastAsia="en-GB"/>
+        </w:rPr>
+        <w:t xml:space="preserve">variable </w:t>
+      </w:r>
+      <w:r>
+        <w:rPr>
+          <w:lang w:eastAsia="en-GB"/>
+        </w:rPr>
+        <w:t>fruit set to st.pop()</w:t>
       </w:r>
     </w:p>
     <w:p>
@@ -44859,6 +45237,7 @@
         <w:rPr>
           <w:lang w:eastAsia="en-GB"/>
         </w:rPr>
+        <w:lastRenderedPageBreak/>
         <w:t>Example usage</w:t>
       </w:r>
       <w:r>
@@ -44893,7 +45272,6 @@
         <w:rPr>
           <w:lang w:eastAsia="en-GB"/>
         </w:rPr>
-        <w:lastRenderedPageBreak/>
         <w:t>main</w:t>
       </w:r>
     </w:p>
@@ -45006,7 +45384,19 @@
         <w:rPr>
           <w:lang w:eastAsia="en-GB"/>
         </w:rPr>
-        <w:t>  var fruit set to st.dequeue()</w:t>
+        <w:t xml:space="preserve">  </w:t>
+      </w:r>
+      <w:r>
+        <w:rPr>
+          <w:lang w:eastAsia="en-GB"/>
+        </w:rPr>
+        <w:t xml:space="preserve">variable </w:t>
+      </w:r>
+      <w:r>
+        <w:rPr>
+          <w:lang w:eastAsia="en-GB"/>
+        </w:rPr>
+        <w:t>fruit set to st.dequeue()</w:t>
       </w:r>
     </w:p>
     <w:p>
@@ -45098,7 +45488,7 @@
           <w:lang w:eastAsia="en-GB"/>
         </w:rPr>
       </w:pPr>
-      <w:bookmarkStart w:id="216" w:name="_Ref181258612"/>
+      <w:bookmarkStart w:id="221" w:name="_Ref181258612"/>
       <w:r>
         <w:rPr>
           <w:lang w:eastAsia="en-GB"/>
@@ -45120,7 +45510,7 @@
         <w:lastRenderedPageBreak/>
         <w:t>Set</w:t>
       </w:r>
-      <w:bookmarkEnd w:id="216"/>
+      <w:bookmarkEnd w:id="221"/>
     </w:p>
     <w:p>
       <w:pPr>
@@ -45352,7 +45742,19 @@
         <w:rPr>
           <w:lang w:eastAsia="en-GB"/>
         </w:rPr>
-        <w:t>  var st set to new Set&lt;of Int&gt;()</w:t>
+        <w:t xml:space="preserve">  </w:t>
+      </w:r>
+      <w:r>
+        <w:rPr>
+          <w:lang w:eastAsia="en-GB"/>
+        </w:rPr>
+        <w:t xml:space="preserve">variable </w:t>
+      </w:r>
+      <w:r>
+        <w:rPr>
+          <w:lang w:eastAsia="en-GB"/>
+        </w:rPr>
+        <w:t>st set to new Set&lt;of Int&gt;()</w:t>
       </w:r>
     </w:p>
     <w:p>
@@ -45926,25 +46328,25 @@
       <w:pPr>
         <w:pStyle w:val="Heading2"/>
       </w:pPr>
-      <w:bookmarkStart w:id="217" w:name="_Toc170738567"/>
-      <w:bookmarkStart w:id="218" w:name="_Ref172623354"/>
-      <w:bookmarkStart w:id="219" w:name="_Ref172636519"/>
-      <w:bookmarkStart w:id="220" w:name="_Toc184112421"/>
-      <w:bookmarkStart w:id="221" w:name="_Toc170738586"/>
-      <w:bookmarkEnd w:id="212"/>
-      <w:bookmarkEnd w:id="213"/>
-      <w:bookmarkEnd w:id="214"/>
-      <w:r>
-        <w:lastRenderedPageBreak/>
-        <w:t>Higher order functions</w:t>
-      </w:r>
-      <w:r>
-        <w:t xml:space="preserve"> (HoFs)</w:t>
-      </w:r>
+      <w:bookmarkStart w:id="222" w:name="_Toc170738567"/>
+      <w:bookmarkStart w:id="223" w:name="_Ref172623354"/>
+      <w:bookmarkStart w:id="224" w:name="_Ref172636519"/>
+      <w:bookmarkStart w:id="225" w:name="_Toc184112421"/>
+      <w:bookmarkStart w:id="226" w:name="_Toc170738586"/>
       <w:bookmarkEnd w:id="217"/>
       <w:bookmarkEnd w:id="218"/>
       <w:bookmarkEnd w:id="219"/>
-      <w:bookmarkEnd w:id="220"/>
+      <w:r>
+        <w:lastRenderedPageBreak/>
+        <w:t>Higher order functions</w:t>
+      </w:r>
+      <w:r>
+        <w:t xml:space="preserve"> (HoFs)</w:t>
+      </w:r>
+      <w:bookmarkEnd w:id="222"/>
+      <w:bookmarkEnd w:id="223"/>
+      <w:bookmarkEnd w:id="224"/>
+      <w:bookmarkEnd w:id="225"/>
     </w:p>
     <w:p>
       <w:r>
@@ -46385,7 +46787,10 @@
         <w:ind w:left="720"/>
       </w:pPr>
       <w:r>
-        <w:t>var a set to {33, 4, 0,99, 82, 55}</w:t>
+        <w:t xml:space="preserve">variable </w:t>
+      </w:r>
+      <w:r>
+        <w:t>a set to {33, 4, 0,99, 82, 55}</w:t>
       </w:r>
     </w:p>
     <w:p>
@@ -46508,7 +46913,10 @@
         <w:ind w:left="720"/>
       </w:pPr>
       <w:r>
-        <w:t>var a set to {33, 4, 0,99, 82, 55}</w:t>
+        <w:t xml:space="preserve">variable </w:t>
+      </w:r>
+      <w:r>
+        <w:t>a set to {33, 4, 0,99, 82, 55}</w:t>
       </w:r>
     </w:p>
     <w:p>
@@ -46636,7 +47044,10 @@
         <w:ind w:left="720"/>
       </w:pPr>
       <w:r>
-        <w:t>var a set to {33, 4, 0,99, 82, 55}</w:t>
+        <w:t xml:space="preserve">variable </w:t>
+      </w:r>
+      <w:r>
+        <w:t>a set to {33, 4, 0,99, 82, 55}</w:t>
       </w:r>
     </w:p>
     <w:p>
@@ -46763,7 +47174,7 @@
         <w:pStyle w:val="codeBlock"/>
       </w:pPr>
       <w:r>
-        <w:t xml:space="preserve">var </w:t>
+        <w:t xml:space="preserve">variable </w:t>
       </w:r>
       <w:r>
         <w:t>source set to {2, 3, 5, 7, 11, 13, 17, 19, 23, 27, 31, 37}</w:t>
@@ -46884,7 +47295,7 @@
         <w:rPr>
           <w:lang w:eastAsia="en-GB"/>
         </w:rPr>
-        <w:t>returns an I</w:t>
+        <w:t xml:space="preserve">returns an </w:t>
       </w:r>
       <w:r>
         <w:rPr>
@@ -46938,7 +47349,7 @@
         </w:rPr>
         <w:t>many different types</w:t>
       </w:r>
-      <w:bookmarkEnd w:id="221"/>
+      <w:bookmarkEnd w:id="226"/>
     </w:p>
     <w:p>
       <w:pPr>
@@ -47059,12 +47470,12 @@
       <w:pPr>
         <w:pStyle w:val="Heading1"/>
       </w:pPr>
-      <w:bookmarkStart w:id="222" w:name="_Toc184112422"/>
+      <w:bookmarkStart w:id="227" w:name="_Toc184112422"/>
       <w:r>
         <w:lastRenderedPageBreak/>
         <w:t>Index to keywords</w:t>
       </w:r>
-      <w:bookmarkEnd w:id="222"/>
+      <w:bookmarkEnd w:id="227"/>
     </w:p>
     <w:p>
       <w:pPr>
@@ -47259,7 +47670,12 @@
         <w:rPr>
           <w:rStyle w:val="Link"/>
         </w:rPr>
-        <w:instrText xml:space="preserve"> REF _Ref172626358 \h </w:instrText>
+        <w:instrText xml:space="preserve"> REF _Ref185176158 \h </w:instrText>
+      </w:r>
+      <w:r>
+        <w:rPr>
+          <w:rStyle w:val="Link"/>
+        </w:rPr>
       </w:r>
       <w:r>
         <w:rPr>
@@ -47271,70 +47687,13 @@
         <w:rPr>
           <w:rStyle w:val="Link"/>
         </w:rPr>
-      </w:r>
-      <w:r>
-        <w:rPr>
-          <w:rStyle w:val="Link"/>
-        </w:rPr>
         <w:fldChar w:fldCharType="separate"/>
       </w:r>
       <w:r>
         <w:rPr>
           <w:rStyle w:val="Link"/>
         </w:rPr>
-        <w:t>Function</w:t>
-      </w:r>
-      <w:r>
-        <w:t xml:space="preserve"> and procedure</w:t>
-      </w:r>
-      <w:r>
-        <w:rPr>
-          <w:rStyle w:val="Link"/>
-        </w:rPr>
-        <w:fldChar w:fldCharType="end"/>
-      </w:r>
-      <w:r>
-        <w:rPr>
-          <w:rStyle w:val="Link"/>
-        </w:rPr>
-        <w:t xml:space="preserve"> &amp; </w:t>
-      </w:r>
-      <w:r>
-        <w:rPr>
-          <w:rStyle w:val="Link"/>
-        </w:rPr>
-        <w:fldChar w:fldCharType="begin"/>
-      </w:r>
-      <w:r>
-        <w:rPr>
-          <w:rStyle w:val="Link"/>
-        </w:rPr>
-        <w:instrText xml:space="preserve"> REF _Ref172623332 \h </w:instrText>
-      </w:r>
-      <w:r>
-        <w:rPr>
-          <w:rStyle w:val="Link"/>
-        </w:rPr>
-        <w:instrText xml:space="preserve"> \* MERGEFORMAT </w:instrText>
-      </w:r>
-      <w:r>
-        <w:rPr>
-          <w:rStyle w:val="Link"/>
-        </w:rPr>
-      </w:r>
-      <w:r>
-        <w:rPr>
-          <w:rStyle w:val="Link"/>
-        </w:rPr>
-        <w:fldChar w:fldCharType="separate"/>
-      </w:r>
-      <w:r>
-        <w:rPr>
-          <w:rStyle w:val="Link"/>
-          <w:b w:val="0"/>
-          <w:bCs/>
-        </w:rPr>
-        <w:t>Error! Reference source not found.</w:t>
+        <w:t>Function and procedures</w:t>
       </w:r>
       <w:r>
         <w:rPr>
@@ -47374,57 +47733,7 @@
           <w:lang w:eastAsia="en-GB"/>
           <w14:ligatures w14:val="none"/>
         </w:rPr>
-        <w:t xml:space="preserve"> - see </w:t>
-      </w:r>
-      <w:r>
-        <w:rPr>
-          <w:rStyle w:val="Link"/>
-        </w:rPr>
-        <w:fldChar w:fldCharType="begin"/>
-      </w:r>
-      <w:r>
-        <w:rPr>
-          <w:rStyle w:val="Link"/>
-        </w:rPr>
-        <w:instrText xml:space="preserve"> REF _Ref172626390 \h  \* MERGEFORMAT </w:instrText>
-      </w:r>
-      <w:r>
-        <w:rPr>
-          <w:rStyle w:val="Link"/>
-        </w:rPr>
-      </w:r>
-      <w:r>
-        <w:rPr>
-          <w:rStyle w:val="Link"/>
-        </w:rPr>
-        <w:fldChar w:fldCharType="separate"/>
-      </w:r>
-      <w:r>
-        <w:rPr>
-          <w:rStyle w:val="Link"/>
-          <w:b w:val="0"/>
-          <w:bCs/>
-        </w:rPr>
-        <w:t>Error! Reference source not found.</w:t>
-      </w:r>
-      <w:r>
-        <w:rPr>
-          <w:rStyle w:val="Link"/>
-        </w:rPr>
-        <w:fldChar w:fldCharType="end"/>
-      </w:r>
-    </w:p>
-    <w:p>
-      <w:pPr>
-        <w:shd w:val="clear" w:color="auto" w:fill="FFFFFF"/>
-        <w:spacing w:after="0" w:line="285" w:lineRule="atLeast"/>
-      </w:pPr>
-      <w:r>
-        <w:rPr>
-          <w:rStyle w:val="codeChar"/>
-          <w:lang w:eastAsia="en-GB"/>
-        </w:rPr>
-        <w:t>be</w:t>
+        <w:t xml:space="preserve"> </w:t>
       </w:r>
       <w:r>
         <w:rPr>
@@ -47436,48 +47745,9 @@
           <w:lang w:eastAsia="en-GB"/>
           <w14:ligatures w14:val="none"/>
         </w:rPr>
-        <w:t xml:space="preserve"> - see </w:t>
-      </w:r>
-      <w:r>
-        <w:rPr>
-          <w:rStyle w:val="Link"/>
-        </w:rPr>
-        <w:fldChar w:fldCharType="begin"/>
-      </w:r>
-      <w:r>
-        <w:rPr>
-          <w:rStyle w:val="Link"/>
-        </w:rPr>
-        <w:instrText xml:space="preserve"> REF _Ref172626806 \h </w:instrText>
-      </w:r>
-      <w:r>
-        <w:rPr>
-          <w:rStyle w:val="Link"/>
-        </w:rPr>
-        <w:instrText xml:space="preserve"> \* MERGEFORMAT </w:instrText>
-      </w:r>
-      <w:r>
-        <w:rPr>
-          <w:rStyle w:val="Link"/>
-        </w:rPr>
-      </w:r>
-      <w:r>
-        <w:rPr>
-          <w:rStyle w:val="Link"/>
-        </w:rPr>
-        <w:fldChar w:fldCharType="separate"/>
-      </w:r>
-      <w:r>
-        <w:rPr>
-          <w:rStyle w:val="Link"/>
-        </w:rPr>
-        <w:t>If expression</w:t>
-      </w:r>
-    </w:p>
-    <w:p>
-      <w:pPr>
-        <w:shd w:val="clear" w:color="auto" w:fill="FFFFFF"/>
-        <w:spacing w:after="0" w:line="285" w:lineRule="atLeast"/>
+        <w:t>–</w:t>
+      </w:r>
+      <w:r>
         <w:rPr>
           <w:rFonts w:ascii="Consolas" w:eastAsia="Times New Roman" w:hAnsi="Consolas" w:cs="Times New Roman"/>
           <w:color w:val="000000"/>
@@ -47487,19 +47757,7 @@
           <w:lang w:eastAsia="en-GB"/>
           <w14:ligatures w14:val="none"/>
         </w:rPr>
-      </w:pPr>
-      <w:r>
-        <w:rPr>
-          <w:rStyle w:val="Link"/>
-        </w:rPr>
-        <w:fldChar w:fldCharType="end"/>
-      </w:r>
-      <w:r>
-        <w:rPr>
-          <w:rStyle w:val="codeChar"/>
-          <w:lang w:eastAsia="en-GB"/>
-        </w:rPr>
-        <w:t>call</w:t>
+        <w:t xml:space="preserve"> see</w:t>
       </w:r>
       <w:r>
         <w:rPr>
@@ -47511,7 +47769,7 @@
           <w:lang w:eastAsia="en-GB"/>
           <w14:ligatures w14:val="none"/>
         </w:rPr>
-        <w:t xml:space="preserve"> - see </w:t>
+        <w:t xml:space="preserve"> </w:t>
       </w:r>
       <w:r>
         <w:rPr>
@@ -47523,7 +47781,12 @@
         <w:rPr>
           <w:rStyle w:val="Link"/>
         </w:rPr>
-        <w:instrText xml:space="preserve"> REF _Ref172626358 \h </w:instrText>
+        <w:instrText xml:space="preserve"> REF _Ref185176204 \h </w:instrText>
+      </w:r>
+      <w:r>
+        <w:rPr>
+          <w:rStyle w:val="Link"/>
+        </w:rPr>
       </w:r>
       <w:r>
         <w:rPr>
@@ -47535,21 +47798,13 @@
         <w:rPr>
           <w:rStyle w:val="Link"/>
         </w:rPr>
-      </w:r>
-      <w:r>
-        <w:rPr>
-          <w:rStyle w:val="Link"/>
-        </w:rPr>
         <w:fldChar w:fldCharType="separate"/>
       </w:r>
       <w:r>
         <w:rPr>
           <w:rStyle w:val="Link"/>
         </w:rPr>
-        <w:t>Function</w:t>
-      </w:r>
-      <w:r>
-        <w:t xml:space="preserve"> and procedure</w:t>
+        <w:t>Tests</w:t>
       </w:r>
       <w:r>
         <w:rPr>
@@ -47562,6 +47817,15 @@
       <w:pPr>
         <w:shd w:val="clear" w:color="auto" w:fill="FFFFFF"/>
         <w:spacing w:after="0" w:line="285" w:lineRule="atLeast"/>
+      </w:pPr>
+      <w:r>
+        <w:rPr>
+          <w:rStyle w:val="codeChar"/>
+          <w:lang w:eastAsia="en-GB"/>
+        </w:rPr>
+        <w:t>be</w:t>
+      </w:r>
+      <w:r>
         <w:rPr>
           <w:rFonts w:ascii="Consolas" w:eastAsia="Times New Roman" w:hAnsi="Consolas" w:cs="Times New Roman"/>
           <w:color w:val="000000"/>
@@ -47571,15 +47835,48 @@
           <w:lang w:eastAsia="en-GB"/>
           <w14:ligatures w14:val="none"/>
         </w:rPr>
-      </w:pPr>
-      <w:r>
-        <w:rPr>
-          <w:rStyle w:val="codeChar"/>
-          <w:lang w:eastAsia="en-GB"/>
-        </w:rPr>
-        <w:t>case</w:t>
-      </w:r>
-      <w:r>
+        <w:t xml:space="preserve"> - see </w:t>
+      </w:r>
+      <w:r>
+        <w:rPr>
+          <w:rStyle w:val="Link"/>
+        </w:rPr>
+        <w:fldChar w:fldCharType="begin"/>
+      </w:r>
+      <w:r>
+        <w:rPr>
+          <w:rStyle w:val="Link"/>
+        </w:rPr>
+        <w:instrText xml:space="preserve"> REF _Ref172626806 \h </w:instrText>
+      </w:r>
+      <w:r>
+        <w:rPr>
+          <w:rStyle w:val="Link"/>
+        </w:rPr>
+        <w:instrText xml:space="preserve"> \* MERGEFORMAT </w:instrText>
+      </w:r>
+      <w:r>
+        <w:rPr>
+          <w:rStyle w:val="Link"/>
+        </w:rPr>
+      </w:r>
+      <w:r>
+        <w:rPr>
+          <w:rStyle w:val="Link"/>
+        </w:rPr>
+        <w:fldChar w:fldCharType="separate"/>
+      </w:r>
+      <w:r>
+        <w:rPr>
+          <w:rStyle w:val="Link"/>
+        </w:rPr>
+        <w:t>If expression</w:t>
+      </w:r>
+    </w:p>
+    <w:p>
+      <w:pPr>
+        <w:shd w:val="clear" w:color="auto" w:fill="FFFFFF"/>
+        <w:spacing w:after="0" w:line="285" w:lineRule="atLeast"/>
         <w:rPr>
           <w:rFonts w:ascii="Consolas" w:eastAsia="Times New Roman" w:hAnsi="Consolas" w:cs="Times New Roman"/>
           <w:color w:val="000000"/>
@@ -47589,67 +47886,19 @@
           <w:lang w:eastAsia="en-GB"/>
           <w14:ligatures w14:val="none"/>
         </w:rPr>
-        <w:t xml:space="preserve"> - see </w:t>
-      </w:r>
-      <w:r>
-        <w:rPr>
-          <w:rStyle w:val="Link"/>
-        </w:rPr>
-        <w:fldChar w:fldCharType="begin"/>
-      </w:r>
-      <w:r>
-        <w:rPr>
-          <w:rStyle w:val="Link"/>
-        </w:rPr>
-        <w:instrText xml:space="preserve"> REF _Ref172626807 \h </w:instrText>
-      </w:r>
-      <w:r>
-        <w:rPr>
-          <w:rStyle w:val="Link"/>
-        </w:rPr>
-        <w:instrText xml:space="preserve"> \* MERGEFORMAT </w:instrText>
-      </w:r>
-      <w:r>
-        <w:rPr>
-          <w:rStyle w:val="Link"/>
-        </w:rPr>
-      </w:r>
-      <w:r>
-        <w:rPr>
-          <w:rStyle w:val="Link"/>
-        </w:rPr>
-        <w:fldChar w:fldCharType="separate"/>
-      </w:r>
-      <w:r>
-        <w:rPr>
-          <w:rStyle w:val="Link"/>
-        </w:rPr>
-        <w:t>Switch statement</w:t>
-      </w:r>
+      </w:pPr>
       <w:r>
         <w:rPr>
           <w:rStyle w:val="Link"/>
         </w:rPr>
         <w:fldChar w:fldCharType="end"/>
       </w:r>
-    </w:p>
-    <w:p>
-      <w:pPr>
-        <w:shd w:val="clear" w:color="auto" w:fill="FFFFFF"/>
-        <w:spacing w:after="0" w:line="285" w:lineRule="atLeast"/>
-        <w:rPr>
-          <w:rFonts w:asciiTheme="majorHAnsi" w:hAnsiTheme="majorHAnsi"/>
-          <w:b/>
-          <w:color w:val="A02B93" w:themeColor="accent5"/>
-          <w:u w:val="single"/>
-        </w:rPr>
-      </w:pPr>
-      <w:r>
-        <w:rPr>
-          <w:rStyle w:val="codeChar"/>
-          <w:lang w:eastAsia="en-GB"/>
-        </w:rPr>
-        <w:t>catching</w:t>
+      <w:r>
+        <w:rPr>
+          <w:rStyle w:val="codeChar"/>
+          <w:lang w:eastAsia="en-GB"/>
+        </w:rPr>
+        <w:t>call</w:t>
       </w:r>
       <w:r>
         <w:rPr>
@@ -47673,7 +47922,7 @@
         <w:rPr>
           <w:rStyle w:val="Link"/>
         </w:rPr>
-        <w:instrText xml:space="preserve"> REF _Ref181783230 \h </w:instrText>
+        <w:instrText xml:space="preserve"> REF _Ref172626358 \h </w:instrText>
       </w:r>
       <w:r>
         <w:rPr>
@@ -47696,7 +47945,10 @@
         <w:rPr>
           <w:rStyle w:val="Link"/>
         </w:rPr>
-        <w:t>Catching and throwing exceptions</w:t>
+        <w:t>Function</w:t>
+      </w:r>
+      <w:r>
+        <w:t xml:space="preserve"> and procedure</w:t>
       </w:r>
       <w:r>
         <w:rPr>
@@ -47724,7 +47976,7 @@
           <w:rStyle w:val="codeChar"/>
           <w:lang w:eastAsia="en-GB"/>
         </w:rPr>
-        <w:t>class</w:t>
+        <w:t>case</w:t>
       </w:r>
       <w:r>
         <w:rPr>
@@ -47748,7 +48000,7 @@
         <w:rPr>
           <w:rStyle w:val="Link"/>
         </w:rPr>
-        <w:instrText xml:space="preserve"> REF _Ref172626809 \h </w:instrText>
+        <w:instrText xml:space="preserve"> REF _Ref172626807 \h </w:instrText>
       </w:r>
       <w:r>
         <w:rPr>
@@ -47771,7 +48023,7 @@
         <w:rPr>
           <w:rStyle w:val="Link"/>
         </w:rPr>
-        <w:t>Object-oriented programming</w:t>
+        <w:t>Switch statement</w:t>
       </w:r>
       <w:r>
         <w:rPr>
@@ -47784,6 +48036,21 @@
       <w:pPr>
         <w:shd w:val="clear" w:color="auto" w:fill="FFFFFF"/>
         <w:spacing w:after="0" w:line="285" w:lineRule="atLeast"/>
+        <w:rPr>
+          <w:rFonts w:asciiTheme="majorHAnsi" w:hAnsiTheme="majorHAnsi"/>
+          <w:b/>
+          <w:color w:val="A02B93" w:themeColor="accent5"/>
+          <w:u w:val="single"/>
+        </w:rPr>
+      </w:pPr>
+      <w:r>
+        <w:rPr>
+          <w:rStyle w:val="codeChar"/>
+          <w:lang w:eastAsia="en-GB"/>
+        </w:rPr>
+        <w:t>catching</w:t>
+      </w:r>
+      <w:r>
         <w:rPr>
           <w:rFonts w:ascii="Consolas" w:eastAsia="Times New Roman" w:hAnsi="Consolas" w:cs="Times New Roman"/>
           <w:color w:val="000000"/>
@@ -47793,15 +48060,54 @@
           <w:lang w:eastAsia="en-GB"/>
           <w14:ligatures w14:val="none"/>
         </w:rPr>
-      </w:pPr>
-      <w:r>
-        <w:rPr>
-          <w:rStyle w:val="codeChar"/>
-          <w:lang w:eastAsia="en-GB"/>
-        </w:rPr>
-        <w:t>constant</w:t>
-      </w:r>
-      <w:r>
+        <w:t xml:space="preserve"> - see </w:t>
+      </w:r>
+      <w:r>
+        <w:rPr>
+          <w:rStyle w:val="Link"/>
+        </w:rPr>
+        <w:fldChar w:fldCharType="begin"/>
+      </w:r>
+      <w:r>
+        <w:rPr>
+          <w:rStyle w:val="Link"/>
+        </w:rPr>
+        <w:instrText xml:space="preserve"> REF _Ref181783230 \h </w:instrText>
+      </w:r>
+      <w:r>
+        <w:rPr>
+          <w:rStyle w:val="Link"/>
+        </w:rPr>
+        <w:instrText xml:space="preserve"> \* MERGEFORMAT </w:instrText>
+      </w:r>
+      <w:r>
+        <w:rPr>
+          <w:rStyle w:val="Link"/>
+        </w:rPr>
+      </w:r>
+      <w:r>
+        <w:rPr>
+          <w:rStyle w:val="Link"/>
+        </w:rPr>
+        <w:fldChar w:fldCharType="separate"/>
+      </w:r>
+      <w:r>
+        <w:rPr>
+          <w:rStyle w:val="Link"/>
+        </w:rPr>
+        <w:t>Catching and throwing exceptions</w:t>
+      </w:r>
+      <w:r>
+        <w:rPr>
+          <w:rStyle w:val="Link"/>
+        </w:rPr>
+        <w:fldChar w:fldCharType="end"/>
+      </w:r>
+    </w:p>
+    <w:p>
+      <w:pPr>
+        <w:shd w:val="clear" w:color="auto" w:fill="FFFFFF"/>
+        <w:spacing w:after="0" w:line="285" w:lineRule="atLeast"/>
         <w:rPr>
           <w:rFonts w:ascii="Consolas" w:eastAsia="Times New Roman" w:hAnsi="Consolas" w:cs="Times New Roman"/>
           <w:color w:val="000000"/>
@@ -47811,54 +48117,15 @@
           <w:lang w:eastAsia="en-GB"/>
           <w14:ligatures w14:val="none"/>
         </w:rPr>
-        <w:t xml:space="preserve"> - see </w:t>
-      </w:r>
-      <w:r>
-        <w:rPr>
-          <w:rStyle w:val="Link"/>
-        </w:rPr>
-        <w:fldChar w:fldCharType="begin"/>
-      </w:r>
-      <w:r>
-        <w:rPr>
-          <w:rStyle w:val="Link"/>
-        </w:rPr>
-        <w:instrText xml:space="preserve"> REF _Ref172622754 \h </w:instrText>
-      </w:r>
-      <w:r>
-        <w:rPr>
-          <w:rStyle w:val="Link"/>
-        </w:rPr>
-        <w:instrText xml:space="preserve"> \* MERGEFORMAT </w:instrText>
-      </w:r>
-      <w:r>
-        <w:rPr>
-          <w:rStyle w:val="Link"/>
-        </w:rPr>
-      </w:r>
-      <w:r>
-        <w:rPr>
-          <w:rStyle w:val="Link"/>
-        </w:rPr>
-        <w:fldChar w:fldCharType="separate"/>
-      </w:r>
-      <w:r>
-        <w:rPr>
-          <w:rStyle w:val="Link"/>
-        </w:rPr>
-        <w:t>Constant</w:t>
-      </w:r>
-      <w:r>
-        <w:rPr>
-          <w:rStyle w:val="Link"/>
-        </w:rPr>
-        <w:fldChar w:fldCharType="end"/>
-      </w:r>
-    </w:p>
-    <w:p>
-      <w:pPr>
-        <w:shd w:val="clear" w:color="auto" w:fill="FFFFFF"/>
-        <w:spacing w:after="0" w:line="285" w:lineRule="atLeast"/>
+      </w:pPr>
+      <w:r>
+        <w:rPr>
+          <w:rStyle w:val="codeChar"/>
+          <w:lang w:eastAsia="en-GB"/>
+        </w:rPr>
+        <w:t>class</w:t>
+      </w:r>
+      <w:r>
         <w:rPr>
           <w:rFonts w:ascii="Consolas" w:eastAsia="Times New Roman" w:hAnsi="Consolas" w:cs="Times New Roman"/>
           <w:color w:val="000000"/>
@@ -47868,15 +48135,54 @@
           <w:lang w:eastAsia="en-GB"/>
           <w14:ligatures w14:val="none"/>
         </w:rPr>
-      </w:pPr>
-      <w:r>
-        <w:rPr>
-          <w:rStyle w:val="codeChar"/>
-          <w:lang w:eastAsia="en-GB"/>
-        </w:rPr>
-        <w:t>constructor</w:t>
-      </w:r>
-      <w:r>
+        <w:t xml:space="preserve"> - see </w:t>
+      </w:r>
+      <w:r>
+        <w:rPr>
+          <w:rStyle w:val="Link"/>
+        </w:rPr>
+        <w:fldChar w:fldCharType="begin"/>
+      </w:r>
+      <w:r>
+        <w:rPr>
+          <w:rStyle w:val="Link"/>
+        </w:rPr>
+        <w:instrText xml:space="preserve"> REF _Ref172626809 \h </w:instrText>
+      </w:r>
+      <w:r>
+        <w:rPr>
+          <w:rStyle w:val="Link"/>
+        </w:rPr>
+        <w:instrText xml:space="preserve"> \* MERGEFORMAT </w:instrText>
+      </w:r>
+      <w:r>
+        <w:rPr>
+          <w:rStyle w:val="Link"/>
+        </w:rPr>
+      </w:r>
+      <w:r>
+        <w:rPr>
+          <w:rStyle w:val="Link"/>
+        </w:rPr>
+        <w:fldChar w:fldCharType="separate"/>
+      </w:r>
+      <w:r>
+        <w:rPr>
+          <w:rStyle w:val="Link"/>
+        </w:rPr>
+        <w:t>Object-oriented programming</w:t>
+      </w:r>
+      <w:r>
+        <w:rPr>
+          <w:rStyle w:val="Link"/>
+        </w:rPr>
+        <w:fldChar w:fldCharType="end"/>
+      </w:r>
+    </w:p>
+    <w:p>
+      <w:pPr>
+        <w:shd w:val="clear" w:color="auto" w:fill="FFFFFF"/>
+        <w:spacing w:after="0" w:line="285" w:lineRule="atLeast"/>
         <w:rPr>
           <w:rFonts w:ascii="Consolas" w:eastAsia="Times New Roman" w:hAnsi="Consolas" w:cs="Times New Roman"/>
           <w:color w:val="000000"/>
@@ -47886,54 +48192,15 @@
           <w:lang w:eastAsia="en-GB"/>
           <w14:ligatures w14:val="none"/>
         </w:rPr>
-        <w:t xml:space="preserve"> - see </w:t>
-      </w:r>
-      <w:r>
-        <w:rPr>
-          <w:rStyle w:val="Link"/>
-        </w:rPr>
-        <w:fldChar w:fldCharType="begin"/>
-      </w:r>
-      <w:r>
-        <w:rPr>
-          <w:rStyle w:val="Link"/>
-        </w:rPr>
-        <w:instrText xml:space="preserve"> REF _Ref172626811 \h </w:instrText>
-      </w:r>
-      <w:r>
-        <w:rPr>
-          <w:rStyle w:val="Link"/>
-        </w:rPr>
-        <w:instrText xml:space="preserve"> \* MERGEFORMAT </w:instrText>
-      </w:r>
-      <w:r>
-        <w:rPr>
-          <w:rStyle w:val="Link"/>
-        </w:rPr>
-      </w:r>
-      <w:r>
-        <w:rPr>
-          <w:rStyle w:val="Link"/>
-        </w:rPr>
-        <w:fldChar w:fldCharType="separate"/>
-      </w:r>
-      <w:r>
-        <w:rPr>
-          <w:rStyle w:val="Link"/>
-        </w:rPr>
-        <w:t>Object-oriented programming</w:t>
-      </w:r>
-      <w:r>
-        <w:rPr>
-          <w:rStyle w:val="Link"/>
-        </w:rPr>
-        <w:fldChar w:fldCharType="end"/>
-      </w:r>
-    </w:p>
-    <w:p>
-      <w:pPr>
-        <w:shd w:val="clear" w:color="auto" w:fill="FFFFFF"/>
-        <w:spacing w:after="0" w:line="285" w:lineRule="atLeast"/>
+      </w:pPr>
+      <w:r>
+        <w:rPr>
+          <w:rStyle w:val="codeChar"/>
+          <w:lang w:eastAsia="en-GB"/>
+        </w:rPr>
+        <w:t>constant</w:t>
+      </w:r>
+      <w:r>
         <w:rPr>
           <w:rFonts w:ascii="Consolas" w:eastAsia="Times New Roman" w:hAnsi="Consolas" w:cs="Times New Roman"/>
           <w:color w:val="000000"/>
@@ -47943,15 +48210,54 @@
           <w:lang w:eastAsia="en-GB"/>
           <w14:ligatures w14:val="none"/>
         </w:rPr>
-      </w:pPr>
-      <w:r>
-        <w:rPr>
-          <w:rStyle w:val="codeChar"/>
-          <w:lang w:eastAsia="en-GB"/>
-        </w:rPr>
-        <w:t>copy</w:t>
-      </w:r>
-      <w:r>
+        <w:t xml:space="preserve"> - see </w:t>
+      </w:r>
+      <w:r>
+        <w:rPr>
+          <w:rStyle w:val="Link"/>
+        </w:rPr>
+        <w:fldChar w:fldCharType="begin"/>
+      </w:r>
+      <w:r>
+        <w:rPr>
+          <w:rStyle w:val="Link"/>
+        </w:rPr>
+        <w:instrText xml:space="preserve"> REF _Ref172622754 \h </w:instrText>
+      </w:r>
+      <w:r>
+        <w:rPr>
+          <w:rStyle w:val="Link"/>
+        </w:rPr>
+        <w:instrText xml:space="preserve"> \* MERGEFORMAT </w:instrText>
+      </w:r>
+      <w:r>
+        <w:rPr>
+          <w:rStyle w:val="Link"/>
+        </w:rPr>
+      </w:r>
+      <w:r>
+        <w:rPr>
+          <w:rStyle w:val="Link"/>
+        </w:rPr>
+        <w:fldChar w:fldCharType="separate"/>
+      </w:r>
+      <w:r>
+        <w:rPr>
+          <w:rStyle w:val="Link"/>
+        </w:rPr>
+        <w:t>Constant</w:t>
+      </w:r>
+      <w:r>
+        <w:rPr>
+          <w:rStyle w:val="Link"/>
+        </w:rPr>
+        <w:fldChar w:fldCharType="end"/>
+      </w:r>
+    </w:p>
+    <w:p>
+      <w:pPr>
+        <w:shd w:val="clear" w:color="auto" w:fill="FFFFFF"/>
+        <w:spacing w:after="0" w:line="285" w:lineRule="atLeast"/>
         <w:rPr>
           <w:rFonts w:ascii="Consolas" w:eastAsia="Times New Roman" w:hAnsi="Consolas" w:cs="Times New Roman"/>
           <w:color w:val="000000"/>
@@ -47961,54 +48267,15 @@
           <w:lang w:eastAsia="en-GB"/>
           <w14:ligatures w14:val="none"/>
         </w:rPr>
-        <w:t xml:space="preserve"> - see </w:t>
-      </w:r>
-      <w:r>
-        <w:rPr>
-          <w:rStyle w:val="Link"/>
-        </w:rPr>
-        <w:fldChar w:fldCharType="begin"/>
-      </w:r>
-      <w:r>
-        <w:rPr>
-          <w:rStyle w:val="Link"/>
-        </w:rPr>
-        <w:instrText xml:space="preserve"> REF _Ref180422210 \h </w:instrText>
-      </w:r>
-      <w:r>
-        <w:rPr>
-          <w:rStyle w:val="Link"/>
-        </w:rPr>
-        <w:instrText xml:space="preserve"> \* MERGEFORMAT </w:instrText>
-      </w:r>
-      <w:r>
-        <w:rPr>
-          <w:rStyle w:val="Link"/>
-        </w:rPr>
-      </w:r>
-      <w:r>
-        <w:rPr>
-          <w:rStyle w:val="Link"/>
-        </w:rPr>
-        <w:fldChar w:fldCharType="separate"/>
-      </w:r>
-      <w:r>
-        <w:rPr>
-          <w:rStyle w:val="Link"/>
-        </w:rPr>
-        <w:t>Working with records</w:t>
-      </w:r>
-      <w:r>
-        <w:rPr>
-          <w:rStyle w:val="Link"/>
-        </w:rPr>
-        <w:fldChar w:fldCharType="end"/>
-      </w:r>
-    </w:p>
-    <w:p>
-      <w:pPr>
-        <w:shd w:val="clear" w:color="auto" w:fill="FFFFFF"/>
-        <w:spacing w:after="0" w:line="285" w:lineRule="atLeast"/>
+      </w:pPr>
+      <w:r>
+        <w:rPr>
+          <w:rStyle w:val="codeChar"/>
+          <w:lang w:eastAsia="en-GB"/>
+        </w:rPr>
+        <w:t>constructor</w:t>
+      </w:r>
+      <w:r>
         <w:rPr>
           <w:rFonts w:ascii="Consolas" w:eastAsia="Times New Roman" w:hAnsi="Consolas" w:cs="Times New Roman"/>
           <w:color w:val="000000"/>
@@ -48018,15 +48285,54 @@
           <w:lang w:eastAsia="en-GB"/>
           <w14:ligatures w14:val="none"/>
         </w:rPr>
-      </w:pPr>
-      <w:r>
-        <w:rPr>
-          <w:rStyle w:val="codeChar"/>
-          <w:lang w:eastAsia="en-GB"/>
-        </w:rPr>
-        <w:t>default</w:t>
-      </w:r>
-      <w:r>
+        <w:t xml:space="preserve"> - see </w:t>
+      </w:r>
+      <w:r>
+        <w:rPr>
+          <w:rStyle w:val="Link"/>
+        </w:rPr>
+        <w:fldChar w:fldCharType="begin"/>
+      </w:r>
+      <w:r>
+        <w:rPr>
+          <w:rStyle w:val="Link"/>
+        </w:rPr>
+        <w:instrText xml:space="preserve"> REF _Ref172626811 \h </w:instrText>
+      </w:r>
+      <w:r>
+        <w:rPr>
+          <w:rStyle w:val="Link"/>
+        </w:rPr>
+        <w:instrText xml:space="preserve"> \* MERGEFORMAT </w:instrText>
+      </w:r>
+      <w:r>
+        <w:rPr>
+          <w:rStyle w:val="Link"/>
+        </w:rPr>
+      </w:r>
+      <w:r>
+        <w:rPr>
+          <w:rStyle w:val="Link"/>
+        </w:rPr>
+        <w:fldChar w:fldCharType="separate"/>
+      </w:r>
+      <w:r>
+        <w:rPr>
+          <w:rStyle w:val="Link"/>
+        </w:rPr>
+        <w:t>Object-oriented programming</w:t>
+      </w:r>
+      <w:r>
+        <w:rPr>
+          <w:rStyle w:val="Link"/>
+        </w:rPr>
+        <w:fldChar w:fldCharType="end"/>
+      </w:r>
+    </w:p>
+    <w:p>
+      <w:pPr>
+        <w:shd w:val="clear" w:color="auto" w:fill="FFFFFF"/>
+        <w:spacing w:after="0" w:line="285" w:lineRule="atLeast"/>
         <w:rPr>
           <w:rFonts w:ascii="Consolas" w:eastAsia="Times New Roman" w:hAnsi="Consolas" w:cs="Times New Roman"/>
           <w:color w:val="000000"/>
@@ -48036,36 +48342,13 @@
           <w:lang w:eastAsia="en-GB"/>
           <w14:ligatures w14:val="none"/>
         </w:rPr>
-        <w:t xml:space="preserve"> - see </w:t>
-      </w:r>
-      <w:r>
-        <w:rPr>
-          <w:rStyle w:val="Link"/>
-        </w:rPr>
-        <w:fldChar w:fldCharType="begin"/>
-      </w:r>
-      <w:r>
-        <w:rPr>
-          <w:rStyle w:val="Link"/>
-        </w:rPr>
-        <w:instrText xml:space="preserve"> REF _Ref172626813 \h  \* MERGEFORMAT </w:instrText>
-      </w:r>
-      <w:r>
-        <w:rPr>
-          <w:rStyle w:val="Link"/>
-        </w:rPr>
-      </w:r>
-      <w:r>
-        <w:rPr>
-          <w:rStyle w:val="Link"/>
-        </w:rPr>
-        <w:fldChar w:fldCharType="separate"/>
-      </w:r>
-      <w:r>
-        <w:rPr>
-          <w:rStyle w:val="Link"/>
-        </w:rPr>
-        <w:t>Switch statement</w:t>
+      </w:pPr>
+      <w:r>
+        <w:rPr>
+          <w:rStyle w:val="codeChar"/>
+          <w:lang w:eastAsia="en-GB"/>
+        </w:rPr>
+        <w:t>copy</w:t>
       </w:r>
       <w:r>
         <w:rPr>
@@ -48077,6 +48360,47 @@
           <w:lang w:eastAsia="en-GB"/>
           <w14:ligatures w14:val="none"/>
         </w:rPr>
+        <w:t xml:space="preserve"> - see </w:t>
+      </w:r>
+      <w:r>
+        <w:rPr>
+          <w:rStyle w:val="Link"/>
+        </w:rPr>
+        <w:fldChar w:fldCharType="begin"/>
+      </w:r>
+      <w:r>
+        <w:rPr>
+          <w:rStyle w:val="Link"/>
+        </w:rPr>
+        <w:instrText xml:space="preserve"> REF _Ref180422210 \h </w:instrText>
+      </w:r>
+      <w:r>
+        <w:rPr>
+          <w:rStyle w:val="Link"/>
+        </w:rPr>
+        <w:instrText xml:space="preserve"> \* MERGEFORMAT </w:instrText>
+      </w:r>
+      <w:r>
+        <w:rPr>
+          <w:rStyle w:val="Link"/>
+        </w:rPr>
+      </w:r>
+      <w:r>
+        <w:rPr>
+          <w:rStyle w:val="Link"/>
+        </w:rPr>
+        <w:fldChar w:fldCharType="separate"/>
+      </w:r>
+      <w:r>
+        <w:rPr>
+          <w:rStyle w:val="Link"/>
+        </w:rPr>
+        <w:t>Working with records</w:t>
+      </w:r>
+      <w:r>
+        <w:rPr>
+          <w:rStyle w:val="Link"/>
+        </w:rPr>
         <w:fldChar w:fldCharType="end"/>
       </w:r>
     </w:p>
@@ -48084,18 +48408,6 @@
       <w:pPr>
         <w:shd w:val="clear" w:color="auto" w:fill="FFFFFF"/>
         <w:spacing w:after="0" w:line="285" w:lineRule="atLeast"/>
-        <w:rPr>
-          <w:rStyle w:val="Link"/>
-        </w:rPr>
-      </w:pPr>
-      <w:r>
-        <w:rPr>
-          <w:rStyle w:val="codeChar"/>
-          <w:lang w:eastAsia="en-GB"/>
-        </w:rPr>
-        <w:t>div</w:t>
-      </w:r>
-      <w:r>
         <w:rPr>
           <w:rFonts w:ascii="Consolas" w:eastAsia="Times New Roman" w:hAnsi="Consolas" w:cs="Times New Roman"/>
           <w:color w:val="000000"/>
@@ -48105,67 +48417,13 @@
           <w:lang w:eastAsia="en-GB"/>
           <w14:ligatures w14:val="none"/>
         </w:rPr>
-        <w:t xml:space="preserve"> - see </w:t>
-      </w:r>
-      <w:r>
-        <w:rPr>
-          <w:rStyle w:val="Link"/>
-        </w:rPr>
-        <w:fldChar w:fldCharType="begin"/>
-      </w:r>
-      <w:r>
-        <w:rPr>
-          <w:rStyle w:val="Link"/>
-        </w:rPr>
-        <w:instrText xml:space="preserve"> REF _Ref178761201 \h </w:instrText>
-      </w:r>
-      <w:r>
-        <w:rPr>
-          <w:rStyle w:val="Link"/>
-        </w:rPr>
-        <w:instrText xml:space="preserve"> \* MERGEFORMAT </w:instrText>
-      </w:r>
-      <w:r>
-        <w:rPr>
-          <w:rStyle w:val="Link"/>
-        </w:rPr>
-      </w:r>
-      <w:r>
-        <w:rPr>
-          <w:rStyle w:val="Link"/>
-        </w:rPr>
-        <w:fldChar w:fldCharType="separate"/>
-      </w:r>
-      <w:r>
-        <w:rPr>
-          <w:rStyle w:val="Link"/>
-        </w:rPr>
-        <w:t>Arithmetic operators</w:t>
-      </w:r>
-      <w:r>
-        <w:rPr>
-          <w:rStyle w:val="Link"/>
-        </w:rPr>
-        <w:fldChar w:fldCharType="end"/>
-      </w:r>
-    </w:p>
-    <w:p>
-      <w:pPr>
-        <w:shd w:val="clear" w:color="auto" w:fill="FFFFFF"/>
-        <w:spacing w:after="0" w:line="285" w:lineRule="atLeast"/>
-        <w:rPr>
-          <w:rFonts w:asciiTheme="majorHAnsi" w:hAnsiTheme="majorHAnsi"/>
-          <w:b/>
-          <w:color w:val="A02B93" w:themeColor="accent5"/>
-          <w:u w:val="single"/>
-        </w:rPr>
-      </w:pPr>
-      <w:r>
-        <w:rPr>
-          <w:rStyle w:val="codeChar"/>
-          <w:lang w:eastAsia="en-GB"/>
-        </w:rPr>
-        <w:t>doing</w:t>
+      </w:pPr>
+      <w:r>
+        <w:rPr>
+          <w:rStyle w:val="codeChar"/>
+          <w:lang w:eastAsia="en-GB"/>
+        </w:rPr>
+        <w:t>default</w:t>
       </w:r>
       <w:r>
         <w:rPr>
@@ -48189,13 +48447,7 @@
         <w:rPr>
           <w:rStyle w:val="Link"/>
         </w:rPr>
-        <w:instrText xml:space="preserve"> REF _Ref181783230 \h </w:instrText>
-      </w:r>
-      <w:r>
-        <w:rPr>
-          <w:rStyle w:val="Link"/>
-        </w:rPr>
-        <w:instrText xml:space="preserve"> \* MERGEFORMAT </w:instrText>
+        <w:instrText xml:space="preserve"> REF _Ref172626813 \h  \* MERGEFORMAT </w:instrText>
       </w:r>
       <w:r>
         <w:rPr>
@@ -48212,19 +48464,9 @@
         <w:rPr>
           <w:rStyle w:val="Link"/>
         </w:rPr>
-        <w:t>Catching and throwing exceptions</w:t>
-      </w:r>
-      <w:r>
-        <w:rPr>
-          <w:rStyle w:val="Link"/>
-        </w:rPr>
-        <w:fldChar w:fldCharType="end"/>
-      </w:r>
-    </w:p>
-    <w:p>
-      <w:pPr>
-        <w:shd w:val="clear" w:color="auto" w:fill="FFFFFF"/>
-        <w:spacing w:after="0" w:line="285" w:lineRule="atLeast"/>
+        <w:t>Switch statement</w:t>
+      </w:r>
+      <w:r>
         <w:rPr>
           <w:rFonts w:ascii="Consolas" w:eastAsia="Times New Roman" w:hAnsi="Consolas" w:cs="Times New Roman"/>
           <w:color w:val="000000"/>
@@ -48234,13 +48476,23 @@
           <w:lang w:eastAsia="en-GB"/>
           <w14:ligatures w14:val="none"/>
         </w:rPr>
-      </w:pPr>
-      <w:r>
-        <w:rPr>
-          <w:rStyle w:val="codeChar"/>
-          <w:lang w:eastAsia="en-GB"/>
-        </w:rPr>
-        <w:t>each</w:t>
+        <w:fldChar w:fldCharType="end"/>
+      </w:r>
+    </w:p>
+    <w:p>
+      <w:pPr>
+        <w:shd w:val="clear" w:color="auto" w:fill="FFFFFF"/>
+        <w:spacing w:after="0" w:line="285" w:lineRule="atLeast"/>
+        <w:rPr>
+          <w:rStyle w:val="Link"/>
+        </w:rPr>
+      </w:pPr>
+      <w:r>
+        <w:rPr>
+          <w:rStyle w:val="codeChar"/>
+          <w:lang w:eastAsia="en-GB"/>
+        </w:rPr>
+        <w:t>div</w:t>
       </w:r>
       <w:r>
         <w:rPr>
@@ -48264,7 +48516,7 @@
         <w:rPr>
           <w:rStyle w:val="Link"/>
         </w:rPr>
-        <w:instrText xml:space="preserve"> REF _Ref172626814 \h </w:instrText>
+        <w:instrText xml:space="preserve"> REF _Ref178761201 \h </w:instrText>
       </w:r>
       <w:r>
         <w:rPr>
@@ -48287,7 +48539,7 @@
         <w:rPr>
           <w:rStyle w:val="Link"/>
         </w:rPr>
-        <w:t>Each loop</w:t>
+        <w:t>Arithmetic operators</w:t>
       </w:r>
       <w:r>
         <w:rPr>
@@ -48300,6 +48552,21 @@
       <w:pPr>
         <w:shd w:val="clear" w:color="auto" w:fill="FFFFFF"/>
         <w:spacing w:after="0" w:line="285" w:lineRule="atLeast"/>
+        <w:rPr>
+          <w:rFonts w:asciiTheme="majorHAnsi" w:hAnsiTheme="majorHAnsi"/>
+          <w:b/>
+          <w:color w:val="A02B93" w:themeColor="accent5"/>
+          <w:u w:val="single"/>
+        </w:rPr>
+      </w:pPr>
+      <w:r>
+        <w:rPr>
+          <w:rStyle w:val="codeChar"/>
+          <w:lang w:eastAsia="en-GB"/>
+        </w:rPr>
+        <w:t>doing</w:t>
+      </w:r>
+      <w:r>
         <w:rPr>
           <w:rFonts w:ascii="Consolas" w:eastAsia="Times New Roman" w:hAnsi="Consolas" w:cs="Times New Roman"/>
           <w:color w:val="000000"/>
@@ -48309,15 +48576,54 @@
           <w:lang w:eastAsia="en-GB"/>
           <w14:ligatures w14:val="none"/>
         </w:rPr>
-      </w:pPr>
-      <w:r>
-        <w:rPr>
-          <w:rStyle w:val="codeChar"/>
-          <w:lang w:eastAsia="en-GB"/>
-        </w:rPr>
-        <w:t>else</w:t>
-      </w:r>
-      <w:r>
+        <w:t xml:space="preserve"> - see </w:t>
+      </w:r>
+      <w:r>
+        <w:rPr>
+          <w:rStyle w:val="Link"/>
+        </w:rPr>
+        <w:fldChar w:fldCharType="begin"/>
+      </w:r>
+      <w:r>
+        <w:rPr>
+          <w:rStyle w:val="Link"/>
+        </w:rPr>
+        <w:instrText xml:space="preserve"> REF _Ref181783230 \h </w:instrText>
+      </w:r>
+      <w:r>
+        <w:rPr>
+          <w:rStyle w:val="Link"/>
+        </w:rPr>
+        <w:instrText xml:space="preserve"> \* MERGEFORMAT </w:instrText>
+      </w:r>
+      <w:r>
+        <w:rPr>
+          <w:rStyle w:val="Link"/>
+        </w:rPr>
+      </w:r>
+      <w:r>
+        <w:rPr>
+          <w:rStyle w:val="Link"/>
+        </w:rPr>
+        <w:fldChar w:fldCharType="separate"/>
+      </w:r>
+      <w:r>
+        <w:rPr>
+          <w:rStyle w:val="Link"/>
+        </w:rPr>
+        <w:t>Catching and throwing exceptions</w:t>
+      </w:r>
+      <w:r>
+        <w:rPr>
+          <w:rStyle w:val="Link"/>
+        </w:rPr>
+        <w:fldChar w:fldCharType="end"/>
+      </w:r>
+    </w:p>
+    <w:p>
+      <w:pPr>
+        <w:shd w:val="clear" w:color="auto" w:fill="FFFFFF"/>
+        <w:spacing w:after="0" w:line="285" w:lineRule="atLeast"/>
         <w:rPr>
           <w:rFonts w:ascii="Consolas" w:eastAsia="Times New Roman" w:hAnsi="Consolas" w:cs="Times New Roman"/>
           <w:color w:val="000000"/>
@@ -48327,48 +48633,13 @@
           <w:lang w:eastAsia="en-GB"/>
           <w14:ligatures w14:val="none"/>
         </w:rPr>
-        <w:t xml:space="preserve"> - see </w:t>
-      </w:r>
-      <w:r>
-        <w:rPr>
-          <w:rStyle w:val="Link"/>
-        </w:rPr>
-        <w:fldChar w:fldCharType="begin"/>
-      </w:r>
-      <w:r>
-        <w:rPr>
-          <w:rStyle w:val="Link"/>
-        </w:rPr>
-        <w:instrText xml:space="preserve"> REF _Ref172631263 \h </w:instrText>
-      </w:r>
-      <w:r>
-        <w:rPr>
-          <w:rStyle w:val="Link"/>
-        </w:rPr>
-        <w:instrText xml:space="preserve"> \* MERGEFORMAT </w:instrText>
-      </w:r>
-      <w:r>
-        <w:rPr>
-          <w:rStyle w:val="Link"/>
-        </w:rPr>
-      </w:r>
-      <w:r>
-        <w:rPr>
-          <w:rStyle w:val="Link"/>
-        </w:rPr>
-        <w:fldChar w:fldCharType="separate"/>
-      </w:r>
-      <w:r>
-        <w:rPr>
-          <w:rStyle w:val="Link"/>
-        </w:rPr>
-        <w:t>If statement</w:t>
-      </w:r>
-      <w:r>
-        <w:rPr>
-          <w:rStyle w:val="Link"/>
-        </w:rPr>
-        <w:fldChar w:fldCharType="end"/>
+      </w:pPr>
+      <w:r>
+        <w:rPr>
+          <w:rStyle w:val="codeChar"/>
+          <w:lang w:eastAsia="en-GB"/>
+        </w:rPr>
+        <w:t>each</w:t>
       </w:r>
       <w:r>
         <w:rPr>
@@ -48380,7 +48651,7 @@
           <w:lang w:eastAsia="en-GB"/>
           <w14:ligatures w14:val="none"/>
         </w:rPr>
-        <w:t xml:space="preserve"> and </w:t>
+        <w:t xml:space="preserve"> - see </w:t>
       </w:r>
       <w:r>
         <w:rPr>
@@ -48392,7 +48663,7 @@
         <w:rPr>
           <w:rStyle w:val="Link"/>
         </w:rPr>
-        <w:instrText xml:space="preserve"> REF _Ref172631373 \h </w:instrText>
+        <w:instrText xml:space="preserve"> REF _Ref172626814 \h </w:instrText>
       </w:r>
       <w:r>
         <w:rPr>
@@ -48415,7 +48686,7 @@
         <w:rPr>
           <w:rStyle w:val="Link"/>
         </w:rPr>
-        <w:t>If expression</w:t>
+        <w:t>Each loop</w:t>
       </w:r>
       <w:r>
         <w:rPr>
@@ -48428,18 +48699,6 @@
       <w:pPr>
         <w:shd w:val="clear" w:color="auto" w:fill="FFFFFF"/>
         <w:spacing w:after="0" w:line="285" w:lineRule="atLeast"/>
-        <w:rPr>
-          <w:rStyle w:val="Link"/>
-        </w:rPr>
-      </w:pPr>
-      <w:r>
-        <w:rPr>
-          <w:rStyle w:val="codeChar"/>
-          <w:lang w:eastAsia="en-GB"/>
-        </w:rPr>
-        <w:t>empty</w:t>
-      </w:r>
-      <w:r>
         <w:rPr>
           <w:rFonts w:ascii="Consolas" w:eastAsia="Times New Roman" w:hAnsi="Consolas" w:cs="Times New Roman"/>
           <w:color w:val="000000"/>
@@ -48449,7 +48708,13 @@
           <w:lang w:eastAsia="en-GB"/>
           <w14:ligatures w14:val="none"/>
         </w:rPr>
-        <w:t xml:space="preserve"> –</w:t>
+      </w:pPr>
+      <w:r>
+        <w:rPr>
+          <w:rStyle w:val="codeChar"/>
+          <w:lang w:eastAsia="en-GB"/>
+        </w:rPr>
+        <w:t>else</w:t>
       </w:r>
       <w:r>
         <w:rPr>
@@ -48461,13 +48726,50 @@
           <w:lang w:eastAsia="en-GB"/>
           <w14:ligatures w14:val="none"/>
         </w:rPr>
-        <w:t xml:space="preserve"> TODO</w:t>
-      </w:r>
-    </w:p>
-    <w:p>
-      <w:pPr>
-        <w:shd w:val="clear" w:color="auto" w:fill="FFFFFF"/>
-        <w:spacing w:after="0" w:line="285" w:lineRule="atLeast"/>
+        <w:t xml:space="preserve"> - see </w:t>
+      </w:r>
+      <w:r>
+        <w:rPr>
+          <w:rStyle w:val="Link"/>
+        </w:rPr>
+        <w:fldChar w:fldCharType="begin"/>
+      </w:r>
+      <w:r>
+        <w:rPr>
+          <w:rStyle w:val="Link"/>
+        </w:rPr>
+        <w:instrText xml:space="preserve"> REF _Ref172631263 \h </w:instrText>
+      </w:r>
+      <w:r>
+        <w:rPr>
+          <w:rStyle w:val="Link"/>
+        </w:rPr>
+        <w:instrText xml:space="preserve"> \* MERGEFORMAT </w:instrText>
+      </w:r>
+      <w:r>
+        <w:rPr>
+          <w:rStyle w:val="Link"/>
+        </w:rPr>
+      </w:r>
+      <w:r>
+        <w:rPr>
+          <w:rStyle w:val="Link"/>
+        </w:rPr>
+        <w:fldChar w:fldCharType="separate"/>
+      </w:r>
+      <w:r>
+        <w:rPr>
+          <w:rStyle w:val="Link"/>
+        </w:rPr>
+        <w:t>If statement</w:t>
+      </w:r>
+      <w:r>
+        <w:rPr>
+          <w:rStyle w:val="Link"/>
+        </w:rPr>
+        <w:fldChar w:fldCharType="end"/>
+      </w:r>
+      <w:r>
         <w:rPr>
           <w:rFonts w:ascii="Consolas" w:eastAsia="Times New Roman" w:hAnsi="Consolas" w:cs="Times New Roman"/>
           <w:color w:val="000000"/>
@@ -48477,13 +48779,64 @@
           <w:lang w:eastAsia="en-GB"/>
           <w14:ligatures w14:val="none"/>
         </w:rPr>
-      </w:pPr>
-      <w:r>
-        <w:rPr>
-          <w:rStyle w:val="codeChar"/>
-          <w:lang w:eastAsia="en-GB"/>
-        </w:rPr>
-        <w:t>end</w:t>
+        <w:t xml:space="preserve"> and </w:t>
+      </w:r>
+      <w:r>
+        <w:rPr>
+          <w:rStyle w:val="Link"/>
+        </w:rPr>
+        <w:fldChar w:fldCharType="begin"/>
+      </w:r>
+      <w:r>
+        <w:rPr>
+          <w:rStyle w:val="Link"/>
+        </w:rPr>
+        <w:instrText xml:space="preserve"> REF _Ref172631373 \h </w:instrText>
+      </w:r>
+      <w:r>
+        <w:rPr>
+          <w:rStyle w:val="Link"/>
+        </w:rPr>
+        <w:instrText xml:space="preserve"> \* MERGEFORMAT </w:instrText>
+      </w:r>
+      <w:r>
+        <w:rPr>
+          <w:rStyle w:val="Link"/>
+        </w:rPr>
+      </w:r>
+      <w:r>
+        <w:rPr>
+          <w:rStyle w:val="Link"/>
+        </w:rPr>
+        <w:fldChar w:fldCharType="separate"/>
+      </w:r>
+      <w:r>
+        <w:rPr>
+          <w:rStyle w:val="Link"/>
+        </w:rPr>
+        <w:t>If expression</w:t>
+      </w:r>
+      <w:r>
+        <w:rPr>
+          <w:rStyle w:val="Link"/>
+        </w:rPr>
+        <w:fldChar w:fldCharType="end"/>
+      </w:r>
+    </w:p>
+    <w:p>
+      <w:pPr>
+        <w:shd w:val="clear" w:color="auto" w:fill="FFFFFF"/>
+        <w:spacing w:after="0" w:line="285" w:lineRule="atLeast"/>
+        <w:rPr>
+          <w:rStyle w:val="Link"/>
+        </w:rPr>
+      </w:pPr>
+      <w:r>
+        <w:rPr>
+          <w:rStyle w:val="codeChar"/>
+          <w:lang w:eastAsia="en-GB"/>
+        </w:rPr>
+        <w:t>empty</w:t>
       </w:r>
       <w:r>
         <w:rPr>
@@ -48495,26 +48848,7 @@
           <w:lang w:eastAsia="en-GB"/>
           <w14:ligatures w14:val="none"/>
         </w:rPr>
-        <w:t xml:space="preserve"> – </w:t>
-      </w:r>
-      <w:r>
-        <w:t>(in conjunction with another keyword) defines the end of most multi-line constructs</w:t>
-      </w:r>
-    </w:p>
-    <w:p>
-      <w:pPr>
-        <w:shd w:val="clear" w:color="auto" w:fill="FFFFFF"/>
-        <w:spacing w:after="0" w:line="285" w:lineRule="atLeast"/>
-        <w:rPr>
-          <w:rStyle w:val="Link"/>
-        </w:rPr>
-      </w:pPr>
-      <w:r>
-        <w:rPr>
-          <w:rStyle w:val="codeChar"/>
-          <w:lang w:eastAsia="en-GB"/>
-        </w:rPr>
-        <w:t>enum</w:t>
+        <w:t xml:space="preserve"> –</w:t>
       </w:r>
       <w:r>
         <w:rPr>
@@ -48526,69 +48860,16 @@
           <w:lang w:eastAsia="en-GB"/>
           <w14:ligatures w14:val="none"/>
         </w:rPr>
-        <w:t xml:space="preserve"> - see </w:t>
-      </w:r>
-      <w:r>
-        <w:rPr>
-          <w:rStyle w:val="Link"/>
-        </w:rPr>
-        <w:fldChar w:fldCharType="begin"/>
-      </w:r>
-      <w:r>
-        <w:rPr>
-          <w:rStyle w:val="Link"/>
-        </w:rPr>
-        <w:instrText xml:space="preserve"> REF _Ref172621932 \h </w:instrText>
-      </w:r>
-      <w:r>
-        <w:rPr>
-          <w:rStyle w:val="Link"/>
-        </w:rPr>
-        <w:instrText xml:space="preserve"> \* MERGEFORMAT </w:instrText>
-      </w:r>
-      <w:r>
-        <w:rPr>
-          <w:rStyle w:val="Link"/>
-        </w:rPr>
-      </w:r>
-      <w:r>
-        <w:rPr>
-          <w:rStyle w:val="Link"/>
-        </w:rPr>
-        <w:fldChar w:fldCharType="separate"/>
-      </w:r>
-      <w:r>
-        <w:rPr>
-          <w:rStyle w:val="Link"/>
-        </w:rPr>
-        <w:t>Enum</w:t>
-      </w:r>
-      <w:r>
-        <w:rPr>
-          <w:rStyle w:val="Link"/>
-        </w:rPr>
-        <w:fldChar w:fldCharType="end"/>
+        <w:t xml:space="preserve"> </w:t>
+      </w:r>
+      <w:r>
+        <w:t>creates the empty (or ‘default’) value of a specified type</w:t>
       </w:r>
     </w:p>
     <w:p>
       <w:pPr>
         <w:shd w:val="clear" w:color="auto" w:fill="FFFFFF"/>
         <w:spacing w:after="0" w:line="285" w:lineRule="atLeast"/>
-        <w:rPr>
-          <w:rFonts w:asciiTheme="majorHAnsi" w:hAnsiTheme="majorHAnsi"/>
-          <w:b/>
-          <w:color w:val="A02B93" w:themeColor="accent5"/>
-          <w:u w:val="single"/>
-        </w:rPr>
-      </w:pPr>
-      <w:r>
-        <w:rPr>
-          <w:rStyle w:val="codeChar"/>
-          <w:lang w:eastAsia="en-GB"/>
-        </w:rPr>
-        <w:t>exception</w:t>
-      </w:r>
-      <w:r>
         <w:rPr>
           <w:rFonts w:ascii="Consolas" w:eastAsia="Times New Roman" w:hAnsi="Consolas" w:cs="Times New Roman"/>
           <w:color w:val="000000"/>
@@ -48598,63 +48879,15 @@
           <w:lang w:eastAsia="en-GB"/>
           <w14:ligatures w14:val="none"/>
         </w:rPr>
-        <w:t xml:space="preserve"> - see </w:t>
-      </w:r>
-      <w:r>
-        <w:rPr>
-          <w:rStyle w:val="Link"/>
-        </w:rPr>
-        <w:fldChar w:fldCharType="begin"/>
-      </w:r>
-      <w:r>
-        <w:rPr>
-          <w:rStyle w:val="Link"/>
-        </w:rPr>
-        <w:instrText xml:space="preserve"> REF _Ref181782950 \h </w:instrText>
-      </w:r>
-      <w:r>
-        <w:rPr>
-          <w:rStyle w:val="Link"/>
-        </w:rPr>
-        <w:instrText xml:space="preserve"> \* MERGEFORMAT </w:instrText>
-      </w:r>
-      <w:r>
-        <w:rPr>
-          <w:rStyle w:val="Link"/>
-        </w:rPr>
-      </w:r>
-      <w:r>
-        <w:rPr>
-          <w:rStyle w:val="Link"/>
-        </w:rPr>
-        <w:fldChar w:fldCharType="separate"/>
-      </w:r>
-      <w:r>
-        <w:rPr>
-          <w:rStyle w:val="Link"/>
-        </w:rPr>
-        <w:t>Try statement</w:t>
-      </w:r>
-      <w:r>
-        <w:rPr>
-          <w:rStyle w:val="Link"/>
-        </w:rPr>
-        <w:fldChar w:fldCharType="end"/>
-      </w:r>
-      <w:r>
-        <w:rPr>
-          <w:rStyle w:val="Link"/>
-        </w:rPr>
-        <w:t xml:space="preserve"> </w:t>
-      </w:r>
-      <w:r>
-        <w:t xml:space="preserve">and </w:t>
-      </w:r>
-    </w:p>
-    <w:p>
-      <w:pPr>
-        <w:shd w:val="clear" w:color="auto" w:fill="FFFFFF"/>
-        <w:spacing w:after="0" w:line="285" w:lineRule="atLeast"/>
+      </w:pPr>
+      <w:r>
+        <w:rPr>
+          <w:rStyle w:val="codeChar"/>
+          <w:lang w:eastAsia="en-GB"/>
+        </w:rPr>
+        <w:t>end</w:t>
+      </w:r>
+      <w:r>
         <w:rPr>
           <w:rFonts w:ascii="Consolas" w:eastAsia="Times New Roman" w:hAnsi="Consolas" w:cs="Times New Roman"/>
           <w:color w:val="000000"/>
@@ -48664,13 +48897,26 @@
           <w:lang w:eastAsia="en-GB"/>
           <w14:ligatures w14:val="none"/>
         </w:rPr>
-      </w:pPr>
-      <w:r>
-        <w:rPr>
-          <w:rStyle w:val="codeChar"/>
-          <w:lang w:eastAsia="en-GB"/>
-        </w:rPr>
-        <w:t>false</w:t>
+        <w:t xml:space="preserve"> – </w:t>
+      </w:r>
+      <w:r>
+        <w:t>(in conjunction with another keyword) defines the end of most multi-line constructs</w:t>
+      </w:r>
+    </w:p>
+    <w:p>
+      <w:pPr>
+        <w:shd w:val="clear" w:color="auto" w:fill="FFFFFF"/>
+        <w:spacing w:after="0" w:line="285" w:lineRule="atLeast"/>
+        <w:rPr>
+          <w:rStyle w:val="Link"/>
+        </w:rPr>
+      </w:pPr>
+      <w:r>
+        <w:rPr>
+          <w:rStyle w:val="codeChar"/>
+          <w:lang w:eastAsia="en-GB"/>
+        </w:rPr>
+        <w:t>enum</w:t>
       </w:r>
       <w:r>
         <w:rPr>
@@ -48682,7 +48928,7 @@
           <w:lang w:eastAsia="en-GB"/>
           <w14:ligatures w14:val="none"/>
         </w:rPr>
-        <w:t xml:space="preserve"> – see </w:t>
+        <w:t xml:space="preserve"> - see </w:t>
       </w:r>
       <w:r>
         <w:rPr>
@@ -48694,7 +48940,7 @@
         <w:rPr>
           <w:rStyle w:val="Link"/>
         </w:rPr>
-        <w:instrText xml:space="preserve"> REF _Ref172622570 \h </w:instrText>
+        <w:instrText xml:space="preserve"> REF _Ref172621932 \h </w:instrText>
       </w:r>
       <w:r>
         <w:rPr>
@@ -48717,7 +48963,7 @@
         <w:rPr>
           <w:rStyle w:val="Link"/>
         </w:rPr>
-        <w:t>Boolean</w:t>
+        <w:t>Enum</w:t>
       </w:r>
       <w:r>
         <w:rPr>
@@ -48731,15 +48977,18 @@
         <w:shd w:val="clear" w:color="auto" w:fill="FFFFFF"/>
         <w:spacing w:after="0" w:line="285" w:lineRule="atLeast"/>
         <w:rPr>
-          <w:rStyle w:val="Link"/>
-        </w:rPr>
-      </w:pPr>
-      <w:r>
-        <w:rPr>
-          <w:rStyle w:val="codeChar"/>
-          <w:lang w:eastAsia="en-GB"/>
-        </w:rPr>
-        <w:t>for</w:t>
+          <w:rFonts w:asciiTheme="majorHAnsi" w:hAnsiTheme="majorHAnsi"/>
+          <w:b/>
+          <w:color w:val="A02B93" w:themeColor="accent5"/>
+          <w:u w:val="single"/>
+        </w:rPr>
+      </w:pPr>
+      <w:r>
+        <w:rPr>
+          <w:rStyle w:val="codeChar"/>
+          <w:lang w:eastAsia="en-GB"/>
+        </w:rPr>
+        <w:t>exception</w:t>
       </w:r>
       <w:r>
         <w:rPr>
@@ -48763,7 +49012,7 @@
         <w:rPr>
           <w:rStyle w:val="Link"/>
         </w:rPr>
-        <w:instrText xml:space="preserve"> REF _Ref172626959 \h </w:instrText>
+        <w:instrText xml:space="preserve"> REF _Ref181782950 \h </w:instrText>
       </w:r>
       <w:r>
         <w:rPr>
@@ -48786,13 +49035,22 @@
         <w:rPr>
           <w:rStyle w:val="Link"/>
         </w:rPr>
-        <w:t>For loop</w:t>
+        <w:t>Try statement</w:t>
       </w:r>
       <w:r>
         <w:rPr>
           <w:rStyle w:val="Link"/>
         </w:rPr>
         <w:fldChar w:fldCharType="end"/>
+      </w:r>
+      <w:r>
+        <w:rPr>
+          <w:rStyle w:val="Link"/>
+        </w:rPr>
+        <w:t xml:space="preserve"> </w:t>
+      </w:r>
+      <w:r>
+        <w:t xml:space="preserve">and </w:t>
       </w:r>
     </w:p>
     <w:p>
@@ -48814,7 +49072,7 @@
           <w:rStyle w:val="codeChar"/>
           <w:lang w:eastAsia="en-GB"/>
         </w:rPr>
-        <w:t>from</w:t>
+        <w:t>false</w:t>
       </w:r>
       <w:r>
         <w:rPr>
@@ -48826,7 +49084,7 @@
           <w:lang w:eastAsia="en-GB"/>
           <w14:ligatures w14:val="none"/>
         </w:rPr>
-        <w:t xml:space="preserve"> - see </w:t>
+        <w:t xml:space="preserve"> – see </w:t>
       </w:r>
       <w:r>
         <w:rPr>
@@ -48838,7 +49096,7 @@
         <w:rPr>
           <w:rStyle w:val="Link"/>
         </w:rPr>
-        <w:instrText xml:space="preserve"> REF _Ref172626966 \h </w:instrText>
+        <w:instrText xml:space="preserve"> REF _Ref172622570 \h </w:instrText>
       </w:r>
       <w:r>
         <w:rPr>
@@ -48861,7 +49119,7 @@
         <w:rPr>
           <w:rStyle w:val="Link"/>
         </w:rPr>
-        <w:t>For loop</w:t>
+        <w:t>Boolean</w:t>
       </w:r>
       <w:r>
         <w:rPr>
@@ -48874,6 +49132,18 @@
       <w:pPr>
         <w:shd w:val="clear" w:color="auto" w:fill="FFFFFF"/>
         <w:spacing w:after="0" w:line="285" w:lineRule="atLeast"/>
+        <w:rPr>
+          <w:rStyle w:val="Link"/>
+        </w:rPr>
+      </w:pPr>
+      <w:r>
+        <w:rPr>
+          <w:rStyle w:val="codeChar"/>
+          <w:lang w:eastAsia="en-GB"/>
+        </w:rPr>
+        <w:t>for</w:t>
+      </w:r>
+      <w:r>
         <w:rPr>
           <w:rFonts w:ascii="Consolas" w:eastAsia="Times New Roman" w:hAnsi="Consolas" w:cs="Times New Roman"/>
           <w:color w:val="000000"/>
@@ -48883,15 +49153,54 @@
           <w:lang w:eastAsia="en-GB"/>
           <w14:ligatures w14:val="none"/>
         </w:rPr>
-      </w:pPr>
-      <w:r>
-        <w:rPr>
-          <w:rStyle w:val="codeChar"/>
-          <w:lang w:eastAsia="en-GB"/>
-        </w:rPr>
-        <w:t>function</w:t>
-      </w:r>
-      <w:r>
+        <w:t xml:space="preserve"> - see </w:t>
+      </w:r>
+      <w:r>
+        <w:rPr>
+          <w:rStyle w:val="Link"/>
+        </w:rPr>
+        <w:fldChar w:fldCharType="begin"/>
+      </w:r>
+      <w:r>
+        <w:rPr>
+          <w:rStyle w:val="Link"/>
+        </w:rPr>
+        <w:instrText xml:space="preserve"> REF _Ref172626959 \h </w:instrText>
+      </w:r>
+      <w:r>
+        <w:rPr>
+          <w:rStyle w:val="Link"/>
+        </w:rPr>
+        <w:instrText xml:space="preserve"> \* MERGEFORMAT </w:instrText>
+      </w:r>
+      <w:r>
+        <w:rPr>
+          <w:rStyle w:val="Link"/>
+        </w:rPr>
+      </w:r>
+      <w:r>
+        <w:rPr>
+          <w:rStyle w:val="Link"/>
+        </w:rPr>
+        <w:fldChar w:fldCharType="separate"/>
+      </w:r>
+      <w:r>
+        <w:rPr>
+          <w:rStyle w:val="Link"/>
+        </w:rPr>
+        <w:t>For loop</w:t>
+      </w:r>
+      <w:r>
+        <w:rPr>
+          <w:rStyle w:val="Link"/>
+        </w:rPr>
+        <w:fldChar w:fldCharType="end"/>
+      </w:r>
+    </w:p>
+    <w:p>
+      <w:pPr>
+        <w:shd w:val="clear" w:color="auto" w:fill="FFFFFF"/>
+        <w:spacing w:after="0" w:line="285" w:lineRule="atLeast"/>
         <w:rPr>
           <w:rFonts w:ascii="Consolas" w:eastAsia="Times New Roman" w:hAnsi="Consolas" w:cs="Times New Roman"/>
           <w:color w:val="000000"/>
@@ -48901,56 +49210,13 @@
           <w:lang w:eastAsia="en-GB"/>
           <w14:ligatures w14:val="none"/>
         </w:rPr>
-        <w:t xml:space="preserve"> - see </w:t>
-      </w:r>
-      <w:r>
-        <w:rPr>
-          <w:rStyle w:val="Link"/>
-        </w:rPr>
-        <w:fldChar w:fldCharType="begin"/>
-      </w:r>
-      <w:r>
-        <w:rPr>
-          <w:rStyle w:val="Link"/>
-        </w:rPr>
-        <w:instrText xml:space="preserve"> REF _Ref181789838 \h </w:instrText>
-      </w:r>
-      <w:r>
-        <w:rPr>
-          <w:rStyle w:val="Link"/>
-        </w:rPr>
-        <w:instrText xml:space="preserve"> \* MERGEFORMAT </w:instrText>
-      </w:r>
-      <w:r>
-        <w:rPr>
-          <w:rStyle w:val="Link"/>
-        </w:rPr>
-      </w:r>
-      <w:r>
-        <w:rPr>
-          <w:rStyle w:val="Link"/>
-        </w:rPr>
-        <w:fldChar w:fldCharType="separate"/>
-      </w:r>
-      <w:r>
-        <w:rPr>
-          <w:rStyle w:val="Link"/>
-        </w:rPr>
-        <w:t>Function</w:t>
-      </w:r>
-      <w:r>
-        <w:rPr>
-          <w:rStyle w:val="Link"/>
-        </w:rPr>
-        <w:fldChar w:fldCharType="end"/>
-      </w:r>
-      <w:r>
-        <w:rPr>
-          <w:rStyle w:val="Link"/>
-          <w:b w:val="0"/>
-          <w:bCs/>
-        </w:rPr>
-        <w:t xml:space="preserve"> </w:t>
+      </w:pPr>
+      <w:r>
+        <w:rPr>
+          <w:rStyle w:val="codeChar"/>
+          <w:lang w:eastAsia="en-GB"/>
+        </w:rPr>
+        <w:t>from</w:t>
       </w:r>
       <w:r>
         <w:rPr>
@@ -48962,7 +49228,7 @@
           <w:lang w:eastAsia="en-GB"/>
           <w14:ligatures w14:val="none"/>
         </w:rPr>
-        <w:t xml:space="preserve">and </w:t>
+        <w:t xml:space="preserve"> - see </w:t>
       </w:r>
       <w:r>
         <w:rPr>
@@ -48974,7 +49240,7 @@
         <w:rPr>
           <w:rStyle w:val="Link"/>
         </w:rPr>
-        <w:instrText xml:space="preserve"> REF _Ref178761320 \h </w:instrText>
+        <w:instrText xml:space="preserve"> REF _Ref172626966 \h </w:instrText>
       </w:r>
       <w:r>
         <w:rPr>
@@ -48997,7 +49263,7 @@
         <w:rPr>
           <w:rStyle w:val="Link"/>
         </w:rPr>
-        <w:t>Passing a function as a reference</w:t>
+        <w:t>For loop</w:t>
       </w:r>
       <w:r>
         <w:rPr>
@@ -49025,7 +49291,7 @@
           <w:rStyle w:val="codeChar"/>
           <w:lang w:eastAsia="en-GB"/>
         </w:rPr>
-        <w:t>global</w:t>
+        <w:t>function</w:t>
       </w:r>
       <w:r>
         <w:rPr>
@@ -49037,13 +49303,58 @@
           <w:lang w:eastAsia="en-GB"/>
           <w14:ligatures w14:val="none"/>
         </w:rPr>
-        <w:t xml:space="preserve"> - TODO </w:t>
-      </w:r>
-    </w:p>
-    <w:p>
-      <w:pPr>
-        <w:shd w:val="clear" w:color="auto" w:fill="FFFFFF"/>
-        <w:spacing w:after="0" w:line="285" w:lineRule="atLeast"/>
+        <w:t xml:space="preserve"> - see </w:t>
+      </w:r>
+      <w:r>
+        <w:rPr>
+          <w:rStyle w:val="Link"/>
+        </w:rPr>
+        <w:fldChar w:fldCharType="begin"/>
+      </w:r>
+      <w:r>
+        <w:rPr>
+          <w:rStyle w:val="Link"/>
+        </w:rPr>
+        <w:instrText xml:space="preserve"> REF _Ref181789838 \h </w:instrText>
+      </w:r>
+      <w:r>
+        <w:rPr>
+          <w:rStyle w:val="Link"/>
+        </w:rPr>
+        <w:instrText xml:space="preserve"> \* MERGEFORMAT </w:instrText>
+      </w:r>
+      <w:r>
+        <w:rPr>
+          <w:rStyle w:val="Link"/>
+        </w:rPr>
+      </w:r>
+      <w:r>
+        <w:rPr>
+          <w:rStyle w:val="Link"/>
+        </w:rPr>
+        <w:fldChar w:fldCharType="separate"/>
+      </w:r>
+      <w:r>
+        <w:rPr>
+          <w:rStyle w:val="Link"/>
+        </w:rPr>
+        <w:t>Function</w:t>
+      </w:r>
+      <w:r>
+        <w:rPr>
+          <w:rStyle w:val="Link"/>
+        </w:rPr>
+        <w:fldChar w:fldCharType="end"/>
+      </w:r>
+      <w:r>
+        <w:rPr>
+          <w:rStyle w:val="Link"/>
+          <w:b w:val="0"/>
+          <w:bCs/>
+        </w:rPr>
+        <w:t xml:space="preserve"> </w:t>
+      </w:r>
+      <w:r>
         <w:rPr>
           <w:rFonts w:ascii="Consolas" w:eastAsia="Times New Roman" w:hAnsi="Consolas" w:cs="Times New Roman"/>
           <w:color w:val="000000"/>
@@ -49053,15 +49364,54 @@
           <w:lang w:eastAsia="en-GB"/>
           <w14:ligatures w14:val="none"/>
         </w:rPr>
-      </w:pPr>
-      <w:r>
-        <w:rPr>
-          <w:rStyle w:val="codeChar"/>
-          <w:lang w:eastAsia="en-GB"/>
-        </w:rPr>
-        <w:t>if</w:t>
-      </w:r>
-      <w:r>
+        <w:t xml:space="preserve">and </w:t>
+      </w:r>
+      <w:r>
+        <w:rPr>
+          <w:rStyle w:val="Link"/>
+        </w:rPr>
+        <w:fldChar w:fldCharType="begin"/>
+      </w:r>
+      <w:r>
+        <w:rPr>
+          <w:rStyle w:val="Link"/>
+        </w:rPr>
+        <w:instrText xml:space="preserve"> REF _Ref178761320 \h </w:instrText>
+      </w:r>
+      <w:r>
+        <w:rPr>
+          <w:rStyle w:val="Link"/>
+        </w:rPr>
+        <w:instrText xml:space="preserve"> \* MERGEFORMAT </w:instrText>
+      </w:r>
+      <w:r>
+        <w:rPr>
+          <w:rStyle w:val="Link"/>
+        </w:rPr>
+      </w:r>
+      <w:r>
+        <w:rPr>
+          <w:rStyle w:val="Link"/>
+        </w:rPr>
+        <w:fldChar w:fldCharType="separate"/>
+      </w:r>
+      <w:r>
+        <w:rPr>
+          <w:rStyle w:val="Link"/>
+        </w:rPr>
+        <w:t>Passing a function as a reference</w:t>
+      </w:r>
+      <w:r>
+        <w:rPr>
+          <w:rStyle w:val="Link"/>
+        </w:rPr>
+        <w:fldChar w:fldCharType="end"/>
+      </w:r>
+    </w:p>
+    <w:p>
+      <w:pPr>
+        <w:shd w:val="clear" w:color="auto" w:fill="FFFFFF"/>
+        <w:spacing w:after="0" w:line="285" w:lineRule="atLeast"/>
         <w:rPr>
           <w:rFonts w:ascii="Consolas" w:eastAsia="Times New Roman" w:hAnsi="Consolas" w:cs="Times New Roman"/>
           <w:color w:val="000000"/>
@@ -49071,7 +49421,13 @@
           <w:lang w:eastAsia="en-GB"/>
           <w14:ligatures w14:val="none"/>
         </w:rPr>
-        <w:t xml:space="preserve"> - </w:t>
+      </w:pPr>
+      <w:r>
+        <w:rPr>
+          <w:rStyle w:val="codeChar"/>
+          <w:lang w:eastAsia="en-GB"/>
+        </w:rPr>
+        <w:t>if</w:t>
       </w:r>
       <w:r>
         <w:rPr>
@@ -49083,48 +49439,7 @@
           <w:lang w:eastAsia="en-GB"/>
           <w14:ligatures w14:val="none"/>
         </w:rPr>
-        <w:t xml:space="preserve">see </w:t>
-      </w:r>
-      <w:r>
-        <w:rPr>
-          <w:rStyle w:val="Link"/>
-        </w:rPr>
-        <w:fldChar w:fldCharType="begin"/>
-      </w:r>
-      <w:r>
-        <w:rPr>
-          <w:rStyle w:val="Link"/>
-        </w:rPr>
-        <w:instrText xml:space="preserve"> REF _Ref172631263 \h </w:instrText>
-      </w:r>
-      <w:r>
-        <w:rPr>
-          <w:rStyle w:val="Link"/>
-        </w:rPr>
-        <w:instrText xml:space="preserve"> \* MERGEFORMAT </w:instrText>
-      </w:r>
-      <w:r>
-        <w:rPr>
-          <w:rStyle w:val="Link"/>
-        </w:rPr>
-      </w:r>
-      <w:r>
-        <w:rPr>
-          <w:rStyle w:val="Link"/>
-        </w:rPr>
-        <w:fldChar w:fldCharType="separate"/>
-      </w:r>
-      <w:r>
-        <w:rPr>
-          <w:rStyle w:val="Link"/>
-        </w:rPr>
-        <w:t>If statement</w:t>
-      </w:r>
-      <w:r>
-        <w:rPr>
-          <w:rStyle w:val="Link"/>
-        </w:rPr>
-        <w:fldChar w:fldCharType="end"/>
+        <w:t xml:space="preserve"> - </w:t>
       </w:r>
       <w:r>
         <w:rPr>
@@ -49136,7 +49451,7 @@
           <w:lang w:eastAsia="en-GB"/>
           <w14:ligatures w14:val="none"/>
         </w:rPr>
-        <w:t xml:space="preserve"> and </w:t>
+        <w:t xml:space="preserve">see </w:t>
       </w:r>
       <w:r>
         <w:rPr>
@@ -49148,7 +49463,7 @@
         <w:rPr>
           <w:rStyle w:val="Link"/>
         </w:rPr>
-        <w:instrText xml:space="preserve"> REF _Ref172631373 \h </w:instrText>
+        <w:instrText xml:space="preserve"> REF _Ref172631263 \h </w:instrText>
       </w:r>
       <w:r>
         <w:rPr>
@@ -49171,7 +49486,7 @@
         <w:rPr>
           <w:rStyle w:val="Link"/>
         </w:rPr>
-        <w:t>If expression</w:t>
+        <w:t>If statement</w:t>
       </w:r>
       <w:r>
         <w:rPr>
@@ -49179,11 +49494,7 @@
         </w:rPr>
         <w:fldChar w:fldCharType="end"/>
       </w:r>
-    </w:p>
-    <w:p>
-      <w:pPr>
-        <w:shd w:val="clear" w:color="auto" w:fill="FFFFFF"/>
-        <w:spacing w:after="0" w:line="285" w:lineRule="atLeast"/>
+      <w:r>
         <w:rPr>
           <w:rFonts w:ascii="Consolas" w:eastAsia="Times New Roman" w:hAnsi="Consolas" w:cs="Times New Roman"/>
           <w:color w:val="000000"/>
@@ -49193,15 +49504,54 @@
           <w:lang w:eastAsia="en-GB"/>
           <w14:ligatures w14:val="none"/>
         </w:rPr>
-      </w:pPr>
-      <w:r>
-        <w:rPr>
-          <w:rStyle w:val="codeChar"/>
-          <w:lang w:eastAsia="en-GB"/>
-        </w:rPr>
-        <w:t>import</w:t>
-      </w:r>
-      <w:r>
+        <w:t xml:space="preserve"> and </w:t>
+      </w:r>
+      <w:r>
+        <w:rPr>
+          <w:rStyle w:val="Link"/>
+        </w:rPr>
+        <w:fldChar w:fldCharType="begin"/>
+      </w:r>
+      <w:r>
+        <w:rPr>
+          <w:rStyle w:val="Link"/>
+        </w:rPr>
+        <w:instrText xml:space="preserve"> REF _Ref172631373 \h </w:instrText>
+      </w:r>
+      <w:r>
+        <w:rPr>
+          <w:rStyle w:val="Link"/>
+        </w:rPr>
+        <w:instrText xml:space="preserve"> \* MERGEFORMAT </w:instrText>
+      </w:r>
+      <w:r>
+        <w:rPr>
+          <w:rStyle w:val="Link"/>
+        </w:rPr>
+      </w:r>
+      <w:r>
+        <w:rPr>
+          <w:rStyle w:val="Link"/>
+        </w:rPr>
+        <w:fldChar w:fldCharType="separate"/>
+      </w:r>
+      <w:r>
+        <w:rPr>
+          <w:rStyle w:val="Link"/>
+        </w:rPr>
+        <w:t>If expression</w:t>
+      </w:r>
+      <w:r>
+        <w:rPr>
+          <w:rStyle w:val="Link"/>
+        </w:rPr>
+        <w:fldChar w:fldCharType="end"/>
+      </w:r>
+    </w:p>
+    <w:p>
+      <w:pPr>
+        <w:shd w:val="clear" w:color="auto" w:fill="FFFFFF"/>
+        <w:spacing w:after="0" w:line="285" w:lineRule="atLeast"/>
         <w:rPr>
           <w:rFonts w:ascii="Consolas" w:eastAsia="Times New Roman" w:hAnsi="Consolas" w:cs="Times New Roman"/>
           <w:color w:val="000000"/>
@@ -49211,13 +49561,15 @@
           <w:lang w:eastAsia="en-GB"/>
           <w14:ligatures w14:val="none"/>
         </w:rPr>
-        <w:t xml:space="preserve"> – (Not yet implemented)</w:t>
-      </w:r>
-    </w:p>
-    <w:p>
-      <w:pPr>
-        <w:shd w:val="clear" w:color="auto" w:fill="FFFFFF"/>
-        <w:spacing w:after="0" w:line="285" w:lineRule="atLeast"/>
+      </w:pPr>
+      <w:r>
+        <w:rPr>
+          <w:rStyle w:val="codeChar"/>
+          <w:lang w:eastAsia="en-GB"/>
+        </w:rPr>
+        <w:t>import</w:t>
+      </w:r>
+      <w:r>
         <w:rPr>
           <w:rFonts w:ascii="Consolas" w:eastAsia="Times New Roman" w:hAnsi="Consolas" w:cs="Times New Roman"/>
           <w:color w:val="000000"/>
@@ -49227,15 +49579,16 @@
           <w:lang w:eastAsia="en-GB"/>
           <w14:ligatures w14:val="none"/>
         </w:rPr>
-      </w:pPr>
-      <w:r>
-        <w:rPr>
-          <w:rStyle w:val="codeChar"/>
-          <w:lang w:eastAsia="en-GB"/>
-        </w:rPr>
-        <w:t>in</w:t>
-      </w:r>
-      <w:r>
+        <w:t xml:space="preserve"> – </w:t>
+      </w:r>
+      <w:r>
+        <w:t>(Not yet implemented)</w:t>
+      </w:r>
+    </w:p>
+    <w:p>
+      <w:pPr>
+        <w:shd w:val="clear" w:color="auto" w:fill="FFFFFF"/>
+        <w:spacing w:after="0" w:line="285" w:lineRule="atLeast"/>
         <w:rPr>
           <w:rFonts w:ascii="Consolas" w:eastAsia="Times New Roman" w:hAnsi="Consolas" w:cs="Times New Roman"/>
           <w:color w:val="000000"/>
@@ -49245,54 +49598,15 @@
           <w:lang w:eastAsia="en-GB"/>
           <w14:ligatures w14:val="none"/>
         </w:rPr>
-        <w:t xml:space="preserve"> - see </w:t>
-      </w:r>
-      <w:r>
-        <w:rPr>
-          <w:rStyle w:val="Link"/>
-        </w:rPr>
-        <w:fldChar w:fldCharType="begin"/>
-      </w:r>
-      <w:r>
-        <w:rPr>
-          <w:rStyle w:val="Link"/>
-        </w:rPr>
-        <w:instrText xml:space="preserve"> REF _Ref172627035 \h </w:instrText>
-      </w:r>
-      <w:r>
-        <w:rPr>
-          <w:rStyle w:val="Link"/>
-        </w:rPr>
-        <w:instrText xml:space="preserve"> \* MERGEFORMAT </w:instrText>
-      </w:r>
-      <w:r>
-        <w:rPr>
-          <w:rStyle w:val="Link"/>
-        </w:rPr>
-      </w:r>
-      <w:r>
-        <w:rPr>
-          <w:rStyle w:val="Link"/>
-        </w:rPr>
-        <w:fldChar w:fldCharType="separate"/>
-      </w:r>
-      <w:r>
-        <w:rPr>
-          <w:rStyle w:val="Link"/>
-        </w:rPr>
-        <w:t>Each loop</w:t>
-      </w:r>
-      <w:r>
-        <w:rPr>
-          <w:rStyle w:val="Link"/>
-        </w:rPr>
-        <w:fldChar w:fldCharType="end"/>
-      </w:r>
-    </w:p>
-    <w:p>
-      <w:pPr>
-        <w:shd w:val="clear" w:color="auto" w:fill="FFFFFF"/>
-        <w:spacing w:after="0" w:line="285" w:lineRule="atLeast"/>
+      </w:pPr>
+      <w:r>
+        <w:rPr>
+          <w:rStyle w:val="codeChar"/>
+          <w:lang w:eastAsia="en-GB"/>
+        </w:rPr>
+        <w:t>in</w:t>
+      </w:r>
+      <w:r>
         <w:rPr>
           <w:rFonts w:ascii="Consolas" w:eastAsia="Times New Roman" w:hAnsi="Consolas" w:cs="Times New Roman"/>
           <w:color w:val="000000"/>
@@ -49302,15 +49616,54 @@
           <w:lang w:eastAsia="en-GB"/>
           <w14:ligatures w14:val="none"/>
         </w:rPr>
-      </w:pPr>
-      <w:r>
-        <w:rPr>
-          <w:rStyle w:val="codeChar"/>
-          <w:lang w:eastAsia="en-GB"/>
-        </w:rPr>
-        <w:t>inherits</w:t>
-      </w:r>
-      <w:r>
+        <w:t xml:space="preserve"> - see </w:t>
+      </w:r>
+      <w:r>
+        <w:rPr>
+          <w:rStyle w:val="Link"/>
+        </w:rPr>
+        <w:fldChar w:fldCharType="begin"/>
+      </w:r>
+      <w:r>
+        <w:rPr>
+          <w:rStyle w:val="Link"/>
+        </w:rPr>
+        <w:instrText xml:space="preserve"> REF _Ref172627035 \h </w:instrText>
+      </w:r>
+      <w:r>
+        <w:rPr>
+          <w:rStyle w:val="Link"/>
+        </w:rPr>
+        <w:instrText xml:space="preserve"> \* MERGEFORMAT </w:instrText>
+      </w:r>
+      <w:r>
+        <w:rPr>
+          <w:rStyle w:val="Link"/>
+        </w:rPr>
+      </w:r>
+      <w:r>
+        <w:rPr>
+          <w:rStyle w:val="Link"/>
+        </w:rPr>
+        <w:fldChar w:fldCharType="separate"/>
+      </w:r>
+      <w:r>
+        <w:rPr>
+          <w:rStyle w:val="Link"/>
+        </w:rPr>
+        <w:t>Each loop</w:t>
+      </w:r>
+      <w:r>
+        <w:rPr>
+          <w:rStyle w:val="Link"/>
+        </w:rPr>
+        <w:fldChar w:fldCharType="end"/>
+      </w:r>
+    </w:p>
+    <w:p>
+      <w:pPr>
+        <w:shd w:val="clear" w:color="auto" w:fill="FFFFFF"/>
+        <w:spacing w:after="0" w:line="285" w:lineRule="atLeast"/>
         <w:rPr>
           <w:rFonts w:ascii="Consolas" w:eastAsia="Times New Roman" w:hAnsi="Consolas" w:cs="Times New Roman"/>
           <w:color w:val="000000"/>
@@ -49320,64 +49673,13 @@
           <w:lang w:eastAsia="en-GB"/>
           <w14:ligatures w14:val="none"/>
         </w:rPr>
-        <w:t xml:space="preserve"> - see </w:t>
-      </w:r>
-      <w:r>
-        <w:rPr>
-          <w:rStyle w:val="Link"/>
-        </w:rPr>
-        <w:fldChar w:fldCharType="begin"/>
-      </w:r>
-      <w:r>
-        <w:rPr>
-          <w:rStyle w:val="Link"/>
-        </w:rPr>
-        <w:instrText xml:space="preserve"> REF _Ref172627041 \h </w:instrText>
-      </w:r>
-      <w:r>
-        <w:rPr>
-          <w:rStyle w:val="Link"/>
-        </w:rPr>
-        <w:instrText xml:space="preserve"> \* MERGEFORMAT </w:instrText>
-      </w:r>
-      <w:r>
-        <w:rPr>
-          <w:rStyle w:val="Link"/>
-        </w:rPr>
-      </w:r>
-      <w:r>
-        <w:rPr>
-          <w:rStyle w:val="Link"/>
-        </w:rPr>
-        <w:fldChar w:fldCharType="separate"/>
-      </w:r>
-      <w:r>
-        <w:rPr>
-          <w:rStyle w:val="Link"/>
-        </w:rPr>
-        <w:t>Inheritance</w:t>
-      </w:r>
-      <w:r>
-        <w:rPr>
-          <w:rStyle w:val="Link"/>
-        </w:rPr>
-        <w:fldChar w:fldCharType="end"/>
-      </w:r>
-    </w:p>
-    <w:p>
-      <w:pPr>
-        <w:shd w:val="clear" w:color="auto" w:fill="FFFFFF"/>
-        <w:spacing w:after="0" w:line="285" w:lineRule="atLeast"/>
-        <w:rPr>
-          <w:rStyle w:val="Link"/>
-        </w:rPr>
-      </w:pPr>
-      <w:r>
-        <w:rPr>
-          <w:rStyle w:val="codeChar"/>
-          <w:lang w:eastAsia="en-GB"/>
-        </w:rPr>
-        <w:t>is</w:t>
+      </w:pPr>
+      <w:r>
+        <w:rPr>
+          <w:rStyle w:val="codeChar"/>
+          <w:lang w:eastAsia="en-GB"/>
+        </w:rPr>
+        <w:t>inherits</w:t>
       </w:r>
       <w:r>
         <w:rPr>
@@ -49401,7 +49703,7 @@
         <w:rPr>
           <w:rStyle w:val="Link"/>
         </w:rPr>
-        <w:instrText xml:space="preserve"> REF _Ref172627059 \h </w:instrText>
+        <w:instrText xml:space="preserve"> REF _Ref172627041 \h </w:instrText>
       </w:r>
       <w:r>
         <w:rPr>
@@ -49424,7 +49726,7 @@
         <w:rPr>
           <w:rStyle w:val="Link"/>
         </w:rPr>
-        <w:t>Equality testing</w:t>
+        <w:t>Inheritance</w:t>
       </w:r>
       <w:r>
         <w:rPr>
@@ -49446,7 +49748,7 @@
           <w:rStyle w:val="codeChar"/>
           <w:lang w:eastAsia="en-GB"/>
         </w:rPr>
-        <w:t>isnt</w:t>
+        <w:t>is</w:t>
       </w:r>
       <w:r>
         <w:rPr>
@@ -49507,6 +49809,18 @@
         <w:shd w:val="clear" w:color="auto" w:fill="FFFFFF"/>
         <w:spacing w:after="0" w:line="285" w:lineRule="atLeast"/>
         <w:rPr>
+          <w:rStyle w:val="Link"/>
+        </w:rPr>
+      </w:pPr>
+      <w:r>
+        <w:rPr>
+          <w:rStyle w:val="codeChar"/>
+          <w:lang w:eastAsia="en-GB"/>
+        </w:rPr>
+        <w:t>isnt</w:t>
+      </w:r>
+      <w:r>
+        <w:rPr>
           <w:rFonts w:ascii="Consolas" w:eastAsia="Times New Roman" w:hAnsi="Consolas" w:cs="Times New Roman"/>
           <w:color w:val="000000"/>
           <w:kern w:val="0"/>
@@ -49515,15 +49829,54 @@
           <w:lang w:eastAsia="en-GB"/>
           <w14:ligatures w14:val="none"/>
         </w:rPr>
-      </w:pPr>
-      <w:r>
-        <w:rPr>
-          <w:rStyle w:val="codeChar"/>
-          <w:lang w:eastAsia="en-GB"/>
-        </w:rPr>
-        <w:t>lambda</w:t>
-      </w:r>
-      <w:r>
+        <w:t xml:space="preserve"> - see </w:t>
+      </w:r>
+      <w:r>
+        <w:rPr>
+          <w:rStyle w:val="Link"/>
+        </w:rPr>
+        <w:fldChar w:fldCharType="begin"/>
+      </w:r>
+      <w:r>
+        <w:rPr>
+          <w:rStyle w:val="Link"/>
+        </w:rPr>
+        <w:instrText xml:space="preserve"> REF _Ref172627059 \h </w:instrText>
+      </w:r>
+      <w:r>
+        <w:rPr>
+          <w:rStyle w:val="Link"/>
+        </w:rPr>
+        <w:instrText xml:space="preserve"> \* MERGEFORMAT </w:instrText>
+      </w:r>
+      <w:r>
+        <w:rPr>
+          <w:rStyle w:val="Link"/>
+        </w:rPr>
+      </w:r>
+      <w:r>
+        <w:rPr>
+          <w:rStyle w:val="Link"/>
+        </w:rPr>
+        <w:fldChar w:fldCharType="separate"/>
+      </w:r>
+      <w:r>
+        <w:rPr>
+          <w:rStyle w:val="Link"/>
+        </w:rPr>
+        <w:t>Equality testing</w:t>
+      </w:r>
+      <w:r>
+        <w:rPr>
+          <w:rStyle w:val="Link"/>
+        </w:rPr>
+        <w:fldChar w:fldCharType="end"/>
+      </w:r>
+    </w:p>
+    <w:p>
+      <w:pPr>
+        <w:shd w:val="clear" w:color="auto" w:fill="FFFFFF"/>
+        <w:spacing w:after="0" w:line="285" w:lineRule="atLeast"/>
         <w:rPr>
           <w:rFonts w:ascii="Consolas" w:eastAsia="Times New Roman" w:hAnsi="Consolas" w:cs="Times New Roman"/>
           <w:color w:val="000000"/>
@@ -49533,64 +49886,13 @@
           <w:lang w:eastAsia="en-GB"/>
           <w14:ligatures w14:val="none"/>
         </w:rPr>
-        <w:t xml:space="preserve"> - see </w:t>
-      </w:r>
-      <w:r>
-        <w:rPr>
-          <w:rStyle w:val="Link"/>
-        </w:rPr>
-        <w:fldChar w:fldCharType="begin"/>
-      </w:r>
-      <w:r>
-        <w:rPr>
-          <w:rStyle w:val="Link"/>
-        </w:rPr>
-        <w:instrText xml:space="preserve"> REF _Ref180422165 \h </w:instrText>
-      </w:r>
-      <w:r>
-        <w:rPr>
-          <w:rStyle w:val="Link"/>
-        </w:rPr>
-        <w:instrText xml:space="preserve"> \* MERGEFORMAT </w:instrText>
-      </w:r>
-      <w:r>
-        <w:rPr>
-          <w:rStyle w:val="Link"/>
-        </w:rPr>
-      </w:r>
-      <w:r>
-        <w:rPr>
-          <w:rStyle w:val="Link"/>
-        </w:rPr>
-        <w:fldChar w:fldCharType="separate"/>
-      </w:r>
-      <w:r>
-        <w:rPr>
-          <w:rStyle w:val="Link"/>
-        </w:rPr>
-        <w:t>Lambda</w:t>
-      </w:r>
-      <w:r>
-        <w:rPr>
-          <w:rStyle w:val="Link"/>
-        </w:rPr>
-        <w:fldChar w:fldCharType="end"/>
-      </w:r>
-    </w:p>
-    <w:p>
-      <w:pPr>
-        <w:shd w:val="clear" w:color="auto" w:fill="FFFFFF"/>
-        <w:spacing w:after="0" w:line="285" w:lineRule="atLeast"/>
-        <w:rPr>
-          <w:rStyle w:val="Link"/>
-        </w:rPr>
-      </w:pPr>
-      <w:r>
-        <w:rPr>
-          <w:rStyle w:val="codeChar"/>
-          <w:lang w:eastAsia="en-GB"/>
-        </w:rPr>
-        <w:t>let</w:t>
+      </w:pPr>
+      <w:r>
+        <w:rPr>
+          <w:rStyle w:val="codeChar"/>
+          <w:lang w:eastAsia="en-GB"/>
+        </w:rPr>
+        <w:t>lambda</w:t>
       </w:r>
       <w:r>
         <w:rPr>
@@ -49602,7 +49904,7 @@
           <w:lang w:eastAsia="en-GB"/>
           <w14:ligatures w14:val="none"/>
         </w:rPr>
-        <w:t xml:space="preserve"> - </w:t>
+        <w:t xml:space="preserve"> - see </w:t>
       </w:r>
       <w:r>
         <w:rPr>
@@ -49614,7 +49916,7 @@
         <w:rPr>
           <w:rStyle w:val="Link"/>
         </w:rPr>
-        <w:instrText xml:space="preserve"> REF _Ref172635185 \h </w:instrText>
+        <w:instrText xml:space="preserve"> REF _Ref180422165 \h </w:instrText>
       </w:r>
       <w:r>
         <w:rPr>
@@ -49637,7 +49939,7 @@
         <w:rPr>
           <w:rStyle w:val="Link"/>
         </w:rPr>
-        <w:t>Let statement</w:t>
+        <w:t>Lambda</w:t>
       </w:r>
       <w:r>
         <w:rPr>
@@ -49650,6 +49952,18 @@
       <w:pPr>
         <w:shd w:val="clear" w:color="auto" w:fill="FFFFFF"/>
         <w:spacing w:after="0" w:line="285" w:lineRule="atLeast"/>
+        <w:rPr>
+          <w:rStyle w:val="Link"/>
+        </w:rPr>
+      </w:pPr>
+      <w:r>
+        <w:rPr>
+          <w:rStyle w:val="codeChar"/>
+          <w:lang w:eastAsia="en-GB"/>
+        </w:rPr>
+        <w:t>let</w:t>
+      </w:r>
+      <w:r>
         <w:rPr>
           <w:rFonts w:ascii="Consolas" w:eastAsia="Times New Roman" w:hAnsi="Consolas" w:cs="Times New Roman"/>
           <w:color w:val="000000"/>
@@ -49659,15 +49973,54 @@
           <w:lang w:eastAsia="en-GB"/>
           <w14:ligatures w14:val="none"/>
         </w:rPr>
-      </w:pPr>
-      <w:r>
-        <w:rPr>
-          <w:rStyle w:val="codeChar"/>
-          <w:lang w:eastAsia="en-GB"/>
-        </w:rPr>
-        <w:t>library</w:t>
-      </w:r>
-      <w:r>
+        <w:t xml:space="preserve"> - </w:t>
+      </w:r>
+      <w:r>
+        <w:rPr>
+          <w:rStyle w:val="Link"/>
+        </w:rPr>
+        <w:fldChar w:fldCharType="begin"/>
+      </w:r>
+      <w:r>
+        <w:rPr>
+          <w:rStyle w:val="Link"/>
+        </w:rPr>
+        <w:instrText xml:space="preserve"> REF _Ref172635185 \h </w:instrText>
+      </w:r>
+      <w:r>
+        <w:rPr>
+          <w:rStyle w:val="Link"/>
+        </w:rPr>
+        <w:instrText xml:space="preserve"> \* MERGEFORMAT </w:instrText>
+      </w:r>
+      <w:r>
+        <w:rPr>
+          <w:rStyle w:val="Link"/>
+        </w:rPr>
+      </w:r>
+      <w:r>
+        <w:rPr>
+          <w:rStyle w:val="Link"/>
+        </w:rPr>
+        <w:fldChar w:fldCharType="separate"/>
+      </w:r>
+      <w:r>
+        <w:rPr>
+          <w:rStyle w:val="Link"/>
+        </w:rPr>
+        <w:t>Let statement</w:t>
+      </w:r>
+      <w:r>
+        <w:rPr>
+          <w:rStyle w:val="Link"/>
+        </w:rPr>
+        <w:fldChar w:fldCharType="end"/>
+      </w:r>
+    </w:p>
+    <w:p>
+      <w:pPr>
+        <w:shd w:val="clear" w:color="auto" w:fill="FFFFFF"/>
+        <w:spacing w:after="0" w:line="285" w:lineRule="atLeast"/>
         <w:rPr>
           <w:rFonts w:ascii="Consolas" w:eastAsia="Times New Roman" w:hAnsi="Consolas" w:cs="Times New Roman"/>
           <w:color w:val="000000"/>
@@ -49677,23 +50030,13 @@
           <w:lang w:eastAsia="en-GB"/>
           <w14:ligatures w14:val="none"/>
         </w:rPr>
-        <w:t xml:space="preserve"> - TODO </w:t>
-      </w:r>
-    </w:p>
-    <w:p>
-      <w:pPr>
-        <w:shd w:val="clear" w:color="auto" w:fill="FFFFFF"/>
-        <w:spacing w:after="0" w:line="285" w:lineRule="atLeast"/>
-        <w:rPr>
-          <w:rStyle w:val="Link"/>
-        </w:rPr>
-      </w:pPr>
-      <w:r>
-        <w:rPr>
-          <w:rStyle w:val="codeChar"/>
-          <w:lang w:eastAsia="en-GB"/>
-        </w:rPr>
-        <w:t>main</w:t>
+      </w:pPr>
+      <w:r>
+        <w:rPr>
+          <w:rStyle w:val="codeChar"/>
+          <w:lang w:eastAsia="en-GB"/>
+        </w:rPr>
+        <w:t>library</w:t>
       </w:r>
       <w:r>
         <w:rPr>
@@ -49705,64 +50048,25 @@
           <w:lang w:eastAsia="en-GB"/>
           <w14:ligatures w14:val="none"/>
         </w:rPr>
-        <w:t xml:space="preserve"> - see </w:t>
-      </w:r>
-      <w:r>
-        <w:rPr>
-          <w:rStyle w:val="Link"/>
-        </w:rPr>
-        <w:fldChar w:fldCharType="begin"/>
-      </w:r>
-      <w:r>
-        <w:rPr>
-          <w:rStyle w:val="Link"/>
-        </w:rPr>
-        <w:instrText xml:space="preserve"> REF _Ref172627112 \h </w:instrText>
-      </w:r>
-      <w:r>
-        <w:rPr>
-          <w:rStyle w:val="Link"/>
-        </w:rPr>
-        <w:instrText xml:space="preserve"> \* MERGEFORMAT </w:instrText>
-      </w:r>
-      <w:r>
-        <w:rPr>
-          <w:rStyle w:val="Link"/>
-        </w:rPr>
-      </w:r>
-      <w:r>
-        <w:rPr>
-          <w:rStyle w:val="Link"/>
-        </w:rPr>
-        <w:fldChar w:fldCharType="separate"/>
-      </w:r>
-      <w:r>
-        <w:rPr>
-          <w:rStyle w:val="Link"/>
-        </w:rPr>
-        <w:t>Main routine</w:t>
-      </w:r>
-      <w:r>
-        <w:rPr>
-          <w:rStyle w:val="Link"/>
-        </w:rPr>
-        <w:fldChar w:fldCharType="end"/>
-      </w:r>
-    </w:p>
-    <w:p>
-      <w:pPr>
-        <w:shd w:val="clear" w:color="auto" w:fill="FFFFFF"/>
-        <w:spacing w:after="0" w:line="285" w:lineRule="atLeast"/>
-        <w:rPr>
-          <w:rStyle w:val="Link"/>
-        </w:rPr>
-      </w:pPr>
-      <w:r>
-        <w:rPr>
-          <w:rStyle w:val="codeChar"/>
-          <w:lang w:eastAsia="en-GB"/>
-        </w:rPr>
-        <w:t>mod</w:t>
+        <w:t xml:space="preserve"> </w:t>
+      </w:r>
+      <w:r>
+        <w:t>–</w:t>
+      </w:r>
+      <w:r>
+        <w:t xml:space="preserve"> </w:t>
+      </w:r>
+      <w:r>
+        <w:t xml:space="preserve">used (with a dot) as prefix to specify a </w:t>
+      </w:r>
+      <w:r>
+        <w:t xml:space="preserve">method/constant defined in the standard library, </w:t>
+      </w:r>
+      <w:r>
+        <w:t xml:space="preserve">where it is necessary to disambiguate it from </w:t>
+      </w:r>
+      <w:r>
+        <w:t>a user-defined method/constant of the same name</w:t>
       </w:r>
       <w:r>
         <w:rPr>
@@ -49774,54 +50078,25 @@
           <w:lang w:eastAsia="en-GB"/>
           <w14:ligatures w14:val="none"/>
         </w:rPr>
-        <w:t xml:space="preserve"> - see </w:t>
-      </w:r>
-      <w:r>
-        <w:rPr>
-          <w:rStyle w:val="Link"/>
-        </w:rPr>
-        <w:fldChar w:fldCharType="begin"/>
-      </w:r>
-      <w:r>
-        <w:rPr>
-          <w:rStyle w:val="Link"/>
-        </w:rPr>
-        <w:instrText xml:space="preserve"> REF _Ref178761201 \h </w:instrText>
-      </w:r>
-      <w:r>
-        <w:rPr>
-          <w:rStyle w:val="Link"/>
-        </w:rPr>
-        <w:instrText xml:space="preserve"> \* MERGEFORMAT </w:instrText>
-      </w:r>
-      <w:r>
-        <w:rPr>
-          <w:rStyle w:val="Link"/>
-        </w:rPr>
-      </w:r>
-      <w:r>
-        <w:rPr>
-          <w:rStyle w:val="Link"/>
-        </w:rPr>
-        <w:fldChar w:fldCharType="separate"/>
-      </w:r>
-      <w:r>
-        <w:rPr>
-          <w:rStyle w:val="Link"/>
-        </w:rPr>
-        <w:t>Arithmetic operators</w:t>
-      </w:r>
-      <w:r>
-        <w:rPr>
-          <w:rStyle w:val="Link"/>
-        </w:rPr>
-        <w:fldChar w:fldCharType="end"/>
+        <w:t xml:space="preserve"> </w:t>
       </w:r>
     </w:p>
     <w:p>
       <w:pPr>
         <w:shd w:val="clear" w:color="auto" w:fill="FFFFFF"/>
         <w:spacing w:after="0" w:line="285" w:lineRule="atLeast"/>
+        <w:rPr>
+          <w:rStyle w:val="Link"/>
+        </w:rPr>
+      </w:pPr>
+      <w:r>
+        <w:rPr>
+          <w:rStyle w:val="codeChar"/>
+          <w:lang w:eastAsia="en-GB"/>
+        </w:rPr>
+        <w:t>main</w:t>
+      </w:r>
+      <w:r>
         <w:rPr>
           <w:rFonts w:ascii="Consolas" w:eastAsia="Times New Roman" w:hAnsi="Consolas" w:cs="Times New Roman"/>
           <w:color w:val="000000"/>
@@ -49831,13 +50106,64 @@
           <w:lang w:eastAsia="en-GB"/>
           <w14:ligatures w14:val="none"/>
         </w:rPr>
-      </w:pPr>
-      <w:r>
-        <w:rPr>
-          <w:rStyle w:val="codeChar"/>
-          <w:lang w:eastAsia="en-GB"/>
-        </w:rPr>
-        <w:t>new</w:t>
+        <w:t xml:space="preserve"> - see </w:t>
+      </w:r>
+      <w:r>
+        <w:rPr>
+          <w:rStyle w:val="Link"/>
+        </w:rPr>
+        <w:fldChar w:fldCharType="begin"/>
+      </w:r>
+      <w:r>
+        <w:rPr>
+          <w:rStyle w:val="Link"/>
+        </w:rPr>
+        <w:instrText xml:space="preserve"> REF _Ref172627112 \h </w:instrText>
+      </w:r>
+      <w:r>
+        <w:rPr>
+          <w:rStyle w:val="Link"/>
+        </w:rPr>
+        <w:instrText xml:space="preserve"> \* MERGEFORMAT </w:instrText>
+      </w:r>
+      <w:r>
+        <w:rPr>
+          <w:rStyle w:val="Link"/>
+        </w:rPr>
+      </w:r>
+      <w:r>
+        <w:rPr>
+          <w:rStyle w:val="Link"/>
+        </w:rPr>
+        <w:fldChar w:fldCharType="separate"/>
+      </w:r>
+      <w:r>
+        <w:rPr>
+          <w:rStyle w:val="Link"/>
+        </w:rPr>
+        <w:t>Main routine</w:t>
+      </w:r>
+      <w:r>
+        <w:rPr>
+          <w:rStyle w:val="Link"/>
+        </w:rPr>
+        <w:fldChar w:fldCharType="end"/>
+      </w:r>
+    </w:p>
+    <w:p>
+      <w:pPr>
+        <w:shd w:val="clear" w:color="auto" w:fill="FFFFFF"/>
+        <w:spacing w:after="0" w:line="285" w:lineRule="atLeast"/>
+        <w:rPr>
+          <w:rStyle w:val="Link"/>
+        </w:rPr>
+      </w:pPr>
+      <w:r>
+        <w:rPr>
+          <w:rStyle w:val="codeChar"/>
+          <w:lang w:eastAsia="en-GB"/>
+        </w:rPr>
+        <w:t>mod</w:t>
       </w:r>
       <w:r>
         <w:rPr>
@@ -49853,6 +50179,51 @@
       </w:r>
       <w:r>
         <w:rPr>
+          <w:rStyle w:val="Link"/>
+        </w:rPr>
+        <w:fldChar w:fldCharType="begin"/>
+      </w:r>
+      <w:r>
+        <w:rPr>
+          <w:rStyle w:val="Link"/>
+        </w:rPr>
+        <w:instrText xml:space="preserve"> REF _Ref178761201 \h </w:instrText>
+      </w:r>
+      <w:r>
+        <w:rPr>
+          <w:rStyle w:val="Link"/>
+        </w:rPr>
+        <w:instrText xml:space="preserve"> \* MERGEFORMAT </w:instrText>
+      </w:r>
+      <w:r>
+        <w:rPr>
+          <w:rStyle w:val="Link"/>
+        </w:rPr>
+      </w:r>
+      <w:r>
+        <w:rPr>
+          <w:rStyle w:val="Link"/>
+        </w:rPr>
+        <w:fldChar w:fldCharType="separate"/>
+      </w:r>
+      <w:r>
+        <w:rPr>
+          <w:rStyle w:val="Link"/>
+        </w:rPr>
+        <w:t>Arithmetic operators</w:t>
+      </w:r>
+      <w:r>
+        <w:rPr>
+          <w:rStyle w:val="Link"/>
+        </w:rPr>
+        <w:fldChar w:fldCharType="end"/>
+      </w:r>
+    </w:p>
+    <w:p>
+      <w:pPr>
+        <w:shd w:val="clear" w:color="auto" w:fill="FFFFFF"/>
+        <w:spacing w:after="0" w:line="285" w:lineRule="atLeast"/>
+        <w:rPr>
           <w:rFonts w:ascii="Consolas" w:eastAsia="Times New Roman" w:hAnsi="Consolas" w:cs="Times New Roman"/>
           <w:color w:val="000000"/>
           <w:kern w:val="0"/>
@@ -49861,7 +50232,13 @@
           <w:lang w:eastAsia="en-GB"/>
           <w14:ligatures w14:val="none"/>
         </w:rPr>
-        <w:fldChar w:fldCharType="begin"/>
+      </w:pPr>
+      <w:r>
+        <w:rPr>
+          <w:rStyle w:val="codeChar"/>
+          <w:lang w:eastAsia="en-GB"/>
+        </w:rPr>
+        <w:t>new</w:t>
       </w:r>
       <w:r>
         <w:rPr>
@@ -49873,7 +50250,7 @@
           <w:lang w:eastAsia="en-GB"/>
           <w14:ligatures w14:val="none"/>
         </w:rPr>
-        <w:instrText xml:space="preserve"> REF _Ref172627121 \h  \* MERGEFORMAT </w:instrText>
+        <w:t xml:space="preserve"> - see </w:t>
       </w:r>
       <w:r>
         <w:rPr>
@@ -49885,6 +50262,7 @@
           <w:lang w:eastAsia="en-GB"/>
           <w14:ligatures w14:val="none"/>
         </w:rPr>
+        <w:fldChar w:fldCharType="begin"/>
       </w:r>
       <w:r>
         <w:rPr>
@@ -49896,13 +50274,7 @@
           <w:lang w:eastAsia="en-GB"/>
           <w14:ligatures w14:val="none"/>
         </w:rPr>
-        <w:fldChar w:fldCharType="separate"/>
-      </w:r>
-      <w:r>
-        <w:rPr>
-          <w:rStyle w:val="Link"/>
-        </w:rPr>
-        <w:t>Using a class</w:t>
+        <w:instrText xml:space="preserve"> REF _Ref172627121 \h  \* MERGEFORMAT </w:instrText>
       </w:r>
       <w:r>
         <w:rPr>
@@ -49914,23 +50286,6 @@
           <w:lang w:eastAsia="en-GB"/>
           <w14:ligatures w14:val="none"/>
         </w:rPr>
-        <w:fldChar w:fldCharType="end"/>
-      </w:r>
-    </w:p>
-    <w:p>
-      <w:pPr>
-        <w:shd w:val="clear" w:color="auto" w:fill="FFFFFF"/>
-        <w:spacing w:after="0" w:line="285" w:lineRule="atLeast"/>
-        <w:rPr>
-          <w:rStyle w:val="Link"/>
-        </w:rPr>
-      </w:pPr>
-      <w:r>
-        <w:rPr>
-          <w:rStyle w:val="codeChar"/>
-          <w:lang w:eastAsia="en-GB"/>
-        </w:rPr>
-        <w:t>not</w:t>
       </w:r>
       <w:r>
         <w:rPr>
@@ -49942,54 +50297,15 @@
           <w:lang w:eastAsia="en-GB"/>
           <w14:ligatures w14:val="none"/>
         </w:rPr>
-        <w:t xml:space="preserve"> - see </w:t>
-      </w:r>
-      <w:r>
-        <w:rPr>
-          <w:rStyle w:val="Link"/>
-        </w:rPr>
-        <w:fldChar w:fldCharType="begin"/>
-      </w:r>
-      <w:r>
-        <w:rPr>
-          <w:rStyle w:val="Link"/>
-        </w:rPr>
-        <w:instrText xml:space="preserve"> REF _Ref172626334 \h </w:instrText>
-      </w:r>
-      <w:r>
-        <w:rPr>
-          <w:rStyle w:val="Link"/>
-        </w:rPr>
-        <w:instrText xml:space="preserve"> \* MERGEFORMAT </w:instrText>
-      </w:r>
-      <w:r>
-        <w:rPr>
-          <w:rStyle w:val="Link"/>
-        </w:rPr>
-      </w:r>
-      <w:r>
-        <w:rPr>
-          <w:rStyle w:val="Link"/>
-        </w:rPr>
         <w:fldChar w:fldCharType="separate"/>
       </w:r>
       <w:r>
         <w:rPr>
           <w:rStyle w:val="Link"/>
         </w:rPr>
-        <w:t>Logical operators</w:t>
-      </w:r>
-      <w:r>
-        <w:rPr>
-          <w:rStyle w:val="Link"/>
-        </w:rPr>
-        <w:fldChar w:fldCharType="end"/>
-      </w:r>
-    </w:p>
-    <w:p>
-      <w:pPr>
-        <w:shd w:val="clear" w:color="auto" w:fill="FFFFFF"/>
-        <w:spacing w:after="0" w:line="285" w:lineRule="atLeast"/>
+        <w:t>Using a class</w:t>
+      </w:r>
+      <w:r>
         <w:rPr>
           <w:rFonts w:ascii="Consolas" w:eastAsia="Times New Roman" w:hAnsi="Consolas" w:cs="Times New Roman"/>
           <w:color w:val="000000"/>
@@ -49999,13 +50315,23 @@
           <w:lang w:eastAsia="en-GB"/>
           <w14:ligatures w14:val="none"/>
         </w:rPr>
-      </w:pPr>
-      <w:r>
-        <w:rPr>
-          <w:rStyle w:val="codeChar"/>
-          <w:lang w:eastAsia="en-GB"/>
-        </w:rPr>
-        <w:t>of</w:t>
+        <w:fldChar w:fldCharType="end"/>
+      </w:r>
+    </w:p>
+    <w:p>
+      <w:pPr>
+        <w:shd w:val="clear" w:color="auto" w:fill="FFFFFF"/>
+        <w:spacing w:after="0" w:line="285" w:lineRule="atLeast"/>
+        <w:rPr>
+          <w:rStyle w:val="Link"/>
+        </w:rPr>
+      </w:pPr>
+      <w:r>
+        <w:rPr>
+          <w:rStyle w:val="codeChar"/>
+          <w:lang w:eastAsia="en-GB"/>
+        </w:rPr>
+        <w:t>not</w:t>
       </w:r>
       <w:r>
         <w:rPr>
@@ -50029,7 +50355,7 @@
         <w:rPr>
           <w:rStyle w:val="Link"/>
         </w:rPr>
-        <w:instrText xml:space="preserve"> REF _Ref172627191 \h </w:instrText>
+        <w:instrText xml:space="preserve"> REF _Ref172626334 \h </w:instrText>
       </w:r>
       <w:r>
         <w:rPr>
@@ -50052,7 +50378,7 @@
         <w:rPr>
           <w:rStyle w:val="Link"/>
         </w:rPr>
-        <w:t>Types</w:t>
+        <w:t>Logical operators</w:t>
       </w:r>
       <w:r>
         <w:rPr>
@@ -50065,18 +50391,6 @@
       <w:pPr>
         <w:shd w:val="clear" w:color="auto" w:fill="FFFFFF"/>
         <w:spacing w:after="0" w:line="285" w:lineRule="atLeast"/>
-        <w:rPr>
-          <w:rStyle w:val="Link"/>
-        </w:rPr>
-      </w:pPr>
-      <w:r>
-        <w:rPr>
-          <w:rStyle w:val="codeChar"/>
-          <w:lang w:eastAsia="en-GB"/>
-        </w:rPr>
-        <w:t>or</w:t>
-      </w:r>
-      <w:r>
         <w:rPr>
           <w:rFonts w:ascii="Consolas" w:eastAsia="Times New Roman" w:hAnsi="Consolas" w:cs="Times New Roman"/>
           <w:color w:val="000000"/>
@@ -50086,64 +50400,13 @@
           <w:lang w:eastAsia="en-GB"/>
           <w14:ligatures w14:val="none"/>
         </w:rPr>
-        <w:t xml:space="preserve"> - see </w:t>
-      </w:r>
-      <w:r>
-        <w:rPr>
-          <w:rStyle w:val="Link"/>
-        </w:rPr>
-        <w:fldChar w:fldCharType="begin"/>
-      </w:r>
-      <w:r>
-        <w:rPr>
-          <w:rStyle w:val="Link"/>
-        </w:rPr>
-        <w:instrText xml:space="preserve"> REF _Ref172626334 \h </w:instrText>
-      </w:r>
-      <w:r>
-        <w:rPr>
-          <w:rStyle w:val="Link"/>
-        </w:rPr>
-        <w:instrText xml:space="preserve"> \* MERGEFORMAT </w:instrText>
-      </w:r>
-      <w:r>
-        <w:rPr>
-          <w:rStyle w:val="Link"/>
-        </w:rPr>
-      </w:r>
-      <w:r>
-        <w:rPr>
-          <w:rStyle w:val="Link"/>
-        </w:rPr>
-        <w:fldChar w:fldCharType="separate"/>
-      </w:r>
-      <w:r>
-        <w:rPr>
-          <w:rStyle w:val="Link"/>
-        </w:rPr>
-        <w:t>Logical operators</w:t>
-      </w:r>
-      <w:r>
-        <w:rPr>
-          <w:rStyle w:val="Link"/>
-        </w:rPr>
-        <w:fldChar w:fldCharType="end"/>
-      </w:r>
-    </w:p>
-    <w:p>
-      <w:pPr>
-        <w:shd w:val="clear" w:color="auto" w:fill="FFFFFF"/>
-        <w:spacing w:after="0" w:line="285" w:lineRule="atLeast"/>
-        <w:rPr>
-          <w:rStyle w:val="Link"/>
-        </w:rPr>
-      </w:pPr>
-      <w:r>
-        <w:rPr>
-          <w:rStyle w:val="codeChar"/>
-          <w:lang w:eastAsia="en-GB"/>
-        </w:rPr>
-        <w:t>out</w:t>
+      </w:pPr>
+      <w:r>
+        <w:rPr>
+          <w:rStyle w:val="codeChar"/>
+          <w:lang w:eastAsia="en-GB"/>
+        </w:rPr>
+        <w:t>of</w:t>
       </w:r>
       <w:r>
         <w:rPr>
@@ -50155,7 +50418,64 @@
           <w:lang w:eastAsia="en-GB"/>
           <w14:ligatures w14:val="none"/>
         </w:rPr>
-        <w:t xml:space="preserve"> </w:t>
+        <w:t xml:space="preserve"> - see </w:t>
+      </w:r>
+      <w:r>
+        <w:rPr>
+          <w:rStyle w:val="Link"/>
+        </w:rPr>
+        <w:fldChar w:fldCharType="begin"/>
+      </w:r>
+      <w:r>
+        <w:rPr>
+          <w:rStyle w:val="Link"/>
+        </w:rPr>
+        <w:instrText xml:space="preserve"> REF _Ref172627191 \h </w:instrText>
+      </w:r>
+      <w:r>
+        <w:rPr>
+          <w:rStyle w:val="Link"/>
+        </w:rPr>
+        <w:instrText xml:space="preserve"> \* MERGEFORMAT </w:instrText>
+      </w:r>
+      <w:r>
+        <w:rPr>
+          <w:rStyle w:val="Link"/>
+        </w:rPr>
+      </w:r>
+      <w:r>
+        <w:rPr>
+          <w:rStyle w:val="Link"/>
+        </w:rPr>
+        <w:fldChar w:fldCharType="separate"/>
+      </w:r>
+      <w:r>
+        <w:rPr>
+          <w:rStyle w:val="Link"/>
+        </w:rPr>
+        <w:t>Types</w:t>
+      </w:r>
+      <w:r>
+        <w:rPr>
+          <w:rStyle w:val="Link"/>
+        </w:rPr>
+        <w:fldChar w:fldCharType="end"/>
+      </w:r>
+    </w:p>
+    <w:p>
+      <w:pPr>
+        <w:shd w:val="clear" w:color="auto" w:fill="FFFFFF"/>
+        <w:spacing w:after="0" w:line="285" w:lineRule="atLeast"/>
+        <w:rPr>
+          <w:rStyle w:val="Link"/>
+        </w:rPr>
+      </w:pPr>
+      <w:r>
+        <w:rPr>
+          <w:rStyle w:val="codeChar"/>
+          <w:lang w:eastAsia="en-GB"/>
+        </w:rPr>
+        <w:t>or</w:t>
       </w:r>
       <w:r>
         <w:rPr>
@@ -50167,7 +50487,64 @@
           <w:lang w:eastAsia="en-GB"/>
           <w14:ligatures w14:val="none"/>
         </w:rPr>
-        <w:t>–</w:t>
+        <w:t xml:space="preserve"> - see </w:t>
+      </w:r>
+      <w:r>
+        <w:rPr>
+          <w:rStyle w:val="Link"/>
+        </w:rPr>
+        <w:fldChar w:fldCharType="begin"/>
+      </w:r>
+      <w:r>
+        <w:rPr>
+          <w:rStyle w:val="Link"/>
+        </w:rPr>
+        <w:instrText xml:space="preserve"> REF _Ref172626334 \h </w:instrText>
+      </w:r>
+      <w:r>
+        <w:rPr>
+          <w:rStyle w:val="Link"/>
+        </w:rPr>
+        <w:instrText xml:space="preserve"> \* MERGEFORMAT </w:instrText>
+      </w:r>
+      <w:r>
+        <w:rPr>
+          <w:rStyle w:val="Link"/>
+        </w:rPr>
+      </w:r>
+      <w:r>
+        <w:rPr>
+          <w:rStyle w:val="Link"/>
+        </w:rPr>
+        <w:fldChar w:fldCharType="separate"/>
+      </w:r>
+      <w:r>
+        <w:rPr>
+          <w:rStyle w:val="Link"/>
+        </w:rPr>
+        <w:t>Logical operators</w:t>
+      </w:r>
+      <w:r>
+        <w:rPr>
+          <w:rStyle w:val="Link"/>
+        </w:rPr>
+        <w:fldChar w:fldCharType="end"/>
+      </w:r>
+    </w:p>
+    <w:p>
+      <w:pPr>
+        <w:shd w:val="clear" w:color="auto" w:fill="FFFFFF"/>
+        <w:spacing w:after="0" w:line="285" w:lineRule="atLeast"/>
+        <w:rPr>
+          <w:rStyle w:val="Link"/>
+        </w:rPr>
+      </w:pPr>
+      <w:r>
+        <w:rPr>
+          <w:rStyle w:val="codeChar"/>
+          <w:lang w:eastAsia="en-GB"/>
+        </w:rPr>
+        <w:t>out</w:t>
       </w:r>
       <w:r>
         <w:rPr>
@@ -50179,7 +50556,7 @@
           <w:lang w:eastAsia="en-GB"/>
           <w14:ligatures w14:val="none"/>
         </w:rPr>
-        <w:t xml:space="preserve"> see</w:t>
+        <w:t xml:space="preserve"> </w:t>
       </w:r>
       <w:r>
         <w:rPr>
@@ -50191,64 +50568,7 @@
           <w:lang w:eastAsia="en-GB"/>
           <w14:ligatures w14:val="none"/>
         </w:rPr>
-        <w:t xml:space="preserve"> </w:t>
-      </w:r>
-      <w:r>
-        <w:rPr>
-          <w:rStyle w:val="Link"/>
-        </w:rPr>
-        <w:fldChar w:fldCharType="begin"/>
-      </w:r>
-      <w:r>
-        <w:rPr>
-          <w:rStyle w:val="Link"/>
-        </w:rPr>
-        <w:instrText xml:space="preserve"> REF _Ref172641147 \h </w:instrText>
-      </w:r>
-      <w:r>
-        <w:rPr>
-          <w:rStyle w:val="Link"/>
-        </w:rPr>
-        <w:instrText xml:space="preserve"> \* MERGEFORMAT </w:instrText>
-      </w:r>
-      <w:r>
-        <w:rPr>
-          <w:rStyle w:val="Link"/>
-        </w:rPr>
-      </w:r>
-      <w:r>
-        <w:rPr>
-          <w:rStyle w:val="Link"/>
-        </w:rPr>
-        <w:fldChar w:fldCharType="separate"/>
-      </w:r>
-      <w:r>
-        <w:rPr>
-          <w:rStyle w:val="Link"/>
-        </w:rPr>
-        <w:t>Parameter passing</w:t>
-      </w:r>
-      <w:r>
-        <w:rPr>
-          <w:rStyle w:val="Link"/>
-        </w:rPr>
-        <w:fldChar w:fldCharType="end"/>
-      </w:r>
-    </w:p>
-    <w:p>
-      <w:pPr>
-        <w:shd w:val="clear" w:color="auto" w:fill="FFFFFF"/>
-        <w:spacing w:after="0" w:line="285" w:lineRule="atLeast"/>
-        <w:rPr>
-          <w:lang w:eastAsia="en-GB"/>
-        </w:rPr>
-      </w:pPr>
-      <w:r>
-        <w:rPr>
-          <w:rStyle w:val="codeChar"/>
-          <w:lang w:eastAsia="en-GB"/>
-        </w:rPr>
-        <w:t>print</w:t>
+        <w:t>–</w:t>
       </w:r>
       <w:r>
         <w:rPr>
@@ -50260,125 +50580,7 @@
           <w:lang w:eastAsia="en-GB"/>
           <w14:ligatures w14:val="none"/>
         </w:rPr>
-        <w:t xml:space="preserve"> - see </w:t>
-      </w:r>
-      <w:r>
-        <w:rPr>
-          <w:rStyle w:val="Link"/>
-        </w:rPr>
-        <w:fldChar w:fldCharType="begin"/>
-      </w:r>
-      <w:r>
-        <w:rPr>
-          <w:rStyle w:val="Link"/>
-        </w:rPr>
-        <w:instrText xml:space="preserve"> REF _Ref172627281 \h </w:instrText>
-      </w:r>
-      <w:r>
-        <w:rPr>
-          <w:rStyle w:val="Link"/>
-        </w:rPr>
-        <w:instrText xml:space="preserve"> \* MERGEFORMAT </w:instrText>
-      </w:r>
-      <w:r>
-        <w:rPr>
-          <w:rStyle w:val="Link"/>
-        </w:rPr>
-      </w:r>
-      <w:r>
-        <w:rPr>
-          <w:rStyle w:val="Link"/>
-        </w:rPr>
-        <w:fldChar w:fldCharType="separate"/>
-      </w:r>
-      <w:r>
-        <w:rPr>
-          <w:rStyle w:val="Link"/>
-        </w:rPr>
-        <w:t>All forms of input</w:t>
-      </w:r>
-      <w:r>
-        <w:rPr>
-          <w:lang w:eastAsia="en-GB"/>
-        </w:rPr>
-        <w:t xml:space="preserve">/output involve dependencies on, or make changes to, the system. Therefore they may only be used either within the </w:t>
-      </w:r>
-      <w:r>
-        <w:rPr>
-          <w:rStyle w:val="codeChar"/>
-        </w:rPr>
-        <w:t>main</w:t>
-      </w:r>
-      <w:r>
-        <w:rPr>
-          <w:lang w:eastAsia="en-GB"/>
-        </w:rPr>
-        <w:t xml:space="preserve">, or within a </w:t>
-      </w:r>
-      <w:r>
-        <w:rPr>
-          <w:rStyle w:val="codeChar"/>
-        </w:rPr>
-        <w:t>procedure</w:t>
-      </w:r>
-      <w:r>
-        <w:rPr>
-          <w:lang w:eastAsia="en-GB"/>
-        </w:rPr>
-        <w:t>.</w:t>
-      </w:r>
-    </w:p>
-    <w:p>
-      <w:pPr>
-        <w:shd w:val="clear" w:color="auto" w:fill="FFFFFF"/>
-        <w:spacing w:after="0" w:line="285" w:lineRule="atLeast"/>
-        <w:rPr>
-          <w:rStyle w:val="Link"/>
-        </w:rPr>
-      </w:pPr>
-      <w:r>
-        <w:rPr>
-          <w:rFonts w:eastAsia="Times New Roman"/>
-          <w:lang w:eastAsia="en-GB"/>
-        </w:rPr>
-        <w:t>P</w:t>
-      </w:r>
-      <w:r>
-        <w:rPr>
-          <w:rFonts w:eastAsia="Times New Roman"/>
-          <w:lang w:eastAsia="en-GB"/>
-        </w:rPr>
-        <w:t>rint</w:t>
-      </w:r>
-      <w:r>
-        <w:rPr>
-          <w:rFonts w:eastAsia="Times New Roman"/>
-          <w:lang w:eastAsia="en-GB"/>
-        </w:rPr>
-        <w:t>ing plain text to the Console</w:t>
-      </w:r>
-      <w:r>
-        <w:rPr>
-          <w:rStyle w:val="Link"/>
-        </w:rPr>
-        <w:fldChar w:fldCharType="end"/>
-      </w:r>
-    </w:p>
-    <w:p>
-      <w:pPr>
-        <w:shd w:val="clear" w:color="auto" w:fill="FFFFFF"/>
-        <w:spacing w:after="0" w:line="285" w:lineRule="atLeast"/>
-        <w:rPr>
-          <w:rStyle w:val="Link"/>
-        </w:rPr>
-      </w:pPr>
-      <w:r>
-        <w:rPr>
-          <w:rStyle w:val="codeChar"/>
-          <w:lang w:eastAsia="en-GB"/>
-        </w:rPr>
-        <w:lastRenderedPageBreak/>
-        <w:t>private</w:t>
+        <w:t xml:space="preserve"> see</w:t>
       </w:r>
       <w:r>
         <w:rPr>
@@ -50390,7 +50592,7 @@
           <w:lang w:eastAsia="en-GB"/>
           <w14:ligatures w14:val="none"/>
         </w:rPr>
-        <w:t xml:space="preserve"> - see </w:t>
+        <w:t xml:space="preserve"> </w:t>
       </w:r>
       <w:r>
         <w:rPr>
@@ -50402,7 +50604,7 @@
         <w:rPr>
           <w:rStyle w:val="Link"/>
         </w:rPr>
-        <w:instrText xml:space="preserve"> REF _Ref172627289 \h </w:instrText>
+        <w:instrText xml:space="preserve"> REF _Ref172641147 \h </w:instrText>
       </w:r>
       <w:r>
         <w:rPr>
@@ -50425,7 +50627,7 @@
         <w:rPr>
           <w:rStyle w:val="Link"/>
         </w:rPr>
-        <w:t>Object-oriented programming</w:t>
+        <w:t>Parameter passing</w:t>
       </w:r>
       <w:r>
         <w:rPr>
@@ -50438,6 +50640,18 @@
       <w:pPr>
         <w:shd w:val="clear" w:color="auto" w:fill="FFFFFF"/>
         <w:spacing w:after="0" w:line="285" w:lineRule="atLeast"/>
+        <w:rPr>
+          <w:rStyle w:val="Link"/>
+        </w:rPr>
+      </w:pPr>
+      <w:r>
+        <w:rPr>
+          <w:rStyle w:val="codeChar"/>
+          <w:lang w:eastAsia="en-GB"/>
+        </w:rPr>
+        <w:t>print</w:t>
+      </w:r>
+      <w:r>
         <w:rPr>
           <w:rFonts w:ascii="Consolas" w:eastAsia="Times New Roman" w:hAnsi="Consolas" w:cs="Times New Roman"/>
           <w:color w:val="000000"/>
@@ -50447,13 +50661,64 @@
           <w:lang w:eastAsia="en-GB"/>
           <w14:ligatures w14:val="none"/>
         </w:rPr>
-      </w:pPr>
-      <w:r>
-        <w:rPr>
-          <w:rStyle w:val="codeChar"/>
-          <w:lang w:eastAsia="en-GB"/>
-        </w:rPr>
-        <w:t>procedure</w:t>
+        <w:t xml:space="preserve"> - see </w:t>
+      </w:r>
+      <w:r>
+        <w:rPr>
+          <w:rStyle w:val="Link"/>
+        </w:rPr>
+        <w:fldChar w:fldCharType="begin"/>
+      </w:r>
+      <w:r>
+        <w:rPr>
+          <w:rStyle w:val="Link"/>
+        </w:rPr>
+        <w:instrText xml:space="preserve"> REF _Ref185176629 \h </w:instrText>
+      </w:r>
+      <w:r>
+        <w:rPr>
+          <w:rStyle w:val="Link"/>
+        </w:rPr>
+      </w:r>
+      <w:r>
+        <w:rPr>
+          <w:rStyle w:val="Link"/>
+        </w:rPr>
+        <w:instrText xml:space="preserve"> \* MERGEFORMAT </w:instrText>
+      </w:r>
+      <w:r>
+        <w:rPr>
+          <w:rStyle w:val="Link"/>
+        </w:rPr>
+        <w:fldChar w:fldCharType="separate"/>
+      </w:r>
+      <w:r>
+        <w:rPr>
+          <w:rStyle w:val="Link"/>
+        </w:rPr>
+        <w:t>Input/Output</w:t>
+      </w:r>
+      <w:r>
+        <w:rPr>
+          <w:rStyle w:val="Link"/>
+        </w:rPr>
+        <w:fldChar w:fldCharType="end"/>
+      </w:r>
+    </w:p>
+    <w:p>
+      <w:pPr>
+        <w:shd w:val="clear" w:color="auto" w:fill="FFFFFF"/>
+        <w:spacing w:after="0" w:line="285" w:lineRule="atLeast"/>
+        <w:rPr>
+          <w:rStyle w:val="Link"/>
+        </w:rPr>
+      </w:pPr>
+      <w:r>
+        <w:rPr>
+          <w:rStyle w:val="codeChar"/>
+          <w:lang w:eastAsia="en-GB"/>
+        </w:rPr>
+        <w:t>private</w:t>
       </w:r>
       <w:r>
         <w:rPr>
@@ -50477,7 +50742,7 @@
         <w:rPr>
           <w:rStyle w:val="Link"/>
         </w:rPr>
-        <w:instrText xml:space="preserve"> REF _Ref172626358 \h </w:instrText>
+        <w:instrText xml:space="preserve"> REF _Ref172627289 \h </w:instrText>
       </w:r>
       <w:r>
         <w:rPr>
@@ -50500,10 +50765,7 @@
         <w:rPr>
           <w:rStyle w:val="Link"/>
         </w:rPr>
-        <w:t>Function</w:t>
-      </w:r>
-      <w:r>
-        <w:t xml:space="preserve"> and procedure</w:t>
+        <w:t>Object-oriented programming</w:t>
       </w:r>
       <w:r>
         <w:rPr>
@@ -50516,18 +50778,6 @@
       <w:pPr>
         <w:shd w:val="clear" w:color="auto" w:fill="FFFFFF"/>
         <w:spacing w:after="0" w:line="285" w:lineRule="atLeast"/>
-        <w:rPr>
-          <w:rStyle w:val="Link"/>
-        </w:rPr>
-      </w:pPr>
-      <w:r>
-        <w:rPr>
-          <w:rStyle w:val="codeChar"/>
-          <w:lang w:eastAsia="en-GB"/>
-        </w:rPr>
-        <w:t>property</w:t>
-      </w:r>
-      <w:r>
         <w:rPr>
           <w:rFonts w:ascii="Consolas" w:eastAsia="Times New Roman" w:hAnsi="Consolas" w:cs="Times New Roman"/>
           <w:color w:val="000000"/>
@@ -50537,68 +50787,14 @@
           <w:lang w:eastAsia="en-GB"/>
           <w14:ligatures w14:val="none"/>
         </w:rPr>
-        <w:t xml:space="preserve"> - see </w:t>
-      </w:r>
-      <w:r>
-        <w:rPr>
-          <w:rStyle w:val="Link"/>
-        </w:rPr>
-        <w:fldChar w:fldCharType="begin"/>
-      </w:r>
-      <w:r>
-        <w:rPr>
-          <w:rStyle w:val="Link"/>
-        </w:rPr>
-        <w:instrText xml:space="preserve"> REF _Ref172627289 \h </w:instrText>
-      </w:r>
-      <w:r>
-        <w:rPr>
-          <w:rStyle w:val="Link"/>
-        </w:rPr>
-        <w:instrText xml:space="preserve"> \* MERGEFORMAT </w:instrText>
-      </w:r>
-      <w:r>
-        <w:rPr>
-          <w:rStyle w:val="Link"/>
-        </w:rPr>
-      </w:r>
-      <w:r>
-        <w:rPr>
-          <w:rStyle w:val="Link"/>
-        </w:rPr>
-        <w:fldChar w:fldCharType="separate"/>
-      </w:r>
-      <w:r>
-        <w:rPr>
-          <w:rStyle w:val="Link"/>
-        </w:rPr>
-        <w:t>Object-oriented programming</w:t>
-      </w:r>
-      <w:r>
-        <w:rPr>
-          <w:rStyle w:val="Link"/>
-        </w:rPr>
-        <w:fldChar w:fldCharType="end"/>
-      </w:r>
-    </w:p>
-    <w:p>
-      <w:pPr>
-        <w:shd w:val="clear" w:color="auto" w:fill="FFFFFF"/>
-        <w:spacing w:after="0" w:line="285" w:lineRule="atLeast"/>
-        <w:rPr>
-          <w:rStyle w:val="codeChar"/>
-          <w:rFonts w:asciiTheme="majorHAnsi" w:hAnsiTheme="majorHAnsi"/>
-          <w:color w:val="A02B93" w:themeColor="accent5"/>
-          <w:sz w:val="22"/>
-          <w:u w:val="single"/>
-        </w:rPr>
-      </w:pPr>
-      <w:r>
-        <w:rPr>
-          <w:rStyle w:val="codeChar"/>
-          <w:lang w:eastAsia="en-GB"/>
-        </w:rPr>
-        <w:t>record</w:t>
+      </w:pPr>
+      <w:r>
+        <w:rPr>
+          <w:rStyle w:val="codeChar"/>
+          <w:lang w:eastAsia="en-GB"/>
+        </w:rPr>
+        <w:lastRenderedPageBreak/>
+        <w:t>procedure</w:t>
       </w:r>
       <w:r>
         <w:rPr>
@@ -50622,7 +50818,12 @@
         <w:rPr>
           <w:rStyle w:val="Link"/>
         </w:rPr>
-        <w:instrText xml:space="preserve"> REF _Ref180421921 \h </w:instrText>
+        <w:instrText xml:space="preserve"> REF _Ref185176656 \h </w:instrText>
+      </w:r>
+      <w:r>
+        <w:rPr>
+          <w:rStyle w:val="Link"/>
+        </w:rPr>
       </w:r>
       <w:r>
         <w:rPr>
@@ -50634,18 +50835,13 @@
         <w:rPr>
           <w:rStyle w:val="Link"/>
         </w:rPr>
-      </w:r>
-      <w:r>
-        <w:rPr>
-          <w:rStyle w:val="Link"/>
-        </w:rPr>
         <w:fldChar w:fldCharType="separate"/>
       </w:r>
       <w:r>
         <w:rPr>
           <w:rStyle w:val="Link"/>
         </w:rPr>
-        <w:t>Working with records</w:t>
+        <w:t>Function and procedures</w:t>
       </w:r>
       <w:r>
         <w:rPr>
@@ -50667,7 +50863,7 @@
           <w:rStyle w:val="codeChar"/>
           <w:lang w:eastAsia="en-GB"/>
         </w:rPr>
-        <w:t>repeat</w:t>
+        <w:t>property</w:t>
       </w:r>
       <w:r>
         <w:rPr>
@@ -50691,7 +50887,7 @@
         <w:rPr>
           <w:rStyle w:val="Link"/>
         </w:rPr>
-        <w:instrText xml:space="preserve"> REF _Ref172627317 \h </w:instrText>
+        <w:instrText xml:space="preserve"> REF _Ref172627289 \h </w:instrText>
       </w:r>
       <w:r>
         <w:rPr>
@@ -50714,7 +50910,7 @@
         <w:rPr>
           <w:rStyle w:val="Link"/>
         </w:rPr>
-        <w:t>Repeat loop</w:t>
+        <w:t>Object-oriented programming</w:t>
       </w:r>
       <w:r>
         <w:rPr>
@@ -50727,6 +50923,22 @@
       <w:pPr>
         <w:shd w:val="clear" w:color="auto" w:fill="FFFFFF"/>
         <w:spacing w:after="0" w:line="285" w:lineRule="atLeast"/>
+        <w:rPr>
+          <w:rStyle w:val="codeChar"/>
+          <w:rFonts w:asciiTheme="majorHAnsi" w:hAnsiTheme="majorHAnsi"/>
+          <w:color w:val="A02B93" w:themeColor="accent5"/>
+          <w:sz w:val="22"/>
+          <w:u w:val="single"/>
+        </w:rPr>
+      </w:pPr>
+      <w:r>
+        <w:rPr>
+          <w:rStyle w:val="codeChar"/>
+          <w:lang w:eastAsia="en-GB"/>
+        </w:rPr>
+        <w:t>record</w:t>
+      </w:r>
+      <w:r>
         <w:rPr>
           <w:rFonts w:ascii="Consolas" w:eastAsia="Times New Roman" w:hAnsi="Consolas" w:cs="Times New Roman"/>
           <w:color w:val="000000"/>
@@ -50736,13 +50948,64 @@
           <w:lang w:eastAsia="en-GB"/>
           <w14:ligatures w14:val="none"/>
         </w:rPr>
-      </w:pPr>
-      <w:r>
-        <w:rPr>
-          <w:rStyle w:val="codeChar"/>
-          <w:lang w:eastAsia="en-GB"/>
-        </w:rPr>
-        <w:t>return</w:t>
+        <w:t xml:space="preserve"> - see </w:t>
+      </w:r>
+      <w:r>
+        <w:rPr>
+          <w:rStyle w:val="Link"/>
+        </w:rPr>
+        <w:fldChar w:fldCharType="begin"/>
+      </w:r>
+      <w:r>
+        <w:rPr>
+          <w:rStyle w:val="Link"/>
+        </w:rPr>
+        <w:instrText xml:space="preserve"> REF _Ref180421921 \h </w:instrText>
+      </w:r>
+      <w:r>
+        <w:rPr>
+          <w:rStyle w:val="Link"/>
+        </w:rPr>
+        <w:instrText xml:space="preserve"> \* MERGEFORMAT </w:instrText>
+      </w:r>
+      <w:r>
+        <w:rPr>
+          <w:rStyle w:val="Link"/>
+        </w:rPr>
+      </w:r>
+      <w:r>
+        <w:rPr>
+          <w:rStyle w:val="Link"/>
+        </w:rPr>
+        <w:fldChar w:fldCharType="separate"/>
+      </w:r>
+      <w:r>
+        <w:rPr>
+          <w:rStyle w:val="Link"/>
+        </w:rPr>
+        <w:t>Working with records</w:t>
+      </w:r>
+      <w:r>
+        <w:rPr>
+          <w:rStyle w:val="Link"/>
+        </w:rPr>
+        <w:fldChar w:fldCharType="end"/>
+      </w:r>
+    </w:p>
+    <w:p>
+      <w:pPr>
+        <w:shd w:val="clear" w:color="auto" w:fill="FFFFFF"/>
+        <w:spacing w:after="0" w:line="285" w:lineRule="atLeast"/>
+        <w:rPr>
+          <w:rStyle w:val="Link"/>
+        </w:rPr>
+      </w:pPr>
+      <w:r>
+        <w:rPr>
+          <w:rStyle w:val="codeChar"/>
+          <w:lang w:eastAsia="en-GB"/>
+        </w:rPr>
+        <w:t>repeat</w:t>
       </w:r>
       <w:r>
         <w:rPr>
@@ -50754,7 +51017,64 @@
           <w:lang w:eastAsia="en-GB"/>
           <w14:ligatures w14:val="none"/>
         </w:rPr>
-        <w:t xml:space="preserve"> </w:t>
+        <w:t xml:space="preserve"> - see </w:t>
+      </w:r>
+      <w:r>
+        <w:rPr>
+          <w:rStyle w:val="Link"/>
+        </w:rPr>
+        <w:fldChar w:fldCharType="begin"/>
+      </w:r>
+      <w:r>
+        <w:rPr>
+          <w:rStyle w:val="Link"/>
+        </w:rPr>
+        <w:instrText xml:space="preserve"> REF _Ref172627317 \h </w:instrText>
+      </w:r>
+      <w:r>
+        <w:rPr>
+          <w:rStyle w:val="Link"/>
+        </w:rPr>
+        <w:instrText xml:space="preserve"> \* MERGEFORMAT </w:instrText>
+      </w:r>
+      <w:r>
+        <w:rPr>
+          <w:rStyle w:val="Link"/>
+        </w:rPr>
+      </w:r>
+      <w:r>
+        <w:rPr>
+          <w:rStyle w:val="Link"/>
+        </w:rPr>
+        <w:fldChar w:fldCharType="separate"/>
+      </w:r>
+      <w:r>
+        <w:rPr>
+          <w:rStyle w:val="Link"/>
+        </w:rPr>
+        <w:t>Repeat loop</w:t>
+      </w:r>
+      <w:r>
+        <w:rPr>
+          <w:rStyle w:val="Link"/>
+        </w:rPr>
+        <w:fldChar w:fldCharType="end"/>
+      </w:r>
+    </w:p>
+    <w:p>
+      <w:pPr>
+        <w:shd w:val="clear" w:color="auto" w:fill="FFFFFF"/>
+        <w:spacing w:after="0" w:line="285" w:lineRule="atLeast"/>
+        <w:rPr>
+          <w:rStyle w:val="Link"/>
+        </w:rPr>
+      </w:pPr>
+      <w:r>
+        <w:rPr>
+          <w:rStyle w:val="codeChar"/>
+          <w:lang w:eastAsia="en-GB"/>
+        </w:rPr>
+        <w:t>return</w:t>
       </w:r>
       <w:r>
         <w:rPr>
@@ -50766,7 +51086,7 @@
           <w:lang w:eastAsia="en-GB"/>
           <w14:ligatures w14:val="none"/>
         </w:rPr>
-        <w:t>–</w:t>
+        <w:t xml:space="preserve"> </w:t>
       </w:r>
       <w:r>
         <w:rPr>
@@ -50778,7 +51098,7 @@
           <w:lang w:eastAsia="en-GB"/>
           <w14:ligatures w14:val="none"/>
         </w:rPr>
-        <w:t xml:space="preserve"> see</w:t>
+        <w:t>–</w:t>
       </w:r>
       <w:r>
         <w:rPr>
@@ -50790,64 +51110,7 @@
           <w:lang w:eastAsia="en-GB"/>
           <w14:ligatures w14:val="none"/>
         </w:rPr>
-        <w:t xml:space="preserve"> </w:t>
-      </w:r>
-      <w:r>
-        <w:rPr>
-          <w:rStyle w:val="Link"/>
-        </w:rPr>
-        <w:fldChar w:fldCharType="begin"/>
-      </w:r>
-      <w:r>
-        <w:rPr>
-          <w:rStyle w:val="Link"/>
-        </w:rPr>
-        <w:instrText xml:space="preserve"> REF _Ref181789838 \h </w:instrText>
-      </w:r>
-      <w:r>
-        <w:rPr>
-          <w:rStyle w:val="Link"/>
-        </w:rPr>
-        <w:instrText xml:space="preserve"> \* MERGEFORMAT </w:instrText>
-      </w:r>
-      <w:r>
-        <w:rPr>
-          <w:rStyle w:val="Link"/>
-        </w:rPr>
-      </w:r>
-      <w:r>
-        <w:rPr>
-          <w:rStyle w:val="Link"/>
-        </w:rPr>
-        <w:fldChar w:fldCharType="separate"/>
-      </w:r>
-      <w:r>
-        <w:rPr>
-          <w:rStyle w:val="Link"/>
-        </w:rPr>
-        <w:t>Function</w:t>
-      </w:r>
-      <w:r>
-        <w:rPr>
-          <w:rStyle w:val="Link"/>
-        </w:rPr>
-        <w:fldChar w:fldCharType="end"/>
-      </w:r>
-    </w:p>
-    <w:p>
-      <w:pPr>
-        <w:shd w:val="clear" w:color="auto" w:fill="FFFFFF"/>
-        <w:spacing w:after="0" w:line="285" w:lineRule="atLeast"/>
-        <w:rPr>
-          <w:rStyle w:val="Link"/>
-        </w:rPr>
-      </w:pPr>
-      <w:r>
-        <w:rPr>
-          <w:rStyle w:val="codeChar"/>
-          <w:lang w:eastAsia="en-GB"/>
-        </w:rPr>
-        <w:t>set</w:t>
+        <w:t xml:space="preserve"> see</w:t>
       </w:r>
       <w:r>
         <w:rPr>
@@ -50859,7 +51122,7 @@
           <w:lang w:eastAsia="en-GB"/>
           <w14:ligatures w14:val="none"/>
         </w:rPr>
-        <w:t xml:space="preserve"> - see </w:t>
+        <w:t xml:space="preserve"> </w:t>
       </w:r>
       <w:r>
         <w:rPr>
@@ -50871,7 +51134,7 @@
         <w:rPr>
           <w:rStyle w:val="Link"/>
         </w:rPr>
-        <w:instrText xml:space="preserve"> REF _Ref172627335 \h </w:instrText>
+        <w:instrText xml:space="preserve"> REF _Ref181789838 \h </w:instrText>
       </w:r>
       <w:r>
         <w:rPr>
@@ -50894,7 +51157,7 @@
         <w:rPr>
           <w:rStyle w:val="Link"/>
         </w:rPr>
-        <w:t>Using variables</w:t>
+        <w:t>Function</w:t>
       </w:r>
       <w:r>
         <w:rPr>
@@ -50907,18 +51170,6 @@
       <w:pPr>
         <w:shd w:val="clear" w:color="auto" w:fill="FFFFFF"/>
         <w:spacing w:after="0" w:line="285" w:lineRule="atLeast"/>
-        <w:rPr>
-          <w:rStyle w:val="Link"/>
-        </w:rPr>
-      </w:pPr>
-      <w:r>
-        <w:rPr>
-          <w:rStyle w:val="codeChar"/>
-          <w:lang w:eastAsia="en-GB"/>
-        </w:rPr>
-        <w:t>step</w:t>
-      </w:r>
-      <w:r>
         <w:rPr>
           <w:rFonts w:ascii="Consolas" w:eastAsia="Times New Roman" w:hAnsi="Consolas" w:cs="Times New Roman"/>
           <w:color w:val="000000"/>
@@ -50928,64 +51179,20 @@
           <w:lang w:eastAsia="en-GB"/>
           <w14:ligatures w14:val="none"/>
         </w:rPr>
-        <w:t xml:space="preserve"> - see </w:t>
-      </w:r>
-      <w:r>
-        <w:rPr>
-          <w:rStyle w:val="Link"/>
-        </w:rPr>
-        <w:fldChar w:fldCharType="begin"/>
-      </w:r>
-      <w:r>
-        <w:rPr>
-          <w:rStyle w:val="Link"/>
-        </w:rPr>
-        <w:instrText xml:space="preserve"> REF _Ref172627342 \h </w:instrText>
-      </w:r>
-      <w:r>
-        <w:rPr>
-          <w:rStyle w:val="Link"/>
-        </w:rPr>
-        <w:instrText xml:space="preserve"> \* MERGEFORMAT </w:instrText>
-      </w:r>
-      <w:r>
-        <w:rPr>
-          <w:rStyle w:val="Link"/>
-        </w:rPr>
-      </w:r>
-      <w:r>
-        <w:rPr>
-          <w:rStyle w:val="Link"/>
-        </w:rPr>
-        <w:fldChar w:fldCharType="separate"/>
-      </w:r>
-      <w:r>
-        <w:rPr>
-          <w:rStyle w:val="Link"/>
-        </w:rPr>
-        <w:t>For loop</w:t>
-      </w:r>
-      <w:r>
-        <w:rPr>
-          <w:rStyle w:val="Link"/>
-        </w:rPr>
-        <w:fldChar w:fldCharType="end"/>
-      </w:r>
-    </w:p>
-    <w:p>
-      <w:pPr>
-        <w:shd w:val="clear" w:color="auto" w:fill="FFFFFF"/>
-        <w:spacing w:after="0" w:line="285" w:lineRule="atLeast"/>
-        <w:rPr>
-          <w:rStyle w:val="Link"/>
-        </w:rPr>
-      </w:pPr>
-      <w:r>
-        <w:rPr>
-          <w:rStyle w:val="codeChar"/>
-          <w:lang w:eastAsia="en-GB"/>
-        </w:rPr>
-        <w:t>switch</w:t>
+      </w:pPr>
+      <w:r>
+        <w:rPr>
+          <w:rStyle w:val="codeChar"/>
+          <w:lang w:eastAsia="en-GB"/>
+        </w:rPr>
+        <w:t>return</w:t>
+      </w:r>
+      <w:r>
+        <w:rPr>
+          <w:rStyle w:val="codeChar"/>
+          <w:lang w:eastAsia="en-GB"/>
+        </w:rPr>
+        <w:t>s</w:t>
       </w:r>
       <w:r>
         <w:rPr>
@@ -50997,7 +51204,7 @@
           <w:lang w:eastAsia="en-GB"/>
           <w14:ligatures w14:val="none"/>
         </w:rPr>
-        <w:t xml:space="preserve"> - see </w:t>
+        <w:t xml:space="preserve"> – see </w:t>
       </w:r>
       <w:r>
         <w:rPr>
@@ -51009,7 +51216,7 @@
         <w:rPr>
           <w:rStyle w:val="Link"/>
         </w:rPr>
-        <w:instrText xml:space="preserve"> REF _Ref172627350 \h </w:instrText>
+        <w:instrText xml:space="preserve"> REF _Ref181789838 \h </w:instrText>
       </w:r>
       <w:r>
         <w:rPr>
@@ -51032,7 +51239,7 @@
         <w:rPr>
           <w:rStyle w:val="Link"/>
         </w:rPr>
-        <w:t>Switch statement</w:t>
+        <w:t>Function</w:t>
       </w:r>
       <w:r>
         <w:rPr>
@@ -51045,6 +51252,18 @@
       <w:pPr>
         <w:shd w:val="clear" w:color="auto" w:fill="FFFFFF"/>
         <w:spacing w:after="0" w:line="285" w:lineRule="atLeast"/>
+        <w:rPr>
+          <w:rStyle w:val="Link"/>
+        </w:rPr>
+      </w:pPr>
+      <w:r>
+        <w:rPr>
+          <w:rStyle w:val="codeChar"/>
+          <w:lang w:eastAsia="en-GB"/>
+        </w:rPr>
+        <w:t>set</w:t>
+      </w:r>
+      <w:r>
         <w:rPr>
           <w:rFonts w:ascii="Consolas" w:eastAsia="Times New Roman" w:hAnsi="Consolas" w:cs="Times New Roman"/>
           <w:color w:val="000000"/>
@@ -51054,13 +51273,64 @@
           <w:lang w:eastAsia="en-GB"/>
           <w14:ligatures w14:val="none"/>
         </w:rPr>
-      </w:pPr>
-      <w:r>
-        <w:rPr>
-          <w:rStyle w:val="codeChar"/>
-          <w:lang w:eastAsia="en-GB"/>
-        </w:rPr>
-        <w:t>test</w:t>
+        <w:t xml:space="preserve"> - see </w:t>
+      </w:r>
+      <w:r>
+        <w:rPr>
+          <w:rStyle w:val="Link"/>
+        </w:rPr>
+        <w:fldChar w:fldCharType="begin"/>
+      </w:r>
+      <w:r>
+        <w:rPr>
+          <w:rStyle w:val="Link"/>
+        </w:rPr>
+        <w:instrText xml:space="preserve"> REF _Ref172627335 \h </w:instrText>
+      </w:r>
+      <w:r>
+        <w:rPr>
+          <w:rStyle w:val="Link"/>
+        </w:rPr>
+        <w:instrText xml:space="preserve"> \* MERGEFORMAT </w:instrText>
+      </w:r>
+      <w:r>
+        <w:rPr>
+          <w:rStyle w:val="Link"/>
+        </w:rPr>
+      </w:r>
+      <w:r>
+        <w:rPr>
+          <w:rStyle w:val="Link"/>
+        </w:rPr>
+        <w:fldChar w:fldCharType="separate"/>
+      </w:r>
+      <w:r>
+        <w:rPr>
+          <w:rStyle w:val="Link"/>
+        </w:rPr>
+        <w:t>Using variables</w:t>
+      </w:r>
+      <w:r>
+        <w:rPr>
+          <w:rStyle w:val="Link"/>
+        </w:rPr>
+        <w:fldChar w:fldCharType="end"/>
+      </w:r>
+    </w:p>
+    <w:p>
+      <w:pPr>
+        <w:shd w:val="clear" w:color="auto" w:fill="FFFFFF"/>
+        <w:spacing w:after="0" w:line="285" w:lineRule="atLeast"/>
+        <w:rPr>
+          <w:rStyle w:val="Link"/>
+        </w:rPr>
+      </w:pPr>
+      <w:r>
+        <w:rPr>
+          <w:rStyle w:val="codeChar"/>
+          <w:lang w:eastAsia="en-GB"/>
+        </w:rPr>
+        <w:t>step</w:t>
       </w:r>
       <w:r>
         <w:rPr>
@@ -51074,6 +51344,47 @@
         </w:rPr>
         <w:t xml:space="preserve"> - see </w:t>
       </w:r>
+      <w:r>
+        <w:rPr>
+          <w:rStyle w:val="Link"/>
+        </w:rPr>
+        <w:fldChar w:fldCharType="begin"/>
+      </w:r>
+      <w:r>
+        <w:rPr>
+          <w:rStyle w:val="Link"/>
+        </w:rPr>
+        <w:instrText xml:space="preserve"> REF _Ref172627342 \h </w:instrText>
+      </w:r>
+      <w:r>
+        <w:rPr>
+          <w:rStyle w:val="Link"/>
+        </w:rPr>
+        <w:instrText xml:space="preserve"> \* MERGEFORMAT </w:instrText>
+      </w:r>
+      <w:r>
+        <w:rPr>
+          <w:rStyle w:val="Link"/>
+        </w:rPr>
+      </w:r>
+      <w:r>
+        <w:rPr>
+          <w:rStyle w:val="Link"/>
+        </w:rPr>
+        <w:fldChar w:fldCharType="separate"/>
+      </w:r>
+      <w:r>
+        <w:rPr>
+          <w:rStyle w:val="Link"/>
+        </w:rPr>
+        <w:t>For loop</w:t>
+      </w:r>
+      <w:r>
+        <w:rPr>
+          <w:rStyle w:val="Link"/>
+        </w:rPr>
+        <w:fldChar w:fldCharType="end"/>
+      </w:r>
     </w:p>
     <w:p>
       <w:pPr>
@@ -51088,7 +51399,7 @@
           <w:rStyle w:val="codeChar"/>
           <w:lang w:eastAsia="en-GB"/>
         </w:rPr>
-        <w:t>this</w:t>
+        <w:t>switch</w:t>
       </w:r>
       <w:r>
         <w:rPr>
@@ -51112,7 +51423,7 @@
         <w:rPr>
           <w:rStyle w:val="Link"/>
         </w:rPr>
-        <w:instrText xml:space="preserve"> REF _Ref172627378 \h </w:instrText>
+        <w:instrText xml:space="preserve"> REF _Ref172627350 \h </w:instrText>
       </w:r>
       <w:r>
         <w:rPr>
@@ -51135,7 +51446,7 @@
         <w:rPr>
           <w:rStyle w:val="Link"/>
         </w:rPr>
-        <w:t>Object-oriented programming</w:t>
+        <w:t>Switch statement</w:t>
       </w:r>
       <w:r>
         <w:rPr>
@@ -51148,18 +51459,6 @@
       <w:pPr>
         <w:shd w:val="clear" w:color="auto" w:fill="FFFFFF"/>
         <w:spacing w:after="0" w:line="285" w:lineRule="atLeast"/>
-        <w:rPr>
-          <w:rStyle w:val="Link"/>
-        </w:rPr>
-      </w:pPr>
-      <w:r>
-        <w:rPr>
-          <w:rStyle w:val="codeChar"/>
-          <w:lang w:eastAsia="en-GB"/>
-        </w:rPr>
-        <w:t>throw</w:t>
-      </w:r>
-      <w:r>
         <w:rPr>
           <w:rFonts w:ascii="Consolas" w:eastAsia="Times New Roman" w:hAnsi="Consolas" w:cs="Times New Roman"/>
           <w:color w:val="000000"/>
@@ -51169,7 +51468,13 @@
           <w:lang w:eastAsia="en-GB"/>
           <w14:ligatures w14:val="none"/>
         </w:rPr>
-        <w:t xml:space="preserve"> - </w:t>
+      </w:pPr>
+      <w:r>
+        <w:rPr>
+          <w:rStyle w:val="codeChar"/>
+          <w:lang w:eastAsia="en-GB"/>
+        </w:rPr>
+        <w:t>test</w:t>
       </w:r>
       <w:r>
         <w:rPr>
@@ -51181,7 +51486,7 @@
           <w:lang w:eastAsia="en-GB"/>
           <w14:ligatures w14:val="none"/>
         </w:rPr>
-        <w:t xml:space="preserve">see </w:t>
+        <w:t xml:space="preserve"> - see </w:t>
       </w:r>
       <w:r>
         <w:rPr>
@@ -51193,7 +51498,12 @@
         <w:rPr>
           <w:rStyle w:val="Link"/>
         </w:rPr>
-        <w:instrText xml:space="preserve"> REF _Ref181783230 \h </w:instrText>
+        <w:instrText xml:space="preserve"> REF _Ref185176673 \h </w:instrText>
+      </w:r>
+      <w:r>
+        <w:rPr>
+          <w:rStyle w:val="Link"/>
+        </w:rPr>
       </w:r>
       <w:r>
         <w:rPr>
@@ -51205,18 +51515,13 @@
         <w:rPr>
           <w:rStyle w:val="Link"/>
         </w:rPr>
-      </w:r>
-      <w:r>
-        <w:rPr>
-          <w:rStyle w:val="Link"/>
-        </w:rPr>
         <w:fldChar w:fldCharType="separate"/>
       </w:r>
       <w:r>
         <w:rPr>
           <w:rStyle w:val="Link"/>
         </w:rPr>
-        <w:t>Catching and throwing exceptions</w:t>
+        <w:t>Tests</w:t>
       </w:r>
       <w:r>
         <w:rPr>
@@ -51238,7 +51543,7 @@
           <w:rStyle w:val="codeChar"/>
           <w:lang w:eastAsia="en-GB"/>
         </w:rPr>
-        <w:t>to</w:t>
+        <w:t>this</w:t>
       </w:r>
       <w:r>
         <w:rPr>
@@ -51262,7 +51567,7 @@
         <w:rPr>
           <w:rStyle w:val="Link"/>
         </w:rPr>
-        <w:instrText xml:space="preserve"> REF _Ref172627396 \h </w:instrText>
+        <w:instrText xml:space="preserve"> REF _Ref172627378 \h </w:instrText>
       </w:r>
       <w:r>
         <w:rPr>
@@ -51285,7 +51590,7 @@
         <w:rPr>
           <w:rStyle w:val="Link"/>
         </w:rPr>
-        <w:t>For loop</w:t>
+        <w:t>Object-oriented programming</w:t>
       </w:r>
       <w:r>
         <w:rPr>
@@ -51298,6 +51603,18 @@
       <w:pPr>
         <w:shd w:val="clear" w:color="auto" w:fill="FFFFFF"/>
         <w:spacing w:after="0" w:line="285" w:lineRule="atLeast"/>
+        <w:rPr>
+          <w:rStyle w:val="Link"/>
+        </w:rPr>
+      </w:pPr>
+      <w:r>
+        <w:rPr>
+          <w:rStyle w:val="codeChar"/>
+          <w:lang w:eastAsia="en-GB"/>
+        </w:rPr>
+        <w:t>throw</w:t>
+      </w:r>
+      <w:r>
         <w:rPr>
           <w:rFonts w:ascii="Consolas" w:eastAsia="Times New Roman" w:hAnsi="Consolas" w:cs="Times New Roman"/>
           <w:color w:val="000000"/>
@@ -51307,13 +51624,7 @@
           <w:lang w:eastAsia="en-GB"/>
           <w14:ligatures w14:val="none"/>
         </w:rPr>
-      </w:pPr>
-      <w:r>
-        <w:rPr>
-          <w:rStyle w:val="codeChar"/>
-          <w:lang w:eastAsia="en-GB"/>
-        </w:rPr>
-        <w:t>true</w:t>
+        <w:t xml:space="preserve"> - </w:t>
       </w:r>
       <w:r>
         <w:rPr>
@@ -51325,7 +51636,7 @@
           <w:lang w:eastAsia="en-GB"/>
           <w14:ligatures w14:val="none"/>
         </w:rPr>
-        <w:t xml:space="preserve"> - see </w:t>
+        <w:t xml:space="preserve">see </w:t>
       </w:r>
       <w:r>
         <w:rPr>
@@ -51337,7 +51648,7 @@
         <w:rPr>
           <w:rStyle w:val="Link"/>
         </w:rPr>
-        <w:instrText xml:space="preserve"> REF _Ref172622570 \h </w:instrText>
+        <w:instrText xml:space="preserve"> REF _Ref181783230 \h </w:instrText>
       </w:r>
       <w:r>
         <w:rPr>
@@ -51360,7 +51671,7 @@
         <w:rPr>
           <w:rStyle w:val="Link"/>
         </w:rPr>
-        <w:t>Boolean</w:t>
+        <w:t>Catching and throwing exceptions</w:t>
       </w:r>
       <w:r>
         <w:rPr>
@@ -51382,7 +51693,7 @@
           <w:rStyle w:val="codeChar"/>
           <w:lang w:eastAsia="en-GB"/>
         </w:rPr>
-        <w:t>try</w:t>
+        <w:t>to</w:t>
       </w:r>
       <w:r>
         <w:rPr>
@@ -51394,9 +51705,54 @@
           <w:lang w:eastAsia="en-GB"/>
           <w14:ligatures w14:val="none"/>
         </w:rPr>
-        <w:t xml:space="preserve"> - </w:t>
-      </w:r>
-      <w:r>
+        <w:t xml:space="preserve"> - see </w:t>
+      </w:r>
+      <w:r>
+        <w:rPr>
+          <w:rStyle w:val="Link"/>
+        </w:rPr>
+        <w:fldChar w:fldCharType="begin"/>
+      </w:r>
+      <w:r>
+        <w:rPr>
+          <w:rStyle w:val="Link"/>
+        </w:rPr>
+        <w:instrText xml:space="preserve"> REF _Ref172627396 \h </w:instrText>
+      </w:r>
+      <w:r>
+        <w:rPr>
+          <w:rStyle w:val="Link"/>
+        </w:rPr>
+        <w:instrText xml:space="preserve"> \* MERGEFORMAT </w:instrText>
+      </w:r>
+      <w:r>
+        <w:rPr>
+          <w:rStyle w:val="Link"/>
+        </w:rPr>
+      </w:r>
+      <w:r>
+        <w:rPr>
+          <w:rStyle w:val="Link"/>
+        </w:rPr>
+        <w:fldChar w:fldCharType="separate"/>
+      </w:r>
+      <w:r>
+        <w:rPr>
+          <w:rStyle w:val="Link"/>
+        </w:rPr>
+        <w:t>For loop</w:t>
+      </w:r>
+      <w:r>
+        <w:rPr>
+          <w:rStyle w:val="Link"/>
+        </w:rPr>
+        <w:fldChar w:fldCharType="end"/>
+      </w:r>
+    </w:p>
+    <w:p>
+      <w:pPr>
+        <w:shd w:val="clear" w:color="auto" w:fill="FFFFFF"/>
+        <w:spacing w:after="0" w:line="285" w:lineRule="atLeast"/>
         <w:rPr>
           <w:rFonts w:ascii="Consolas" w:eastAsia="Times New Roman" w:hAnsi="Consolas" w:cs="Times New Roman"/>
           <w:color w:val="000000"/>
@@ -51406,48 +51762,13 @@
           <w:lang w:eastAsia="en-GB"/>
           <w14:ligatures w14:val="none"/>
         </w:rPr>
-        <w:t xml:space="preserve">see </w:t>
-      </w:r>
-      <w:r>
-        <w:rPr>
-          <w:rStyle w:val="Link"/>
-        </w:rPr>
-        <w:fldChar w:fldCharType="begin"/>
-      </w:r>
-      <w:r>
-        <w:rPr>
-          <w:rStyle w:val="Link"/>
-        </w:rPr>
-        <w:instrText xml:space="preserve"> REF _Ref181783230 \h </w:instrText>
-      </w:r>
-      <w:r>
-        <w:rPr>
-          <w:rStyle w:val="Link"/>
-        </w:rPr>
-        <w:instrText xml:space="preserve"> \* MERGEFORMAT </w:instrText>
-      </w:r>
-      <w:r>
-        <w:rPr>
-          <w:rStyle w:val="Link"/>
-        </w:rPr>
-      </w:r>
-      <w:r>
-        <w:rPr>
-          <w:rStyle w:val="Link"/>
-        </w:rPr>
-        <w:fldChar w:fldCharType="separate"/>
-      </w:r>
-      <w:r>
-        <w:rPr>
-          <w:rStyle w:val="Link"/>
-        </w:rPr>
-        <w:t>Catching and throwing exceptions</w:t>
-      </w:r>
-      <w:r>
-        <w:rPr>
-          <w:rStyle w:val="Link"/>
-        </w:rPr>
-        <w:fldChar w:fldCharType="end"/>
+      </w:pPr>
+      <w:r>
+        <w:rPr>
+          <w:rStyle w:val="codeChar"/>
+          <w:lang w:eastAsia="en-GB"/>
+        </w:rPr>
+        <w:t>true</w:t>
       </w:r>
       <w:r>
         <w:rPr>
@@ -51459,7 +51780,7 @@
           <w:lang w:eastAsia="en-GB"/>
           <w14:ligatures w14:val="none"/>
         </w:rPr>
-        <w:t xml:space="preserve"> </w:t>
+        <w:t xml:space="preserve"> - see </w:t>
       </w:r>
       <w:r>
         <w:rPr>
@@ -51471,7 +51792,7 @@
         <w:rPr>
           <w:rStyle w:val="Link"/>
         </w:rPr>
-        <w:instrText xml:space="preserve"> REF _Ref172627431 \h </w:instrText>
+        <w:instrText xml:space="preserve"> REF _Ref172622570 \h </w:instrText>
       </w:r>
       <w:r>
         <w:rPr>
@@ -51489,6 +51810,12 @@
           <w:rStyle w:val="Link"/>
         </w:rPr>
         <w:fldChar w:fldCharType="separate"/>
+      </w:r>
+      <w:r>
+        <w:rPr>
+          <w:rStyle w:val="Link"/>
+        </w:rPr>
+        <w:t>Boolean</w:t>
       </w:r>
       <w:r>
         <w:rPr>
@@ -51501,6 +51828,18 @@
       <w:pPr>
         <w:shd w:val="clear" w:color="auto" w:fill="FFFFFF"/>
         <w:spacing w:after="0" w:line="285" w:lineRule="atLeast"/>
+        <w:rPr>
+          <w:rStyle w:val="Link"/>
+        </w:rPr>
+      </w:pPr>
+      <w:r>
+        <w:rPr>
+          <w:rStyle w:val="codeChar"/>
+          <w:lang w:eastAsia="en-GB"/>
+        </w:rPr>
+        <w:t>try</w:t>
+      </w:r>
+      <w:r>
         <w:rPr>
           <w:rFonts w:ascii="Consolas" w:eastAsia="Times New Roman" w:hAnsi="Consolas" w:cs="Times New Roman"/>
           <w:color w:val="000000"/>
@@ -51510,20 +51849,7 @@
           <w:lang w:eastAsia="en-GB"/>
           <w14:ligatures w14:val="none"/>
         </w:rPr>
-      </w:pPr>
-      <w:r>
-        <w:rPr>
-          <w:rStyle w:val="codeChar"/>
-          <w:lang w:eastAsia="en-GB"/>
-        </w:rPr>
-        <w:t>t</w:t>
-      </w:r>
-      <w:r>
-        <w:rPr>
-          <w:rStyle w:val="codeChar"/>
-          <w:lang w:eastAsia="en-GB"/>
-        </w:rPr>
-        <w:t>ypeof</w:t>
+        <w:t xml:space="preserve"> - </w:t>
       </w:r>
       <w:r>
         <w:rPr>
@@ -51535,7 +51861,7 @@
           <w:lang w:eastAsia="en-GB"/>
           <w14:ligatures w14:val="none"/>
         </w:rPr>
-        <w:t xml:space="preserve"> - see </w:t>
+        <w:t xml:space="preserve">see </w:t>
       </w:r>
       <w:r>
         <w:rPr>
@@ -51547,7 +51873,7 @@
         <w:rPr>
           <w:rStyle w:val="Link"/>
         </w:rPr>
-        <w:instrText xml:space="preserve"> REF _Ref178762556 \h </w:instrText>
+        <w:instrText xml:space="preserve"> REF _Ref181783230 \h </w:instrText>
       </w:r>
       <w:r>
         <w:rPr>
@@ -51570,7 +51896,7 @@
         <w:rPr>
           <w:rStyle w:val="Link"/>
         </w:rPr>
-        <w:t>Identifying and comparing types with ‘typeof’</w:t>
+        <w:t>Catching and throwing exceptions</w:t>
       </w:r>
       <w:r>
         <w:rPr>
@@ -51578,11 +51904,7 @@
         </w:rPr>
         <w:fldChar w:fldCharType="end"/>
       </w:r>
-    </w:p>
-    <w:p>
-      <w:pPr>
-        <w:shd w:val="clear" w:color="auto" w:fill="FFFFFF"/>
-        <w:spacing w:after="0" w:line="285" w:lineRule="atLeast"/>
+      <w:r>
         <w:rPr>
           <w:rFonts w:ascii="Consolas" w:eastAsia="Times New Roman" w:hAnsi="Consolas" w:cs="Times New Roman"/>
           <w:color w:val="000000"/>
@@ -51592,6 +51914,139 @@
           <w:lang w:eastAsia="en-GB"/>
           <w14:ligatures w14:val="none"/>
         </w:rPr>
+        <w:t xml:space="preserve"> </w:t>
+      </w:r>
+      <w:r>
+        <w:rPr>
+          <w:rStyle w:val="Link"/>
+        </w:rPr>
+        <w:fldChar w:fldCharType="begin"/>
+      </w:r>
+      <w:r>
+        <w:rPr>
+          <w:rStyle w:val="Link"/>
+        </w:rPr>
+        <w:instrText xml:space="preserve"> REF _Ref172627431 \h </w:instrText>
+      </w:r>
+      <w:r>
+        <w:rPr>
+          <w:rStyle w:val="Link"/>
+        </w:rPr>
+        <w:instrText xml:space="preserve"> \* MERGEFORMAT </w:instrText>
+      </w:r>
+      <w:r>
+        <w:rPr>
+          <w:rStyle w:val="Link"/>
+        </w:rPr>
+      </w:r>
+      <w:r>
+        <w:rPr>
+          <w:rStyle w:val="Link"/>
+        </w:rPr>
+        <w:fldChar w:fldCharType="separate"/>
+      </w:r>
+      <w:r>
+        <w:rPr>
+          <w:rStyle w:val="Link"/>
+        </w:rPr>
+        <w:fldChar w:fldCharType="end"/>
+      </w:r>
+    </w:p>
+    <w:p>
+      <w:pPr>
+        <w:shd w:val="clear" w:color="auto" w:fill="FFFFFF"/>
+        <w:spacing w:after="0" w:line="285" w:lineRule="atLeast"/>
+        <w:rPr>
+          <w:rFonts w:ascii="Consolas" w:eastAsia="Times New Roman" w:hAnsi="Consolas" w:cs="Times New Roman"/>
+          <w:color w:val="000000"/>
+          <w:kern w:val="0"/>
+          <w:sz w:val="21"/>
+          <w:szCs w:val="21"/>
+          <w:lang w:eastAsia="en-GB"/>
+          <w14:ligatures w14:val="none"/>
+        </w:rPr>
+      </w:pPr>
+      <w:r>
+        <w:rPr>
+          <w:rStyle w:val="codeChar"/>
+          <w:lang w:eastAsia="en-GB"/>
+        </w:rPr>
+        <w:t>t</w:t>
+      </w:r>
+      <w:r>
+        <w:rPr>
+          <w:rStyle w:val="codeChar"/>
+          <w:lang w:eastAsia="en-GB"/>
+        </w:rPr>
+        <w:t>ypeof</w:t>
+      </w:r>
+      <w:r>
+        <w:rPr>
+          <w:rFonts w:ascii="Consolas" w:eastAsia="Times New Roman" w:hAnsi="Consolas" w:cs="Times New Roman"/>
+          <w:color w:val="000000"/>
+          <w:kern w:val="0"/>
+          <w:sz w:val="21"/>
+          <w:szCs w:val="21"/>
+          <w:lang w:eastAsia="en-GB"/>
+          <w14:ligatures w14:val="none"/>
+        </w:rPr>
+        <w:t xml:space="preserve"> - see </w:t>
+      </w:r>
+      <w:r>
+        <w:rPr>
+          <w:rStyle w:val="Link"/>
+        </w:rPr>
+        <w:fldChar w:fldCharType="begin"/>
+      </w:r>
+      <w:r>
+        <w:rPr>
+          <w:rStyle w:val="Link"/>
+        </w:rPr>
+        <w:instrText xml:space="preserve"> REF _Ref178762556 \h </w:instrText>
+      </w:r>
+      <w:r>
+        <w:rPr>
+          <w:rStyle w:val="Link"/>
+        </w:rPr>
+        <w:instrText xml:space="preserve"> \* MERGEFORMAT </w:instrText>
+      </w:r>
+      <w:r>
+        <w:rPr>
+          <w:rStyle w:val="Link"/>
+        </w:rPr>
+      </w:r>
+      <w:r>
+        <w:rPr>
+          <w:rStyle w:val="Link"/>
+        </w:rPr>
+        <w:fldChar w:fldCharType="separate"/>
+      </w:r>
+      <w:r>
+        <w:rPr>
+          <w:rStyle w:val="Link"/>
+        </w:rPr>
+        <w:t>Identifying and comparing types with ‘typeof’</w:t>
+      </w:r>
+      <w:r>
+        <w:rPr>
+          <w:rStyle w:val="Link"/>
+        </w:rPr>
+        <w:fldChar w:fldCharType="end"/>
+      </w:r>
+    </w:p>
+    <w:p>
+      <w:pPr>
+        <w:shd w:val="clear" w:color="auto" w:fill="FFFFFF"/>
+        <w:spacing w:after="0" w:line="285" w:lineRule="atLeast"/>
+        <w:rPr>
+          <w:rFonts w:ascii="Consolas" w:eastAsia="Times New Roman" w:hAnsi="Consolas" w:cs="Times New Roman"/>
+          <w:color w:val="000000"/>
+          <w:kern w:val="0"/>
+          <w:sz w:val="21"/>
+          <w:szCs w:val="21"/>
+          <w:lang w:eastAsia="en-GB"/>
+          <w14:ligatures w14:val="none"/>
+        </w:rPr>
       </w:pPr>
       <w:r>
         <w:rPr>
@@ -51599,6 +52054,13 @@
           <w:lang w:eastAsia="en-GB"/>
         </w:rPr>
         <w:t>var</w:t>
+      </w:r>
+      <w:r>
+        <w:rPr>
+          <w:rStyle w:val="codeChar"/>
+          <w:lang w:eastAsia="en-GB"/>
+        </w:rPr>
+        <w:t>iable</w:t>
       </w:r>
       <w:r>
         <w:rPr>
@@ -59015,7 +59477,6 @@
   <w:style w:type="character" w:default="1" w:styleId="DefaultParagraphFont">
     <w:name w:val="Default Paragraph Font"/>
     <w:uiPriority w:val="1"/>
-    <w:semiHidden/>
     <w:unhideWhenUsed/>
   </w:style>
   <w:style w:type="table" w:default="1" w:styleId="TableNormal">

--- a/reference-manual.docx
+++ b/reference-manual.docx
@@ -23981,7 +23981,10 @@
         <w:t xml:space="preserve">variable </w:t>
       </w:r>
       <w:r>
-        <w:t>lines set to empty [String]</w:t>
+        <w:t xml:space="preserve">lines set to empty </w:t>
+      </w:r>
+      <w:r>
+        <w:t>Array&lt;of String&gt;</w:t>
       </w:r>
     </w:p>
     <w:p>
@@ -25792,40 +25795,289 @@
     <w:p>
       <w:pPr>
         <w:rPr>
-          <w:rFonts w:eastAsia="Times New Roman"/>
-          <w:lang w:eastAsia="en-GB"/>
-        </w:rPr>
-      </w:pPr>
-      <w:r>
-        <w:rPr>
-          <w:rFonts w:eastAsia="Times New Roman"/>
-          <w:lang w:eastAsia="en-GB"/>
-        </w:rPr>
-        <w:t xml:space="preserve">Explanatory video: </w:t>
-      </w:r>
-      <w:hyperlink r:id="rId26" w:history="1">
-        <w:r>
-          <w:rPr>
-            <w:rStyle w:val="Hyperlink"/>
-            <w:rFonts w:eastAsia="Times New Roman"/>
-            <w:lang w:eastAsia="en-GB"/>
-          </w:rPr>
-          <w:t>https://www.youtube.com/watch?v=2l4m3Acl_2g&amp;list=PLhZaBW7EbafOPO4YyuovGI1prCViAeVKM&amp;index=13</w:t>
-        </w:r>
-      </w:hyperlink>
-      <w:r>
-        <w:rPr>
-          <w:rFonts w:eastAsia="Times New Roman"/>
-          <w:lang w:eastAsia="en-GB"/>
-        </w:rPr>
+          <w:lang w:eastAsia="en-GB"/>
+        </w:rPr>
+      </w:pPr>
+      <w:r>
+        <w:rPr>
+          <w:lang w:eastAsia="en-GB"/>
+        </w:rPr>
+        <w:t>Example1:</w:t>
+      </w:r>
+    </w:p>
+    <w:p>
+      <w:pPr>
+        <w:pStyle w:val="codeBlock"/>
+      </w:pPr>
+      <w:r>
+        <w:t xml:space="preserve">  if head is apple</w:t>
+      </w:r>
+    </w:p>
+    <w:p>
+      <w:pPr>
+        <w:pStyle w:val="codeBlock"/>
+      </w:pPr>
+      <w:r>
+        <w:t xml:space="preserve">    then</w:t>
+      </w:r>
+    </w:p>
+    <w:p>
+      <w:pPr>
+        <w:pStyle w:val="codeBlock"/>
+      </w:pPr>
+      <w:r>
+        <w:t xml:space="preserve">      call </w:t>
+      </w:r>
+      <w:proofErr w:type="spellStart"/>
+      <w:proofErr w:type="gramStart"/>
+      <w:r>
+        <w:t>setAppleToRandomPosition</w:t>
+      </w:r>
+      <w:proofErr w:type="spellEnd"/>
+      <w:r>
+        <w:t>(</w:t>
+      </w:r>
+      <w:proofErr w:type="gramEnd"/>
+      <w:r>
+        <w:t>apple, body)</w:t>
+      </w:r>
+    </w:p>
+    <w:p>
+      <w:pPr>
+        <w:pStyle w:val="codeBlock"/>
+      </w:pPr>
+      <w:r>
+        <w:t xml:space="preserve">    else</w:t>
+      </w:r>
+    </w:p>
+    <w:p>
+      <w:pPr>
+        <w:pStyle w:val="codeBlock"/>
+      </w:pPr>
+      <w:r>
+        <w:t xml:space="preserve">      call </w:t>
+      </w:r>
+      <w:proofErr w:type="spellStart"/>
+      <w:proofErr w:type="gramStart"/>
+      <w:r>
+        <w:t>body.removeAt</w:t>
+      </w:r>
+      <w:proofErr w:type="spellEnd"/>
+      <w:proofErr w:type="gramEnd"/>
+      <w:r>
+        <w:t>(0)</w:t>
+      </w:r>
+    </w:p>
+    <w:p>
+      <w:pPr>
+        <w:pStyle w:val="codeBlock"/>
+      </w:pPr>
+      <w:r>
+        <w:t xml:space="preserve">  end if</w:t>
+      </w:r>
+      <w:r>
+        <w:br/>
+      </w:r>
+    </w:p>
+    <w:p>
+      <w:r>
+        <w:t>Example 2:</w:t>
+      </w:r>
+    </w:p>
+    <w:p>
+      <w:pPr>
+        <w:pStyle w:val="codeBlock"/>
+      </w:pPr>
+      <w:r>
+        <w:t>if item is value</w:t>
+      </w:r>
+    </w:p>
+    <w:p>
+      <w:pPr>
+        <w:pStyle w:val="codeBlock"/>
+      </w:pPr>
+      <w:r>
+        <w:t xml:space="preserve">  then</w:t>
+      </w:r>
+    </w:p>
+    <w:p>
+      <w:pPr>
+        <w:pStyle w:val="codeBlock"/>
+      </w:pPr>
+      <w:r>
+        <w:t xml:space="preserve">    set result to true</w:t>
+      </w:r>
+    </w:p>
+    <w:p>
+      <w:pPr>
+        <w:pStyle w:val="codeBlock"/>
+      </w:pPr>
+      <w:r>
+        <w:t xml:space="preserve">  else if </w:t>
+      </w:r>
+      <w:proofErr w:type="spellStart"/>
+      <w:proofErr w:type="gramStart"/>
+      <w:r>
+        <w:t>item.isBefore</w:t>
+      </w:r>
+      <w:proofErr w:type="spellEnd"/>
+      <w:proofErr w:type="gramEnd"/>
+      <w:r>
+        <w:t>(value)</w:t>
+      </w:r>
+    </w:p>
+    <w:p>
+      <w:pPr>
+        <w:pStyle w:val="codeBlock"/>
+      </w:pPr>
+      <w:r>
+        <w:t xml:space="preserve">    set result to </w:t>
+      </w:r>
+      <w:proofErr w:type="spellStart"/>
+      <w:r>
+        <w:t>binarySearch</w:t>
+      </w:r>
+      <w:proofErr w:type="spellEnd"/>
+      <w:r>
+        <w:t>(list</w:t>
+      </w:r>
+      <w:proofErr w:type="gramStart"/>
+      <w:r>
+        <w:t>[..</w:t>
+      </w:r>
+      <w:proofErr w:type="gramEnd"/>
+      <w:r>
+        <w:t>mid], item)</w:t>
+      </w:r>
+    </w:p>
+    <w:p>
+      <w:pPr>
+        <w:pStyle w:val="codeBlock"/>
+      </w:pPr>
+      <w:r>
+        <w:t xml:space="preserve">  else</w:t>
+      </w:r>
+    </w:p>
+    <w:p>
+      <w:pPr>
+        <w:pStyle w:val="codeBlock"/>
+      </w:pPr>
+      <w:r>
+        <w:t xml:space="preserve">    set result to </w:t>
+      </w:r>
+      <w:proofErr w:type="spellStart"/>
+      <w:proofErr w:type="gramStart"/>
+      <w:r>
+        <w:t>binarySearch</w:t>
+      </w:r>
+      <w:proofErr w:type="spellEnd"/>
+      <w:r>
+        <w:t>(</w:t>
+      </w:r>
+      <w:proofErr w:type="gramEnd"/>
+      <w:r>
+        <w:t>list[mid + 1..], item)</w:t>
+      </w:r>
+    </w:p>
+    <w:p>
+      <w:pPr>
+        <w:pStyle w:val="codeBlock"/>
+      </w:pPr>
+      <w:r>
+        <w:t>end if</w:t>
+      </w:r>
+    </w:p>
+    <w:p>
+      <w:pPr>
+        <w:pStyle w:val="codeBlock"/>
+      </w:pPr>
+    </w:p>
+    <w:p>
+      <w:pPr>
+        <w:rPr>
+          <w:b/>
+          <w:bCs/>
+        </w:rPr>
+      </w:pPr>
+      <w:r>
+        <w:rPr>
+          <w:b/>
+          <w:bCs/>
+        </w:rPr>
+        <w:t>Notes:</w:t>
+      </w:r>
+    </w:p>
+    <w:p>
+      <w:pPr>
+        <w:pStyle w:val="ListParagraph"/>
+        <w:numPr>
+          <w:ilvl w:val="0"/>
+          <w:numId w:val="57"/>
+        </w:numPr>
+      </w:pPr>
+      <w:r>
+        <w:t>The</w:t>
+      </w:r>
+      <w:r>
         <w:t xml:space="preserve"> </w:t>
       </w:r>
-    </w:p>
-    <w:p>
-      <w:pPr>
-        <w:pStyle w:val="Heading3"/>
-        <w:rPr>
-          <w:rFonts w:eastAsia="Times New Roman"/>
+      <w:r>
+        <w:rPr>
+          <w:rStyle w:val="codeChar"/>
+        </w:rPr>
+        <w:t>then</w:t>
+      </w:r>
+      <w:r>
+        <w:t xml:space="preserve"> clause is mandatory, but the </w:t>
+      </w:r>
+      <w:r>
+        <w:rPr>
+          <w:rStyle w:val="codeChar"/>
+        </w:rPr>
+        <w:t>else</w:t>
+      </w:r>
+      <w:r>
+        <w:t xml:space="preserve"> clause is optional</w:t>
+      </w:r>
+    </w:p>
+    <w:p>
+      <w:pPr>
+        <w:pStyle w:val="ListParagraph"/>
+        <w:numPr>
+          <w:ilvl w:val="0"/>
+          <w:numId w:val="57"/>
+        </w:numPr>
+      </w:pPr>
+      <w:r>
+        <w:t xml:space="preserve">You can add as many </w:t>
+      </w:r>
+      <w:r>
+        <w:rPr>
+          <w:rStyle w:val="codeChar"/>
+        </w:rPr>
+        <w:t>else if</w:t>
+      </w:r>
+      <w:r>
+        <w:t xml:space="preserve"> clauses as you wish, but only one </w:t>
+      </w:r>
+      <w:r>
+        <w:rPr>
+          <w:rStyle w:val="codeChar"/>
+        </w:rPr>
+        <w:t>else</w:t>
+      </w:r>
+      <w:r>
+        <w:t xml:space="preserve"> (which, if present, must clause).</w:t>
+      </w:r>
+    </w:p>
+    <w:p>
+      <w:pPr>
+        <w:rPr>
+          <w:rFonts w:eastAsia="Times New Roman" w:cstheme="majorBidi"/>
+          <w:b/>
+          <w:color w:val="0F4761" w:themeColor="accent1" w:themeShade="BF"/>
+          <w:sz w:val="28"/>
+          <w:szCs w:val="28"/>
           <w:lang w:eastAsia="en-GB"/>
         </w:rPr>
       </w:pPr>
@@ -25838,6 +26090,23 @@
           <w:rFonts w:eastAsia="Times New Roman"/>
           <w:lang w:eastAsia="en-GB"/>
         </w:rPr>
+        <w:br w:type="page"/>
+      </w:r>
+    </w:p>
+    <w:p>
+      <w:pPr>
+        <w:pStyle w:val="Heading3"/>
+        <w:rPr>
+          <w:rFonts w:eastAsia="Times New Roman"/>
+          <w:lang w:eastAsia="en-GB"/>
+        </w:rPr>
+      </w:pPr>
+      <w:r>
+        <w:rPr>
+          <w:rFonts w:eastAsia="Times New Roman"/>
+          <w:lang w:eastAsia="en-GB"/>
+        </w:rPr>
+        <w:lastRenderedPageBreak/>
         <w:t>S</w:t>
       </w:r>
       <w:r>
@@ -25862,6 +26131,189 @@
     <w:p>
       <w:pPr>
         <w:rPr>
+          <w:lang w:eastAsia="en-GB"/>
+        </w:rPr>
+      </w:pPr>
+      <w:r>
+        <w:rPr>
+          <w:lang w:eastAsia="en-GB"/>
+        </w:rPr>
+        <w:t>Example:</w:t>
+      </w:r>
+    </w:p>
+    <w:p>
+      <w:pPr>
+        <w:pStyle w:val="codeBlock"/>
+      </w:pPr>
+      <w:r>
+        <w:t xml:space="preserve">switch </w:t>
+      </w:r>
+      <w:proofErr w:type="spellStart"/>
+      <w:r>
+        <w:t>dir</w:t>
+      </w:r>
+      <w:proofErr w:type="spellEnd"/>
+    </w:p>
+    <w:p>
+      <w:pPr>
+        <w:pStyle w:val="codeBlock"/>
+      </w:pPr>
+      <w:r>
+        <w:t xml:space="preserve">  case 0</w:t>
+      </w:r>
+    </w:p>
+    <w:p>
+      <w:pPr>
+        <w:pStyle w:val="codeBlock"/>
+      </w:pPr>
+      <w:r>
+        <w:t xml:space="preserve">    set </w:t>
+      </w:r>
+      <w:proofErr w:type="spellStart"/>
+      <w:r>
+        <w:t>newX</w:t>
+      </w:r>
+      <w:proofErr w:type="spellEnd"/>
+      <w:r>
+        <w:t xml:space="preserve"> to </w:t>
+      </w:r>
+      <w:proofErr w:type="spellStart"/>
+      <w:proofErr w:type="gramStart"/>
+      <w:r>
+        <w:t>lesserOf</w:t>
+      </w:r>
+      <w:proofErr w:type="spellEnd"/>
+      <w:r>
+        <w:t>(</w:t>
+      </w:r>
+      <w:proofErr w:type="gramEnd"/>
+      <w:r>
+        <w:t>x + 1, 39)</w:t>
+      </w:r>
+    </w:p>
+    <w:p>
+      <w:pPr>
+        <w:pStyle w:val="codeBlock"/>
+      </w:pPr>
+      <w:r>
+        <w:t xml:space="preserve">  case 1</w:t>
+      </w:r>
+    </w:p>
+    <w:p>
+      <w:pPr>
+        <w:pStyle w:val="codeBlock"/>
+      </w:pPr>
+      <w:r>
+        <w:t xml:space="preserve">    set </w:t>
+      </w:r>
+      <w:proofErr w:type="spellStart"/>
+      <w:r>
+        <w:t>newX</w:t>
+      </w:r>
+      <w:proofErr w:type="spellEnd"/>
+      <w:r>
+        <w:t xml:space="preserve"> to </w:t>
+      </w:r>
+      <w:proofErr w:type="spellStart"/>
+      <w:proofErr w:type="gramStart"/>
+      <w:r>
+        <w:t>greaterOf</w:t>
+      </w:r>
+      <w:proofErr w:type="spellEnd"/>
+      <w:r>
+        <w:t>(</w:t>
+      </w:r>
+      <w:proofErr w:type="gramEnd"/>
+      <w:r>
+        <w:t>x - 1, 0)</w:t>
+      </w:r>
+    </w:p>
+    <w:p>
+      <w:pPr>
+        <w:pStyle w:val="codeBlock"/>
+      </w:pPr>
+      <w:r>
+        <w:t xml:space="preserve">  case 2</w:t>
+      </w:r>
+    </w:p>
+    <w:p>
+      <w:pPr>
+        <w:pStyle w:val="codeBlock"/>
+      </w:pPr>
+      <w:r>
+        <w:t xml:space="preserve">    set </w:t>
+      </w:r>
+      <w:proofErr w:type="spellStart"/>
+      <w:r>
+        <w:t>newY</w:t>
+      </w:r>
+      <w:proofErr w:type="spellEnd"/>
+      <w:r>
+        <w:t xml:space="preserve"> to </w:t>
+      </w:r>
+      <w:proofErr w:type="spellStart"/>
+      <w:proofErr w:type="gramStart"/>
+      <w:r>
+        <w:t>lesserOf</w:t>
+      </w:r>
+      <w:proofErr w:type="spellEnd"/>
+      <w:r>
+        <w:t>(</w:t>
+      </w:r>
+      <w:proofErr w:type="gramEnd"/>
+      <w:r>
+        <w:t>y + 1, 29)</w:t>
+      </w:r>
+    </w:p>
+    <w:p>
+      <w:pPr>
+        <w:pStyle w:val="codeBlock"/>
+      </w:pPr>
+      <w:r>
+        <w:t xml:space="preserve">  case 3</w:t>
+      </w:r>
+    </w:p>
+    <w:p>
+      <w:pPr>
+        <w:pStyle w:val="codeBlock"/>
+      </w:pPr>
+      <w:r>
+        <w:t xml:space="preserve">    set </w:t>
+      </w:r>
+      <w:proofErr w:type="spellStart"/>
+      <w:r>
+        <w:t>newY</w:t>
+      </w:r>
+      <w:proofErr w:type="spellEnd"/>
+      <w:r>
+        <w:t xml:space="preserve"> to </w:t>
+      </w:r>
+      <w:proofErr w:type="spellStart"/>
+      <w:proofErr w:type="gramStart"/>
+      <w:r>
+        <w:t>greaterOf</w:t>
+      </w:r>
+      <w:proofErr w:type="spellEnd"/>
+      <w:r>
+        <w:t>(</w:t>
+      </w:r>
+      <w:proofErr w:type="gramEnd"/>
+      <w:r>
+        <w:t>y - 1, 0)</w:t>
+      </w:r>
+    </w:p>
+    <w:p>
+      <w:pPr>
+        <w:pStyle w:val="codeBlock"/>
+      </w:pPr>
+      <w:r>
+        <w:t>end switch</w:t>
+      </w:r>
+    </w:p>
+    <w:p>
+      <w:pPr>
+        <w:pStyle w:val="Heading4"/>
+        <w:rPr>
           <w:rFonts w:eastAsia="Times New Roman"/>
           <w:lang w:eastAsia="en-GB"/>
         </w:rPr>
@@ -25871,135 +26323,81 @@
           <w:rFonts w:eastAsia="Times New Roman"/>
           <w:lang w:eastAsia="en-GB"/>
         </w:rPr>
-        <w:t xml:space="preserve">Explanatory video: </w:t>
-      </w:r>
-      <w:hyperlink r:id="rId27" w:history="1">
-        <w:r>
-          <w:rPr>
-            <w:rStyle w:val="Hyperlink"/>
-            <w:rFonts w:eastAsia="Times New Roman"/>
-            <w:lang w:eastAsia="en-GB"/>
-          </w:rPr>
-          <w:t>https://www.youtube.com/watch?v=NdmqUCpNTYQ&amp;list=PLhZaBW7EbafOPO4YyuovGI1prCViAeVKM&amp;index=17&amp;pp=gAQBiAQB</w:t>
-        </w:r>
-      </w:hyperlink>
+        <w:t>Otherwise</w:t>
+      </w:r>
       <w:r>
         <w:rPr>
           <w:rFonts w:eastAsia="Times New Roman"/>
           <w:lang w:eastAsia="en-GB"/>
         </w:rPr>
+        <w:t xml:space="preserve"> clause</w:t>
+      </w:r>
+    </w:p>
+    <w:p>
+      <w:pPr>
+        <w:rPr>
+          <w:lang w:eastAsia="en-GB"/>
+        </w:rPr>
+      </w:pPr>
+      <w:r>
+        <w:rPr>
+          <w:lang w:eastAsia="en-GB"/>
+        </w:rPr>
+        <w:t>A</w:t>
+      </w:r>
+      <w:r>
+        <w:rPr>
+          <w:lang w:eastAsia="en-GB"/>
+        </w:rPr>
+        <w:t>n</w:t>
+      </w:r>
+      <w:r>
+        <w:rPr>
+          <w:lang w:eastAsia="en-GB"/>
+        </w:rPr>
         <w:t xml:space="preserve"> </w:t>
       </w:r>
-    </w:p>
-    <w:p>
-      <w:pPr>
-        <w:pStyle w:val="Heading4"/>
-        <w:rPr>
-          <w:rFonts w:eastAsia="Times New Roman"/>
-          <w:lang w:eastAsia="en-GB"/>
-        </w:rPr>
-      </w:pPr>
-      <w:r>
-        <w:rPr>
-          <w:rFonts w:eastAsia="Times New Roman"/>
-          <w:lang w:eastAsia="en-GB"/>
-        </w:rPr>
-        <w:t>Case clause</w:t>
-      </w:r>
-    </w:p>
-    <w:p>
-      <w:pPr>
-        <w:pStyle w:val="Heading4"/>
-        <w:rPr>
-          <w:rFonts w:eastAsia="Times New Roman"/>
-          <w:lang w:eastAsia="en-GB"/>
-        </w:rPr>
-      </w:pPr>
-      <w:r>
-        <w:rPr>
-          <w:rFonts w:eastAsia="Times New Roman"/>
-          <w:lang w:eastAsia="en-GB"/>
-        </w:rPr>
-        <w:t>Default</w:t>
-      </w:r>
-      <w:r>
-        <w:rPr>
-          <w:rFonts w:eastAsia="Times New Roman"/>
+      <w:r>
+        <w:rPr>
+          <w:rStyle w:val="codeChar"/>
+        </w:rPr>
+        <w:t>otherwise</w:t>
+      </w:r>
+      <w:r>
+        <w:rPr>
           <w:lang w:eastAsia="en-GB"/>
         </w:rPr>
         <w:t xml:space="preserve"> clause</w:t>
       </w:r>
-    </w:p>
-    <w:p>
-      <w:pPr>
-        <w:rPr>
-          <w:lang w:eastAsia="en-GB"/>
-        </w:rPr>
-      </w:pPr>
-      <w:r>
-        <w:rPr>
-          <w:lang w:eastAsia="en-GB"/>
-        </w:rPr>
-        <w:t xml:space="preserve">A </w:t>
-      </w:r>
-      <w:r>
-        <w:rPr>
-          <w:rStyle w:val="codeChar"/>
-        </w:rPr>
-        <w:t>default</w:t>
-      </w:r>
-      <w:r>
-        <w:rPr>
-          <w:lang w:eastAsia="en-GB"/>
-        </w:rPr>
-        <w:t xml:space="preserve"> clause may be added only within a switch statement. See </w:t>
-      </w:r>
-      <w:r>
-        <w:rPr>
-          <w:rStyle w:val="Link"/>
-        </w:rPr>
-        <w:fldChar w:fldCharType="begin"/>
-      </w:r>
-      <w:r>
-        <w:rPr>
-          <w:rStyle w:val="Link"/>
-        </w:rPr>
-        <w:instrText xml:space="preserve"> REF _Ref172562176 \h </w:instrText>
-      </w:r>
-      <w:r>
-        <w:rPr>
-          <w:rStyle w:val="Link"/>
-        </w:rPr>
-        <w:instrText xml:space="preserve"> \* MERGEFORMAT </w:instrText>
-      </w:r>
-      <w:r>
-        <w:rPr>
-          <w:rStyle w:val="Link"/>
-        </w:rPr>
-      </w:r>
-      <w:r>
-        <w:rPr>
-          <w:rStyle w:val="Link"/>
-        </w:rPr>
-        <w:fldChar w:fldCharType="separate"/>
-      </w:r>
-      <w:r>
-        <w:rPr>
-          <w:rStyle w:val="Link"/>
-        </w:rPr>
-        <w:t>Switch</w:t>
-      </w:r>
-      <w:r>
-        <w:rPr>
-          <w:rStyle w:val="Link"/>
-        </w:rPr>
-        <w:fldChar w:fldCharType="end"/>
-      </w:r>
-      <w:r>
-        <w:rPr>
-          <w:lang w:eastAsia="en-GB"/>
-        </w:rPr>
-        <w:t xml:space="preserve"> for more information. If a default statement is used within a switch, there may only be one, and it must follow all the </w:t>
+      <w:r>
+        <w:rPr>
+          <w:lang w:eastAsia="en-GB"/>
+        </w:rPr>
+        <w:t xml:space="preserve"> (equivalent to ‘default’ in some other languages)</w:t>
+      </w:r>
+      <w:r>
+        <w:rPr>
+          <w:lang w:eastAsia="en-GB"/>
+        </w:rPr>
+        <w:t xml:space="preserve"> may be added only within a switch statement. </w:t>
+      </w:r>
+      <w:r>
+        <w:rPr>
+          <w:lang w:eastAsia="en-GB"/>
+        </w:rPr>
+        <w:t>T</w:t>
+      </w:r>
+      <w:r>
+        <w:rPr>
+          <w:lang w:eastAsia="en-GB"/>
+        </w:rPr>
+        <w:t>here may only be one</w:t>
+      </w:r>
+      <w:r>
+        <w:rPr>
+          <w:lang w:eastAsia="en-GB"/>
+        </w:rPr>
+        <w:t xml:space="preserve"> otherwise. It is recommended that this be placed after all the </w:t>
       </w:r>
       <w:r>
         <w:rPr>
@@ -26011,7 +26409,44 @@
         <w:rPr>
           <w:lang w:eastAsia="en-GB"/>
         </w:rPr>
-        <w:t xml:space="preserve"> statements.</w:t>
+        <w:t xml:space="preserve">s. </w:t>
+      </w:r>
+    </w:p>
+    <w:p>
+      <w:pPr>
+        <w:rPr>
+          <w:lang w:eastAsia="en-GB"/>
+        </w:rPr>
+      </w:pPr>
+      <w:r>
+        <w:rPr>
+          <w:lang w:eastAsia="en-GB"/>
+        </w:rPr>
+        <w:t xml:space="preserve">If the value of the expression defined in the switch is not covered by any of the </w:t>
+      </w:r>
+      <w:r>
+        <w:rPr>
+          <w:rStyle w:val="codeChar"/>
+        </w:rPr>
+        <w:t>case</w:t>
+      </w:r>
+      <w:r>
+        <w:rPr>
+          <w:lang w:eastAsia="en-GB"/>
+        </w:rPr>
+        <w:t xml:space="preserve">s, and there is also no </w:t>
+      </w:r>
+      <w:r>
+        <w:rPr>
+          <w:rStyle w:val="codeChar"/>
+        </w:rPr>
+        <w:t>otherwise</w:t>
+      </w:r>
+      <w:r>
+        <w:rPr>
+          <w:lang w:eastAsia="en-GB"/>
+        </w:rPr>
+        <w:t xml:space="preserve"> clause, then a run-time error will result. </w:t>
       </w:r>
     </w:p>
     <w:p>
@@ -26084,7 +26519,7 @@
         </w:rPr>
         <w:t xml:space="preserve">Explanatory video: </w:t>
       </w:r>
-      <w:hyperlink r:id="rId28" w:history="1">
+      <w:hyperlink r:id="rId26" w:history="1">
         <w:r>
           <w:rPr>
             <w:rStyle w:val="Hyperlink"/>
@@ -26140,7 +26575,7 @@
         </w:rPr>
         <w:t xml:space="preserve">Explanatory video: </w:t>
       </w:r>
-      <w:hyperlink r:id="rId29" w:history="1">
+      <w:hyperlink r:id="rId27" w:history="1">
         <w:r>
           <w:rPr>
             <w:rStyle w:val="Hyperlink"/>
@@ -26208,7 +26643,7 @@
         </w:rPr>
         <w:t xml:space="preserve">Explanatory video: </w:t>
       </w:r>
-      <w:hyperlink r:id="rId30" w:history="1">
+      <w:hyperlink r:id="rId28" w:history="1">
         <w:r>
           <w:rPr>
             <w:rStyle w:val="Hyperlink"/>
@@ -26271,7 +26706,7 @@
         </w:rPr>
         <w:t xml:space="preserve">Explanatory video:  </w:t>
       </w:r>
-      <w:hyperlink r:id="rId31" w:history="1">
+      <w:hyperlink r:id="rId29" w:history="1">
         <w:r>
           <w:rPr>
             <w:rStyle w:val="Hyperlink"/>
@@ -26562,21 +26997,10 @@
         <w:t xml:space="preserve">out </w:t>
       </w:r>
       <w:r>
-        <w:t>list as [Int])</w:t>
-      </w:r>
-    </w:p>
-    <w:p>
-      <w:pPr>
-        <w:pStyle w:val="codeBlock"/>
-      </w:pPr>
-      <w:r>
-        <w:t xml:space="preserve">  </w:t>
-      </w:r>
-      <w:r>
-        <w:t xml:space="preserve">variable </w:t>
-      </w:r>
-      <w:r>
-        <w:t>changes set to true</w:t>
+        <w:t xml:space="preserve">list as </w:t>
+      </w:r>
+      <w:r>
+        <w:t>Array&lt;of Int&gt;)</w:t>
       </w:r>
     </w:p>
     <w:p>
@@ -27186,7 +27610,13 @@
       </w:r>
       <w:proofErr w:type="spellEnd"/>
       <w:r>
-        <w:t xml:space="preserve"> as [Int])</w:t>
+        <w:t xml:space="preserve"> as </w:t>
+      </w:r>
+      <w:r>
+        <w:t>Array&lt;of Int&gt;</w:t>
+      </w:r>
+      <w:r>
+        <w:t>)</w:t>
       </w:r>
     </w:p>
     <w:p>
@@ -27339,15 +27769,7 @@
       </w:r>
       <w:proofErr w:type="spellEnd"/>
       <w:r>
-        <w:t xml:space="preserve"> [</w:t>
-      </w:r>
-      <w:proofErr w:type="spellStart"/>
-      <w:r>
-        <w:t>i</w:t>
-      </w:r>
-      <w:proofErr w:type="spellEnd"/>
-      <w:r>
-        <w:t>]</w:t>
+        <w:t xml:space="preserve"> [i]</w:t>
       </w:r>
     </w:p>
     <w:p>
@@ -28448,7 +28870,7 @@
       <w:r>
         <w:t xml:space="preserve">Explanatory video: </w:t>
       </w:r>
-      <w:hyperlink r:id="rId32" w:history="1">
+      <w:hyperlink r:id="rId30" w:history="1">
         <w:r>
           <w:rPr>
             <w:rStyle w:val="Hyperlink"/>
@@ -30737,13 +31159,7 @@
         <w:t xml:space="preserve">prior as </w:t>
       </w:r>
       <w:r>
-        <w:t>{</w:t>
-      </w:r>
-      <w:r>
-        <w:t>String</w:t>
-      </w:r>
-      <w:r>
-        <w:t>}</w:t>
+        <w:t>List&lt;of String&gt;</w:t>
       </w:r>
       <w:r>
         <w:t>, attempt as String, mark as String</w:t>
@@ -30755,7 +31171,7 @@
         <w:t xml:space="preserve"> </w:t>
       </w:r>
       <w:r>
-        <w:t>{String}</w:t>
+        <w:t>List&lt;of String&gt;</w:t>
       </w:r>
     </w:p>
     <w:p>
@@ -32781,7 +33197,7 @@
                     <pic:cNvPicPr/>
                   </pic:nvPicPr>
                   <pic:blipFill>
-                    <a:blip r:embed="rId33"/>
+                    <a:blip r:embed="rId31"/>
                     <a:stretch>
                       <a:fillRect/>
                     </a:stretch>
@@ -33642,7 +34058,7 @@
                     <pic:cNvPicPr/>
                   </pic:nvPicPr>
                   <pic:blipFill>
-                    <a:blip r:embed="rId34"/>
+                    <a:blip r:embed="rId32"/>
                     <a:stretch>
                       <a:fillRect/>
                     </a:stretch>
@@ -34922,7 +35338,7 @@
       <w:r>
         <w:t xml:space="preserve">Explanatory video: </w:t>
       </w:r>
-      <w:hyperlink r:id="rId35" w:history="1">
+      <w:hyperlink r:id="rId33" w:history="1">
         <w:r>
           <w:rPr>
             <w:rStyle w:val="Hyperlink"/>
@@ -34960,7 +35376,7 @@
                     <pic:cNvPicPr/>
                   </pic:nvPicPr>
                   <pic:blipFill>
-                    <a:blip r:embed="rId36"/>
+                    <a:blip r:embed="rId34"/>
                     <a:stretch>
                       <a:fillRect/>
                     </a:stretch>
@@ -35310,7 +35726,7 @@
                     <pic:cNvPicPr/>
                   </pic:nvPicPr>
                   <pic:blipFill>
-                    <a:blip r:embed="rId37"/>
+                    <a:blip r:embed="rId35"/>
                     <a:stretch>
                       <a:fillRect/>
                     </a:stretch>
@@ -36920,27 +37336,19 @@
     </w:p>
     <w:p>
       <w:r>
-        <w:t xml:space="preserve">Returns a new string based on the input with all </w:t>
-      </w:r>
+        <w:t>Returns a new string based on the input with all alpha-characters in upper-case.</w:t>
+      </w:r>
+    </w:p>
+    <w:p>
+      <w:pPr>
+        <w:pStyle w:val="codeBlock"/>
+      </w:pPr>
       <w:proofErr w:type="gramStart"/>
       <w:r>
-        <w:t>alpha-characters</w:t>
+        <w:t>lower(</w:t>
       </w:r>
       <w:proofErr w:type="gramEnd"/>
       <w:r>
-        <w:t xml:space="preserve"> in upper-case.</w:t>
-      </w:r>
-    </w:p>
-    <w:p>
-      <w:pPr>
-        <w:pStyle w:val="codeBlock"/>
-      </w:pPr>
-      <w:proofErr w:type="gramStart"/>
-      <w:r>
-        <w:t>lower(</w:t>
-      </w:r>
-      <w:proofErr w:type="gramEnd"/>
-      <w:r>
         <w:t>) returns</w:t>
       </w:r>
       <w:r>
@@ -36949,15 +37357,7 @@
     </w:p>
     <w:p>
       <w:r>
-        <w:t xml:space="preserve">Returns a new string based on the input with all </w:t>
-      </w:r>
-      <w:proofErr w:type="gramStart"/>
-      <w:r>
-        <w:t>alpha-characters</w:t>
-      </w:r>
-      <w:proofErr w:type="gramEnd"/>
-      <w:r>
-        <w:t xml:space="preserve"> in upper-case.</w:t>
+        <w:t>Returns a new string based on the input with all alpha-characters in upper-case.</w:t>
       </w:r>
     </w:p>
     <w:p>
@@ -37634,7 +38034,7 @@
               <w:pStyle w:val="codeBlock"/>
             </w:pPr>
             <w:r>
-              <w:t>[String]</w:t>
+              <w:t>Array&lt;of String&gt;</w:t>
             </w:r>
           </w:p>
           <w:p>
@@ -37655,7 +38055,10 @@
               <w:t>2D:</w:t>
             </w:r>
             <w:r>
-              <w:t xml:space="preserve"> [[String]]</w:t>
+              <w:t xml:space="preserve"> </w:t>
+            </w:r>
+            <w:r>
+              <w:t>Array&lt;of Array&lt;of String&gt;&gt;</w:t>
             </w:r>
           </w:p>
         </w:tc>
@@ -37683,7 +38086,7 @@
               <w:pStyle w:val="codeBlock"/>
             </w:pPr>
             <w:r>
-              <w:t>{String}</w:t>
+              <w:t>List&lt;of String&gt;</w:t>
             </w:r>
           </w:p>
           <w:p>
@@ -37849,7 +38252,13 @@
               <w:rPr>
                 <w:rFonts w:eastAsiaTheme="minorEastAsia"/>
               </w:rPr>
-              <w:t>empty [String]</w:t>
+              <w:t xml:space="preserve">empty </w:t>
+            </w:r>
+            <w:r>
+              <w:rPr>
+                <w:rFonts w:eastAsiaTheme="minorEastAsia"/>
+              </w:rPr>
+              <w:t>Array&lt;of String&gt;</w:t>
             </w:r>
           </w:p>
         </w:tc>
@@ -37880,7 +38289,13 @@
               <w:rPr>
                 <w:rFonts w:eastAsiaTheme="minorEastAsia"/>
               </w:rPr>
-              <w:t>empty {String}</w:t>
+              <w:t xml:space="preserve">empty </w:t>
+            </w:r>
+            <w:r>
+              <w:rPr>
+                <w:rFonts w:eastAsiaTheme="minorEastAsia"/>
+              </w:rPr>
+              <w:t>List&lt;of String&gt;</w:t>
             </w:r>
           </w:p>
         </w:tc>
@@ -39125,9 +39540,8 @@
                 <w:lang w:eastAsia="en-US"/>
                 <w14:ligatures w14:val="standardContextual"/>
               </w:rPr>
-              <w:t xml:space="preserve">to a list. So </w:t>
+              <w:t>to a list</w:t>
             </w:r>
-            <w:proofErr w:type="gramStart"/>
             <w:r>
               <w:rPr>
                 <w:rFonts w:asciiTheme="minorHAnsi" w:eastAsiaTheme="minorHAnsi" w:hAnsiTheme="minorHAnsi" w:cstheme="minorBidi"/>
@@ -39139,9 +39553,8 @@
                 <w:lang w:eastAsia="en-US"/>
                 <w14:ligatures w14:val="standardContextual"/>
               </w:rPr>
-              <w:t>if  you</w:t>
+              <w:t>. T</w:t>
             </w:r>
-            <w:proofErr w:type="gramEnd"/>
             <w:r>
               <w:rPr>
                 <w:rFonts w:asciiTheme="minorHAnsi" w:eastAsiaTheme="minorHAnsi" w:hAnsiTheme="minorHAnsi" w:cstheme="minorBidi"/>
@@ -39153,7 +39566,7 @@
                 <w:lang w:eastAsia="en-US"/>
                 <w14:ligatures w14:val="standardContextual"/>
               </w:rPr>
-              <w:t xml:space="preserve"> wish to append/prepend a single </w:t>
+              <w:t xml:space="preserve">o append/prepend a single </w:t>
             </w:r>
             <w:r>
               <w:rPr>
@@ -39174,6 +39587,8 @@
               <w:rPr>
                 <w:rFonts w:asciiTheme="minorHAnsi" w:eastAsiaTheme="minorHAnsi" w:hAnsiTheme="minorHAnsi" w:cstheme="minorBidi"/>
                 <w:b w:val="0"/>
+                <w:i/>
+                <w:iCs/>
                 <w:color w:val="auto"/>
                 <w:kern w:val="2"/>
                 <w:sz w:val="18"/>
@@ -39181,13 +39596,34 @@
                 <w:lang w:eastAsia="en-US"/>
                 <w14:ligatures w14:val="standardContextual"/>
               </w:rPr>
-              <w:t xml:space="preserve"> then it should be enclosed in square brackets to make it into a list containing one item.</w:t>
+              <w:t xml:space="preserve">, </w:t>
             </w:r>
-          </w:p>
-          <w:p>
-            <w:pPr>
-              <w:pStyle w:val="codeBlock"/>
-            </w:pPr>
+            <w:r>
+              <w:rPr>
+                <w:rFonts w:asciiTheme="minorHAnsi" w:eastAsiaTheme="minorHAnsi" w:hAnsiTheme="minorHAnsi" w:cstheme="minorBidi"/>
+                <w:b w:val="0"/>
+                <w:color w:val="auto"/>
+                <w:kern w:val="2"/>
+                <w:sz w:val="18"/>
+                <w:szCs w:val="18"/>
+                <w:lang w:eastAsia="en-US"/>
+                <w14:ligatures w14:val="standardContextual"/>
+              </w:rPr>
+              <w:t xml:space="preserve">it should be enclosed in square </w:t>
+            </w:r>
+            <w:r>
+              <w:rPr>
+                <w:rFonts w:asciiTheme="minorHAnsi" w:eastAsiaTheme="minorHAnsi" w:hAnsiTheme="minorHAnsi" w:cstheme="minorBidi"/>
+                <w:b w:val="0"/>
+                <w:color w:val="auto"/>
+                <w:kern w:val="2"/>
+                <w:sz w:val="18"/>
+                <w:szCs w:val="18"/>
+                <w:lang w:eastAsia="en-US"/>
+                <w14:ligatures w14:val="standardContextual"/>
+              </w:rPr>
+              <w:t>brackets.</w:t>
+            </w:r>
             <w:r>
               <w:rPr>
                 <w:rFonts w:asciiTheme="minorHAnsi" w:eastAsiaTheme="minorHAnsi" w:hAnsiTheme="minorHAnsi" w:cstheme="minorBidi"/>
@@ -39929,7 +40365,6 @@
               <w:keepLines/>
             </w:pPr>
             <w:r>
-              <w:lastRenderedPageBreak/>
               <w:t>Deconstruction into head (first element) and tail (all the rest)</w:t>
             </w:r>
           </w:p>
@@ -40131,6 +40566,7 @@
       </w:pPr>
       <w:bookmarkStart w:id="175" w:name="_Ref180419912"/>
       <w:r>
+        <w:lastRenderedPageBreak/>
         <w:t>List</w:t>
       </w:r>
       <w:bookmarkEnd w:id="175"/>
@@ -40196,7 +40632,10 @@
         <w:pStyle w:val="code"/>
       </w:pPr>
       <w:r>
-        <w:t xml:space="preserve">{String} </w:t>
+        <w:t>List&lt;of String&gt;</w:t>
+      </w:r>
+      <w:r>
+        <w:t xml:space="preserve"> </w:t>
       </w:r>
       <w:r>
         <w:rPr>
@@ -40214,13 +40653,10 @@
         <w:pStyle w:val="code"/>
       </w:pPr>
       <w:r>
-        <w:t>{</w:t>
-      </w:r>
-      <w:r>
-        <w:t>Int</w:t>
-      </w:r>
-      <w:r>
-        <w:t xml:space="preserve">} </w:t>
+        <w:t>List&lt;of Int&gt;</w:t>
+      </w:r>
+      <w:r>
+        <w:t xml:space="preserve"> </w:t>
       </w:r>
       <w:r>
         <w:rPr>
@@ -40241,7 +40677,7 @@
         <w:t>{</w:t>
       </w:r>
       <w:r>
-        <w:t>{Int}</w:t>
+        <w:t>List&lt;of Int&gt;</w:t>
       </w:r>
       <w:r>
         <w:t xml:space="preserve">} </w:t>
@@ -40264,78 +40700,6 @@
     </w:p>
     <w:p>
       <w:pPr>
-        <w:pStyle w:val="code"/>
-        <w:rPr>
-          <w:b w:val="0"/>
-          <w:bCs/>
-        </w:rPr>
-      </w:pPr>
-      <w:r>
-        <w:rPr>
-          <w:rFonts w:asciiTheme="minorHAnsi" w:hAnsiTheme="minorHAnsi"/>
-          <w:b w:val="0"/>
-          <w:bCs/>
-          <w:color w:val="auto"/>
-          <w:sz w:val="22"/>
-        </w:rPr>
-        <w:t xml:space="preserve">Note that the syntax for the alias type name is similar to that for an </w:t>
-      </w:r>
-      <w:r>
-        <w:rPr>
-          <w:b w:val="0"/>
-          <w:bCs/>
-        </w:rPr>
-        <w:t>Array</w:t>
-      </w:r>
-      <w:r>
-        <w:rPr>
-          <w:rFonts w:asciiTheme="minorHAnsi" w:hAnsiTheme="minorHAnsi"/>
-          <w:b w:val="0"/>
-          <w:bCs/>
-          <w:color w:val="auto"/>
-          <w:sz w:val="22"/>
-        </w:rPr>
-        <w:t xml:space="preserve"> but using curly braces </w:t>
-      </w:r>
-      <w:proofErr w:type="gramStart"/>
-      <w:r>
-        <w:rPr>
-          <w:b w:val="0"/>
-          <w:bCs/>
-        </w:rPr>
-        <w:t>{ }</w:t>
-      </w:r>
-      <w:proofErr w:type="gramEnd"/>
-      <w:r>
-        <w:rPr>
-          <w:rFonts w:asciiTheme="minorHAnsi" w:hAnsiTheme="minorHAnsi"/>
-          <w:b w:val="0"/>
-          <w:bCs/>
-          <w:color w:val="auto"/>
-          <w:sz w:val="22"/>
-        </w:rPr>
-        <w:t xml:space="preserve"> instead of square brackets </w:t>
-      </w:r>
-      <w:r>
-        <w:rPr>
-          <w:b w:val="0"/>
-          <w:bCs/>
-        </w:rPr>
-        <w:t>[ ]</w:t>
-      </w:r>
-      <w:r>
-        <w:rPr>
-          <w:rFonts w:asciiTheme="minorHAnsi" w:hAnsiTheme="minorHAnsi"/>
-          <w:b w:val="0"/>
-          <w:bCs/>
-          <w:color w:val="auto"/>
-          <w:sz w:val="22"/>
-        </w:rPr>
-        <w:t>. The same is true for literals…</w:t>
-      </w:r>
-    </w:p>
-    <w:p>
-      <w:pPr>
         <w:pStyle w:val="Heading4"/>
       </w:pPr>
       <w:r>
@@ -40462,9 +40826,6 @@
         <w:t xml:space="preserve">) </w:t>
       </w:r>
       <w:proofErr w:type="spellStart"/>
-      <w:r>
-        <w:t>returns</w:t>
-      </w:r>
       <w:r>
         <w:rPr>
           <w:rFonts w:asciiTheme="minorHAnsi" w:eastAsiaTheme="minorHAnsi" w:hAnsiTheme="minorHAnsi" w:cstheme="minorBidi"/>
@@ -40476,11 +40837,7 @@
           <w:lang w:eastAsia="en-US"/>
           <w14:ligatures w14:val="standardContextual"/>
         </w:rPr>
-        <w:t>s</w:t>
-      </w:r>
-      <w:proofErr w:type="spellEnd"/>
-      <w:r>
-        <w:t xml:space="preserve"> true </w:t>
+        <w:t>returns</w:t>
       </w:r>
       <w:r>
         <w:rPr>
@@ -40493,30 +40850,11 @@
           <w:lang w:eastAsia="en-US"/>
           <w14:ligatures w14:val="standardContextual"/>
         </w:rPr>
-        <w:t>or</w:t>
-      </w:r>
-      <w:r>
-        <w:t xml:space="preserve"> false</w:t>
-      </w:r>
-    </w:p>
-    <w:p>
-      <w:pPr>
-        <w:pStyle w:val="codeBlock"/>
-      </w:pPr>
-      <w:proofErr w:type="spellStart"/>
-      <w:r>
-        <w:t>myList.asArray</w:t>
+        <w:t>s</w:t>
       </w:r>
       <w:proofErr w:type="spellEnd"/>
       <w:r>
-        <w:t>(</w:t>
-      </w:r>
-      <w:r>
-        <w:t xml:space="preserve">) </w:t>
-      </w:r>
-      <w:proofErr w:type="spellStart"/>
-      <w:r>
-        <w:t>returns</w:t>
+        <w:t xml:space="preserve"> true </w:t>
       </w:r>
       <w:r>
         <w:rPr>
@@ -40529,9 +40867,27 @@
           <w:lang w:eastAsia="en-US"/>
           <w14:ligatures w14:val="standardContextual"/>
         </w:rPr>
-        <w:t>s</w:t>
+        <w:t>or</w:t>
+      </w:r>
+      <w:r>
+        <w:t xml:space="preserve"> false</w:t>
+      </w:r>
+    </w:p>
+    <w:p>
+      <w:pPr>
+        <w:pStyle w:val="codeBlock"/>
+      </w:pPr>
+      <w:proofErr w:type="spellStart"/>
+      <w:r>
+        <w:t>myList.asArray</w:t>
       </w:r>
       <w:proofErr w:type="spellEnd"/>
+      <w:r>
+        <w:t>(</w:t>
+      </w:r>
+      <w:r>
+        <w:t xml:space="preserve">) </w:t>
+      </w:r>
       <w:r>
         <w:rPr>
           <w:rFonts w:asciiTheme="minorHAnsi" w:eastAsiaTheme="minorHAnsi" w:hAnsiTheme="minorHAnsi" w:cstheme="minorBidi"/>
@@ -40543,10 +40899,7 @@
           <w:lang w:eastAsia="en-US"/>
           <w14:ligatures w14:val="standardContextual"/>
         </w:rPr>
-        <w:t xml:space="preserve"> a new </w:t>
-      </w:r>
-      <w:r>
-        <w:t xml:space="preserve">Array </w:t>
+        <w:t>returns</w:t>
       </w:r>
       <w:r>
         <w:rPr>
@@ -40559,6 +40912,22 @@
           <w:lang w:eastAsia="en-US"/>
           <w14:ligatures w14:val="standardContextual"/>
         </w:rPr>
+        <w:t xml:space="preserve"> a new </w:t>
+      </w:r>
+      <w:r>
+        <w:t xml:space="preserve">Array </w:t>
+      </w:r>
+      <w:r>
+        <w:rPr>
+          <w:rFonts w:asciiTheme="minorHAnsi" w:eastAsiaTheme="minorHAnsi" w:hAnsiTheme="minorHAnsi" w:cstheme="minorBidi"/>
+          <w:b w:val="0"/>
+          <w:color w:val="auto"/>
+          <w:kern w:val="2"/>
+          <w:sz w:val="22"/>
+          <w:szCs w:val="22"/>
+          <w:lang w:eastAsia="en-US"/>
+          <w14:ligatures w14:val="standardContextual"/>
+        </w:rPr>
         <w:t>with the same contents as</w:t>
       </w:r>
       <w:r>
@@ -40672,7 +41041,10 @@
         <w:t xml:space="preserve">variable </w:t>
       </w:r>
       <w:r>
-        <w:t>fruit set to empty {String}</w:t>
+        <w:t xml:space="preserve">fruit set to empty </w:t>
+      </w:r>
+      <w:r>
+        <w:t>List&lt;of String&gt;</w:t>
       </w:r>
     </w:p>
     <w:p>
@@ -40720,7 +41092,6 @@
         <w:pStyle w:val="code"/>
       </w:pPr>
       <w:r>
-        <w:lastRenderedPageBreak/>
         <w:t xml:space="preserve">print </w:t>
       </w:r>
       <w:proofErr w:type="gramStart"/>
@@ -40873,13 +41244,7 @@
         <w:pStyle w:val="code"/>
       </w:pPr>
       <w:r>
-        <w:t>[</w:t>
-      </w:r>
-      <w:r>
-        <w:t>String</w:t>
-      </w:r>
-      <w:r>
-        <w:t>]</w:t>
+        <w:t>Array&lt;of String&gt;</w:t>
       </w:r>
       <w:r>
         <w:t xml:space="preserve"> </w:t>
@@ -40936,7 +41301,7 @@
         <w:pStyle w:val="code"/>
       </w:pPr>
       <w:r>
-        <w:t>[Int]</w:t>
+        <w:t>Array&lt;of Int&gt;</w:t>
       </w:r>
       <w:r>
         <w:t xml:space="preserve"> </w:t>
@@ -40994,14 +41359,200 @@
       </w:pPr>
     </w:p>
     <w:p>
+      <w:r>
+        <w:t xml:space="preserve">Where, in this example, </w:t>
+      </w:r>
+      <w:r>
+        <w:rPr>
+          <w:rStyle w:val="codeChar"/>
+        </w:rPr>
+        <w:t>String</w:t>
+      </w:r>
+      <w:r>
+        <w:t xml:space="preserve"> represents the type of each element. The element type could be any value type – </w:t>
+      </w:r>
+      <w:r>
+        <w:rPr>
+          <w:rStyle w:val="codeChar"/>
+        </w:rPr>
+        <w:t>Int</w:t>
+      </w:r>
+      <w:r>
+        <w:t xml:space="preserve">, </w:t>
+      </w:r>
+      <w:r>
+        <w:rPr>
+          <w:rStyle w:val="codeChar"/>
+        </w:rPr>
+        <w:t>Boolean</w:t>
+      </w:r>
+      <w:r>
+        <w:t xml:space="preserve">, </w:t>
+      </w:r>
+      <w:r>
+        <w:rPr>
+          <w:rStyle w:val="codeChar"/>
+        </w:rPr>
+        <w:t>Float</w:t>
+      </w:r>
+      <w:r>
+        <w:rPr>
+          <w:rStyle w:val="codeChar"/>
+        </w:rPr>
+        <w:t>, String</w:t>
+      </w:r>
+      <w:r>
+        <w:t xml:space="preserve"> – or the name of a specific </w:t>
+      </w:r>
+      <w:r>
+        <w:rPr>
+          <w:rStyle w:val="codeChar"/>
+        </w:rPr>
+        <w:t>class</w:t>
+      </w:r>
+      <w:r>
+        <w:t xml:space="preserve"> such as </w:t>
+      </w:r>
+      <w:r>
+        <w:rPr>
+          <w:rStyle w:val="codeChar"/>
+        </w:rPr>
+        <w:t>Player</w:t>
+      </w:r>
+      <w:r>
+        <w:t xml:space="preserve"> or an </w:t>
+      </w:r>
+      <w:proofErr w:type="spellStart"/>
+      <w:r>
+        <w:rPr>
+          <w:rStyle w:val="codeChar"/>
+        </w:rPr>
+        <w:t>enum</w:t>
+      </w:r>
+      <w:proofErr w:type="spellEnd"/>
+      <w:r>
+        <w:t xml:space="preserve"> such as </w:t>
+      </w:r>
+      <w:r>
+        <w:rPr>
+          <w:rStyle w:val="codeChar"/>
+        </w:rPr>
+        <w:t>Direction</w:t>
+      </w:r>
+      <w:r>
+        <w:t xml:space="preserve">. It may also be another data structure, including another </w:t>
+      </w:r>
+      <w:r>
+        <w:rPr>
+          <w:rStyle w:val="codeChar"/>
+        </w:rPr>
+        <w:t>Array</w:t>
+      </w:r>
+      <w:r>
+        <w:t xml:space="preserve">, (sometimes referred to as a ‘nested </w:t>
+      </w:r>
+      <w:r>
+        <w:t>array’</w:t>
+      </w:r>
+      <w:r>
+        <w:t>) for example:</w:t>
+      </w:r>
+    </w:p>
+    <w:p>
+      <w:pPr>
+        <w:pStyle w:val="Heading4"/>
+      </w:pPr>
+      <w:r>
+        <w:t>Creating an Array</w:t>
+      </w:r>
+    </w:p>
+    <w:p>
+      <w:r>
+        <w:t>An Array may be defined in ‘literal’ form,</w:t>
+      </w:r>
+      <w:r>
+        <w:t xml:space="preserve"> </w:t>
+      </w:r>
+      <w:r>
+        <w:t xml:space="preserve">‘delimited’ by square brackets, and </w:t>
+      </w:r>
+      <w:r>
+        <w:t xml:space="preserve">with all </w:t>
+      </w:r>
+      <w:r>
+        <w:t xml:space="preserve">the </w:t>
+      </w:r>
+      <w:r>
+        <w:t xml:space="preserve">required </w:t>
+      </w:r>
+      <w:r>
+        <w:t>elements are separated by commas. The elements may be literal values (</w:t>
+      </w:r>
+      <w:proofErr w:type="gramStart"/>
+      <w:r>
+        <w:t>all of</w:t>
+      </w:r>
+      <w:proofErr w:type="gramEnd"/>
+      <w:r>
+        <w:t xml:space="preserve"> the same type):</w:t>
+      </w:r>
+    </w:p>
+    <w:p>
       <w:pPr>
         <w:pStyle w:val="code"/>
-        <w:rPr>
-          <w:b w:val="0"/>
-          <w:bCs/>
-        </w:rPr>
-      </w:pPr>
-      <w:r>
+      </w:pPr>
+      <w:r>
+        <w:t xml:space="preserve">variable </w:t>
+      </w:r>
+      <w:r>
+        <w:t>fruit set to ["apple", "orange", "pair</w:t>
+      </w:r>
+      <w:r>
+        <w:t>"</w:t>
+      </w:r>
+      <w:r>
+        <w:t>]</w:t>
+      </w:r>
+    </w:p>
+    <w:p>
+      <w:r>
+        <w:br/>
+      </w:r>
+      <w:r>
+        <w:t xml:space="preserve">including ‘nested </w:t>
+      </w:r>
+      <w:r>
+        <w:t>arrays’</w:t>
+      </w:r>
+      <w:r>
+        <w:t>:</w:t>
+      </w:r>
+    </w:p>
+    <w:p>
+      <w:pPr>
+        <w:pStyle w:val="code"/>
+      </w:pPr>
+      <w:r>
+        <w:t xml:space="preserve">variable </w:t>
+      </w:r>
+      <w:r>
+        <w:t>coordinates set to [[3.4, 0.1, 7.8],</w:t>
+      </w:r>
+      <w:r>
+        <w:t xml:space="preserve"> </w:t>
+      </w:r>
+      <w:r>
+        <w:t>[1, 0, 1.5], [10, -1.5, 25]]</w:t>
+      </w:r>
+    </w:p>
+    <w:p>
+      <w:pPr>
+        <w:pStyle w:val="code"/>
+      </w:pPr>
+    </w:p>
+    <w:p>
+      <w:pPr>
+        <w:pStyle w:val="code"/>
         <w:rPr>
           <w:rFonts w:asciiTheme="minorHAnsi" w:hAnsiTheme="minorHAnsi"/>
           <w:b w:val="0"/>
@@ -41009,15 +41560,7 @@
           <w:color w:val="auto"/>
           <w:sz w:val="22"/>
         </w:rPr>
-        <w:t xml:space="preserve">Note that the syntax for the alias type name is similar to that for an </w:t>
-      </w:r>
-      <w:r>
-        <w:rPr>
-          <w:b w:val="0"/>
-          <w:bCs/>
-        </w:rPr>
-        <w:t>List</w:t>
-      </w:r>
+      </w:pPr>
       <w:r>
         <w:rPr>
           <w:rFonts w:asciiTheme="minorHAnsi" w:hAnsiTheme="minorHAnsi"/>
@@ -41026,8 +41569,9 @@
           <w:color w:val="auto"/>
           <w:sz w:val="22"/>
         </w:rPr>
-        <w:t xml:space="preserve"> but using </w:t>
-      </w:r>
+        <w:t xml:space="preserve">or variables (provided they are </w:t>
+      </w:r>
+      <w:proofErr w:type="gramStart"/>
       <w:r>
         <w:rPr>
           <w:rFonts w:asciiTheme="minorHAnsi" w:hAnsiTheme="minorHAnsi"/>
@@ -41036,29 +41580,7 @@
           <w:color w:val="auto"/>
           <w:sz w:val="22"/>
         </w:rPr>
-        <w:t xml:space="preserve">square brackets </w:t>
-      </w:r>
-      <w:proofErr w:type="gramStart"/>
-      <w:r>
-        <w:rPr>
-          <w:b w:val="0"/>
-          <w:bCs/>
-        </w:rPr>
-        <w:t>[</w:t>
-      </w:r>
-      <w:r>
-        <w:rPr>
-          <w:b w:val="0"/>
-          <w:bCs/>
-        </w:rPr>
-        <w:t xml:space="preserve"> </w:t>
-      </w:r>
-      <w:r>
-        <w:rPr>
-          <w:b w:val="0"/>
-          <w:bCs/>
-        </w:rPr>
-        <w:t>]</w:t>
+        <w:t>all of</w:t>
       </w:r>
       <w:proofErr w:type="gramEnd"/>
       <w:r>
@@ -41069,9 +41591,33 @@
           <w:color w:val="auto"/>
           <w:sz w:val="22"/>
         </w:rPr>
-        <w:t xml:space="preserve"> instead of </w:t>
-      </w:r>
-      <w:r>
+        <w:t xml:space="preserve"> the same type): </w:t>
+      </w:r>
+    </w:p>
+    <w:p>
+      <w:pPr>
+        <w:pStyle w:val="code"/>
+      </w:pPr>
+      <w:r>
+        <w:t xml:space="preserve">variable </w:t>
+      </w:r>
+      <w:r>
+        <w:t>values set to [x, y, z]</w:t>
+      </w:r>
+    </w:p>
+    <w:p>
+      <w:pPr>
+        <w:pStyle w:val="code"/>
+        <w:rPr>
+          <w:rFonts w:asciiTheme="minorHAnsi" w:hAnsiTheme="minorHAnsi"/>
+          <w:color w:val="auto"/>
+          <w:sz w:val="22"/>
+        </w:rPr>
+      </w:pPr>
+    </w:p>
+    <w:p>
+      <w:pPr>
+        <w:pStyle w:val="code"/>
         <w:rPr>
           <w:rFonts w:asciiTheme="minorHAnsi" w:hAnsiTheme="minorHAnsi"/>
           <w:b w:val="0"/>
@@ -41079,8 +41625,7 @@
           <w:color w:val="auto"/>
           <w:sz w:val="22"/>
         </w:rPr>
-        <w:t>curly braces</w:t>
-      </w:r>
+      </w:pPr>
       <w:r>
         <w:rPr>
           <w:rFonts w:asciiTheme="minorHAnsi" w:hAnsiTheme="minorHAnsi"/>
@@ -41089,207 +41634,9 @@
           <w:color w:val="auto"/>
           <w:sz w:val="22"/>
         </w:rPr>
-        <w:t>. The same is true for literals…</w:t>
-      </w:r>
-    </w:p>
-    <w:p>
-      <w:pPr>
-        <w:pStyle w:val="code"/>
-      </w:pPr>
-    </w:p>
-    <w:p>
-      <w:r>
-        <w:t xml:space="preserve">Where, in this example, </w:t>
-      </w:r>
-      <w:r>
-        <w:rPr>
-          <w:rStyle w:val="codeChar"/>
-        </w:rPr>
-        <w:t>String</w:t>
-      </w:r>
-      <w:r>
-        <w:t xml:space="preserve"> represents the type of each element. The element type could be any value type – </w:t>
-      </w:r>
-      <w:r>
-        <w:rPr>
-          <w:rStyle w:val="codeChar"/>
-        </w:rPr>
-        <w:t>Int</w:t>
-      </w:r>
-      <w:r>
-        <w:t xml:space="preserve">, </w:t>
-      </w:r>
-      <w:r>
-        <w:rPr>
-          <w:rStyle w:val="codeChar"/>
-        </w:rPr>
-        <w:t>Boolean</w:t>
-      </w:r>
-      <w:r>
-        <w:t xml:space="preserve">, </w:t>
-      </w:r>
-      <w:r>
-        <w:rPr>
-          <w:rStyle w:val="codeChar"/>
-        </w:rPr>
-        <w:t>Float</w:t>
-      </w:r>
-      <w:r>
-        <w:rPr>
-          <w:rStyle w:val="codeChar"/>
-        </w:rPr>
-        <w:t>, String</w:t>
-      </w:r>
-      <w:r>
-        <w:t xml:space="preserve"> – or the name of a specific </w:t>
-      </w:r>
-      <w:r>
-        <w:rPr>
-          <w:rStyle w:val="codeChar"/>
-        </w:rPr>
-        <w:t>class</w:t>
-      </w:r>
-      <w:r>
-        <w:t xml:space="preserve"> such as </w:t>
-      </w:r>
-      <w:r>
-        <w:rPr>
-          <w:rStyle w:val="codeChar"/>
-        </w:rPr>
-        <w:t>Player</w:t>
-      </w:r>
-      <w:r>
-        <w:t xml:space="preserve"> or an </w:t>
-      </w:r>
-      <w:proofErr w:type="spellStart"/>
-      <w:r>
-        <w:rPr>
-          <w:rStyle w:val="codeChar"/>
-        </w:rPr>
-        <w:t>enum</w:t>
-      </w:r>
-      <w:proofErr w:type="spellEnd"/>
-      <w:r>
-        <w:t xml:space="preserve"> such as </w:t>
-      </w:r>
-      <w:r>
-        <w:rPr>
-          <w:rStyle w:val="codeChar"/>
-        </w:rPr>
-        <w:t>Direction</w:t>
-      </w:r>
-      <w:r>
-        <w:t xml:space="preserve">. It may also be another data structure, including another </w:t>
-      </w:r>
-      <w:r>
-        <w:rPr>
-          <w:rStyle w:val="codeChar"/>
-        </w:rPr>
-        <w:t>Array</w:t>
-      </w:r>
-      <w:r>
-        <w:t xml:space="preserve">, (sometimes referred to as a ‘nested </w:t>
-      </w:r>
-      <w:r>
-        <w:t>array’</w:t>
-      </w:r>
-      <w:r>
-        <w:t>) for example:</w:t>
-      </w:r>
-    </w:p>
-    <w:p>
-      <w:pPr>
-        <w:pStyle w:val="Heading4"/>
-      </w:pPr>
-      <w:r>
-        <w:t>Creating an Array</w:t>
-      </w:r>
-    </w:p>
-    <w:p>
-      <w:r>
-        <w:t>An Array may be defined in ‘literal’ form,</w:t>
-      </w:r>
-      <w:r>
-        <w:t xml:space="preserve"> </w:t>
-      </w:r>
-      <w:r>
-        <w:t xml:space="preserve">‘delimited’ by square brackets, and </w:t>
-      </w:r>
-      <w:r>
-        <w:t xml:space="preserve">with all </w:t>
-      </w:r>
-      <w:r>
-        <w:t xml:space="preserve">the </w:t>
-      </w:r>
-      <w:r>
-        <w:t xml:space="preserve">required </w:t>
-      </w:r>
-      <w:r>
-        <w:t>elements are separated by commas. The elements may be literal values (</w:t>
-      </w:r>
-      <w:proofErr w:type="gramStart"/>
-      <w:r>
-        <w:t>all of</w:t>
-      </w:r>
-      <w:proofErr w:type="gramEnd"/>
-      <w:r>
-        <w:t xml:space="preserve"> the same type):</w:t>
-      </w:r>
-    </w:p>
-    <w:p>
-      <w:pPr>
-        <w:pStyle w:val="code"/>
-      </w:pPr>
-      <w:r>
-        <w:t xml:space="preserve">variable </w:t>
-      </w:r>
-      <w:r>
-        <w:t>fruit set to ["apple", "orange", "pair</w:t>
-      </w:r>
-      <w:r>
-        <w:t>"</w:t>
-      </w:r>
-      <w:r>
-        <w:t>]</w:t>
-      </w:r>
-    </w:p>
-    <w:p/>
-    <w:p>
-      <w:r>
-        <w:t xml:space="preserve">including ‘nested </w:t>
-      </w:r>
-      <w:r>
-        <w:t>arrays’</w:t>
-      </w:r>
-      <w:r>
-        <w:t>:</w:t>
-      </w:r>
-    </w:p>
-    <w:p>
-      <w:pPr>
-        <w:pStyle w:val="code"/>
-      </w:pPr>
-      <w:r>
-        <w:t xml:space="preserve">variable </w:t>
-      </w:r>
-      <w:r>
-        <w:t>coordinates set to [[3.4, 0.1, 7.8],</w:t>
-      </w:r>
-      <w:r>
-        <w:t xml:space="preserve"> </w:t>
-      </w:r>
-      <w:r>
-        <w:t>[1, 0, 1.5], [10, -1.5, 25]]</w:t>
-      </w:r>
-    </w:p>
-    <w:p>
-      <w:pPr>
-        <w:pStyle w:val="code"/>
-      </w:pPr>
-    </w:p>
-    <w:p>
-      <w:pPr>
-        <w:pStyle w:val="code"/>
+        <w:t>or a mixture of literal values and variables</w:t>
+      </w:r>
+      <w:r>
         <w:rPr>
           <w:rFonts w:asciiTheme="minorHAnsi" w:hAnsiTheme="minorHAnsi"/>
           <w:b w:val="0"/>
@@ -41297,7 +41644,9 @@
           <w:color w:val="auto"/>
           <w:sz w:val="22"/>
         </w:rPr>
-      </w:pPr>
+        <w:t xml:space="preserve"> (</w:t>
+      </w:r>
+      <w:proofErr w:type="gramStart"/>
       <w:r>
         <w:rPr>
           <w:rFonts w:asciiTheme="minorHAnsi" w:hAnsiTheme="minorHAnsi"/>
@@ -41306,9 +41655,9 @@
           <w:color w:val="auto"/>
           <w:sz w:val="22"/>
         </w:rPr>
-        <w:t xml:space="preserve">or variables (provided they are </w:t>
-      </w:r>
-      <w:proofErr w:type="gramStart"/>
+        <w:t>all of</w:t>
+      </w:r>
+      <w:proofErr w:type="gramEnd"/>
       <w:r>
         <w:rPr>
           <w:rFonts w:asciiTheme="minorHAnsi" w:hAnsiTheme="minorHAnsi"/>
@@ -41317,9 +41666,8 @@
           <w:color w:val="auto"/>
           <w:sz w:val="22"/>
         </w:rPr>
-        <w:t>all of</w:t>
-      </w:r>
-      <w:proofErr w:type="gramEnd"/>
+        <w:t xml:space="preserve"> the same type)</w:t>
+      </w:r>
       <w:r>
         <w:rPr>
           <w:rFonts w:asciiTheme="minorHAnsi" w:hAnsiTheme="minorHAnsi"/>
@@ -41328,7 +41676,7 @@
           <w:color w:val="auto"/>
           <w:sz w:val="22"/>
         </w:rPr>
-        <w:t xml:space="preserve"> the same type): </w:t>
+        <w:t>:</w:t>
       </w:r>
     </w:p>
     <w:p>
@@ -41339,7 +41687,73 @@
         <w:t xml:space="preserve">variable </w:t>
       </w:r>
       <w:r>
-        <w:t>values set to [x, y, z]</w:t>
+        <w:t>values set to [3.1, y, z]</w:t>
+      </w:r>
+    </w:p>
+    <w:p>
+      <w:pPr>
+        <w:pStyle w:val="code"/>
+      </w:pPr>
+    </w:p>
+    <w:p>
+      <w:r>
+        <w:t xml:space="preserve">where </w:t>
+      </w:r>
+      <w:r>
+        <w:rPr>
+          <w:rStyle w:val="codeChar"/>
+        </w:rPr>
+        <w:t>y</w:t>
+      </w:r>
+      <w:r>
+        <w:t xml:space="preserve"> and </w:t>
+      </w:r>
+      <w:r>
+        <w:rPr>
+          <w:rStyle w:val="codeChar"/>
+        </w:rPr>
+        <w:t>z</w:t>
+      </w:r>
+      <w:r>
+        <w:t xml:space="preserve"> are existing variables of type </w:t>
+      </w:r>
+      <w:r>
+        <w:rPr>
+          <w:rStyle w:val="codeChar"/>
+        </w:rPr>
+        <w:t>Float</w:t>
+      </w:r>
+      <w:r>
+        <w:t>.</w:t>
+      </w:r>
+    </w:p>
+    <w:p>
+      <w:r>
+        <w:t>You may also define an array of a specified size, with each element initialised to the same value, for example:</w:t>
+      </w:r>
+    </w:p>
+    <w:p>
+      <w:pPr>
+        <w:pStyle w:val="code"/>
+      </w:pPr>
+      <w:r>
+        <w:t xml:space="preserve">variable </w:t>
+      </w:r>
+      <w:r>
+        <w:t xml:space="preserve">fruit set to </w:t>
+      </w:r>
+      <w:proofErr w:type="spellStart"/>
+      <w:proofErr w:type="gramStart"/>
+      <w:r>
+        <w:t>createArray</w:t>
+      </w:r>
+      <w:proofErr w:type="spellEnd"/>
+      <w:r>
+        <w:t>(</w:t>
+      </w:r>
+      <w:proofErr w:type="gramEnd"/>
+      <w:r>
+        <w:t>20, "")</w:t>
       </w:r>
     </w:p>
     <w:p>
@@ -41371,7 +41785,10 @@
           <w:color w:val="auto"/>
           <w:sz w:val="22"/>
         </w:rPr>
-        <w:t>or a mixture of literal values and variables</w:t>
+        <w:t xml:space="preserve">will create an Array of type </w:t>
+      </w:r>
+      <w:r>
+        <w:t>String</w:t>
       </w:r>
       <w:r>
         <w:rPr>
@@ -41381,9 +41798,11 @@
           <w:color w:val="auto"/>
           <w:sz w:val="22"/>
         </w:rPr>
-        <w:t xml:space="preserve"> (</w:t>
-      </w:r>
-      <w:proofErr w:type="gramStart"/>
+        <w:t xml:space="preserve"> with exactly </w:t>
+      </w:r>
+      <w:r>
+        <w:t>20</w:t>
+      </w:r>
       <w:r>
         <w:rPr>
           <w:rFonts w:asciiTheme="minorHAnsi" w:hAnsiTheme="minorHAnsi"/>
@@ -41392,9 +41811,11 @@
           <w:color w:val="auto"/>
           <w:sz w:val="22"/>
         </w:rPr>
-        <w:t>all of</w:t>
-      </w:r>
-      <w:proofErr w:type="gramEnd"/>
+        <w:t xml:space="preserve"> elements, each initialised to an empty </w:t>
+      </w:r>
+      <w:r>
+        <w:t>String</w:t>
+      </w:r>
       <w:r>
         <w:rPr>
           <w:rFonts w:asciiTheme="minorHAnsi" w:hAnsiTheme="minorHAnsi"/>
@@ -41403,9 +41824,12 @@
           <w:color w:val="auto"/>
           <w:sz w:val="22"/>
         </w:rPr>
-        <w:t xml:space="preserve"> the same type)</w:t>
-      </w:r>
-      <w:r>
+        <w:t xml:space="preserve"> and:</w:t>
+      </w:r>
+    </w:p>
+    <w:p>
+      <w:pPr>
+        <w:pStyle w:val="code"/>
         <w:rPr>
           <w:rFonts w:asciiTheme="minorHAnsi" w:hAnsiTheme="minorHAnsi"/>
           <w:b w:val="0"/>
@@ -41413,8 +41837,7 @@
           <w:color w:val="auto"/>
           <w:sz w:val="22"/>
         </w:rPr>
-        <w:t>:</w:t>
-      </w:r>
+      </w:pPr>
     </w:p>
     <w:p>
       <w:pPr>
@@ -41424,60 +41847,7 @@
         <w:t xml:space="preserve">variable </w:t>
       </w:r>
       <w:r>
-        <w:t>values set to [3.1, y, z]</w:t>
-      </w:r>
-    </w:p>
-    <w:p>
-      <w:pPr>
-        <w:pStyle w:val="code"/>
-      </w:pPr>
-    </w:p>
-    <w:p>
-      <w:r>
-        <w:t xml:space="preserve">where </w:t>
-      </w:r>
-      <w:r>
-        <w:rPr>
-          <w:rStyle w:val="codeChar"/>
-        </w:rPr>
-        <w:t>y</w:t>
-      </w:r>
-      <w:r>
-        <w:t xml:space="preserve"> and </w:t>
-      </w:r>
-      <w:r>
-        <w:rPr>
-          <w:rStyle w:val="codeChar"/>
-        </w:rPr>
-        <w:t>z</w:t>
-      </w:r>
-      <w:r>
-        <w:t xml:space="preserve"> are existing variables of type </w:t>
-      </w:r>
-      <w:r>
-        <w:rPr>
-          <w:rStyle w:val="codeChar"/>
-        </w:rPr>
-        <w:t>Float</w:t>
-      </w:r>
-      <w:r>
-        <w:t>.</w:t>
-      </w:r>
-    </w:p>
-    <w:p>
-      <w:r>
-        <w:t>You may also define an array of a specified size, with each element initialised to the same value, for example:</w:t>
-      </w:r>
-    </w:p>
-    <w:p>
-      <w:pPr>
-        <w:pStyle w:val="code"/>
-      </w:pPr>
-      <w:r>
-        <w:t xml:space="preserve">variable </w:t>
-      </w:r>
-      <w:r>
-        <w:t xml:space="preserve">fruit set to </w:t>
+        <w:t xml:space="preserve">scores set to </w:t>
       </w:r>
       <w:proofErr w:type="spellStart"/>
       <w:proofErr w:type="gramStart"/>
@@ -41490,22 +41860,19 @@
       </w:r>
       <w:proofErr w:type="gramEnd"/>
       <w:r>
-        <w:t>20, "")</w:t>
+        <w:t>12, 100.0)</w:t>
       </w:r>
     </w:p>
     <w:p>
       <w:pPr>
         <w:pStyle w:val="code"/>
-        <w:rPr>
-          <w:rFonts w:asciiTheme="minorHAnsi" w:hAnsiTheme="minorHAnsi"/>
-          <w:color w:val="auto"/>
-          <w:sz w:val="22"/>
-        </w:rPr>
       </w:pPr>
     </w:p>
     <w:p>
       <w:pPr>
         <w:pStyle w:val="code"/>
+      </w:pPr>
+      <w:r>
         <w:rPr>
           <w:rFonts w:asciiTheme="minorHAnsi" w:hAnsiTheme="minorHAnsi"/>
           <w:b w:val="0"/>
@@ -41513,7 +41880,11 @@
           <w:color w:val="auto"/>
           <w:sz w:val="22"/>
         </w:rPr>
-      </w:pPr>
+        <w:t xml:space="preserve">will create an Array of type </w:t>
+      </w:r>
+      <w:r>
+        <w:t>Float</w:t>
+      </w:r>
       <w:r>
         <w:rPr>
           <w:rFonts w:asciiTheme="minorHAnsi" w:hAnsiTheme="minorHAnsi"/>
@@ -41522,10 +41893,10 @@
           <w:color w:val="auto"/>
           <w:sz w:val="22"/>
         </w:rPr>
-        <w:t xml:space="preserve">will create an Array of type </w:t>
-      </w:r>
-      <w:r>
-        <w:t>String</w:t>
+        <w:t xml:space="preserve"> with exactly </w:t>
+      </w:r>
+      <w:r>
+        <w:t>12</w:t>
       </w:r>
       <w:r>
         <w:rPr>
@@ -41535,10 +41906,13 @@
           <w:color w:val="auto"/>
           <w:sz w:val="22"/>
         </w:rPr>
-        <w:t xml:space="preserve"> with exactly </w:t>
-      </w:r>
-      <w:r>
-        <w:t>20</w:t>
+        <w:t xml:space="preserve"> elements, each initialised to </w:t>
+      </w:r>
+      <w:r>
+        <w:t>100</w:t>
+      </w:r>
+      <w:r>
+        <w:t>.0</w:t>
       </w:r>
       <w:r>
         <w:rPr>
@@ -41548,12 +41922,12 @@
           <w:color w:val="auto"/>
           <w:sz w:val="22"/>
         </w:rPr>
-        <w:t xml:space="preserve"> elements, each initialised to an empty </w:t>
-      </w:r>
-      <w:r>
-        <w:t>String</w:t>
-      </w:r>
-      <w:r>
+        <w:t>.</w:t>
+      </w:r>
+    </w:p>
+    <w:p>
+      <w:pPr>
+        <w:pStyle w:val="code"/>
         <w:rPr>
           <w:rFonts w:asciiTheme="minorHAnsi" w:hAnsiTheme="minorHAnsi"/>
           <w:b w:val="0"/>
@@ -41561,117 +41935,6 @@
           <w:color w:val="auto"/>
           <w:sz w:val="22"/>
         </w:rPr>
-        <w:t xml:space="preserve"> and:</w:t>
-      </w:r>
-    </w:p>
-    <w:p>
-      <w:pPr>
-        <w:pStyle w:val="code"/>
-        <w:rPr>
-          <w:rFonts w:asciiTheme="minorHAnsi" w:hAnsiTheme="minorHAnsi"/>
-          <w:b w:val="0"/>
-          <w:bCs/>
-          <w:color w:val="auto"/>
-          <w:sz w:val="22"/>
-        </w:rPr>
-      </w:pPr>
-    </w:p>
-    <w:p>
-      <w:pPr>
-        <w:pStyle w:val="code"/>
-      </w:pPr>
-      <w:r>
-        <w:t xml:space="preserve">variable </w:t>
-      </w:r>
-      <w:r>
-        <w:t xml:space="preserve">scores set to </w:t>
-      </w:r>
-      <w:proofErr w:type="spellStart"/>
-      <w:proofErr w:type="gramStart"/>
-      <w:r>
-        <w:t>createArray</w:t>
-      </w:r>
-      <w:proofErr w:type="spellEnd"/>
-      <w:r>
-        <w:t>(</w:t>
-      </w:r>
-      <w:proofErr w:type="gramEnd"/>
-      <w:r>
-        <w:t>12, 100.0)</w:t>
-      </w:r>
-    </w:p>
-    <w:p>
-      <w:pPr>
-        <w:pStyle w:val="code"/>
-      </w:pPr>
-    </w:p>
-    <w:p>
-      <w:pPr>
-        <w:pStyle w:val="code"/>
-      </w:pPr>
-      <w:r>
-        <w:rPr>
-          <w:rFonts w:asciiTheme="minorHAnsi" w:hAnsiTheme="minorHAnsi"/>
-          <w:b w:val="0"/>
-          <w:bCs/>
-          <w:color w:val="auto"/>
-          <w:sz w:val="22"/>
-        </w:rPr>
-        <w:t xml:space="preserve">will create an Array of type </w:t>
-      </w:r>
-      <w:r>
-        <w:t>Float</w:t>
-      </w:r>
-      <w:r>
-        <w:rPr>
-          <w:rFonts w:asciiTheme="minorHAnsi" w:hAnsiTheme="minorHAnsi"/>
-          <w:b w:val="0"/>
-          <w:bCs/>
-          <w:color w:val="auto"/>
-          <w:sz w:val="22"/>
-        </w:rPr>
-        <w:t xml:space="preserve"> with exactly </w:t>
-      </w:r>
-      <w:r>
-        <w:t>12</w:t>
-      </w:r>
-      <w:r>
-        <w:rPr>
-          <w:rFonts w:asciiTheme="minorHAnsi" w:hAnsiTheme="minorHAnsi"/>
-          <w:b w:val="0"/>
-          <w:bCs/>
-          <w:color w:val="auto"/>
-          <w:sz w:val="22"/>
-        </w:rPr>
-        <w:t xml:space="preserve"> elements, each initialised to </w:t>
-      </w:r>
-      <w:r>
-        <w:t>100</w:t>
-      </w:r>
-      <w:r>
-        <w:t>.0</w:t>
-      </w:r>
-      <w:r>
-        <w:rPr>
-          <w:rFonts w:asciiTheme="minorHAnsi" w:hAnsiTheme="minorHAnsi"/>
-          <w:b w:val="0"/>
-          <w:bCs/>
-          <w:color w:val="auto"/>
-          <w:sz w:val="22"/>
-        </w:rPr>
-        <w:t>.</w:t>
-      </w:r>
-    </w:p>
-    <w:p>
-      <w:pPr>
-        <w:pStyle w:val="code"/>
-        <w:rPr>
-          <w:rFonts w:asciiTheme="minorHAnsi" w:hAnsiTheme="minorHAnsi"/>
-          <w:b w:val="0"/>
-          <w:bCs/>
-          <w:color w:val="auto"/>
-          <w:sz w:val="22"/>
-        </w:rPr>
       </w:pPr>
     </w:p>
     <w:p>
@@ -41681,6 +41944,9 @@
       <w:bookmarkStart w:id="177" w:name="_Toc170738579"/>
       <w:r>
         <w:lastRenderedPageBreak/>
+        <w:br/>
+      </w:r>
+      <w:r>
         <w:t>Dot methods on an Array</w:t>
       </w:r>
       <w:bookmarkEnd w:id="177"/>
@@ -42265,7 +42531,7 @@
         <w:t xml:space="preserve">variable </w:t>
       </w:r>
       <w:r>
-        <w:t xml:space="preserve">a set to new </w:t>
+        <w:t xml:space="preserve">a set to </w:t>
       </w:r>
       <w:proofErr w:type="spellStart"/>
       <w:proofErr w:type="gramStart"/>
@@ -42559,6 +42825,7 @@
         <w:pStyle w:val="code"/>
       </w:pPr>
       <w:r>
+        <w:lastRenderedPageBreak/>
         <w:t>print b</w:t>
       </w:r>
     </w:p>
@@ -42569,7 +42836,6 @@
       <w:proofErr w:type="spellStart"/>
       <w:proofErr w:type="gramStart"/>
       <w:r>
-        <w:lastRenderedPageBreak/>
         <w:t>a.appendArray</w:t>
       </w:r>
       <w:proofErr w:type="spellEnd"/>
@@ -42784,10 +43050,7 @@
           <w:lang w:eastAsia="en-GB"/>
           <w14:ligatures w14:val="none"/>
         </w:rPr>
-        <w:t>[[String]]</w:t>
-      </w:r>
-      <w:r>
-        <w:t xml:space="preserve"> or </w:t>
+        <w:t xml:space="preserve">Array&lt;of </w:t>
       </w:r>
       <w:r>
         <w:rPr>
@@ -42800,10 +43063,7 @@
           <w:lang w:eastAsia="en-GB"/>
           <w14:ligatures w14:val="none"/>
         </w:rPr>
-        <w:t>[[Int]]</w:t>
-      </w:r>
-      <w:r>
-        <w:t xml:space="preserve"> or </w:t>
+        <w:t>Array&lt;of String&gt;</w:t>
       </w:r>
       <w:r>
         <w:rPr>
@@ -42816,7 +43076,65 @@
           <w:lang w:eastAsia="en-GB"/>
           <w14:ligatures w14:val="none"/>
         </w:rPr>
-        <w:t>[[Player]]</w:t>
+        <w:t>&gt;</w:t>
+      </w:r>
+      <w:r>
+        <w:t xml:space="preserve"> or </w:t>
+      </w:r>
+      <w:r>
+        <w:rPr>
+          <w:rFonts w:ascii="Consolas" w:eastAsia="Times New Roman" w:hAnsi="Consolas" w:cs="Times New Roman"/>
+          <w:b/>
+          <w:color w:val="215E99" w:themeColor="text2" w:themeTint="BF"/>
+          <w:kern w:val="0"/>
+          <w:sz w:val="20"/>
+          <w:szCs w:val="21"/>
+          <w:lang w:eastAsia="en-GB"/>
+          <w14:ligatures w14:val="none"/>
+        </w:rPr>
+        <w:t xml:space="preserve">Array&lt;of </w:t>
+      </w:r>
+      <w:r>
+        <w:rPr>
+          <w:rFonts w:ascii="Consolas" w:eastAsia="Times New Roman" w:hAnsi="Consolas" w:cs="Times New Roman"/>
+          <w:b/>
+          <w:color w:val="215E99" w:themeColor="text2" w:themeTint="BF"/>
+          <w:kern w:val="0"/>
+          <w:sz w:val="20"/>
+          <w:szCs w:val="21"/>
+          <w:lang w:eastAsia="en-GB"/>
+          <w14:ligatures w14:val="none"/>
+        </w:rPr>
+        <w:t xml:space="preserve">Array&lt;of </w:t>
+      </w:r>
+      <w:r>
+        <w:rPr>
+          <w:rFonts w:ascii="Consolas" w:eastAsia="Times New Roman" w:hAnsi="Consolas" w:cs="Times New Roman"/>
+          <w:b/>
+          <w:color w:val="215E99" w:themeColor="text2" w:themeTint="BF"/>
+          <w:kern w:val="0"/>
+          <w:sz w:val="20"/>
+          <w:szCs w:val="21"/>
+          <w:lang w:eastAsia="en-GB"/>
+          <w14:ligatures w14:val="none"/>
+        </w:rPr>
+        <w:t>Int&gt;</w:t>
+      </w:r>
+      <w:r>
+        <w:rPr>
+          <w:rFonts w:ascii="Consolas" w:eastAsia="Times New Roman" w:hAnsi="Consolas" w:cs="Times New Roman"/>
+          <w:b/>
+          <w:color w:val="215E99" w:themeColor="text2" w:themeTint="BF"/>
+          <w:kern w:val="0"/>
+          <w:sz w:val="20"/>
+          <w:szCs w:val="21"/>
+          <w:lang w:eastAsia="en-GB"/>
+          <w14:ligatures w14:val="none"/>
+        </w:rPr>
+        <w:t>&gt;</w:t>
+      </w:r>
+      <w:r>
+        <w:t xml:space="preserve"> </w:t>
       </w:r>
     </w:p>
     <w:p>
@@ -42995,6 +43313,17 @@
                 <w:szCs w:val="24"/>
               </w:rPr>
             </w:pPr>
+            <w:proofErr w:type="spellStart"/>
+            <w:r>
+              <w:rPr>
+                <w:b/>
+                <w:bCs/>
+                <w:color w:val="FFFFFF" w:themeColor="background1"/>
+                <w:sz w:val="24"/>
+                <w:szCs w:val="24"/>
+              </w:rPr>
+              <w:t>Dictionary</w:t>
+            </w:r>
             <w:r>
               <w:rPr>
                 <w:b/>
@@ -43005,26 +43334,7 @@
               </w:rPr>
               <w:t>Immutable</w:t>
             </w:r>
-            <w:r>
-              <w:rPr>
-                <w:b/>
-                <w:bCs/>
-                <w:color w:val="FFFFFF" w:themeColor="background1"/>
-                <w:sz w:val="24"/>
-                <w:szCs w:val="24"/>
-              </w:rPr>
-              <w:t xml:space="preserve"> </w:t>
-            </w:r>
-            <w:r>
-              <w:rPr>
-                <w:b/>
-                <w:bCs/>
-                <w:color w:val="FFFFFF" w:themeColor="background1"/>
-                <w:sz w:val="24"/>
-                <w:szCs w:val="24"/>
-              </w:rPr>
-              <w:t>Dictionary</w:t>
-            </w:r>
+            <w:proofErr w:type="spellEnd"/>
           </w:p>
         </w:tc>
       </w:tr>
@@ -43094,17 +43404,29 @@
               <w:t xml:space="preserve"> </w:t>
             </w:r>
             <w:r>
-              <w:t>[</w:t>
+              <w:t xml:space="preserve">Dictionary&lt;of </w:t>
             </w:r>
             <w:proofErr w:type="spellStart"/>
             <w:proofErr w:type="gramStart"/>
             <w:r>
-              <w:t>String:Int</w:t>
+              <w:t>S</w:t>
+            </w:r>
+            <w:r>
+              <w:t>tring</w:t>
+            </w:r>
+            <w:r>
+              <w:t>,</w:t>
+            </w:r>
+            <w:r>
+              <w:t>In</w:t>
+            </w:r>
+            <w:r>
+              <w:t>t</w:t>
             </w:r>
             <w:proofErr w:type="spellEnd"/>
             <w:proofErr w:type="gramEnd"/>
             <w:r>
-              <w:t>]</w:t>
+              <w:t>&gt;</w:t>
             </w:r>
           </w:p>
         </w:tc>
@@ -43131,24 +43453,39 @@
             <w:pPr>
               <w:pStyle w:val="codeBlock"/>
             </w:pPr>
+            <w:proofErr w:type="spellStart"/>
             <w:r>
-              <w:t>{</w:t>
+              <w:t>Dictionary</w:t>
+            </w:r>
+            <w:r>
+              <w:t>Immutable</w:t>
+            </w:r>
+            <w:proofErr w:type="spellEnd"/>
+            <w:r>
+              <w:t xml:space="preserve">&lt;of </w:t>
             </w:r>
             <w:proofErr w:type="spellStart"/>
             <w:proofErr w:type="gramStart"/>
             <w:r>
-              <w:t>String:Int</w:t>
+              <w:t>S</w:t>
+            </w:r>
+            <w:r>
+              <w:t>tring</w:t>
+            </w:r>
+            <w:r>
+              <w:t>,</w:t>
+            </w:r>
+            <w:r>
+              <w:t>In</w:t>
+            </w:r>
+            <w:r>
+              <w:t>t</w:t>
             </w:r>
             <w:proofErr w:type="spellEnd"/>
             <w:proofErr w:type="gramEnd"/>
             <w:r>
-              <w:t>}</w:t>
+              <w:t>&gt;</w:t>
             </w:r>
-          </w:p>
-          <w:p>
-            <w:pPr>
-              <w:pStyle w:val="codeBlock"/>
-            </w:pPr>
           </w:p>
         </w:tc>
       </w:tr>
@@ -43297,17 +43634,32 @@
               <w:pStyle w:val="codeBlock"/>
             </w:pPr>
             <w:r>
-              <w:t>empty [</w:t>
+              <w:t xml:space="preserve">empty </w:t>
+            </w:r>
+            <w:r>
+              <w:t xml:space="preserve">Dictionary&lt;of </w:t>
             </w:r>
             <w:proofErr w:type="spellStart"/>
             <w:proofErr w:type="gramStart"/>
             <w:r>
-              <w:t>String:Int</w:t>
+              <w:t>S</w:t>
+            </w:r>
+            <w:r>
+              <w:t>tring</w:t>
+            </w:r>
+            <w:r>
+              <w:t>,</w:t>
+            </w:r>
+            <w:r>
+              <w:t>In</w:t>
+            </w:r>
+            <w:r>
+              <w:t>t</w:t>
             </w:r>
             <w:proofErr w:type="spellEnd"/>
             <w:proofErr w:type="gramEnd"/>
             <w:r>
-              <w:t>]</w:t>
+              <w:t>&gt;</w:t>
             </w:r>
           </w:p>
         </w:tc>
@@ -43335,17 +43687,40 @@
               <w:pStyle w:val="codeBlock"/>
             </w:pPr>
             <w:r>
-              <w:t>empty {</w:t>
+              <w:t xml:space="preserve">empty </w:t>
+            </w:r>
+            <w:proofErr w:type="spellStart"/>
+            <w:r>
+              <w:t>Dictionary</w:t>
+            </w:r>
+            <w:r>
+              <w:t>Immutable</w:t>
+            </w:r>
+            <w:proofErr w:type="spellEnd"/>
+            <w:r>
+              <w:t xml:space="preserve">&lt;of </w:t>
             </w:r>
             <w:proofErr w:type="spellStart"/>
             <w:proofErr w:type="gramStart"/>
             <w:r>
-              <w:t>String:Int</w:t>
+              <w:t>S</w:t>
+            </w:r>
+            <w:r>
+              <w:t>tring</w:t>
+            </w:r>
+            <w:r>
+              <w:t>,</w:t>
+            </w:r>
+            <w:r>
+              <w:t>In</w:t>
+            </w:r>
+            <w:r>
+              <w:t>t</w:t>
             </w:r>
             <w:proofErr w:type="spellEnd"/>
             <w:proofErr w:type="gramEnd"/>
             <w:r>
-              <w:t>}</w:t>
+              <w:t>&gt;</w:t>
             </w:r>
           </w:p>
         </w:tc>
@@ -43971,18 +44346,38 @@
     </w:p>
     <w:p>
       <w:pPr>
-        <w:rPr>
-          <w:rStyle w:val="codeChar"/>
-        </w:rPr>
-      </w:pPr>
-      <w:r>
-        <w:rPr>
-          <w:rStyle w:val="codeChar"/>
-        </w:rPr>
-        <w:t>[Int, String]</w:t>
-      </w:r>
-    </w:p>
-    <w:p>
+        <w:pStyle w:val="codeBlock"/>
+      </w:pPr>
+      <w:r>
+        <w:t xml:space="preserve">Dictionary&lt;of </w:t>
+      </w:r>
+      <w:proofErr w:type="spellStart"/>
+      <w:proofErr w:type="gramStart"/>
+      <w:r>
+        <w:t>S</w:t>
+      </w:r>
+      <w:r>
+        <w:t>tring</w:t>
+      </w:r>
+      <w:r>
+        <w:t>,</w:t>
+      </w:r>
+      <w:r>
+        <w:t>In</w:t>
+      </w:r>
+      <w:r>
+        <w:t>t</w:t>
+      </w:r>
+      <w:proofErr w:type="spellEnd"/>
+      <w:proofErr w:type="gramEnd"/>
+      <w:r>
+        <w:t>&gt;</w:t>
+      </w:r>
+    </w:p>
+    <w:p>
+      <w:r>
+        <w:br/>
+      </w:r>
       <w:r>
         <w:t xml:space="preserve">Important: For both </w:t>
       </w:r>
@@ -44000,7 +44395,13 @@
         <w:rPr>
           <w:rStyle w:val="codeChar"/>
         </w:rPr>
-        <w:t>ImmutableDictionary</w:t>
+        <w:t>Dictionary</w:t>
+      </w:r>
+      <w:r>
+        <w:rPr>
+          <w:rStyle w:val="codeChar"/>
+        </w:rPr>
+        <w:t>Immutable</w:t>
       </w:r>
       <w:proofErr w:type="spellEnd"/>
       <w:r>
@@ -44087,6 +44488,7 @@
         <w:pStyle w:val="Heading4"/>
       </w:pPr>
       <w:r>
+        <w:lastRenderedPageBreak/>
         <w:t>Defining a literal</w:t>
       </w:r>
     </w:p>
@@ -44122,7 +44524,6 @@
         <w:pStyle w:val="code"/>
       </w:pPr>
       <w:r>
-        <w:lastRenderedPageBreak/>
         <w:t xml:space="preserve">variable </w:t>
       </w:r>
       <w:proofErr w:type="spellStart"/>
@@ -44163,7 +44564,7 @@
     </w:p>
     <w:p>
       <w:pPr>
-        <w:pStyle w:val="code"/>
+        <w:pStyle w:val="codeBlock"/>
       </w:pPr>
       <w:r>
         <w:t xml:space="preserve">variable </w:t>
@@ -44174,7 +44575,32 @@
       </w:r>
       <w:proofErr w:type="spellEnd"/>
       <w:r>
-        <w:t xml:space="preserve"> set to new [String, Int]</w:t>
+        <w:t xml:space="preserve"> set to new </w:t>
+      </w:r>
+      <w:r>
+        <w:t xml:space="preserve">Dictionary&lt;of </w:t>
+      </w:r>
+      <w:proofErr w:type="spellStart"/>
+      <w:proofErr w:type="gramStart"/>
+      <w:r>
+        <w:t>S</w:t>
+      </w:r>
+      <w:r>
+        <w:t>tring</w:t>
+      </w:r>
+      <w:r>
+        <w:t>,</w:t>
+      </w:r>
+      <w:r>
+        <w:t>In</w:t>
+      </w:r>
+      <w:r>
+        <w:t>t</w:t>
+      </w:r>
+      <w:proofErr w:type="spellEnd"/>
+      <w:proofErr w:type="gramEnd"/>
+      <w:r>
+        <w:t>&gt;()</w:t>
       </w:r>
     </w:p>
     <w:p>
@@ -44449,11 +44875,14 @@
       <w:bookmarkStart w:id="189" w:name="_Ref172636237"/>
       <w:proofErr w:type="spellStart"/>
       <w:r>
-        <w:t>ImmutableDictionary</w:t>
+        <w:t>Dictionary</w:t>
       </w:r>
       <w:bookmarkEnd w:id="187"/>
       <w:bookmarkEnd w:id="188"/>
       <w:bookmarkEnd w:id="189"/>
+      <w:r>
+        <w:t>Immutable</w:t>
+      </w:r>
       <w:proofErr w:type="spellEnd"/>
     </w:p>
     <w:p>
@@ -44577,32 +45006,70 @@
     </w:p>
     <w:p>
       <w:pPr>
-        <w:rPr>
-          <w:rStyle w:val="codeChar"/>
-        </w:rPr>
-      </w:pPr>
-      <w:r>
-        <w:rPr>
-          <w:rStyle w:val="codeChar"/>
-        </w:rPr>
-        <w:t>{</w:t>
-      </w:r>
-      <w:r>
-        <w:rPr>
-          <w:rStyle w:val="codeChar"/>
-        </w:rPr>
-        <w:t>Int, String</w:t>
-      </w:r>
-      <w:r>
-        <w:rPr>
-          <w:rStyle w:val="codeChar"/>
-        </w:rPr>
-        <w:t>}</w:t>
-      </w:r>
-    </w:p>
-    <w:p>
-      <w:pPr>
         <w:pStyle w:val="Heading4"/>
+        <w:rPr>
+          <w:rFonts w:ascii="Consolas" w:eastAsiaTheme="minorHAnsi" w:hAnsi="Consolas" w:cstheme="minorBidi"/>
+          <w:b/>
+          <w:i w:val="0"/>
+          <w:iCs w:val="0"/>
+          <w:color w:val="215E99" w:themeColor="text2" w:themeTint="BF"/>
+          <w:sz w:val="20"/>
+        </w:rPr>
+      </w:pPr>
+      <w:proofErr w:type="spellStart"/>
+      <w:r>
+        <w:rPr>
+          <w:rFonts w:ascii="Consolas" w:eastAsiaTheme="minorHAnsi" w:hAnsi="Consolas" w:cstheme="minorBidi"/>
+          <w:b/>
+          <w:i w:val="0"/>
+          <w:iCs w:val="0"/>
+          <w:color w:val="215E99" w:themeColor="text2" w:themeTint="BF"/>
+          <w:sz w:val="20"/>
+        </w:rPr>
+        <w:t>DictionaryImmutable</w:t>
+      </w:r>
+      <w:proofErr w:type="spellEnd"/>
+      <w:r>
+        <w:rPr>
+          <w:rFonts w:ascii="Consolas" w:eastAsiaTheme="minorHAnsi" w:hAnsi="Consolas" w:cstheme="minorBidi"/>
+          <w:b/>
+          <w:i w:val="0"/>
+          <w:iCs w:val="0"/>
+          <w:color w:val="215E99" w:themeColor="text2" w:themeTint="BF"/>
+          <w:sz w:val="20"/>
+        </w:rPr>
+        <w:t xml:space="preserve">&lt;of </w:t>
+      </w:r>
+      <w:proofErr w:type="spellStart"/>
+      <w:proofErr w:type="gramStart"/>
+      <w:r>
+        <w:rPr>
+          <w:rFonts w:ascii="Consolas" w:eastAsiaTheme="minorHAnsi" w:hAnsi="Consolas" w:cstheme="minorBidi"/>
+          <w:b/>
+          <w:i w:val="0"/>
+          <w:iCs w:val="0"/>
+          <w:color w:val="215E99" w:themeColor="text2" w:themeTint="BF"/>
+          <w:sz w:val="20"/>
+        </w:rPr>
+        <w:t>String,Int</w:t>
+      </w:r>
+      <w:proofErr w:type="spellEnd"/>
+      <w:proofErr w:type="gramEnd"/>
+      <w:r>
+        <w:rPr>
+          <w:rFonts w:ascii="Consolas" w:eastAsiaTheme="minorHAnsi" w:hAnsi="Consolas" w:cstheme="minorBidi"/>
+          <w:b/>
+          <w:i w:val="0"/>
+          <w:iCs w:val="0"/>
+          <w:color w:val="215E99" w:themeColor="text2" w:themeTint="BF"/>
+          <w:sz w:val="20"/>
+        </w:rPr>
+        <w:t>&gt;</w:t>
+      </w:r>
+    </w:p>
+    <w:p>
+      <w:pPr>
+        <w:pStyle w:val="Heading4"/>
       </w:pPr>
       <w:r>
         <w:t>Defining a literal</w:t>
@@ -44701,7 +45168,61 @@
       </w:r>
       <w:proofErr w:type="spellEnd"/>
       <w:r>
-        <w:t xml:space="preserve"> set to new {String, Int}</w:t>
+        <w:t xml:space="preserve"> set to new </w:t>
+      </w:r>
+      <w:proofErr w:type="spellStart"/>
+      <w:r>
+        <w:rPr>
+          <w:rFonts w:eastAsia="Times New Roman" w:cs="Times New Roman"/>
+          <w:kern w:val="0"/>
+          <w:szCs w:val="21"/>
+          <w:lang w:eastAsia="en-GB"/>
+          <w14:ligatures w14:val="none"/>
+        </w:rPr>
+        <w:t>Dictionary</w:t>
+      </w:r>
+      <w:r>
+        <w:t>Immutable</w:t>
+      </w:r>
+      <w:proofErr w:type="spellEnd"/>
+      <w:r>
+        <w:rPr>
+          <w:rFonts w:eastAsia="Times New Roman" w:cs="Times New Roman"/>
+          <w:kern w:val="0"/>
+          <w:szCs w:val="21"/>
+          <w:lang w:eastAsia="en-GB"/>
+          <w14:ligatures w14:val="none"/>
+        </w:rPr>
+        <w:t xml:space="preserve">&lt;of </w:t>
+      </w:r>
+      <w:proofErr w:type="spellStart"/>
+      <w:proofErr w:type="gramStart"/>
+      <w:r>
+        <w:rPr>
+          <w:rFonts w:eastAsia="Times New Roman" w:cs="Times New Roman"/>
+          <w:kern w:val="0"/>
+          <w:szCs w:val="21"/>
+          <w:lang w:eastAsia="en-GB"/>
+          <w14:ligatures w14:val="none"/>
+        </w:rPr>
+        <w:t>S</w:t>
+      </w:r>
+      <w:r>
+        <w:t>tring</w:t>
+      </w:r>
+      <w:r>
+        <w:t>,</w:t>
+      </w:r>
+      <w:r>
+        <w:t>In</w:t>
+      </w:r>
+      <w:r>
+        <w:t>t</w:t>
+      </w:r>
+      <w:proofErr w:type="spellEnd"/>
+      <w:proofErr w:type="gramEnd"/>
+      <w:r>
+        <w:t>&gt;()</w:t>
       </w:r>
     </w:p>
     <w:p>
@@ -44771,6 +45292,7 @@
         <w:pStyle w:val="code"/>
       </w:pPr>
       <w:r>
+        <w:lastRenderedPageBreak/>
         <w:t xml:space="preserve">set </w:t>
       </w:r>
       <w:proofErr w:type="spellStart"/>
@@ -44820,20 +45342,25 @@
       </w:pPr>
       <w:bookmarkStart w:id="190" w:name="_Toc170738582"/>
       <w:r>
-        <w:lastRenderedPageBreak/>
         <w:t>Dot methods o</w:t>
       </w:r>
       <w:r>
         <w:t xml:space="preserve">n </w:t>
       </w:r>
       <w:r>
-        <w:t xml:space="preserve">an </w:t>
+        <w:t>a</w:t>
+      </w:r>
+      <w:r>
+        <w:t xml:space="preserve"> </w:t>
       </w:r>
       <w:proofErr w:type="spellStart"/>
       <w:r>
-        <w:t>ImmutableDictionary</w:t>
+        <w:t>Dictionary</w:t>
       </w:r>
       <w:bookmarkEnd w:id="190"/>
+      <w:r>
+        <w:t>Immutable</w:t>
+      </w:r>
       <w:proofErr w:type="spellEnd"/>
     </w:p>
     <w:p>
@@ -45747,7 +46274,7 @@
                     <pic:cNvPicPr/>
                   </pic:nvPicPr>
                   <pic:blipFill>
-                    <a:blip r:embed="rId38"/>
+                    <a:blip r:embed="rId36"/>
                     <a:stretch>
                       <a:fillRect/>
                     </a:stretch>
@@ -46026,7 +46553,7 @@
                     <pic:cNvPicPr/>
                   </pic:nvPicPr>
                   <pic:blipFill>
-                    <a:blip r:embed="rId39"/>
+                    <a:blip r:embed="rId37"/>
                     <a:stretch>
                       <a:fillRect/>
                     </a:stretch>
@@ -49420,7 +49947,7 @@
                     <pic:cNvPicPr/>
                   </pic:nvPicPr>
                   <pic:blipFill>
-                    <a:blip r:embed="rId40"/>
+                    <a:blip r:embed="rId38"/>
                     <a:stretch>
                       <a:fillRect/>
                     </a:stretch>
@@ -49478,7 +50005,7 @@
       <w:r>
         <w:t xml:space="preserve">Elan regular expressions are modelled on those of JavaScript, including the syntax for literal regular expressions. See, for example: </w:t>
       </w:r>
-      <w:hyperlink r:id="rId41" w:history="1">
+      <w:hyperlink r:id="rId39" w:history="1">
         <w:r>
           <w:rPr>
             <w:rStyle w:val="Hyperlink"/>
@@ -49557,6 +50084,9 @@
     </w:p>
     <w:p>
       <w:r>
+        <w:rPr>
+          <w:noProof/>
+        </w:rPr>
         <w:drawing>
           <wp:inline distT="0" distB="0" distL="0" distR="0" wp14:anchorId="57B1DA55" wp14:editId="2E875899">
             <wp:extent cx="3982006" cy="1438476"/>
@@ -49573,7 +50103,7 @@
                     <pic:cNvPicPr/>
                   </pic:nvPicPr>
                   <pic:blipFill>
-                    <a:blip r:embed="rId42"/>
+                    <a:blip r:embed="rId40"/>
                     <a:stretch>
                       <a:fillRect/>
                     </a:stretch>
@@ -49612,6 +50142,9 @@
     </w:p>
     <w:p>
       <w:r>
+        <w:rPr>
+          <w:noProof/>
+        </w:rPr>
         <w:drawing>
           <wp:inline distT="0" distB="0" distL="0" distR="0" wp14:anchorId="6951185D" wp14:editId="69C29320">
             <wp:extent cx="4048690" cy="1486107"/>
@@ -49628,7 +50161,7 @@
                     <pic:cNvPicPr/>
                   </pic:nvPicPr>
                   <pic:blipFill>
-                    <a:blip r:embed="rId43"/>
+                    <a:blip r:embed="rId41"/>
                     <a:stretch>
                       <a:fillRect/>
                     </a:stretch>
@@ -49985,7 +50518,7 @@
                     <pic:cNvPicPr/>
                   </pic:nvPicPr>
                   <pic:blipFill>
-                    <a:blip r:embed="rId44"/>
+                    <a:blip r:embed="rId42"/>
                     <a:stretch>
                       <a:fillRect/>
                     </a:stretch>
@@ -54510,43 +55043,56 @@
       </w:r>
       <w:r>
         <w:br/>
-        <w:t xml:space="preserve">                      </w:t>
-      </w:r>
-      <w:r>
-        <w:t>lambda dd as {</w:t>
+        <w:t xml:space="preserve">          </w:t>
+      </w:r>
+      <w:r>
+        <w:t xml:space="preserve">lambda dd as </w:t>
+      </w:r>
+      <w:r>
+        <w:t xml:space="preserve">Dictionary&lt;of </w:t>
+      </w:r>
+      <w:r>
+        <w:t>String</w:t>
+      </w:r>
+      <w:r>
+        <w:t xml:space="preserve">, </w:t>
+      </w:r>
+      <w:r>
+        <w:t>Int</w:t>
+      </w:r>
+      <w:r>
+        <w:t>&gt;</w:t>
+      </w:r>
+      <w:r>
+        <w:t xml:space="preserve">, </w:t>
+      </w:r>
+      <w:proofErr w:type="spellStart"/>
+      <w:r>
+        <w:t>possAnswer</w:t>
+      </w:r>
+      <w:proofErr w:type="spellEnd"/>
+      <w:r>
+        <w:t xml:space="preserve"> as String =&gt;</w:t>
+      </w:r>
+      <w:r>
+        <w:br/>
+        <w:t xml:space="preserve">                                  </w:t>
+      </w:r>
+      <w:r>
+        <w:t xml:space="preserve"> </w:t>
       </w:r>
       <w:proofErr w:type="spellStart"/>
       <w:proofErr w:type="gramStart"/>
       <w:r>
-        <w:t>String:Int</w:t>
+        <w:t>incrementCount</w:t>
       </w:r>
       <w:proofErr w:type="spellEnd"/>
+      <w:r>
+        <w:t>(</w:t>
+      </w:r>
       <w:proofErr w:type="gramEnd"/>
       <w:r>
-        <w:t xml:space="preserve">}, </w:t>
-      </w:r>
-      <w:proofErr w:type="spellStart"/>
-      <w:r>
-        <w:t>possAnswer</w:t>
-      </w:r>
-      <w:proofErr w:type="spellEnd"/>
-      <w:r>
-        <w:t xml:space="preserve"> as String =&gt;</w:t>
-      </w:r>
-      <w:r>
-        <w:br/>
-        <w:t xml:space="preserve">                                  </w:t>
-      </w:r>
-      <w:r>
-        <w:t xml:space="preserve"> </w:t>
-      </w:r>
-      <w:proofErr w:type="spellStart"/>
-      <w:r>
-        <w:t>incrementCount</w:t>
-      </w:r>
-      <w:proofErr w:type="spellEnd"/>
-      <w:r>
-        <w:t xml:space="preserve">(dd, </w:t>
+        <w:t xml:space="preserve">dd, </w:t>
       </w:r>
       <w:proofErr w:type="spellStart"/>
       <w:r>
@@ -54679,16 +55225,13 @@
           <w:lang w:eastAsia="en-GB"/>
           <w14:ligatures w14:val="none"/>
         </w:rPr>
-        <w:t xml:space="preserve"> </w:t>
-      </w:r>
-      <w:r>
-        <w:rPr>
-          <w:rStyle w:val="codeChar"/>
-        </w:rPr>
-        <w:t>[Float]</w:t>
-      </w:r>
-      <w:r>
-        <w:t xml:space="preserve"> or</w:t>
+        <w:t xml:space="preserve">n </w:t>
+      </w:r>
+      <w:r>
+        <w:rPr>
+          <w:rStyle w:val="codeChar"/>
+        </w:rPr>
+        <w:t>Array&lt;of Float&gt;</w:t>
       </w:r>
       <w:r>
         <w:rPr>
@@ -54700,16 +55243,28 @@
           <w:lang w:eastAsia="en-GB"/>
           <w14:ligatures w14:val="none"/>
         </w:rPr>
+        <w:t xml:space="preserve"> or a </w:t>
+      </w:r>
+      <w:r>
+        <w:rPr>
+          <w:rStyle w:val="codeChar"/>
+        </w:rPr>
+        <w:t>List&lt;of Float&gt;</w:t>
+      </w:r>
+      <w:r>
+        <w:rPr>
+          <w:rFonts w:ascii="Consolas" w:eastAsia="Times New Roman" w:hAnsi="Consolas" w:cs="Times New Roman"/>
+          <w:color w:val="001080"/>
+          <w:kern w:val="0"/>
+          <w:sz w:val="21"/>
+          <w:szCs w:val="21"/>
+          <w:lang w:eastAsia="en-GB"/>
+          <w14:ligatures w14:val="none"/>
+        </w:rPr>
         <w:t xml:space="preserve"> </w:t>
       </w:r>
       <w:r>
-        <w:rPr>
-          <w:rStyle w:val="codeChar"/>
-        </w:rPr>
-        <w:t>{Float}</w:t>
-      </w:r>
-      <w:r>
-        <w:t xml:space="preserve"> and return the maximum</w:t>
+        <w:t>return the maximum</w:t>
       </w:r>
       <w:r>
         <w:t>/minimum</w:t>
@@ -60371,7 +60926,7 @@
     </w:p>
     <w:p/>
     <w:sectPr>
-      <w:footerReference w:type="default" r:id="rId45"/>
+      <w:footerReference w:type="default" r:id="rId43"/>
       <w:type w:val="continuous"/>
       <w:pgSz w:w="11906" w:h="16838"/>
       <w:pgMar w:top="1440" w:right="1440" w:bottom="1440" w:left="1440" w:header="708" w:footer="708" w:gutter="0"/>
@@ -62059,9 +62614,9 @@
     </w:lvl>
   </w:abstractNum>
   <w:abstractNum w:abstractNumId="14" w15:restartNumberingAfterBreak="0">
-    <w:nsid w:val="2A7B7604"/>
+    <w:nsid w:val="2A4B4C48"/>
     <w:multiLevelType w:val="hybridMultilevel"/>
-    <w:tmpl w:val="81C856C0"/>
+    <w:tmpl w:val="32A8E888"/>
     <w:lvl w:ilvl="0" w:tplc="08090001">
       <w:start w:val="1"/>
       <w:numFmt w:val="bullet"/>
@@ -62172,9 +62727,9 @@
     </w:lvl>
   </w:abstractNum>
   <w:abstractNum w:abstractNumId="15" w15:restartNumberingAfterBreak="0">
-    <w:nsid w:val="2DE60CB7"/>
+    <w:nsid w:val="2A7B7604"/>
     <w:multiLevelType w:val="hybridMultilevel"/>
-    <w:tmpl w:val="CEDAF9BC"/>
+    <w:tmpl w:val="81C856C0"/>
     <w:lvl w:ilvl="0" w:tplc="08090001">
       <w:start w:val="1"/>
       <w:numFmt w:val="bullet"/>
@@ -62285,9 +62840,9 @@
     </w:lvl>
   </w:abstractNum>
   <w:abstractNum w:abstractNumId="16" w15:restartNumberingAfterBreak="0">
-    <w:nsid w:val="38177A43"/>
+    <w:nsid w:val="2DE60CB7"/>
     <w:multiLevelType w:val="hybridMultilevel"/>
-    <w:tmpl w:val="58E4B024"/>
+    <w:tmpl w:val="CEDAF9BC"/>
     <w:lvl w:ilvl="0" w:tplc="08090001">
       <w:start w:val="1"/>
       <w:numFmt w:val="bullet"/>
@@ -62398,9 +62953,9 @@
     </w:lvl>
   </w:abstractNum>
   <w:abstractNum w:abstractNumId="17" w15:restartNumberingAfterBreak="0">
-    <w:nsid w:val="38375A4A"/>
+    <w:nsid w:val="38177A43"/>
     <w:multiLevelType w:val="hybridMultilevel"/>
-    <w:tmpl w:val="5F605F5E"/>
+    <w:tmpl w:val="58E4B024"/>
     <w:lvl w:ilvl="0" w:tplc="08090001">
       <w:start w:val="1"/>
       <w:numFmt w:val="bullet"/>
@@ -62511,9 +63066,9 @@
     </w:lvl>
   </w:abstractNum>
   <w:abstractNum w:abstractNumId="18" w15:restartNumberingAfterBreak="0">
-    <w:nsid w:val="38D0363C"/>
+    <w:nsid w:val="38375A4A"/>
     <w:multiLevelType w:val="hybridMultilevel"/>
-    <w:tmpl w:val="AF2CD654"/>
+    <w:tmpl w:val="5F605F5E"/>
     <w:lvl w:ilvl="0" w:tplc="08090001">
       <w:start w:val="1"/>
       <w:numFmt w:val="bullet"/>
@@ -62624,9 +63179,9 @@
     </w:lvl>
   </w:abstractNum>
   <w:abstractNum w:abstractNumId="19" w15:restartNumberingAfterBreak="0">
-    <w:nsid w:val="3B1B3FF9"/>
+    <w:nsid w:val="38D0363C"/>
     <w:multiLevelType w:val="hybridMultilevel"/>
-    <w:tmpl w:val="6E32EBB8"/>
+    <w:tmpl w:val="AF2CD654"/>
     <w:lvl w:ilvl="0" w:tplc="08090001">
       <w:start w:val="1"/>
       <w:numFmt w:val="bullet"/>
@@ -62737,9 +63292,9 @@
     </w:lvl>
   </w:abstractNum>
   <w:abstractNum w:abstractNumId="20" w15:restartNumberingAfterBreak="0">
-    <w:nsid w:val="3CC8067A"/>
+    <w:nsid w:val="3B1B3FF9"/>
     <w:multiLevelType w:val="hybridMultilevel"/>
-    <w:tmpl w:val="5886915E"/>
+    <w:tmpl w:val="6E32EBB8"/>
     <w:lvl w:ilvl="0" w:tplc="08090001">
       <w:start w:val="1"/>
       <w:numFmt w:val="bullet"/>
@@ -62850,9 +63405,9 @@
     </w:lvl>
   </w:abstractNum>
   <w:abstractNum w:abstractNumId="21" w15:restartNumberingAfterBreak="0">
-    <w:nsid w:val="3FA727C8"/>
+    <w:nsid w:val="3CC8067A"/>
     <w:multiLevelType w:val="hybridMultilevel"/>
-    <w:tmpl w:val="E44E3630"/>
+    <w:tmpl w:val="5886915E"/>
     <w:lvl w:ilvl="0" w:tplc="08090001">
       <w:start w:val="1"/>
       <w:numFmt w:val="bullet"/>
@@ -62963,9 +63518,9 @@
     </w:lvl>
   </w:abstractNum>
   <w:abstractNum w:abstractNumId="22" w15:restartNumberingAfterBreak="0">
-    <w:nsid w:val="3FE8716B"/>
+    <w:nsid w:val="3FA727C8"/>
     <w:multiLevelType w:val="hybridMultilevel"/>
-    <w:tmpl w:val="D45EA7A0"/>
+    <w:tmpl w:val="E44E3630"/>
     <w:lvl w:ilvl="0" w:tplc="08090001">
       <w:start w:val="1"/>
       <w:numFmt w:val="bullet"/>
@@ -63076,9 +63631,9 @@
     </w:lvl>
   </w:abstractNum>
   <w:abstractNum w:abstractNumId="23" w15:restartNumberingAfterBreak="0">
-    <w:nsid w:val="40331D51"/>
+    <w:nsid w:val="3FE8716B"/>
     <w:multiLevelType w:val="hybridMultilevel"/>
-    <w:tmpl w:val="ACC46F6E"/>
+    <w:tmpl w:val="D45EA7A0"/>
     <w:lvl w:ilvl="0" w:tplc="08090001">
       <w:start w:val="1"/>
       <w:numFmt w:val="bullet"/>
@@ -63189,9 +63744,9 @@
     </w:lvl>
   </w:abstractNum>
   <w:abstractNum w:abstractNumId="24" w15:restartNumberingAfterBreak="0">
-    <w:nsid w:val="41701D3E"/>
+    <w:nsid w:val="40331D51"/>
     <w:multiLevelType w:val="hybridMultilevel"/>
-    <w:tmpl w:val="C0F03686"/>
+    <w:tmpl w:val="ACC46F6E"/>
     <w:lvl w:ilvl="0" w:tplc="08090001">
       <w:start w:val="1"/>
       <w:numFmt w:val="bullet"/>
@@ -63302,6 +63857,119 @@
     </w:lvl>
   </w:abstractNum>
   <w:abstractNum w:abstractNumId="25" w15:restartNumberingAfterBreak="0">
+    <w:nsid w:val="41701D3E"/>
+    <w:multiLevelType w:val="hybridMultilevel"/>
+    <w:tmpl w:val="C0F03686"/>
+    <w:lvl w:ilvl="0" w:tplc="08090001">
+      <w:start w:val="1"/>
+      <w:numFmt w:val="bullet"/>
+      <w:lvlText w:val=""/>
+      <w:lvlJc w:val="left"/>
+      <w:pPr>
+        <w:ind w:left="720" w:hanging="360"/>
+      </w:pPr>
+      <w:rPr>
+        <w:rFonts w:ascii="Symbol" w:hAnsi="Symbol" w:hint="default"/>
+      </w:rPr>
+    </w:lvl>
+    <w:lvl w:ilvl="1" w:tplc="08090003" w:tentative="1">
+      <w:start w:val="1"/>
+      <w:numFmt w:val="bullet"/>
+      <w:lvlText w:val="o"/>
+      <w:lvlJc w:val="left"/>
+      <w:pPr>
+        <w:ind w:left="1440" w:hanging="360"/>
+      </w:pPr>
+      <w:rPr>
+        <w:rFonts w:ascii="Courier New" w:hAnsi="Courier New" w:cs="Courier New" w:hint="default"/>
+      </w:rPr>
+    </w:lvl>
+    <w:lvl w:ilvl="2" w:tplc="08090005" w:tentative="1">
+      <w:start w:val="1"/>
+      <w:numFmt w:val="bullet"/>
+      <w:lvlText w:val=""/>
+      <w:lvlJc w:val="left"/>
+      <w:pPr>
+        <w:ind w:left="2160" w:hanging="360"/>
+      </w:pPr>
+      <w:rPr>
+        <w:rFonts w:ascii="Wingdings" w:hAnsi="Wingdings" w:hint="default"/>
+      </w:rPr>
+    </w:lvl>
+    <w:lvl w:ilvl="3" w:tplc="08090001" w:tentative="1">
+      <w:start w:val="1"/>
+      <w:numFmt w:val="bullet"/>
+      <w:lvlText w:val=""/>
+      <w:lvlJc w:val="left"/>
+      <w:pPr>
+        <w:ind w:left="2880" w:hanging="360"/>
+      </w:pPr>
+      <w:rPr>
+        <w:rFonts w:ascii="Symbol" w:hAnsi="Symbol" w:hint="default"/>
+      </w:rPr>
+    </w:lvl>
+    <w:lvl w:ilvl="4" w:tplc="08090003" w:tentative="1">
+      <w:start w:val="1"/>
+      <w:numFmt w:val="bullet"/>
+      <w:lvlText w:val="o"/>
+      <w:lvlJc w:val="left"/>
+      <w:pPr>
+        <w:ind w:left="3600" w:hanging="360"/>
+      </w:pPr>
+      <w:rPr>
+        <w:rFonts w:ascii="Courier New" w:hAnsi="Courier New" w:cs="Courier New" w:hint="default"/>
+      </w:rPr>
+    </w:lvl>
+    <w:lvl w:ilvl="5" w:tplc="08090005" w:tentative="1">
+      <w:start w:val="1"/>
+      <w:numFmt w:val="bullet"/>
+      <w:lvlText w:val=""/>
+      <w:lvlJc w:val="left"/>
+      <w:pPr>
+        <w:ind w:left="4320" w:hanging="360"/>
+      </w:pPr>
+      <w:rPr>
+        <w:rFonts w:ascii="Wingdings" w:hAnsi="Wingdings" w:hint="default"/>
+      </w:rPr>
+    </w:lvl>
+    <w:lvl w:ilvl="6" w:tplc="08090001" w:tentative="1">
+      <w:start w:val="1"/>
+      <w:numFmt w:val="bullet"/>
+      <w:lvlText w:val=""/>
+      <w:lvlJc w:val="left"/>
+      <w:pPr>
+        <w:ind w:left="5040" w:hanging="360"/>
+      </w:pPr>
+      <w:rPr>
+        <w:rFonts w:ascii="Symbol" w:hAnsi="Symbol" w:hint="default"/>
+      </w:rPr>
+    </w:lvl>
+    <w:lvl w:ilvl="7" w:tplc="08090003" w:tentative="1">
+      <w:start w:val="1"/>
+      <w:numFmt w:val="bullet"/>
+      <w:lvlText w:val="o"/>
+      <w:lvlJc w:val="left"/>
+      <w:pPr>
+        <w:ind w:left="5760" w:hanging="360"/>
+      </w:pPr>
+      <w:rPr>
+        <w:rFonts w:ascii="Courier New" w:hAnsi="Courier New" w:cs="Courier New" w:hint="default"/>
+      </w:rPr>
+    </w:lvl>
+    <w:lvl w:ilvl="8" w:tplc="08090005" w:tentative="1">
+      <w:start w:val="1"/>
+      <w:numFmt w:val="bullet"/>
+      <w:lvlText w:val=""/>
+      <w:lvlJc w:val="left"/>
+      <w:pPr>
+        <w:ind w:left="6480" w:hanging="360"/>
+      </w:pPr>
+      <w:rPr>
+        <w:rFonts w:ascii="Wingdings" w:hAnsi="Wingdings" w:hint="default"/>
+      </w:rPr>
+    </w:lvl>
+  </w:abstractNum>
+  <w:abstractNum w:abstractNumId="26" w15:restartNumberingAfterBreak="0">
     <w:nsid w:val="41925059"/>
     <w:multiLevelType w:val="hybridMultilevel"/>
     <w:tmpl w:val="32241B4C"/>
@@ -63414,7 +64082,7 @@
       </w:rPr>
     </w:lvl>
   </w:abstractNum>
-  <w:abstractNum w:abstractNumId="26" w15:restartNumberingAfterBreak="0">
+  <w:abstractNum w:abstractNumId="27" w15:restartNumberingAfterBreak="0">
     <w:nsid w:val="44BA596D"/>
     <w:multiLevelType w:val="hybridMultilevel"/>
     <w:tmpl w:val="EC5E82CC"/>
@@ -63527,7 +64195,7 @@
       </w:rPr>
     </w:lvl>
   </w:abstractNum>
-  <w:abstractNum w:abstractNumId="27" w15:restartNumberingAfterBreak="0">
+  <w:abstractNum w:abstractNumId="28" w15:restartNumberingAfterBreak="0">
     <w:nsid w:val="459223E8"/>
     <w:multiLevelType w:val="hybridMultilevel"/>
     <w:tmpl w:val="D5A2594E"/>
@@ -63639,7 +64307,7 @@
       </w:rPr>
     </w:lvl>
   </w:abstractNum>
-  <w:abstractNum w:abstractNumId="28" w15:restartNumberingAfterBreak="0">
+  <w:abstractNum w:abstractNumId="29" w15:restartNumberingAfterBreak="0">
     <w:nsid w:val="480949EC"/>
     <w:multiLevelType w:val="hybridMultilevel"/>
     <w:tmpl w:val="41C6934C"/>
@@ -63752,7 +64420,7 @@
       </w:rPr>
     </w:lvl>
   </w:abstractNum>
-  <w:abstractNum w:abstractNumId="29" w15:restartNumberingAfterBreak="0">
+  <w:abstractNum w:abstractNumId="30" w15:restartNumberingAfterBreak="0">
     <w:nsid w:val="48BD369B"/>
     <w:multiLevelType w:val="hybridMultilevel"/>
     <w:tmpl w:val="2A1CE30E"/>
@@ -63865,7 +64533,7 @@
       </w:rPr>
     </w:lvl>
   </w:abstractNum>
-  <w:abstractNum w:abstractNumId="30" w15:restartNumberingAfterBreak="0">
+  <w:abstractNum w:abstractNumId="31" w15:restartNumberingAfterBreak="0">
     <w:nsid w:val="48E40913"/>
     <w:multiLevelType w:val="hybridMultilevel"/>
     <w:tmpl w:val="94C60204"/>
@@ -63978,7 +64646,7 @@
       </w:rPr>
     </w:lvl>
   </w:abstractNum>
-  <w:abstractNum w:abstractNumId="31" w15:restartNumberingAfterBreak="0">
+  <w:abstractNum w:abstractNumId="32" w15:restartNumberingAfterBreak="0">
     <w:nsid w:val="4B21759B"/>
     <w:multiLevelType w:val="hybridMultilevel"/>
     <w:tmpl w:val="0D221AD8"/>
@@ -64091,7 +64759,7 @@
       </w:rPr>
     </w:lvl>
   </w:abstractNum>
-  <w:abstractNum w:abstractNumId="32" w15:restartNumberingAfterBreak="0">
+  <w:abstractNum w:abstractNumId="33" w15:restartNumberingAfterBreak="0">
     <w:nsid w:val="4B9272D4"/>
     <w:multiLevelType w:val="hybridMultilevel"/>
     <w:tmpl w:val="DE423A4C"/>
@@ -64204,7 +64872,7 @@
       </w:rPr>
     </w:lvl>
   </w:abstractNum>
-  <w:abstractNum w:abstractNumId="33" w15:restartNumberingAfterBreak="0">
+  <w:abstractNum w:abstractNumId="34" w15:restartNumberingAfterBreak="0">
     <w:nsid w:val="4CEA04AD"/>
     <w:multiLevelType w:val="hybridMultilevel"/>
     <w:tmpl w:val="3CFE46FE"/>
@@ -64317,7 +64985,7 @@
       </w:rPr>
     </w:lvl>
   </w:abstractNum>
-  <w:abstractNum w:abstractNumId="34" w15:restartNumberingAfterBreak="0">
+  <w:abstractNum w:abstractNumId="35" w15:restartNumberingAfterBreak="0">
     <w:nsid w:val="4F5D64FF"/>
     <w:multiLevelType w:val="hybridMultilevel"/>
     <w:tmpl w:val="8D6857B6"/>
@@ -64430,7 +65098,7 @@
       </w:rPr>
     </w:lvl>
   </w:abstractNum>
-  <w:abstractNum w:abstractNumId="35" w15:restartNumberingAfterBreak="0">
+  <w:abstractNum w:abstractNumId="36" w15:restartNumberingAfterBreak="0">
     <w:nsid w:val="50BA417A"/>
     <w:multiLevelType w:val="hybridMultilevel"/>
     <w:tmpl w:val="3C12D17A"/>
@@ -64543,7 +65211,7 @@
       </w:rPr>
     </w:lvl>
   </w:abstractNum>
-  <w:abstractNum w:abstractNumId="36" w15:restartNumberingAfterBreak="0">
+  <w:abstractNum w:abstractNumId="37" w15:restartNumberingAfterBreak="0">
     <w:nsid w:val="527A55D9"/>
     <w:multiLevelType w:val="hybridMultilevel"/>
     <w:tmpl w:val="5AB6528A"/>
@@ -64656,7 +65324,7 @@
       </w:rPr>
     </w:lvl>
   </w:abstractNum>
-  <w:abstractNum w:abstractNumId="37" w15:restartNumberingAfterBreak="0">
+  <w:abstractNum w:abstractNumId="38" w15:restartNumberingAfterBreak="0">
     <w:nsid w:val="530C3377"/>
     <w:multiLevelType w:val="hybridMultilevel"/>
     <w:tmpl w:val="4DF8A9BE"/>
@@ -64769,7 +65437,7 @@
       </w:rPr>
     </w:lvl>
   </w:abstractNum>
-  <w:abstractNum w:abstractNumId="38" w15:restartNumberingAfterBreak="0">
+  <w:abstractNum w:abstractNumId="39" w15:restartNumberingAfterBreak="0">
     <w:nsid w:val="5585063E"/>
     <w:multiLevelType w:val="hybridMultilevel"/>
     <w:tmpl w:val="6D1C37DA"/>
@@ -64882,7 +65550,7 @@
       </w:rPr>
     </w:lvl>
   </w:abstractNum>
-  <w:abstractNum w:abstractNumId="39" w15:restartNumberingAfterBreak="0">
+  <w:abstractNum w:abstractNumId="40" w15:restartNumberingAfterBreak="0">
     <w:nsid w:val="55FD24BC"/>
     <w:multiLevelType w:val="hybridMultilevel"/>
     <w:tmpl w:val="DD0C8EFE"/>
@@ -64995,7 +65663,7 @@
       </w:rPr>
     </w:lvl>
   </w:abstractNum>
-  <w:abstractNum w:abstractNumId="40" w15:restartNumberingAfterBreak="0">
+  <w:abstractNum w:abstractNumId="41" w15:restartNumberingAfterBreak="0">
     <w:nsid w:val="5ACB596E"/>
     <w:multiLevelType w:val="hybridMultilevel"/>
     <w:tmpl w:val="57DAADF6"/>
@@ -65108,7 +65776,7 @@
       </w:rPr>
     </w:lvl>
   </w:abstractNum>
-  <w:abstractNum w:abstractNumId="41" w15:restartNumberingAfterBreak="0">
+  <w:abstractNum w:abstractNumId="42" w15:restartNumberingAfterBreak="0">
     <w:nsid w:val="5C184569"/>
     <w:multiLevelType w:val="hybridMultilevel"/>
     <w:tmpl w:val="602ABE4E"/>
@@ -65221,7 +65889,7 @@
       </w:rPr>
     </w:lvl>
   </w:abstractNum>
-  <w:abstractNum w:abstractNumId="42" w15:restartNumberingAfterBreak="0">
+  <w:abstractNum w:abstractNumId="43" w15:restartNumberingAfterBreak="0">
     <w:nsid w:val="5D1B0C66"/>
     <w:multiLevelType w:val="hybridMultilevel"/>
     <w:tmpl w:val="99DC1C52"/>
@@ -65334,7 +66002,7 @@
       </w:rPr>
     </w:lvl>
   </w:abstractNum>
-  <w:abstractNum w:abstractNumId="43" w15:restartNumberingAfterBreak="0">
+  <w:abstractNum w:abstractNumId="44" w15:restartNumberingAfterBreak="0">
     <w:nsid w:val="5DC878EC"/>
     <w:multiLevelType w:val="hybridMultilevel"/>
     <w:tmpl w:val="71846720"/>
@@ -65447,7 +66115,7 @@
       </w:rPr>
     </w:lvl>
   </w:abstractNum>
-  <w:abstractNum w:abstractNumId="44" w15:restartNumberingAfterBreak="0">
+  <w:abstractNum w:abstractNumId="45" w15:restartNumberingAfterBreak="0">
     <w:nsid w:val="5FD65D4E"/>
     <w:multiLevelType w:val="hybridMultilevel"/>
     <w:tmpl w:val="891C5D2A"/>
@@ -65560,7 +66228,7 @@
       </w:rPr>
     </w:lvl>
   </w:abstractNum>
-  <w:abstractNum w:abstractNumId="45" w15:restartNumberingAfterBreak="0">
+  <w:abstractNum w:abstractNumId="46" w15:restartNumberingAfterBreak="0">
     <w:nsid w:val="64A54AB0"/>
     <w:multiLevelType w:val="hybridMultilevel"/>
     <w:tmpl w:val="03809090"/>
@@ -65673,7 +66341,7 @@
       </w:rPr>
     </w:lvl>
   </w:abstractNum>
-  <w:abstractNum w:abstractNumId="46" w15:restartNumberingAfterBreak="0">
+  <w:abstractNum w:abstractNumId="47" w15:restartNumberingAfterBreak="0">
     <w:nsid w:val="64CE7ABC"/>
     <w:multiLevelType w:val="hybridMultilevel"/>
     <w:tmpl w:val="8B9EBF56"/>
@@ -65786,7 +66454,7 @@
       </w:rPr>
     </w:lvl>
   </w:abstractNum>
-  <w:abstractNum w:abstractNumId="47" w15:restartNumberingAfterBreak="0">
+  <w:abstractNum w:abstractNumId="48" w15:restartNumberingAfterBreak="0">
     <w:nsid w:val="68444CCB"/>
     <w:multiLevelType w:val="hybridMultilevel"/>
     <w:tmpl w:val="8834AC8E"/>
@@ -65899,7 +66567,7 @@
       </w:rPr>
     </w:lvl>
   </w:abstractNum>
-  <w:abstractNum w:abstractNumId="48" w15:restartNumberingAfterBreak="0">
+  <w:abstractNum w:abstractNumId="49" w15:restartNumberingAfterBreak="0">
     <w:nsid w:val="684D2D15"/>
     <w:multiLevelType w:val="hybridMultilevel"/>
     <w:tmpl w:val="7C987246"/>
@@ -66012,7 +66680,7 @@
       </w:rPr>
     </w:lvl>
   </w:abstractNum>
-  <w:abstractNum w:abstractNumId="49" w15:restartNumberingAfterBreak="0">
+  <w:abstractNum w:abstractNumId="50" w15:restartNumberingAfterBreak="0">
     <w:nsid w:val="69DF67E1"/>
     <w:multiLevelType w:val="hybridMultilevel"/>
     <w:tmpl w:val="2806B312"/>
@@ -66125,7 +66793,7 @@
       </w:rPr>
     </w:lvl>
   </w:abstractNum>
-  <w:abstractNum w:abstractNumId="50" w15:restartNumberingAfterBreak="0">
+  <w:abstractNum w:abstractNumId="51" w15:restartNumberingAfterBreak="0">
     <w:nsid w:val="6BF84817"/>
     <w:multiLevelType w:val="hybridMultilevel"/>
     <w:tmpl w:val="A5AC2B60"/>
@@ -66238,7 +66906,7 @@
       </w:rPr>
     </w:lvl>
   </w:abstractNum>
-  <w:abstractNum w:abstractNumId="51" w15:restartNumberingAfterBreak="0">
+  <w:abstractNum w:abstractNumId="52" w15:restartNumberingAfterBreak="0">
     <w:nsid w:val="6FE14FA7"/>
     <w:multiLevelType w:val="hybridMultilevel"/>
     <w:tmpl w:val="01429570"/>
@@ -66351,7 +67019,7 @@
       </w:rPr>
     </w:lvl>
   </w:abstractNum>
-  <w:abstractNum w:abstractNumId="52" w15:restartNumberingAfterBreak="0">
+  <w:abstractNum w:abstractNumId="53" w15:restartNumberingAfterBreak="0">
     <w:nsid w:val="74524BA3"/>
     <w:multiLevelType w:val="hybridMultilevel"/>
     <w:tmpl w:val="FAB0E764"/>
@@ -66464,7 +67132,7 @@
       </w:rPr>
     </w:lvl>
   </w:abstractNum>
-  <w:abstractNum w:abstractNumId="53" w15:restartNumberingAfterBreak="0">
+  <w:abstractNum w:abstractNumId="54" w15:restartNumberingAfterBreak="0">
     <w:nsid w:val="74A655B6"/>
     <w:multiLevelType w:val="hybridMultilevel"/>
     <w:tmpl w:val="EFEA7790"/>
@@ -66577,7 +67245,7 @@
       </w:rPr>
     </w:lvl>
   </w:abstractNum>
-  <w:abstractNum w:abstractNumId="54" w15:restartNumberingAfterBreak="0">
+  <w:abstractNum w:abstractNumId="55" w15:restartNumberingAfterBreak="0">
     <w:nsid w:val="78B211CA"/>
     <w:multiLevelType w:val="hybridMultilevel"/>
     <w:tmpl w:val="B07E82AE"/>
@@ -66690,7 +67358,7 @@
       </w:rPr>
     </w:lvl>
   </w:abstractNum>
-  <w:abstractNum w:abstractNumId="55" w15:restartNumberingAfterBreak="0">
+  <w:abstractNum w:abstractNumId="56" w15:restartNumberingAfterBreak="0">
     <w:nsid w:val="7B92570E"/>
     <w:multiLevelType w:val="hybridMultilevel"/>
     <w:tmpl w:val="2FE004A6"/>
@@ -66804,19 +67472,19 @@
     </w:lvl>
   </w:abstractNum>
   <w:num w:numId="1" w16cid:durableId="638729608">
-    <w:abstractNumId w:val="41"/>
+    <w:abstractNumId w:val="42"/>
   </w:num>
   <w:num w:numId="2" w16cid:durableId="1321619060">
-    <w:abstractNumId w:val="51"/>
+    <w:abstractNumId w:val="52"/>
   </w:num>
   <w:num w:numId="3" w16cid:durableId="951085150">
     <w:abstractNumId w:val="9"/>
   </w:num>
   <w:num w:numId="4" w16cid:durableId="2117941264">
-    <w:abstractNumId w:val="33"/>
+    <w:abstractNumId w:val="34"/>
   </w:num>
   <w:num w:numId="5" w16cid:durableId="1124158780">
-    <w:abstractNumId w:val="19"/>
+    <w:abstractNumId w:val="20"/>
   </w:num>
   <w:num w:numId="6" w16cid:durableId="1475371681">
     <w:abstractNumId w:val="7"/>
@@ -66828,148 +67496,151 @@
     <w:abstractNumId w:val="8"/>
   </w:num>
   <w:num w:numId="9" w16cid:durableId="1208640504">
-    <w:abstractNumId w:val="48"/>
+    <w:abstractNumId w:val="49"/>
   </w:num>
   <w:num w:numId="10" w16cid:durableId="1777674014">
-    <w:abstractNumId w:val="27"/>
+    <w:abstractNumId w:val="28"/>
   </w:num>
   <w:num w:numId="11" w16cid:durableId="172034536">
-    <w:abstractNumId w:val="23"/>
+    <w:abstractNumId w:val="24"/>
   </w:num>
   <w:num w:numId="12" w16cid:durableId="464928335">
-    <w:abstractNumId w:val="14"/>
+    <w:abstractNumId w:val="15"/>
   </w:num>
   <w:num w:numId="13" w16cid:durableId="446848647">
-    <w:abstractNumId w:val="17"/>
+    <w:abstractNumId w:val="18"/>
   </w:num>
   <w:num w:numId="14" w16cid:durableId="1959677128">
-    <w:abstractNumId w:val="40"/>
+    <w:abstractNumId w:val="41"/>
   </w:num>
   <w:num w:numId="15" w16cid:durableId="1105343675">
     <w:abstractNumId w:val="12"/>
   </w:num>
   <w:num w:numId="16" w16cid:durableId="1026784633">
-    <w:abstractNumId w:val="49"/>
+    <w:abstractNumId w:val="50"/>
   </w:num>
   <w:num w:numId="17" w16cid:durableId="235210983">
-    <w:abstractNumId w:val="18"/>
+    <w:abstractNumId w:val="19"/>
   </w:num>
   <w:num w:numId="18" w16cid:durableId="2069760914">
     <w:abstractNumId w:val="6"/>
   </w:num>
   <w:num w:numId="19" w16cid:durableId="1043362458">
-    <w:abstractNumId w:val="43"/>
+    <w:abstractNumId w:val="44"/>
   </w:num>
   <w:num w:numId="20" w16cid:durableId="2024547605">
-    <w:abstractNumId w:val="37"/>
+    <w:abstractNumId w:val="38"/>
   </w:num>
   <w:num w:numId="21" w16cid:durableId="1551454528">
-    <w:abstractNumId w:val="16"/>
+    <w:abstractNumId w:val="17"/>
   </w:num>
   <w:num w:numId="22" w16cid:durableId="1362317149">
-    <w:abstractNumId w:val="45"/>
+    <w:abstractNumId w:val="46"/>
   </w:num>
   <w:num w:numId="23" w16cid:durableId="60835792">
-    <w:abstractNumId w:val="30"/>
+    <w:abstractNumId w:val="31"/>
   </w:num>
   <w:num w:numId="24" w16cid:durableId="1957444848">
     <w:abstractNumId w:val="2"/>
   </w:num>
   <w:num w:numId="25" w16cid:durableId="438256632">
-    <w:abstractNumId w:val="39"/>
+    <w:abstractNumId w:val="40"/>
   </w:num>
   <w:num w:numId="26" w16cid:durableId="1307319657">
     <w:abstractNumId w:val="11"/>
   </w:num>
   <w:num w:numId="27" w16cid:durableId="1636523616">
-    <w:abstractNumId w:val="42"/>
+    <w:abstractNumId w:val="43"/>
   </w:num>
   <w:num w:numId="28" w16cid:durableId="940530107">
     <w:abstractNumId w:val="13"/>
   </w:num>
   <w:num w:numId="29" w16cid:durableId="127285987">
-    <w:abstractNumId w:val="32"/>
+    <w:abstractNumId w:val="33"/>
   </w:num>
   <w:num w:numId="30" w16cid:durableId="191653749">
-    <w:abstractNumId w:val="28"/>
+    <w:abstractNumId w:val="29"/>
   </w:num>
   <w:num w:numId="31" w16cid:durableId="1182477781">
     <w:abstractNumId w:val="1"/>
   </w:num>
   <w:num w:numId="32" w16cid:durableId="1020469452">
-    <w:abstractNumId w:val="55"/>
+    <w:abstractNumId w:val="56"/>
   </w:num>
   <w:num w:numId="33" w16cid:durableId="59792578">
-    <w:abstractNumId w:val="29"/>
+    <w:abstractNumId w:val="30"/>
   </w:num>
   <w:num w:numId="34" w16cid:durableId="550842998">
     <w:abstractNumId w:val="3"/>
   </w:num>
   <w:num w:numId="35" w16cid:durableId="513344938">
-    <w:abstractNumId w:val="52"/>
+    <w:abstractNumId w:val="53"/>
   </w:num>
   <w:num w:numId="36" w16cid:durableId="1447237870">
     <w:abstractNumId w:val="4"/>
   </w:num>
   <w:num w:numId="37" w16cid:durableId="1872106763">
+    <w:abstractNumId w:val="55"/>
+  </w:num>
+  <w:num w:numId="38" w16cid:durableId="429470411">
+    <w:abstractNumId w:val="35"/>
+  </w:num>
+  <w:num w:numId="39" w16cid:durableId="1027022351">
+    <w:abstractNumId w:val="45"/>
+  </w:num>
+  <w:num w:numId="40" w16cid:durableId="168178763">
+    <w:abstractNumId w:val="48"/>
+  </w:num>
+  <w:num w:numId="41" w16cid:durableId="1777677686">
+    <w:abstractNumId w:val="23"/>
+  </w:num>
+  <w:num w:numId="42" w16cid:durableId="451558201">
+    <w:abstractNumId w:val="26"/>
+  </w:num>
+  <w:num w:numId="43" w16cid:durableId="1966540071">
+    <w:abstractNumId w:val="51"/>
+  </w:num>
+  <w:num w:numId="44" w16cid:durableId="756558545">
+    <w:abstractNumId w:val="21"/>
+  </w:num>
+  <w:num w:numId="45" w16cid:durableId="1854109298">
+    <w:abstractNumId w:val="25"/>
+  </w:num>
+  <w:num w:numId="46" w16cid:durableId="458572383">
     <w:abstractNumId w:val="54"/>
   </w:num>
-  <w:num w:numId="38" w16cid:durableId="429470411">
-    <w:abstractNumId w:val="34"/>
-  </w:num>
-  <w:num w:numId="39" w16cid:durableId="1027022351">
-    <w:abstractNumId w:val="44"/>
-  </w:num>
-  <w:num w:numId="40" w16cid:durableId="168178763">
-    <w:abstractNumId w:val="47"/>
-  </w:num>
-  <w:num w:numId="41" w16cid:durableId="1777677686">
-    <w:abstractNumId w:val="22"/>
-  </w:num>
-  <w:num w:numId="42" w16cid:durableId="451558201">
-    <w:abstractNumId w:val="25"/>
-  </w:num>
-  <w:num w:numId="43" w16cid:durableId="1966540071">
-    <w:abstractNumId w:val="50"/>
-  </w:num>
-  <w:num w:numId="44" w16cid:durableId="756558545">
-    <w:abstractNumId w:val="20"/>
-  </w:num>
-  <w:num w:numId="45" w16cid:durableId="1854109298">
-    <w:abstractNumId w:val="24"/>
-  </w:num>
-  <w:num w:numId="46" w16cid:durableId="458572383">
-    <w:abstractNumId w:val="53"/>
-  </w:num>
   <w:num w:numId="47" w16cid:durableId="1468087695">
-    <w:abstractNumId w:val="26"/>
+    <w:abstractNumId w:val="27"/>
   </w:num>
   <w:num w:numId="48" w16cid:durableId="1649822334">
     <w:abstractNumId w:val="5"/>
   </w:num>
   <w:num w:numId="49" w16cid:durableId="743450457">
-    <w:abstractNumId w:val="31"/>
+    <w:abstractNumId w:val="32"/>
   </w:num>
   <w:num w:numId="50" w16cid:durableId="234827687">
-    <w:abstractNumId w:val="36"/>
+    <w:abstractNumId w:val="37"/>
   </w:num>
   <w:num w:numId="51" w16cid:durableId="1252549960">
-    <w:abstractNumId w:val="21"/>
+    <w:abstractNumId w:val="22"/>
   </w:num>
   <w:num w:numId="52" w16cid:durableId="1591238023">
-    <w:abstractNumId w:val="35"/>
+    <w:abstractNumId w:val="36"/>
   </w:num>
   <w:num w:numId="53" w16cid:durableId="264071282">
     <w:abstractNumId w:val="10"/>
   </w:num>
   <w:num w:numId="54" w16cid:durableId="2067802236">
-    <w:abstractNumId w:val="38"/>
+    <w:abstractNumId w:val="39"/>
   </w:num>
   <w:num w:numId="55" w16cid:durableId="1875575415">
-    <w:abstractNumId w:val="15"/>
+    <w:abstractNumId w:val="16"/>
   </w:num>
   <w:num w:numId="56" w16cid:durableId="1771973570">
-    <w:abstractNumId w:val="46"/>
+    <w:abstractNumId w:val="47"/>
+  </w:num>
+  <w:num w:numId="57" w16cid:durableId="1815441252">
+    <w:abstractNumId w:val="14"/>
   </w:num>
   <w:numIdMacAtCleanup w:val="48"/>
 </w:numbering>

--- a/reference-manual.docx
+++ b/reference-manual.docx
@@ -156,7 +156,7 @@
           <w:sz w:val="72"/>
           <w:szCs w:val="72"/>
         </w:rPr>
-        <w:t>3</w:t>
+        <w:t>9</w:t>
       </w:r>
       <w:r>
         <w:rPr>
@@ -241,7 +241,7 @@
         </w:rPr>
         <w:fldChar w:fldCharType="separate"/>
       </w:r>
-      <w:hyperlink w:anchor="_Toc184112361" w:history="1">
+      <w:hyperlink w:anchor="_Toc185499598" w:history="1">
         <w:r>
           <w:rPr>
             <w:rStyle w:val="Hyperlink"/>
@@ -268,7 +268,7 @@
             <w:noProof/>
             <w:webHidden/>
           </w:rPr>
-          <w:instrText xml:space="preserve"> PAGEREF _Toc184112361 \h </w:instrText>
+          <w:instrText xml:space="preserve"> PAGEREF _Toc185499598 \h </w:instrText>
         </w:r>
         <w:r>
           <w:rPr>
@@ -313,7 +313,7 @@
           <w:lang w:eastAsia="en-GB"/>
         </w:rPr>
       </w:pPr>
-      <w:hyperlink w:anchor="_Toc184112362" w:history="1">
+      <w:hyperlink w:anchor="_Toc185499599" w:history="1">
         <w:r>
           <w:rPr>
             <w:rStyle w:val="Hyperlink"/>
@@ -340,7 +340,7 @@
             <w:noProof/>
             <w:webHidden/>
           </w:rPr>
-          <w:instrText xml:space="preserve"> PAGEREF _Toc184112362 \h </w:instrText>
+          <w:instrText xml:space="preserve"> PAGEREF _Toc185499599 \h </w:instrText>
         </w:r>
         <w:r>
           <w:rPr>
@@ -385,7 +385,7 @@
           <w:lang w:eastAsia="en-GB"/>
         </w:rPr>
       </w:pPr>
-      <w:hyperlink w:anchor="_Toc184112363" w:history="1">
+      <w:hyperlink w:anchor="_Toc185499600" w:history="1">
         <w:r>
           <w:rPr>
             <w:rStyle w:val="Hyperlink"/>
@@ -412,7 +412,7 @@
             <w:noProof/>
             <w:webHidden/>
           </w:rPr>
-          <w:instrText xml:space="preserve"> PAGEREF _Toc184112363 \h </w:instrText>
+          <w:instrText xml:space="preserve"> PAGEREF _Toc185499600 \h </w:instrText>
         </w:r>
         <w:r>
           <w:rPr>
@@ -457,13 +457,13 @@
           <w:lang w:eastAsia="en-GB"/>
         </w:rPr>
       </w:pPr>
-      <w:hyperlink w:anchor="_Toc184112364" w:history="1">
+      <w:hyperlink w:anchor="_Toc185499601" w:history="1">
         <w:r>
           <w:rPr>
             <w:rStyle w:val="Hyperlink"/>
             <w:noProof/>
           </w:rPr>
-          <w:t>Changes and additions for Beta 4</w:t>
+          <w:t>Changes and additions for Beta 5</w:t>
         </w:r>
         <w:r>
           <w:rPr>
@@ -484,7 +484,7 @@
             <w:noProof/>
             <w:webHidden/>
           </w:rPr>
-          <w:instrText xml:space="preserve"> PAGEREF _Toc184112364 \h </w:instrText>
+          <w:instrText xml:space="preserve"> PAGEREF _Toc185499601 \h </w:instrText>
         </w:r>
         <w:r>
           <w:rPr>
@@ -529,7 +529,7 @@
           <w:lang w:eastAsia="en-GB"/>
         </w:rPr>
       </w:pPr>
-      <w:hyperlink w:anchor="_Toc184112365" w:history="1">
+      <w:hyperlink w:anchor="_Toc185499602" w:history="1">
         <w:r>
           <w:rPr>
             <w:rStyle w:val="Hyperlink"/>
@@ -556,7 +556,7 @@
             <w:noProof/>
             <w:webHidden/>
           </w:rPr>
-          <w:instrText xml:space="preserve"> PAGEREF _Toc184112365 \h </w:instrText>
+          <w:instrText xml:space="preserve"> PAGEREF _Toc185499602 \h </w:instrText>
         </w:r>
         <w:r>
           <w:rPr>
@@ -601,7 +601,7 @@
           <w:lang w:eastAsia="en-GB"/>
         </w:rPr>
       </w:pPr>
-      <w:hyperlink w:anchor="_Toc184112366" w:history="1">
+      <w:hyperlink w:anchor="_Toc185499603" w:history="1">
         <w:r>
           <w:rPr>
             <w:rStyle w:val="Hyperlink"/>
@@ -628,7 +628,7 @@
             <w:noProof/>
             <w:webHidden/>
           </w:rPr>
-          <w:instrText xml:space="preserve"> PAGEREF _Toc184112366 \h </w:instrText>
+          <w:instrText xml:space="preserve"> PAGEREF _Toc185499603 \h </w:instrText>
         </w:r>
         <w:r>
           <w:rPr>
@@ -670,7 +670,7 @@
           <w:lang w:eastAsia="en-GB"/>
         </w:rPr>
       </w:pPr>
-      <w:hyperlink w:anchor="_Toc184112367" w:history="1">
+      <w:hyperlink w:anchor="_Toc185499604" w:history="1">
         <w:r>
           <w:rPr>
             <w:rStyle w:val="Hyperlink"/>
@@ -697,7 +697,7 @@
             <w:noProof/>
             <w:webHidden/>
           </w:rPr>
-          <w:instrText xml:space="preserve"> PAGEREF _Toc184112367 \h </w:instrText>
+          <w:instrText xml:space="preserve"> PAGEREF _Toc185499604 \h </w:instrText>
         </w:r>
         <w:r>
           <w:rPr>
@@ -742,7 +742,7 @@
           <w:lang w:eastAsia="en-GB"/>
         </w:rPr>
       </w:pPr>
-      <w:hyperlink w:anchor="_Toc184112368" w:history="1">
+      <w:hyperlink w:anchor="_Toc185499605" w:history="1">
         <w:r>
           <w:rPr>
             <w:rStyle w:val="Hyperlink"/>
@@ -769,7 +769,7 @@
             <w:noProof/>
             <w:webHidden/>
           </w:rPr>
-          <w:instrText xml:space="preserve"> PAGEREF _Toc184112368 \h </w:instrText>
+          <w:instrText xml:space="preserve"> PAGEREF _Toc185499605 \h </w:instrText>
         </w:r>
         <w:r>
           <w:rPr>
@@ -814,7 +814,7 @@
           <w:lang w:eastAsia="en-GB"/>
         </w:rPr>
       </w:pPr>
-      <w:hyperlink w:anchor="_Toc184112369" w:history="1">
+      <w:hyperlink w:anchor="_Toc185499606" w:history="1">
         <w:r>
           <w:rPr>
             <w:rStyle w:val="Hyperlink"/>
@@ -841,7 +841,7 @@
             <w:noProof/>
             <w:webHidden/>
           </w:rPr>
-          <w:instrText xml:space="preserve"> PAGEREF _Toc184112369 \h </w:instrText>
+          <w:instrText xml:space="preserve"> PAGEREF _Toc185499606 \h </w:instrText>
         </w:r>
         <w:r>
           <w:rPr>
@@ -886,7 +886,7 @@
           <w:lang w:eastAsia="en-GB"/>
         </w:rPr>
       </w:pPr>
-      <w:hyperlink w:anchor="_Toc184112370" w:history="1">
+      <w:hyperlink w:anchor="_Toc185499607" w:history="1">
         <w:r>
           <w:rPr>
             <w:rStyle w:val="Hyperlink"/>
@@ -913,7 +913,7 @@
             <w:noProof/>
             <w:webHidden/>
           </w:rPr>
-          <w:instrText xml:space="preserve"> PAGEREF _Toc184112370 \h </w:instrText>
+          <w:instrText xml:space="preserve"> PAGEREF _Toc185499607 \h </w:instrText>
         </w:r>
         <w:r>
           <w:rPr>
@@ -955,7 +955,7 @@
           <w:lang w:eastAsia="en-GB"/>
         </w:rPr>
       </w:pPr>
-      <w:hyperlink w:anchor="_Toc184112371" w:history="1">
+      <w:hyperlink w:anchor="_Toc185499608" w:history="1">
         <w:r>
           <w:rPr>
             <w:rStyle w:val="Hyperlink"/>
@@ -982,7 +982,7 @@
             <w:noProof/>
             <w:webHidden/>
           </w:rPr>
-          <w:instrText xml:space="preserve"> PAGEREF _Toc184112371 \h </w:instrText>
+          <w:instrText xml:space="preserve"> PAGEREF _Toc185499608 \h </w:instrText>
         </w:r>
         <w:r>
           <w:rPr>
@@ -1027,7 +1027,7 @@
           <w:lang w:eastAsia="en-GB"/>
         </w:rPr>
       </w:pPr>
-      <w:hyperlink w:anchor="_Toc184112372" w:history="1">
+      <w:hyperlink w:anchor="_Toc185499609" w:history="1">
         <w:r>
           <w:rPr>
             <w:rStyle w:val="Hyperlink"/>
@@ -1054,7 +1054,7 @@
             <w:noProof/>
             <w:webHidden/>
           </w:rPr>
-          <w:instrText xml:space="preserve"> PAGEREF _Toc184112372 \h </w:instrText>
+          <w:instrText xml:space="preserve"> PAGEREF _Toc185499609 \h </w:instrText>
         </w:r>
         <w:r>
           <w:rPr>
@@ -1099,7 +1099,7 @@
           <w:lang w:eastAsia="en-GB"/>
         </w:rPr>
       </w:pPr>
-      <w:hyperlink w:anchor="_Toc184112373" w:history="1">
+      <w:hyperlink w:anchor="_Toc185499610" w:history="1">
         <w:r>
           <w:rPr>
             <w:rStyle w:val="Hyperlink"/>
@@ -1134,7 +1134,7 @@
             <w:noProof/>
             <w:webHidden/>
           </w:rPr>
-          <w:instrText xml:space="preserve"> PAGEREF _Toc184112373 \h </w:instrText>
+          <w:instrText xml:space="preserve"> PAGEREF _Toc185499610 \h </w:instrText>
         </w:r>
         <w:r>
           <w:rPr>
@@ -1179,7 +1179,7 @@
           <w:lang w:eastAsia="en-GB"/>
         </w:rPr>
       </w:pPr>
-      <w:hyperlink w:anchor="_Toc184112374" w:history="1">
+      <w:hyperlink w:anchor="_Toc185499611" w:history="1">
         <w:r>
           <w:rPr>
             <w:rStyle w:val="Hyperlink"/>
@@ -1206,7 +1206,7 @@
             <w:noProof/>
             <w:webHidden/>
           </w:rPr>
-          <w:instrText xml:space="preserve"> PAGEREF _Toc184112374 \h </w:instrText>
+          <w:instrText xml:space="preserve"> PAGEREF _Toc185499611 \h </w:instrText>
         </w:r>
         <w:r>
           <w:rPr>
@@ -1251,7 +1251,7 @@
           <w:lang w:eastAsia="en-GB"/>
         </w:rPr>
       </w:pPr>
-      <w:hyperlink w:anchor="_Toc184112375" w:history="1">
+      <w:hyperlink w:anchor="_Toc185499612" w:history="1">
         <w:r>
           <w:rPr>
             <w:rStyle w:val="Hyperlink"/>
@@ -1278,7 +1278,7 @@
             <w:noProof/>
             <w:webHidden/>
           </w:rPr>
-          <w:instrText xml:space="preserve"> PAGEREF _Toc184112375 \h </w:instrText>
+          <w:instrText xml:space="preserve"> PAGEREF _Toc185499612 \h </w:instrText>
         </w:r>
         <w:r>
           <w:rPr>
@@ -1320,7 +1320,7 @@
           <w:lang w:eastAsia="en-GB"/>
         </w:rPr>
       </w:pPr>
-      <w:hyperlink w:anchor="_Toc184112376" w:history="1">
+      <w:hyperlink w:anchor="_Toc185499613" w:history="1">
         <w:r>
           <w:rPr>
             <w:rStyle w:val="Hyperlink"/>
@@ -1349,7 +1349,7 @@
             <w:noProof/>
             <w:webHidden/>
           </w:rPr>
-          <w:instrText xml:space="preserve"> PAGEREF _Toc184112376 \h </w:instrText>
+          <w:instrText xml:space="preserve"> PAGEREF _Toc185499613 \h </w:instrText>
         </w:r>
         <w:r>
           <w:rPr>
@@ -1394,7 +1394,7 @@
           <w:lang w:eastAsia="en-GB"/>
         </w:rPr>
       </w:pPr>
-      <w:hyperlink w:anchor="_Toc184112377" w:history="1">
+      <w:hyperlink w:anchor="_Toc185499614" w:history="1">
         <w:r>
           <w:rPr>
             <w:rStyle w:val="Hyperlink"/>
@@ -1423,7 +1423,7 @@
             <w:noProof/>
             <w:webHidden/>
           </w:rPr>
-          <w:instrText xml:space="preserve"> PAGEREF _Toc184112377 \h </w:instrText>
+          <w:instrText xml:space="preserve"> PAGEREF _Toc185499614 \h </w:instrText>
         </w:r>
         <w:r>
           <w:rPr>
@@ -1468,7 +1468,7 @@
           <w:lang w:eastAsia="en-GB"/>
         </w:rPr>
       </w:pPr>
-      <w:hyperlink w:anchor="_Toc184112378" w:history="1">
+      <w:hyperlink w:anchor="_Toc185499615" w:history="1">
         <w:r>
           <w:rPr>
             <w:rStyle w:val="Hyperlink"/>
@@ -1497,7 +1497,7 @@
             <w:noProof/>
             <w:webHidden/>
           </w:rPr>
-          <w:instrText xml:space="preserve"> PAGEREF _Toc184112378 \h </w:instrText>
+          <w:instrText xml:space="preserve"> PAGEREF _Toc185499615 \h </w:instrText>
         </w:r>
         <w:r>
           <w:rPr>
@@ -1542,7 +1542,7 @@
           <w:lang w:eastAsia="en-GB"/>
         </w:rPr>
       </w:pPr>
-      <w:hyperlink w:anchor="_Toc184112379" w:history="1">
+      <w:hyperlink w:anchor="_Toc185499616" w:history="1">
         <w:r>
           <w:rPr>
             <w:rStyle w:val="Hyperlink"/>
@@ -1571,7 +1571,7 @@
             <w:noProof/>
             <w:webHidden/>
           </w:rPr>
-          <w:instrText xml:space="preserve"> PAGEREF _Toc184112379 \h </w:instrText>
+          <w:instrText xml:space="preserve"> PAGEREF _Toc185499616 \h </w:instrText>
         </w:r>
         <w:r>
           <w:rPr>
@@ -1616,7 +1616,7 @@
           <w:lang w:eastAsia="en-GB"/>
         </w:rPr>
       </w:pPr>
-      <w:hyperlink w:anchor="_Toc184112380" w:history="1">
+      <w:hyperlink w:anchor="_Toc185499617" w:history="1">
         <w:r>
           <w:rPr>
             <w:rStyle w:val="Hyperlink"/>
@@ -1645,7 +1645,7 @@
             <w:noProof/>
             <w:webHidden/>
           </w:rPr>
-          <w:instrText xml:space="preserve"> PAGEREF _Toc184112380 \h </w:instrText>
+          <w:instrText xml:space="preserve"> PAGEREF _Toc185499617 \h </w:instrText>
         </w:r>
         <w:r>
           <w:rPr>
@@ -1690,7 +1690,7 @@
           <w:lang w:eastAsia="en-GB"/>
         </w:rPr>
       </w:pPr>
-      <w:hyperlink w:anchor="_Toc184112381" w:history="1">
+      <w:hyperlink w:anchor="_Toc185499618" w:history="1">
         <w:r>
           <w:rPr>
             <w:rStyle w:val="Hyperlink"/>
@@ -1719,7 +1719,7 @@
             <w:noProof/>
             <w:webHidden/>
           </w:rPr>
-          <w:instrText xml:space="preserve"> PAGEREF _Toc184112381 \h </w:instrText>
+          <w:instrText xml:space="preserve"> PAGEREF _Toc185499618 \h </w:instrText>
         </w:r>
         <w:r>
           <w:rPr>
@@ -1764,7 +1764,7 @@
           <w:lang w:eastAsia="en-GB"/>
         </w:rPr>
       </w:pPr>
-      <w:hyperlink w:anchor="_Toc184112382" w:history="1">
+      <w:hyperlink w:anchor="_Toc185499619" w:history="1">
         <w:r>
           <w:rPr>
             <w:rStyle w:val="Hyperlink"/>
@@ -1793,7 +1793,7 @@
             <w:noProof/>
             <w:webHidden/>
           </w:rPr>
-          <w:instrText xml:space="preserve"> PAGEREF _Toc184112382 \h </w:instrText>
+          <w:instrText xml:space="preserve"> PAGEREF _Toc185499619 \h </w:instrText>
         </w:r>
         <w:r>
           <w:rPr>
@@ -1838,7 +1838,7 @@
           <w:lang w:eastAsia="en-GB"/>
         </w:rPr>
       </w:pPr>
-      <w:hyperlink w:anchor="_Toc184112383" w:history="1">
+      <w:hyperlink w:anchor="_Toc185499620" w:history="1">
         <w:r>
           <w:rPr>
             <w:rStyle w:val="Hyperlink"/>
@@ -1867,7 +1867,7 @@
             <w:noProof/>
             <w:webHidden/>
           </w:rPr>
-          <w:instrText xml:space="preserve"> PAGEREF _Toc184112383 \h </w:instrText>
+          <w:instrText xml:space="preserve"> PAGEREF _Toc185499620 \h </w:instrText>
         </w:r>
         <w:r>
           <w:rPr>
@@ -1912,7 +1912,7 @@
           <w:lang w:eastAsia="en-GB"/>
         </w:rPr>
       </w:pPr>
-      <w:hyperlink w:anchor="_Toc184112384" w:history="1">
+      <w:hyperlink w:anchor="_Toc185499621" w:history="1">
         <w:r>
           <w:rPr>
             <w:rStyle w:val="Hyperlink"/>
@@ -1941,7 +1941,7 @@
             <w:noProof/>
             <w:webHidden/>
           </w:rPr>
-          <w:instrText xml:space="preserve"> PAGEREF _Toc184112384 \h </w:instrText>
+          <w:instrText xml:space="preserve"> PAGEREF _Toc185499621 \h </w:instrText>
         </w:r>
         <w:r>
           <w:rPr>
@@ -1986,7 +1986,7 @@
           <w:lang w:eastAsia="en-GB"/>
         </w:rPr>
       </w:pPr>
-      <w:hyperlink w:anchor="_Toc184112385" w:history="1">
+      <w:hyperlink w:anchor="_Toc185499622" w:history="1">
         <w:r>
           <w:rPr>
             <w:rStyle w:val="Hyperlink"/>
@@ -2015,7 +2015,7 @@
             <w:noProof/>
             <w:webHidden/>
           </w:rPr>
-          <w:instrText xml:space="preserve"> PAGEREF _Toc184112385 \h </w:instrText>
+          <w:instrText xml:space="preserve"> PAGEREF _Toc185499622 \h </w:instrText>
         </w:r>
         <w:r>
           <w:rPr>
@@ -2057,7 +2057,7 @@
           <w:lang w:eastAsia="en-GB"/>
         </w:rPr>
       </w:pPr>
-      <w:hyperlink w:anchor="_Toc184112386" w:history="1">
+      <w:hyperlink w:anchor="_Toc185499623" w:history="1">
         <w:r>
           <w:rPr>
             <w:rStyle w:val="Hyperlink"/>
@@ -2084,7 +2084,7 @@
             <w:noProof/>
             <w:webHidden/>
           </w:rPr>
-          <w:instrText xml:space="preserve"> PAGEREF _Toc184112386 \h </w:instrText>
+          <w:instrText xml:space="preserve"> PAGEREF _Toc185499623 \h </w:instrText>
         </w:r>
         <w:r>
           <w:rPr>
@@ -2129,7 +2129,7 @@
           <w:lang w:eastAsia="en-GB"/>
         </w:rPr>
       </w:pPr>
-      <w:hyperlink w:anchor="_Toc184112387" w:history="1">
+      <w:hyperlink w:anchor="_Toc185499624" w:history="1">
         <w:r>
           <w:rPr>
             <w:rStyle w:val="Hyperlink"/>
@@ -2156,7 +2156,7 @@
             <w:noProof/>
             <w:webHidden/>
           </w:rPr>
-          <w:instrText xml:space="preserve"> PAGEREF _Toc184112387 \h </w:instrText>
+          <w:instrText xml:space="preserve"> PAGEREF _Toc185499624 \h </w:instrText>
         </w:r>
         <w:r>
           <w:rPr>
@@ -2201,7 +2201,7 @@
           <w:lang w:eastAsia="en-GB"/>
         </w:rPr>
       </w:pPr>
-      <w:hyperlink w:anchor="_Toc184112388" w:history="1">
+      <w:hyperlink w:anchor="_Toc185499625" w:history="1">
         <w:r>
           <w:rPr>
             <w:rStyle w:val="Hyperlink"/>
@@ -2230,7 +2230,7 @@
             <w:noProof/>
             <w:webHidden/>
           </w:rPr>
-          <w:instrText xml:space="preserve"> PAGEREF _Toc184112388 \h </w:instrText>
+          <w:instrText xml:space="preserve"> PAGEREF _Toc185499625 \h </w:instrText>
         </w:r>
         <w:r>
           <w:rPr>
@@ -2275,7 +2275,7 @@
           <w:lang w:eastAsia="en-GB"/>
         </w:rPr>
       </w:pPr>
-      <w:hyperlink w:anchor="_Toc184112389" w:history="1">
+      <w:hyperlink w:anchor="_Toc185499626" w:history="1">
         <w:r>
           <w:rPr>
             <w:rStyle w:val="Hyperlink"/>
@@ -2302,7 +2302,7 @@
             <w:noProof/>
             <w:webHidden/>
           </w:rPr>
-          <w:instrText xml:space="preserve"> PAGEREF _Toc184112389 \h </w:instrText>
+          <w:instrText xml:space="preserve"> PAGEREF _Toc185499626 \h </w:instrText>
         </w:r>
         <w:r>
           <w:rPr>
@@ -2347,7 +2347,7 @@
           <w:lang w:eastAsia="en-GB"/>
         </w:rPr>
       </w:pPr>
-      <w:hyperlink w:anchor="_Toc184112390" w:history="1">
+      <w:hyperlink w:anchor="_Toc185499627" w:history="1">
         <w:r>
           <w:rPr>
             <w:rStyle w:val="Hyperlink"/>
@@ -2376,79 +2376,7 @@
             <w:noProof/>
             <w:webHidden/>
           </w:rPr>
-          <w:instrText xml:space="preserve"> PAGEREF _Toc184112390 \h </w:instrText>
-        </w:r>
-        <w:r>
-          <w:rPr>
-            <w:noProof/>
-            <w:webHidden/>
-          </w:rPr>
-        </w:r>
-        <w:r>
-          <w:rPr>
-            <w:noProof/>
-            <w:webHidden/>
-          </w:rPr>
-          <w:fldChar w:fldCharType="separate"/>
-        </w:r>
-        <w:r>
-          <w:rPr>
-            <w:noProof/>
-            <w:webHidden/>
-          </w:rPr>
-          <w:t>42</w:t>
-        </w:r>
-        <w:r>
-          <w:rPr>
-            <w:noProof/>
-            <w:webHidden/>
-          </w:rPr>
-          <w:fldChar w:fldCharType="end"/>
-        </w:r>
-      </w:hyperlink>
-    </w:p>
-    <w:p>
-      <w:pPr>
-        <w:pStyle w:val="TOC2"/>
-        <w:tabs>
-          <w:tab w:val="right" w:leader="dot" w:pos="9016"/>
-        </w:tabs>
-        <w:rPr>
-          <w:rFonts w:eastAsiaTheme="minorEastAsia"/>
-          <w:noProof/>
-          <w:sz w:val="24"/>
-          <w:szCs w:val="24"/>
-          <w:lang w:eastAsia="en-GB"/>
-        </w:rPr>
-      </w:pPr>
-      <w:hyperlink w:anchor="_Toc184112391" w:history="1">
-        <w:r>
-          <w:rPr>
-            <w:rStyle w:val="Hyperlink"/>
-            <w:noProof/>
-          </w:rPr>
-          <w:t>Function and procedures</w:t>
-        </w:r>
-        <w:r>
-          <w:rPr>
-            <w:noProof/>
-            <w:webHidden/>
-          </w:rPr>
-          <w:tab/>
-        </w:r>
-        <w:r>
-          <w:rPr>
-            <w:noProof/>
-            <w:webHidden/>
-          </w:rPr>
-          <w:fldChar w:fldCharType="begin"/>
-        </w:r>
-        <w:r>
-          <w:rPr>
-            <w:noProof/>
-            <w:webHidden/>
-          </w:rPr>
-          <w:instrText xml:space="preserve"> PAGEREF _Toc184112391 \h </w:instrText>
+          <w:instrText xml:space="preserve"> PAGEREF _Toc185499627 \h </w:instrText>
         </w:r>
         <w:r>
           <w:rPr>
@@ -2493,7 +2421,79 @@
           <w:lang w:eastAsia="en-GB"/>
         </w:rPr>
       </w:pPr>
-      <w:hyperlink w:anchor="_Toc184112392" w:history="1">
+      <w:hyperlink w:anchor="_Toc185499628" w:history="1">
+        <w:r>
+          <w:rPr>
+            <w:rStyle w:val="Hyperlink"/>
+            <w:noProof/>
+          </w:rPr>
+          <w:t>Function and procedures</w:t>
+        </w:r>
+        <w:r>
+          <w:rPr>
+            <w:noProof/>
+            <w:webHidden/>
+          </w:rPr>
+          <w:tab/>
+        </w:r>
+        <w:r>
+          <w:rPr>
+            <w:noProof/>
+            <w:webHidden/>
+          </w:rPr>
+          <w:fldChar w:fldCharType="begin"/>
+        </w:r>
+        <w:r>
+          <w:rPr>
+            <w:noProof/>
+            <w:webHidden/>
+          </w:rPr>
+          <w:instrText xml:space="preserve"> PAGEREF _Toc185499628 \h </w:instrText>
+        </w:r>
+        <w:r>
+          <w:rPr>
+            <w:noProof/>
+            <w:webHidden/>
+          </w:rPr>
+        </w:r>
+        <w:r>
+          <w:rPr>
+            <w:noProof/>
+            <w:webHidden/>
+          </w:rPr>
+          <w:fldChar w:fldCharType="separate"/>
+        </w:r>
+        <w:r>
+          <w:rPr>
+            <w:noProof/>
+            <w:webHidden/>
+          </w:rPr>
+          <w:t>44</w:t>
+        </w:r>
+        <w:r>
+          <w:rPr>
+            <w:noProof/>
+            <w:webHidden/>
+          </w:rPr>
+          <w:fldChar w:fldCharType="end"/>
+        </w:r>
+      </w:hyperlink>
+    </w:p>
+    <w:p>
+      <w:pPr>
+        <w:pStyle w:val="TOC2"/>
+        <w:tabs>
+          <w:tab w:val="right" w:leader="dot" w:pos="9016"/>
+        </w:tabs>
+        <w:rPr>
+          <w:rFonts w:eastAsiaTheme="minorEastAsia"/>
+          <w:noProof/>
+          <w:sz w:val="24"/>
+          <w:szCs w:val="24"/>
+          <w:lang w:eastAsia="en-GB"/>
+        </w:rPr>
+      </w:pPr>
+      <w:hyperlink w:anchor="_Toc185499629" w:history="1">
         <w:r>
           <w:rPr>
             <w:rStyle w:val="Hyperlink"/>
@@ -2520,79 +2520,7 @@
             <w:noProof/>
             <w:webHidden/>
           </w:rPr>
-          <w:instrText xml:space="preserve"> PAGEREF _Toc184112392 \h </w:instrText>
-        </w:r>
-        <w:r>
-          <w:rPr>
-            <w:noProof/>
-            <w:webHidden/>
-          </w:rPr>
-        </w:r>
-        <w:r>
-          <w:rPr>
-            <w:noProof/>
-            <w:webHidden/>
-          </w:rPr>
-          <w:fldChar w:fldCharType="separate"/>
-        </w:r>
-        <w:r>
-          <w:rPr>
-            <w:noProof/>
-            <w:webHidden/>
-          </w:rPr>
-          <w:t>45</w:t>
-        </w:r>
-        <w:r>
-          <w:rPr>
-            <w:noProof/>
-            <w:webHidden/>
-          </w:rPr>
-          <w:fldChar w:fldCharType="end"/>
-        </w:r>
-      </w:hyperlink>
-    </w:p>
-    <w:p>
-      <w:pPr>
-        <w:pStyle w:val="TOC2"/>
-        <w:tabs>
-          <w:tab w:val="right" w:leader="dot" w:pos="9016"/>
-        </w:tabs>
-        <w:rPr>
-          <w:rFonts w:eastAsiaTheme="minorEastAsia"/>
-          <w:noProof/>
-          <w:sz w:val="24"/>
-          <w:szCs w:val="24"/>
-          <w:lang w:eastAsia="en-GB"/>
-        </w:rPr>
-      </w:pPr>
-      <w:hyperlink w:anchor="_Toc184112393" w:history="1">
-        <w:r>
-          <w:rPr>
-            <w:rStyle w:val="Hyperlink"/>
-            <w:noProof/>
-          </w:rPr>
-          <w:t>Generating random numbers</w:t>
-        </w:r>
-        <w:r>
-          <w:rPr>
-            <w:noProof/>
-            <w:webHidden/>
-          </w:rPr>
-          <w:tab/>
-        </w:r>
-        <w:r>
-          <w:rPr>
-            <w:noProof/>
-            <w:webHidden/>
-          </w:rPr>
-          <w:fldChar w:fldCharType="begin"/>
-        </w:r>
-        <w:r>
-          <w:rPr>
-            <w:noProof/>
-            <w:webHidden/>
-          </w:rPr>
-          <w:instrText xml:space="preserve"> PAGEREF _Toc184112393 \h </w:instrText>
+          <w:instrText xml:space="preserve"> PAGEREF _Toc185499629 \h </w:instrText>
         </w:r>
         <w:r>
           <w:rPr>
@@ -2637,13 +2565,13 @@
           <w:lang w:eastAsia="en-GB"/>
         </w:rPr>
       </w:pPr>
-      <w:hyperlink w:anchor="_Toc184112394" w:history="1">
+      <w:hyperlink w:anchor="_Toc185499630" w:history="1">
         <w:r>
           <w:rPr>
             <w:rStyle w:val="Hyperlink"/>
             <w:noProof/>
           </w:rPr>
-          <w:t>Comments</w:t>
+          <w:t>Generating random numbers</w:t>
         </w:r>
         <w:r>
           <w:rPr>
@@ -2664,7 +2592,7 @@
             <w:noProof/>
             <w:webHidden/>
           </w:rPr>
-          <w:instrText xml:space="preserve"> PAGEREF _Toc184112394 \h </w:instrText>
+          <w:instrText xml:space="preserve"> PAGEREF _Toc185499630 \h </w:instrText>
         </w:r>
         <w:r>
           <w:rPr>
@@ -2697,7 +2625,10 @@
     </w:p>
     <w:p>
       <w:pPr>
-        <w:pStyle w:val="TOC1"/>
+        <w:pStyle w:val="TOC2"/>
+        <w:tabs>
+          <w:tab w:val="right" w:leader="dot" w:pos="9016"/>
+        </w:tabs>
         <w:rPr>
           <w:rFonts w:eastAsiaTheme="minorEastAsia"/>
           <w:noProof/>
@@ -2706,13 +2637,13 @@
           <w:lang w:eastAsia="en-GB"/>
         </w:rPr>
       </w:pPr>
-      <w:hyperlink w:anchor="_Toc184112395" w:history="1">
+      <w:hyperlink w:anchor="_Toc185499631" w:history="1">
         <w:r>
           <w:rPr>
             <w:rStyle w:val="Hyperlink"/>
             <w:noProof/>
           </w:rPr>
-          <w:t>Object-oriented programming</w:t>
+          <w:t>Comments</w:t>
         </w:r>
         <w:r>
           <w:rPr>
@@ -2733,7 +2664,7 @@
             <w:noProof/>
             <w:webHidden/>
           </w:rPr>
-          <w:instrText xml:space="preserve"> PAGEREF _Toc184112395 \h </w:instrText>
+          <w:instrText xml:space="preserve"> PAGEREF _Toc185499631 \h </w:instrText>
         </w:r>
         <w:r>
           <w:rPr>
@@ -2766,10 +2697,7 @@
     </w:p>
     <w:p>
       <w:pPr>
-        <w:pStyle w:val="TOC2"/>
-        <w:tabs>
-          <w:tab w:val="right" w:leader="dot" w:pos="9016"/>
-        </w:tabs>
+        <w:pStyle w:val="TOC1"/>
         <w:rPr>
           <w:rFonts w:eastAsiaTheme="minorEastAsia"/>
           <w:noProof/>
@@ -2778,13 +2706,13 @@
           <w:lang w:eastAsia="en-GB"/>
         </w:rPr>
       </w:pPr>
-      <w:hyperlink w:anchor="_Toc184112396" w:history="1">
+      <w:hyperlink w:anchor="_Toc185499632" w:history="1">
         <w:r>
           <w:rPr>
             <w:rStyle w:val="Hyperlink"/>
             <w:noProof/>
           </w:rPr>
-          <w:t>Class</w:t>
+          <w:t>Object-oriented programming</w:t>
         </w:r>
         <w:r>
           <w:rPr>
@@ -2805,7 +2733,7 @@
             <w:noProof/>
             <w:webHidden/>
           </w:rPr>
-          <w:instrText xml:space="preserve"> PAGEREF _Toc184112396 \h </w:instrText>
+          <w:instrText xml:space="preserve"> PAGEREF _Toc185499632 \h </w:instrText>
         </w:r>
         <w:r>
           <w:rPr>
@@ -2850,7 +2778,79 @@
           <w:lang w:eastAsia="en-GB"/>
         </w:rPr>
       </w:pPr>
-      <w:hyperlink w:anchor="_Toc184112397" w:history="1">
+      <w:hyperlink w:anchor="_Toc185499633" w:history="1">
+        <w:r>
+          <w:rPr>
+            <w:rStyle w:val="Hyperlink"/>
+            <w:noProof/>
+          </w:rPr>
+          <w:t>Class</w:t>
+        </w:r>
+        <w:r>
+          <w:rPr>
+            <w:noProof/>
+            <w:webHidden/>
+          </w:rPr>
+          <w:tab/>
+        </w:r>
+        <w:r>
+          <w:rPr>
+            <w:noProof/>
+            <w:webHidden/>
+          </w:rPr>
+          <w:fldChar w:fldCharType="begin"/>
+        </w:r>
+        <w:r>
+          <w:rPr>
+            <w:noProof/>
+            <w:webHidden/>
+          </w:rPr>
+          <w:instrText xml:space="preserve"> PAGEREF _Toc185499633 \h </w:instrText>
+        </w:r>
+        <w:r>
+          <w:rPr>
+            <w:noProof/>
+            <w:webHidden/>
+          </w:rPr>
+        </w:r>
+        <w:r>
+          <w:rPr>
+            <w:noProof/>
+            <w:webHidden/>
+          </w:rPr>
+          <w:fldChar w:fldCharType="separate"/>
+        </w:r>
+        <w:r>
+          <w:rPr>
+            <w:noProof/>
+            <w:webHidden/>
+          </w:rPr>
+          <w:t>50</w:t>
+        </w:r>
+        <w:r>
+          <w:rPr>
+            <w:noProof/>
+            <w:webHidden/>
+          </w:rPr>
+          <w:fldChar w:fldCharType="end"/>
+        </w:r>
+      </w:hyperlink>
+    </w:p>
+    <w:p>
+      <w:pPr>
+        <w:pStyle w:val="TOC2"/>
+        <w:tabs>
+          <w:tab w:val="right" w:leader="dot" w:pos="9016"/>
+        </w:tabs>
+        <w:rPr>
+          <w:rFonts w:eastAsiaTheme="minorEastAsia"/>
+          <w:noProof/>
+          <w:sz w:val="24"/>
+          <w:szCs w:val="24"/>
+          <w:lang w:eastAsia="en-GB"/>
+        </w:rPr>
+      </w:pPr>
+      <w:hyperlink w:anchor="_Toc185499634" w:history="1">
         <w:r>
           <w:rPr>
             <w:rStyle w:val="Hyperlink"/>
@@ -2877,79 +2877,7 @@
             <w:noProof/>
             <w:webHidden/>
           </w:rPr>
-          <w:instrText xml:space="preserve"> PAGEREF _Toc184112397 \h </w:instrText>
-        </w:r>
-        <w:r>
-          <w:rPr>
-            <w:noProof/>
-            <w:webHidden/>
-          </w:rPr>
-        </w:r>
-        <w:r>
-          <w:rPr>
-            <w:noProof/>
-            <w:webHidden/>
-          </w:rPr>
-          <w:fldChar w:fldCharType="separate"/>
-        </w:r>
-        <w:r>
-          <w:rPr>
-            <w:noProof/>
-            <w:webHidden/>
-          </w:rPr>
-          <w:t>51</w:t>
-        </w:r>
-        <w:r>
-          <w:rPr>
-            <w:noProof/>
-            <w:webHidden/>
-          </w:rPr>
-          <w:fldChar w:fldCharType="end"/>
-        </w:r>
-      </w:hyperlink>
-    </w:p>
-    <w:p>
-      <w:pPr>
-        <w:pStyle w:val="TOC2"/>
-        <w:tabs>
-          <w:tab w:val="right" w:leader="dot" w:pos="9016"/>
-        </w:tabs>
-        <w:rPr>
-          <w:rFonts w:eastAsiaTheme="minorEastAsia"/>
-          <w:noProof/>
-          <w:sz w:val="24"/>
-          <w:szCs w:val="24"/>
-          <w:lang w:eastAsia="en-GB"/>
-        </w:rPr>
-      </w:pPr>
-      <w:hyperlink w:anchor="_Toc184112398" w:history="1">
-        <w:r>
-          <w:rPr>
-            <w:rStyle w:val="Hyperlink"/>
-            <w:noProof/>
-          </w:rPr>
-          <w:t>Function method</w:t>
-        </w:r>
-        <w:r>
-          <w:rPr>
-            <w:noProof/>
-            <w:webHidden/>
-          </w:rPr>
-          <w:tab/>
-        </w:r>
-        <w:r>
-          <w:rPr>
-            <w:noProof/>
-            <w:webHidden/>
-          </w:rPr>
-          <w:fldChar w:fldCharType="begin"/>
-        </w:r>
-        <w:r>
-          <w:rPr>
-            <w:noProof/>
-            <w:webHidden/>
-          </w:rPr>
-          <w:instrText xml:space="preserve"> PAGEREF _Toc184112398 \h </w:instrText>
+          <w:instrText xml:space="preserve"> PAGEREF _Toc185499634 \h </w:instrText>
         </w:r>
         <w:r>
           <w:rPr>
@@ -2994,13 +2922,13 @@
           <w:lang w:eastAsia="en-GB"/>
         </w:rPr>
       </w:pPr>
-      <w:hyperlink w:anchor="_Toc184112399" w:history="1">
+      <w:hyperlink w:anchor="_Toc185499635" w:history="1">
         <w:r>
           <w:rPr>
             <w:rStyle w:val="Hyperlink"/>
             <w:noProof/>
           </w:rPr>
-          <w:t>Procedure method</w:t>
+          <w:t>Function method</w:t>
         </w:r>
         <w:r>
           <w:rPr>
@@ -3021,7 +2949,7 @@
             <w:noProof/>
             <w:webHidden/>
           </w:rPr>
-          <w:instrText xml:space="preserve"> PAGEREF _Toc184112399 \h </w:instrText>
+          <w:instrText xml:space="preserve"> PAGEREF _Toc185499635 \h </w:instrText>
         </w:r>
         <w:r>
           <w:rPr>
@@ -3054,7 +2982,10 @@
     </w:p>
     <w:p>
       <w:pPr>
-        <w:pStyle w:val="TOC1"/>
+        <w:pStyle w:val="TOC2"/>
+        <w:tabs>
+          <w:tab w:val="right" w:leader="dot" w:pos="9016"/>
+        </w:tabs>
         <w:rPr>
           <w:rFonts w:eastAsiaTheme="minorEastAsia"/>
           <w:noProof/>
@@ -3063,13 +2994,13 @@
           <w:lang w:eastAsia="en-GB"/>
         </w:rPr>
       </w:pPr>
-      <w:hyperlink w:anchor="_Toc184112400" w:history="1">
+      <w:hyperlink w:anchor="_Toc185499636" w:history="1">
         <w:r>
           <w:rPr>
             <w:rStyle w:val="Hyperlink"/>
             <w:noProof/>
           </w:rPr>
-          <w:t>Functional programming</w:t>
+          <w:t>Procedure method</w:t>
         </w:r>
         <w:r>
           <w:rPr>
@@ -3090,7 +3021,7 @@
             <w:noProof/>
             <w:webHidden/>
           </w:rPr>
-          <w:instrText xml:space="preserve"> PAGEREF _Toc184112400 \h </w:instrText>
+          <w:instrText xml:space="preserve"> PAGEREF _Toc185499636 \h </w:instrText>
         </w:r>
         <w:r>
           <w:rPr>
@@ -3123,6 +3054,75 @@
     </w:p>
     <w:p>
       <w:pPr>
+        <w:pStyle w:val="TOC1"/>
+        <w:rPr>
+          <w:rFonts w:eastAsiaTheme="minorEastAsia"/>
+          <w:noProof/>
+          <w:sz w:val="24"/>
+          <w:szCs w:val="24"/>
+          <w:lang w:eastAsia="en-GB"/>
+        </w:rPr>
+      </w:pPr>
+      <w:hyperlink w:anchor="_Toc185499637" w:history="1">
+        <w:r>
+          <w:rPr>
+            <w:rStyle w:val="Hyperlink"/>
+            <w:noProof/>
+          </w:rPr>
+          <w:t>Functional programming</w:t>
+        </w:r>
+        <w:r>
+          <w:rPr>
+            <w:noProof/>
+            <w:webHidden/>
+          </w:rPr>
+          <w:tab/>
+        </w:r>
+        <w:r>
+          <w:rPr>
+            <w:noProof/>
+            <w:webHidden/>
+          </w:rPr>
+          <w:fldChar w:fldCharType="begin"/>
+        </w:r>
+        <w:r>
+          <w:rPr>
+            <w:noProof/>
+            <w:webHidden/>
+          </w:rPr>
+          <w:instrText xml:space="preserve"> PAGEREF _Toc185499637 \h </w:instrText>
+        </w:r>
+        <w:r>
+          <w:rPr>
+            <w:noProof/>
+            <w:webHidden/>
+          </w:rPr>
+        </w:r>
+        <w:r>
+          <w:rPr>
+            <w:noProof/>
+            <w:webHidden/>
+          </w:rPr>
+          <w:fldChar w:fldCharType="separate"/>
+        </w:r>
+        <w:r>
+          <w:rPr>
+            <w:noProof/>
+            <w:webHidden/>
+          </w:rPr>
+          <w:t>55</w:t>
+        </w:r>
+        <w:r>
+          <w:rPr>
+            <w:noProof/>
+            <w:webHidden/>
+          </w:rPr>
+          <w:fldChar w:fldCharType="end"/>
+        </w:r>
+      </w:hyperlink>
+    </w:p>
+    <w:p>
+      <w:pPr>
         <w:pStyle w:val="TOC2"/>
         <w:tabs>
           <w:tab w:val="right" w:leader="dot" w:pos="9016"/>
@@ -3135,7 +3135,7 @@
           <w:lang w:eastAsia="en-GB"/>
         </w:rPr>
       </w:pPr>
-      <w:hyperlink w:anchor="_Toc184112401" w:history="1">
+      <w:hyperlink w:anchor="_Toc185499638" w:history="1">
         <w:r>
           <w:rPr>
             <w:rStyle w:val="Hyperlink"/>
@@ -3162,79 +3162,7 @@
             <w:noProof/>
             <w:webHidden/>
           </w:rPr>
-          <w:instrText xml:space="preserve"> PAGEREF _Toc184112401 \h </w:instrText>
-        </w:r>
-        <w:r>
-          <w:rPr>
-            <w:noProof/>
-            <w:webHidden/>
-          </w:rPr>
-        </w:r>
-        <w:r>
-          <w:rPr>
-            <w:noProof/>
-            <w:webHidden/>
-          </w:rPr>
-          <w:fldChar w:fldCharType="separate"/>
-        </w:r>
-        <w:r>
-          <w:rPr>
-            <w:noProof/>
-            <w:webHidden/>
-          </w:rPr>
-          <w:t>56</w:t>
-        </w:r>
-        <w:r>
-          <w:rPr>
-            <w:noProof/>
-            <w:webHidden/>
-          </w:rPr>
-          <w:fldChar w:fldCharType="end"/>
-        </w:r>
-      </w:hyperlink>
-    </w:p>
-    <w:p>
-      <w:pPr>
-        <w:pStyle w:val="TOC2"/>
-        <w:tabs>
-          <w:tab w:val="right" w:leader="dot" w:pos="9016"/>
-        </w:tabs>
-        <w:rPr>
-          <w:rFonts w:eastAsiaTheme="minorEastAsia"/>
-          <w:noProof/>
-          <w:sz w:val="24"/>
-          <w:szCs w:val="24"/>
-          <w:lang w:eastAsia="en-GB"/>
-        </w:rPr>
-      </w:pPr>
-      <w:hyperlink w:anchor="_Toc184112402" w:history="1">
-        <w:r>
-          <w:rPr>
-            <w:rStyle w:val="Hyperlink"/>
-            <w:noProof/>
-          </w:rPr>
-          <w:t>Let statement</w:t>
-        </w:r>
-        <w:r>
-          <w:rPr>
-            <w:noProof/>
-            <w:webHidden/>
-          </w:rPr>
-          <w:tab/>
-        </w:r>
-        <w:r>
-          <w:rPr>
-            <w:noProof/>
-            <w:webHidden/>
-          </w:rPr>
-          <w:fldChar w:fldCharType="begin"/>
-        </w:r>
-        <w:r>
-          <w:rPr>
-            <w:noProof/>
-            <w:webHidden/>
-          </w:rPr>
-          <w:instrText xml:space="preserve"> PAGEREF _Toc184112402 \h </w:instrText>
+          <w:instrText xml:space="preserve"> PAGEREF _Toc185499638 \h </w:instrText>
         </w:r>
         <w:r>
           <w:rPr>
@@ -3279,13 +3207,13 @@
           <w:lang w:eastAsia="en-GB"/>
         </w:rPr>
       </w:pPr>
-      <w:hyperlink w:anchor="_Toc184112403" w:history="1">
+      <w:hyperlink w:anchor="_Toc185499639" w:history="1">
         <w:r>
           <w:rPr>
             <w:rStyle w:val="Hyperlink"/>
             <w:noProof/>
           </w:rPr>
-          <w:t>Higher order functions (HoFs)</w:t>
+          <w:t>Let statement</w:t>
         </w:r>
         <w:r>
           <w:rPr>
@@ -3306,7 +3234,7 @@
             <w:noProof/>
             <w:webHidden/>
           </w:rPr>
-          <w:instrText xml:space="preserve"> PAGEREF _Toc184112403 \h </w:instrText>
+          <w:instrText xml:space="preserve"> PAGEREF _Toc185499639 \h </w:instrText>
         </w:r>
         <w:r>
           <w:rPr>
@@ -3351,7 +3279,79 @@
           <w:lang w:eastAsia="en-GB"/>
         </w:rPr>
       </w:pPr>
-      <w:hyperlink w:anchor="_Toc184112404" w:history="1">
+      <w:hyperlink w:anchor="_Toc185499640" w:history="1">
+        <w:r>
+          <w:rPr>
+            <w:rStyle w:val="Hyperlink"/>
+            <w:noProof/>
+          </w:rPr>
+          <w:t>Higher order functions (HoFs)</w:t>
+        </w:r>
+        <w:r>
+          <w:rPr>
+            <w:noProof/>
+            <w:webHidden/>
+          </w:rPr>
+          <w:tab/>
+        </w:r>
+        <w:r>
+          <w:rPr>
+            <w:noProof/>
+            <w:webHidden/>
+          </w:rPr>
+          <w:fldChar w:fldCharType="begin"/>
+        </w:r>
+        <w:r>
+          <w:rPr>
+            <w:noProof/>
+            <w:webHidden/>
+          </w:rPr>
+          <w:instrText xml:space="preserve"> PAGEREF _Toc185499640 \h </w:instrText>
+        </w:r>
+        <w:r>
+          <w:rPr>
+            <w:noProof/>
+            <w:webHidden/>
+          </w:rPr>
+        </w:r>
+        <w:r>
+          <w:rPr>
+            <w:noProof/>
+            <w:webHidden/>
+          </w:rPr>
+          <w:fldChar w:fldCharType="separate"/>
+        </w:r>
+        <w:r>
+          <w:rPr>
+            <w:noProof/>
+            <w:webHidden/>
+          </w:rPr>
+          <w:t>59</w:t>
+        </w:r>
+        <w:r>
+          <w:rPr>
+            <w:noProof/>
+            <w:webHidden/>
+          </w:rPr>
+          <w:fldChar w:fldCharType="end"/>
+        </w:r>
+      </w:hyperlink>
+    </w:p>
+    <w:p>
+      <w:pPr>
+        <w:pStyle w:val="TOC2"/>
+        <w:tabs>
+          <w:tab w:val="right" w:leader="dot" w:pos="9016"/>
+        </w:tabs>
+        <w:rPr>
+          <w:rFonts w:eastAsiaTheme="minorEastAsia"/>
+          <w:noProof/>
+          <w:sz w:val="24"/>
+          <w:szCs w:val="24"/>
+          <w:lang w:eastAsia="en-GB"/>
+        </w:rPr>
+      </w:pPr>
+      <w:hyperlink w:anchor="_Toc185499641" w:history="1">
         <w:r>
           <w:rPr>
             <w:rStyle w:val="Hyperlink"/>
@@ -3378,7 +3378,7 @@
             <w:noProof/>
             <w:webHidden/>
           </w:rPr>
-          <w:instrText xml:space="preserve"> PAGEREF _Toc184112404 \h </w:instrText>
+          <w:instrText xml:space="preserve"> PAGEREF _Toc185499641 \h </w:instrText>
         </w:r>
         <w:r>
           <w:rPr>
@@ -3398,7 +3398,7 @@
             <w:noProof/>
             <w:webHidden/>
           </w:rPr>
-          <w:t>60</w:t>
+          <w:t>61</w:t>
         </w:r>
         <w:r>
           <w:rPr>
@@ -3423,7 +3423,7 @@
           <w:lang w:eastAsia="en-GB"/>
         </w:rPr>
       </w:pPr>
-      <w:hyperlink w:anchor="_Toc184112405" w:history="1">
+      <w:hyperlink w:anchor="_Toc185499642" w:history="1">
         <w:r>
           <w:rPr>
             <w:rStyle w:val="Hyperlink"/>
@@ -3450,76 +3450,7 @@
             <w:noProof/>
             <w:webHidden/>
           </w:rPr>
-          <w:instrText xml:space="preserve"> PAGEREF _Toc184112405 \h </w:instrText>
-        </w:r>
-        <w:r>
-          <w:rPr>
-            <w:noProof/>
-            <w:webHidden/>
-          </w:rPr>
-        </w:r>
-        <w:r>
-          <w:rPr>
-            <w:noProof/>
-            <w:webHidden/>
-          </w:rPr>
-          <w:fldChar w:fldCharType="separate"/>
-        </w:r>
-        <w:r>
-          <w:rPr>
-            <w:noProof/>
-            <w:webHidden/>
-          </w:rPr>
-          <w:t>62</w:t>
-        </w:r>
-        <w:r>
-          <w:rPr>
-            <w:noProof/>
-            <w:webHidden/>
-          </w:rPr>
-          <w:fldChar w:fldCharType="end"/>
-        </w:r>
-      </w:hyperlink>
-    </w:p>
-    <w:p>
-      <w:pPr>
-        <w:pStyle w:val="TOC1"/>
-        <w:rPr>
-          <w:rFonts w:eastAsiaTheme="minorEastAsia"/>
-          <w:noProof/>
-          <w:sz w:val="24"/>
-          <w:szCs w:val="24"/>
-          <w:lang w:eastAsia="en-GB"/>
-        </w:rPr>
-      </w:pPr>
-      <w:hyperlink w:anchor="_Toc184112406" w:history="1">
-        <w:r>
-          <w:rPr>
-            <w:rStyle w:val="Hyperlink"/>
-            <w:noProof/>
-          </w:rPr>
-          <w:t>Tests</w:t>
-        </w:r>
-        <w:r>
-          <w:rPr>
-            <w:noProof/>
-            <w:webHidden/>
-          </w:rPr>
-          <w:tab/>
-        </w:r>
-        <w:r>
-          <w:rPr>
-            <w:noProof/>
-            <w:webHidden/>
-          </w:rPr>
-          <w:fldChar w:fldCharType="begin"/>
-        </w:r>
-        <w:r>
-          <w:rPr>
-            <w:noProof/>
-            <w:webHidden/>
-          </w:rPr>
-          <w:instrText xml:space="preserve"> PAGEREF _Toc184112406 \h </w:instrText>
+          <w:instrText xml:space="preserve"> PAGEREF _Toc185499642 \h </w:instrText>
         </w:r>
         <w:r>
           <w:rPr>
@@ -3561,13 +3492,13 @@
           <w:lang w:eastAsia="en-GB"/>
         </w:rPr>
       </w:pPr>
-      <w:hyperlink w:anchor="_Toc184112407" w:history="1">
+      <w:hyperlink w:anchor="_Toc185499643" w:history="1">
         <w:r>
           <w:rPr>
             <w:rStyle w:val="Hyperlink"/>
             <w:noProof/>
           </w:rPr>
-          <w:t>Types</w:t>
+          <w:t>Tests</w:t>
         </w:r>
         <w:r>
           <w:rPr>
@@ -3588,7 +3519,7 @@
             <w:noProof/>
             <w:webHidden/>
           </w:rPr>
-          <w:instrText xml:space="preserve"> PAGEREF _Toc184112407 \h </w:instrText>
+          <w:instrText xml:space="preserve"> PAGEREF _Toc185499643 \h </w:instrText>
         </w:r>
         <w:r>
           <w:rPr>
@@ -3621,10 +3552,7 @@
     </w:p>
     <w:p>
       <w:pPr>
-        <w:pStyle w:val="TOC2"/>
-        <w:tabs>
-          <w:tab w:val="right" w:leader="dot" w:pos="9016"/>
-        </w:tabs>
+        <w:pStyle w:val="TOC1"/>
         <w:rPr>
           <w:rFonts w:eastAsiaTheme="minorEastAsia"/>
           <w:noProof/>
@@ -3633,13 +3561,13 @@
           <w:lang w:eastAsia="en-GB"/>
         </w:rPr>
       </w:pPr>
-      <w:hyperlink w:anchor="_Toc184112408" w:history="1">
+      <w:hyperlink w:anchor="_Toc185499644" w:history="1">
         <w:r>
           <w:rPr>
             <w:rStyle w:val="Hyperlink"/>
             <w:noProof/>
           </w:rPr>
-          <w:t>Int</w:t>
+          <w:t>Types</w:t>
         </w:r>
         <w:r>
           <w:rPr>
@@ -3660,79 +3588,7 @@
             <w:noProof/>
             <w:webHidden/>
           </w:rPr>
-          <w:instrText xml:space="preserve"> PAGEREF _Toc184112408 \h </w:instrText>
-        </w:r>
-        <w:r>
-          <w:rPr>
-            <w:noProof/>
-            <w:webHidden/>
-          </w:rPr>
-        </w:r>
-        <w:r>
-          <w:rPr>
-            <w:noProof/>
-            <w:webHidden/>
-          </w:rPr>
-          <w:fldChar w:fldCharType="separate"/>
-        </w:r>
-        <w:r>
-          <w:rPr>
-            <w:noProof/>
-            <w:webHidden/>
-          </w:rPr>
-          <w:t>65</w:t>
-        </w:r>
-        <w:r>
-          <w:rPr>
-            <w:noProof/>
-            <w:webHidden/>
-          </w:rPr>
-          <w:fldChar w:fldCharType="end"/>
-        </w:r>
-      </w:hyperlink>
-    </w:p>
-    <w:p>
-      <w:pPr>
-        <w:pStyle w:val="TOC2"/>
-        <w:tabs>
-          <w:tab w:val="right" w:leader="dot" w:pos="9016"/>
-        </w:tabs>
-        <w:rPr>
-          <w:rFonts w:eastAsiaTheme="minorEastAsia"/>
-          <w:noProof/>
-          <w:sz w:val="24"/>
-          <w:szCs w:val="24"/>
-          <w:lang w:eastAsia="en-GB"/>
-        </w:rPr>
-      </w:pPr>
-      <w:hyperlink w:anchor="_Toc184112409" w:history="1">
-        <w:r>
-          <w:rPr>
-            <w:rStyle w:val="Hyperlink"/>
-            <w:noProof/>
-          </w:rPr>
-          <w:t>Float</w:t>
-        </w:r>
-        <w:r>
-          <w:rPr>
-            <w:noProof/>
-            <w:webHidden/>
-          </w:rPr>
-          <w:tab/>
-        </w:r>
-        <w:r>
-          <w:rPr>
-            <w:noProof/>
-            <w:webHidden/>
-          </w:rPr>
-          <w:fldChar w:fldCharType="begin"/>
-        </w:r>
-        <w:r>
-          <w:rPr>
-            <w:noProof/>
-            <w:webHidden/>
-          </w:rPr>
-          <w:instrText xml:space="preserve"> PAGEREF _Toc184112409 \h </w:instrText>
+          <w:instrText xml:space="preserve"> PAGEREF _Toc185499644 \h </w:instrText>
         </w:r>
         <w:r>
           <w:rPr>
@@ -3777,13 +3633,13 @@
           <w:lang w:eastAsia="en-GB"/>
         </w:rPr>
       </w:pPr>
-      <w:hyperlink w:anchor="_Toc184112410" w:history="1">
+      <w:hyperlink w:anchor="_Toc185499645" w:history="1">
         <w:r>
           <w:rPr>
             <w:rStyle w:val="Hyperlink"/>
             <w:noProof/>
           </w:rPr>
-          <w:t>Boolean</w:t>
+          <w:t>Int</w:t>
         </w:r>
         <w:r>
           <w:rPr>
@@ -3804,7 +3660,7 @@
             <w:noProof/>
             <w:webHidden/>
           </w:rPr>
-          <w:instrText xml:space="preserve"> PAGEREF _Toc184112410 \h </w:instrText>
+          <w:instrText xml:space="preserve"> PAGEREF _Toc185499645 \h </w:instrText>
         </w:r>
         <w:r>
           <w:rPr>
@@ -3849,13 +3705,13 @@
           <w:lang w:eastAsia="en-GB"/>
         </w:rPr>
       </w:pPr>
-      <w:hyperlink w:anchor="_Toc184112411" w:history="1">
+      <w:hyperlink w:anchor="_Toc185499646" w:history="1">
         <w:r>
           <w:rPr>
             <w:rStyle w:val="Hyperlink"/>
             <w:noProof/>
           </w:rPr>
-          <w:t>String</w:t>
+          <w:t>Float</w:t>
         </w:r>
         <w:r>
           <w:rPr>
@@ -3876,7 +3732,7 @@
             <w:noProof/>
             <w:webHidden/>
           </w:rPr>
-          <w:instrText xml:space="preserve"> PAGEREF _Toc184112411 \h </w:instrText>
+          <w:instrText xml:space="preserve"> PAGEREF _Toc185499646 \h </w:instrText>
         </w:r>
         <w:r>
           <w:rPr>
@@ -3921,13 +3777,13 @@
           <w:lang w:eastAsia="en-GB"/>
         </w:rPr>
       </w:pPr>
-      <w:hyperlink w:anchor="_Toc184112412" w:history="1">
+      <w:hyperlink w:anchor="_Toc185499647" w:history="1">
         <w:r>
           <w:rPr>
             <w:rStyle w:val="Hyperlink"/>
             <w:noProof/>
           </w:rPr>
-          <w:t>Arrays and Lists</w:t>
+          <w:t>Boolean</w:t>
         </w:r>
         <w:r>
           <w:rPr>
@@ -3948,7 +3804,79 @@
             <w:noProof/>
             <w:webHidden/>
           </w:rPr>
-          <w:instrText xml:space="preserve"> PAGEREF _Toc184112412 \h </w:instrText>
+          <w:instrText xml:space="preserve"> PAGEREF _Toc185499647 \h </w:instrText>
+        </w:r>
+        <w:r>
+          <w:rPr>
+            <w:noProof/>
+            <w:webHidden/>
+          </w:rPr>
+        </w:r>
+        <w:r>
+          <w:rPr>
+            <w:noProof/>
+            <w:webHidden/>
+          </w:rPr>
+          <w:fldChar w:fldCharType="separate"/>
+        </w:r>
+        <w:r>
+          <w:rPr>
+            <w:noProof/>
+            <w:webHidden/>
+          </w:rPr>
+          <w:t>69</w:t>
+        </w:r>
+        <w:r>
+          <w:rPr>
+            <w:noProof/>
+            <w:webHidden/>
+          </w:rPr>
+          <w:fldChar w:fldCharType="end"/>
+        </w:r>
+      </w:hyperlink>
+    </w:p>
+    <w:p>
+      <w:pPr>
+        <w:pStyle w:val="TOC2"/>
+        <w:tabs>
+          <w:tab w:val="right" w:leader="dot" w:pos="9016"/>
+        </w:tabs>
+        <w:rPr>
+          <w:rFonts w:eastAsiaTheme="minorEastAsia"/>
+          <w:noProof/>
+          <w:sz w:val="24"/>
+          <w:szCs w:val="24"/>
+          <w:lang w:eastAsia="en-GB"/>
+        </w:rPr>
+      </w:pPr>
+      <w:hyperlink w:anchor="_Toc185499648" w:history="1">
+        <w:r>
+          <w:rPr>
+            <w:rStyle w:val="Hyperlink"/>
+            <w:noProof/>
+          </w:rPr>
+          <w:t>String</w:t>
+        </w:r>
+        <w:r>
+          <w:rPr>
+            <w:noProof/>
+            <w:webHidden/>
+          </w:rPr>
+          <w:tab/>
+        </w:r>
+        <w:r>
+          <w:rPr>
+            <w:noProof/>
+            <w:webHidden/>
+          </w:rPr>
+          <w:fldChar w:fldCharType="begin"/>
+        </w:r>
+        <w:r>
+          <w:rPr>
+            <w:noProof/>
+            <w:webHidden/>
+          </w:rPr>
+          <w:instrText xml:space="preserve"> PAGEREF _Toc185499648 \h </w:instrText>
         </w:r>
         <w:r>
           <w:rPr>
@@ -3993,7 +3921,79 @@
           <w:lang w:eastAsia="en-GB"/>
         </w:rPr>
       </w:pPr>
-      <w:hyperlink w:anchor="_Toc184112413" w:history="1">
+      <w:hyperlink w:anchor="_Toc185499649" w:history="1">
+        <w:r>
+          <w:rPr>
+            <w:rStyle w:val="Hyperlink"/>
+            <w:noProof/>
+          </w:rPr>
+          <w:t>Arrays and Lists</w:t>
+        </w:r>
+        <w:r>
+          <w:rPr>
+            <w:noProof/>
+            <w:webHidden/>
+          </w:rPr>
+          <w:tab/>
+        </w:r>
+        <w:r>
+          <w:rPr>
+            <w:noProof/>
+            <w:webHidden/>
+          </w:rPr>
+          <w:fldChar w:fldCharType="begin"/>
+        </w:r>
+        <w:r>
+          <w:rPr>
+            <w:noProof/>
+            <w:webHidden/>
+          </w:rPr>
+          <w:instrText xml:space="preserve"> PAGEREF _Toc185499649 \h </w:instrText>
+        </w:r>
+        <w:r>
+          <w:rPr>
+            <w:noProof/>
+            <w:webHidden/>
+          </w:rPr>
+        </w:r>
+        <w:r>
+          <w:rPr>
+            <w:noProof/>
+            <w:webHidden/>
+          </w:rPr>
+          <w:fldChar w:fldCharType="separate"/>
+        </w:r>
+        <w:r>
+          <w:rPr>
+            <w:noProof/>
+            <w:webHidden/>
+          </w:rPr>
+          <w:t>72</w:t>
+        </w:r>
+        <w:r>
+          <w:rPr>
+            <w:noProof/>
+            <w:webHidden/>
+          </w:rPr>
+          <w:fldChar w:fldCharType="end"/>
+        </w:r>
+      </w:hyperlink>
+    </w:p>
+    <w:p>
+      <w:pPr>
+        <w:pStyle w:val="TOC2"/>
+        <w:tabs>
+          <w:tab w:val="right" w:leader="dot" w:pos="9016"/>
+        </w:tabs>
+        <w:rPr>
+          <w:rFonts w:eastAsiaTheme="minorEastAsia"/>
+          <w:noProof/>
+          <w:sz w:val="24"/>
+          <w:szCs w:val="24"/>
+          <w:lang w:eastAsia="en-GB"/>
+        </w:rPr>
+      </w:pPr>
+      <w:hyperlink w:anchor="_Toc185499650" w:history="1">
         <w:r>
           <w:rPr>
             <w:rStyle w:val="Hyperlink"/>
@@ -4020,7 +4020,7 @@
             <w:noProof/>
             <w:webHidden/>
           </w:rPr>
-          <w:instrText xml:space="preserve"> PAGEREF _Toc184112413 \h </w:instrText>
+          <w:instrText xml:space="preserve"> PAGEREF _Toc185499650 \h </w:instrText>
         </w:r>
         <w:r>
           <w:rPr>
@@ -4040,7 +4040,7 @@
             <w:noProof/>
             <w:webHidden/>
           </w:rPr>
-          <w:t>75</w:t>
+          <w:t>77</w:t>
         </w:r>
         <w:r>
           <w:rPr>
@@ -4065,7 +4065,7 @@
           <w:lang w:eastAsia="en-GB"/>
         </w:rPr>
       </w:pPr>
-      <w:hyperlink w:anchor="_Toc184112414" w:history="1">
+      <w:hyperlink w:anchor="_Toc185499651" w:history="1">
         <w:r>
           <w:rPr>
             <w:rStyle w:val="Hyperlink"/>
@@ -4092,79 +4092,7 @@
             <w:noProof/>
             <w:webHidden/>
           </w:rPr>
-          <w:instrText xml:space="preserve"> PAGEREF _Toc184112414 \h </w:instrText>
-        </w:r>
-        <w:r>
-          <w:rPr>
-            <w:noProof/>
-            <w:webHidden/>
-          </w:rPr>
-        </w:r>
-        <w:r>
-          <w:rPr>
-            <w:noProof/>
-            <w:webHidden/>
-          </w:rPr>
-          <w:fldChar w:fldCharType="separate"/>
-        </w:r>
-        <w:r>
-          <w:rPr>
-            <w:noProof/>
-            <w:webHidden/>
-          </w:rPr>
-          <w:t>78</w:t>
-        </w:r>
-        <w:r>
-          <w:rPr>
-            <w:noProof/>
-            <w:webHidden/>
-          </w:rPr>
-          <w:fldChar w:fldCharType="end"/>
-        </w:r>
-      </w:hyperlink>
-    </w:p>
-    <w:p>
-      <w:pPr>
-        <w:pStyle w:val="TOC2"/>
-        <w:tabs>
-          <w:tab w:val="right" w:leader="dot" w:pos="9016"/>
-        </w:tabs>
-        <w:rPr>
-          <w:rFonts w:eastAsiaTheme="minorEastAsia"/>
-          <w:noProof/>
-          <w:sz w:val="24"/>
-          <w:szCs w:val="24"/>
-          <w:lang w:eastAsia="en-GB"/>
-        </w:rPr>
-      </w:pPr>
-      <w:hyperlink w:anchor="_Toc184112415" w:history="1">
-        <w:r>
-          <w:rPr>
-            <w:rStyle w:val="Hyperlink"/>
-            <w:noProof/>
-          </w:rPr>
-          <w:t>Func</w:t>
-        </w:r>
-        <w:r>
-          <w:rPr>
-            <w:noProof/>
-            <w:webHidden/>
-          </w:rPr>
-          <w:tab/>
-        </w:r>
-        <w:r>
-          <w:rPr>
-            <w:noProof/>
-            <w:webHidden/>
-          </w:rPr>
-          <w:fldChar w:fldCharType="begin"/>
-        </w:r>
-        <w:r>
-          <w:rPr>
-            <w:noProof/>
-            <w:webHidden/>
-          </w:rPr>
-          <w:instrText xml:space="preserve"> PAGEREF _Toc184112415 \h </w:instrText>
+          <w:instrText xml:space="preserve"> PAGEREF _Toc185499651 \h </w:instrText>
         </w:r>
         <w:r>
           <w:rPr>
@@ -4209,13 +4137,13 @@
           <w:lang w:eastAsia="en-GB"/>
         </w:rPr>
       </w:pPr>
-      <w:hyperlink w:anchor="_Toc184112416" w:history="1">
+      <w:hyperlink w:anchor="_Toc185499652" w:history="1">
         <w:r>
           <w:rPr>
             <w:rStyle w:val="Hyperlink"/>
             <w:noProof/>
           </w:rPr>
-          <w:t>Identifying and comparing types with ‘typeof’</w:t>
+          <w:t>Func</w:t>
         </w:r>
         <w:r>
           <w:rPr>
@@ -4236,76 +4164,7 @@
             <w:noProof/>
             <w:webHidden/>
           </w:rPr>
-          <w:instrText xml:space="preserve"> PAGEREF _Toc184112416 \h </w:instrText>
-        </w:r>
-        <w:r>
-          <w:rPr>
-            <w:noProof/>
-            <w:webHidden/>
-          </w:rPr>
-        </w:r>
-        <w:r>
-          <w:rPr>
-            <w:noProof/>
-            <w:webHidden/>
-          </w:rPr>
-          <w:fldChar w:fldCharType="separate"/>
-        </w:r>
-        <w:r>
-          <w:rPr>
-            <w:noProof/>
-            <w:webHidden/>
-          </w:rPr>
-          <w:t>81</w:t>
-        </w:r>
-        <w:r>
-          <w:rPr>
-            <w:noProof/>
-            <w:webHidden/>
-          </w:rPr>
-          <w:fldChar w:fldCharType="end"/>
-        </w:r>
-      </w:hyperlink>
-    </w:p>
-    <w:p>
-      <w:pPr>
-        <w:pStyle w:val="TOC1"/>
-        <w:rPr>
-          <w:rFonts w:eastAsiaTheme="minorEastAsia"/>
-          <w:noProof/>
-          <w:sz w:val="24"/>
-          <w:szCs w:val="24"/>
-          <w:lang w:eastAsia="en-GB"/>
-        </w:rPr>
-      </w:pPr>
-      <w:hyperlink w:anchor="_Toc184112417" w:history="1">
-        <w:r>
-          <w:rPr>
-            <w:rStyle w:val="Hyperlink"/>
-            <w:noProof/>
-          </w:rPr>
-          <w:t>Standard Library</w:t>
-        </w:r>
-        <w:r>
-          <w:rPr>
-            <w:noProof/>
-            <w:webHidden/>
-          </w:rPr>
-          <w:tab/>
-        </w:r>
-        <w:r>
-          <w:rPr>
-            <w:noProof/>
-            <w:webHidden/>
-          </w:rPr>
-          <w:fldChar w:fldCharType="begin"/>
-        </w:r>
-        <w:r>
-          <w:rPr>
-            <w:noProof/>
-            <w:webHidden/>
-          </w:rPr>
-          <w:instrText xml:space="preserve"> PAGEREF _Toc184112417 \h </w:instrText>
+          <w:instrText xml:space="preserve"> PAGEREF _Toc185499652 \h </w:instrText>
         </w:r>
         <w:r>
           <w:rPr>
@@ -4350,13 +4209,13 @@
           <w:lang w:eastAsia="en-GB"/>
         </w:rPr>
       </w:pPr>
-      <w:hyperlink w:anchor="_Toc184112418" w:history="1">
+      <w:hyperlink w:anchor="_Toc185499653" w:history="1">
         <w:r>
           <w:rPr>
             <w:rStyle w:val="Hyperlink"/>
             <w:noProof/>
           </w:rPr>
-          <w:t>Standalone functions</w:t>
+          <w:t>Identifying and comparing types with ‘typeof’</w:t>
         </w:r>
         <w:r>
           <w:rPr>
@@ -4377,7 +4236,7 @@
             <w:noProof/>
             <w:webHidden/>
           </w:rPr>
-          <w:instrText xml:space="preserve"> PAGEREF _Toc184112418 \h </w:instrText>
+          <w:instrText xml:space="preserve"> PAGEREF _Toc185499653 \h </w:instrText>
         </w:r>
         <w:r>
           <w:rPr>
@@ -4410,6 +4269,75 @@
     </w:p>
     <w:p>
       <w:pPr>
+        <w:pStyle w:val="TOC1"/>
+        <w:rPr>
+          <w:rFonts w:eastAsiaTheme="minorEastAsia"/>
+          <w:noProof/>
+          <w:sz w:val="24"/>
+          <w:szCs w:val="24"/>
+          <w:lang w:eastAsia="en-GB"/>
+        </w:rPr>
+      </w:pPr>
+      <w:hyperlink w:anchor="_Toc185499654" w:history="1">
+        <w:r>
+          <w:rPr>
+            <w:rStyle w:val="Hyperlink"/>
+            <w:noProof/>
+          </w:rPr>
+          <w:t>Standard Library</w:t>
+        </w:r>
+        <w:r>
+          <w:rPr>
+            <w:noProof/>
+            <w:webHidden/>
+          </w:rPr>
+          <w:tab/>
+        </w:r>
+        <w:r>
+          <w:rPr>
+            <w:noProof/>
+            <w:webHidden/>
+          </w:rPr>
+          <w:fldChar w:fldCharType="begin"/>
+        </w:r>
+        <w:r>
+          <w:rPr>
+            <w:noProof/>
+            <w:webHidden/>
+          </w:rPr>
+          <w:instrText xml:space="preserve"> PAGEREF _Toc185499654 \h </w:instrText>
+        </w:r>
+        <w:r>
+          <w:rPr>
+            <w:noProof/>
+            <w:webHidden/>
+          </w:rPr>
+        </w:r>
+        <w:r>
+          <w:rPr>
+            <w:noProof/>
+            <w:webHidden/>
+          </w:rPr>
+          <w:fldChar w:fldCharType="separate"/>
+        </w:r>
+        <w:r>
+          <w:rPr>
+            <w:noProof/>
+            <w:webHidden/>
+          </w:rPr>
+          <w:t>84</w:t>
+        </w:r>
+        <w:r>
+          <w:rPr>
+            <w:noProof/>
+            <w:webHidden/>
+          </w:rPr>
+          <w:fldChar w:fldCharType="end"/>
+        </w:r>
+      </w:hyperlink>
+    </w:p>
+    <w:p>
+      <w:pPr>
         <w:pStyle w:val="TOC2"/>
         <w:tabs>
           <w:tab w:val="right" w:leader="dot" w:pos="9016"/>
@@ -4422,7 +4350,79 @@
           <w:lang w:eastAsia="en-GB"/>
         </w:rPr>
       </w:pPr>
-      <w:hyperlink w:anchor="_Toc184112419" w:history="1">
+      <w:hyperlink w:anchor="_Toc185499655" w:history="1">
+        <w:r>
+          <w:rPr>
+            <w:rStyle w:val="Hyperlink"/>
+            <w:noProof/>
+          </w:rPr>
+          <w:t>Standalone functions</w:t>
+        </w:r>
+        <w:r>
+          <w:rPr>
+            <w:noProof/>
+            <w:webHidden/>
+          </w:rPr>
+          <w:tab/>
+        </w:r>
+        <w:r>
+          <w:rPr>
+            <w:noProof/>
+            <w:webHidden/>
+          </w:rPr>
+          <w:fldChar w:fldCharType="begin"/>
+        </w:r>
+        <w:r>
+          <w:rPr>
+            <w:noProof/>
+            <w:webHidden/>
+          </w:rPr>
+          <w:instrText xml:space="preserve"> PAGEREF _Toc185499655 \h </w:instrText>
+        </w:r>
+        <w:r>
+          <w:rPr>
+            <w:noProof/>
+            <w:webHidden/>
+          </w:rPr>
+        </w:r>
+        <w:r>
+          <w:rPr>
+            <w:noProof/>
+            <w:webHidden/>
+          </w:rPr>
+          <w:fldChar w:fldCharType="separate"/>
+        </w:r>
+        <w:r>
+          <w:rPr>
+            <w:noProof/>
+            <w:webHidden/>
+          </w:rPr>
+          <w:t>85</w:t>
+        </w:r>
+        <w:r>
+          <w:rPr>
+            <w:noProof/>
+            <w:webHidden/>
+          </w:rPr>
+          <w:fldChar w:fldCharType="end"/>
+        </w:r>
+      </w:hyperlink>
+    </w:p>
+    <w:p>
+      <w:pPr>
+        <w:pStyle w:val="TOC2"/>
+        <w:tabs>
+          <w:tab w:val="right" w:leader="dot" w:pos="9016"/>
+        </w:tabs>
+        <w:rPr>
+          <w:rFonts w:eastAsiaTheme="minorEastAsia"/>
+          <w:noProof/>
+          <w:sz w:val="24"/>
+          <w:szCs w:val="24"/>
+          <w:lang w:eastAsia="en-GB"/>
+        </w:rPr>
+      </w:pPr>
+      <w:hyperlink w:anchor="_Toc185499656" w:history="1">
         <w:r>
           <w:rPr>
             <w:rStyle w:val="Hyperlink"/>
@@ -4449,7 +4449,7 @@
             <w:noProof/>
             <w:webHidden/>
           </w:rPr>
-          <w:instrText xml:space="preserve"> PAGEREF _Toc184112419 \h </w:instrText>
+          <w:instrText xml:space="preserve"> PAGEREF _Toc185499656 \h </w:instrText>
         </w:r>
         <w:r>
           <w:rPr>
@@ -4469,7 +4469,7 @@
             <w:noProof/>
             <w:webHidden/>
           </w:rPr>
-          <w:t>87</w:t>
+          <w:t>89</w:t>
         </w:r>
         <w:r>
           <w:rPr>
@@ -4494,7 +4494,7 @@
           <w:lang w:eastAsia="en-GB"/>
         </w:rPr>
       </w:pPr>
-      <w:hyperlink w:anchor="_Toc184112420" w:history="1">
+      <w:hyperlink w:anchor="_Toc185499657" w:history="1">
         <w:r>
           <w:rPr>
             <w:rStyle w:val="Hyperlink"/>
@@ -4523,7 +4523,7 @@
             <w:noProof/>
             <w:webHidden/>
           </w:rPr>
-          <w:instrText xml:space="preserve"> PAGEREF _Toc184112420 \h </w:instrText>
+          <w:instrText xml:space="preserve"> PAGEREF _Toc185499657 \h </w:instrText>
         </w:r>
         <w:r>
           <w:rPr>
@@ -4543,7 +4543,7 @@
             <w:noProof/>
             <w:webHidden/>
           </w:rPr>
-          <w:t>88</w:t>
+          <w:t>90</w:t>
         </w:r>
         <w:r>
           <w:rPr>
@@ -4568,7 +4568,7 @@
           <w:lang w:eastAsia="en-GB"/>
         </w:rPr>
       </w:pPr>
-      <w:hyperlink w:anchor="_Toc184112421" w:history="1">
+      <w:hyperlink w:anchor="_Toc185499658" w:history="1">
         <w:r>
           <w:rPr>
             <w:rStyle w:val="Hyperlink"/>
@@ -4595,76 +4595,7 @@
             <w:noProof/>
             <w:webHidden/>
           </w:rPr>
-          <w:instrText xml:space="preserve"> PAGEREF _Toc184112421 \h </w:instrText>
-        </w:r>
-        <w:r>
-          <w:rPr>
-            <w:noProof/>
-            <w:webHidden/>
-          </w:rPr>
-        </w:r>
-        <w:r>
-          <w:rPr>
-            <w:noProof/>
-            <w:webHidden/>
-          </w:rPr>
-          <w:fldChar w:fldCharType="separate"/>
-        </w:r>
-        <w:r>
-          <w:rPr>
-            <w:noProof/>
-            <w:webHidden/>
-          </w:rPr>
-          <w:t>91</w:t>
-        </w:r>
-        <w:r>
-          <w:rPr>
-            <w:noProof/>
-            <w:webHidden/>
-          </w:rPr>
-          <w:fldChar w:fldCharType="end"/>
-        </w:r>
-      </w:hyperlink>
-    </w:p>
-    <w:p>
-      <w:pPr>
-        <w:pStyle w:val="TOC1"/>
-        <w:rPr>
-          <w:rFonts w:eastAsiaTheme="minorEastAsia"/>
-          <w:noProof/>
-          <w:sz w:val="24"/>
-          <w:szCs w:val="24"/>
-          <w:lang w:eastAsia="en-GB"/>
-        </w:rPr>
-      </w:pPr>
-      <w:hyperlink w:anchor="_Toc184112422" w:history="1">
-        <w:r>
-          <w:rPr>
-            <w:rStyle w:val="Hyperlink"/>
-            <w:noProof/>
-          </w:rPr>
-          <w:t>Index to keywords</w:t>
-        </w:r>
-        <w:r>
-          <w:rPr>
-            <w:noProof/>
-            <w:webHidden/>
-          </w:rPr>
-          <w:tab/>
-        </w:r>
-        <w:r>
-          <w:rPr>
-            <w:noProof/>
-            <w:webHidden/>
-          </w:rPr>
-          <w:fldChar w:fldCharType="begin"/>
-        </w:r>
-        <w:r>
-          <w:rPr>
-            <w:noProof/>
-            <w:webHidden/>
-          </w:rPr>
-          <w:instrText xml:space="preserve"> PAGEREF _Toc184112422 \h </w:instrText>
+          <w:instrText xml:space="preserve"> PAGEREF _Toc185499658 \h </w:instrText>
         </w:r>
         <w:r>
           <w:rPr>
@@ -4697,6 +4628,75 @@
     </w:p>
     <w:p>
       <w:pPr>
+        <w:pStyle w:val="TOC1"/>
+        <w:rPr>
+          <w:rFonts w:eastAsiaTheme="minorEastAsia"/>
+          <w:noProof/>
+          <w:sz w:val="24"/>
+          <w:szCs w:val="24"/>
+          <w:lang w:eastAsia="en-GB"/>
+        </w:rPr>
+      </w:pPr>
+      <w:hyperlink w:anchor="_Toc185499659" w:history="1">
+        <w:r>
+          <w:rPr>
+            <w:rStyle w:val="Hyperlink"/>
+            <w:noProof/>
+          </w:rPr>
+          <w:t>Index to keywords</w:t>
+        </w:r>
+        <w:r>
+          <w:rPr>
+            <w:noProof/>
+            <w:webHidden/>
+          </w:rPr>
+          <w:tab/>
+        </w:r>
+        <w:r>
+          <w:rPr>
+            <w:noProof/>
+            <w:webHidden/>
+          </w:rPr>
+          <w:fldChar w:fldCharType="begin"/>
+        </w:r>
+        <w:r>
+          <w:rPr>
+            <w:noProof/>
+            <w:webHidden/>
+          </w:rPr>
+          <w:instrText xml:space="preserve"> PAGEREF _Toc185499659 \h </w:instrText>
+        </w:r>
+        <w:r>
+          <w:rPr>
+            <w:noProof/>
+            <w:webHidden/>
+          </w:rPr>
+        </w:r>
+        <w:r>
+          <w:rPr>
+            <w:noProof/>
+            <w:webHidden/>
+          </w:rPr>
+          <w:fldChar w:fldCharType="separate"/>
+        </w:r>
+        <w:r>
+          <w:rPr>
+            <w:noProof/>
+            <w:webHidden/>
+          </w:rPr>
+          <w:t>95</w:t>
+        </w:r>
+        <w:r>
+          <w:rPr>
+            <w:noProof/>
+            <w:webHidden/>
+          </w:rPr>
+          <w:fldChar w:fldCharType="end"/>
+        </w:r>
+      </w:hyperlink>
+    </w:p>
+    <w:p>
+      <w:pPr>
         <w:rPr>
           <w:rFonts w:asciiTheme="majorHAnsi" w:eastAsiaTheme="majorEastAsia" w:hAnsiTheme="majorHAnsi" w:cstheme="majorBidi"/>
           <w:color w:val="0F4761" w:themeColor="accent1" w:themeShade="BF"/>
@@ -4749,7 +4749,7 @@
       <w:pPr>
         <w:pStyle w:val="Heading1"/>
       </w:pPr>
-      <w:bookmarkStart w:id="1" w:name="_Toc184112361"/>
+      <w:bookmarkStart w:id="1" w:name="_Toc185499598"/>
       <w:r>
         <w:lastRenderedPageBreak/>
         <w:t>Getting started</w:t>
@@ -4760,7 +4760,7 @@
       <w:pPr>
         <w:pStyle w:val="Heading2"/>
       </w:pPr>
-      <w:bookmarkStart w:id="2" w:name="_Toc184112362"/>
+      <w:bookmarkStart w:id="2" w:name="_Toc185499599"/>
       <w:r>
         <w:lastRenderedPageBreak/>
         <w:t>Technical platform</w:t>
@@ -4798,7 +4798,7 @@
       <w:pPr>
         <w:pStyle w:val="Heading2"/>
       </w:pPr>
-      <w:bookmarkStart w:id="3" w:name="_Toc184112363"/>
+      <w:bookmarkStart w:id="3" w:name="_Toc185499600"/>
       <w:r>
         <w:lastRenderedPageBreak/>
         <w:t>Demo programs</w:t>
@@ -4900,7 +4900,7 @@
       <w:pPr>
         <w:pStyle w:val="Heading2"/>
       </w:pPr>
-      <w:bookmarkStart w:id="4" w:name="_Toc184112364"/>
+      <w:bookmarkStart w:id="4" w:name="_Toc185499601"/>
       <w:r>
         <w:lastRenderedPageBreak/>
         <w:t>C</w:t>
@@ -4920,10 +4920,10 @@
       <w:r>
         <w:t xml:space="preserve"> Beta </w:t>
       </w:r>
+      <w:r>
+        <w:t>5</w:t>
+      </w:r>
       <w:bookmarkEnd w:id="4"/>
-      <w:r>
-        <w:t>5</w:t>
-      </w:r>
     </w:p>
     <w:p>
       <w:r>
@@ -4934,7 +4934,7 @@
       <w:pPr>
         <w:pStyle w:val="Heading2"/>
       </w:pPr>
-      <w:bookmarkStart w:id="5" w:name="_Toc184112365"/>
+      <w:bookmarkStart w:id="5" w:name="_Toc185499602"/>
       <w:r>
         <w:lastRenderedPageBreak/>
         <w:t>Still to be</w:t>
@@ -5206,7 +5206,7 @@
       <w:pPr>
         <w:pStyle w:val="Heading2"/>
       </w:pPr>
-      <w:bookmarkStart w:id="6" w:name="_Toc184112366"/>
+      <w:bookmarkStart w:id="6" w:name="_Toc185499603"/>
       <w:r>
         <w:lastRenderedPageBreak/>
         <w:t>If you have programmed in another language, the key differences to be aware of…</w:t>
@@ -6310,8 +6310,8 @@
       <w:pPr>
         <w:pStyle w:val="Heading1"/>
       </w:pPr>
-      <w:bookmarkStart w:id="7" w:name="_Toc184112367"/>
-      <w:bookmarkStart w:id="8" w:name="_Ref179794806"/>
+      <w:bookmarkStart w:id="7" w:name="_Ref179794806"/>
+      <w:bookmarkStart w:id="8" w:name="_Toc185499604"/>
       <w:r>
         <w:lastRenderedPageBreak/>
         <w:t xml:space="preserve">The Elan editor </w:t>
@@ -6320,13 +6320,13 @@
         <w:br/>
         <w:t>– quick reference</w:t>
       </w:r>
-      <w:bookmarkEnd w:id="7"/>
+      <w:bookmarkEnd w:id="8"/>
     </w:p>
     <w:p>
       <w:pPr>
         <w:pStyle w:val="Heading2"/>
       </w:pPr>
-      <w:bookmarkStart w:id="9" w:name="_Toc184112368"/>
+      <w:bookmarkStart w:id="9" w:name="_Toc185499605"/>
       <w:r>
         <w:lastRenderedPageBreak/>
         <w:t>Navigation – using the keyboard</w:t>
@@ -7747,7 +7747,7 @@
       <w:pPr>
         <w:pStyle w:val="Heading2"/>
       </w:pPr>
-      <w:bookmarkStart w:id="10" w:name="_Toc184112369"/>
+      <w:bookmarkStart w:id="10" w:name="_Toc185499606"/>
       <w:r>
         <w:lastRenderedPageBreak/>
         <w:t>Editing – using the keyboard</w:t>
@@ -9289,7 +9289,7 @@
         </w:rPr>
       </w:pPr>
       <w:bookmarkStart w:id="11" w:name="_Toc170738518"/>
-      <w:bookmarkStart w:id="12" w:name="_Toc184112370"/>
+      <w:bookmarkStart w:id="12" w:name="_Toc185499607"/>
       <w:r>
         <w:lastRenderedPageBreak/>
         <w:t>Mouse operation – quick reference</w:t>
@@ -9473,7 +9473,7 @@
       <w:r>
         <w:t>System method</w:t>
       </w:r>
-      <w:bookmarkEnd w:id="8"/>
+      <w:bookmarkEnd w:id="7"/>
     </w:p>
     <w:p>
       <w:pPr>
@@ -10269,14 +10269,14 @@
       <w:pPr>
         <w:pStyle w:val="Heading1"/>
       </w:pPr>
-      <w:bookmarkStart w:id="13" w:name="_Toc184112371"/>
-      <w:bookmarkStart w:id="14" w:name="_Toc170738519"/>
+      <w:bookmarkStart w:id="13" w:name="_Toc170738519"/>
+      <w:bookmarkStart w:id="14" w:name="_Toc185499608"/>
       <w:bookmarkEnd w:id="0"/>
       <w:r>
         <w:lastRenderedPageBreak/>
         <w:t>Expressions</w:t>
       </w:r>
-      <w:bookmarkEnd w:id="13"/>
+      <w:bookmarkEnd w:id="14"/>
     </w:p>
     <w:p>
       <w:r>
@@ -10448,7 +10448,7 @@
         <w:pStyle w:val="Heading2"/>
       </w:pPr>
       <w:bookmarkStart w:id="15" w:name="_Ref172621519"/>
-      <w:bookmarkStart w:id="16" w:name="_Toc184112372"/>
+      <w:bookmarkStart w:id="16" w:name="_Toc185499609"/>
       <w:r>
         <w:lastRenderedPageBreak/>
         <w:t>Literal value</w:t>
@@ -10890,7 +10890,7 @@
         <w:pStyle w:val="Heading2"/>
       </w:pPr>
       <w:bookmarkStart w:id="17" w:name="_Ref172621531"/>
-      <w:bookmarkStart w:id="18" w:name="_Toc184112373"/>
+      <w:bookmarkStart w:id="18" w:name="_Toc185499610"/>
       <w:r>
         <w:rPr>
           <w:rStyle w:val="codeChar"/>
@@ -13356,7 +13356,7 @@
       <w:pPr>
         <w:pStyle w:val="Heading2"/>
       </w:pPr>
-      <w:bookmarkStart w:id="32" w:name="_Toc184112374"/>
+      <w:bookmarkStart w:id="32" w:name="_Toc185499611"/>
       <w:r>
         <w:lastRenderedPageBreak/>
         <w:t>Operator</w:t>
@@ -14775,7 +14775,7 @@
         <w:pStyle w:val="Heading2"/>
       </w:pPr>
       <w:bookmarkStart w:id="36" w:name="_Ref172621637"/>
-      <w:bookmarkStart w:id="37" w:name="_Toc184112375"/>
+      <w:bookmarkStart w:id="37" w:name="_Toc185499612"/>
       <w:r>
         <w:lastRenderedPageBreak/>
         <w:t xml:space="preserve">Function </w:t>
@@ -16971,8 +16971,8 @@
           <w:lang w:eastAsia="en-GB"/>
         </w:rPr>
       </w:pPr>
-      <w:bookmarkStart w:id="38" w:name="_Toc184112376"/>
-      <w:bookmarkStart w:id="39" w:name="_Ref185176629"/>
+      <w:bookmarkStart w:id="38" w:name="_Ref185176629"/>
+      <w:bookmarkStart w:id="39" w:name="_Toc185499613"/>
       <w:r>
         <w:rPr>
           <w:rFonts w:eastAsia="Times New Roman"/>
@@ -17053,7 +17053,7 @@
         </w:rPr>
       </w:pPr>
       <w:bookmarkStart w:id="41" w:name="_Ref182465461"/>
-      <w:bookmarkStart w:id="42" w:name="_Toc184112377"/>
+      <w:bookmarkStart w:id="42" w:name="_Toc185499614"/>
       <w:r>
         <w:rPr>
           <w:rFonts w:eastAsia="Times New Roman"/>
@@ -17903,7 +17903,7 @@
           <w:lang w:eastAsia="en-GB"/>
         </w:rPr>
       </w:pPr>
-      <w:bookmarkStart w:id="45" w:name="_Toc184112378"/>
+      <w:bookmarkStart w:id="45" w:name="_Toc185499615"/>
       <w:r>
         <w:rPr>
           <w:rFonts w:eastAsia="Times New Roman"/>
@@ -19051,7 +19051,7 @@
           <w:lang w:eastAsia="en-GB"/>
         </w:rPr>
       </w:pPr>
-      <w:bookmarkStart w:id="46" w:name="_Toc184112379"/>
+      <w:bookmarkStart w:id="46" w:name="_Toc185499616"/>
       <w:r>
         <w:rPr>
           <w:rFonts w:eastAsia="Times New Roman"/>
@@ -19154,7 +19154,7 @@
         </w:rPr>
       </w:pPr>
       <w:bookmarkStart w:id="47" w:name="_Ref180668730"/>
-      <w:bookmarkStart w:id="48" w:name="_Toc184112380"/>
+      <w:bookmarkStart w:id="48" w:name="_Toc185499617"/>
       <w:r>
         <w:rPr>
           <w:rFonts w:eastAsia="Times New Roman"/>
@@ -20179,7 +20179,7 @@
         </w:rPr>
       </w:pPr>
       <w:bookmarkStart w:id="49" w:name="_Ref181258350"/>
-      <w:bookmarkStart w:id="50" w:name="_Toc184112381"/>
+      <w:bookmarkStart w:id="50" w:name="_Toc185499618"/>
       <w:r>
         <w:rPr>
           <w:rFonts w:eastAsia="Times New Roman"/>
@@ -21557,7 +21557,7 @@
         </w:rPr>
       </w:pPr>
       <w:bookmarkStart w:id="51" w:name="_Ref181258365"/>
-      <w:bookmarkStart w:id="52" w:name="_Toc184112382"/>
+      <w:bookmarkStart w:id="52" w:name="_Toc185499619"/>
       <w:r>
         <w:rPr>
           <w:rFonts w:eastAsia="Times New Roman"/>
@@ -23020,7 +23020,7 @@
         </w:rPr>
       </w:pPr>
       <w:bookmarkStart w:id="53" w:name="_Ref182465394"/>
-      <w:bookmarkStart w:id="54" w:name="_Toc184112383"/>
+      <w:bookmarkStart w:id="54" w:name="_Toc185499620"/>
       <w:r>
         <w:rPr>
           <w:rFonts w:eastAsia="Times New Roman"/>
@@ -23823,7 +23823,7 @@
         </w:rPr>
       </w:pPr>
       <w:bookmarkStart w:id="55" w:name="_Ref181258312"/>
-      <w:bookmarkStart w:id="56" w:name="_Toc184112384"/>
+      <w:bookmarkStart w:id="56" w:name="_Toc185499621"/>
       <w:r>
         <w:rPr>
           <w:rFonts w:eastAsia="Times New Roman"/>
@@ -24437,7 +24437,7 @@
         </w:rPr>
       </w:pPr>
       <w:bookmarkStart w:id="57" w:name="_Ref181258319"/>
-      <w:bookmarkStart w:id="58" w:name="_Toc184112385"/>
+      <w:bookmarkStart w:id="58" w:name="_Toc185499622"/>
       <w:r>
         <w:rPr>
           <w:rFonts w:eastAsia="Times New Roman"/>
@@ -24986,7 +24986,7 @@
       <w:pPr>
         <w:pStyle w:val="Heading1"/>
       </w:pPr>
-      <w:bookmarkStart w:id="59" w:name="_Toc184112386"/>
+      <w:bookmarkStart w:id="59" w:name="_Toc185499623"/>
       <w:r>
         <w:lastRenderedPageBreak/>
         <w:t>Procedural programming</w:t>
@@ -24998,7 +24998,7 @@
         <w:pStyle w:val="Heading2"/>
       </w:pPr>
       <w:bookmarkStart w:id="60" w:name="_Ref172627112"/>
-      <w:bookmarkStart w:id="61" w:name="_Toc184112387"/>
+      <w:bookmarkStart w:id="61" w:name="_Toc185499624"/>
       <w:r>
         <w:lastRenderedPageBreak/>
         <w:t>Main</w:t>
@@ -25229,8 +25229,8 @@
       </w:pPr>
       <w:bookmarkStart w:id="62" w:name="_Ref172627335"/>
       <w:bookmarkStart w:id="63" w:name="_Ref172627480"/>
-      <w:bookmarkStart w:id="64" w:name="_Toc184112388"/>
-      <w:bookmarkStart w:id="65" w:name="_Ref172562057"/>
+      <w:bookmarkStart w:id="64" w:name="_Ref172562057"/>
+      <w:bookmarkStart w:id="65" w:name="_Toc185499625"/>
       <w:r>
         <w:rPr>
           <w:rFonts w:eastAsia="Times New Roman"/>
@@ -25241,7 +25241,7 @@
       </w:r>
       <w:bookmarkEnd w:id="62"/>
       <w:bookmarkEnd w:id="63"/>
-      <w:bookmarkEnd w:id="64"/>
+      <w:bookmarkEnd w:id="65"/>
     </w:p>
     <w:p>
       <w:pPr>
@@ -25521,7 +25521,7 @@
       <w:pPr>
         <w:pStyle w:val="Heading2"/>
       </w:pPr>
-      <w:bookmarkStart w:id="68" w:name="_Toc184112389"/>
+      <w:bookmarkStart w:id="68" w:name="_Toc185499626"/>
       <w:r>
         <w:lastRenderedPageBreak/>
         <w:t>Conditions &amp; selection</w:t>
@@ -26457,7 +26457,7 @@
           <w:lang w:eastAsia="en-GB"/>
         </w:rPr>
       </w:pPr>
-      <w:bookmarkStart w:id="76" w:name="_Toc184112390"/>
+      <w:bookmarkStart w:id="76" w:name="_Toc185499627"/>
       <w:r>
         <w:rPr>
           <w:rFonts w:eastAsia="Times New Roman"/>
@@ -26729,9 +26729,9 @@
         <w:pStyle w:val="Heading2"/>
       </w:pPr>
       <w:bookmarkStart w:id="85" w:name="_Ref172626358"/>
-      <w:bookmarkStart w:id="86" w:name="_Toc184112391"/>
-      <w:bookmarkStart w:id="87" w:name="_Ref185176158"/>
-      <w:bookmarkStart w:id="88" w:name="_Ref185176656"/>
+      <w:bookmarkStart w:id="86" w:name="_Ref185176158"/>
+      <w:bookmarkStart w:id="87" w:name="_Ref185176656"/>
+      <w:bookmarkStart w:id="88" w:name="_Toc185499628"/>
       <w:r>
         <w:lastRenderedPageBreak/>
         <w:t>Function and p</w:t>
@@ -26739,7 +26739,7 @@
       <w:r>
         <w:t>rocedure</w:t>
       </w:r>
-      <w:bookmarkEnd w:id="65"/>
+      <w:bookmarkEnd w:id="64"/>
       <w:bookmarkEnd w:id="85"/>
       <w:r>
         <w:t>s</w:t>
@@ -28025,14 +28025,14 @@
         <w:pStyle w:val="Heading2"/>
       </w:pPr>
       <w:bookmarkStart w:id="93" w:name="_Ref181783230"/>
-      <w:bookmarkStart w:id="94" w:name="_Toc184112392"/>
-      <w:bookmarkStart w:id="95" w:name="_Toc170738557"/>
+      <w:bookmarkStart w:id="94" w:name="_Toc170738557"/>
+      <w:bookmarkStart w:id="95" w:name="_Toc185499629"/>
       <w:r>
         <w:lastRenderedPageBreak/>
         <w:t>Catching and throwing exceptions</w:t>
       </w:r>
       <w:bookmarkEnd w:id="93"/>
-      <w:bookmarkEnd w:id="94"/>
+      <w:bookmarkEnd w:id="95"/>
     </w:p>
     <w:p>
       <w:r>
@@ -28442,7 +28442,7 @@
       <w:pPr>
         <w:pStyle w:val="Heading2"/>
       </w:pPr>
-      <w:bookmarkStart w:id="96" w:name="_Toc184112393"/>
+      <w:bookmarkStart w:id="96" w:name="_Toc185499630"/>
       <w:r>
         <w:lastRenderedPageBreak/>
         <w:t>Generating random numbers</w:t>
@@ -28859,7 +28859,7 @@
       <w:pPr>
         <w:pStyle w:val="Heading2"/>
       </w:pPr>
-      <w:bookmarkStart w:id="97" w:name="_Toc184112394"/>
+      <w:bookmarkStart w:id="97" w:name="_Toc185499631"/>
       <w:r>
         <w:lastRenderedPageBreak/>
         <w:t>Comments</w:t>
@@ -28952,7 +28952,7 @@
       <w:bookmarkStart w:id="99" w:name="_Ref172626811"/>
       <w:bookmarkStart w:id="100" w:name="_Ref172627289"/>
       <w:bookmarkStart w:id="101" w:name="_Ref172627378"/>
-      <w:bookmarkStart w:id="102" w:name="_Toc184112395"/>
+      <w:bookmarkStart w:id="102" w:name="_Toc185499632"/>
       <w:r>
         <w:lastRenderedPageBreak/>
         <w:t>Object-oriented programming</w:t>
@@ -28968,12 +28968,12 @@
         <w:pStyle w:val="Heading2"/>
       </w:pPr>
       <w:bookmarkStart w:id="103" w:name="_Ref172626810"/>
-      <w:bookmarkStart w:id="104" w:name="_Toc184112396"/>
+      <w:bookmarkStart w:id="104" w:name="_Toc185499633"/>
       <w:r>
         <w:lastRenderedPageBreak/>
         <w:t>Class</w:t>
       </w:r>
-      <w:bookmarkEnd w:id="95"/>
+      <w:bookmarkEnd w:id="94"/>
       <w:bookmarkEnd w:id="103"/>
       <w:bookmarkEnd w:id="104"/>
     </w:p>
@@ -29982,8 +29982,8 @@
         <w:pStyle w:val="Heading2"/>
       </w:pPr>
       <w:bookmarkStart w:id="110" w:name="_Ref172555990"/>
-      <w:bookmarkStart w:id="111" w:name="_Toc184112397"/>
-      <w:bookmarkStart w:id="112" w:name="_Ref172560899"/>
+      <w:bookmarkStart w:id="111" w:name="_Ref172560899"/>
+      <w:bookmarkStart w:id="112" w:name="_Toc185499634"/>
       <w:r>
         <w:lastRenderedPageBreak/>
         <w:t>Propert</w:t>
@@ -29992,7 +29992,7 @@
         <w:t>y</w:t>
       </w:r>
       <w:bookmarkEnd w:id="110"/>
-      <w:bookmarkEnd w:id="111"/>
+      <w:bookmarkEnd w:id="112"/>
     </w:p>
     <w:p>
       <w:r>
@@ -30456,7 +30456,7 @@
         <w:pStyle w:val="Heading2"/>
       </w:pPr>
       <w:bookmarkStart w:id="113" w:name="_Ref172556016"/>
-      <w:bookmarkStart w:id="114" w:name="_Toc184112398"/>
+      <w:bookmarkStart w:id="114" w:name="_Toc185499635"/>
       <w:r>
         <w:lastRenderedPageBreak/>
         <w:t>Function method</w:t>
@@ -30605,7 +30605,7 @@
         <w:pStyle w:val="Heading2"/>
       </w:pPr>
       <w:bookmarkStart w:id="115" w:name="_Ref172556003"/>
-      <w:bookmarkStart w:id="116" w:name="_Toc184112399"/>
+      <w:bookmarkStart w:id="116" w:name="_Toc185499636"/>
       <w:r>
         <w:lastRenderedPageBreak/>
         <w:t>Procedure method</w:t>
@@ -30676,7 +30676,7 @@
         <w:pStyle w:val="Heading1"/>
       </w:pPr>
       <w:bookmarkStart w:id="117" w:name="_Ref172631421"/>
-      <w:bookmarkStart w:id="118" w:name="_Toc184112400"/>
+      <w:bookmarkStart w:id="118" w:name="_Toc185499637"/>
       <w:r>
         <w:lastRenderedPageBreak/>
         <w:t>Functional programming</w:t>
@@ -31928,15 +31928,15 @@
         <w:pStyle w:val="Heading2"/>
       </w:pPr>
       <w:bookmarkStart w:id="119" w:name="_Ref172631373"/>
-      <w:bookmarkStart w:id="120" w:name="_Toc184112401"/>
-      <w:bookmarkStart w:id="121" w:name="_Ref172626806"/>
-      <w:bookmarkStart w:id="122" w:name="_Ref172627095"/>
+      <w:bookmarkStart w:id="120" w:name="_Ref172626806"/>
+      <w:bookmarkStart w:id="121" w:name="_Ref172627095"/>
+      <w:bookmarkStart w:id="122" w:name="_Toc185499638"/>
       <w:r>
         <w:lastRenderedPageBreak/>
         <w:t>If expression</w:t>
       </w:r>
       <w:bookmarkEnd w:id="119"/>
-      <w:bookmarkEnd w:id="120"/>
+      <w:bookmarkEnd w:id="122"/>
     </w:p>
     <w:p>
       <w:r>
@@ -32264,13 +32264,13 @@
         <w:pStyle w:val="Heading2"/>
       </w:pPr>
       <w:bookmarkStart w:id="123" w:name="_Ref172635185"/>
-      <w:bookmarkStart w:id="124" w:name="_Toc184112402"/>
+      <w:bookmarkStart w:id="124" w:name="_Toc185499639"/>
       <w:r>
         <w:lastRenderedPageBreak/>
         <w:t>Let statement</w:t>
       </w:r>
+      <w:bookmarkEnd w:id="120"/>
       <w:bookmarkEnd w:id="121"/>
-      <w:bookmarkEnd w:id="122"/>
       <w:bookmarkEnd w:id="123"/>
       <w:bookmarkEnd w:id="124"/>
     </w:p>
@@ -33047,7 +33047,7 @@
         <w:pStyle w:val="Heading2"/>
       </w:pPr>
       <w:bookmarkStart w:id="125" w:name="_Ref172635092"/>
-      <w:bookmarkStart w:id="126" w:name="_Toc184112403"/>
+      <w:bookmarkStart w:id="126" w:name="_Toc185499640"/>
       <w:r>
         <w:lastRenderedPageBreak/>
         <w:t>Higher order functions</w:t>
@@ -33857,7 +33857,7 @@
       <w:bookmarkStart w:id="130" w:name="_Ref180421921"/>
       <w:bookmarkStart w:id="131" w:name="_Ref180422210"/>
       <w:bookmarkStart w:id="132" w:name="_Ref180422228"/>
-      <w:bookmarkStart w:id="133" w:name="_Toc184112404"/>
+      <w:bookmarkStart w:id="133" w:name="_Toc185499641"/>
       <w:r>
         <w:lastRenderedPageBreak/>
         <w:t xml:space="preserve">Working with </w:t>
@@ -34646,7 +34646,7 @@
         <w:t xml:space="preserve"> instance.</w:t>
       </w:r>
     </w:p>
-    <w:bookmarkEnd w:id="112"/>
+    <w:bookmarkEnd w:id="111"/>
     <w:p>
       <w:pPr>
         <w:pStyle w:val="Heading3"/>
@@ -34723,7 +34723,7 @@
       <w:pPr>
         <w:pStyle w:val="Heading2"/>
       </w:pPr>
-      <w:bookmarkStart w:id="134" w:name="_Toc184112405"/>
+      <w:bookmarkStart w:id="134" w:name="_Toc185499642"/>
       <w:r>
         <w:lastRenderedPageBreak/>
         <w:t>Generating random numbers within a function</w:t>
@@ -35323,9 +35323,9 @@
       <w:pPr>
         <w:pStyle w:val="Heading1"/>
       </w:pPr>
-      <w:bookmarkStart w:id="135" w:name="_Toc184112406"/>
-      <w:bookmarkStart w:id="136" w:name="_Ref185176204"/>
-      <w:bookmarkStart w:id="137" w:name="_Ref185176673"/>
+      <w:bookmarkStart w:id="135" w:name="_Ref185176204"/>
+      <w:bookmarkStart w:id="136" w:name="_Ref185176673"/>
+      <w:bookmarkStart w:id="137" w:name="_Toc185499643"/>
       <w:r>
         <w:lastRenderedPageBreak/>
         <w:t>Tests</w:t>
@@ -35873,15 +35873,15 @@
         <w:pStyle w:val="Heading1"/>
       </w:pPr>
       <w:bookmarkStart w:id="138" w:name="_Ref172627191"/>
-      <w:bookmarkStart w:id="139" w:name="_Toc184112407"/>
-      <w:bookmarkStart w:id="140" w:name="_Toc170738562"/>
-      <w:bookmarkEnd w:id="14"/>
+      <w:bookmarkStart w:id="139" w:name="_Toc170738562"/>
+      <w:bookmarkStart w:id="140" w:name="_Toc185499644"/>
+      <w:bookmarkEnd w:id="13"/>
       <w:r>
         <w:lastRenderedPageBreak/>
         <w:t>Types</w:t>
       </w:r>
       <w:bookmarkEnd w:id="138"/>
-      <w:bookmarkEnd w:id="139"/>
+      <w:bookmarkEnd w:id="140"/>
     </w:p>
     <w:p>
       <w:pPr>
@@ -35890,7 +35890,7 @@
       <w:bookmarkStart w:id="141" w:name="_Toc170738520"/>
       <w:bookmarkStart w:id="142" w:name="_Ref172622509"/>
       <w:bookmarkStart w:id="143" w:name="_Ref172623105"/>
-      <w:bookmarkStart w:id="144" w:name="_Toc184112408"/>
+      <w:bookmarkStart w:id="144" w:name="_Toc185499645"/>
       <w:r>
         <w:lastRenderedPageBreak/>
         <w:t>Int</w:t>
@@ -36164,7 +36164,7 @@
         <w:pStyle w:val="Heading2"/>
       </w:pPr>
       <w:bookmarkStart w:id="151" w:name="_Ref172622564"/>
-      <w:bookmarkStart w:id="152" w:name="_Toc184112409"/>
+      <w:bookmarkStart w:id="152" w:name="_Toc185499646"/>
       <w:r>
         <w:lastRenderedPageBreak/>
         <w:t>Float</w:t>
@@ -36497,7 +36497,7 @@
         <w:pStyle w:val="Heading2"/>
       </w:pPr>
       <w:bookmarkStart w:id="158" w:name="_Ref172622570"/>
-      <w:bookmarkStart w:id="159" w:name="_Toc184112410"/>
+      <w:bookmarkStart w:id="159" w:name="_Toc185499647"/>
       <w:r>
         <w:lastRenderedPageBreak/>
         <w:t>Boolean</w:t>
@@ -36628,7 +36628,7 @@
         <w:pStyle w:val="Heading2"/>
       </w:pPr>
       <w:bookmarkStart w:id="164" w:name="_Ref172622573"/>
-      <w:bookmarkStart w:id="165" w:name="_Toc184112411"/>
+      <w:bookmarkStart w:id="165" w:name="_Toc185499648"/>
       <w:r>
         <w:lastRenderedPageBreak/>
         <w:t>String</w:t>
@@ -37833,7 +37833,7 @@
       <w:pPr>
         <w:pStyle w:val="Heading2"/>
       </w:pPr>
-      <w:bookmarkStart w:id="173" w:name="_Toc184112412"/>
+      <w:bookmarkStart w:id="173" w:name="_Toc185499649"/>
       <w:r>
         <w:lastRenderedPageBreak/>
         <w:t>Arrays and Lists</w:t>
@@ -38440,14 +38440,20 @@
               <w:rPr>
                 <w:rFonts w:eastAsiaTheme="minorEastAsia"/>
               </w:rPr>
-              <w:t xml:space="preserve"> create2</w:t>
+              <w:t xml:space="preserve"> </w:t>
+            </w:r>
+            <w:r>
+              <w:rPr>
+                <w:rFonts w:eastAsiaTheme="minorEastAsia"/>
+              </w:rPr>
+              <w:t>createArray2</w:t>
             </w:r>
             <w:proofErr w:type="gramStart"/>
             <w:r>
               <w:rPr>
                 <w:rFonts w:eastAsiaTheme="minorEastAsia"/>
               </w:rPr>
-              <w:t>DArray</w:t>
+              <w:t>D</w:t>
             </w:r>
             <w:r>
               <w:rPr>
@@ -42879,11 +42885,17 @@
         <w:t xml:space="preserve">variable </w:t>
       </w:r>
       <w:r>
-        <w:t>board set to create2</w:t>
+        <w:t xml:space="preserve">board set to </w:t>
+      </w:r>
+      <w:r>
+        <w:t>createArray2</w:t>
       </w:r>
       <w:proofErr w:type="gramStart"/>
       <w:r>
-        <w:t>DArray(</w:t>
+        <w:t>D</w:t>
+      </w:r>
+      <w:r>
+        <w:t>(</w:t>
       </w:r>
       <w:proofErr w:type="gramEnd"/>
       <w:r>
@@ -43163,7 +43175,7 @@
       </w:pPr>
       <w:bookmarkStart w:id="179" w:name="_Toc170738544"/>
       <w:bookmarkStart w:id="180" w:name="_Ref172626817"/>
-      <w:bookmarkStart w:id="181" w:name="_Toc184112413"/>
+      <w:bookmarkStart w:id="181" w:name="_Toc185499650"/>
       <w:bookmarkEnd w:id="178"/>
       <w:r>
         <w:lastRenderedPageBreak/>
@@ -45490,7 +45502,7 @@
       <w:bookmarkStart w:id="193" w:name="_Ref172622598"/>
       <w:bookmarkStart w:id="194" w:name="_Ref180147430"/>
       <w:bookmarkStart w:id="195" w:name="_Ref180420694"/>
-      <w:bookmarkStart w:id="196" w:name="_Toc184112414"/>
+      <w:bookmarkStart w:id="196" w:name="_Toc185499651"/>
       <w:bookmarkEnd w:id="191"/>
       <w:r>
         <w:lastRenderedPageBreak/>
@@ -45993,7 +46005,7 @@
         <w:pStyle w:val="Heading2"/>
       </w:pPr>
       <w:bookmarkStart w:id="201" w:name="_Toc170738559"/>
-      <w:bookmarkStart w:id="202" w:name="_Toc184112415"/>
+      <w:bookmarkStart w:id="202" w:name="_Toc185499652"/>
       <w:r>
         <w:lastRenderedPageBreak/>
         <w:t>Func</w:t>
@@ -46208,7 +46220,7 @@
       </w:pPr>
       <w:bookmarkStart w:id="204" w:name="_Ref178762484"/>
       <w:bookmarkStart w:id="205" w:name="_Ref178762556"/>
-      <w:bookmarkStart w:id="206" w:name="_Toc184112416"/>
+      <w:bookmarkStart w:id="206" w:name="_Toc185499653"/>
       <w:r>
         <w:lastRenderedPageBreak/>
         <w:t>Identifying and comparing types</w:t>
@@ -46299,12 +46311,12 @@
       <w:pPr>
         <w:pStyle w:val="Heading1"/>
       </w:pPr>
-      <w:bookmarkStart w:id="207" w:name="_Toc184112417"/>
+      <w:bookmarkStart w:id="207" w:name="_Toc185499654"/>
       <w:r>
         <w:lastRenderedPageBreak/>
         <w:t>Standard Library</w:t>
       </w:r>
-      <w:bookmarkEnd w:id="140"/>
+      <w:bookmarkEnd w:id="139"/>
       <w:bookmarkEnd w:id="207"/>
     </w:p>
     <w:p>
@@ -46330,7 +46342,7 @@
         <w:pStyle w:val="Heading2"/>
       </w:pPr>
       <w:bookmarkStart w:id="208" w:name="_Toc170738563"/>
-      <w:bookmarkStart w:id="209" w:name="_Toc184112418"/>
+      <w:bookmarkStart w:id="209" w:name="_Toc185499655"/>
       <w:r>
         <w:lastRenderedPageBreak/>
         <w:t>Standalone functions</w:t>
@@ -51068,14 +51080,14 @@
         <w:rPr>
           <w:rFonts w:eastAsiaTheme="minorEastAsia"/>
         </w:rPr>
-        <w:t>create2</w:t>
+        <w:t>createArray2</w:t>
       </w:r>
       <w:proofErr w:type="gramStart"/>
       <w:r>
         <w:rPr>
           <w:rFonts w:eastAsiaTheme="minorEastAsia"/>
         </w:rPr>
-        <w:t>DArray</w:t>
+        <w:t>D</w:t>
       </w:r>
       <w:r>
         <w:rPr>
@@ -51243,7 +51255,7 @@
       <w:pPr>
         <w:pStyle w:val="Heading2"/>
       </w:pPr>
-      <w:bookmarkStart w:id="213" w:name="_Toc184112419"/>
+      <w:bookmarkStart w:id="213" w:name="_Toc185499656"/>
       <w:r>
         <w:lastRenderedPageBreak/>
         <w:t>Standalone</w:t>
@@ -51612,10 +51624,10 @@
           <w:lang w:eastAsia="en-GB"/>
         </w:rPr>
       </w:pPr>
-      <w:bookmarkStart w:id="216" w:name="_Toc184112420"/>
-      <w:bookmarkStart w:id="217" w:name="_Toc170738577"/>
-      <w:bookmarkStart w:id="218" w:name="_Ref170806424"/>
-      <w:bookmarkStart w:id="219" w:name="_Ref172640802"/>
+      <w:bookmarkStart w:id="216" w:name="_Toc170738577"/>
+      <w:bookmarkStart w:id="217" w:name="_Ref170806424"/>
+      <w:bookmarkStart w:id="218" w:name="_Ref172640802"/>
+      <w:bookmarkStart w:id="219" w:name="_Toc185499657"/>
       <w:bookmarkEnd w:id="214"/>
       <w:bookmarkEnd w:id="215"/>
       <w:r>
@@ -51626,7 +51638,7 @@
         <w:lastRenderedPageBreak/>
         <w:t>Standard data structures</w:t>
       </w:r>
-      <w:bookmarkEnd w:id="216"/>
+      <w:bookmarkEnd w:id="219"/>
     </w:p>
     <w:p>
       <w:pPr>
@@ -54657,11 +54669,11 @@
       <w:bookmarkStart w:id="222" w:name="_Toc170738567"/>
       <w:bookmarkStart w:id="223" w:name="_Ref172623354"/>
       <w:bookmarkStart w:id="224" w:name="_Ref172636519"/>
-      <w:bookmarkStart w:id="225" w:name="_Toc184112421"/>
-      <w:bookmarkStart w:id="226" w:name="_Toc170738586"/>
+      <w:bookmarkStart w:id="225" w:name="_Toc170738586"/>
+      <w:bookmarkStart w:id="226" w:name="_Toc185499658"/>
+      <w:bookmarkEnd w:id="216"/>
       <w:bookmarkEnd w:id="217"/>
       <w:bookmarkEnd w:id="218"/>
-      <w:bookmarkEnd w:id="219"/>
       <w:r>
         <w:lastRenderedPageBreak/>
         <w:t>Higher order functions</w:t>
@@ -54672,7 +54684,7 @@
       <w:bookmarkEnd w:id="222"/>
       <w:bookmarkEnd w:id="223"/>
       <w:bookmarkEnd w:id="224"/>
-      <w:bookmarkEnd w:id="225"/>
+      <w:bookmarkEnd w:id="226"/>
     </w:p>
     <w:p>
       <w:r>
@@ -55975,7 +55987,7 @@
         </w:rPr>
         <w:t>many different types</w:t>
       </w:r>
-      <w:bookmarkEnd w:id="226"/>
+      <w:bookmarkEnd w:id="225"/>
     </w:p>
     <w:p>
       <w:pPr>
@@ -56108,7 +56120,7 @@
       <w:pPr>
         <w:pStyle w:val="Heading1"/>
       </w:pPr>
-      <w:bookmarkStart w:id="227" w:name="_Toc184112422"/>
+      <w:bookmarkStart w:id="227" w:name="_Toc185499659"/>
       <w:r>
         <w:lastRenderedPageBreak/>
         <w:t>Index to keywords</w:t>

--- a/reference-manual.docx
+++ b/reference-manual.docx
@@ -241,7 +241,7 @@
         </w:rPr>
         <w:fldChar w:fldCharType="separate"/>
       </w:r>
-      <w:hyperlink w:anchor="_Toc185499598" w:history="1">
+      <w:hyperlink w:anchor="_Toc185511090" w:history="1">
         <w:r>
           <w:rPr>
             <w:rStyle w:val="Hyperlink"/>
@@ -268,7 +268,7 @@
             <w:noProof/>
             <w:webHidden/>
           </w:rPr>
-          <w:instrText xml:space="preserve"> PAGEREF _Toc185499598 \h </w:instrText>
+          <w:instrText xml:space="preserve"> PAGEREF _Toc185511090 \h </w:instrText>
         </w:r>
         <w:r>
           <w:rPr>
@@ -313,7 +313,7 @@
           <w:lang w:eastAsia="en-GB"/>
         </w:rPr>
       </w:pPr>
-      <w:hyperlink w:anchor="_Toc185499599" w:history="1">
+      <w:hyperlink w:anchor="_Toc185511091" w:history="1">
         <w:r>
           <w:rPr>
             <w:rStyle w:val="Hyperlink"/>
@@ -340,7 +340,7 @@
             <w:noProof/>
             <w:webHidden/>
           </w:rPr>
-          <w:instrText xml:space="preserve"> PAGEREF _Toc185499599 \h </w:instrText>
+          <w:instrText xml:space="preserve"> PAGEREF _Toc185511091 \h </w:instrText>
         </w:r>
         <w:r>
           <w:rPr>
@@ -385,7 +385,7 @@
           <w:lang w:eastAsia="en-GB"/>
         </w:rPr>
       </w:pPr>
-      <w:hyperlink w:anchor="_Toc185499600" w:history="1">
+      <w:hyperlink w:anchor="_Toc185511092" w:history="1">
         <w:r>
           <w:rPr>
             <w:rStyle w:val="Hyperlink"/>
@@ -412,7 +412,7 @@
             <w:noProof/>
             <w:webHidden/>
           </w:rPr>
-          <w:instrText xml:space="preserve"> PAGEREF _Toc185499600 \h </w:instrText>
+          <w:instrText xml:space="preserve"> PAGEREF _Toc185511092 \h </w:instrText>
         </w:r>
         <w:r>
           <w:rPr>
@@ -457,13 +457,13 @@
           <w:lang w:eastAsia="en-GB"/>
         </w:rPr>
       </w:pPr>
-      <w:hyperlink w:anchor="_Toc185499601" w:history="1">
+      <w:hyperlink w:anchor="_Toc185511093" w:history="1">
         <w:r>
           <w:rPr>
             <w:rStyle w:val="Hyperlink"/>
             <w:noProof/>
           </w:rPr>
-          <w:t>Changes and additions for Beta 5</w:t>
+          <w:t>Changes and additions for Beta</w:t>
         </w:r>
         <w:r>
           <w:rPr>
@@ -484,7 +484,7 @@
             <w:noProof/>
             <w:webHidden/>
           </w:rPr>
-          <w:instrText xml:space="preserve"> PAGEREF _Toc185499601 \h </w:instrText>
+          <w:instrText xml:space="preserve"> PAGEREF _Toc185511093 \h </w:instrText>
         </w:r>
         <w:r>
           <w:rPr>
@@ -529,7 +529,7 @@
           <w:lang w:eastAsia="en-GB"/>
         </w:rPr>
       </w:pPr>
-      <w:hyperlink w:anchor="_Toc185499602" w:history="1">
+      <w:hyperlink w:anchor="_Toc185511094" w:history="1">
         <w:r>
           <w:rPr>
             <w:rStyle w:val="Hyperlink"/>
@@ -556,7 +556,7 @@
             <w:noProof/>
             <w:webHidden/>
           </w:rPr>
-          <w:instrText xml:space="preserve"> PAGEREF _Toc185499602 \h </w:instrText>
+          <w:instrText xml:space="preserve"> PAGEREF _Toc185511094 \h </w:instrText>
         </w:r>
         <w:r>
           <w:rPr>
@@ -601,7 +601,7 @@
           <w:lang w:eastAsia="en-GB"/>
         </w:rPr>
       </w:pPr>
-      <w:hyperlink w:anchor="_Toc185499603" w:history="1">
+      <w:hyperlink w:anchor="_Toc185511095" w:history="1">
         <w:r>
           <w:rPr>
             <w:rStyle w:val="Hyperlink"/>
@@ -628,7 +628,7 @@
             <w:noProof/>
             <w:webHidden/>
           </w:rPr>
-          <w:instrText xml:space="preserve"> PAGEREF _Toc185499603 \h </w:instrText>
+          <w:instrText xml:space="preserve"> PAGEREF _Toc185511095 \h </w:instrText>
         </w:r>
         <w:r>
           <w:rPr>
@@ -670,7 +670,7 @@
           <w:lang w:eastAsia="en-GB"/>
         </w:rPr>
       </w:pPr>
-      <w:hyperlink w:anchor="_Toc185499604" w:history="1">
+      <w:hyperlink w:anchor="_Toc185511096" w:history="1">
         <w:r>
           <w:rPr>
             <w:rStyle w:val="Hyperlink"/>
@@ -697,7 +697,7 @@
             <w:noProof/>
             <w:webHidden/>
           </w:rPr>
-          <w:instrText xml:space="preserve"> PAGEREF _Toc185499604 \h </w:instrText>
+          <w:instrText xml:space="preserve"> PAGEREF _Toc185511096 \h </w:instrText>
         </w:r>
         <w:r>
           <w:rPr>
@@ -742,7 +742,7 @@
           <w:lang w:eastAsia="en-GB"/>
         </w:rPr>
       </w:pPr>
-      <w:hyperlink w:anchor="_Toc185499605" w:history="1">
+      <w:hyperlink w:anchor="_Toc185511097" w:history="1">
         <w:r>
           <w:rPr>
             <w:rStyle w:val="Hyperlink"/>
@@ -769,7 +769,7 @@
             <w:noProof/>
             <w:webHidden/>
           </w:rPr>
-          <w:instrText xml:space="preserve"> PAGEREF _Toc185499605 \h </w:instrText>
+          <w:instrText xml:space="preserve"> PAGEREF _Toc185511097 \h </w:instrText>
         </w:r>
         <w:r>
           <w:rPr>
@@ -814,7 +814,7 @@
           <w:lang w:eastAsia="en-GB"/>
         </w:rPr>
       </w:pPr>
-      <w:hyperlink w:anchor="_Toc185499606" w:history="1">
+      <w:hyperlink w:anchor="_Toc185511098" w:history="1">
         <w:r>
           <w:rPr>
             <w:rStyle w:val="Hyperlink"/>
@@ -841,7 +841,7 @@
             <w:noProof/>
             <w:webHidden/>
           </w:rPr>
-          <w:instrText xml:space="preserve"> PAGEREF _Toc185499606 \h </w:instrText>
+          <w:instrText xml:space="preserve"> PAGEREF _Toc185511098 \h </w:instrText>
         </w:r>
         <w:r>
           <w:rPr>
@@ -886,7 +886,7 @@
           <w:lang w:eastAsia="en-GB"/>
         </w:rPr>
       </w:pPr>
-      <w:hyperlink w:anchor="_Toc185499607" w:history="1">
+      <w:hyperlink w:anchor="_Toc185511099" w:history="1">
         <w:r>
           <w:rPr>
             <w:rStyle w:val="Hyperlink"/>
@@ -913,7 +913,7 @@
             <w:noProof/>
             <w:webHidden/>
           </w:rPr>
-          <w:instrText xml:space="preserve"> PAGEREF _Toc185499607 \h </w:instrText>
+          <w:instrText xml:space="preserve"> PAGEREF _Toc185511099 \h </w:instrText>
         </w:r>
         <w:r>
           <w:rPr>
@@ -955,7 +955,7 @@
           <w:lang w:eastAsia="en-GB"/>
         </w:rPr>
       </w:pPr>
-      <w:hyperlink w:anchor="_Toc185499608" w:history="1">
+      <w:hyperlink w:anchor="_Toc185511100" w:history="1">
         <w:r>
           <w:rPr>
             <w:rStyle w:val="Hyperlink"/>
@@ -982,7 +982,7 @@
             <w:noProof/>
             <w:webHidden/>
           </w:rPr>
-          <w:instrText xml:space="preserve"> PAGEREF _Toc185499608 \h </w:instrText>
+          <w:instrText xml:space="preserve"> PAGEREF _Toc185511100 \h </w:instrText>
         </w:r>
         <w:r>
           <w:rPr>
@@ -1027,7 +1027,7 @@
           <w:lang w:eastAsia="en-GB"/>
         </w:rPr>
       </w:pPr>
-      <w:hyperlink w:anchor="_Toc185499609" w:history="1">
+      <w:hyperlink w:anchor="_Toc185511101" w:history="1">
         <w:r>
           <w:rPr>
             <w:rStyle w:val="Hyperlink"/>
@@ -1054,7 +1054,7 @@
             <w:noProof/>
             <w:webHidden/>
           </w:rPr>
-          <w:instrText xml:space="preserve"> PAGEREF _Toc185499609 \h </w:instrText>
+          <w:instrText xml:space="preserve"> PAGEREF _Toc185511101 \h </w:instrText>
         </w:r>
         <w:r>
           <w:rPr>
@@ -1099,7 +1099,7 @@
           <w:lang w:eastAsia="en-GB"/>
         </w:rPr>
       </w:pPr>
-      <w:hyperlink w:anchor="_Toc185499610" w:history="1">
+      <w:hyperlink w:anchor="_Toc185511102" w:history="1">
         <w:r>
           <w:rPr>
             <w:rStyle w:val="Hyperlink"/>
@@ -1134,7 +1134,7 @@
             <w:noProof/>
             <w:webHidden/>
           </w:rPr>
-          <w:instrText xml:space="preserve"> PAGEREF _Toc185499610 \h </w:instrText>
+          <w:instrText xml:space="preserve"> PAGEREF _Toc185511102 \h </w:instrText>
         </w:r>
         <w:r>
           <w:rPr>
@@ -1179,7 +1179,7 @@
           <w:lang w:eastAsia="en-GB"/>
         </w:rPr>
       </w:pPr>
-      <w:hyperlink w:anchor="_Toc185499611" w:history="1">
+      <w:hyperlink w:anchor="_Toc185511103" w:history="1">
         <w:r>
           <w:rPr>
             <w:rStyle w:val="Hyperlink"/>
@@ -1206,7 +1206,7 @@
             <w:noProof/>
             <w:webHidden/>
           </w:rPr>
-          <w:instrText xml:space="preserve"> PAGEREF _Toc185499611 \h </w:instrText>
+          <w:instrText xml:space="preserve"> PAGEREF _Toc185511103 \h </w:instrText>
         </w:r>
         <w:r>
           <w:rPr>
@@ -1251,7 +1251,7 @@
           <w:lang w:eastAsia="en-GB"/>
         </w:rPr>
       </w:pPr>
-      <w:hyperlink w:anchor="_Toc185499612" w:history="1">
+      <w:hyperlink w:anchor="_Toc185511104" w:history="1">
         <w:r>
           <w:rPr>
             <w:rStyle w:val="Hyperlink"/>
@@ -1278,7 +1278,7 @@
             <w:noProof/>
             <w:webHidden/>
           </w:rPr>
-          <w:instrText xml:space="preserve"> PAGEREF _Toc185499612 \h </w:instrText>
+          <w:instrText xml:space="preserve"> PAGEREF _Toc185511104 \h </w:instrText>
         </w:r>
         <w:r>
           <w:rPr>
@@ -1320,7 +1320,7 @@
           <w:lang w:eastAsia="en-GB"/>
         </w:rPr>
       </w:pPr>
-      <w:hyperlink w:anchor="_Toc185499613" w:history="1">
+      <w:hyperlink w:anchor="_Toc185511105" w:history="1">
         <w:r>
           <w:rPr>
             <w:rStyle w:val="Hyperlink"/>
@@ -1349,7 +1349,7 @@
             <w:noProof/>
             <w:webHidden/>
           </w:rPr>
-          <w:instrText xml:space="preserve"> PAGEREF _Toc185499613 \h </w:instrText>
+          <w:instrText xml:space="preserve"> PAGEREF _Toc185511105 \h </w:instrText>
         </w:r>
         <w:r>
           <w:rPr>
@@ -1394,7 +1394,7 @@
           <w:lang w:eastAsia="en-GB"/>
         </w:rPr>
       </w:pPr>
-      <w:hyperlink w:anchor="_Toc185499614" w:history="1">
+      <w:hyperlink w:anchor="_Toc185511106" w:history="1">
         <w:r>
           <w:rPr>
             <w:rStyle w:val="Hyperlink"/>
@@ -1423,7 +1423,7 @@
             <w:noProof/>
             <w:webHidden/>
           </w:rPr>
-          <w:instrText xml:space="preserve"> PAGEREF _Toc185499614 \h </w:instrText>
+          <w:instrText xml:space="preserve"> PAGEREF _Toc185511106 \h </w:instrText>
         </w:r>
         <w:r>
           <w:rPr>
@@ -1468,7 +1468,7 @@
           <w:lang w:eastAsia="en-GB"/>
         </w:rPr>
       </w:pPr>
-      <w:hyperlink w:anchor="_Toc185499615" w:history="1">
+      <w:hyperlink w:anchor="_Toc185511107" w:history="1">
         <w:r>
           <w:rPr>
             <w:rStyle w:val="Hyperlink"/>
@@ -1497,7 +1497,7 @@
             <w:noProof/>
             <w:webHidden/>
           </w:rPr>
-          <w:instrText xml:space="preserve"> PAGEREF _Toc185499615 \h </w:instrText>
+          <w:instrText xml:space="preserve"> PAGEREF _Toc185511107 \h </w:instrText>
         </w:r>
         <w:r>
           <w:rPr>
@@ -1542,7 +1542,7 @@
           <w:lang w:eastAsia="en-GB"/>
         </w:rPr>
       </w:pPr>
-      <w:hyperlink w:anchor="_Toc185499616" w:history="1">
+      <w:hyperlink w:anchor="_Toc185511108" w:history="1">
         <w:r>
           <w:rPr>
             <w:rStyle w:val="Hyperlink"/>
@@ -1571,7 +1571,7 @@
             <w:noProof/>
             <w:webHidden/>
           </w:rPr>
-          <w:instrText xml:space="preserve"> PAGEREF _Toc185499616 \h </w:instrText>
+          <w:instrText xml:space="preserve"> PAGEREF _Toc185511108 \h </w:instrText>
         </w:r>
         <w:r>
           <w:rPr>
@@ -1616,7 +1616,7 @@
           <w:lang w:eastAsia="en-GB"/>
         </w:rPr>
       </w:pPr>
-      <w:hyperlink w:anchor="_Toc185499617" w:history="1">
+      <w:hyperlink w:anchor="_Toc185511109" w:history="1">
         <w:r>
           <w:rPr>
             <w:rStyle w:val="Hyperlink"/>
@@ -1645,7 +1645,7 @@
             <w:noProof/>
             <w:webHidden/>
           </w:rPr>
-          <w:instrText xml:space="preserve"> PAGEREF _Toc185499617 \h </w:instrText>
+          <w:instrText xml:space="preserve"> PAGEREF _Toc185511109 \h </w:instrText>
         </w:r>
         <w:r>
           <w:rPr>
@@ -1690,7 +1690,7 @@
           <w:lang w:eastAsia="en-GB"/>
         </w:rPr>
       </w:pPr>
-      <w:hyperlink w:anchor="_Toc185499618" w:history="1">
+      <w:hyperlink w:anchor="_Toc185511110" w:history="1">
         <w:r>
           <w:rPr>
             <w:rStyle w:val="Hyperlink"/>
@@ -1719,7 +1719,7 @@
             <w:noProof/>
             <w:webHidden/>
           </w:rPr>
-          <w:instrText xml:space="preserve"> PAGEREF _Toc185499618 \h </w:instrText>
+          <w:instrText xml:space="preserve"> PAGEREF _Toc185511110 \h </w:instrText>
         </w:r>
         <w:r>
           <w:rPr>
@@ -1764,7 +1764,7 @@
           <w:lang w:eastAsia="en-GB"/>
         </w:rPr>
       </w:pPr>
-      <w:hyperlink w:anchor="_Toc185499619" w:history="1">
+      <w:hyperlink w:anchor="_Toc185511111" w:history="1">
         <w:r>
           <w:rPr>
             <w:rStyle w:val="Hyperlink"/>
@@ -1793,7 +1793,7 @@
             <w:noProof/>
             <w:webHidden/>
           </w:rPr>
-          <w:instrText xml:space="preserve"> PAGEREF _Toc185499619 \h </w:instrText>
+          <w:instrText xml:space="preserve"> PAGEREF _Toc185511111 \h </w:instrText>
         </w:r>
         <w:r>
           <w:rPr>
@@ -1838,7 +1838,7 @@
           <w:lang w:eastAsia="en-GB"/>
         </w:rPr>
       </w:pPr>
-      <w:hyperlink w:anchor="_Toc185499620" w:history="1">
+      <w:hyperlink w:anchor="_Toc185511112" w:history="1">
         <w:r>
           <w:rPr>
             <w:rStyle w:val="Hyperlink"/>
@@ -1867,7 +1867,7 @@
             <w:noProof/>
             <w:webHidden/>
           </w:rPr>
-          <w:instrText xml:space="preserve"> PAGEREF _Toc185499620 \h </w:instrText>
+          <w:instrText xml:space="preserve"> PAGEREF _Toc185511112 \h </w:instrText>
         </w:r>
         <w:r>
           <w:rPr>
@@ -1912,7 +1912,7 @@
           <w:lang w:eastAsia="en-GB"/>
         </w:rPr>
       </w:pPr>
-      <w:hyperlink w:anchor="_Toc185499621" w:history="1">
+      <w:hyperlink w:anchor="_Toc185511113" w:history="1">
         <w:r>
           <w:rPr>
             <w:rStyle w:val="Hyperlink"/>
@@ -1941,7 +1941,7 @@
             <w:noProof/>
             <w:webHidden/>
           </w:rPr>
-          <w:instrText xml:space="preserve"> PAGEREF _Toc185499621 \h </w:instrText>
+          <w:instrText xml:space="preserve"> PAGEREF _Toc185511113 \h </w:instrText>
         </w:r>
         <w:r>
           <w:rPr>
@@ -1986,7 +1986,7 @@
           <w:lang w:eastAsia="en-GB"/>
         </w:rPr>
       </w:pPr>
-      <w:hyperlink w:anchor="_Toc185499622" w:history="1">
+      <w:hyperlink w:anchor="_Toc185511114" w:history="1">
         <w:r>
           <w:rPr>
             <w:rStyle w:val="Hyperlink"/>
@@ -2015,7 +2015,7 @@
             <w:noProof/>
             <w:webHidden/>
           </w:rPr>
-          <w:instrText xml:space="preserve"> PAGEREF _Toc185499622 \h </w:instrText>
+          <w:instrText xml:space="preserve"> PAGEREF _Toc185511114 \h </w:instrText>
         </w:r>
         <w:r>
           <w:rPr>
@@ -2057,7 +2057,7 @@
           <w:lang w:eastAsia="en-GB"/>
         </w:rPr>
       </w:pPr>
-      <w:hyperlink w:anchor="_Toc185499623" w:history="1">
+      <w:hyperlink w:anchor="_Toc185511115" w:history="1">
         <w:r>
           <w:rPr>
             <w:rStyle w:val="Hyperlink"/>
@@ -2084,7 +2084,7 @@
             <w:noProof/>
             <w:webHidden/>
           </w:rPr>
-          <w:instrText xml:space="preserve"> PAGEREF _Toc185499623 \h </w:instrText>
+          <w:instrText xml:space="preserve"> PAGEREF _Toc185511115 \h </w:instrText>
         </w:r>
         <w:r>
           <w:rPr>
@@ -2129,7 +2129,7 @@
           <w:lang w:eastAsia="en-GB"/>
         </w:rPr>
       </w:pPr>
-      <w:hyperlink w:anchor="_Toc185499624" w:history="1">
+      <w:hyperlink w:anchor="_Toc185511116" w:history="1">
         <w:r>
           <w:rPr>
             <w:rStyle w:val="Hyperlink"/>
@@ -2156,7 +2156,7 @@
             <w:noProof/>
             <w:webHidden/>
           </w:rPr>
-          <w:instrText xml:space="preserve"> PAGEREF _Toc185499624 \h </w:instrText>
+          <w:instrText xml:space="preserve"> PAGEREF _Toc185511116 \h </w:instrText>
         </w:r>
         <w:r>
           <w:rPr>
@@ -2201,7 +2201,7 @@
           <w:lang w:eastAsia="en-GB"/>
         </w:rPr>
       </w:pPr>
-      <w:hyperlink w:anchor="_Toc185499625" w:history="1">
+      <w:hyperlink w:anchor="_Toc185511117" w:history="1">
         <w:r>
           <w:rPr>
             <w:rStyle w:val="Hyperlink"/>
@@ -2230,7 +2230,7 @@
             <w:noProof/>
             <w:webHidden/>
           </w:rPr>
-          <w:instrText xml:space="preserve"> PAGEREF _Toc185499625 \h </w:instrText>
+          <w:instrText xml:space="preserve"> PAGEREF _Toc185511117 \h </w:instrText>
         </w:r>
         <w:r>
           <w:rPr>
@@ -2275,7 +2275,7 @@
           <w:lang w:eastAsia="en-GB"/>
         </w:rPr>
       </w:pPr>
-      <w:hyperlink w:anchor="_Toc185499626" w:history="1">
+      <w:hyperlink w:anchor="_Toc185511118" w:history="1">
         <w:r>
           <w:rPr>
             <w:rStyle w:val="Hyperlink"/>
@@ -2302,7 +2302,7 @@
             <w:noProof/>
             <w:webHidden/>
           </w:rPr>
-          <w:instrText xml:space="preserve"> PAGEREF _Toc185499626 \h </w:instrText>
+          <w:instrText xml:space="preserve"> PAGEREF _Toc185511118 \h </w:instrText>
         </w:r>
         <w:r>
           <w:rPr>
@@ -2347,7 +2347,7 @@
           <w:lang w:eastAsia="en-GB"/>
         </w:rPr>
       </w:pPr>
-      <w:hyperlink w:anchor="_Toc185499627" w:history="1">
+      <w:hyperlink w:anchor="_Toc185511119" w:history="1">
         <w:r>
           <w:rPr>
             <w:rStyle w:val="Hyperlink"/>
@@ -2376,7 +2376,7 @@
             <w:noProof/>
             <w:webHidden/>
           </w:rPr>
-          <w:instrText xml:space="preserve"> PAGEREF _Toc185499627 \h </w:instrText>
+          <w:instrText xml:space="preserve"> PAGEREF _Toc185511119 \h </w:instrText>
         </w:r>
         <w:r>
           <w:rPr>
@@ -2421,7 +2421,7 @@
           <w:lang w:eastAsia="en-GB"/>
         </w:rPr>
       </w:pPr>
-      <w:hyperlink w:anchor="_Toc185499628" w:history="1">
+      <w:hyperlink w:anchor="_Toc185511120" w:history="1">
         <w:r>
           <w:rPr>
             <w:rStyle w:val="Hyperlink"/>
@@ -2448,7 +2448,7 @@
             <w:noProof/>
             <w:webHidden/>
           </w:rPr>
-          <w:instrText xml:space="preserve"> PAGEREF _Toc185499628 \h </w:instrText>
+          <w:instrText xml:space="preserve"> PAGEREF _Toc185511120 \h </w:instrText>
         </w:r>
         <w:r>
           <w:rPr>
@@ -2493,7 +2493,7 @@
           <w:lang w:eastAsia="en-GB"/>
         </w:rPr>
       </w:pPr>
-      <w:hyperlink w:anchor="_Toc185499629" w:history="1">
+      <w:hyperlink w:anchor="_Toc185511121" w:history="1">
         <w:r>
           <w:rPr>
             <w:rStyle w:val="Hyperlink"/>
@@ -2520,7 +2520,7 @@
             <w:noProof/>
             <w:webHidden/>
           </w:rPr>
-          <w:instrText xml:space="preserve"> PAGEREF _Toc185499629 \h </w:instrText>
+          <w:instrText xml:space="preserve"> PAGEREF _Toc185511121 \h </w:instrText>
         </w:r>
         <w:r>
           <w:rPr>
@@ -2565,7 +2565,7 @@
           <w:lang w:eastAsia="en-GB"/>
         </w:rPr>
       </w:pPr>
-      <w:hyperlink w:anchor="_Toc185499630" w:history="1">
+      <w:hyperlink w:anchor="_Toc185511122" w:history="1">
         <w:r>
           <w:rPr>
             <w:rStyle w:val="Hyperlink"/>
@@ -2592,7 +2592,7 @@
             <w:noProof/>
             <w:webHidden/>
           </w:rPr>
-          <w:instrText xml:space="preserve"> PAGEREF _Toc185499630 \h </w:instrText>
+          <w:instrText xml:space="preserve"> PAGEREF _Toc185511122 \h </w:instrText>
         </w:r>
         <w:r>
           <w:rPr>
@@ -2637,7 +2637,7 @@
           <w:lang w:eastAsia="en-GB"/>
         </w:rPr>
       </w:pPr>
-      <w:hyperlink w:anchor="_Toc185499631" w:history="1">
+      <w:hyperlink w:anchor="_Toc185511123" w:history="1">
         <w:r>
           <w:rPr>
             <w:rStyle w:val="Hyperlink"/>
@@ -2664,7 +2664,7 @@
             <w:noProof/>
             <w:webHidden/>
           </w:rPr>
-          <w:instrText xml:space="preserve"> PAGEREF _Toc185499631 \h </w:instrText>
+          <w:instrText xml:space="preserve"> PAGEREF _Toc185511123 \h </w:instrText>
         </w:r>
         <w:r>
           <w:rPr>
@@ -2706,7 +2706,7 @@
           <w:lang w:eastAsia="en-GB"/>
         </w:rPr>
       </w:pPr>
-      <w:hyperlink w:anchor="_Toc185499632" w:history="1">
+      <w:hyperlink w:anchor="_Toc185511124" w:history="1">
         <w:r>
           <w:rPr>
             <w:rStyle w:val="Hyperlink"/>
@@ -2733,7 +2733,7 @@
             <w:noProof/>
             <w:webHidden/>
           </w:rPr>
-          <w:instrText xml:space="preserve"> PAGEREF _Toc185499632 \h </w:instrText>
+          <w:instrText xml:space="preserve"> PAGEREF _Toc185511124 \h </w:instrText>
         </w:r>
         <w:r>
           <w:rPr>
@@ -2778,7 +2778,7 @@
           <w:lang w:eastAsia="en-GB"/>
         </w:rPr>
       </w:pPr>
-      <w:hyperlink w:anchor="_Toc185499633" w:history="1">
+      <w:hyperlink w:anchor="_Toc185511125" w:history="1">
         <w:r>
           <w:rPr>
             <w:rStyle w:val="Hyperlink"/>
@@ -2805,7 +2805,7 @@
             <w:noProof/>
             <w:webHidden/>
           </w:rPr>
-          <w:instrText xml:space="preserve"> PAGEREF _Toc185499633 \h </w:instrText>
+          <w:instrText xml:space="preserve"> PAGEREF _Toc185511125 \h </w:instrText>
         </w:r>
         <w:r>
           <w:rPr>
@@ -2850,7 +2850,7 @@
           <w:lang w:eastAsia="en-GB"/>
         </w:rPr>
       </w:pPr>
-      <w:hyperlink w:anchor="_Toc185499634" w:history="1">
+      <w:hyperlink w:anchor="_Toc185511126" w:history="1">
         <w:r>
           <w:rPr>
             <w:rStyle w:val="Hyperlink"/>
@@ -2877,7 +2877,7 @@
             <w:noProof/>
             <w:webHidden/>
           </w:rPr>
-          <w:instrText xml:space="preserve"> PAGEREF _Toc185499634 \h </w:instrText>
+          <w:instrText xml:space="preserve"> PAGEREF _Toc185511126 \h </w:instrText>
         </w:r>
         <w:r>
           <w:rPr>
@@ -2922,7 +2922,7 @@
           <w:lang w:eastAsia="en-GB"/>
         </w:rPr>
       </w:pPr>
-      <w:hyperlink w:anchor="_Toc185499635" w:history="1">
+      <w:hyperlink w:anchor="_Toc185511127" w:history="1">
         <w:r>
           <w:rPr>
             <w:rStyle w:val="Hyperlink"/>
@@ -2949,7 +2949,7 @@
             <w:noProof/>
             <w:webHidden/>
           </w:rPr>
-          <w:instrText xml:space="preserve"> PAGEREF _Toc185499635 \h </w:instrText>
+          <w:instrText xml:space="preserve"> PAGEREF _Toc185511127 \h </w:instrText>
         </w:r>
         <w:r>
           <w:rPr>
@@ -2994,7 +2994,7 @@
           <w:lang w:eastAsia="en-GB"/>
         </w:rPr>
       </w:pPr>
-      <w:hyperlink w:anchor="_Toc185499636" w:history="1">
+      <w:hyperlink w:anchor="_Toc185511128" w:history="1">
         <w:r>
           <w:rPr>
             <w:rStyle w:val="Hyperlink"/>
@@ -3021,7 +3021,7 @@
             <w:noProof/>
             <w:webHidden/>
           </w:rPr>
-          <w:instrText xml:space="preserve"> PAGEREF _Toc185499636 \h </w:instrText>
+          <w:instrText xml:space="preserve"> PAGEREF _Toc185511128 \h </w:instrText>
         </w:r>
         <w:r>
           <w:rPr>
@@ -3063,7 +3063,7 @@
           <w:lang w:eastAsia="en-GB"/>
         </w:rPr>
       </w:pPr>
-      <w:hyperlink w:anchor="_Toc185499637" w:history="1">
+      <w:hyperlink w:anchor="_Toc185511129" w:history="1">
         <w:r>
           <w:rPr>
             <w:rStyle w:val="Hyperlink"/>
@@ -3090,7 +3090,7 @@
             <w:noProof/>
             <w:webHidden/>
           </w:rPr>
-          <w:instrText xml:space="preserve"> PAGEREF _Toc185499637 \h </w:instrText>
+          <w:instrText xml:space="preserve"> PAGEREF _Toc185511129 \h </w:instrText>
         </w:r>
         <w:r>
           <w:rPr>
@@ -3135,7 +3135,7 @@
           <w:lang w:eastAsia="en-GB"/>
         </w:rPr>
       </w:pPr>
-      <w:hyperlink w:anchor="_Toc185499638" w:history="1">
+      <w:hyperlink w:anchor="_Toc185511130" w:history="1">
         <w:r>
           <w:rPr>
             <w:rStyle w:val="Hyperlink"/>
@@ -3162,7 +3162,7 @@
             <w:noProof/>
             <w:webHidden/>
           </w:rPr>
-          <w:instrText xml:space="preserve"> PAGEREF _Toc185499638 \h </w:instrText>
+          <w:instrText xml:space="preserve"> PAGEREF _Toc185511130 \h </w:instrText>
         </w:r>
         <w:r>
           <w:rPr>
@@ -3207,7 +3207,7 @@
           <w:lang w:eastAsia="en-GB"/>
         </w:rPr>
       </w:pPr>
-      <w:hyperlink w:anchor="_Toc185499639" w:history="1">
+      <w:hyperlink w:anchor="_Toc185511131" w:history="1">
         <w:r>
           <w:rPr>
             <w:rStyle w:val="Hyperlink"/>
@@ -3234,7 +3234,7 @@
             <w:noProof/>
             <w:webHidden/>
           </w:rPr>
-          <w:instrText xml:space="preserve"> PAGEREF _Toc185499639 \h </w:instrText>
+          <w:instrText xml:space="preserve"> PAGEREF _Toc185511131 \h </w:instrText>
         </w:r>
         <w:r>
           <w:rPr>
@@ -3279,7 +3279,7 @@
           <w:lang w:eastAsia="en-GB"/>
         </w:rPr>
       </w:pPr>
-      <w:hyperlink w:anchor="_Toc185499640" w:history="1">
+      <w:hyperlink w:anchor="_Toc185511132" w:history="1">
         <w:r>
           <w:rPr>
             <w:rStyle w:val="Hyperlink"/>
@@ -3306,7 +3306,7 @@
             <w:noProof/>
             <w:webHidden/>
           </w:rPr>
-          <w:instrText xml:space="preserve"> PAGEREF _Toc185499640 \h </w:instrText>
+          <w:instrText xml:space="preserve"> PAGEREF _Toc185511132 \h </w:instrText>
         </w:r>
         <w:r>
           <w:rPr>
@@ -3351,7 +3351,7 @@
           <w:lang w:eastAsia="en-GB"/>
         </w:rPr>
       </w:pPr>
-      <w:hyperlink w:anchor="_Toc185499641" w:history="1">
+      <w:hyperlink w:anchor="_Toc185511133" w:history="1">
         <w:r>
           <w:rPr>
             <w:rStyle w:val="Hyperlink"/>
@@ -3378,7 +3378,7 @@
             <w:noProof/>
             <w:webHidden/>
           </w:rPr>
-          <w:instrText xml:space="preserve"> PAGEREF _Toc185499641 \h </w:instrText>
+          <w:instrText xml:space="preserve"> PAGEREF _Toc185511133 \h </w:instrText>
         </w:r>
         <w:r>
           <w:rPr>
@@ -3423,7 +3423,7 @@
           <w:lang w:eastAsia="en-GB"/>
         </w:rPr>
       </w:pPr>
-      <w:hyperlink w:anchor="_Toc185499642" w:history="1">
+      <w:hyperlink w:anchor="_Toc185511134" w:history="1">
         <w:r>
           <w:rPr>
             <w:rStyle w:val="Hyperlink"/>
@@ -3450,7 +3450,7 @@
             <w:noProof/>
             <w:webHidden/>
           </w:rPr>
-          <w:instrText xml:space="preserve"> PAGEREF _Toc185499642 \h </w:instrText>
+          <w:instrText xml:space="preserve"> PAGEREF _Toc185511134 \h </w:instrText>
         </w:r>
         <w:r>
           <w:rPr>
@@ -3492,7 +3492,7 @@
           <w:lang w:eastAsia="en-GB"/>
         </w:rPr>
       </w:pPr>
-      <w:hyperlink w:anchor="_Toc185499643" w:history="1">
+      <w:hyperlink w:anchor="_Toc185511135" w:history="1">
         <w:r>
           <w:rPr>
             <w:rStyle w:val="Hyperlink"/>
@@ -3519,7 +3519,7 @@
             <w:noProof/>
             <w:webHidden/>
           </w:rPr>
-          <w:instrText xml:space="preserve"> PAGEREF _Toc185499643 \h </w:instrText>
+          <w:instrText xml:space="preserve"> PAGEREF _Toc185511135 \h </w:instrText>
         </w:r>
         <w:r>
           <w:rPr>
@@ -3561,7 +3561,7 @@
           <w:lang w:eastAsia="en-GB"/>
         </w:rPr>
       </w:pPr>
-      <w:hyperlink w:anchor="_Toc185499644" w:history="1">
+      <w:hyperlink w:anchor="_Toc185511136" w:history="1">
         <w:r>
           <w:rPr>
             <w:rStyle w:val="Hyperlink"/>
@@ -3588,7 +3588,7 @@
             <w:noProof/>
             <w:webHidden/>
           </w:rPr>
-          <w:instrText xml:space="preserve"> PAGEREF _Toc185499644 \h </w:instrText>
+          <w:instrText xml:space="preserve"> PAGEREF _Toc185511136 \h </w:instrText>
         </w:r>
         <w:r>
           <w:rPr>
@@ -3633,7 +3633,7 @@
           <w:lang w:eastAsia="en-GB"/>
         </w:rPr>
       </w:pPr>
-      <w:hyperlink w:anchor="_Toc185499645" w:history="1">
+      <w:hyperlink w:anchor="_Toc185511137" w:history="1">
         <w:r>
           <w:rPr>
             <w:rStyle w:val="Hyperlink"/>
@@ -3660,7 +3660,7 @@
             <w:noProof/>
             <w:webHidden/>
           </w:rPr>
-          <w:instrText xml:space="preserve"> PAGEREF _Toc185499645 \h </w:instrText>
+          <w:instrText xml:space="preserve"> PAGEREF _Toc185511137 \h </w:instrText>
         </w:r>
         <w:r>
           <w:rPr>
@@ -3705,7 +3705,7 @@
           <w:lang w:eastAsia="en-GB"/>
         </w:rPr>
       </w:pPr>
-      <w:hyperlink w:anchor="_Toc185499646" w:history="1">
+      <w:hyperlink w:anchor="_Toc185511138" w:history="1">
         <w:r>
           <w:rPr>
             <w:rStyle w:val="Hyperlink"/>
@@ -3732,7 +3732,7 @@
             <w:noProof/>
             <w:webHidden/>
           </w:rPr>
-          <w:instrText xml:space="preserve"> PAGEREF _Toc185499646 \h </w:instrText>
+          <w:instrText xml:space="preserve"> PAGEREF _Toc185511138 \h </w:instrText>
         </w:r>
         <w:r>
           <w:rPr>
@@ -3777,7 +3777,7 @@
           <w:lang w:eastAsia="en-GB"/>
         </w:rPr>
       </w:pPr>
-      <w:hyperlink w:anchor="_Toc185499647" w:history="1">
+      <w:hyperlink w:anchor="_Toc185511139" w:history="1">
         <w:r>
           <w:rPr>
             <w:rStyle w:val="Hyperlink"/>
@@ -3804,7 +3804,7 @@
             <w:noProof/>
             <w:webHidden/>
           </w:rPr>
-          <w:instrText xml:space="preserve"> PAGEREF _Toc185499647 \h </w:instrText>
+          <w:instrText xml:space="preserve"> PAGEREF _Toc185511139 \h </w:instrText>
         </w:r>
         <w:r>
           <w:rPr>
@@ -3849,7 +3849,7 @@
           <w:lang w:eastAsia="en-GB"/>
         </w:rPr>
       </w:pPr>
-      <w:hyperlink w:anchor="_Toc185499648" w:history="1">
+      <w:hyperlink w:anchor="_Toc185511140" w:history="1">
         <w:r>
           <w:rPr>
             <w:rStyle w:val="Hyperlink"/>
@@ -3876,7 +3876,7 @@
             <w:noProof/>
             <w:webHidden/>
           </w:rPr>
-          <w:instrText xml:space="preserve"> PAGEREF _Toc185499648 \h </w:instrText>
+          <w:instrText xml:space="preserve"> PAGEREF _Toc185511140 \h </w:instrText>
         </w:r>
         <w:r>
           <w:rPr>
@@ -3921,7 +3921,7 @@
           <w:lang w:eastAsia="en-GB"/>
         </w:rPr>
       </w:pPr>
-      <w:hyperlink w:anchor="_Toc185499649" w:history="1">
+      <w:hyperlink w:anchor="_Toc185511141" w:history="1">
         <w:r>
           <w:rPr>
             <w:rStyle w:val="Hyperlink"/>
@@ -3948,7 +3948,7 @@
             <w:noProof/>
             <w:webHidden/>
           </w:rPr>
-          <w:instrText xml:space="preserve"> PAGEREF _Toc185499649 \h </w:instrText>
+          <w:instrText xml:space="preserve"> PAGEREF _Toc185511141 \h </w:instrText>
         </w:r>
         <w:r>
           <w:rPr>
@@ -3993,7 +3993,7 @@
           <w:lang w:eastAsia="en-GB"/>
         </w:rPr>
       </w:pPr>
-      <w:hyperlink w:anchor="_Toc185499650" w:history="1">
+      <w:hyperlink w:anchor="_Toc185511142" w:history="1">
         <w:r>
           <w:rPr>
             <w:rStyle w:val="Hyperlink"/>
@@ -4020,7 +4020,7 @@
             <w:noProof/>
             <w:webHidden/>
           </w:rPr>
-          <w:instrText xml:space="preserve"> PAGEREF _Toc185499650 \h </w:instrText>
+          <w:instrText xml:space="preserve"> PAGEREF _Toc185511142 \h </w:instrText>
         </w:r>
         <w:r>
           <w:rPr>
@@ -4065,7 +4065,7 @@
           <w:lang w:eastAsia="en-GB"/>
         </w:rPr>
       </w:pPr>
-      <w:hyperlink w:anchor="_Toc185499651" w:history="1">
+      <w:hyperlink w:anchor="_Toc185511143" w:history="1">
         <w:r>
           <w:rPr>
             <w:rStyle w:val="Hyperlink"/>
@@ -4092,7 +4092,7 @@
             <w:noProof/>
             <w:webHidden/>
           </w:rPr>
-          <w:instrText xml:space="preserve"> PAGEREF _Toc185499651 \h </w:instrText>
+          <w:instrText xml:space="preserve"> PAGEREF _Toc185511143 \h </w:instrText>
         </w:r>
         <w:r>
           <w:rPr>
@@ -4137,7 +4137,7 @@
           <w:lang w:eastAsia="en-GB"/>
         </w:rPr>
       </w:pPr>
-      <w:hyperlink w:anchor="_Toc185499652" w:history="1">
+      <w:hyperlink w:anchor="_Toc185511144" w:history="1">
         <w:r>
           <w:rPr>
             <w:rStyle w:val="Hyperlink"/>
@@ -4164,7 +4164,7 @@
             <w:noProof/>
             <w:webHidden/>
           </w:rPr>
-          <w:instrText xml:space="preserve"> PAGEREF _Toc185499652 \h </w:instrText>
+          <w:instrText xml:space="preserve"> PAGEREF _Toc185511144 \h </w:instrText>
         </w:r>
         <w:r>
           <w:rPr>
@@ -4209,7 +4209,7 @@
           <w:lang w:eastAsia="en-GB"/>
         </w:rPr>
       </w:pPr>
-      <w:hyperlink w:anchor="_Toc185499653" w:history="1">
+      <w:hyperlink w:anchor="_Toc185511145" w:history="1">
         <w:r>
           <w:rPr>
             <w:rStyle w:val="Hyperlink"/>
@@ -4236,7 +4236,7 @@
             <w:noProof/>
             <w:webHidden/>
           </w:rPr>
-          <w:instrText xml:space="preserve"> PAGEREF _Toc185499653 \h </w:instrText>
+          <w:instrText xml:space="preserve"> PAGEREF _Toc185511145 \h </w:instrText>
         </w:r>
         <w:r>
           <w:rPr>
@@ -4278,7 +4278,7 @@
           <w:lang w:eastAsia="en-GB"/>
         </w:rPr>
       </w:pPr>
-      <w:hyperlink w:anchor="_Toc185499654" w:history="1">
+      <w:hyperlink w:anchor="_Toc185511146" w:history="1">
         <w:r>
           <w:rPr>
             <w:rStyle w:val="Hyperlink"/>
@@ -4305,7 +4305,7 @@
             <w:noProof/>
             <w:webHidden/>
           </w:rPr>
-          <w:instrText xml:space="preserve"> PAGEREF _Toc185499654 \h </w:instrText>
+          <w:instrText xml:space="preserve"> PAGEREF _Toc185511146 \h </w:instrText>
         </w:r>
         <w:r>
           <w:rPr>
@@ -4350,7 +4350,7 @@
           <w:lang w:eastAsia="en-GB"/>
         </w:rPr>
       </w:pPr>
-      <w:hyperlink w:anchor="_Toc185499655" w:history="1">
+      <w:hyperlink w:anchor="_Toc185511147" w:history="1">
         <w:r>
           <w:rPr>
             <w:rStyle w:val="Hyperlink"/>
@@ -4377,7 +4377,7 @@
             <w:noProof/>
             <w:webHidden/>
           </w:rPr>
-          <w:instrText xml:space="preserve"> PAGEREF _Toc185499655 \h </w:instrText>
+          <w:instrText xml:space="preserve"> PAGEREF _Toc185511147 \h </w:instrText>
         </w:r>
         <w:r>
           <w:rPr>
@@ -4422,7 +4422,7 @@
           <w:lang w:eastAsia="en-GB"/>
         </w:rPr>
       </w:pPr>
-      <w:hyperlink w:anchor="_Toc185499656" w:history="1">
+      <w:hyperlink w:anchor="_Toc185511148" w:history="1">
         <w:r>
           <w:rPr>
             <w:rStyle w:val="Hyperlink"/>
@@ -4449,7 +4449,7 @@
             <w:noProof/>
             <w:webHidden/>
           </w:rPr>
-          <w:instrText xml:space="preserve"> PAGEREF _Toc185499656 \h </w:instrText>
+          <w:instrText xml:space="preserve"> PAGEREF _Toc185511148 \h </w:instrText>
         </w:r>
         <w:r>
           <w:rPr>
@@ -4494,7 +4494,7 @@
           <w:lang w:eastAsia="en-GB"/>
         </w:rPr>
       </w:pPr>
-      <w:hyperlink w:anchor="_Toc185499657" w:history="1">
+      <w:hyperlink w:anchor="_Toc185511149" w:history="1">
         <w:r>
           <w:rPr>
             <w:rStyle w:val="Hyperlink"/>
@@ -4523,7 +4523,7 @@
             <w:noProof/>
             <w:webHidden/>
           </w:rPr>
-          <w:instrText xml:space="preserve"> PAGEREF _Toc185499657 \h </w:instrText>
+          <w:instrText xml:space="preserve"> PAGEREF _Toc185511149 \h </w:instrText>
         </w:r>
         <w:r>
           <w:rPr>
@@ -4568,7 +4568,7 @@
           <w:lang w:eastAsia="en-GB"/>
         </w:rPr>
       </w:pPr>
-      <w:hyperlink w:anchor="_Toc185499658" w:history="1">
+      <w:hyperlink w:anchor="_Toc185511150" w:history="1">
         <w:r>
           <w:rPr>
             <w:rStyle w:val="Hyperlink"/>
@@ -4595,7 +4595,7 @@
             <w:noProof/>
             <w:webHidden/>
           </w:rPr>
-          <w:instrText xml:space="preserve"> PAGEREF _Toc185499658 \h </w:instrText>
+          <w:instrText xml:space="preserve"> PAGEREF _Toc185511150 \h </w:instrText>
         </w:r>
         <w:r>
           <w:rPr>
@@ -4637,7 +4637,7 @@
           <w:lang w:eastAsia="en-GB"/>
         </w:rPr>
       </w:pPr>
-      <w:hyperlink w:anchor="_Toc185499659" w:history="1">
+      <w:hyperlink w:anchor="_Toc185511151" w:history="1">
         <w:r>
           <w:rPr>
             <w:rStyle w:val="Hyperlink"/>
@@ -4664,7 +4664,7 @@
             <w:noProof/>
             <w:webHidden/>
           </w:rPr>
-          <w:instrText xml:space="preserve"> PAGEREF _Toc185499659 \h </w:instrText>
+          <w:instrText xml:space="preserve"> PAGEREF _Toc185511151 \h </w:instrText>
         </w:r>
         <w:r>
           <w:rPr>
@@ -4749,7 +4749,7 @@
       <w:pPr>
         <w:pStyle w:val="Heading1"/>
       </w:pPr>
-      <w:bookmarkStart w:id="1" w:name="_Toc185499598"/>
+      <w:bookmarkStart w:id="1" w:name="_Toc185511090"/>
       <w:r>
         <w:lastRenderedPageBreak/>
         <w:t>Getting started</w:t>
@@ -4760,7 +4760,7 @@
       <w:pPr>
         <w:pStyle w:val="Heading2"/>
       </w:pPr>
-      <w:bookmarkStart w:id="2" w:name="_Toc185499599"/>
+      <w:bookmarkStart w:id="2" w:name="_Toc185511091"/>
       <w:r>
         <w:lastRenderedPageBreak/>
         <w:t>Technical platform</w:t>
@@ -4798,7 +4798,7 @@
       <w:pPr>
         <w:pStyle w:val="Heading2"/>
       </w:pPr>
-      <w:bookmarkStart w:id="3" w:name="_Toc185499600"/>
+      <w:bookmarkStart w:id="3" w:name="_Toc185511092"/>
       <w:r>
         <w:lastRenderedPageBreak/>
         <w:t>Demo programs</w:t>
@@ -4900,7 +4900,7 @@
       <w:pPr>
         <w:pStyle w:val="Heading2"/>
       </w:pPr>
-      <w:bookmarkStart w:id="4" w:name="_Toc185499601"/>
+      <w:bookmarkStart w:id="4" w:name="_Toc185511093"/>
       <w:r>
         <w:lastRenderedPageBreak/>
         <w:t>C</w:t>
@@ -4918,23 +4918,766 @@
         <w:t>for</w:t>
       </w:r>
       <w:r>
-        <w:t xml:space="preserve"> Beta </w:t>
-      </w:r>
-      <w:r>
-        <w:t>5</w:t>
+        <w:t xml:space="preserve"> Beta</w:t>
       </w:r>
       <w:bookmarkEnd w:id="4"/>
-    </w:p>
-    <w:p>
-      <w:r>
-        <w:t>TO BE UPDATED</w:t>
-      </w:r>
-    </w:p>
+      <w:r>
+        <w:t xml:space="preserve"> </w:t>
+      </w:r>
+    </w:p>
+    <w:p>
+      <w:pPr>
+        <w:pStyle w:val="Heading3"/>
+      </w:pPr>
+      <w:r>
+        <w:t>Browser</w:t>
+      </w:r>
+    </w:p>
+    <w:p>
+      <w:pPr>
+        <w:pStyle w:val="ListParagraph"/>
+        <w:numPr>
+          <w:ilvl w:val="0"/>
+          <w:numId w:val="61"/>
+        </w:numPr>
+      </w:pPr>
+      <w:r>
+        <w:t xml:space="preserve">For the time being Elan is guaranteed to run correctly only in the Chrome browser – which is freely available for all </w:t>
+      </w:r>
+      <w:proofErr w:type="spellStart"/>
+      <w:r>
+        <w:t>plaforms</w:t>
+      </w:r>
+      <w:proofErr w:type="spellEnd"/>
+      <w:r>
+        <w:t>. We hope to extend the range of compatible browsers in future. Meantime, if you access Elan via another browser, you will see a warning message.</w:t>
+      </w:r>
+    </w:p>
+    <w:p>
+      <w:pPr>
+        <w:pStyle w:val="Heading3"/>
+      </w:pPr>
+      <w:r>
+        <w:t>Changes to language and standard library that could break existing code</w:t>
+      </w:r>
+    </w:p>
+    <w:p>
+      <w:pPr>
+        <w:pStyle w:val="ListParagraph"/>
+        <w:numPr>
+          <w:ilvl w:val="0"/>
+          <w:numId w:val="58"/>
+        </w:numPr>
+      </w:pPr>
+      <w:r>
+        <w:t xml:space="preserve">The keyword </w:t>
+      </w:r>
+      <w:r>
+        <w:rPr>
+          <w:rStyle w:val="codeChar"/>
+        </w:rPr>
+        <w:t>var</w:t>
+      </w:r>
+      <w:r>
+        <w:t xml:space="preserve"> has been replaced by the full word </w:t>
+      </w:r>
+      <w:r>
+        <w:rPr>
+          <w:rStyle w:val="codeChar"/>
+        </w:rPr>
+        <w:t>variable</w:t>
+      </w:r>
+      <w:r>
+        <w:t xml:space="preserve">. </w:t>
+      </w:r>
+    </w:p>
+    <w:p>
+      <w:pPr>
+        <w:pStyle w:val="ListParagraph"/>
+        <w:numPr>
+          <w:ilvl w:val="0"/>
+          <w:numId w:val="58"/>
+        </w:numPr>
+      </w:pPr>
+      <w:r>
+        <w:t xml:space="preserve">In a </w:t>
+      </w:r>
+      <w:r>
+        <w:rPr>
+          <w:rStyle w:val="codeChar"/>
+        </w:rPr>
+        <w:t>function</w:t>
+      </w:r>
+      <w:r>
+        <w:t xml:space="preserve"> </w:t>
+      </w:r>
+      <w:r>
+        <w:rPr>
+          <w:i/>
+          <w:iCs/>
+        </w:rPr>
+        <w:t>signature</w:t>
+      </w:r>
+      <w:r>
+        <w:t xml:space="preserve">, the keyword return – where it is used to specify the type that will be returned – is now </w:t>
+      </w:r>
+      <w:r>
+        <w:rPr>
+          <w:rStyle w:val="codeChar"/>
+        </w:rPr>
+        <w:t>returns</w:t>
+      </w:r>
+      <w:r>
+        <w:t xml:space="preserve">. (This improves the ‘verbalisation’ of the code.) Note that the return </w:t>
+      </w:r>
+      <w:r>
+        <w:rPr>
+          <w:i/>
+          <w:iCs/>
+        </w:rPr>
+        <w:t xml:space="preserve">statement </w:t>
+      </w:r>
+      <w:r>
+        <w:t xml:space="preserve">– the last statement in the body of a function still uses </w:t>
+      </w:r>
+      <w:r>
+        <w:rPr>
+          <w:rStyle w:val="codeChar"/>
+        </w:rPr>
+        <w:t>return</w:t>
+      </w:r>
+      <w:r>
+        <w:t>.</w:t>
+      </w:r>
+    </w:p>
+    <w:p>
+      <w:pPr>
+        <w:pStyle w:val="ListParagraph"/>
+        <w:numPr>
+          <w:ilvl w:val="0"/>
+          <w:numId w:val="58"/>
+        </w:numPr>
+      </w:pPr>
+      <w:r>
+        <w:t xml:space="preserve">In a </w:t>
+      </w:r>
+      <w:r>
+        <w:rPr>
+          <w:rStyle w:val="codeChar"/>
+        </w:rPr>
+        <w:t>switch</w:t>
+      </w:r>
+      <w:r>
+        <w:t xml:space="preserve"> statement, the (optional) default clause now uses the keyword </w:t>
+      </w:r>
+      <w:r>
+        <w:rPr>
+          <w:rStyle w:val="codeChar"/>
+        </w:rPr>
+        <w:t xml:space="preserve">otherwise </w:t>
+      </w:r>
+      <w:r>
+        <w:t xml:space="preserve">instead of </w:t>
+      </w:r>
+      <w:r>
+        <w:rPr>
+          <w:rStyle w:val="codeChar"/>
+        </w:rPr>
+        <w:t>default</w:t>
+      </w:r>
+      <w:r>
+        <w:t>.</w:t>
+      </w:r>
+      <w:r>
+        <w:t xml:space="preserve"> Also, if the value is not covered by any </w:t>
+      </w:r>
+      <w:r>
+        <w:rPr>
+          <w:rStyle w:val="codeChar"/>
+        </w:rPr>
+        <w:t>case</w:t>
+      </w:r>
+      <w:r>
+        <w:t xml:space="preserve"> clause, and there is no </w:t>
+      </w:r>
+      <w:r>
+        <w:rPr>
+          <w:rStyle w:val="codeChar"/>
+        </w:rPr>
+        <w:t>otherwise</w:t>
+      </w:r>
+      <w:r>
+        <w:t xml:space="preserve"> clause a run-time error will now be thrown.</w:t>
+      </w:r>
+    </w:p>
+    <w:p>
+      <w:pPr>
+        <w:pStyle w:val="ListParagraph"/>
+        <w:numPr>
+          <w:ilvl w:val="0"/>
+          <w:numId w:val="58"/>
+        </w:numPr>
+        <w:rPr>
+          <w:rStyle w:val="codeChar"/>
+          <w:rFonts w:asciiTheme="minorHAnsi" w:hAnsiTheme="minorHAnsi"/>
+          <w:b w:val="0"/>
+          <w:color w:val="auto"/>
+          <w:sz w:val="22"/>
+        </w:rPr>
+      </w:pPr>
+      <w:r>
+        <w:t xml:space="preserve">The ‘short forms’ of the types for Array, List, and Dictionary - e.g. </w:t>
+      </w:r>
+      <w:r>
+        <w:rPr>
+          <w:rStyle w:val="codeChar"/>
+        </w:rPr>
+        <w:t>[Int]</w:t>
+      </w:r>
+      <w:r>
+        <w:t xml:space="preserve">, </w:t>
+      </w:r>
+      <w:r>
+        <w:rPr>
+          <w:rStyle w:val="codeChar"/>
+        </w:rPr>
+        <w:t>{String}</w:t>
+      </w:r>
+      <w:r>
+        <w:t xml:space="preserve">, </w:t>
+      </w:r>
+      <w:r>
+        <w:rPr>
+          <w:rStyle w:val="codeChar"/>
+        </w:rPr>
+        <w:t>[</w:t>
+      </w:r>
+      <w:proofErr w:type="spellStart"/>
+      <w:proofErr w:type="gramStart"/>
+      <w:r>
+        <w:rPr>
+          <w:rStyle w:val="codeChar"/>
+        </w:rPr>
+        <w:t>String:Int</w:t>
+      </w:r>
+      <w:proofErr w:type="spellEnd"/>
+      <w:proofErr w:type="gramEnd"/>
+      <w:r>
+        <w:t xml:space="preserve">]  - have been removed, so those examples are now </w:t>
+      </w:r>
+      <w:r>
+        <w:rPr>
+          <w:rStyle w:val="codeChar"/>
+        </w:rPr>
+        <w:t>Array&lt;of Int&gt;</w:t>
+      </w:r>
+      <w:r>
+        <w:t xml:space="preserve">, </w:t>
+      </w:r>
+      <w:r>
+        <w:rPr>
+          <w:rStyle w:val="codeChar"/>
+        </w:rPr>
+        <w:t>List&lt;of String&gt;</w:t>
+      </w:r>
+      <w:r>
+        <w:t xml:space="preserve">, </w:t>
+      </w:r>
+      <w:r>
+        <w:rPr>
+          <w:rStyle w:val="codeChar"/>
+        </w:rPr>
+        <w:t>Dictionary&lt;of String, Int&gt;</w:t>
+      </w:r>
+      <w:r>
+        <w:t xml:space="preserve">. Note, however, that it is no longer necessary to remember this syntax, since the ‘symbol completion’ (commonly known a ‘auto-completion’) capability of the Elan editor does much of the work for you. </w:t>
+      </w:r>
+      <w:proofErr w:type="spellStart"/>
+      <w:r>
+        <w:rPr>
+          <w:rStyle w:val="codeChar"/>
+        </w:rPr>
+        <w:t>ImmutableDictionary</w:t>
+      </w:r>
+      <w:proofErr w:type="spellEnd"/>
+      <w:r>
+        <w:t xml:space="preserve"> has been renamed to </w:t>
+      </w:r>
+      <w:proofErr w:type="spellStart"/>
+      <w:r>
+        <w:rPr>
+          <w:rStyle w:val="codeChar"/>
+        </w:rPr>
+        <w:t>DictionaryImmutable</w:t>
+      </w:r>
+      <w:proofErr w:type="spellEnd"/>
+      <w:r>
+        <w:t xml:space="preserve"> so that the two are adjacent entries in the symbol completion menu.</w:t>
+      </w:r>
+    </w:p>
+    <w:p>
+      <w:pPr>
+        <w:pStyle w:val="ListParagraph"/>
+        <w:numPr>
+          <w:ilvl w:val="0"/>
+          <w:numId w:val="58"/>
+        </w:numPr>
+      </w:pPr>
+      <w:r>
+        <w:t xml:space="preserve">The standard library function for checking whether </w:t>
+      </w:r>
+      <w:r>
+        <w:t xml:space="preserve">a String value </w:t>
+      </w:r>
+      <w:proofErr w:type="spellStart"/>
+      <w:r>
+        <w:t>matche</w:t>
+      </w:r>
+      <w:proofErr w:type="spellEnd"/>
+      <w:r>
+        <w:t xml:space="preserve"> a given regular expression, is now named </w:t>
+      </w:r>
+      <w:proofErr w:type="spellStart"/>
+      <w:r>
+        <w:t>testRegExp</w:t>
+      </w:r>
+      <w:proofErr w:type="spellEnd"/>
+      <w:r>
+        <w:t xml:space="preserve"> and the syntax has also changed. See </w:t>
+      </w:r>
+      <w:r>
+        <w:rPr>
+          <w:rStyle w:val="Link"/>
+        </w:rPr>
+        <w:fldChar w:fldCharType="begin"/>
+      </w:r>
+      <w:r>
+        <w:rPr>
+          <w:rStyle w:val="Link"/>
+        </w:rPr>
+        <w:instrText xml:space="preserve"> REF _Ref176169440 \h </w:instrText>
+      </w:r>
+      <w:r>
+        <w:rPr>
+          <w:rStyle w:val="Link"/>
+        </w:rPr>
+      </w:r>
+      <w:r>
+        <w:rPr>
+          <w:rStyle w:val="Link"/>
+        </w:rPr>
+        <w:instrText xml:space="preserve"> \* MERGEFORMAT </w:instrText>
+      </w:r>
+      <w:r>
+        <w:rPr>
+          <w:rStyle w:val="Link"/>
+        </w:rPr>
+        <w:fldChar w:fldCharType="separate"/>
+      </w:r>
+      <w:r>
+        <w:rPr>
+          <w:rStyle w:val="Link"/>
+        </w:rPr>
+        <w:t>Regular expressions</w:t>
+      </w:r>
+      <w:r>
+        <w:rPr>
+          <w:rStyle w:val="Link"/>
+        </w:rPr>
+        <w:fldChar w:fldCharType="end"/>
+      </w:r>
+      <w:r>
+        <w:t>.</w:t>
+      </w:r>
+    </w:p>
+    <w:p>
+      <w:pPr>
+        <w:pStyle w:val="Heading3"/>
+      </w:pPr>
+      <w:r>
+        <w:t>Changes to the editor</w:t>
+      </w:r>
+    </w:p>
+    <w:p>
+      <w:pPr>
+        <w:pStyle w:val="ListParagraph"/>
+        <w:numPr>
+          <w:ilvl w:val="0"/>
+          <w:numId w:val="59"/>
+        </w:numPr>
+      </w:pPr>
+      <w:r>
+        <w:t xml:space="preserve">When defining a </w:t>
+      </w:r>
+      <w:r>
+        <w:rPr>
+          <w:rStyle w:val="codeChar"/>
+        </w:rPr>
+        <w:t>class</w:t>
+      </w:r>
+      <w:r>
+        <w:t xml:space="preserve">, methods and properties, may be switched from being ‘public’ (which they are by default) to private – or </w:t>
+      </w:r>
+      <w:r>
+        <w:rPr>
+          <w:i/>
+          <w:iCs/>
+        </w:rPr>
+        <w:t xml:space="preserve">vice </w:t>
+      </w:r>
+      <w:r>
+        <w:t>versa</w:t>
+      </w:r>
+      <w:r>
+        <w:t xml:space="preserve"> – </w:t>
+      </w:r>
+      <w:r>
+        <w:t>by</w:t>
+      </w:r>
+      <w:r>
+        <w:t xml:space="preserve"> selecting the frame for that member and hitting </w:t>
+      </w:r>
+      <w:r>
+        <w:rPr>
+          <w:b/>
+          <w:bCs/>
+        </w:rPr>
+        <w:t>Ctrl-p</w:t>
+      </w:r>
+      <w:r>
+        <w:t xml:space="preserve">. </w:t>
+      </w:r>
+    </w:p>
+    <w:p>
+      <w:pPr>
+        <w:pStyle w:val="ListParagraph"/>
+        <w:numPr>
+          <w:ilvl w:val="0"/>
+          <w:numId w:val="59"/>
+        </w:numPr>
+      </w:pPr>
+      <w:r>
+        <w:t xml:space="preserve">When </w:t>
+      </w:r>
+      <w:r>
+        <w:rPr>
+          <w:rStyle w:val="codeChar"/>
+        </w:rPr>
+        <w:t>call</w:t>
+      </w:r>
+      <w:r>
+        <w:t xml:space="preserve">ing a procedure, or evaluating a </w:t>
+      </w:r>
+      <w:r>
+        <w:rPr>
+          <w:rStyle w:val="codeChar"/>
+        </w:rPr>
+        <w:t>function</w:t>
+      </w:r>
+      <w:r>
+        <w:t xml:space="preserve"> in an expression, the editor will prompt for the required parameters, using the name of the parameter from the </w:t>
+      </w:r>
+      <w:r>
+        <w:rPr>
+          <w:rStyle w:val="codeChar"/>
+        </w:rPr>
+        <w:t>function</w:t>
+      </w:r>
+      <w:r>
+        <w:t xml:space="preserve"> signature. </w:t>
+      </w:r>
+    </w:p>
+    <w:p>
+      <w:pPr>
+        <w:pStyle w:val="ListParagraph"/>
+        <w:numPr>
+          <w:ilvl w:val="0"/>
+          <w:numId w:val="59"/>
+        </w:numPr>
+      </w:pPr>
+      <w:r>
+        <w:t xml:space="preserve">In the status display, if the </w:t>
+      </w:r>
+      <w:r>
+        <w:rPr>
+          <w:b/>
+          <w:bCs/>
+        </w:rPr>
+        <w:t>Parse</w:t>
+      </w:r>
+      <w:r>
+        <w:t xml:space="preserve"> status, the </w:t>
+      </w:r>
+      <w:r>
+        <w:rPr>
+          <w:b/>
+          <w:bCs/>
+        </w:rPr>
+        <w:t>Compile</w:t>
+      </w:r>
+      <w:r>
+        <w:t xml:space="preserve"> status, or the </w:t>
+      </w:r>
+      <w:r>
+        <w:rPr>
+          <w:b/>
+          <w:bCs/>
+        </w:rPr>
+        <w:t>Test</w:t>
+      </w:r>
+      <w:r>
+        <w:t xml:space="preserve"> status is showing as a warning (amber) or error (red), you can click on the indicator and the code editor will highlight the </w:t>
+      </w:r>
+      <w:r>
+        <w:rPr>
+          <w:i/>
+          <w:iCs/>
+        </w:rPr>
+        <w:t>first</w:t>
+      </w:r>
+      <w:r>
+        <w:t xml:space="preserve"> frame where an issue was found. This current works only if the code is fully </w:t>
+      </w:r>
+      <w:r>
+        <w:rPr>
+          <w:i/>
+          <w:iCs/>
+        </w:rPr>
+        <w:t>expanded.</w:t>
+      </w:r>
+      <w:r>
+        <w:t xml:space="preserve"> The same functionality will eventually be added to the </w:t>
+      </w:r>
+      <w:r>
+        <w:rPr>
+          <w:b/>
+          <w:bCs/>
+        </w:rPr>
+        <w:t>Run</w:t>
+      </w:r>
+      <w:r>
+        <w:t xml:space="preserve"> status, in the event of a runtime error.</w:t>
+      </w:r>
+    </w:p>
+    <w:p>
+      <w:pPr>
+        <w:pStyle w:val="ListParagraph"/>
+        <w:numPr>
+          <w:ilvl w:val="0"/>
+          <w:numId w:val="59"/>
+        </w:numPr>
+      </w:pPr>
+      <w:r>
+        <w:t>Refreshing the browser now always clears the cached code. This is to avoid the situation that could happen previously, where it was difficult to clear certain run-time errors.</w:t>
+      </w:r>
+    </w:p>
+    <w:p>
+      <w:pPr>
+        <w:pStyle w:val="ListParagraph"/>
+        <w:numPr>
+          <w:ilvl w:val="0"/>
+          <w:numId w:val="59"/>
+        </w:numPr>
+      </w:pPr>
+      <w:r>
+        <w:t xml:space="preserve">It is now possible to select multiple consecutive frame </w:t>
+      </w:r>
+      <w:r>
+        <w:rPr>
+          <w:i/>
+          <w:iCs/>
+        </w:rPr>
+        <w:t>at the same peer level</w:t>
+      </w:r>
+      <w:r>
+        <w:t xml:space="preserve"> and delete them all with </w:t>
+      </w:r>
+      <w:r>
+        <w:rPr>
+          <w:b/>
+          <w:bCs/>
+        </w:rPr>
+        <w:t xml:space="preserve">Ctrl-Delete </w:t>
+      </w:r>
+      <w:r>
+        <w:t xml:space="preserve">(or </w:t>
+      </w:r>
+      <w:r>
+        <w:rPr>
+          <w:b/>
+          <w:bCs/>
+        </w:rPr>
+        <w:t>Ctrl-d</w:t>
+      </w:r>
+      <w:proofErr w:type="gramStart"/>
+      <w:r>
+        <w:t>).An</w:t>
+      </w:r>
+      <w:proofErr w:type="gramEnd"/>
+      <w:r>
+        <w:t xml:space="preserve"> accidental deletion of frames may be reversed by clicking the </w:t>
+      </w:r>
+      <w:r>
+        <w:rPr>
+          <w:b/>
+          <w:bCs/>
+        </w:rPr>
+        <w:t>Undo</w:t>
+      </w:r>
+      <w:r>
+        <w:t xml:space="preserve"> button (or </w:t>
+      </w:r>
+      <w:r>
+        <w:rPr>
+          <w:b/>
+          <w:bCs/>
+        </w:rPr>
+        <w:t>Ctrl-z</w:t>
+      </w:r>
+      <w:r>
+        <w:t>).</w:t>
+      </w:r>
+    </w:p>
+    <w:p>
+      <w:pPr>
+        <w:pStyle w:val="Heading3"/>
+      </w:pPr>
+      <w:r>
+        <w:t>Tests</w:t>
+      </w:r>
+    </w:p>
+    <w:p>
+      <w:pPr>
+        <w:pStyle w:val="ListParagraph"/>
+        <w:numPr>
+          <w:ilvl w:val="0"/>
+          <w:numId w:val="60"/>
+        </w:numPr>
+      </w:pPr>
+      <w:r>
+        <w:t xml:space="preserve">The ‘name’ for a test (which is an optional field) now acts more like a comment – and is rendered in green text, </w:t>
+      </w:r>
+      <w:proofErr w:type="gramStart"/>
+      <w:r>
+        <w:t>like  a</w:t>
+      </w:r>
+      <w:proofErr w:type="gramEnd"/>
+      <w:r>
+        <w:t xml:space="preserve"> comment – and may contain any text including spaces. </w:t>
+      </w:r>
+    </w:p>
+    <w:p>
+      <w:pPr>
+        <w:pStyle w:val="ListParagraph"/>
+        <w:numPr>
+          <w:ilvl w:val="0"/>
+          <w:numId w:val="60"/>
+        </w:numPr>
+      </w:pPr>
+      <w:r>
+        <w:t>While the tests (or the program) are running, the mouse cursor changes to a spinning wheel</w:t>
+      </w:r>
+    </w:p>
+    <w:p>
+      <w:pPr>
+        <w:pStyle w:val="ListParagraph"/>
+        <w:numPr>
+          <w:ilvl w:val="0"/>
+          <w:numId w:val="60"/>
+        </w:numPr>
+      </w:pPr>
+      <w:r>
+        <w:t xml:space="preserve"> </w:t>
+      </w:r>
+      <w:r>
+        <w:t xml:space="preserve">Tests should run in a fraction of a second, so will now automatically time out after 2 seconds – because taking that long suggests an unterminated loop. If the time-out occurs, you will see a message on the console, and the </w:t>
+      </w:r>
+      <w:r>
+        <w:rPr>
+          <w:b/>
+          <w:bCs/>
+        </w:rPr>
+        <w:t>Test</w:t>
+      </w:r>
+      <w:r>
+        <w:t xml:space="preserve"> status will be set to </w:t>
+      </w:r>
+      <w:r>
+        <w:rPr>
+          <w:b/>
+          <w:bCs/>
+        </w:rPr>
+        <w:t>Not run</w:t>
+      </w:r>
+      <w:r>
+        <w:t xml:space="preserve">. </w:t>
+      </w:r>
+    </w:p>
+    <w:p>
+      <w:pPr>
+        <w:pStyle w:val="ListParagraph"/>
+        <w:numPr>
+          <w:ilvl w:val="0"/>
+          <w:numId w:val="60"/>
+        </w:numPr>
+      </w:pPr>
+      <w:r>
+        <w:t xml:space="preserve">If a test is causing such a time-out, it may be temporarily ‘ignored’. Select the test’s frame and hit </w:t>
+      </w:r>
+      <w:r>
+        <w:rPr>
+          <w:b/>
+          <w:bCs/>
+        </w:rPr>
+        <w:t>Ctrl-</w:t>
+      </w:r>
+      <w:proofErr w:type="spellStart"/>
+      <w:r>
+        <w:rPr>
+          <w:b/>
+          <w:bCs/>
+        </w:rPr>
+        <w:t>i</w:t>
+      </w:r>
+      <w:proofErr w:type="spellEnd"/>
+      <w:r>
+        <w:rPr>
+          <w:b/>
+          <w:bCs/>
+        </w:rPr>
+        <w:t xml:space="preserve"> </w:t>
+      </w:r>
+      <w:r>
+        <w:t xml:space="preserve">(and again to un-ignore). Other tests may then be run but both the status of the ignored test(s) and the overall </w:t>
+      </w:r>
+      <w:r>
+        <w:rPr>
+          <w:b/>
+          <w:bCs/>
+        </w:rPr>
+        <w:t>Test</w:t>
+      </w:r>
+      <w:r>
+        <w:t xml:space="preserve"> status will be set to Not run – this is to discourage you from </w:t>
+      </w:r>
+      <w:r>
+        <w:rPr>
+          <w:i/>
+          <w:iCs/>
+        </w:rPr>
+        <w:t>leaving</w:t>
+      </w:r>
+      <w:r>
+        <w:t xml:space="preserve"> tests ignored for long.</w:t>
+      </w:r>
+    </w:p>
+    <w:p/>
+    <w:p/>
     <w:p>
       <w:pPr>
         <w:pStyle w:val="Heading2"/>
       </w:pPr>
-      <w:bookmarkStart w:id="5" w:name="_Toc185499602"/>
+      <w:bookmarkStart w:id="5" w:name="_Toc185511094"/>
       <w:r>
         <w:lastRenderedPageBreak/>
         <w:t>Still to be</w:t>
@@ -5206,7 +5949,7 @@
       <w:pPr>
         <w:pStyle w:val="Heading2"/>
       </w:pPr>
-      <w:bookmarkStart w:id="6" w:name="_Toc185499603"/>
+      <w:bookmarkStart w:id="6" w:name="_Toc185511095"/>
       <w:r>
         <w:lastRenderedPageBreak/>
         <w:t>If you have programmed in another language, the key differences to be aware of…</w:t>
@@ -6311,7 +7054,7 @@
         <w:pStyle w:val="Heading1"/>
       </w:pPr>
       <w:bookmarkStart w:id="7" w:name="_Ref179794806"/>
-      <w:bookmarkStart w:id="8" w:name="_Toc185499604"/>
+      <w:bookmarkStart w:id="8" w:name="_Toc185511096"/>
       <w:r>
         <w:lastRenderedPageBreak/>
         <w:t xml:space="preserve">The Elan editor </w:t>
@@ -6326,7 +7069,7 @@
       <w:pPr>
         <w:pStyle w:val="Heading2"/>
       </w:pPr>
-      <w:bookmarkStart w:id="9" w:name="_Toc185499605"/>
+      <w:bookmarkStart w:id="9" w:name="_Toc185511097"/>
       <w:r>
         <w:lastRenderedPageBreak/>
         <w:t>Navigation – using the keyboard</w:t>
@@ -7747,7 +8490,7 @@
       <w:pPr>
         <w:pStyle w:val="Heading2"/>
       </w:pPr>
-      <w:bookmarkStart w:id="10" w:name="_Toc185499606"/>
+      <w:bookmarkStart w:id="10" w:name="_Toc185511098"/>
       <w:r>
         <w:lastRenderedPageBreak/>
         <w:t>Editing – using the keyboard</w:t>
@@ -9289,7 +10032,7 @@
         </w:rPr>
       </w:pPr>
       <w:bookmarkStart w:id="11" w:name="_Toc170738518"/>
-      <w:bookmarkStart w:id="12" w:name="_Toc185499607"/>
+      <w:bookmarkStart w:id="12" w:name="_Toc185511099"/>
       <w:r>
         <w:lastRenderedPageBreak/>
         <w:t>Mouse operation – quick reference</w:t>
@@ -10270,7 +11013,7 @@
         <w:pStyle w:val="Heading1"/>
       </w:pPr>
       <w:bookmarkStart w:id="13" w:name="_Toc170738519"/>
-      <w:bookmarkStart w:id="14" w:name="_Toc185499608"/>
+      <w:bookmarkStart w:id="14" w:name="_Toc185511100"/>
       <w:bookmarkEnd w:id="0"/>
       <w:r>
         <w:lastRenderedPageBreak/>
@@ -10448,7 +11191,7 @@
         <w:pStyle w:val="Heading2"/>
       </w:pPr>
       <w:bookmarkStart w:id="15" w:name="_Ref172621519"/>
-      <w:bookmarkStart w:id="16" w:name="_Toc185499609"/>
+      <w:bookmarkStart w:id="16" w:name="_Toc185511101"/>
       <w:r>
         <w:lastRenderedPageBreak/>
         <w:t>Literal value</w:t>
@@ -10890,7 +11633,7 @@
         <w:pStyle w:val="Heading2"/>
       </w:pPr>
       <w:bookmarkStart w:id="17" w:name="_Ref172621531"/>
-      <w:bookmarkStart w:id="18" w:name="_Toc185499610"/>
+      <w:bookmarkStart w:id="18" w:name="_Toc185511102"/>
       <w:r>
         <w:rPr>
           <w:rStyle w:val="codeChar"/>
@@ -13356,7 +14099,7 @@
       <w:pPr>
         <w:pStyle w:val="Heading2"/>
       </w:pPr>
-      <w:bookmarkStart w:id="32" w:name="_Toc185499611"/>
+      <w:bookmarkStart w:id="32" w:name="_Toc185511103"/>
       <w:r>
         <w:lastRenderedPageBreak/>
         <w:t>Operator</w:t>
@@ -14775,7 +15518,7 @@
         <w:pStyle w:val="Heading2"/>
       </w:pPr>
       <w:bookmarkStart w:id="36" w:name="_Ref172621637"/>
-      <w:bookmarkStart w:id="37" w:name="_Toc185499612"/>
+      <w:bookmarkStart w:id="37" w:name="_Toc185511104"/>
       <w:r>
         <w:lastRenderedPageBreak/>
         <w:t xml:space="preserve">Function </w:t>
@@ -16972,7 +17715,7 @@
         </w:rPr>
       </w:pPr>
       <w:bookmarkStart w:id="38" w:name="_Ref185176629"/>
-      <w:bookmarkStart w:id="39" w:name="_Toc185499613"/>
+      <w:bookmarkStart w:id="39" w:name="_Toc185511105"/>
       <w:r>
         <w:rPr>
           <w:rFonts w:eastAsia="Times New Roman"/>
@@ -17053,7 +17796,7 @@
         </w:rPr>
       </w:pPr>
       <w:bookmarkStart w:id="41" w:name="_Ref182465461"/>
-      <w:bookmarkStart w:id="42" w:name="_Toc185499614"/>
+      <w:bookmarkStart w:id="42" w:name="_Toc185511106"/>
       <w:r>
         <w:rPr>
           <w:rFonts w:eastAsia="Times New Roman"/>
@@ -17903,7 +18646,7 @@
           <w:lang w:eastAsia="en-GB"/>
         </w:rPr>
       </w:pPr>
-      <w:bookmarkStart w:id="45" w:name="_Toc185499615"/>
+      <w:bookmarkStart w:id="45" w:name="_Toc185511107"/>
       <w:r>
         <w:rPr>
           <w:rFonts w:eastAsia="Times New Roman"/>
@@ -19051,7 +19794,7 @@
           <w:lang w:eastAsia="en-GB"/>
         </w:rPr>
       </w:pPr>
-      <w:bookmarkStart w:id="46" w:name="_Toc185499616"/>
+      <w:bookmarkStart w:id="46" w:name="_Toc185511108"/>
       <w:r>
         <w:rPr>
           <w:rFonts w:eastAsia="Times New Roman"/>
@@ -19154,7 +19897,7 @@
         </w:rPr>
       </w:pPr>
       <w:bookmarkStart w:id="47" w:name="_Ref180668730"/>
-      <w:bookmarkStart w:id="48" w:name="_Toc185499617"/>
+      <w:bookmarkStart w:id="48" w:name="_Toc185511109"/>
       <w:r>
         <w:rPr>
           <w:rFonts w:eastAsia="Times New Roman"/>
@@ -20179,7 +20922,7 @@
         </w:rPr>
       </w:pPr>
       <w:bookmarkStart w:id="49" w:name="_Ref181258350"/>
-      <w:bookmarkStart w:id="50" w:name="_Toc185499618"/>
+      <w:bookmarkStart w:id="50" w:name="_Toc185511110"/>
       <w:r>
         <w:rPr>
           <w:rFonts w:eastAsia="Times New Roman"/>
@@ -21557,7 +22300,7 @@
         </w:rPr>
       </w:pPr>
       <w:bookmarkStart w:id="51" w:name="_Ref181258365"/>
-      <w:bookmarkStart w:id="52" w:name="_Toc185499619"/>
+      <w:bookmarkStart w:id="52" w:name="_Toc185511111"/>
       <w:r>
         <w:rPr>
           <w:rFonts w:eastAsia="Times New Roman"/>
@@ -23020,7 +23763,7 @@
         </w:rPr>
       </w:pPr>
       <w:bookmarkStart w:id="53" w:name="_Ref182465394"/>
-      <w:bookmarkStart w:id="54" w:name="_Toc185499620"/>
+      <w:bookmarkStart w:id="54" w:name="_Toc185511112"/>
       <w:r>
         <w:rPr>
           <w:rFonts w:eastAsia="Times New Roman"/>
@@ -23823,7 +24566,7 @@
         </w:rPr>
       </w:pPr>
       <w:bookmarkStart w:id="55" w:name="_Ref181258312"/>
-      <w:bookmarkStart w:id="56" w:name="_Toc185499621"/>
+      <w:bookmarkStart w:id="56" w:name="_Toc185511113"/>
       <w:r>
         <w:rPr>
           <w:rFonts w:eastAsia="Times New Roman"/>
@@ -24437,7 +25180,7 @@
         </w:rPr>
       </w:pPr>
       <w:bookmarkStart w:id="57" w:name="_Ref181258319"/>
-      <w:bookmarkStart w:id="58" w:name="_Toc185499622"/>
+      <w:bookmarkStart w:id="58" w:name="_Toc185511114"/>
       <w:r>
         <w:rPr>
           <w:rFonts w:eastAsia="Times New Roman"/>
@@ -24986,7 +25729,7 @@
       <w:pPr>
         <w:pStyle w:val="Heading1"/>
       </w:pPr>
-      <w:bookmarkStart w:id="59" w:name="_Toc185499623"/>
+      <w:bookmarkStart w:id="59" w:name="_Toc185511115"/>
       <w:r>
         <w:lastRenderedPageBreak/>
         <w:t>Procedural programming</w:t>
@@ -24998,7 +25741,7 @@
         <w:pStyle w:val="Heading2"/>
       </w:pPr>
       <w:bookmarkStart w:id="60" w:name="_Ref172627112"/>
-      <w:bookmarkStart w:id="61" w:name="_Toc185499624"/>
+      <w:bookmarkStart w:id="61" w:name="_Toc185511116"/>
       <w:r>
         <w:lastRenderedPageBreak/>
         <w:t>Main</w:t>
@@ -25230,7 +25973,7 @@
       <w:bookmarkStart w:id="62" w:name="_Ref172627335"/>
       <w:bookmarkStart w:id="63" w:name="_Ref172627480"/>
       <w:bookmarkStart w:id="64" w:name="_Ref172562057"/>
-      <w:bookmarkStart w:id="65" w:name="_Toc185499625"/>
+      <w:bookmarkStart w:id="65" w:name="_Toc185511117"/>
       <w:r>
         <w:rPr>
           <w:rFonts w:eastAsia="Times New Roman"/>
@@ -25521,7 +26264,7 @@
       <w:pPr>
         <w:pStyle w:val="Heading2"/>
       </w:pPr>
-      <w:bookmarkStart w:id="68" w:name="_Toc185499626"/>
+      <w:bookmarkStart w:id="68" w:name="_Toc185511118"/>
       <w:r>
         <w:lastRenderedPageBreak/>
         <w:t>Conditions &amp; selection</w:t>
@@ -26457,7 +27200,7 @@
           <w:lang w:eastAsia="en-GB"/>
         </w:rPr>
       </w:pPr>
-      <w:bookmarkStart w:id="76" w:name="_Toc185499627"/>
+      <w:bookmarkStart w:id="76" w:name="_Toc185511119"/>
       <w:r>
         <w:rPr>
           <w:rFonts w:eastAsia="Times New Roman"/>
@@ -26731,7 +27474,7 @@
       <w:bookmarkStart w:id="85" w:name="_Ref172626358"/>
       <w:bookmarkStart w:id="86" w:name="_Ref185176158"/>
       <w:bookmarkStart w:id="87" w:name="_Ref185176656"/>
-      <w:bookmarkStart w:id="88" w:name="_Toc185499628"/>
+      <w:bookmarkStart w:id="88" w:name="_Toc185511120"/>
       <w:r>
         <w:lastRenderedPageBreak/>
         <w:t>Function and p</w:t>
@@ -28026,7 +28769,7 @@
       </w:pPr>
       <w:bookmarkStart w:id="93" w:name="_Ref181783230"/>
       <w:bookmarkStart w:id="94" w:name="_Toc170738557"/>
-      <w:bookmarkStart w:id="95" w:name="_Toc185499629"/>
+      <w:bookmarkStart w:id="95" w:name="_Toc185511121"/>
       <w:r>
         <w:lastRenderedPageBreak/>
         <w:t>Catching and throwing exceptions</w:t>
@@ -28442,7 +29185,7 @@
       <w:pPr>
         <w:pStyle w:val="Heading2"/>
       </w:pPr>
-      <w:bookmarkStart w:id="96" w:name="_Toc185499630"/>
+      <w:bookmarkStart w:id="96" w:name="_Toc185511122"/>
       <w:r>
         <w:lastRenderedPageBreak/>
         <w:t>Generating random numbers</w:t>
@@ -28859,7 +29602,7 @@
       <w:pPr>
         <w:pStyle w:val="Heading2"/>
       </w:pPr>
-      <w:bookmarkStart w:id="97" w:name="_Toc185499631"/>
+      <w:bookmarkStart w:id="97" w:name="_Toc185511123"/>
       <w:r>
         <w:lastRenderedPageBreak/>
         <w:t>Comments</w:t>
@@ -28952,7 +29695,7 @@
       <w:bookmarkStart w:id="99" w:name="_Ref172626811"/>
       <w:bookmarkStart w:id="100" w:name="_Ref172627289"/>
       <w:bookmarkStart w:id="101" w:name="_Ref172627378"/>
-      <w:bookmarkStart w:id="102" w:name="_Toc185499632"/>
+      <w:bookmarkStart w:id="102" w:name="_Toc185511124"/>
       <w:r>
         <w:lastRenderedPageBreak/>
         <w:t>Object-oriented programming</w:t>
@@ -28968,7 +29711,7 @@
         <w:pStyle w:val="Heading2"/>
       </w:pPr>
       <w:bookmarkStart w:id="103" w:name="_Ref172626810"/>
-      <w:bookmarkStart w:id="104" w:name="_Toc185499633"/>
+      <w:bookmarkStart w:id="104" w:name="_Toc185511125"/>
       <w:r>
         <w:lastRenderedPageBreak/>
         <w:t>Class</w:t>
@@ -29983,7 +30726,7 @@
       </w:pPr>
       <w:bookmarkStart w:id="110" w:name="_Ref172555990"/>
       <w:bookmarkStart w:id="111" w:name="_Ref172560899"/>
-      <w:bookmarkStart w:id="112" w:name="_Toc185499634"/>
+      <w:bookmarkStart w:id="112" w:name="_Toc185511126"/>
       <w:r>
         <w:lastRenderedPageBreak/>
         <w:t>Propert</w:t>
@@ -30456,7 +31199,7 @@
         <w:pStyle w:val="Heading2"/>
       </w:pPr>
       <w:bookmarkStart w:id="113" w:name="_Ref172556016"/>
-      <w:bookmarkStart w:id="114" w:name="_Toc185499635"/>
+      <w:bookmarkStart w:id="114" w:name="_Toc185511127"/>
       <w:r>
         <w:lastRenderedPageBreak/>
         <w:t>Function method</w:t>
@@ -30605,7 +31348,7 @@
         <w:pStyle w:val="Heading2"/>
       </w:pPr>
       <w:bookmarkStart w:id="115" w:name="_Ref172556003"/>
-      <w:bookmarkStart w:id="116" w:name="_Toc185499636"/>
+      <w:bookmarkStart w:id="116" w:name="_Toc185511128"/>
       <w:r>
         <w:lastRenderedPageBreak/>
         <w:t>Procedure method</w:t>
@@ -30676,7 +31419,7 @@
         <w:pStyle w:val="Heading1"/>
       </w:pPr>
       <w:bookmarkStart w:id="117" w:name="_Ref172631421"/>
-      <w:bookmarkStart w:id="118" w:name="_Toc185499637"/>
+      <w:bookmarkStart w:id="118" w:name="_Toc185511129"/>
       <w:r>
         <w:lastRenderedPageBreak/>
         <w:t>Functional programming</w:t>
@@ -31930,7 +32673,7 @@
       <w:bookmarkStart w:id="119" w:name="_Ref172631373"/>
       <w:bookmarkStart w:id="120" w:name="_Ref172626806"/>
       <w:bookmarkStart w:id="121" w:name="_Ref172627095"/>
-      <w:bookmarkStart w:id="122" w:name="_Toc185499638"/>
+      <w:bookmarkStart w:id="122" w:name="_Toc185511130"/>
       <w:r>
         <w:lastRenderedPageBreak/>
         <w:t>If expression</w:t>
@@ -32264,7 +33007,7 @@
         <w:pStyle w:val="Heading2"/>
       </w:pPr>
       <w:bookmarkStart w:id="123" w:name="_Ref172635185"/>
-      <w:bookmarkStart w:id="124" w:name="_Toc185499639"/>
+      <w:bookmarkStart w:id="124" w:name="_Toc185511131"/>
       <w:r>
         <w:lastRenderedPageBreak/>
         <w:t>Let statement</w:t>
@@ -33047,7 +33790,7 @@
         <w:pStyle w:val="Heading2"/>
       </w:pPr>
       <w:bookmarkStart w:id="125" w:name="_Ref172635092"/>
-      <w:bookmarkStart w:id="126" w:name="_Toc185499640"/>
+      <w:bookmarkStart w:id="126" w:name="_Toc185511132"/>
       <w:r>
         <w:lastRenderedPageBreak/>
         <w:t>Higher order functions</w:t>
@@ -33857,7 +34600,7 @@
       <w:bookmarkStart w:id="130" w:name="_Ref180421921"/>
       <w:bookmarkStart w:id="131" w:name="_Ref180422210"/>
       <w:bookmarkStart w:id="132" w:name="_Ref180422228"/>
-      <w:bookmarkStart w:id="133" w:name="_Toc185499641"/>
+      <w:bookmarkStart w:id="133" w:name="_Toc185511133"/>
       <w:r>
         <w:lastRenderedPageBreak/>
         <w:t xml:space="preserve">Working with </w:t>
@@ -34723,7 +35466,7 @@
       <w:pPr>
         <w:pStyle w:val="Heading2"/>
       </w:pPr>
-      <w:bookmarkStart w:id="134" w:name="_Toc185499642"/>
+      <w:bookmarkStart w:id="134" w:name="_Toc185511134"/>
       <w:r>
         <w:lastRenderedPageBreak/>
         <w:t>Generating random numbers within a function</w:t>
@@ -35325,7 +36068,7 @@
       </w:pPr>
       <w:bookmarkStart w:id="135" w:name="_Ref185176204"/>
       <w:bookmarkStart w:id="136" w:name="_Ref185176673"/>
-      <w:bookmarkStart w:id="137" w:name="_Toc185499643"/>
+      <w:bookmarkStart w:id="137" w:name="_Toc185511135"/>
       <w:r>
         <w:lastRenderedPageBreak/>
         <w:t>Tests</w:t>
@@ -35874,7 +36617,7 @@
       </w:pPr>
       <w:bookmarkStart w:id="138" w:name="_Ref172627191"/>
       <w:bookmarkStart w:id="139" w:name="_Toc170738562"/>
-      <w:bookmarkStart w:id="140" w:name="_Toc185499644"/>
+      <w:bookmarkStart w:id="140" w:name="_Toc185511136"/>
       <w:bookmarkEnd w:id="13"/>
       <w:r>
         <w:lastRenderedPageBreak/>
@@ -35890,7 +36633,7 @@
       <w:bookmarkStart w:id="141" w:name="_Toc170738520"/>
       <w:bookmarkStart w:id="142" w:name="_Ref172622509"/>
       <w:bookmarkStart w:id="143" w:name="_Ref172623105"/>
-      <w:bookmarkStart w:id="144" w:name="_Toc185499645"/>
+      <w:bookmarkStart w:id="144" w:name="_Toc185511137"/>
       <w:r>
         <w:lastRenderedPageBreak/>
         <w:t>Int</w:t>
@@ -36164,7 +36907,7 @@
         <w:pStyle w:val="Heading2"/>
       </w:pPr>
       <w:bookmarkStart w:id="151" w:name="_Ref172622564"/>
-      <w:bookmarkStart w:id="152" w:name="_Toc185499646"/>
+      <w:bookmarkStart w:id="152" w:name="_Toc185511138"/>
       <w:r>
         <w:lastRenderedPageBreak/>
         <w:t>Float</w:t>
@@ -36497,7 +37240,7 @@
         <w:pStyle w:val="Heading2"/>
       </w:pPr>
       <w:bookmarkStart w:id="158" w:name="_Ref172622570"/>
-      <w:bookmarkStart w:id="159" w:name="_Toc185499647"/>
+      <w:bookmarkStart w:id="159" w:name="_Toc185511139"/>
       <w:r>
         <w:lastRenderedPageBreak/>
         <w:t>Boolean</w:t>
@@ -36628,7 +37371,7 @@
         <w:pStyle w:val="Heading2"/>
       </w:pPr>
       <w:bookmarkStart w:id="164" w:name="_Ref172622573"/>
-      <w:bookmarkStart w:id="165" w:name="_Toc185499648"/>
+      <w:bookmarkStart w:id="165" w:name="_Toc185511140"/>
       <w:r>
         <w:lastRenderedPageBreak/>
         <w:t>String</w:t>
@@ -37833,7 +38576,7 @@
       <w:pPr>
         <w:pStyle w:val="Heading2"/>
       </w:pPr>
-      <w:bookmarkStart w:id="173" w:name="_Toc185499649"/>
+      <w:bookmarkStart w:id="173" w:name="_Toc185511141"/>
       <w:r>
         <w:lastRenderedPageBreak/>
         <w:t>Arrays and Lists</w:t>
@@ -43175,7 +43918,7 @@
       </w:pPr>
       <w:bookmarkStart w:id="179" w:name="_Toc170738544"/>
       <w:bookmarkStart w:id="180" w:name="_Ref172626817"/>
-      <w:bookmarkStart w:id="181" w:name="_Toc185499650"/>
+      <w:bookmarkStart w:id="181" w:name="_Toc185511142"/>
       <w:bookmarkEnd w:id="178"/>
       <w:r>
         <w:lastRenderedPageBreak/>
@@ -45502,7 +46245,7 @@
       <w:bookmarkStart w:id="193" w:name="_Ref172622598"/>
       <w:bookmarkStart w:id="194" w:name="_Ref180147430"/>
       <w:bookmarkStart w:id="195" w:name="_Ref180420694"/>
-      <w:bookmarkStart w:id="196" w:name="_Toc185499651"/>
+      <w:bookmarkStart w:id="196" w:name="_Toc185511143"/>
       <w:bookmarkEnd w:id="191"/>
       <w:r>
         <w:lastRenderedPageBreak/>
@@ -46005,7 +46748,7 @@
         <w:pStyle w:val="Heading2"/>
       </w:pPr>
       <w:bookmarkStart w:id="201" w:name="_Toc170738559"/>
-      <w:bookmarkStart w:id="202" w:name="_Toc185499652"/>
+      <w:bookmarkStart w:id="202" w:name="_Toc185511144"/>
       <w:r>
         <w:lastRenderedPageBreak/>
         <w:t>Func</w:t>
@@ -46220,7 +46963,7 @@
       </w:pPr>
       <w:bookmarkStart w:id="204" w:name="_Ref178762484"/>
       <w:bookmarkStart w:id="205" w:name="_Ref178762556"/>
-      <w:bookmarkStart w:id="206" w:name="_Toc185499653"/>
+      <w:bookmarkStart w:id="206" w:name="_Toc185511145"/>
       <w:r>
         <w:lastRenderedPageBreak/>
         <w:t>Identifying and comparing types</w:t>
@@ -46311,7 +47054,7 @@
       <w:pPr>
         <w:pStyle w:val="Heading1"/>
       </w:pPr>
-      <w:bookmarkStart w:id="207" w:name="_Toc185499654"/>
+      <w:bookmarkStart w:id="207" w:name="_Toc185511146"/>
       <w:r>
         <w:lastRenderedPageBreak/>
         <w:t>Standard Library</w:t>
@@ -46342,7 +47085,7 @@
         <w:pStyle w:val="Heading2"/>
       </w:pPr>
       <w:bookmarkStart w:id="208" w:name="_Toc170738563"/>
-      <w:bookmarkStart w:id="209" w:name="_Toc185499655"/>
+      <w:bookmarkStart w:id="209" w:name="_Toc185511147"/>
       <w:r>
         <w:lastRenderedPageBreak/>
         <w:t>Standalone functions</w:t>
@@ -51255,7 +51998,7 @@
       <w:pPr>
         <w:pStyle w:val="Heading2"/>
       </w:pPr>
-      <w:bookmarkStart w:id="213" w:name="_Toc185499656"/>
+      <w:bookmarkStart w:id="213" w:name="_Toc185511148"/>
       <w:r>
         <w:lastRenderedPageBreak/>
         <w:t>Standalone</w:t>
@@ -51627,7 +52370,7 @@
       <w:bookmarkStart w:id="216" w:name="_Toc170738577"/>
       <w:bookmarkStart w:id="217" w:name="_Ref170806424"/>
       <w:bookmarkStart w:id="218" w:name="_Ref172640802"/>
-      <w:bookmarkStart w:id="219" w:name="_Toc185499657"/>
+      <w:bookmarkStart w:id="219" w:name="_Toc185511149"/>
       <w:bookmarkEnd w:id="214"/>
       <w:bookmarkEnd w:id="215"/>
       <w:r>
@@ -54670,7 +55413,7 @@
       <w:bookmarkStart w:id="223" w:name="_Ref172623354"/>
       <w:bookmarkStart w:id="224" w:name="_Ref172636519"/>
       <w:bookmarkStart w:id="225" w:name="_Toc170738586"/>
-      <w:bookmarkStart w:id="226" w:name="_Toc185499658"/>
+      <w:bookmarkStart w:id="226" w:name="_Toc185511150"/>
       <w:bookmarkEnd w:id="216"/>
       <w:bookmarkEnd w:id="217"/>
       <w:bookmarkEnd w:id="218"/>
@@ -56120,7 +56863,7 @@
       <w:pPr>
         <w:pStyle w:val="Heading1"/>
       </w:pPr>
-      <w:bookmarkStart w:id="227" w:name="_Toc185499659"/>
+      <w:bookmarkStart w:id="227" w:name="_Toc185511151"/>
       <w:r>
         <w:lastRenderedPageBreak/>
         <w:t>Index to keywords</w:t>
@@ -62288,6 +63031,119 @@
     </w:lvl>
   </w:abstractNum>
   <w:abstractNum w:abstractNumId="11" w15:restartNumberingAfterBreak="0">
+    <w:nsid w:val="230F2798"/>
+    <w:multiLevelType w:val="hybridMultilevel"/>
+    <w:tmpl w:val="6F1CE9C0"/>
+    <w:lvl w:ilvl="0" w:tplc="08090001">
+      <w:start w:val="1"/>
+      <w:numFmt w:val="bullet"/>
+      <w:lvlText w:val=""/>
+      <w:lvlJc w:val="left"/>
+      <w:pPr>
+        <w:ind w:left="720" w:hanging="360"/>
+      </w:pPr>
+      <w:rPr>
+        <w:rFonts w:ascii="Symbol" w:hAnsi="Symbol" w:hint="default"/>
+      </w:rPr>
+    </w:lvl>
+    <w:lvl w:ilvl="1" w:tplc="08090003" w:tentative="1">
+      <w:start w:val="1"/>
+      <w:numFmt w:val="bullet"/>
+      <w:lvlText w:val="o"/>
+      <w:lvlJc w:val="left"/>
+      <w:pPr>
+        <w:ind w:left="1440" w:hanging="360"/>
+      </w:pPr>
+      <w:rPr>
+        <w:rFonts w:ascii="Courier New" w:hAnsi="Courier New" w:cs="Courier New" w:hint="default"/>
+      </w:rPr>
+    </w:lvl>
+    <w:lvl w:ilvl="2" w:tplc="08090005" w:tentative="1">
+      <w:start w:val="1"/>
+      <w:numFmt w:val="bullet"/>
+      <w:lvlText w:val=""/>
+      <w:lvlJc w:val="left"/>
+      <w:pPr>
+        <w:ind w:left="2160" w:hanging="360"/>
+      </w:pPr>
+      <w:rPr>
+        <w:rFonts w:ascii="Wingdings" w:hAnsi="Wingdings" w:hint="default"/>
+      </w:rPr>
+    </w:lvl>
+    <w:lvl w:ilvl="3" w:tplc="08090001" w:tentative="1">
+      <w:start w:val="1"/>
+      <w:numFmt w:val="bullet"/>
+      <w:lvlText w:val=""/>
+      <w:lvlJc w:val="left"/>
+      <w:pPr>
+        <w:ind w:left="2880" w:hanging="360"/>
+      </w:pPr>
+      <w:rPr>
+        <w:rFonts w:ascii="Symbol" w:hAnsi="Symbol" w:hint="default"/>
+      </w:rPr>
+    </w:lvl>
+    <w:lvl w:ilvl="4" w:tplc="08090003" w:tentative="1">
+      <w:start w:val="1"/>
+      <w:numFmt w:val="bullet"/>
+      <w:lvlText w:val="o"/>
+      <w:lvlJc w:val="left"/>
+      <w:pPr>
+        <w:ind w:left="3600" w:hanging="360"/>
+      </w:pPr>
+      <w:rPr>
+        <w:rFonts w:ascii="Courier New" w:hAnsi="Courier New" w:cs="Courier New" w:hint="default"/>
+      </w:rPr>
+    </w:lvl>
+    <w:lvl w:ilvl="5" w:tplc="08090005" w:tentative="1">
+      <w:start w:val="1"/>
+      <w:numFmt w:val="bullet"/>
+      <w:lvlText w:val=""/>
+      <w:lvlJc w:val="left"/>
+      <w:pPr>
+        <w:ind w:left="4320" w:hanging="360"/>
+      </w:pPr>
+      <w:rPr>
+        <w:rFonts w:ascii="Wingdings" w:hAnsi="Wingdings" w:hint="default"/>
+      </w:rPr>
+    </w:lvl>
+    <w:lvl w:ilvl="6" w:tplc="08090001" w:tentative="1">
+      <w:start w:val="1"/>
+      <w:numFmt w:val="bullet"/>
+      <w:lvlText w:val=""/>
+      <w:lvlJc w:val="left"/>
+      <w:pPr>
+        <w:ind w:left="5040" w:hanging="360"/>
+      </w:pPr>
+      <w:rPr>
+        <w:rFonts w:ascii="Symbol" w:hAnsi="Symbol" w:hint="default"/>
+      </w:rPr>
+    </w:lvl>
+    <w:lvl w:ilvl="7" w:tplc="08090003" w:tentative="1">
+      <w:start w:val="1"/>
+      <w:numFmt w:val="bullet"/>
+      <w:lvlText w:val="o"/>
+      <w:lvlJc w:val="left"/>
+      <w:pPr>
+        <w:ind w:left="5760" w:hanging="360"/>
+      </w:pPr>
+      <w:rPr>
+        <w:rFonts w:ascii="Courier New" w:hAnsi="Courier New" w:cs="Courier New" w:hint="default"/>
+      </w:rPr>
+    </w:lvl>
+    <w:lvl w:ilvl="8" w:tplc="08090005" w:tentative="1">
+      <w:start w:val="1"/>
+      <w:numFmt w:val="bullet"/>
+      <w:lvlText w:val=""/>
+      <w:lvlJc w:val="left"/>
+      <w:pPr>
+        <w:ind w:left="6480" w:hanging="360"/>
+      </w:pPr>
+      <w:rPr>
+        <w:rFonts w:ascii="Wingdings" w:hAnsi="Wingdings" w:hint="default"/>
+      </w:rPr>
+    </w:lvl>
+  </w:abstractNum>
+  <w:abstractNum w:abstractNumId="12" w15:restartNumberingAfterBreak="0">
     <w:nsid w:val="28410B45"/>
     <w:multiLevelType w:val="hybridMultilevel"/>
     <w:tmpl w:val="FF7E09F6"/>
@@ -62399,7 +63255,7 @@
       </w:rPr>
     </w:lvl>
   </w:abstractNum>
-  <w:abstractNum w:abstractNumId="12" w15:restartNumberingAfterBreak="0">
+  <w:abstractNum w:abstractNumId="13" w15:restartNumberingAfterBreak="0">
     <w:nsid w:val="288B1AE6"/>
     <w:multiLevelType w:val="hybridMultilevel"/>
     <w:tmpl w:val="4F2CA9DA"/>
@@ -62512,7 +63368,7 @@
       </w:rPr>
     </w:lvl>
   </w:abstractNum>
-  <w:abstractNum w:abstractNumId="13" w15:restartNumberingAfterBreak="0">
+  <w:abstractNum w:abstractNumId="14" w15:restartNumberingAfterBreak="0">
     <w:nsid w:val="28F154B5"/>
     <w:multiLevelType w:val="hybridMultilevel"/>
     <w:tmpl w:val="ABA086EC"/>
@@ -62625,7 +63481,7 @@
       </w:rPr>
     </w:lvl>
   </w:abstractNum>
-  <w:abstractNum w:abstractNumId="14" w15:restartNumberingAfterBreak="0">
+  <w:abstractNum w:abstractNumId="15" w15:restartNumberingAfterBreak="0">
     <w:nsid w:val="2A4B4C48"/>
     <w:multiLevelType w:val="hybridMultilevel"/>
     <w:tmpl w:val="32A8E888"/>
@@ -62738,7 +63594,7 @@
       </w:rPr>
     </w:lvl>
   </w:abstractNum>
-  <w:abstractNum w:abstractNumId="15" w15:restartNumberingAfterBreak="0">
+  <w:abstractNum w:abstractNumId="16" w15:restartNumberingAfterBreak="0">
     <w:nsid w:val="2A7B7604"/>
     <w:multiLevelType w:val="hybridMultilevel"/>
     <w:tmpl w:val="81C856C0"/>
@@ -62851,7 +63707,7 @@
       </w:rPr>
     </w:lvl>
   </w:abstractNum>
-  <w:abstractNum w:abstractNumId="16" w15:restartNumberingAfterBreak="0">
+  <w:abstractNum w:abstractNumId="17" w15:restartNumberingAfterBreak="0">
     <w:nsid w:val="2DE60CB7"/>
     <w:multiLevelType w:val="hybridMultilevel"/>
     <w:tmpl w:val="CEDAF9BC"/>
@@ -62964,7 +63820,7 @@
       </w:rPr>
     </w:lvl>
   </w:abstractNum>
-  <w:abstractNum w:abstractNumId="17" w15:restartNumberingAfterBreak="0">
+  <w:abstractNum w:abstractNumId="18" w15:restartNumberingAfterBreak="0">
     <w:nsid w:val="38177A43"/>
     <w:multiLevelType w:val="hybridMultilevel"/>
     <w:tmpl w:val="58E4B024"/>
@@ -63077,7 +63933,7 @@
       </w:rPr>
     </w:lvl>
   </w:abstractNum>
-  <w:abstractNum w:abstractNumId="18" w15:restartNumberingAfterBreak="0">
+  <w:abstractNum w:abstractNumId="19" w15:restartNumberingAfterBreak="0">
     <w:nsid w:val="38375A4A"/>
     <w:multiLevelType w:val="hybridMultilevel"/>
     <w:tmpl w:val="5F605F5E"/>
@@ -63190,10 +64046,10 @@
       </w:rPr>
     </w:lvl>
   </w:abstractNum>
-  <w:abstractNum w:abstractNumId="19" w15:restartNumberingAfterBreak="0">
-    <w:nsid w:val="38D0363C"/>
+  <w:abstractNum w:abstractNumId="20" w15:restartNumberingAfterBreak="0">
+    <w:nsid w:val="38CF23DF"/>
     <w:multiLevelType w:val="hybridMultilevel"/>
-    <w:tmpl w:val="AF2CD654"/>
+    <w:tmpl w:val="CE7AB646"/>
     <w:lvl w:ilvl="0" w:tplc="08090001">
       <w:start w:val="1"/>
       <w:numFmt w:val="bullet"/>
@@ -63303,10 +64159,10 @@
       </w:rPr>
     </w:lvl>
   </w:abstractNum>
-  <w:abstractNum w:abstractNumId="20" w15:restartNumberingAfterBreak="0">
-    <w:nsid w:val="3B1B3FF9"/>
+  <w:abstractNum w:abstractNumId="21" w15:restartNumberingAfterBreak="0">
+    <w:nsid w:val="38D0363C"/>
     <w:multiLevelType w:val="hybridMultilevel"/>
-    <w:tmpl w:val="6E32EBB8"/>
+    <w:tmpl w:val="AF2CD654"/>
     <w:lvl w:ilvl="0" w:tplc="08090001">
       <w:start w:val="1"/>
       <w:numFmt w:val="bullet"/>
@@ -63416,10 +64272,10 @@
       </w:rPr>
     </w:lvl>
   </w:abstractNum>
-  <w:abstractNum w:abstractNumId="21" w15:restartNumberingAfterBreak="0">
-    <w:nsid w:val="3CC8067A"/>
+  <w:abstractNum w:abstractNumId="22" w15:restartNumberingAfterBreak="0">
+    <w:nsid w:val="3B1B3FF9"/>
     <w:multiLevelType w:val="hybridMultilevel"/>
-    <w:tmpl w:val="5886915E"/>
+    <w:tmpl w:val="6E32EBB8"/>
     <w:lvl w:ilvl="0" w:tplc="08090001">
       <w:start w:val="1"/>
       <w:numFmt w:val="bullet"/>
@@ -63529,10 +64385,10 @@
       </w:rPr>
     </w:lvl>
   </w:abstractNum>
-  <w:abstractNum w:abstractNumId="22" w15:restartNumberingAfterBreak="0">
-    <w:nsid w:val="3FA727C8"/>
+  <w:abstractNum w:abstractNumId="23" w15:restartNumberingAfterBreak="0">
+    <w:nsid w:val="3CC8067A"/>
     <w:multiLevelType w:val="hybridMultilevel"/>
-    <w:tmpl w:val="E44E3630"/>
+    <w:tmpl w:val="5886915E"/>
     <w:lvl w:ilvl="0" w:tplc="08090001">
       <w:start w:val="1"/>
       <w:numFmt w:val="bullet"/>
@@ -63642,10 +64498,10 @@
       </w:rPr>
     </w:lvl>
   </w:abstractNum>
-  <w:abstractNum w:abstractNumId="23" w15:restartNumberingAfterBreak="0">
-    <w:nsid w:val="3FE8716B"/>
+  <w:abstractNum w:abstractNumId="24" w15:restartNumberingAfterBreak="0">
+    <w:nsid w:val="3FA727C8"/>
     <w:multiLevelType w:val="hybridMultilevel"/>
-    <w:tmpl w:val="D45EA7A0"/>
+    <w:tmpl w:val="E44E3630"/>
     <w:lvl w:ilvl="0" w:tplc="08090001">
       <w:start w:val="1"/>
       <w:numFmt w:val="bullet"/>
@@ -63755,10 +64611,10 @@
       </w:rPr>
     </w:lvl>
   </w:abstractNum>
-  <w:abstractNum w:abstractNumId="24" w15:restartNumberingAfterBreak="0">
-    <w:nsid w:val="40331D51"/>
+  <w:abstractNum w:abstractNumId="25" w15:restartNumberingAfterBreak="0">
+    <w:nsid w:val="3FE8716B"/>
     <w:multiLevelType w:val="hybridMultilevel"/>
-    <w:tmpl w:val="ACC46F6E"/>
+    <w:tmpl w:val="D45EA7A0"/>
     <w:lvl w:ilvl="0" w:tplc="08090001">
       <w:start w:val="1"/>
       <w:numFmt w:val="bullet"/>
@@ -63868,10 +64724,10 @@
       </w:rPr>
     </w:lvl>
   </w:abstractNum>
-  <w:abstractNum w:abstractNumId="25" w15:restartNumberingAfterBreak="0">
-    <w:nsid w:val="41701D3E"/>
+  <w:abstractNum w:abstractNumId="26" w15:restartNumberingAfterBreak="0">
+    <w:nsid w:val="40331D51"/>
     <w:multiLevelType w:val="hybridMultilevel"/>
-    <w:tmpl w:val="C0F03686"/>
+    <w:tmpl w:val="ACC46F6E"/>
     <w:lvl w:ilvl="0" w:tplc="08090001">
       <w:start w:val="1"/>
       <w:numFmt w:val="bullet"/>
@@ -63981,7 +64837,120 @@
       </w:rPr>
     </w:lvl>
   </w:abstractNum>
-  <w:abstractNum w:abstractNumId="26" w15:restartNumberingAfterBreak="0">
+  <w:abstractNum w:abstractNumId="27" w15:restartNumberingAfterBreak="0">
+    <w:nsid w:val="41701D3E"/>
+    <w:multiLevelType w:val="hybridMultilevel"/>
+    <w:tmpl w:val="C0F03686"/>
+    <w:lvl w:ilvl="0" w:tplc="08090001">
+      <w:start w:val="1"/>
+      <w:numFmt w:val="bullet"/>
+      <w:lvlText w:val=""/>
+      <w:lvlJc w:val="left"/>
+      <w:pPr>
+        <w:ind w:left="720" w:hanging="360"/>
+      </w:pPr>
+      <w:rPr>
+        <w:rFonts w:ascii="Symbol" w:hAnsi="Symbol" w:hint="default"/>
+      </w:rPr>
+    </w:lvl>
+    <w:lvl w:ilvl="1" w:tplc="08090003" w:tentative="1">
+      <w:start w:val="1"/>
+      <w:numFmt w:val="bullet"/>
+      <w:lvlText w:val="o"/>
+      <w:lvlJc w:val="left"/>
+      <w:pPr>
+        <w:ind w:left="1440" w:hanging="360"/>
+      </w:pPr>
+      <w:rPr>
+        <w:rFonts w:ascii="Courier New" w:hAnsi="Courier New" w:cs="Courier New" w:hint="default"/>
+      </w:rPr>
+    </w:lvl>
+    <w:lvl w:ilvl="2" w:tplc="08090005" w:tentative="1">
+      <w:start w:val="1"/>
+      <w:numFmt w:val="bullet"/>
+      <w:lvlText w:val=""/>
+      <w:lvlJc w:val="left"/>
+      <w:pPr>
+        <w:ind w:left="2160" w:hanging="360"/>
+      </w:pPr>
+      <w:rPr>
+        <w:rFonts w:ascii="Wingdings" w:hAnsi="Wingdings" w:hint="default"/>
+      </w:rPr>
+    </w:lvl>
+    <w:lvl w:ilvl="3" w:tplc="08090001" w:tentative="1">
+      <w:start w:val="1"/>
+      <w:numFmt w:val="bullet"/>
+      <w:lvlText w:val=""/>
+      <w:lvlJc w:val="left"/>
+      <w:pPr>
+        <w:ind w:left="2880" w:hanging="360"/>
+      </w:pPr>
+      <w:rPr>
+        <w:rFonts w:ascii="Symbol" w:hAnsi="Symbol" w:hint="default"/>
+      </w:rPr>
+    </w:lvl>
+    <w:lvl w:ilvl="4" w:tplc="08090003" w:tentative="1">
+      <w:start w:val="1"/>
+      <w:numFmt w:val="bullet"/>
+      <w:lvlText w:val="o"/>
+      <w:lvlJc w:val="left"/>
+      <w:pPr>
+        <w:ind w:left="3600" w:hanging="360"/>
+      </w:pPr>
+      <w:rPr>
+        <w:rFonts w:ascii="Courier New" w:hAnsi="Courier New" w:cs="Courier New" w:hint="default"/>
+      </w:rPr>
+    </w:lvl>
+    <w:lvl w:ilvl="5" w:tplc="08090005" w:tentative="1">
+      <w:start w:val="1"/>
+      <w:numFmt w:val="bullet"/>
+      <w:lvlText w:val=""/>
+      <w:lvlJc w:val="left"/>
+      <w:pPr>
+        <w:ind w:left="4320" w:hanging="360"/>
+      </w:pPr>
+      <w:rPr>
+        <w:rFonts w:ascii="Wingdings" w:hAnsi="Wingdings" w:hint="default"/>
+      </w:rPr>
+    </w:lvl>
+    <w:lvl w:ilvl="6" w:tplc="08090001" w:tentative="1">
+      <w:start w:val="1"/>
+      <w:numFmt w:val="bullet"/>
+      <w:lvlText w:val=""/>
+      <w:lvlJc w:val="left"/>
+      <w:pPr>
+        <w:ind w:left="5040" w:hanging="360"/>
+      </w:pPr>
+      <w:rPr>
+        <w:rFonts w:ascii="Symbol" w:hAnsi="Symbol" w:hint="default"/>
+      </w:rPr>
+    </w:lvl>
+    <w:lvl w:ilvl="7" w:tplc="08090003" w:tentative="1">
+      <w:start w:val="1"/>
+      <w:numFmt w:val="bullet"/>
+      <w:lvlText w:val="o"/>
+      <w:lvlJc w:val="left"/>
+      <w:pPr>
+        <w:ind w:left="5760" w:hanging="360"/>
+      </w:pPr>
+      <w:rPr>
+        <w:rFonts w:ascii="Courier New" w:hAnsi="Courier New" w:cs="Courier New" w:hint="default"/>
+      </w:rPr>
+    </w:lvl>
+    <w:lvl w:ilvl="8" w:tplc="08090005" w:tentative="1">
+      <w:start w:val="1"/>
+      <w:numFmt w:val="bullet"/>
+      <w:lvlText w:val=""/>
+      <w:lvlJc w:val="left"/>
+      <w:pPr>
+        <w:ind w:left="6480" w:hanging="360"/>
+      </w:pPr>
+      <w:rPr>
+        <w:rFonts w:ascii="Wingdings" w:hAnsi="Wingdings" w:hint="default"/>
+      </w:rPr>
+    </w:lvl>
+  </w:abstractNum>
+  <w:abstractNum w:abstractNumId="28" w15:restartNumberingAfterBreak="0">
     <w:nsid w:val="41925059"/>
     <w:multiLevelType w:val="hybridMultilevel"/>
     <w:tmpl w:val="32241B4C"/>
@@ -64094,7 +65063,7 @@
       </w:rPr>
     </w:lvl>
   </w:abstractNum>
-  <w:abstractNum w:abstractNumId="27" w15:restartNumberingAfterBreak="0">
+  <w:abstractNum w:abstractNumId="29" w15:restartNumberingAfterBreak="0">
     <w:nsid w:val="44BA596D"/>
     <w:multiLevelType w:val="hybridMultilevel"/>
     <w:tmpl w:val="EC5E82CC"/>
@@ -64207,7 +65176,7 @@
       </w:rPr>
     </w:lvl>
   </w:abstractNum>
-  <w:abstractNum w:abstractNumId="28" w15:restartNumberingAfterBreak="0">
+  <w:abstractNum w:abstractNumId="30" w15:restartNumberingAfterBreak="0">
     <w:nsid w:val="459223E8"/>
     <w:multiLevelType w:val="hybridMultilevel"/>
     <w:tmpl w:val="D5A2594E"/>
@@ -64319,7 +65288,7 @@
       </w:rPr>
     </w:lvl>
   </w:abstractNum>
-  <w:abstractNum w:abstractNumId="29" w15:restartNumberingAfterBreak="0">
+  <w:abstractNum w:abstractNumId="31" w15:restartNumberingAfterBreak="0">
     <w:nsid w:val="480949EC"/>
     <w:multiLevelType w:val="hybridMultilevel"/>
     <w:tmpl w:val="41C6934C"/>
@@ -64432,7 +65401,7 @@
       </w:rPr>
     </w:lvl>
   </w:abstractNum>
-  <w:abstractNum w:abstractNumId="30" w15:restartNumberingAfterBreak="0">
+  <w:abstractNum w:abstractNumId="32" w15:restartNumberingAfterBreak="0">
     <w:nsid w:val="48BD369B"/>
     <w:multiLevelType w:val="hybridMultilevel"/>
     <w:tmpl w:val="2A1CE30E"/>
@@ -64545,7 +65514,7 @@
       </w:rPr>
     </w:lvl>
   </w:abstractNum>
-  <w:abstractNum w:abstractNumId="31" w15:restartNumberingAfterBreak="0">
+  <w:abstractNum w:abstractNumId="33" w15:restartNumberingAfterBreak="0">
     <w:nsid w:val="48E40913"/>
     <w:multiLevelType w:val="hybridMultilevel"/>
     <w:tmpl w:val="94C60204"/>
@@ -64658,7 +65627,7 @@
       </w:rPr>
     </w:lvl>
   </w:abstractNum>
-  <w:abstractNum w:abstractNumId="32" w15:restartNumberingAfterBreak="0">
+  <w:abstractNum w:abstractNumId="34" w15:restartNumberingAfterBreak="0">
     <w:nsid w:val="4B21759B"/>
     <w:multiLevelType w:val="hybridMultilevel"/>
     <w:tmpl w:val="0D221AD8"/>
@@ -64771,7 +65740,7 @@
       </w:rPr>
     </w:lvl>
   </w:abstractNum>
-  <w:abstractNum w:abstractNumId="33" w15:restartNumberingAfterBreak="0">
+  <w:abstractNum w:abstractNumId="35" w15:restartNumberingAfterBreak="0">
     <w:nsid w:val="4B9272D4"/>
     <w:multiLevelType w:val="hybridMultilevel"/>
     <w:tmpl w:val="DE423A4C"/>
@@ -64884,7 +65853,7 @@
       </w:rPr>
     </w:lvl>
   </w:abstractNum>
-  <w:abstractNum w:abstractNumId="34" w15:restartNumberingAfterBreak="0">
+  <w:abstractNum w:abstractNumId="36" w15:restartNumberingAfterBreak="0">
     <w:nsid w:val="4CEA04AD"/>
     <w:multiLevelType w:val="hybridMultilevel"/>
     <w:tmpl w:val="3CFE46FE"/>
@@ -64997,7 +65966,7 @@
       </w:rPr>
     </w:lvl>
   </w:abstractNum>
-  <w:abstractNum w:abstractNumId="35" w15:restartNumberingAfterBreak="0">
+  <w:abstractNum w:abstractNumId="37" w15:restartNumberingAfterBreak="0">
     <w:nsid w:val="4F5D64FF"/>
     <w:multiLevelType w:val="hybridMultilevel"/>
     <w:tmpl w:val="8D6857B6"/>
@@ -65110,7 +66079,7 @@
       </w:rPr>
     </w:lvl>
   </w:abstractNum>
-  <w:abstractNum w:abstractNumId="36" w15:restartNumberingAfterBreak="0">
+  <w:abstractNum w:abstractNumId="38" w15:restartNumberingAfterBreak="0">
     <w:nsid w:val="50BA417A"/>
     <w:multiLevelType w:val="hybridMultilevel"/>
     <w:tmpl w:val="3C12D17A"/>
@@ -65223,7 +66192,7 @@
       </w:rPr>
     </w:lvl>
   </w:abstractNum>
-  <w:abstractNum w:abstractNumId="37" w15:restartNumberingAfterBreak="0">
+  <w:abstractNum w:abstractNumId="39" w15:restartNumberingAfterBreak="0">
     <w:nsid w:val="527A55D9"/>
     <w:multiLevelType w:val="hybridMultilevel"/>
     <w:tmpl w:val="5AB6528A"/>
@@ -65336,7 +66305,7 @@
       </w:rPr>
     </w:lvl>
   </w:abstractNum>
-  <w:abstractNum w:abstractNumId="38" w15:restartNumberingAfterBreak="0">
+  <w:abstractNum w:abstractNumId="40" w15:restartNumberingAfterBreak="0">
     <w:nsid w:val="530C3377"/>
     <w:multiLevelType w:val="hybridMultilevel"/>
     <w:tmpl w:val="4DF8A9BE"/>
@@ -65449,7 +66418,7 @@
       </w:rPr>
     </w:lvl>
   </w:abstractNum>
-  <w:abstractNum w:abstractNumId="39" w15:restartNumberingAfterBreak="0">
+  <w:abstractNum w:abstractNumId="41" w15:restartNumberingAfterBreak="0">
     <w:nsid w:val="5585063E"/>
     <w:multiLevelType w:val="hybridMultilevel"/>
     <w:tmpl w:val="6D1C37DA"/>
@@ -65562,7 +66531,7 @@
       </w:rPr>
     </w:lvl>
   </w:abstractNum>
-  <w:abstractNum w:abstractNumId="40" w15:restartNumberingAfterBreak="0">
+  <w:abstractNum w:abstractNumId="42" w15:restartNumberingAfterBreak="0">
     <w:nsid w:val="55FD24BC"/>
     <w:multiLevelType w:val="hybridMultilevel"/>
     <w:tmpl w:val="DD0C8EFE"/>
@@ -65675,7 +66644,120 @@
       </w:rPr>
     </w:lvl>
   </w:abstractNum>
-  <w:abstractNum w:abstractNumId="41" w15:restartNumberingAfterBreak="0">
+  <w:abstractNum w:abstractNumId="43" w15:restartNumberingAfterBreak="0">
+    <w:nsid w:val="5640271D"/>
+    <w:multiLevelType w:val="hybridMultilevel"/>
+    <w:tmpl w:val="A11664A8"/>
+    <w:lvl w:ilvl="0" w:tplc="08090001">
+      <w:start w:val="1"/>
+      <w:numFmt w:val="bullet"/>
+      <w:lvlText w:val=""/>
+      <w:lvlJc w:val="left"/>
+      <w:pPr>
+        <w:ind w:left="720" w:hanging="360"/>
+      </w:pPr>
+      <w:rPr>
+        <w:rFonts w:ascii="Symbol" w:hAnsi="Symbol" w:hint="default"/>
+      </w:rPr>
+    </w:lvl>
+    <w:lvl w:ilvl="1" w:tplc="08090003" w:tentative="1">
+      <w:start w:val="1"/>
+      <w:numFmt w:val="bullet"/>
+      <w:lvlText w:val="o"/>
+      <w:lvlJc w:val="left"/>
+      <w:pPr>
+        <w:ind w:left="1440" w:hanging="360"/>
+      </w:pPr>
+      <w:rPr>
+        <w:rFonts w:ascii="Courier New" w:hAnsi="Courier New" w:cs="Courier New" w:hint="default"/>
+      </w:rPr>
+    </w:lvl>
+    <w:lvl w:ilvl="2" w:tplc="08090005" w:tentative="1">
+      <w:start w:val="1"/>
+      <w:numFmt w:val="bullet"/>
+      <w:lvlText w:val=""/>
+      <w:lvlJc w:val="left"/>
+      <w:pPr>
+        <w:ind w:left="2160" w:hanging="360"/>
+      </w:pPr>
+      <w:rPr>
+        <w:rFonts w:ascii="Wingdings" w:hAnsi="Wingdings" w:hint="default"/>
+      </w:rPr>
+    </w:lvl>
+    <w:lvl w:ilvl="3" w:tplc="08090001" w:tentative="1">
+      <w:start w:val="1"/>
+      <w:numFmt w:val="bullet"/>
+      <w:lvlText w:val=""/>
+      <w:lvlJc w:val="left"/>
+      <w:pPr>
+        <w:ind w:left="2880" w:hanging="360"/>
+      </w:pPr>
+      <w:rPr>
+        <w:rFonts w:ascii="Symbol" w:hAnsi="Symbol" w:hint="default"/>
+      </w:rPr>
+    </w:lvl>
+    <w:lvl w:ilvl="4" w:tplc="08090003" w:tentative="1">
+      <w:start w:val="1"/>
+      <w:numFmt w:val="bullet"/>
+      <w:lvlText w:val="o"/>
+      <w:lvlJc w:val="left"/>
+      <w:pPr>
+        <w:ind w:left="3600" w:hanging="360"/>
+      </w:pPr>
+      <w:rPr>
+        <w:rFonts w:ascii="Courier New" w:hAnsi="Courier New" w:cs="Courier New" w:hint="default"/>
+      </w:rPr>
+    </w:lvl>
+    <w:lvl w:ilvl="5" w:tplc="08090005" w:tentative="1">
+      <w:start w:val="1"/>
+      <w:numFmt w:val="bullet"/>
+      <w:lvlText w:val=""/>
+      <w:lvlJc w:val="left"/>
+      <w:pPr>
+        <w:ind w:left="4320" w:hanging="360"/>
+      </w:pPr>
+      <w:rPr>
+        <w:rFonts w:ascii="Wingdings" w:hAnsi="Wingdings" w:hint="default"/>
+      </w:rPr>
+    </w:lvl>
+    <w:lvl w:ilvl="6" w:tplc="08090001" w:tentative="1">
+      <w:start w:val="1"/>
+      <w:numFmt w:val="bullet"/>
+      <w:lvlText w:val=""/>
+      <w:lvlJc w:val="left"/>
+      <w:pPr>
+        <w:ind w:left="5040" w:hanging="360"/>
+      </w:pPr>
+      <w:rPr>
+        <w:rFonts w:ascii="Symbol" w:hAnsi="Symbol" w:hint="default"/>
+      </w:rPr>
+    </w:lvl>
+    <w:lvl w:ilvl="7" w:tplc="08090003" w:tentative="1">
+      <w:start w:val="1"/>
+      <w:numFmt w:val="bullet"/>
+      <w:lvlText w:val="o"/>
+      <w:lvlJc w:val="left"/>
+      <w:pPr>
+        <w:ind w:left="5760" w:hanging="360"/>
+      </w:pPr>
+      <w:rPr>
+        <w:rFonts w:ascii="Courier New" w:hAnsi="Courier New" w:cs="Courier New" w:hint="default"/>
+      </w:rPr>
+    </w:lvl>
+    <w:lvl w:ilvl="8" w:tplc="08090005" w:tentative="1">
+      <w:start w:val="1"/>
+      <w:numFmt w:val="bullet"/>
+      <w:lvlText w:val=""/>
+      <w:lvlJc w:val="left"/>
+      <w:pPr>
+        <w:ind w:left="6480" w:hanging="360"/>
+      </w:pPr>
+      <w:rPr>
+        <w:rFonts w:ascii="Wingdings" w:hAnsi="Wingdings" w:hint="default"/>
+      </w:rPr>
+    </w:lvl>
+  </w:abstractNum>
+  <w:abstractNum w:abstractNumId="44" w15:restartNumberingAfterBreak="0">
     <w:nsid w:val="5ACB596E"/>
     <w:multiLevelType w:val="hybridMultilevel"/>
     <w:tmpl w:val="57DAADF6"/>
@@ -65788,7 +66870,7 @@
       </w:rPr>
     </w:lvl>
   </w:abstractNum>
-  <w:abstractNum w:abstractNumId="42" w15:restartNumberingAfterBreak="0">
+  <w:abstractNum w:abstractNumId="45" w15:restartNumberingAfterBreak="0">
     <w:nsid w:val="5C184569"/>
     <w:multiLevelType w:val="hybridMultilevel"/>
     <w:tmpl w:val="602ABE4E"/>
@@ -65901,10 +66983,10 @@
       </w:rPr>
     </w:lvl>
   </w:abstractNum>
-  <w:abstractNum w:abstractNumId="43" w15:restartNumberingAfterBreak="0">
-    <w:nsid w:val="5D1B0C66"/>
+  <w:abstractNum w:abstractNumId="46" w15:restartNumberingAfterBreak="0">
+    <w:nsid w:val="5D0E2CCC"/>
     <w:multiLevelType w:val="hybridMultilevel"/>
-    <w:tmpl w:val="99DC1C52"/>
+    <w:tmpl w:val="A7889EB8"/>
     <w:lvl w:ilvl="0" w:tplc="08090001">
       <w:start w:val="1"/>
       <w:numFmt w:val="bullet"/>
@@ -66014,17 +67096,17 @@
       </w:rPr>
     </w:lvl>
   </w:abstractNum>
-  <w:abstractNum w:abstractNumId="44" w15:restartNumberingAfterBreak="0">
-    <w:nsid w:val="5DC878EC"/>
+  <w:abstractNum w:abstractNumId="47" w15:restartNumberingAfterBreak="0">
+    <w:nsid w:val="5D1B0C66"/>
     <w:multiLevelType w:val="hybridMultilevel"/>
-    <w:tmpl w:val="71846720"/>
+    <w:tmpl w:val="99DC1C52"/>
     <w:lvl w:ilvl="0" w:tplc="08090001">
       <w:start w:val="1"/>
       <w:numFmt w:val="bullet"/>
       <w:lvlText w:val=""/>
       <w:lvlJc w:val="left"/>
       <w:pPr>
-        <w:ind w:left="770" w:hanging="360"/>
+        <w:ind w:left="720" w:hanging="360"/>
       </w:pPr>
       <w:rPr>
         <w:rFonts w:ascii="Symbol" w:hAnsi="Symbol" w:hint="default"/>
@@ -66036,7 +67118,7 @@
       <w:lvlText w:val="o"/>
       <w:lvlJc w:val="left"/>
       <w:pPr>
-        <w:ind w:left="1490" w:hanging="360"/>
+        <w:ind w:left="1440" w:hanging="360"/>
       </w:pPr>
       <w:rPr>
         <w:rFonts w:ascii="Courier New" w:hAnsi="Courier New" w:cs="Courier New" w:hint="default"/>
@@ -66048,7 +67130,7 @@
       <w:lvlText w:val=""/>
       <w:lvlJc w:val="left"/>
       <w:pPr>
-        <w:ind w:left="2210" w:hanging="360"/>
+        <w:ind w:left="2160" w:hanging="360"/>
       </w:pPr>
       <w:rPr>
         <w:rFonts w:ascii="Wingdings" w:hAnsi="Wingdings" w:hint="default"/>
@@ -66060,7 +67142,7 @@
       <w:lvlText w:val=""/>
       <w:lvlJc w:val="left"/>
       <w:pPr>
-        <w:ind w:left="2930" w:hanging="360"/>
+        <w:ind w:left="2880" w:hanging="360"/>
       </w:pPr>
       <w:rPr>
         <w:rFonts w:ascii="Symbol" w:hAnsi="Symbol" w:hint="default"/>
@@ -66072,7 +67154,7 @@
       <w:lvlText w:val="o"/>
       <w:lvlJc w:val="left"/>
       <w:pPr>
-        <w:ind w:left="3650" w:hanging="360"/>
+        <w:ind w:left="3600" w:hanging="360"/>
       </w:pPr>
       <w:rPr>
         <w:rFonts w:ascii="Courier New" w:hAnsi="Courier New" w:cs="Courier New" w:hint="default"/>
@@ -66084,7 +67166,7 @@
       <w:lvlText w:val=""/>
       <w:lvlJc w:val="left"/>
       <w:pPr>
-        <w:ind w:left="4370" w:hanging="360"/>
+        <w:ind w:left="4320" w:hanging="360"/>
       </w:pPr>
       <w:rPr>
         <w:rFonts w:ascii="Wingdings" w:hAnsi="Wingdings" w:hint="default"/>
@@ -66096,7 +67178,7 @@
       <w:lvlText w:val=""/>
       <w:lvlJc w:val="left"/>
       <w:pPr>
-        <w:ind w:left="5090" w:hanging="360"/>
+        <w:ind w:left="5040" w:hanging="360"/>
       </w:pPr>
       <w:rPr>
         <w:rFonts w:ascii="Symbol" w:hAnsi="Symbol" w:hint="default"/>
@@ -66108,7 +67190,7 @@
       <w:lvlText w:val="o"/>
       <w:lvlJc w:val="left"/>
       <w:pPr>
-        <w:ind w:left="5810" w:hanging="360"/>
+        <w:ind w:left="5760" w:hanging="360"/>
       </w:pPr>
       <w:rPr>
         <w:rFonts w:ascii="Courier New" w:hAnsi="Courier New" w:cs="Courier New" w:hint="default"/>
@@ -66120,24 +67202,24 @@
       <w:lvlText w:val=""/>
       <w:lvlJc w:val="left"/>
       <w:pPr>
-        <w:ind w:left="6530" w:hanging="360"/>
+        <w:ind w:left="6480" w:hanging="360"/>
       </w:pPr>
       <w:rPr>
         <w:rFonts w:ascii="Wingdings" w:hAnsi="Wingdings" w:hint="default"/>
       </w:rPr>
     </w:lvl>
   </w:abstractNum>
-  <w:abstractNum w:abstractNumId="45" w15:restartNumberingAfterBreak="0">
-    <w:nsid w:val="5FD65D4E"/>
+  <w:abstractNum w:abstractNumId="48" w15:restartNumberingAfterBreak="0">
+    <w:nsid w:val="5DC878EC"/>
     <w:multiLevelType w:val="hybridMultilevel"/>
-    <w:tmpl w:val="891C5D2A"/>
+    <w:tmpl w:val="71846720"/>
     <w:lvl w:ilvl="0" w:tplc="08090001">
       <w:start w:val="1"/>
       <w:numFmt w:val="bullet"/>
       <w:lvlText w:val=""/>
       <w:lvlJc w:val="left"/>
       <w:pPr>
-        <w:ind w:left="720" w:hanging="360"/>
+        <w:ind w:left="770" w:hanging="360"/>
       </w:pPr>
       <w:rPr>
         <w:rFonts w:ascii="Symbol" w:hAnsi="Symbol" w:hint="default"/>
@@ -66149,7 +67231,7 @@
       <w:lvlText w:val="o"/>
       <w:lvlJc w:val="left"/>
       <w:pPr>
-        <w:ind w:left="1440" w:hanging="360"/>
+        <w:ind w:left="1490" w:hanging="360"/>
       </w:pPr>
       <w:rPr>
         <w:rFonts w:ascii="Courier New" w:hAnsi="Courier New" w:cs="Courier New" w:hint="default"/>
@@ -66161,7 +67243,7 @@
       <w:lvlText w:val=""/>
       <w:lvlJc w:val="left"/>
       <w:pPr>
-        <w:ind w:left="2160" w:hanging="360"/>
+        <w:ind w:left="2210" w:hanging="360"/>
       </w:pPr>
       <w:rPr>
         <w:rFonts w:ascii="Wingdings" w:hAnsi="Wingdings" w:hint="default"/>
@@ -66173,7 +67255,7 @@
       <w:lvlText w:val=""/>
       <w:lvlJc w:val="left"/>
       <w:pPr>
-        <w:ind w:left="2880" w:hanging="360"/>
+        <w:ind w:left="2930" w:hanging="360"/>
       </w:pPr>
       <w:rPr>
         <w:rFonts w:ascii="Symbol" w:hAnsi="Symbol" w:hint="default"/>
@@ -66185,7 +67267,7 @@
       <w:lvlText w:val="o"/>
       <w:lvlJc w:val="left"/>
       <w:pPr>
-        <w:ind w:left="3600" w:hanging="360"/>
+        <w:ind w:left="3650" w:hanging="360"/>
       </w:pPr>
       <w:rPr>
         <w:rFonts w:ascii="Courier New" w:hAnsi="Courier New" w:cs="Courier New" w:hint="default"/>
@@ -66197,7 +67279,7 @@
       <w:lvlText w:val=""/>
       <w:lvlJc w:val="left"/>
       <w:pPr>
-        <w:ind w:left="4320" w:hanging="360"/>
+        <w:ind w:left="4370" w:hanging="360"/>
       </w:pPr>
       <w:rPr>
         <w:rFonts w:ascii="Wingdings" w:hAnsi="Wingdings" w:hint="default"/>
@@ -66209,7 +67291,7 @@
       <w:lvlText w:val=""/>
       <w:lvlJc w:val="left"/>
       <w:pPr>
-        <w:ind w:left="5040" w:hanging="360"/>
+        <w:ind w:left="5090" w:hanging="360"/>
       </w:pPr>
       <w:rPr>
         <w:rFonts w:ascii="Symbol" w:hAnsi="Symbol" w:hint="default"/>
@@ -66221,7 +67303,7 @@
       <w:lvlText w:val="o"/>
       <w:lvlJc w:val="left"/>
       <w:pPr>
-        <w:ind w:left="5760" w:hanging="360"/>
+        <w:ind w:left="5810" w:hanging="360"/>
       </w:pPr>
       <w:rPr>
         <w:rFonts w:ascii="Courier New" w:hAnsi="Courier New" w:cs="Courier New" w:hint="default"/>
@@ -66233,14 +67315,127 @@
       <w:lvlText w:val=""/>
       <w:lvlJc w:val="left"/>
       <w:pPr>
-        <w:ind w:left="6480" w:hanging="360"/>
+        <w:ind w:left="6530" w:hanging="360"/>
       </w:pPr>
       <w:rPr>
         <w:rFonts w:ascii="Wingdings" w:hAnsi="Wingdings" w:hint="default"/>
       </w:rPr>
     </w:lvl>
   </w:abstractNum>
-  <w:abstractNum w:abstractNumId="46" w15:restartNumberingAfterBreak="0">
+  <w:abstractNum w:abstractNumId="49" w15:restartNumberingAfterBreak="0">
+    <w:nsid w:val="5FD65D4E"/>
+    <w:multiLevelType w:val="hybridMultilevel"/>
+    <w:tmpl w:val="891C5D2A"/>
+    <w:lvl w:ilvl="0" w:tplc="08090001">
+      <w:start w:val="1"/>
+      <w:numFmt w:val="bullet"/>
+      <w:lvlText w:val=""/>
+      <w:lvlJc w:val="left"/>
+      <w:pPr>
+        <w:ind w:left="720" w:hanging="360"/>
+      </w:pPr>
+      <w:rPr>
+        <w:rFonts w:ascii="Symbol" w:hAnsi="Symbol" w:hint="default"/>
+      </w:rPr>
+    </w:lvl>
+    <w:lvl w:ilvl="1" w:tplc="08090003" w:tentative="1">
+      <w:start w:val="1"/>
+      <w:numFmt w:val="bullet"/>
+      <w:lvlText w:val="o"/>
+      <w:lvlJc w:val="left"/>
+      <w:pPr>
+        <w:ind w:left="1440" w:hanging="360"/>
+      </w:pPr>
+      <w:rPr>
+        <w:rFonts w:ascii="Courier New" w:hAnsi="Courier New" w:cs="Courier New" w:hint="default"/>
+      </w:rPr>
+    </w:lvl>
+    <w:lvl w:ilvl="2" w:tplc="08090005" w:tentative="1">
+      <w:start w:val="1"/>
+      <w:numFmt w:val="bullet"/>
+      <w:lvlText w:val=""/>
+      <w:lvlJc w:val="left"/>
+      <w:pPr>
+        <w:ind w:left="2160" w:hanging="360"/>
+      </w:pPr>
+      <w:rPr>
+        <w:rFonts w:ascii="Wingdings" w:hAnsi="Wingdings" w:hint="default"/>
+      </w:rPr>
+    </w:lvl>
+    <w:lvl w:ilvl="3" w:tplc="08090001" w:tentative="1">
+      <w:start w:val="1"/>
+      <w:numFmt w:val="bullet"/>
+      <w:lvlText w:val=""/>
+      <w:lvlJc w:val="left"/>
+      <w:pPr>
+        <w:ind w:left="2880" w:hanging="360"/>
+      </w:pPr>
+      <w:rPr>
+        <w:rFonts w:ascii="Symbol" w:hAnsi="Symbol" w:hint="default"/>
+      </w:rPr>
+    </w:lvl>
+    <w:lvl w:ilvl="4" w:tplc="08090003" w:tentative="1">
+      <w:start w:val="1"/>
+      <w:numFmt w:val="bullet"/>
+      <w:lvlText w:val="o"/>
+      <w:lvlJc w:val="left"/>
+      <w:pPr>
+        <w:ind w:left="3600" w:hanging="360"/>
+      </w:pPr>
+      <w:rPr>
+        <w:rFonts w:ascii="Courier New" w:hAnsi="Courier New" w:cs="Courier New" w:hint="default"/>
+      </w:rPr>
+    </w:lvl>
+    <w:lvl w:ilvl="5" w:tplc="08090005" w:tentative="1">
+      <w:start w:val="1"/>
+      <w:numFmt w:val="bullet"/>
+      <w:lvlText w:val=""/>
+      <w:lvlJc w:val="left"/>
+      <w:pPr>
+        <w:ind w:left="4320" w:hanging="360"/>
+      </w:pPr>
+      <w:rPr>
+        <w:rFonts w:ascii="Wingdings" w:hAnsi="Wingdings" w:hint="default"/>
+      </w:rPr>
+    </w:lvl>
+    <w:lvl w:ilvl="6" w:tplc="08090001" w:tentative="1">
+      <w:start w:val="1"/>
+      <w:numFmt w:val="bullet"/>
+      <w:lvlText w:val=""/>
+      <w:lvlJc w:val="left"/>
+      <w:pPr>
+        <w:ind w:left="5040" w:hanging="360"/>
+      </w:pPr>
+      <w:rPr>
+        <w:rFonts w:ascii="Symbol" w:hAnsi="Symbol" w:hint="default"/>
+      </w:rPr>
+    </w:lvl>
+    <w:lvl w:ilvl="7" w:tplc="08090003" w:tentative="1">
+      <w:start w:val="1"/>
+      <w:numFmt w:val="bullet"/>
+      <w:lvlText w:val="o"/>
+      <w:lvlJc w:val="left"/>
+      <w:pPr>
+        <w:ind w:left="5760" w:hanging="360"/>
+      </w:pPr>
+      <w:rPr>
+        <w:rFonts w:ascii="Courier New" w:hAnsi="Courier New" w:cs="Courier New" w:hint="default"/>
+      </w:rPr>
+    </w:lvl>
+    <w:lvl w:ilvl="8" w:tplc="08090005" w:tentative="1">
+      <w:start w:val="1"/>
+      <w:numFmt w:val="bullet"/>
+      <w:lvlText w:val=""/>
+      <w:lvlJc w:val="left"/>
+      <w:pPr>
+        <w:ind w:left="6480" w:hanging="360"/>
+      </w:pPr>
+      <w:rPr>
+        <w:rFonts w:ascii="Wingdings" w:hAnsi="Wingdings" w:hint="default"/>
+      </w:rPr>
+    </w:lvl>
+  </w:abstractNum>
+  <w:abstractNum w:abstractNumId="50" w15:restartNumberingAfterBreak="0">
     <w:nsid w:val="64A54AB0"/>
     <w:multiLevelType w:val="hybridMultilevel"/>
     <w:tmpl w:val="03809090"/>
@@ -66353,7 +67548,7 @@
       </w:rPr>
     </w:lvl>
   </w:abstractNum>
-  <w:abstractNum w:abstractNumId="47" w15:restartNumberingAfterBreak="0">
+  <w:abstractNum w:abstractNumId="51" w15:restartNumberingAfterBreak="0">
     <w:nsid w:val="64CE7ABC"/>
     <w:multiLevelType w:val="hybridMultilevel"/>
     <w:tmpl w:val="8B9EBF56"/>
@@ -66466,7 +67661,7 @@
       </w:rPr>
     </w:lvl>
   </w:abstractNum>
-  <w:abstractNum w:abstractNumId="48" w15:restartNumberingAfterBreak="0">
+  <w:abstractNum w:abstractNumId="52" w15:restartNumberingAfterBreak="0">
     <w:nsid w:val="68444CCB"/>
     <w:multiLevelType w:val="hybridMultilevel"/>
     <w:tmpl w:val="8834AC8E"/>
@@ -66579,7 +67774,7 @@
       </w:rPr>
     </w:lvl>
   </w:abstractNum>
-  <w:abstractNum w:abstractNumId="49" w15:restartNumberingAfterBreak="0">
+  <w:abstractNum w:abstractNumId="53" w15:restartNumberingAfterBreak="0">
     <w:nsid w:val="684D2D15"/>
     <w:multiLevelType w:val="hybridMultilevel"/>
     <w:tmpl w:val="7C987246"/>
@@ -66692,7 +67887,7 @@
       </w:rPr>
     </w:lvl>
   </w:abstractNum>
-  <w:abstractNum w:abstractNumId="50" w15:restartNumberingAfterBreak="0">
+  <w:abstractNum w:abstractNumId="54" w15:restartNumberingAfterBreak="0">
     <w:nsid w:val="69DF67E1"/>
     <w:multiLevelType w:val="hybridMultilevel"/>
     <w:tmpl w:val="2806B312"/>
@@ -66805,7 +68000,7 @@
       </w:rPr>
     </w:lvl>
   </w:abstractNum>
-  <w:abstractNum w:abstractNumId="51" w15:restartNumberingAfterBreak="0">
+  <w:abstractNum w:abstractNumId="55" w15:restartNumberingAfterBreak="0">
     <w:nsid w:val="6BF84817"/>
     <w:multiLevelType w:val="hybridMultilevel"/>
     <w:tmpl w:val="A5AC2B60"/>
@@ -66918,7 +68113,7 @@
       </w:rPr>
     </w:lvl>
   </w:abstractNum>
-  <w:abstractNum w:abstractNumId="52" w15:restartNumberingAfterBreak="0">
+  <w:abstractNum w:abstractNumId="56" w15:restartNumberingAfterBreak="0">
     <w:nsid w:val="6FE14FA7"/>
     <w:multiLevelType w:val="hybridMultilevel"/>
     <w:tmpl w:val="01429570"/>
@@ -67031,7 +68226,7 @@
       </w:rPr>
     </w:lvl>
   </w:abstractNum>
-  <w:abstractNum w:abstractNumId="53" w15:restartNumberingAfterBreak="0">
+  <w:abstractNum w:abstractNumId="57" w15:restartNumberingAfterBreak="0">
     <w:nsid w:val="74524BA3"/>
     <w:multiLevelType w:val="hybridMultilevel"/>
     <w:tmpl w:val="FAB0E764"/>
@@ -67144,7 +68339,7 @@
       </w:rPr>
     </w:lvl>
   </w:abstractNum>
-  <w:abstractNum w:abstractNumId="54" w15:restartNumberingAfterBreak="0">
+  <w:abstractNum w:abstractNumId="58" w15:restartNumberingAfterBreak="0">
     <w:nsid w:val="74A655B6"/>
     <w:multiLevelType w:val="hybridMultilevel"/>
     <w:tmpl w:val="EFEA7790"/>
@@ -67257,7 +68452,7 @@
       </w:rPr>
     </w:lvl>
   </w:abstractNum>
-  <w:abstractNum w:abstractNumId="55" w15:restartNumberingAfterBreak="0">
+  <w:abstractNum w:abstractNumId="59" w15:restartNumberingAfterBreak="0">
     <w:nsid w:val="78B211CA"/>
     <w:multiLevelType w:val="hybridMultilevel"/>
     <w:tmpl w:val="B07E82AE"/>
@@ -67370,7 +68565,7 @@
       </w:rPr>
     </w:lvl>
   </w:abstractNum>
-  <w:abstractNum w:abstractNumId="56" w15:restartNumberingAfterBreak="0">
+  <w:abstractNum w:abstractNumId="60" w15:restartNumberingAfterBreak="0">
     <w:nsid w:val="7B92570E"/>
     <w:multiLevelType w:val="hybridMultilevel"/>
     <w:tmpl w:val="2FE004A6"/>
@@ -67484,19 +68679,19 @@
     </w:lvl>
   </w:abstractNum>
   <w:num w:numId="1" w16cid:durableId="638729608">
-    <w:abstractNumId w:val="42"/>
+    <w:abstractNumId w:val="45"/>
   </w:num>
   <w:num w:numId="2" w16cid:durableId="1321619060">
-    <w:abstractNumId w:val="52"/>
+    <w:abstractNumId w:val="56"/>
   </w:num>
   <w:num w:numId="3" w16cid:durableId="951085150">
     <w:abstractNumId w:val="9"/>
   </w:num>
   <w:num w:numId="4" w16cid:durableId="2117941264">
-    <w:abstractNumId w:val="34"/>
+    <w:abstractNumId w:val="36"/>
   </w:num>
   <w:num w:numId="5" w16cid:durableId="1124158780">
-    <w:abstractNumId w:val="20"/>
+    <w:abstractNumId w:val="22"/>
   </w:num>
   <w:num w:numId="6" w16cid:durableId="1475371681">
     <w:abstractNumId w:val="7"/>
@@ -67508,151 +68703,163 @@
     <w:abstractNumId w:val="8"/>
   </w:num>
   <w:num w:numId="9" w16cid:durableId="1208640504">
-    <w:abstractNumId w:val="49"/>
+    <w:abstractNumId w:val="53"/>
   </w:num>
   <w:num w:numId="10" w16cid:durableId="1777674014">
-    <w:abstractNumId w:val="28"/>
+    <w:abstractNumId w:val="30"/>
   </w:num>
   <w:num w:numId="11" w16cid:durableId="172034536">
-    <w:abstractNumId w:val="24"/>
+    <w:abstractNumId w:val="26"/>
   </w:num>
   <w:num w:numId="12" w16cid:durableId="464928335">
-    <w:abstractNumId w:val="15"/>
+    <w:abstractNumId w:val="16"/>
   </w:num>
   <w:num w:numId="13" w16cid:durableId="446848647">
-    <w:abstractNumId w:val="18"/>
+    <w:abstractNumId w:val="19"/>
   </w:num>
   <w:num w:numId="14" w16cid:durableId="1959677128">
-    <w:abstractNumId w:val="41"/>
+    <w:abstractNumId w:val="44"/>
   </w:num>
   <w:num w:numId="15" w16cid:durableId="1105343675">
-    <w:abstractNumId w:val="12"/>
+    <w:abstractNumId w:val="13"/>
   </w:num>
   <w:num w:numId="16" w16cid:durableId="1026784633">
-    <w:abstractNumId w:val="50"/>
+    <w:abstractNumId w:val="54"/>
   </w:num>
   <w:num w:numId="17" w16cid:durableId="235210983">
-    <w:abstractNumId w:val="19"/>
+    <w:abstractNumId w:val="21"/>
   </w:num>
   <w:num w:numId="18" w16cid:durableId="2069760914">
     <w:abstractNumId w:val="6"/>
   </w:num>
   <w:num w:numId="19" w16cid:durableId="1043362458">
-    <w:abstractNumId w:val="44"/>
+    <w:abstractNumId w:val="48"/>
   </w:num>
   <w:num w:numId="20" w16cid:durableId="2024547605">
-    <w:abstractNumId w:val="38"/>
+    <w:abstractNumId w:val="40"/>
   </w:num>
   <w:num w:numId="21" w16cid:durableId="1551454528">
-    <w:abstractNumId w:val="17"/>
+    <w:abstractNumId w:val="18"/>
   </w:num>
   <w:num w:numId="22" w16cid:durableId="1362317149">
-    <w:abstractNumId w:val="46"/>
+    <w:abstractNumId w:val="50"/>
   </w:num>
   <w:num w:numId="23" w16cid:durableId="60835792">
-    <w:abstractNumId w:val="31"/>
+    <w:abstractNumId w:val="33"/>
   </w:num>
   <w:num w:numId="24" w16cid:durableId="1957444848">
     <w:abstractNumId w:val="2"/>
   </w:num>
   <w:num w:numId="25" w16cid:durableId="438256632">
-    <w:abstractNumId w:val="40"/>
+    <w:abstractNumId w:val="42"/>
   </w:num>
   <w:num w:numId="26" w16cid:durableId="1307319657">
-    <w:abstractNumId w:val="11"/>
+    <w:abstractNumId w:val="12"/>
   </w:num>
   <w:num w:numId="27" w16cid:durableId="1636523616">
-    <w:abstractNumId w:val="43"/>
+    <w:abstractNumId w:val="47"/>
   </w:num>
   <w:num w:numId="28" w16cid:durableId="940530107">
-    <w:abstractNumId w:val="13"/>
+    <w:abstractNumId w:val="14"/>
   </w:num>
   <w:num w:numId="29" w16cid:durableId="127285987">
-    <w:abstractNumId w:val="33"/>
+    <w:abstractNumId w:val="35"/>
   </w:num>
   <w:num w:numId="30" w16cid:durableId="191653749">
-    <w:abstractNumId w:val="29"/>
+    <w:abstractNumId w:val="31"/>
   </w:num>
   <w:num w:numId="31" w16cid:durableId="1182477781">
     <w:abstractNumId w:val="1"/>
   </w:num>
   <w:num w:numId="32" w16cid:durableId="1020469452">
-    <w:abstractNumId w:val="56"/>
+    <w:abstractNumId w:val="60"/>
   </w:num>
   <w:num w:numId="33" w16cid:durableId="59792578">
-    <w:abstractNumId w:val="30"/>
+    <w:abstractNumId w:val="32"/>
   </w:num>
   <w:num w:numId="34" w16cid:durableId="550842998">
     <w:abstractNumId w:val="3"/>
   </w:num>
   <w:num w:numId="35" w16cid:durableId="513344938">
-    <w:abstractNumId w:val="53"/>
+    <w:abstractNumId w:val="57"/>
   </w:num>
   <w:num w:numId="36" w16cid:durableId="1447237870">
     <w:abstractNumId w:val="4"/>
   </w:num>
   <w:num w:numId="37" w16cid:durableId="1872106763">
+    <w:abstractNumId w:val="59"/>
+  </w:num>
+  <w:num w:numId="38" w16cid:durableId="429470411">
+    <w:abstractNumId w:val="37"/>
+  </w:num>
+  <w:num w:numId="39" w16cid:durableId="1027022351">
+    <w:abstractNumId w:val="49"/>
+  </w:num>
+  <w:num w:numId="40" w16cid:durableId="168178763">
+    <w:abstractNumId w:val="52"/>
+  </w:num>
+  <w:num w:numId="41" w16cid:durableId="1777677686">
+    <w:abstractNumId w:val="25"/>
+  </w:num>
+  <w:num w:numId="42" w16cid:durableId="451558201">
+    <w:abstractNumId w:val="28"/>
+  </w:num>
+  <w:num w:numId="43" w16cid:durableId="1966540071">
     <w:abstractNumId w:val="55"/>
   </w:num>
-  <w:num w:numId="38" w16cid:durableId="429470411">
-    <w:abstractNumId w:val="35"/>
-  </w:num>
-  <w:num w:numId="39" w16cid:durableId="1027022351">
-    <w:abstractNumId w:val="45"/>
-  </w:num>
-  <w:num w:numId="40" w16cid:durableId="168178763">
-    <w:abstractNumId w:val="48"/>
-  </w:num>
-  <w:num w:numId="41" w16cid:durableId="1777677686">
+  <w:num w:numId="44" w16cid:durableId="756558545">
     <w:abstractNumId w:val="23"/>
   </w:num>
-  <w:num w:numId="42" w16cid:durableId="451558201">
-    <w:abstractNumId w:val="26"/>
-  </w:num>
-  <w:num w:numId="43" w16cid:durableId="1966540071">
-    <w:abstractNumId w:val="51"/>
-  </w:num>
-  <w:num w:numId="44" w16cid:durableId="756558545">
-    <w:abstractNumId w:val="21"/>
-  </w:num>
   <w:num w:numId="45" w16cid:durableId="1854109298">
-    <w:abstractNumId w:val="25"/>
+    <w:abstractNumId w:val="27"/>
   </w:num>
   <w:num w:numId="46" w16cid:durableId="458572383">
-    <w:abstractNumId w:val="54"/>
+    <w:abstractNumId w:val="58"/>
   </w:num>
   <w:num w:numId="47" w16cid:durableId="1468087695">
-    <w:abstractNumId w:val="27"/>
+    <w:abstractNumId w:val="29"/>
   </w:num>
   <w:num w:numId="48" w16cid:durableId="1649822334">
     <w:abstractNumId w:val="5"/>
   </w:num>
   <w:num w:numId="49" w16cid:durableId="743450457">
-    <w:abstractNumId w:val="32"/>
+    <w:abstractNumId w:val="34"/>
   </w:num>
   <w:num w:numId="50" w16cid:durableId="234827687">
-    <w:abstractNumId w:val="37"/>
+    <w:abstractNumId w:val="39"/>
   </w:num>
   <w:num w:numId="51" w16cid:durableId="1252549960">
-    <w:abstractNumId w:val="22"/>
+    <w:abstractNumId w:val="24"/>
   </w:num>
   <w:num w:numId="52" w16cid:durableId="1591238023">
-    <w:abstractNumId w:val="36"/>
+    <w:abstractNumId w:val="38"/>
   </w:num>
   <w:num w:numId="53" w16cid:durableId="264071282">
     <w:abstractNumId w:val="10"/>
   </w:num>
   <w:num w:numId="54" w16cid:durableId="2067802236">
-    <w:abstractNumId w:val="39"/>
+    <w:abstractNumId w:val="41"/>
   </w:num>
   <w:num w:numId="55" w16cid:durableId="1875575415">
-    <w:abstractNumId w:val="16"/>
+    <w:abstractNumId w:val="17"/>
   </w:num>
   <w:num w:numId="56" w16cid:durableId="1771973570">
-    <w:abstractNumId w:val="47"/>
+    <w:abstractNumId w:val="51"/>
   </w:num>
   <w:num w:numId="57" w16cid:durableId="1815441252">
-    <w:abstractNumId w:val="14"/>
+    <w:abstractNumId w:val="15"/>
+  </w:num>
+  <w:num w:numId="58" w16cid:durableId="2029523288">
+    <w:abstractNumId w:val="11"/>
+  </w:num>
+  <w:num w:numId="59" w16cid:durableId="1395274577">
+    <w:abstractNumId w:val="46"/>
+  </w:num>
+  <w:num w:numId="60" w16cid:durableId="1384862389">
+    <w:abstractNumId w:val="20"/>
+  </w:num>
+  <w:num w:numId="61" w16cid:durableId="2093306537">
+    <w:abstractNumId w:val="43"/>
   </w:num>
   <w:numIdMacAtCleanup w:val="48"/>
 </w:numbering>
@@ -68263,7 +69470,6 @@
   <w:style w:type="character" w:default="1" w:styleId="DefaultParagraphFont">
     <w:name w:val="Default Paragraph Font"/>
     <w:uiPriority w:val="1"/>
-    <w:semiHidden/>
     <w:unhideWhenUsed/>
   </w:style>
   <w:style w:type="table" w:default="1" w:styleId="TableNormal">

--- a/reference-manual.docx
+++ b/reference-manual.docx
@@ -245,13 +245,13 @@
         </w:rPr>
         <w:fldChar w:fldCharType="separate"/>
       </w:r>
-      <w:hyperlink w:anchor="_Toc187944456" w:history="1">
+      <w:hyperlink w:anchor="_Toc187962335" w:history="1">
         <w:r>
           <w:rPr>
             <w:rStyle w:val="Hyperlink"/>
             <w:noProof/>
           </w:rPr>
-          <w:t>Index of keywords, constants, methods, &amp; Types</w:t>
+          <w:t>Symbols, keywords, constants, methods, &amp; Types</w:t>
         </w:r>
         <w:r>
           <w:rPr>
@@ -272,7 +272,7 @@
             <w:noProof/>
             <w:webHidden/>
           </w:rPr>
-          <w:instrText xml:space="preserve"> PAGEREF _Toc187944456 \h </w:instrText>
+          <w:instrText xml:space="preserve"> PAGEREF _Toc187962335 \h </w:instrText>
         </w:r>
         <w:r>
           <w:rPr>
@@ -314,7 +314,7 @@
           <w:lang w:eastAsia="en-GB"/>
         </w:rPr>
       </w:pPr>
-      <w:hyperlink w:anchor="_Toc187944457" w:history="1">
+      <w:hyperlink w:anchor="_Toc187962336" w:history="1">
         <w:r>
           <w:rPr>
             <w:rStyle w:val="Hyperlink"/>
@@ -341,7 +341,79 @@
             <w:noProof/>
             <w:webHidden/>
           </w:rPr>
-          <w:instrText xml:space="preserve"> PAGEREF _Toc187944457 \h </w:instrText>
+          <w:instrText xml:space="preserve"> PAGEREF _Toc187962336 \h </w:instrText>
+        </w:r>
+        <w:r>
+          <w:rPr>
+            <w:noProof/>
+            <w:webHidden/>
+          </w:rPr>
+        </w:r>
+        <w:r>
+          <w:rPr>
+            <w:noProof/>
+            <w:webHidden/>
+          </w:rPr>
+          <w:fldChar w:fldCharType="separate"/>
+        </w:r>
+        <w:r>
+          <w:rPr>
+            <w:noProof/>
+            <w:webHidden/>
+          </w:rPr>
+          <w:t>7</w:t>
+        </w:r>
+        <w:r>
+          <w:rPr>
+            <w:noProof/>
+            <w:webHidden/>
+          </w:rPr>
+          <w:fldChar w:fldCharType="end"/>
+        </w:r>
+      </w:hyperlink>
+    </w:p>
+    <w:p>
+      <w:pPr>
+        <w:pStyle w:val="TOC2"/>
+        <w:tabs>
+          <w:tab w:val="right" w:leader="dot" w:pos="9016"/>
+        </w:tabs>
+        <w:rPr>
+          <w:rFonts w:eastAsiaTheme="minorEastAsia"/>
+          <w:noProof/>
+          <w:sz w:val="24"/>
+          <w:szCs w:val="24"/>
+          <w:lang w:eastAsia="en-GB"/>
+        </w:rPr>
+      </w:pPr>
+      <w:hyperlink w:anchor="_Toc187962337" w:history="1">
+        <w:r>
+          <w:rPr>
+            <w:rStyle w:val="Hyperlink"/>
+            <w:noProof/>
+          </w:rPr>
+          <w:t>Technical platform</w:t>
+        </w:r>
+        <w:r>
+          <w:rPr>
+            <w:noProof/>
+            <w:webHidden/>
+          </w:rPr>
+          <w:tab/>
+        </w:r>
+        <w:r>
+          <w:rPr>
+            <w:noProof/>
+            <w:webHidden/>
+          </w:rPr>
+          <w:fldChar w:fldCharType="begin"/>
+        </w:r>
+        <w:r>
+          <w:rPr>
+            <w:noProof/>
+            <w:webHidden/>
+          </w:rPr>
+          <w:instrText xml:space="preserve"> PAGEREF _Toc187962337 \h </w:instrText>
         </w:r>
         <w:r>
           <w:rPr>
@@ -386,13 +458,13 @@
           <w:lang w:eastAsia="en-GB"/>
         </w:rPr>
       </w:pPr>
-      <w:hyperlink w:anchor="_Toc187944458" w:history="1">
+      <w:hyperlink w:anchor="_Toc187962338" w:history="1">
         <w:r>
           <w:rPr>
             <w:rStyle w:val="Hyperlink"/>
             <w:noProof/>
           </w:rPr>
-          <w:t>Technical platform</w:t>
+          <w:t>Demo programs</w:t>
         </w:r>
         <w:r>
           <w:rPr>
@@ -413,7 +485,7 @@
             <w:noProof/>
             <w:webHidden/>
           </w:rPr>
-          <w:instrText xml:space="preserve"> PAGEREF _Toc187944458 \h </w:instrText>
+          <w:instrText xml:space="preserve"> PAGEREF _Toc187962338 \h </w:instrText>
         </w:r>
         <w:r>
           <w:rPr>
@@ -458,13 +530,13 @@
           <w:lang w:eastAsia="en-GB"/>
         </w:rPr>
       </w:pPr>
-      <w:hyperlink w:anchor="_Toc187944459" w:history="1">
+      <w:hyperlink w:anchor="_Toc187962339" w:history="1">
         <w:r>
           <w:rPr>
             <w:rStyle w:val="Hyperlink"/>
             <w:noProof/>
           </w:rPr>
-          <w:t>Demo programs</w:t>
+          <w:t>Changes and additions for Beta 6</w:t>
         </w:r>
         <w:r>
           <w:rPr>
@@ -485,7 +557,7 @@
             <w:noProof/>
             <w:webHidden/>
           </w:rPr>
-          <w:instrText xml:space="preserve"> PAGEREF _Toc187944459 \h </w:instrText>
+          <w:instrText xml:space="preserve"> PAGEREF _Toc187962339 \h </w:instrText>
         </w:r>
         <w:r>
           <w:rPr>
@@ -530,13 +602,13 @@
           <w:lang w:eastAsia="en-GB"/>
         </w:rPr>
       </w:pPr>
-      <w:hyperlink w:anchor="_Toc187944460" w:history="1">
+      <w:hyperlink w:anchor="_Toc187962340" w:history="1">
         <w:r>
           <w:rPr>
             <w:rStyle w:val="Hyperlink"/>
             <w:noProof/>
           </w:rPr>
-          <w:t>Changes and additions for Beta 6</w:t>
+          <w:t>Still to be implemented..</w:t>
         </w:r>
         <w:r>
           <w:rPr>
@@ -557,7 +629,7 @@
             <w:noProof/>
             <w:webHidden/>
           </w:rPr>
-          <w:instrText xml:space="preserve"> PAGEREF _Toc187944460 \h </w:instrText>
+          <w:instrText xml:space="preserve"> PAGEREF _Toc187962340 \h </w:instrText>
         </w:r>
         <w:r>
           <w:rPr>
@@ -602,13 +674,13 @@
           <w:lang w:eastAsia="en-GB"/>
         </w:rPr>
       </w:pPr>
-      <w:hyperlink w:anchor="_Toc187944461" w:history="1">
+      <w:hyperlink w:anchor="_Toc187962341" w:history="1">
         <w:r>
           <w:rPr>
             <w:rStyle w:val="Hyperlink"/>
             <w:noProof/>
           </w:rPr>
-          <w:t>Still to be implemented..</w:t>
+          <w:t>If you have programmed in another language, the key differences to be aware of…</w:t>
         </w:r>
         <w:r>
           <w:rPr>
@@ -629,7 +701,7 @@
             <w:noProof/>
             <w:webHidden/>
           </w:rPr>
-          <w:instrText xml:space="preserve"> PAGEREF _Toc187944461 \h </w:instrText>
+          <w:instrText xml:space="preserve"> PAGEREF _Toc187962341 \h </w:instrText>
         </w:r>
         <w:r>
           <w:rPr>
@@ -662,10 +734,7 @@
     </w:p>
     <w:p>
       <w:pPr>
-        <w:pStyle w:val="TOC2"/>
-        <w:tabs>
-          <w:tab w:val="right" w:leader="dot" w:pos="9016"/>
-        </w:tabs>
+        <w:pStyle w:val="TOC1"/>
         <w:rPr>
           <w:rFonts w:eastAsiaTheme="minorEastAsia"/>
           <w:noProof/>
@@ -674,76 +743,7 @@
           <w:lang w:eastAsia="en-GB"/>
         </w:rPr>
       </w:pPr>
-      <w:hyperlink w:anchor="_Toc187944462" w:history="1">
-        <w:r>
-          <w:rPr>
-            <w:rStyle w:val="Hyperlink"/>
-            <w:noProof/>
-          </w:rPr>
-          <w:t>If you have programmed in another language, the key differences to be aware of…</w:t>
-        </w:r>
-        <w:r>
-          <w:rPr>
-            <w:noProof/>
-            <w:webHidden/>
-          </w:rPr>
-          <w:tab/>
-        </w:r>
-        <w:r>
-          <w:rPr>
-            <w:noProof/>
-            <w:webHidden/>
-          </w:rPr>
-          <w:fldChar w:fldCharType="begin"/>
-        </w:r>
-        <w:r>
-          <w:rPr>
-            <w:noProof/>
-            <w:webHidden/>
-          </w:rPr>
-          <w:instrText xml:space="preserve"> PAGEREF _Toc187944462 \h </w:instrText>
-        </w:r>
-        <w:r>
-          <w:rPr>
-            <w:noProof/>
-            <w:webHidden/>
-          </w:rPr>
-        </w:r>
-        <w:r>
-          <w:rPr>
-            <w:noProof/>
-            <w:webHidden/>
-          </w:rPr>
-          <w:fldChar w:fldCharType="separate"/>
-        </w:r>
-        <w:r>
-          <w:rPr>
-            <w:noProof/>
-            <w:webHidden/>
-          </w:rPr>
-          <w:t>13</w:t>
-        </w:r>
-        <w:r>
-          <w:rPr>
-            <w:noProof/>
-            <w:webHidden/>
-          </w:rPr>
-          <w:fldChar w:fldCharType="end"/>
-        </w:r>
-      </w:hyperlink>
-    </w:p>
-    <w:p>
-      <w:pPr>
-        <w:pStyle w:val="TOC1"/>
-        <w:rPr>
-          <w:rFonts w:eastAsiaTheme="minorEastAsia"/>
-          <w:noProof/>
-          <w:sz w:val="24"/>
-          <w:szCs w:val="24"/>
-          <w:lang w:eastAsia="en-GB"/>
-        </w:rPr>
-      </w:pPr>
-      <w:hyperlink w:anchor="_Toc187944463" w:history="1">
+      <w:hyperlink w:anchor="_Toc187962342" w:history="1">
         <w:r>
           <w:rPr>
             <w:rStyle w:val="Hyperlink"/>
@@ -770,7 +770,79 @@
             <w:noProof/>
             <w:webHidden/>
           </w:rPr>
-          <w:instrText xml:space="preserve"> PAGEREF _Toc187944463 \h </w:instrText>
+          <w:instrText xml:space="preserve"> PAGEREF _Toc187962342 \h </w:instrText>
+        </w:r>
+        <w:r>
+          <w:rPr>
+            <w:noProof/>
+            <w:webHidden/>
+          </w:rPr>
+        </w:r>
+        <w:r>
+          <w:rPr>
+            <w:noProof/>
+            <w:webHidden/>
+          </w:rPr>
+          <w:fldChar w:fldCharType="separate"/>
+        </w:r>
+        <w:r>
+          <w:rPr>
+            <w:noProof/>
+            <w:webHidden/>
+          </w:rPr>
+          <w:t>16</w:t>
+        </w:r>
+        <w:r>
+          <w:rPr>
+            <w:noProof/>
+            <w:webHidden/>
+          </w:rPr>
+          <w:fldChar w:fldCharType="end"/>
+        </w:r>
+      </w:hyperlink>
+    </w:p>
+    <w:p>
+      <w:pPr>
+        <w:pStyle w:val="TOC2"/>
+        <w:tabs>
+          <w:tab w:val="right" w:leader="dot" w:pos="9016"/>
+        </w:tabs>
+        <w:rPr>
+          <w:rFonts w:eastAsiaTheme="minorEastAsia"/>
+          <w:noProof/>
+          <w:sz w:val="24"/>
+          <w:szCs w:val="24"/>
+          <w:lang w:eastAsia="en-GB"/>
+        </w:rPr>
+      </w:pPr>
+      <w:hyperlink w:anchor="_Toc187962343" w:history="1">
+        <w:r>
+          <w:rPr>
+            <w:rStyle w:val="Hyperlink"/>
+            <w:noProof/>
+          </w:rPr>
+          <w:t>Navigation – using the keyboard</w:t>
+        </w:r>
+        <w:r>
+          <w:rPr>
+            <w:noProof/>
+            <w:webHidden/>
+          </w:rPr>
+          <w:tab/>
+        </w:r>
+        <w:r>
+          <w:rPr>
+            <w:noProof/>
+            <w:webHidden/>
+          </w:rPr>
+          <w:fldChar w:fldCharType="begin"/>
+        </w:r>
+        <w:r>
+          <w:rPr>
+            <w:noProof/>
+            <w:webHidden/>
+          </w:rPr>
+          <w:instrText xml:space="preserve"> PAGEREF _Toc187962343 \h </w:instrText>
         </w:r>
         <w:r>
           <w:rPr>
@@ -815,13 +887,13 @@
           <w:lang w:eastAsia="en-GB"/>
         </w:rPr>
       </w:pPr>
-      <w:hyperlink w:anchor="_Toc187944464" w:history="1">
+      <w:hyperlink w:anchor="_Toc187962344" w:history="1">
         <w:r>
           <w:rPr>
             <w:rStyle w:val="Hyperlink"/>
             <w:noProof/>
           </w:rPr>
-          <w:t>Navigation – using the keyboard</w:t>
+          <w:t>Editing – using the keyboard</w:t>
         </w:r>
         <w:r>
           <w:rPr>
@@ -842,7 +914,7 @@
             <w:noProof/>
             <w:webHidden/>
           </w:rPr>
-          <w:instrText xml:space="preserve"> PAGEREF _Toc187944464 \h </w:instrText>
+          <w:instrText xml:space="preserve"> PAGEREF _Toc187962344 \h </w:instrText>
         </w:r>
         <w:r>
           <w:rPr>
@@ -887,79 +959,7 @@
           <w:lang w:eastAsia="en-GB"/>
         </w:rPr>
       </w:pPr>
-      <w:hyperlink w:anchor="_Toc187944465" w:history="1">
-        <w:r>
-          <w:rPr>
-            <w:rStyle w:val="Hyperlink"/>
-            <w:noProof/>
-          </w:rPr>
-          <w:t>Editing – using the keyboard</w:t>
-        </w:r>
-        <w:r>
-          <w:rPr>
-            <w:noProof/>
-            <w:webHidden/>
-          </w:rPr>
-          <w:tab/>
-        </w:r>
-        <w:r>
-          <w:rPr>
-            <w:noProof/>
-            <w:webHidden/>
-          </w:rPr>
-          <w:fldChar w:fldCharType="begin"/>
-        </w:r>
-        <w:r>
-          <w:rPr>
-            <w:noProof/>
-            <w:webHidden/>
-          </w:rPr>
-          <w:instrText xml:space="preserve"> PAGEREF _Toc187944465 \h </w:instrText>
-        </w:r>
-        <w:r>
-          <w:rPr>
-            <w:noProof/>
-            <w:webHidden/>
-          </w:rPr>
-        </w:r>
-        <w:r>
-          <w:rPr>
-            <w:noProof/>
-            <w:webHidden/>
-          </w:rPr>
-          <w:fldChar w:fldCharType="separate"/>
-        </w:r>
-        <w:r>
-          <w:rPr>
-            <w:noProof/>
-            <w:webHidden/>
-          </w:rPr>
-          <w:t>19</w:t>
-        </w:r>
-        <w:r>
-          <w:rPr>
-            <w:noProof/>
-            <w:webHidden/>
-          </w:rPr>
-          <w:fldChar w:fldCharType="end"/>
-        </w:r>
-      </w:hyperlink>
-    </w:p>
-    <w:p>
-      <w:pPr>
-        <w:pStyle w:val="TOC2"/>
-        <w:tabs>
-          <w:tab w:val="right" w:leader="dot" w:pos="9016"/>
-        </w:tabs>
-        <w:rPr>
-          <w:rFonts w:eastAsiaTheme="minorEastAsia"/>
-          <w:noProof/>
-          <w:sz w:val="24"/>
-          <w:szCs w:val="24"/>
-          <w:lang w:eastAsia="en-GB"/>
-        </w:rPr>
-      </w:pPr>
-      <w:hyperlink w:anchor="_Toc187944466" w:history="1">
+      <w:hyperlink w:anchor="_Toc187962345" w:history="1">
         <w:r>
           <w:rPr>
             <w:rStyle w:val="Hyperlink"/>
@@ -986,7 +986,76 @@
             <w:noProof/>
             <w:webHidden/>
           </w:rPr>
-          <w:instrText xml:space="preserve"> PAGEREF _Toc187944466 \h </w:instrText>
+          <w:instrText xml:space="preserve"> PAGEREF _Toc187962345 \h </w:instrText>
+        </w:r>
+        <w:r>
+          <w:rPr>
+            <w:noProof/>
+            <w:webHidden/>
+          </w:rPr>
+        </w:r>
+        <w:r>
+          <w:rPr>
+            <w:noProof/>
+            <w:webHidden/>
+          </w:rPr>
+          <w:fldChar w:fldCharType="separate"/>
+        </w:r>
+        <w:r>
+          <w:rPr>
+            <w:noProof/>
+            <w:webHidden/>
+          </w:rPr>
+          <w:t>20</w:t>
+        </w:r>
+        <w:r>
+          <w:rPr>
+            <w:noProof/>
+            <w:webHidden/>
+          </w:rPr>
+          <w:fldChar w:fldCharType="end"/>
+        </w:r>
+      </w:hyperlink>
+    </w:p>
+    <w:p>
+      <w:pPr>
+        <w:pStyle w:val="TOC1"/>
+        <w:rPr>
+          <w:rFonts w:eastAsiaTheme="minorEastAsia"/>
+          <w:noProof/>
+          <w:sz w:val="24"/>
+          <w:szCs w:val="24"/>
+          <w:lang w:eastAsia="en-GB"/>
+        </w:rPr>
+      </w:pPr>
+      <w:hyperlink w:anchor="_Toc187962346" w:history="1">
+        <w:r>
+          <w:rPr>
+            <w:rStyle w:val="Hyperlink"/>
+            <w:noProof/>
+          </w:rPr>
+          <w:t>Expressions</w:t>
+        </w:r>
+        <w:r>
+          <w:rPr>
+            <w:noProof/>
+            <w:webHidden/>
+          </w:rPr>
+          <w:tab/>
+        </w:r>
+        <w:r>
+          <w:rPr>
+            <w:noProof/>
+            <w:webHidden/>
+          </w:rPr>
+          <w:fldChar w:fldCharType="begin"/>
+        </w:r>
+        <w:r>
+          <w:rPr>
+            <w:noProof/>
+            <w:webHidden/>
+          </w:rPr>
+          <w:instrText xml:space="preserve"> PAGEREF _Toc187962346 \h </w:instrText>
         </w:r>
         <w:r>
           <w:rPr>
@@ -1019,7 +1088,10 @@
     </w:p>
     <w:p>
       <w:pPr>
-        <w:pStyle w:val="TOC1"/>
+        <w:pStyle w:val="TOC2"/>
+        <w:tabs>
+          <w:tab w:val="right" w:leader="dot" w:pos="9016"/>
+        </w:tabs>
         <w:rPr>
           <w:rFonts w:eastAsiaTheme="minorEastAsia"/>
           <w:noProof/>
@@ -1028,13 +1100,13 @@
           <w:lang w:eastAsia="en-GB"/>
         </w:rPr>
       </w:pPr>
-      <w:hyperlink w:anchor="_Toc187944467" w:history="1">
+      <w:hyperlink w:anchor="_Toc187962347" w:history="1">
         <w:r>
           <w:rPr>
             <w:rStyle w:val="Hyperlink"/>
             <w:noProof/>
           </w:rPr>
-          <w:t>Expressions</w:t>
+          <w:t>Literal value</w:t>
         </w:r>
         <w:r>
           <w:rPr>
@@ -1055,7 +1127,7 @@
             <w:noProof/>
             <w:webHidden/>
           </w:rPr>
-          <w:instrText xml:space="preserve"> PAGEREF _Toc187944467 \h </w:instrText>
+          <w:instrText xml:space="preserve"> PAGEREF _Toc187962347 \h </w:instrText>
         </w:r>
         <w:r>
           <w:rPr>
@@ -1100,79 +1172,7 @@
           <w:lang w:eastAsia="en-GB"/>
         </w:rPr>
       </w:pPr>
-      <w:hyperlink w:anchor="_Toc187944468" w:history="1">
-        <w:r>
-          <w:rPr>
-            <w:rStyle w:val="Hyperlink"/>
-            <w:noProof/>
-          </w:rPr>
-          <w:t>Literal value</w:t>
-        </w:r>
-        <w:r>
-          <w:rPr>
-            <w:noProof/>
-            <w:webHidden/>
-          </w:rPr>
-          <w:tab/>
-        </w:r>
-        <w:r>
-          <w:rPr>
-            <w:noProof/>
-            <w:webHidden/>
-          </w:rPr>
-          <w:fldChar w:fldCharType="begin"/>
-        </w:r>
-        <w:r>
-          <w:rPr>
-            <w:noProof/>
-            <w:webHidden/>
-          </w:rPr>
-          <w:instrText xml:space="preserve"> PAGEREF _Toc187944468 \h </w:instrText>
-        </w:r>
-        <w:r>
-          <w:rPr>
-            <w:noProof/>
-            <w:webHidden/>
-          </w:rPr>
-        </w:r>
-        <w:r>
-          <w:rPr>
-            <w:noProof/>
-            <w:webHidden/>
-          </w:rPr>
-          <w:fldChar w:fldCharType="separate"/>
-        </w:r>
-        <w:r>
-          <w:rPr>
-            <w:noProof/>
-            <w:webHidden/>
-          </w:rPr>
-          <w:t>23</w:t>
-        </w:r>
-        <w:r>
-          <w:rPr>
-            <w:noProof/>
-            <w:webHidden/>
-          </w:rPr>
-          <w:fldChar w:fldCharType="end"/>
-        </w:r>
-      </w:hyperlink>
-    </w:p>
-    <w:p>
-      <w:pPr>
-        <w:pStyle w:val="TOC2"/>
-        <w:tabs>
-          <w:tab w:val="right" w:leader="dot" w:pos="9016"/>
-        </w:tabs>
-        <w:rPr>
-          <w:rFonts w:eastAsiaTheme="minorEastAsia"/>
-          <w:noProof/>
-          <w:sz w:val="24"/>
-          <w:szCs w:val="24"/>
-          <w:lang w:eastAsia="en-GB"/>
-        </w:rPr>
-      </w:pPr>
-      <w:hyperlink w:anchor="_Toc187944469" w:history="1">
+      <w:hyperlink w:anchor="_Toc187962348" w:history="1">
         <w:r>
           <w:rPr>
             <w:rStyle w:val="Hyperlink"/>
@@ -1207,7 +1207,7 @@
             <w:noProof/>
             <w:webHidden/>
           </w:rPr>
-          <w:instrText xml:space="preserve"> PAGEREF _Toc187944469 \h </w:instrText>
+          <w:instrText xml:space="preserve"> PAGEREF _Toc187962348 \h </w:instrText>
         </w:r>
         <w:r>
           <w:rPr>
@@ -1227,7 +1227,7 @@
             <w:noProof/>
             <w:webHidden/>
           </w:rPr>
-          <w:t>24</w:t>
+          <w:t>23</w:t>
         </w:r>
         <w:r>
           <w:rPr>
@@ -1252,7 +1252,7 @@
           <w:lang w:eastAsia="en-GB"/>
         </w:rPr>
       </w:pPr>
-      <w:hyperlink w:anchor="_Toc187944470" w:history="1">
+      <w:hyperlink w:anchor="_Toc187962349" w:history="1">
         <w:r>
           <w:rPr>
             <w:rStyle w:val="Hyperlink"/>
@@ -1279,7 +1279,7 @@
             <w:noProof/>
             <w:webHidden/>
           </w:rPr>
-          <w:instrText xml:space="preserve"> PAGEREF _Toc187944470 \h </w:instrText>
+          <w:instrText xml:space="preserve"> PAGEREF _Toc187962349 \h </w:instrText>
         </w:r>
         <w:r>
           <w:rPr>
@@ -1299,7 +1299,7 @@
             <w:noProof/>
             <w:webHidden/>
           </w:rPr>
-          <w:t>26</w:t>
+          <w:t>25</w:t>
         </w:r>
         <w:r>
           <w:rPr>
@@ -1324,7 +1324,7 @@
           <w:lang w:eastAsia="en-GB"/>
         </w:rPr>
       </w:pPr>
-      <w:hyperlink w:anchor="_Toc187944471" w:history="1">
+      <w:hyperlink w:anchor="_Toc187962350" w:history="1">
         <w:r>
           <w:rPr>
             <w:rStyle w:val="Hyperlink"/>
@@ -1351,7 +1351,78 @@
             <w:noProof/>
             <w:webHidden/>
           </w:rPr>
-          <w:instrText xml:space="preserve"> PAGEREF _Toc187944471 \h </w:instrText>
+          <w:instrText xml:space="preserve"> PAGEREF _Toc187962350 \h </w:instrText>
+        </w:r>
+        <w:r>
+          <w:rPr>
+            <w:noProof/>
+            <w:webHidden/>
+          </w:rPr>
+        </w:r>
+        <w:r>
+          <w:rPr>
+            <w:noProof/>
+            <w:webHidden/>
+          </w:rPr>
+          <w:fldChar w:fldCharType="separate"/>
+        </w:r>
+        <w:r>
+          <w:rPr>
+            <w:noProof/>
+            <w:webHidden/>
+          </w:rPr>
+          <w:t>27</w:t>
+        </w:r>
+        <w:r>
+          <w:rPr>
+            <w:noProof/>
+            <w:webHidden/>
+          </w:rPr>
+          <w:fldChar w:fldCharType="end"/>
+        </w:r>
+      </w:hyperlink>
+    </w:p>
+    <w:p>
+      <w:pPr>
+        <w:pStyle w:val="TOC1"/>
+        <w:rPr>
+          <w:rFonts w:eastAsiaTheme="minorEastAsia"/>
+          <w:noProof/>
+          <w:sz w:val="24"/>
+          <w:szCs w:val="24"/>
+          <w:lang w:eastAsia="en-GB"/>
+        </w:rPr>
+      </w:pPr>
+      <w:hyperlink w:anchor="_Toc187962351" w:history="1">
+        <w:r>
+          <w:rPr>
+            <w:rStyle w:val="Hyperlink"/>
+            <w:rFonts w:eastAsia="Times New Roman"/>
+            <w:noProof/>
+            <w:lang w:eastAsia="en-GB"/>
+          </w:rPr>
+          <w:t>Input/Output</w:t>
+        </w:r>
+        <w:r>
+          <w:rPr>
+            <w:noProof/>
+            <w:webHidden/>
+          </w:rPr>
+          <w:tab/>
+        </w:r>
+        <w:r>
+          <w:rPr>
+            <w:noProof/>
+            <w:webHidden/>
+          </w:rPr>
+          <w:fldChar w:fldCharType="begin"/>
+        </w:r>
+        <w:r>
+          <w:rPr>
+            <w:noProof/>
+            <w:webHidden/>
+          </w:rPr>
+          <w:instrText xml:space="preserve"> PAGEREF _Toc187962351 \h </w:instrText>
         </w:r>
         <w:r>
           <w:rPr>
@@ -1384,7 +1455,10 @@
     </w:p>
     <w:p>
       <w:pPr>
-        <w:pStyle w:val="TOC1"/>
+        <w:pStyle w:val="TOC2"/>
+        <w:tabs>
+          <w:tab w:val="right" w:leader="dot" w:pos="9016"/>
+        </w:tabs>
         <w:rPr>
           <w:rFonts w:eastAsiaTheme="minorEastAsia"/>
           <w:noProof/>
@@ -1393,7 +1467,7 @@
           <w:lang w:eastAsia="en-GB"/>
         </w:rPr>
       </w:pPr>
-      <w:hyperlink w:anchor="_Toc187944472" w:history="1">
+      <w:hyperlink w:anchor="_Toc187962352" w:history="1">
         <w:r>
           <w:rPr>
             <w:rStyle w:val="Hyperlink"/>
@@ -1401,7 +1475,7 @@
             <w:noProof/>
             <w:lang w:eastAsia="en-GB"/>
           </w:rPr>
-          <w:t>Input/Output</w:t>
+          <w:t>Printing plain text to the Console</w:t>
         </w:r>
         <w:r>
           <w:rPr>
@@ -1422,7 +1496,7 @@
             <w:noProof/>
             <w:webHidden/>
           </w:rPr>
-          <w:instrText xml:space="preserve"> PAGEREF _Toc187944472 \h </w:instrText>
+          <w:instrText xml:space="preserve"> PAGEREF _Toc187962352 \h </w:instrText>
         </w:r>
         <w:r>
           <w:rPr>
@@ -1467,81 +1541,7 @@
           <w:lang w:eastAsia="en-GB"/>
         </w:rPr>
       </w:pPr>
-      <w:hyperlink w:anchor="_Toc187944473" w:history="1">
-        <w:r>
-          <w:rPr>
-            <w:rStyle w:val="Hyperlink"/>
-            <w:rFonts w:eastAsia="Times New Roman"/>
-            <w:noProof/>
-            <w:lang w:eastAsia="en-GB"/>
-          </w:rPr>
-          <w:t>Printing plain text to the Console</w:t>
-        </w:r>
-        <w:r>
-          <w:rPr>
-            <w:noProof/>
-            <w:webHidden/>
-          </w:rPr>
-          <w:tab/>
-        </w:r>
-        <w:r>
-          <w:rPr>
-            <w:noProof/>
-            <w:webHidden/>
-          </w:rPr>
-          <w:fldChar w:fldCharType="begin"/>
-        </w:r>
-        <w:r>
-          <w:rPr>
-            <w:noProof/>
-            <w:webHidden/>
-          </w:rPr>
-          <w:instrText xml:space="preserve"> PAGEREF _Toc187944473 \h </w:instrText>
-        </w:r>
-        <w:r>
-          <w:rPr>
-            <w:noProof/>
-            <w:webHidden/>
-          </w:rPr>
-        </w:r>
-        <w:r>
-          <w:rPr>
-            <w:noProof/>
-            <w:webHidden/>
-          </w:rPr>
-          <w:fldChar w:fldCharType="separate"/>
-        </w:r>
-        <w:r>
-          <w:rPr>
-            <w:noProof/>
-            <w:webHidden/>
-          </w:rPr>
-          <w:t>30</w:t>
-        </w:r>
-        <w:r>
-          <w:rPr>
-            <w:noProof/>
-            <w:webHidden/>
-          </w:rPr>
-          <w:fldChar w:fldCharType="end"/>
-        </w:r>
-      </w:hyperlink>
-    </w:p>
-    <w:p>
-      <w:pPr>
-        <w:pStyle w:val="TOC2"/>
-        <w:tabs>
-          <w:tab w:val="right" w:leader="dot" w:pos="9016"/>
-        </w:tabs>
-        <w:rPr>
-          <w:rFonts w:eastAsiaTheme="minorEastAsia"/>
-          <w:noProof/>
-          <w:sz w:val="24"/>
-          <w:szCs w:val="24"/>
-          <w:lang w:eastAsia="en-GB"/>
-        </w:rPr>
-      </w:pPr>
-      <w:hyperlink w:anchor="_Toc187944474" w:history="1">
+      <w:hyperlink w:anchor="_Toc187962353" w:history="1">
         <w:r>
           <w:rPr>
             <w:rStyle w:val="Hyperlink"/>
@@ -1570,7 +1570,7 @@
             <w:noProof/>
             <w:webHidden/>
           </w:rPr>
-          <w:instrText xml:space="preserve"> PAGEREF _Toc187944474 \h </w:instrText>
+          <w:instrText xml:space="preserve"> PAGEREF _Toc187962353 \h </w:instrText>
         </w:r>
         <w:r>
           <w:rPr>
@@ -1590,7 +1590,7 @@
             <w:noProof/>
             <w:webHidden/>
           </w:rPr>
-          <w:t>32</w:t>
+          <w:t>31</w:t>
         </w:r>
         <w:r>
           <w:rPr>
@@ -1615,7 +1615,7 @@
           <w:lang w:eastAsia="en-GB"/>
         </w:rPr>
       </w:pPr>
-      <w:hyperlink w:anchor="_Toc187944475" w:history="1">
+      <w:hyperlink w:anchor="_Toc187962354" w:history="1">
         <w:r>
           <w:rPr>
             <w:rStyle w:val="Hyperlink"/>
@@ -1644,7 +1644,81 @@
             <w:noProof/>
             <w:webHidden/>
           </w:rPr>
-          <w:instrText xml:space="preserve"> PAGEREF _Toc187944475 \h </w:instrText>
+          <w:instrText xml:space="preserve"> PAGEREF _Toc187962354 \h </w:instrText>
+        </w:r>
+        <w:r>
+          <w:rPr>
+            <w:noProof/>
+            <w:webHidden/>
+          </w:rPr>
+        </w:r>
+        <w:r>
+          <w:rPr>
+            <w:noProof/>
+            <w:webHidden/>
+          </w:rPr>
+          <w:fldChar w:fldCharType="separate"/>
+        </w:r>
+        <w:r>
+          <w:rPr>
+            <w:noProof/>
+            <w:webHidden/>
+          </w:rPr>
+          <w:t>33</w:t>
+        </w:r>
+        <w:r>
+          <w:rPr>
+            <w:noProof/>
+            <w:webHidden/>
+          </w:rPr>
+          <w:fldChar w:fldCharType="end"/>
+        </w:r>
+      </w:hyperlink>
+    </w:p>
+    <w:p>
+      <w:pPr>
+        <w:pStyle w:val="TOC2"/>
+        <w:tabs>
+          <w:tab w:val="right" w:leader="dot" w:pos="9016"/>
+        </w:tabs>
+        <w:rPr>
+          <w:rFonts w:eastAsiaTheme="minorEastAsia"/>
+          <w:noProof/>
+          <w:sz w:val="24"/>
+          <w:szCs w:val="24"/>
+          <w:lang w:eastAsia="en-GB"/>
+        </w:rPr>
+      </w:pPr>
+      <w:hyperlink w:anchor="_Toc187962355" w:history="1">
+        <w:r>
+          <w:rPr>
+            <w:rStyle w:val="Hyperlink"/>
+            <w:rFonts w:eastAsia="Times New Roman"/>
+            <w:noProof/>
+            <w:lang w:eastAsia="en-GB"/>
+          </w:rPr>
+          <w:t>Block graphics</w:t>
+        </w:r>
+        <w:r>
+          <w:rPr>
+            <w:noProof/>
+            <w:webHidden/>
+          </w:rPr>
+          <w:tab/>
+        </w:r>
+        <w:r>
+          <w:rPr>
+            <w:noProof/>
+            <w:webHidden/>
+          </w:rPr>
+          <w:fldChar w:fldCharType="begin"/>
+        </w:r>
+        <w:r>
+          <w:rPr>
+            <w:noProof/>
+            <w:webHidden/>
+          </w:rPr>
+          <w:instrText xml:space="preserve"> PAGEREF _Toc187962355 \h </w:instrText>
         </w:r>
         <w:r>
           <w:rPr>
@@ -1689,81 +1763,7 @@
           <w:lang w:eastAsia="en-GB"/>
         </w:rPr>
       </w:pPr>
-      <w:hyperlink w:anchor="_Toc187944476" w:history="1">
-        <w:r>
-          <w:rPr>
-            <w:rStyle w:val="Hyperlink"/>
-            <w:rFonts w:eastAsia="Times New Roman"/>
-            <w:noProof/>
-            <w:lang w:eastAsia="en-GB"/>
-          </w:rPr>
-          <w:t>Block graphics</w:t>
-        </w:r>
-        <w:r>
-          <w:rPr>
-            <w:noProof/>
-            <w:webHidden/>
-          </w:rPr>
-          <w:tab/>
-        </w:r>
-        <w:r>
-          <w:rPr>
-            <w:noProof/>
-            <w:webHidden/>
-          </w:rPr>
-          <w:fldChar w:fldCharType="begin"/>
-        </w:r>
-        <w:r>
-          <w:rPr>
-            <w:noProof/>
-            <w:webHidden/>
-          </w:rPr>
-          <w:instrText xml:space="preserve"> PAGEREF _Toc187944476 \h </w:instrText>
-        </w:r>
-        <w:r>
-          <w:rPr>
-            <w:noProof/>
-            <w:webHidden/>
-          </w:rPr>
-        </w:r>
-        <w:r>
-          <w:rPr>
-            <w:noProof/>
-            <w:webHidden/>
-          </w:rPr>
-          <w:fldChar w:fldCharType="separate"/>
-        </w:r>
-        <w:r>
-          <w:rPr>
-            <w:noProof/>
-            <w:webHidden/>
-          </w:rPr>
-          <w:t>35</w:t>
-        </w:r>
-        <w:r>
-          <w:rPr>
-            <w:noProof/>
-            <w:webHidden/>
-          </w:rPr>
-          <w:fldChar w:fldCharType="end"/>
-        </w:r>
-      </w:hyperlink>
-    </w:p>
-    <w:p>
-      <w:pPr>
-        <w:pStyle w:val="TOC2"/>
-        <w:tabs>
-          <w:tab w:val="right" w:leader="dot" w:pos="9016"/>
-        </w:tabs>
-        <w:rPr>
-          <w:rFonts w:eastAsiaTheme="minorEastAsia"/>
-          <w:noProof/>
-          <w:sz w:val="24"/>
-          <w:szCs w:val="24"/>
-          <w:lang w:eastAsia="en-GB"/>
-        </w:rPr>
-      </w:pPr>
-      <w:hyperlink w:anchor="_Toc187944477" w:history="1">
+      <w:hyperlink w:anchor="_Toc187962356" w:history="1">
         <w:r>
           <w:rPr>
             <w:rStyle w:val="Hyperlink"/>
@@ -1792,7 +1792,7 @@
             <w:noProof/>
             <w:webHidden/>
           </w:rPr>
-          <w:instrText xml:space="preserve"> PAGEREF _Toc187944477 \h </w:instrText>
+          <w:instrText xml:space="preserve"> PAGEREF _Toc187962356 \h </w:instrText>
         </w:r>
         <w:r>
           <w:rPr>
@@ -1812,7 +1812,7 @@
             <w:noProof/>
             <w:webHidden/>
           </w:rPr>
-          <w:t>37</w:t>
+          <w:t>36</w:t>
         </w:r>
         <w:r>
           <w:rPr>
@@ -1837,7 +1837,7 @@
           <w:lang w:eastAsia="en-GB"/>
         </w:rPr>
       </w:pPr>
-      <w:hyperlink w:anchor="_Toc187944478" w:history="1">
+      <w:hyperlink w:anchor="_Toc187962357" w:history="1">
         <w:r>
           <w:rPr>
             <w:rStyle w:val="Hyperlink"/>
@@ -1866,7 +1866,7 @@
             <w:noProof/>
             <w:webHidden/>
           </w:rPr>
-          <w:instrText xml:space="preserve"> PAGEREF _Toc187944478 \h </w:instrText>
+          <w:instrText xml:space="preserve"> PAGEREF _Toc187962357 \h </w:instrText>
         </w:r>
         <w:r>
           <w:rPr>
@@ -1886,7 +1886,7 @@
             <w:noProof/>
             <w:webHidden/>
           </w:rPr>
-          <w:t>39</w:t>
+          <w:t>38</w:t>
         </w:r>
         <w:r>
           <w:rPr>
@@ -1911,7 +1911,7 @@
           <w:lang w:eastAsia="en-GB"/>
         </w:rPr>
       </w:pPr>
-      <w:hyperlink w:anchor="_Toc187944479" w:history="1">
+      <w:hyperlink w:anchor="_Toc187962358" w:history="1">
         <w:r>
           <w:rPr>
             <w:rStyle w:val="Hyperlink"/>
@@ -1940,7 +1940,81 @@
             <w:noProof/>
             <w:webHidden/>
           </w:rPr>
-          <w:instrText xml:space="preserve"> PAGEREF _Toc187944479 \h </w:instrText>
+          <w:instrText xml:space="preserve"> PAGEREF _Toc187962358 \h </w:instrText>
+        </w:r>
+        <w:r>
+          <w:rPr>
+            <w:noProof/>
+            <w:webHidden/>
+          </w:rPr>
+        </w:r>
+        <w:r>
+          <w:rPr>
+            <w:noProof/>
+            <w:webHidden/>
+          </w:rPr>
+          <w:fldChar w:fldCharType="separate"/>
+        </w:r>
+        <w:r>
+          <w:rPr>
+            <w:noProof/>
+            <w:webHidden/>
+          </w:rPr>
+          <w:t>40</w:t>
+        </w:r>
+        <w:r>
+          <w:rPr>
+            <w:noProof/>
+            <w:webHidden/>
+          </w:rPr>
+          <w:fldChar w:fldCharType="end"/>
+        </w:r>
+      </w:hyperlink>
+    </w:p>
+    <w:p>
+      <w:pPr>
+        <w:pStyle w:val="TOC2"/>
+        <w:tabs>
+          <w:tab w:val="right" w:leader="dot" w:pos="9016"/>
+        </w:tabs>
+        <w:rPr>
+          <w:rFonts w:eastAsiaTheme="minorEastAsia"/>
+          <w:noProof/>
+          <w:sz w:val="24"/>
+          <w:szCs w:val="24"/>
+          <w:lang w:eastAsia="en-GB"/>
+        </w:rPr>
+      </w:pPr>
+      <w:hyperlink w:anchor="_Toc187962359" w:history="1">
+        <w:r>
+          <w:rPr>
+            <w:rStyle w:val="Hyperlink"/>
+            <w:rFonts w:eastAsia="Times New Roman"/>
+            <w:noProof/>
+            <w:lang w:eastAsia="en-GB"/>
+          </w:rPr>
+          <w:t>Reading textual data from a file</w:t>
+        </w:r>
+        <w:r>
+          <w:rPr>
+            <w:noProof/>
+            <w:webHidden/>
+          </w:rPr>
+          <w:tab/>
+        </w:r>
+        <w:r>
+          <w:rPr>
+            <w:noProof/>
+            <w:webHidden/>
+          </w:rPr>
+          <w:fldChar w:fldCharType="begin"/>
+        </w:r>
+        <w:r>
+          <w:rPr>
+            <w:noProof/>
+            <w:webHidden/>
+          </w:rPr>
+          <w:instrText xml:space="preserve"> PAGEREF _Toc187962359 \h </w:instrText>
         </w:r>
         <w:r>
           <w:rPr>
@@ -1985,7 +2059,7 @@
           <w:lang w:eastAsia="en-GB"/>
         </w:rPr>
       </w:pPr>
-      <w:hyperlink w:anchor="_Toc187944480" w:history="1">
+      <w:hyperlink w:anchor="_Toc187962360" w:history="1">
         <w:r>
           <w:rPr>
             <w:rStyle w:val="Hyperlink"/>
@@ -1993,7 +2067,7 @@
             <w:noProof/>
             <w:lang w:eastAsia="en-GB"/>
           </w:rPr>
-          <w:t>Reading textual data from a file</w:t>
+          <w:t>Writing textual data to a file</w:t>
         </w:r>
         <w:r>
           <w:rPr>
@@ -2014,7 +2088,7 @@
             <w:noProof/>
             <w:webHidden/>
           </w:rPr>
-          <w:instrText xml:space="preserve"> PAGEREF _Toc187944480 \h </w:instrText>
+          <w:instrText xml:space="preserve"> PAGEREF _Toc187962360 \h </w:instrText>
         </w:r>
         <w:r>
           <w:rPr>
@@ -2047,10 +2121,7 @@
     </w:p>
     <w:p>
       <w:pPr>
-        <w:pStyle w:val="TOC2"/>
-        <w:tabs>
-          <w:tab w:val="right" w:leader="dot" w:pos="9016"/>
-        </w:tabs>
+        <w:pStyle w:val="TOC1"/>
         <w:rPr>
           <w:rFonts w:eastAsiaTheme="minorEastAsia"/>
           <w:noProof/>
@@ -2059,15 +2130,13 @@
           <w:lang w:eastAsia="en-GB"/>
         </w:rPr>
       </w:pPr>
-      <w:hyperlink w:anchor="_Toc187944481" w:history="1">
+      <w:hyperlink w:anchor="_Toc187962361" w:history="1">
         <w:r>
           <w:rPr>
             <w:rStyle w:val="Hyperlink"/>
-            <w:rFonts w:eastAsia="Times New Roman"/>
             <w:noProof/>
-            <w:lang w:eastAsia="en-GB"/>
           </w:rPr>
-          <w:t>Writing textual data to a file</w:t>
+          <w:t>Procedural programming</w:t>
         </w:r>
         <w:r>
           <w:rPr>
@@ -2088,7 +2157,7 @@
             <w:noProof/>
             <w:webHidden/>
           </w:rPr>
-          <w:instrText xml:space="preserve"> PAGEREF _Toc187944481 \h </w:instrText>
+          <w:instrText xml:space="preserve"> PAGEREF _Toc187962361 \h </w:instrText>
         </w:r>
         <w:r>
           <w:rPr>
@@ -2121,7 +2190,10 @@
     </w:p>
     <w:p>
       <w:pPr>
-        <w:pStyle w:val="TOC1"/>
+        <w:pStyle w:val="TOC2"/>
+        <w:tabs>
+          <w:tab w:val="right" w:leader="dot" w:pos="9016"/>
+        </w:tabs>
         <w:rPr>
           <w:rFonts w:eastAsiaTheme="minorEastAsia"/>
           <w:noProof/>
@@ -2130,13 +2202,13 @@
           <w:lang w:eastAsia="en-GB"/>
         </w:rPr>
       </w:pPr>
-      <w:hyperlink w:anchor="_Toc187944482" w:history="1">
+      <w:hyperlink w:anchor="_Toc187962362" w:history="1">
         <w:r>
           <w:rPr>
             <w:rStyle w:val="Hyperlink"/>
             <w:noProof/>
           </w:rPr>
-          <w:t>Procedural programming</w:t>
+          <w:t>Main routine</w:t>
         </w:r>
         <w:r>
           <w:rPr>
@@ -2157,7 +2229,7 @@
             <w:noProof/>
             <w:webHidden/>
           </w:rPr>
-          <w:instrText xml:space="preserve"> PAGEREF _Toc187944482 \h </w:instrText>
+          <w:instrText xml:space="preserve"> PAGEREF _Toc187962362 \h </w:instrText>
         </w:r>
         <w:r>
           <w:rPr>
@@ -2202,13 +2274,15 @@
           <w:lang w:eastAsia="en-GB"/>
         </w:rPr>
       </w:pPr>
-      <w:hyperlink w:anchor="_Toc187944483" w:history="1">
+      <w:hyperlink w:anchor="_Toc187962363" w:history="1">
         <w:r>
           <w:rPr>
             <w:rStyle w:val="Hyperlink"/>
+            <w:rFonts w:eastAsia="Times New Roman"/>
             <w:noProof/>
+            <w:lang w:eastAsia="en-GB"/>
           </w:rPr>
-          <w:t>Main routine</w:t>
+          <w:t>Defining named values</w:t>
         </w:r>
         <w:r>
           <w:rPr>
@@ -2229,7 +2303,7 @@
             <w:noProof/>
             <w:webHidden/>
           </w:rPr>
-          <w:instrText xml:space="preserve"> PAGEREF _Toc187944483 \h </w:instrText>
+          <w:instrText xml:space="preserve"> PAGEREF _Toc187962363 \h </w:instrText>
         </w:r>
         <w:r>
           <w:rPr>
@@ -2274,81 +2348,7 @@
           <w:lang w:eastAsia="en-GB"/>
         </w:rPr>
       </w:pPr>
-      <w:hyperlink w:anchor="_Toc187944484" w:history="1">
-        <w:r>
-          <w:rPr>
-            <w:rStyle w:val="Hyperlink"/>
-            <w:rFonts w:eastAsia="Times New Roman"/>
-            <w:noProof/>
-            <w:lang w:eastAsia="en-GB"/>
-          </w:rPr>
-          <w:t>Defining named values</w:t>
-        </w:r>
-        <w:r>
-          <w:rPr>
-            <w:noProof/>
-            <w:webHidden/>
-          </w:rPr>
-          <w:tab/>
-        </w:r>
-        <w:r>
-          <w:rPr>
-            <w:noProof/>
-            <w:webHidden/>
-          </w:rPr>
-          <w:fldChar w:fldCharType="begin"/>
-        </w:r>
-        <w:r>
-          <w:rPr>
-            <w:noProof/>
-            <w:webHidden/>
-          </w:rPr>
-          <w:instrText xml:space="preserve"> PAGEREF _Toc187944484 \h </w:instrText>
-        </w:r>
-        <w:r>
-          <w:rPr>
-            <w:noProof/>
-            <w:webHidden/>
-          </w:rPr>
-        </w:r>
-        <w:r>
-          <w:rPr>
-            <w:noProof/>
-            <w:webHidden/>
-          </w:rPr>
-          <w:fldChar w:fldCharType="separate"/>
-        </w:r>
-        <w:r>
-          <w:rPr>
-            <w:noProof/>
-            <w:webHidden/>
-          </w:rPr>
-          <w:t>46</w:t>
-        </w:r>
-        <w:r>
-          <w:rPr>
-            <w:noProof/>
-            <w:webHidden/>
-          </w:rPr>
-          <w:fldChar w:fldCharType="end"/>
-        </w:r>
-      </w:hyperlink>
-    </w:p>
-    <w:p>
-      <w:pPr>
-        <w:pStyle w:val="TOC2"/>
-        <w:tabs>
-          <w:tab w:val="right" w:leader="dot" w:pos="9016"/>
-        </w:tabs>
-        <w:rPr>
-          <w:rFonts w:eastAsiaTheme="minorEastAsia"/>
-          <w:noProof/>
-          <w:sz w:val="24"/>
-          <w:szCs w:val="24"/>
-          <w:lang w:eastAsia="en-GB"/>
-        </w:rPr>
-      </w:pPr>
-      <w:hyperlink w:anchor="_Toc187944485" w:history="1">
+      <w:hyperlink w:anchor="_Toc187962364" w:history="1">
         <w:r>
           <w:rPr>
             <w:rStyle w:val="Hyperlink"/>
@@ -2375,7 +2375,81 @@
             <w:noProof/>
             <w:webHidden/>
           </w:rPr>
-          <w:instrText xml:space="preserve"> PAGEREF _Toc187944485 \h </w:instrText>
+          <w:instrText xml:space="preserve"> PAGEREF _Toc187962364 \h </w:instrText>
+        </w:r>
+        <w:r>
+          <w:rPr>
+            <w:noProof/>
+            <w:webHidden/>
+          </w:rPr>
+        </w:r>
+        <w:r>
+          <w:rPr>
+            <w:noProof/>
+            <w:webHidden/>
+          </w:rPr>
+          <w:fldChar w:fldCharType="separate"/>
+        </w:r>
+        <w:r>
+          <w:rPr>
+            <w:noProof/>
+            <w:webHidden/>
+          </w:rPr>
+          <w:t>47</w:t>
+        </w:r>
+        <w:r>
+          <w:rPr>
+            <w:noProof/>
+            <w:webHidden/>
+          </w:rPr>
+          <w:fldChar w:fldCharType="end"/>
+        </w:r>
+      </w:hyperlink>
+    </w:p>
+    <w:p>
+      <w:pPr>
+        <w:pStyle w:val="TOC2"/>
+        <w:tabs>
+          <w:tab w:val="right" w:leader="dot" w:pos="9016"/>
+        </w:tabs>
+        <w:rPr>
+          <w:rFonts w:eastAsiaTheme="minorEastAsia"/>
+          <w:noProof/>
+          <w:sz w:val="24"/>
+          <w:szCs w:val="24"/>
+          <w:lang w:eastAsia="en-GB"/>
+        </w:rPr>
+      </w:pPr>
+      <w:hyperlink w:anchor="_Toc187962365" w:history="1">
+        <w:r>
+          <w:rPr>
+            <w:rStyle w:val="Hyperlink"/>
+            <w:rFonts w:eastAsia="Times New Roman"/>
+            <w:noProof/>
+            <w:lang w:eastAsia="en-GB"/>
+          </w:rPr>
+          <w:t>Loops &amp; iteration</w:t>
+        </w:r>
+        <w:r>
+          <w:rPr>
+            <w:noProof/>
+            <w:webHidden/>
+          </w:rPr>
+          <w:tab/>
+        </w:r>
+        <w:r>
+          <w:rPr>
+            <w:noProof/>
+            <w:webHidden/>
+          </w:rPr>
+          <w:fldChar w:fldCharType="begin"/>
+        </w:r>
+        <w:r>
+          <w:rPr>
+            <w:noProof/>
+            <w:webHidden/>
+          </w:rPr>
+          <w:instrText xml:space="preserve"> PAGEREF _Toc187962365 \h </w:instrText>
         </w:r>
         <w:r>
           <w:rPr>
@@ -2420,15 +2494,13 @@
           <w:lang w:eastAsia="en-GB"/>
         </w:rPr>
       </w:pPr>
-      <w:hyperlink w:anchor="_Toc187944486" w:history="1">
+      <w:hyperlink w:anchor="_Toc187962366" w:history="1">
         <w:r>
           <w:rPr>
             <w:rStyle w:val="Hyperlink"/>
-            <w:rFonts w:eastAsia="Times New Roman"/>
             <w:noProof/>
-            <w:lang w:eastAsia="en-GB"/>
           </w:rPr>
-          <w:t>Loops &amp; iteration</w:t>
+          <w:t>Function and procedures</w:t>
         </w:r>
         <w:r>
           <w:rPr>
@@ -2449,7 +2521,7 @@
             <w:noProof/>
             <w:webHidden/>
           </w:rPr>
-          <w:instrText xml:space="preserve"> PAGEREF _Toc187944486 \h </w:instrText>
+          <w:instrText xml:space="preserve"> PAGEREF _Toc187962366 \h </w:instrText>
         </w:r>
         <w:r>
           <w:rPr>
@@ -2494,79 +2566,7 @@
           <w:lang w:eastAsia="en-GB"/>
         </w:rPr>
       </w:pPr>
-      <w:hyperlink w:anchor="_Toc187944487" w:history="1">
-        <w:r>
-          <w:rPr>
-            <w:rStyle w:val="Hyperlink"/>
-            <w:noProof/>
-          </w:rPr>
-          <w:t>Function and procedures</w:t>
-        </w:r>
-        <w:r>
-          <w:rPr>
-            <w:noProof/>
-            <w:webHidden/>
-          </w:rPr>
-          <w:tab/>
-        </w:r>
-        <w:r>
-          <w:rPr>
-            <w:noProof/>
-            <w:webHidden/>
-          </w:rPr>
-          <w:fldChar w:fldCharType="begin"/>
-        </w:r>
-        <w:r>
-          <w:rPr>
-            <w:noProof/>
-            <w:webHidden/>
-          </w:rPr>
-          <w:instrText xml:space="preserve"> PAGEREF _Toc187944487 \h </w:instrText>
-        </w:r>
-        <w:r>
-          <w:rPr>
-            <w:noProof/>
-            <w:webHidden/>
-          </w:rPr>
-        </w:r>
-        <w:r>
-          <w:rPr>
-            <w:noProof/>
-            <w:webHidden/>
-          </w:rPr>
-          <w:fldChar w:fldCharType="separate"/>
-        </w:r>
-        <w:r>
-          <w:rPr>
-            <w:noProof/>
-            <w:webHidden/>
-          </w:rPr>
-          <w:t>50</w:t>
-        </w:r>
-        <w:r>
-          <w:rPr>
-            <w:noProof/>
-            <w:webHidden/>
-          </w:rPr>
-          <w:fldChar w:fldCharType="end"/>
-        </w:r>
-      </w:hyperlink>
-    </w:p>
-    <w:p>
-      <w:pPr>
-        <w:pStyle w:val="TOC2"/>
-        <w:tabs>
-          <w:tab w:val="right" w:leader="dot" w:pos="9016"/>
-        </w:tabs>
-        <w:rPr>
-          <w:rFonts w:eastAsiaTheme="minorEastAsia"/>
-          <w:noProof/>
-          <w:sz w:val="24"/>
-          <w:szCs w:val="24"/>
-          <w:lang w:eastAsia="en-GB"/>
-        </w:rPr>
-      </w:pPr>
-      <w:hyperlink w:anchor="_Toc187944488" w:history="1">
+      <w:hyperlink w:anchor="_Toc187962367" w:history="1">
         <w:r>
           <w:rPr>
             <w:rStyle w:val="Hyperlink"/>
@@ -2593,7 +2593,79 @@
             <w:noProof/>
             <w:webHidden/>
           </w:rPr>
-          <w:instrText xml:space="preserve"> PAGEREF _Toc187944488 \h </w:instrText>
+          <w:instrText xml:space="preserve"> PAGEREF _Toc187962367 \h </w:instrText>
+        </w:r>
+        <w:r>
+          <w:rPr>
+            <w:noProof/>
+            <w:webHidden/>
+          </w:rPr>
+        </w:r>
+        <w:r>
+          <w:rPr>
+            <w:noProof/>
+            <w:webHidden/>
+          </w:rPr>
+          <w:fldChar w:fldCharType="separate"/>
+        </w:r>
+        <w:r>
+          <w:rPr>
+            <w:noProof/>
+            <w:webHidden/>
+          </w:rPr>
+          <w:t>51</w:t>
+        </w:r>
+        <w:r>
+          <w:rPr>
+            <w:noProof/>
+            <w:webHidden/>
+          </w:rPr>
+          <w:fldChar w:fldCharType="end"/>
+        </w:r>
+      </w:hyperlink>
+    </w:p>
+    <w:p>
+      <w:pPr>
+        <w:pStyle w:val="TOC2"/>
+        <w:tabs>
+          <w:tab w:val="right" w:leader="dot" w:pos="9016"/>
+        </w:tabs>
+        <w:rPr>
+          <w:rFonts w:eastAsiaTheme="minorEastAsia"/>
+          <w:noProof/>
+          <w:sz w:val="24"/>
+          <w:szCs w:val="24"/>
+          <w:lang w:eastAsia="en-GB"/>
+        </w:rPr>
+      </w:pPr>
+      <w:hyperlink w:anchor="_Toc187962368" w:history="1">
+        <w:r>
+          <w:rPr>
+            <w:rStyle w:val="Hyperlink"/>
+            <w:noProof/>
+          </w:rPr>
+          <w:t>Generating random numbers</w:t>
+        </w:r>
+        <w:r>
+          <w:rPr>
+            <w:noProof/>
+            <w:webHidden/>
+          </w:rPr>
+          <w:tab/>
+        </w:r>
+        <w:r>
+          <w:rPr>
+            <w:noProof/>
+            <w:webHidden/>
+          </w:rPr>
+          <w:fldChar w:fldCharType="begin"/>
+        </w:r>
+        <w:r>
+          <w:rPr>
+            <w:noProof/>
+            <w:webHidden/>
+          </w:rPr>
+          <w:instrText xml:space="preserve"> PAGEREF _Toc187962368 \h </w:instrText>
         </w:r>
         <w:r>
           <w:rPr>
@@ -2638,13 +2710,13 @@
           <w:lang w:eastAsia="en-GB"/>
         </w:rPr>
       </w:pPr>
-      <w:hyperlink w:anchor="_Toc187944489" w:history="1">
+      <w:hyperlink w:anchor="_Toc187962369" w:history="1">
         <w:r>
           <w:rPr>
             <w:rStyle w:val="Hyperlink"/>
             <w:noProof/>
           </w:rPr>
-          <w:t>Generating random numbers</w:t>
+          <w:t>Comments</w:t>
         </w:r>
         <w:r>
           <w:rPr>
@@ -2665,7 +2737,7 @@
             <w:noProof/>
             <w:webHidden/>
           </w:rPr>
-          <w:instrText xml:space="preserve"> PAGEREF _Toc187944489 \h </w:instrText>
+          <w:instrText xml:space="preserve"> PAGEREF _Toc187962369 \h </w:instrText>
         </w:r>
         <w:r>
           <w:rPr>
@@ -2698,10 +2770,7 @@
     </w:p>
     <w:p>
       <w:pPr>
-        <w:pStyle w:val="TOC2"/>
-        <w:tabs>
-          <w:tab w:val="right" w:leader="dot" w:pos="9016"/>
-        </w:tabs>
+        <w:pStyle w:val="TOC1"/>
         <w:rPr>
           <w:rFonts w:eastAsiaTheme="minorEastAsia"/>
           <w:noProof/>
@@ -2710,13 +2779,13 @@
           <w:lang w:eastAsia="en-GB"/>
         </w:rPr>
       </w:pPr>
-      <w:hyperlink w:anchor="_Toc187944490" w:history="1">
+      <w:hyperlink w:anchor="_Toc187962370" w:history="1">
         <w:r>
           <w:rPr>
             <w:rStyle w:val="Hyperlink"/>
             <w:noProof/>
           </w:rPr>
-          <w:t>Comments</w:t>
+          <w:t>Object-oriented programming</w:t>
         </w:r>
         <w:r>
           <w:rPr>
@@ -2737,7 +2806,7 @@
             <w:noProof/>
             <w:webHidden/>
           </w:rPr>
-          <w:instrText xml:space="preserve"> PAGEREF _Toc187944490 \h </w:instrText>
+          <w:instrText xml:space="preserve"> PAGEREF _Toc187962370 \h </w:instrText>
         </w:r>
         <w:r>
           <w:rPr>
@@ -2770,7 +2839,10 @@
     </w:p>
     <w:p>
       <w:pPr>
-        <w:pStyle w:val="TOC1"/>
+        <w:pStyle w:val="TOC2"/>
+        <w:tabs>
+          <w:tab w:val="right" w:leader="dot" w:pos="9016"/>
+        </w:tabs>
         <w:rPr>
           <w:rFonts w:eastAsiaTheme="minorEastAsia"/>
           <w:noProof/>
@@ -2779,13 +2851,13 @@
           <w:lang w:eastAsia="en-GB"/>
         </w:rPr>
       </w:pPr>
-      <w:hyperlink w:anchor="_Toc187944491" w:history="1">
+      <w:hyperlink w:anchor="_Toc187962371" w:history="1">
         <w:r>
           <w:rPr>
             <w:rStyle w:val="Hyperlink"/>
             <w:noProof/>
           </w:rPr>
-          <w:t>Object-oriented programming</w:t>
+          <w:t>Class</w:t>
         </w:r>
         <w:r>
           <w:rPr>
@@ -2806,7 +2878,7 @@
             <w:noProof/>
             <w:webHidden/>
           </w:rPr>
-          <w:instrText xml:space="preserve"> PAGEREF _Toc187944491 \h </w:instrText>
+          <w:instrText xml:space="preserve"> PAGEREF _Toc187962371 \h </w:instrText>
         </w:r>
         <w:r>
           <w:rPr>
@@ -2851,79 +2923,7 @@
           <w:lang w:eastAsia="en-GB"/>
         </w:rPr>
       </w:pPr>
-      <w:hyperlink w:anchor="_Toc187944492" w:history="1">
-        <w:r>
-          <w:rPr>
-            <w:rStyle w:val="Hyperlink"/>
-            <w:noProof/>
-          </w:rPr>
-          <w:t>Class</w:t>
-        </w:r>
-        <w:r>
-          <w:rPr>
-            <w:noProof/>
-            <w:webHidden/>
-          </w:rPr>
-          <w:tab/>
-        </w:r>
-        <w:r>
-          <w:rPr>
-            <w:noProof/>
-            <w:webHidden/>
-          </w:rPr>
-          <w:fldChar w:fldCharType="begin"/>
-        </w:r>
-        <w:r>
-          <w:rPr>
-            <w:noProof/>
-            <w:webHidden/>
-          </w:rPr>
-          <w:instrText xml:space="preserve"> PAGEREF _Toc187944492 \h </w:instrText>
-        </w:r>
-        <w:r>
-          <w:rPr>
-            <w:noProof/>
-            <w:webHidden/>
-          </w:rPr>
-        </w:r>
-        <w:r>
-          <w:rPr>
-            <w:noProof/>
-            <w:webHidden/>
-          </w:rPr>
-          <w:fldChar w:fldCharType="separate"/>
-        </w:r>
-        <w:r>
-          <w:rPr>
-            <w:noProof/>
-            <w:webHidden/>
-          </w:rPr>
-          <w:t>56</w:t>
-        </w:r>
-        <w:r>
-          <w:rPr>
-            <w:noProof/>
-            <w:webHidden/>
-          </w:rPr>
-          <w:fldChar w:fldCharType="end"/>
-        </w:r>
-      </w:hyperlink>
-    </w:p>
-    <w:p>
-      <w:pPr>
-        <w:pStyle w:val="TOC2"/>
-        <w:tabs>
-          <w:tab w:val="right" w:leader="dot" w:pos="9016"/>
-        </w:tabs>
-        <w:rPr>
-          <w:rFonts w:eastAsiaTheme="minorEastAsia"/>
-          <w:noProof/>
-          <w:sz w:val="24"/>
-          <w:szCs w:val="24"/>
-          <w:lang w:eastAsia="en-GB"/>
-        </w:rPr>
-      </w:pPr>
-      <w:hyperlink w:anchor="_Toc187944493" w:history="1">
+      <w:hyperlink w:anchor="_Toc187962372" w:history="1">
         <w:r>
           <w:rPr>
             <w:rStyle w:val="Hyperlink"/>
@@ -2950,7 +2950,79 @@
             <w:noProof/>
             <w:webHidden/>
           </w:rPr>
-          <w:instrText xml:space="preserve"> PAGEREF _Toc187944493 \h </w:instrText>
+          <w:instrText xml:space="preserve"> PAGEREF _Toc187962372 \h </w:instrText>
+        </w:r>
+        <w:r>
+          <w:rPr>
+            <w:noProof/>
+            <w:webHidden/>
+          </w:rPr>
+        </w:r>
+        <w:r>
+          <w:rPr>
+            <w:noProof/>
+            <w:webHidden/>
+          </w:rPr>
+          <w:fldChar w:fldCharType="separate"/>
+        </w:r>
+        <w:r>
+          <w:rPr>
+            <w:noProof/>
+            <w:webHidden/>
+          </w:rPr>
+          <w:t>57</w:t>
+        </w:r>
+        <w:r>
+          <w:rPr>
+            <w:noProof/>
+            <w:webHidden/>
+          </w:rPr>
+          <w:fldChar w:fldCharType="end"/>
+        </w:r>
+      </w:hyperlink>
+    </w:p>
+    <w:p>
+      <w:pPr>
+        <w:pStyle w:val="TOC2"/>
+        <w:tabs>
+          <w:tab w:val="right" w:leader="dot" w:pos="9016"/>
+        </w:tabs>
+        <w:rPr>
+          <w:rFonts w:eastAsiaTheme="minorEastAsia"/>
+          <w:noProof/>
+          <w:sz w:val="24"/>
+          <w:szCs w:val="24"/>
+          <w:lang w:eastAsia="en-GB"/>
+        </w:rPr>
+      </w:pPr>
+      <w:hyperlink w:anchor="_Toc187962373" w:history="1">
+        <w:r>
+          <w:rPr>
+            <w:rStyle w:val="Hyperlink"/>
+            <w:noProof/>
+          </w:rPr>
+          <w:t>Interface</w:t>
+        </w:r>
+        <w:r>
+          <w:rPr>
+            <w:noProof/>
+            <w:webHidden/>
+          </w:rPr>
+          <w:tab/>
+        </w:r>
+        <w:r>
+          <w:rPr>
+            <w:noProof/>
+            <w:webHidden/>
+          </w:rPr>
+          <w:fldChar w:fldCharType="begin"/>
+        </w:r>
+        <w:r>
+          <w:rPr>
+            <w:noProof/>
+            <w:webHidden/>
+          </w:rPr>
+          <w:instrText xml:space="preserve"> PAGEREF _Toc187962373 \h </w:instrText>
         </w:r>
         <w:r>
           <w:rPr>
@@ -2995,13 +3067,13 @@
           <w:lang w:eastAsia="en-GB"/>
         </w:rPr>
       </w:pPr>
-      <w:hyperlink w:anchor="_Toc187944494" w:history="1">
+      <w:hyperlink w:anchor="_Toc187962374" w:history="1">
         <w:r>
           <w:rPr>
             <w:rStyle w:val="Hyperlink"/>
             <w:noProof/>
           </w:rPr>
-          <w:t>Interface</w:t>
+          <w:t>Inheritance</w:t>
         </w:r>
         <w:r>
           <w:rPr>
@@ -3022,7 +3094,7 @@
             <w:noProof/>
             <w:webHidden/>
           </w:rPr>
-          <w:instrText xml:space="preserve"> PAGEREF _Toc187944494 \h </w:instrText>
+          <w:instrText xml:space="preserve"> PAGEREF _Toc187962374 \h </w:instrText>
         </w:r>
         <w:r>
           <w:rPr>
@@ -3067,13 +3139,13 @@
           <w:lang w:eastAsia="en-GB"/>
         </w:rPr>
       </w:pPr>
-      <w:hyperlink w:anchor="_Toc187944495" w:history="1">
+      <w:hyperlink w:anchor="_Toc187962375" w:history="1">
         <w:r>
           <w:rPr>
             <w:rStyle w:val="Hyperlink"/>
             <w:noProof/>
           </w:rPr>
-          <w:t>Inheritance</w:t>
+          <w:t>Property</w:t>
         </w:r>
         <w:r>
           <w:rPr>
@@ -3094,7 +3166,7 @@
             <w:noProof/>
             <w:webHidden/>
           </w:rPr>
-          <w:instrText xml:space="preserve"> PAGEREF _Toc187944495 \h </w:instrText>
+          <w:instrText xml:space="preserve"> PAGEREF _Toc187962375 \h </w:instrText>
         </w:r>
         <w:r>
           <w:rPr>
@@ -3139,13 +3211,13 @@
           <w:lang w:eastAsia="en-GB"/>
         </w:rPr>
       </w:pPr>
-      <w:hyperlink w:anchor="_Toc187944496" w:history="1">
+      <w:hyperlink w:anchor="_Toc187962376" w:history="1">
         <w:r>
           <w:rPr>
             <w:rStyle w:val="Hyperlink"/>
             <w:noProof/>
           </w:rPr>
-          <w:t>Property</w:t>
+          <w:t>Function method</w:t>
         </w:r>
         <w:r>
           <w:rPr>
@@ -3166,7 +3238,7 @@
             <w:noProof/>
             <w:webHidden/>
           </w:rPr>
-          <w:instrText xml:space="preserve"> PAGEREF _Toc187944496 \h </w:instrText>
+          <w:instrText xml:space="preserve"> PAGEREF _Toc187962376 \h </w:instrText>
         </w:r>
         <w:r>
           <w:rPr>
@@ -3211,13 +3283,13 @@
           <w:lang w:eastAsia="en-GB"/>
         </w:rPr>
       </w:pPr>
-      <w:hyperlink w:anchor="_Toc187944497" w:history="1">
+      <w:hyperlink w:anchor="_Toc187962377" w:history="1">
         <w:r>
           <w:rPr>
             <w:rStyle w:val="Hyperlink"/>
             <w:noProof/>
           </w:rPr>
-          <w:t>Function method</w:t>
+          <w:t>Procedure method</w:t>
         </w:r>
         <w:r>
           <w:rPr>
@@ -3238,7 +3310,7 @@
             <w:noProof/>
             <w:webHidden/>
           </w:rPr>
-          <w:instrText xml:space="preserve"> PAGEREF _Toc187944497 \h </w:instrText>
+          <w:instrText xml:space="preserve"> PAGEREF _Toc187962377 \h </w:instrText>
         </w:r>
         <w:r>
           <w:rPr>
@@ -3271,10 +3343,7 @@
     </w:p>
     <w:p>
       <w:pPr>
-        <w:pStyle w:val="TOC2"/>
-        <w:tabs>
-          <w:tab w:val="right" w:leader="dot" w:pos="9016"/>
-        </w:tabs>
+        <w:pStyle w:val="TOC1"/>
         <w:rPr>
           <w:rFonts w:eastAsiaTheme="minorEastAsia"/>
           <w:noProof/>
@@ -3283,13 +3352,13 @@
           <w:lang w:eastAsia="en-GB"/>
         </w:rPr>
       </w:pPr>
-      <w:hyperlink w:anchor="_Toc187944498" w:history="1">
+      <w:hyperlink w:anchor="_Toc187962378" w:history="1">
         <w:r>
           <w:rPr>
             <w:rStyle w:val="Hyperlink"/>
             <w:noProof/>
           </w:rPr>
-          <w:t>Procedure method</w:t>
+          <w:t>Functional programming</w:t>
         </w:r>
         <w:r>
           <w:rPr>
@@ -3310,7 +3379,7 @@
             <w:noProof/>
             <w:webHidden/>
           </w:rPr>
-          <w:instrText xml:space="preserve"> PAGEREF _Toc187944498 \h </w:instrText>
+          <w:instrText xml:space="preserve"> PAGEREF _Toc187962378 \h </w:instrText>
         </w:r>
         <w:r>
           <w:rPr>
@@ -3343,7 +3412,10 @@
     </w:p>
     <w:p>
       <w:pPr>
-        <w:pStyle w:val="TOC1"/>
+        <w:pStyle w:val="TOC2"/>
+        <w:tabs>
+          <w:tab w:val="right" w:leader="dot" w:pos="9016"/>
+        </w:tabs>
         <w:rPr>
           <w:rFonts w:eastAsiaTheme="minorEastAsia"/>
           <w:noProof/>
@@ -3352,79 +3424,7 @@
           <w:lang w:eastAsia="en-GB"/>
         </w:rPr>
       </w:pPr>
-      <w:hyperlink w:anchor="_Toc187944499" w:history="1">
-        <w:r>
-          <w:rPr>
-            <w:rStyle w:val="Hyperlink"/>
-            <w:noProof/>
-          </w:rPr>
-          <w:t>Functional programming</w:t>
-        </w:r>
-        <w:r>
-          <w:rPr>
-            <w:noProof/>
-            <w:webHidden/>
-          </w:rPr>
-          <w:tab/>
-        </w:r>
-        <w:r>
-          <w:rPr>
-            <w:noProof/>
-            <w:webHidden/>
-          </w:rPr>
-          <w:fldChar w:fldCharType="begin"/>
-        </w:r>
-        <w:r>
-          <w:rPr>
-            <w:noProof/>
-            <w:webHidden/>
-          </w:rPr>
-          <w:instrText xml:space="preserve"> PAGEREF _Toc187944499 \h </w:instrText>
-        </w:r>
-        <w:r>
-          <w:rPr>
-            <w:noProof/>
-            <w:webHidden/>
-          </w:rPr>
-        </w:r>
-        <w:r>
-          <w:rPr>
-            <w:noProof/>
-            <w:webHidden/>
-          </w:rPr>
-          <w:fldChar w:fldCharType="separate"/>
-        </w:r>
-        <w:r>
-          <w:rPr>
-            <w:noProof/>
-            <w:webHidden/>
-          </w:rPr>
-          <w:t>64</w:t>
-        </w:r>
-        <w:r>
-          <w:rPr>
-            <w:noProof/>
-            <w:webHidden/>
-          </w:rPr>
-          <w:fldChar w:fldCharType="end"/>
-        </w:r>
-      </w:hyperlink>
-    </w:p>
-    <w:p>
-      <w:pPr>
-        <w:pStyle w:val="TOC2"/>
-        <w:tabs>
-          <w:tab w:val="right" w:leader="dot" w:pos="9016"/>
-        </w:tabs>
-        <w:rPr>
-          <w:rFonts w:eastAsiaTheme="minorEastAsia"/>
-          <w:noProof/>
-          <w:sz w:val="24"/>
-          <w:szCs w:val="24"/>
-          <w:lang w:eastAsia="en-GB"/>
-        </w:rPr>
-      </w:pPr>
-      <w:hyperlink w:anchor="_Toc187944500" w:history="1">
+      <w:hyperlink w:anchor="_Toc187962379" w:history="1">
         <w:r>
           <w:rPr>
             <w:rStyle w:val="Hyperlink"/>
@@ -3451,7 +3451,79 @@
             <w:noProof/>
             <w:webHidden/>
           </w:rPr>
-          <w:instrText xml:space="preserve"> PAGEREF _Toc187944500 \h </w:instrText>
+          <w:instrText xml:space="preserve"> PAGEREF _Toc187962379 \h </w:instrText>
+        </w:r>
+        <w:r>
+          <w:rPr>
+            <w:noProof/>
+            <w:webHidden/>
+          </w:rPr>
+        </w:r>
+        <w:r>
+          <w:rPr>
+            <w:noProof/>
+            <w:webHidden/>
+          </w:rPr>
+          <w:fldChar w:fldCharType="separate"/>
+        </w:r>
+        <w:r>
+          <w:rPr>
+            <w:noProof/>
+            <w:webHidden/>
+          </w:rPr>
+          <w:t>65</w:t>
+        </w:r>
+        <w:r>
+          <w:rPr>
+            <w:noProof/>
+            <w:webHidden/>
+          </w:rPr>
+          <w:fldChar w:fldCharType="end"/>
+        </w:r>
+      </w:hyperlink>
+    </w:p>
+    <w:p>
+      <w:pPr>
+        <w:pStyle w:val="TOC2"/>
+        <w:tabs>
+          <w:tab w:val="right" w:leader="dot" w:pos="9016"/>
+        </w:tabs>
+        <w:rPr>
+          <w:rFonts w:eastAsiaTheme="minorEastAsia"/>
+          <w:noProof/>
+          <w:sz w:val="24"/>
+          <w:szCs w:val="24"/>
+          <w:lang w:eastAsia="en-GB"/>
+        </w:rPr>
+      </w:pPr>
+      <w:hyperlink w:anchor="_Toc187962380" w:history="1">
+        <w:r>
+          <w:rPr>
+            <w:rStyle w:val="Hyperlink"/>
+            <w:noProof/>
+          </w:rPr>
+          <w:t>Higher order functions (HoFs)</w:t>
+        </w:r>
+        <w:r>
+          <w:rPr>
+            <w:noProof/>
+            <w:webHidden/>
+          </w:rPr>
+          <w:tab/>
+        </w:r>
+        <w:r>
+          <w:rPr>
+            <w:noProof/>
+            <w:webHidden/>
+          </w:rPr>
+          <w:fldChar w:fldCharType="begin"/>
+        </w:r>
+        <w:r>
+          <w:rPr>
+            <w:noProof/>
+            <w:webHidden/>
+          </w:rPr>
+          <w:instrText xml:space="preserve"> PAGEREF _Toc187962380 \h </w:instrText>
         </w:r>
         <w:r>
           <w:rPr>
@@ -3496,79 +3568,7 @@
           <w:lang w:eastAsia="en-GB"/>
         </w:rPr>
       </w:pPr>
-      <w:hyperlink w:anchor="_Toc187944501" w:history="1">
-        <w:r>
-          <w:rPr>
-            <w:rStyle w:val="Hyperlink"/>
-            <w:noProof/>
-          </w:rPr>
-          <w:t>Higher order functions (HoFs)</w:t>
-        </w:r>
-        <w:r>
-          <w:rPr>
-            <w:noProof/>
-            <w:webHidden/>
-          </w:rPr>
-          <w:tab/>
-        </w:r>
-        <w:r>
-          <w:rPr>
-            <w:noProof/>
-            <w:webHidden/>
-          </w:rPr>
-          <w:fldChar w:fldCharType="begin"/>
-        </w:r>
-        <w:r>
-          <w:rPr>
-            <w:noProof/>
-            <w:webHidden/>
-          </w:rPr>
-          <w:instrText xml:space="preserve"> PAGEREF _Toc187944501 \h </w:instrText>
-        </w:r>
-        <w:r>
-          <w:rPr>
-            <w:noProof/>
-            <w:webHidden/>
-          </w:rPr>
-        </w:r>
-        <w:r>
-          <w:rPr>
-            <w:noProof/>
-            <w:webHidden/>
-          </w:rPr>
-          <w:fldChar w:fldCharType="separate"/>
-        </w:r>
-        <w:r>
-          <w:rPr>
-            <w:noProof/>
-            <w:webHidden/>
-          </w:rPr>
-          <w:t>67</w:t>
-        </w:r>
-        <w:r>
-          <w:rPr>
-            <w:noProof/>
-            <w:webHidden/>
-          </w:rPr>
-          <w:fldChar w:fldCharType="end"/>
-        </w:r>
-      </w:hyperlink>
-    </w:p>
-    <w:p>
-      <w:pPr>
-        <w:pStyle w:val="TOC2"/>
-        <w:tabs>
-          <w:tab w:val="right" w:leader="dot" w:pos="9016"/>
-        </w:tabs>
-        <w:rPr>
-          <w:rFonts w:eastAsiaTheme="minorEastAsia"/>
-          <w:noProof/>
-          <w:sz w:val="24"/>
-          <w:szCs w:val="24"/>
-          <w:lang w:eastAsia="en-GB"/>
-        </w:rPr>
-      </w:pPr>
-      <w:hyperlink w:anchor="_Toc187944502" w:history="1">
+      <w:hyperlink w:anchor="_Toc187962381" w:history="1">
         <w:r>
           <w:rPr>
             <w:rStyle w:val="Hyperlink"/>
@@ -3595,7 +3595,7 @@
             <w:noProof/>
             <w:webHidden/>
           </w:rPr>
-          <w:instrText xml:space="preserve"> PAGEREF _Toc187944502 \h </w:instrText>
+          <w:instrText xml:space="preserve"> PAGEREF _Toc187962381 \h </w:instrText>
         </w:r>
         <w:r>
           <w:rPr>
@@ -3615,7 +3615,7 @@
             <w:noProof/>
             <w:webHidden/>
           </w:rPr>
-          <w:t>69</w:t>
+          <w:t>68</w:t>
         </w:r>
         <w:r>
           <w:rPr>
@@ -3640,7 +3640,7 @@
           <w:lang w:eastAsia="en-GB"/>
         </w:rPr>
       </w:pPr>
-      <w:hyperlink w:anchor="_Toc187944503" w:history="1">
+      <w:hyperlink w:anchor="_Toc187962382" w:history="1">
         <w:r>
           <w:rPr>
             <w:rStyle w:val="Hyperlink"/>
@@ -3667,7 +3667,76 @@
             <w:noProof/>
             <w:webHidden/>
           </w:rPr>
-          <w:instrText xml:space="preserve"> PAGEREF _Toc187944503 \h </w:instrText>
+          <w:instrText xml:space="preserve"> PAGEREF _Toc187962382 \h </w:instrText>
+        </w:r>
+        <w:r>
+          <w:rPr>
+            <w:noProof/>
+            <w:webHidden/>
+          </w:rPr>
+        </w:r>
+        <w:r>
+          <w:rPr>
+            <w:noProof/>
+            <w:webHidden/>
+          </w:rPr>
+          <w:fldChar w:fldCharType="separate"/>
+        </w:r>
+        <w:r>
+          <w:rPr>
+            <w:noProof/>
+            <w:webHidden/>
+          </w:rPr>
+          <w:t>70</w:t>
+        </w:r>
+        <w:r>
+          <w:rPr>
+            <w:noProof/>
+            <w:webHidden/>
+          </w:rPr>
+          <w:fldChar w:fldCharType="end"/>
+        </w:r>
+      </w:hyperlink>
+    </w:p>
+    <w:p>
+      <w:pPr>
+        <w:pStyle w:val="TOC1"/>
+        <w:rPr>
+          <w:rFonts w:eastAsiaTheme="minorEastAsia"/>
+          <w:noProof/>
+          <w:sz w:val="24"/>
+          <w:szCs w:val="24"/>
+          <w:lang w:eastAsia="en-GB"/>
+        </w:rPr>
+      </w:pPr>
+      <w:hyperlink w:anchor="_Toc187962383" w:history="1">
+        <w:r>
+          <w:rPr>
+            <w:rStyle w:val="Hyperlink"/>
+            <w:noProof/>
+          </w:rPr>
+          <w:t>Tests</w:t>
+        </w:r>
+        <w:r>
+          <w:rPr>
+            <w:noProof/>
+            <w:webHidden/>
+          </w:rPr>
+          <w:tab/>
+        </w:r>
+        <w:r>
+          <w:rPr>
+            <w:noProof/>
+            <w:webHidden/>
+          </w:rPr>
+          <w:fldChar w:fldCharType="begin"/>
+        </w:r>
+        <w:r>
+          <w:rPr>
+            <w:noProof/>
+            <w:webHidden/>
+          </w:rPr>
+          <w:instrText xml:space="preserve"> PAGEREF _Toc187962383 \h </w:instrText>
         </w:r>
         <w:r>
           <w:rPr>
@@ -3709,76 +3778,7 @@
           <w:lang w:eastAsia="en-GB"/>
         </w:rPr>
       </w:pPr>
-      <w:hyperlink w:anchor="_Toc187944504" w:history="1">
-        <w:r>
-          <w:rPr>
-            <w:rStyle w:val="Hyperlink"/>
-            <w:noProof/>
-          </w:rPr>
-          <w:t>Tests</w:t>
-        </w:r>
-        <w:r>
-          <w:rPr>
-            <w:noProof/>
-            <w:webHidden/>
-          </w:rPr>
-          <w:tab/>
-        </w:r>
-        <w:r>
-          <w:rPr>
-            <w:noProof/>
-            <w:webHidden/>
-          </w:rPr>
-          <w:fldChar w:fldCharType="begin"/>
-        </w:r>
-        <w:r>
-          <w:rPr>
-            <w:noProof/>
-            <w:webHidden/>
-          </w:rPr>
-          <w:instrText xml:space="preserve"> PAGEREF _Toc187944504 \h </w:instrText>
-        </w:r>
-        <w:r>
-          <w:rPr>
-            <w:noProof/>
-            <w:webHidden/>
-          </w:rPr>
-        </w:r>
-        <w:r>
-          <w:rPr>
-            <w:noProof/>
-            <w:webHidden/>
-          </w:rPr>
-          <w:fldChar w:fldCharType="separate"/>
-        </w:r>
-        <w:r>
-          <w:rPr>
-            <w:noProof/>
-            <w:webHidden/>
-          </w:rPr>
-          <w:t>72</w:t>
-        </w:r>
-        <w:r>
-          <w:rPr>
-            <w:noProof/>
-            <w:webHidden/>
-          </w:rPr>
-          <w:fldChar w:fldCharType="end"/>
-        </w:r>
-      </w:hyperlink>
-    </w:p>
-    <w:p>
-      <w:pPr>
-        <w:pStyle w:val="TOC1"/>
-        <w:rPr>
-          <w:rFonts w:eastAsiaTheme="minorEastAsia"/>
-          <w:noProof/>
-          <w:sz w:val="24"/>
-          <w:szCs w:val="24"/>
-          <w:lang w:eastAsia="en-GB"/>
-        </w:rPr>
-      </w:pPr>
-      <w:hyperlink w:anchor="_Toc187944505" w:history="1">
+      <w:hyperlink w:anchor="_Toc187962384" w:history="1">
         <w:r>
           <w:rPr>
             <w:rStyle w:val="Hyperlink"/>
@@ -3805,7 +3805,79 @@
             <w:noProof/>
             <w:webHidden/>
           </w:rPr>
-          <w:instrText xml:space="preserve"> PAGEREF _Toc187944505 \h </w:instrText>
+          <w:instrText xml:space="preserve"> PAGEREF _Toc187962384 \h </w:instrText>
+        </w:r>
+        <w:r>
+          <w:rPr>
+            <w:noProof/>
+            <w:webHidden/>
+          </w:rPr>
+        </w:r>
+        <w:r>
+          <w:rPr>
+            <w:noProof/>
+            <w:webHidden/>
+          </w:rPr>
+          <w:fldChar w:fldCharType="separate"/>
+        </w:r>
+        <w:r>
+          <w:rPr>
+            <w:noProof/>
+            <w:webHidden/>
+          </w:rPr>
+          <w:t>74</w:t>
+        </w:r>
+        <w:r>
+          <w:rPr>
+            <w:noProof/>
+            <w:webHidden/>
+          </w:rPr>
+          <w:fldChar w:fldCharType="end"/>
+        </w:r>
+      </w:hyperlink>
+    </w:p>
+    <w:p>
+      <w:pPr>
+        <w:pStyle w:val="TOC2"/>
+        <w:tabs>
+          <w:tab w:val="right" w:leader="dot" w:pos="9016"/>
+        </w:tabs>
+        <w:rPr>
+          <w:rFonts w:eastAsiaTheme="minorEastAsia"/>
+          <w:noProof/>
+          <w:sz w:val="24"/>
+          <w:szCs w:val="24"/>
+          <w:lang w:eastAsia="en-GB"/>
+        </w:rPr>
+      </w:pPr>
+      <w:hyperlink w:anchor="_Toc187962385" w:history="1">
+        <w:r>
+          <w:rPr>
+            <w:rStyle w:val="Hyperlink"/>
+            <w:noProof/>
+          </w:rPr>
+          <w:t>Int</w:t>
+        </w:r>
+        <w:r>
+          <w:rPr>
+            <w:noProof/>
+            <w:webHidden/>
+          </w:rPr>
+          <w:tab/>
+        </w:r>
+        <w:r>
+          <w:rPr>
+            <w:noProof/>
+            <w:webHidden/>
+          </w:rPr>
+          <w:fldChar w:fldCharType="begin"/>
+        </w:r>
+        <w:r>
+          <w:rPr>
+            <w:noProof/>
+            <w:webHidden/>
+          </w:rPr>
+          <w:instrText xml:space="preserve"> PAGEREF _Toc187962385 \h </w:instrText>
         </w:r>
         <w:r>
           <w:rPr>
@@ -3850,13 +3922,13 @@
           <w:lang w:eastAsia="en-GB"/>
         </w:rPr>
       </w:pPr>
-      <w:hyperlink w:anchor="_Toc187944506" w:history="1">
+      <w:hyperlink w:anchor="_Toc187962386" w:history="1">
         <w:r>
           <w:rPr>
             <w:rStyle w:val="Hyperlink"/>
             <w:noProof/>
           </w:rPr>
-          <w:t>Int</w:t>
+          <w:t>Float</w:t>
         </w:r>
         <w:r>
           <w:rPr>
@@ -3877,7 +3949,7 @@
             <w:noProof/>
             <w:webHidden/>
           </w:rPr>
-          <w:instrText xml:space="preserve"> PAGEREF _Toc187944506 \h </w:instrText>
+          <w:instrText xml:space="preserve"> PAGEREF _Toc187962386 \h </w:instrText>
         </w:r>
         <w:r>
           <w:rPr>
@@ -3922,13 +3994,13 @@
           <w:lang w:eastAsia="en-GB"/>
         </w:rPr>
       </w:pPr>
-      <w:hyperlink w:anchor="_Toc187944507" w:history="1">
+      <w:hyperlink w:anchor="_Toc187962387" w:history="1">
         <w:r>
           <w:rPr>
             <w:rStyle w:val="Hyperlink"/>
             <w:noProof/>
           </w:rPr>
-          <w:t>Float</w:t>
+          <w:t>Boolean</w:t>
         </w:r>
         <w:r>
           <w:rPr>
@@ -3949,7 +4021,7 @@
             <w:noProof/>
             <w:webHidden/>
           </w:rPr>
-          <w:instrText xml:space="preserve"> PAGEREF _Toc187944507 \h </w:instrText>
+          <w:instrText xml:space="preserve"> PAGEREF _Toc187962387 \h </w:instrText>
         </w:r>
         <w:r>
           <w:rPr>
@@ -3994,13 +4066,13 @@
           <w:lang w:eastAsia="en-GB"/>
         </w:rPr>
       </w:pPr>
-      <w:hyperlink w:anchor="_Toc187944508" w:history="1">
+      <w:hyperlink w:anchor="_Toc187962388" w:history="1">
         <w:r>
           <w:rPr>
             <w:rStyle w:val="Hyperlink"/>
             <w:noProof/>
           </w:rPr>
-          <w:t>Boolean</w:t>
+          <w:t>String</w:t>
         </w:r>
         <w:r>
           <w:rPr>
@@ -4021,7 +4093,7 @@
             <w:noProof/>
             <w:webHidden/>
           </w:rPr>
-          <w:instrText xml:space="preserve"> PAGEREF _Toc187944508 \h </w:instrText>
+          <w:instrText xml:space="preserve"> PAGEREF _Toc187962388 \h </w:instrText>
         </w:r>
         <w:r>
           <w:rPr>
@@ -4066,79 +4138,7 @@
           <w:lang w:eastAsia="en-GB"/>
         </w:rPr>
       </w:pPr>
-      <w:hyperlink w:anchor="_Toc187944509" w:history="1">
-        <w:r>
-          <w:rPr>
-            <w:rStyle w:val="Hyperlink"/>
-            <w:noProof/>
-          </w:rPr>
-          <w:t>String</w:t>
-        </w:r>
-        <w:r>
-          <w:rPr>
-            <w:noProof/>
-            <w:webHidden/>
-          </w:rPr>
-          <w:tab/>
-        </w:r>
-        <w:r>
-          <w:rPr>
-            <w:noProof/>
-            <w:webHidden/>
-          </w:rPr>
-          <w:fldChar w:fldCharType="begin"/>
-        </w:r>
-        <w:r>
-          <w:rPr>
-            <w:noProof/>
-            <w:webHidden/>
-          </w:rPr>
-          <w:instrText xml:space="preserve"> PAGEREF _Toc187944509 \h </w:instrText>
-        </w:r>
-        <w:r>
-          <w:rPr>
-            <w:noProof/>
-            <w:webHidden/>
-          </w:rPr>
-        </w:r>
-        <w:r>
-          <w:rPr>
-            <w:noProof/>
-            <w:webHidden/>
-          </w:rPr>
-          <w:fldChar w:fldCharType="separate"/>
-        </w:r>
-        <w:r>
-          <w:rPr>
-            <w:noProof/>
-            <w:webHidden/>
-          </w:rPr>
-          <w:t>79</w:t>
-        </w:r>
-        <w:r>
-          <w:rPr>
-            <w:noProof/>
-            <w:webHidden/>
-          </w:rPr>
-          <w:fldChar w:fldCharType="end"/>
-        </w:r>
-      </w:hyperlink>
-    </w:p>
-    <w:p>
-      <w:pPr>
-        <w:pStyle w:val="TOC2"/>
-        <w:tabs>
-          <w:tab w:val="right" w:leader="dot" w:pos="9016"/>
-        </w:tabs>
-        <w:rPr>
-          <w:rFonts w:eastAsiaTheme="minorEastAsia"/>
-          <w:noProof/>
-          <w:sz w:val="24"/>
-          <w:szCs w:val="24"/>
-          <w:lang w:eastAsia="en-GB"/>
-        </w:rPr>
-      </w:pPr>
-      <w:hyperlink w:anchor="_Toc187944510" w:history="1">
+      <w:hyperlink w:anchor="_Toc187962389" w:history="1">
         <w:r>
           <w:rPr>
             <w:rStyle w:val="Hyperlink"/>
@@ -4165,7 +4165,7 @@
             <w:noProof/>
             <w:webHidden/>
           </w:rPr>
-          <w:instrText xml:space="preserve"> PAGEREF _Toc187944510 \h </w:instrText>
+          <w:instrText xml:space="preserve"> PAGEREF _Toc187962389 \h </w:instrText>
         </w:r>
         <w:r>
           <w:rPr>
@@ -4185,7 +4185,7 @@
             <w:noProof/>
             <w:webHidden/>
           </w:rPr>
-          <w:t>81</w:t>
+          <w:t>80</w:t>
         </w:r>
         <w:r>
           <w:rPr>
@@ -4210,7 +4210,7 @@
           <w:lang w:eastAsia="en-GB"/>
         </w:rPr>
       </w:pPr>
-      <w:hyperlink w:anchor="_Toc187944511" w:history="1">
+      <w:hyperlink w:anchor="_Toc187962390" w:history="1">
         <w:r>
           <w:rPr>
             <w:rStyle w:val="Hyperlink"/>
@@ -4237,7 +4237,7 @@
             <w:noProof/>
             <w:webHidden/>
           </w:rPr>
-          <w:instrText xml:space="preserve"> PAGEREF _Toc187944511 \h </w:instrText>
+          <w:instrText xml:space="preserve"> PAGEREF _Toc187962390 \h </w:instrText>
         </w:r>
         <w:r>
           <w:rPr>
@@ -4257,7 +4257,7 @@
             <w:noProof/>
             <w:webHidden/>
           </w:rPr>
-          <w:t>86</w:t>
+          <w:t>85</w:t>
         </w:r>
         <w:r>
           <w:rPr>
@@ -4282,7 +4282,7 @@
           <w:lang w:eastAsia="en-GB"/>
         </w:rPr>
       </w:pPr>
-      <w:hyperlink w:anchor="_Toc187944512" w:history="1">
+      <w:hyperlink w:anchor="_Toc187962391" w:history="1">
         <w:r>
           <w:rPr>
             <w:rStyle w:val="Hyperlink"/>
@@ -4309,7 +4309,7 @@
             <w:noProof/>
             <w:webHidden/>
           </w:rPr>
-          <w:instrText xml:space="preserve"> PAGEREF _Toc187944512 \h </w:instrText>
+          <w:instrText xml:space="preserve"> PAGEREF _Toc187962391 \h </w:instrText>
         </w:r>
         <w:r>
           <w:rPr>
@@ -4329,7 +4329,7 @@
             <w:noProof/>
             <w:webHidden/>
           </w:rPr>
-          <w:t>89</w:t>
+          <w:t>88</w:t>
         </w:r>
         <w:r>
           <w:rPr>
@@ -4354,7 +4354,7 @@
           <w:lang w:eastAsia="en-GB"/>
         </w:rPr>
       </w:pPr>
-      <w:hyperlink w:anchor="_Toc187944513" w:history="1">
+      <w:hyperlink w:anchor="_Toc187962392" w:history="1">
         <w:r>
           <w:rPr>
             <w:rStyle w:val="Hyperlink"/>
@@ -4381,7 +4381,76 @@
             <w:noProof/>
             <w:webHidden/>
           </w:rPr>
-          <w:instrText xml:space="preserve"> PAGEREF _Toc187944513 \h </w:instrText>
+          <w:instrText xml:space="preserve"> PAGEREF _Toc187962392 \h </w:instrText>
+        </w:r>
+        <w:r>
+          <w:rPr>
+            <w:noProof/>
+            <w:webHidden/>
+          </w:rPr>
+        </w:r>
+        <w:r>
+          <w:rPr>
+            <w:noProof/>
+            <w:webHidden/>
+          </w:rPr>
+          <w:fldChar w:fldCharType="separate"/>
+        </w:r>
+        <w:r>
+          <w:rPr>
+            <w:noProof/>
+            <w:webHidden/>
+          </w:rPr>
+          <w:t>90</w:t>
+        </w:r>
+        <w:r>
+          <w:rPr>
+            <w:noProof/>
+            <w:webHidden/>
+          </w:rPr>
+          <w:fldChar w:fldCharType="end"/>
+        </w:r>
+      </w:hyperlink>
+    </w:p>
+    <w:p>
+      <w:pPr>
+        <w:pStyle w:val="TOC1"/>
+        <w:rPr>
+          <w:rFonts w:eastAsiaTheme="minorEastAsia"/>
+          <w:noProof/>
+          <w:sz w:val="24"/>
+          <w:szCs w:val="24"/>
+          <w:lang w:eastAsia="en-GB"/>
+        </w:rPr>
+      </w:pPr>
+      <w:hyperlink w:anchor="_Toc187962393" w:history="1">
+        <w:r>
+          <w:rPr>
+            <w:rStyle w:val="Hyperlink"/>
+            <w:noProof/>
+          </w:rPr>
+          <w:t>Standard Library</w:t>
+        </w:r>
+        <w:r>
+          <w:rPr>
+            <w:noProof/>
+            <w:webHidden/>
+          </w:rPr>
+          <w:tab/>
+        </w:r>
+        <w:r>
+          <w:rPr>
+            <w:noProof/>
+            <w:webHidden/>
+          </w:rPr>
+          <w:fldChar w:fldCharType="begin"/>
+        </w:r>
+        <w:r>
+          <w:rPr>
+            <w:noProof/>
+            <w:webHidden/>
+          </w:rPr>
+          <w:instrText xml:space="preserve"> PAGEREF _Toc187962393 \h </w:instrText>
         </w:r>
         <w:r>
           <w:rPr>
@@ -4414,7 +4483,10 @@
     </w:p>
     <w:p>
       <w:pPr>
-        <w:pStyle w:val="TOC1"/>
+        <w:pStyle w:val="TOC2"/>
+        <w:tabs>
+          <w:tab w:val="right" w:leader="dot" w:pos="9016"/>
+        </w:tabs>
         <w:rPr>
           <w:rFonts w:eastAsiaTheme="minorEastAsia"/>
           <w:noProof/>
@@ -4423,13 +4495,13 @@
           <w:lang w:eastAsia="en-GB"/>
         </w:rPr>
       </w:pPr>
-      <w:hyperlink w:anchor="_Toc187944514" w:history="1">
+      <w:hyperlink w:anchor="_Toc187962394" w:history="1">
         <w:r>
           <w:rPr>
             <w:rStyle w:val="Hyperlink"/>
             <w:noProof/>
           </w:rPr>
-          <w:t>Standard Library</w:t>
+          <w:t>Standalone functions</w:t>
         </w:r>
         <w:r>
           <w:rPr>
@@ -4450,7 +4522,7 @@
             <w:noProof/>
             <w:webHidden/>
           </w:rPr>
-          <w:instrText xml:space="preserve"> PAGEREF _Toc187944514 \h </w:instrText>
+          <w:instrText xml:space="preserve"> PAGEREF _Toc187962394 \h </w:instrText>
         </w:r>
         <w:r>
           <w:rPr>
@@ -4495,79 +4567,7 @@
           <w:lang w:eastAsia="en-GB"/>
         </w:rPr>
       </w:pPr>
-      <w:hyperlink w:anchor="_Toc187944515" w:history="1">
-        <w:r>
-          <w:rPr>
-            <w:rStyle w:val="Hyperlink"/>
-            <w:noProof/>
-          </w:rPr>
-          <w:t>Standalone functions</w:t>
-        </w:r>
-        <w:r>
-          <w:rPr>
-            <w:noProof/>
-            <w:webHidden/>
-          </w:rPr>
-          <w:tab/>
-        </w:r>
-        <w:r>
-          <w:rPr>
-            <w:noProof/>
-            <w:webHidden/>
-          </w:rPr>
-          <w:fldChar w:fldCharType="begin"/>
-        </w:r>
-        <w:r>
-          <w:rPr>
-            <w:noProof/>
-            <w:webHidden/>
-          </w:rPr>
-          <w:instrText xml:space="preserve"> PAGEREF _Toc187944515 \h </w:instrText>
-        </w:r>
-        <w:r>
-          <w:rPr>
-            <w:noProof/>
-            <w:webHidden/>
-          </w:rPr>
-        </w:r>
-        <w:r>
-          <w:rPr>
-            <w:noProof/>
-            <w:webHidden/>
-          </w:rPr>
-          <w:fldChar w:fldCharType="separate"/>
-        </w:r>
-        <w:r>
-          <w:rPr>
-            <w:noProof/>
-            <w:webHidden/>
-          </w:rPr>
-          <w:t>93</w:t>
-        </w:r>
-        <w:r>
-          <w:rPr>
-            <w:noProof/>
-            <w:webHidden/>
-          </w:rPr>
-          <w:fldChar w:fldCharType="end"/>
-        </w:r>
-      </w:hyperlink>
-    </w:p>
-    <w:p>
-      <w:pPr>
-        <w:pStyle w:val="TOC2"/>
-        <w:tabs>
-          <w:tab w:val="right" w:leader="dot" w:pos="9016"/>
-        </w:tabs>
-        <w:rPr>
-          <w:rFonts w:eastAsiaTheme="minorEastAsia"/>
-          <w:noProof/>
-          <w:sz w:val="24"/>
-          <w:szCs w:val="24"/>
-          <w:lang w:eastAsia="en-GB"/>
-        </w:rPr>
-      </w:pPr>
-      <w:hyperlink w:anchor="_Toc187944516" w:history="1">
+      <w:hyperlink w:anchor="_Toc187962395" w:history="1">
         <w:r>
           <w:rPr>
             <w:rStyle w:val="Hyperlink"/>
@@ -4594,7 +4594,80 @@
             <w:noProof/>
             <w:webHidden/>
           </w:rPr>
-          <w:instrText xml:space="preserve"> PAGEREF _Toc187944516 \h </w:instrText>
+          <w:instrText xml:space="preserve"> PAGEREF _Toc187962395 \h </w:instrText>
+        </w:r>
+        <w:r>
+          <w:rPr>
+            <w:noProof/>
+            <w:webHidden/>
+          </w:rPr>
+        </w:r>
+        <w:r>
+          <w:rPr>
+            <w:noProof/>
+            <w:webHidden/>
+          </w:rPr>
+          <w:fldChar w:fldCharType="separate"/>
+        </w:r>
+        <w:r>
+          <w:rPr>
+            <w:noProof/>
+            <w:webHidden/>
+          </w:rPr>
+          <w:t>96</w:t>
+        </w:r>
+        <w:r>
+          <w:rPr>
+            <w:noProof/>
+            <w:webHidden/>
+          </w:rPr>
+          <w:fldChar w:fldCharType="end"/>
+        </w:r>
+      </w:hyperlink>
+    </w:p>
+    <w:p>
+      <w:pPr>
+        <w:pStyle w:val="TOC2"/>
+        <w:tabs>
+          <w:tab w:val="right" w:leader="dot" w:pos="9016"/>
+        </w:tabs>
+        <w:rPr>
+          <w:rFonts w:eastAsiaTheme="minorEastAsia"/>
+          <w:noProof/>
+          <w:sz w:val="24"/>
+          <w:szCs w:val="24"/>
+          <w:lang w:eastAsia="en-GB"/>
+        </w:rPr>
+      </w:pPr>
+      <w:hyperlink w:anchor="_Toc187962396" w:history="1">
+        <w:r>
+          <w:rPr>
+            <w:rStyle w:val="Hyperlink"/>
+            <w:noProof/>
+            <w:lang w:eastAsia="en-GB"/>
+          </w:rPr>
+          <w:t>System methods</w:t>
+        </w:r>
+        <w:r>
+          <w:rPr>
+            <w:noProof/>
+            <w:webHidden/>
+          </w:rPr>
+          <w:tab/>
+        </w:r>
+        <w:r>
+          <w:rPr>
+            <w:noProof/>
+            <w:webHidden/>
+          </w:rPr>
+          <w:fldChar w:fldCharType="begin"/>
+        </w:r>
+        <w:r>
+          <w:rPr>
+            <w:noProof/>
+            <w:webHidden/>
+          </w:rPr>
+          <w:instrText xml:space="preserve"> PAGEREF _Toc187962396 \h </w:instrText>
         </w:r>
         <w:r>
           <w:rPr>
@@ -4639,14 +4712,15 @@
           <w:lang w:eastAsia="en-GB"/>
         </w:rPr>
       </w:pPr>
-      <w:hyperlink w:anchor="_Toc187944517" w:history="1">
+      <w:hyperlink w:anchor="_Toc187962397" w:history="1">
         <w:r>
           <w:rPr>
             <w:rStyle w:val="Hyperlink"/>
+            <w:rFonts w:eastAsia="Times New Roman"/>
             <w:noProof/>
             <w:lang w:eastAsia="en-GB"/>
           </w:rPr>
-          <w:t>System methods</w:t>
+          <w:t>Standard data structures</w:t>
         </w:r>
         <w:r>
           <w:rPr>
@@ -4667,7 +4741,7 @@
             <w:noProof/>
             <w:webHidden/>
           </w:rPr>
-          <w:instrText xml:space="preserve"> PAGEREF _Toc187944517 \h </w:instrText>
+          <w:instrText xml:space="preserve"> PAGEREF _Toc187962397 \h </w:instrText>
         </w:r>
         <w:r>
           <w:rPr>
@@ -4712,81 +4786,7 @@
           <w:lang w:eastAsia="en-GB"/>
         </w:rPr>
       </w:pPr>
-      <w:hyperlink w:anchor="_Toc187944518" w:history="1">
-        <w:r>
-          <w:rPr>
-            <w:rStyle w:val="Hyperlink"/>
-            <w:rFonts w:eastAsia="Times New Roman"/>
-            <w:noProof/>
-            <w:lang w:eastAsia="en-GB"/>
-          </w:rPr>
-          <w:t>Standard data structures</w:t>
-        </w:r>
-        <w:r>
-          <w:rPr>
-            <w:noProof/>
-            <w:webHidden/>
-          </w:rPr>
-          <w:tab/>
-        </w:r>
-        <w:r>
-          <w:rPr>
-            <w:noProof/>
-            <w:webHidden/>
-          </w:rPr>
-          <w:fldChar w:fldCharType="begin"/>
-        </w:r>
-        <w:r>
-          <w:rPr>
-            <w:noProof/>
-            <w:webHidden/>
-          </w:rPr>
-          <w:instrText xml:space="preserve"> PAGEREF _Toc187944518 \h </w:instrText>
-        </w:r>
-        <w:r>
-          <w:rPr>
-            <w:noProof/>
-            <w:webHidden/>
-          </w:rPr>
-        </w:r>
-        <w:r>
-          <w:rPr>
-            <w:noProof/>
-            <w:webHidden/>
-          </w:rPr>
-          <w:fldChar w:fldCharType="separate"/>
-        </w:r>
-        <w:r>
-          <w:rPr>
-            <w:noProof/>
-            <w:webHidden/>
-          </w:rPr>
-          <w:t>99</w:t>
-        </w:r>
-        <w:r>
-          <w:rPr>
-            <w:noProof/>
-            <w:webHidden/>
-          </w:rPr>
-          <w:fldChar w:fldCharType="end"/>
-        </w:r>
-      </w:hyperlink>
-    </w:p>
-    <w:p>
-      <w:pPr>
-        <w:pStyle w:val="TOC2"/>
-        <w:tabs>
-          <w:tab w:val="right" w:leader="dot" w:pos="9016"/>
-        </w:tabs>
-        <w:rPr>
-          <w:rFonts w:eastAsiaTheme="minorEastAsia"/>
-          <w:noProof/>
-          <w:sz w:val="24"/>
-          <w:szCs w:val="24"/>
-          <w:lang w:eastAsia="en-GB"/>
-        </w:rPr>
-      </w:pPr>
-      <w:hyperlink w:anchor="_Toc187944519" w:history="1">
+      <w:hyperlink w:anchor="_Toc187962398" w:history="1">
         <w:r>
           <w:rPr>
             <w:rStyle w:val="Hyperlink"/>
@@ -4813,7 +4813,7 @@
             <w:noProof/>
             <w:webHidden/>
           </w:rPr>
-          <w:instrText xml:space="preserve"> PAGEREF _Toc187944519 \h </w:instrText>
+          <w:instrText xml:space="preserve"> PAGEREF _Toc187962398 \h </w:instrText>
         </w:r>
         <w:r>
           <w:rPr>
@@ -4833,7 +4833,7 @@
             <w:noProof/>
             <w:webHidden/>
           </w:rPr>
-          <w:t>102</w:t>
+          <w:t>101</w:t>
         </w:r>
         <w:r>
           <w:rPr>
@@ -4858,7 +4858,7 @@
           <w:lang w:eastAsia="en-GB"/>
         </w:rPr>
       </w:pPr>
-      <w:hyperlink w:anchor="_Toc187944520" w:history="1">
+      <w:hyperlink w:anchor="_Toc187962399" w:history="1">
         <w:r>
           <w:rPr>
             <w:rStyle w:val="Hyperlink"/>
@@ -4887,7 +4887,7 @@
             <w:noProof/>
             <w:webHidden/>
           </w:rPr>
-          <w:instrText xml:space="preserve"> PAGEREF _Toc187944520 \h </w:instrText>
+          <w:instrText xml:space="preserve"> PAGEREF _Toc187962399 \h </w:instrText>
         </w:r>
         <w:r>
           <w:rPr>
@@ -4907,7 +4907,7 @@
             <w:noProof/>
             <w:webHidden/>
           </w:rPr>
-          <w:t>104</w:t>
+          <w:t>103</w:t>
         </w:r>
         <w:r>
           <w:rPr>
@@ -4972,7 +4972,7 @@
       <w:pPr>
         <w:pStyle w:val="Heading2"/>
       </w:pPr>
-      <w:bookmarkStart w:id="1" w:name="_Toc187944456"/>
+      <w:bookmarkStart w:id="1" w:name="_Toc187962335"/>
       <w:r>
         <w:lastRenderedPageBreak/>
         <w:t xml:space="preserve">Symbols, </w:t>
@@ -5482,10 +5482,7 @@
         <w:t>&lt;</w:t>
       </w:r>
       <w:r>
-        <w:t xml:space="preserve"> </w:t>
-      </w:r>
-      <w:r>
-        <w:t xml:space="preserve"> </w:t>
+        <w:t xml:space="preserve">  </w:t>
       </w:r>
       <w:r>
         <w:rPr>
@@ -5495,10 +5492,7 @@
         <w:t>less than</w:t>
       </w:r>
       <w:r>
-        <w:t xml:space="preserve"> </w:t>
-      </w:r>
-      <w:r>
-        <w:t>– comparison operator</w:t>
+        <w:t xml:space="preserve"> – comparison operator</w:t>
       </w:r>
     </w:p>
     <w:p>
@@ -5523,14 +5517,7 @@
           <w:i/>
           <w:iCs/>
         </w:rPr>
-        <w:t>greater</w:t>
-      </w:r>
-      <w:r>
-        <w:rPr>
-          <w:i/>
-          <w:iCs/>
-        </w:rPr>
-        <w:t xml:space="preserve"> than</w:t>
+        <w:t>greater than</w:t>
       </w:r>
       <w:r>
         <w:t xml:space="preserve"> – comparison operator</w:t>
@@ -5548,8 +5535,26 @@
           <w:sz w:val="24"/>
           <w:szCs w:val="24"/>
         </w:rPr>
-        <w:t>&lt;</w:t>
-      </w:r>
+        <w:t>&lt;=</w:t>
+      </w:r>
+      <w:r>
+        <w:t xml:space="preserve"> </w:t>
+      </w:r>
+      <w:r>
+        <w:rPr>
+          <w:i/>
+          <w:iCs/>
+        </w:rPr>
+        <w:t>less than or equal to</w:t>
+      </w:r>
+      <w:r>
+        <w:t xml:space="preserve"> – comparison operator</w:t>
+      </w:r>
+    </w:p>
+    <w:p>
+      <w:pPr>
+        <w:pStyle w:val="List1"/>
+      </w:pPr>
       <w:r>
         <w:rPr>
           <w:rFonts w:ascii="Consolas" w:hAnsi="Consolas"/>
@@ -5558,7 +5563,7 @@
           <w:sz w:val="24"/>
           <w:szCs w:val="24"/>
         </w:rPr>
-        <w:t>=</w:t>
+        <w:t>&gt;=</w:t>
       </w:r>
       <w:r>
         <w:t xml:space="preserve"> </w:t>
@@ -5568,14 +5573,7 @@
           <w:i/>
           <w:iCs/>
         </w:rPr>
-        <w:t>less</w:t>
-      </w:r>
-      <w:r>
-        <w:rPr>
-          <w:i/>
-          <w:iCs/>
-        </w:rPr>
-        <w:t xml:space="preserve"> than or equal to</w:t>
+        <w:t>greater than or equal to</w:t>
       </w:r>
       <w:r>
         <w:t xml:space="preserve"> – comparison operator</w:t>
@@ -5584,6 +5582,9 @@
     <w:p>
       <w:pPr>
         <w:pStyle w:val="List1"/>
+        <w:rPr>
+          <w:rStyle w:val="Link"/>
+        </w:rPr>
       </w:pPr>
       <w:r>
         <w:rPr>
@@ -5593,29 +5594,8 @@
           <w:sz w:val="24"/>
           <w:szCs w:val="24"/>
         </w:rPr>
-        <w:t>&gt;=</w:t>
-      </w:r>
-      <w:r>
-        <w:t xml:space="preserve"> </w:t>
-      </w:r>
-      <w:r>
-        <w:rPr>
-          <w:i/>
-          <w:iCs/>
-        </w:rPr>
-        <w:t>greater than or equal to</w:t>
-      </w:r>
-      <w:r>
-        <w:t xml:space="preserve"> – comparison operator</w:t>
-      </w:r>
-    </w:p>
-    <w:p>
-      <w:pPr>
-        <w:pStyle w:val="List1"/>
-        <w:rPr>
-          <w:rStyle w:val="Link"/>
-        </w:rPr>
-      </w:pPr>
+        <w:t>=</w:t>
+      </w:r>
       <w:r>
         <w:rPr>
           <w:rFonts w:ascii="Consolas" w:hAnsi="Consolas"/>
@@ -5624,16 +5604,6 @@
           <w:sz w:val="24"/>
           <w:szCs w:val="24"/>
         </w:rPr>
-        <w:t>=</w:t>
-      </w:r>
-      <w:r>
-        <w:rPr>
-          <w:rFonts w:ascii="Consolas" w:hAnsi="Consolas"/>
-          <w:b/>
-          <w:bCs/>
-          <w:sz w:val="24"/>
-          <w:szCs w:val="24"/>
-        </w:rPr>
         <w:t>&gt;</w:t>
       </w:r>
       <w:r>
@@ -5647,10 +5617,7 @@
         <w:t xml:space="preserve">fat arrow </w:t>
       </w:r>
       <w:r>
-        <w:t xml:space="preserve">– </w:t>
-      </w:r>
-      <w:r>
-        <w:t>used in a lamba to signify ‘returns’</w:t>
+        <w:t>– used in a lamba to signify ‘returns’</w:t>
       </w:r>
     </w:p>
     <w:p>
@@ -16867,7 +16834,7 @@
       <w:pPr>
         <w:pStyle w:val="Heading1"/>
       </w:pPr>
-      <w:bookmarkStart w:id="2" w:name="_Toc187944457"/>
+      <w:bookmarkStart w:id="2" w:name="_Toc187962336"/>
       <w:r>
         <w:lastRenderedPageBreak/>
         <w:t>Getting started</w:t>
@@ -16878,7 +16845,7 @@
       <w:pPr>
         <w:pStyle w:val="Heading2"/>
       </w:pPr>
-      <w:bookmarkStart w:id="3" w:name="_Toc187944458"/>
+      <w:bookmarkStart w:id="3" w:name="_Toc187962337"/>
       <w:r>
         <w:lastRenderedPageBreak/>
         <w:t>Technical platform</w:t>
@@ -16919,7 +16886,7 @@
       <w:pPr>
         <w:pStyle w:val="Heading2"/>
       </w:pPr>
-      <w:bookmarkStart w:id="4" w:name="_Toc187944459"/>
+      <w:bookmarkStart w:id="4" w:name="_Toc187962338"/>
       <w:r>
         <w:lastRenderedPageBreak/>
         <w:t>Demo programs</w:t>
@@ -17022,7 +16989,7 @@
       <w:pPr>
         <w:pStyle w:val="Heading2"/>
       </w:pPr>
-      <w:bookmarkStart w:id="5" w:name="_Toc187944460"/>
+      <w:bookmarkStart w:id="5" w:name="_Toc187962339"/>
       <w:r>
         <w:lastRenderedPageBreak/>
         <w:t>C</w:t>
@@ -17428,7 +17395,7 @@
       <w:pPr>
         <w:pStyle w:val="Heading2"/>
       </w:pPr>
-      <w:bookmarkStart w:id="6" w:name="_Toc187944461"/>
+      <w:bookmarkStart w:id="6" w:name="_Toc187962340"/>
       <w:r>
         <w:lastRenderedPageBreak/>
         <w:t>Still to be</w:t>
@@ -17690,7 +17657,7 @@
       <w:pPr>
         <w:pStyle w:val="Heading2"/>
       </w:pPr>
-      <w:bookmarkStart w:id="7" w:name="_Toc187944462"/>
+      <w:bookmarkStart w:id="7" w:name="_Toc187962341"/>
       <w:r>
         <w:lastRenderedPageBreak/>
         <w:t>If you have programmed in another language, the key differences to be aware of…</w:t>
@@ -19467,8 +19434,8 @@
       <w:pPr>
         <w:pStyle w:val="Heading1"/>
       </w:pPr>
-      <w:bookmarkStart w:id="8" w:name="_Toc187944463"/>
-      <w:bookmarkStart w:id="9" w:name="_Ref179794806"/>
+      <w:bookmarkStart w:id="8" w:name="_Ref179794806"/>
+      <w:bookmarkStart w:id="9" w:name="_Toc187962342"/>
       <w:r>
         <w:lastRenderedPageBreak/>
         <w:t xml:space="preserve">The Elan editor </w:t>
@@ -19477,13 +19444,13 @@
         <w:br/>
         <w:t>– quick reference</w:t>
       </w:r>
-      <w:bookmarkEnd w:id="8"/>
+      <w:bookmarkEnd w:id="9"/>
     </w:p>
     <w:p>
       <w:pPr>
         <w:pStyle w:val="Heading2"/>
       </w:pPr>
-      <w:bookmarkStart w:id="10" w:name="_Toc187944464"/>
+      <w:bookmarkStart w:id="10" w:name="_Toc187962343"/>
       <w:r>
         <w:lastRenderedPageBreak/>
         <w:t>Navigation – using the keyboard</w:t>
@@ -20902,7 +20869,7 @@
       <w:pPr>
         <w:pStyle w:val="Heading2"/>
       </w:pPr>
-      <w:bookmarkStart w:id="11" w:name="_Toc187944465"/>
+      <w:bookmarkStart w:id="11" w:name="_Toc187962344"/>
       <w:r>
         <w:lastRenderedPageBreak/>
         <w:t>Editing – using the keyboard</w:t>
@@ -22437,7 +22404,7 @@
         </w:rPr>
       </w:pPr>
       <w:bookmarkStart w:id="12" w:name="_Toc170738518"/>
-      <w:bookmarkStart w:id="13" w:name="_Toc187944466"/>
+      <w:bookmarkStart w:id="13" w:name="_Toc187962345"/>
       <w:r>
         <w:lastRenderedPageBreak/>
         <w:t>Mouse operation – quick reference</w:t>
@@ -22620,20 +22587,20 @@
         <w:t>Scrolling of options within the ‘autocomplete’ popup using the mouse wheel.</w:t>
       </w:r>
     </w:p>
-    <w:bookmarkEnd w:id="9"/>
+    <w:bookmarkEnd w:id="8"/>
     <w:p/>
     <w:p>
       <w:pPr>
         <w:pStyle w:val="Heading1"/>
       </w:pPr>
-      <w:bookmarkStart w:id="14" w:name="_Toc187944467"/>
-      <w:bookmarkStart w:id="15" w:name="_Toc170738519"/>
+      <w:bookmarkStart w:id="14" w:name="_Toc170738519"/>
+      <w:bookmarkStart w:id="15" w:name="_Toc187962346"/>
       <w:bookmarkEnd w:id="0"/>
       <w:r>
         <w:lastRenderedPageBreak/>
         <w:t>Expressions</w:t>
       </w:r>
-      <w:bookmarkEnd w:id="14"/>
+      <w:bookmarkEnd w:id="15"/>
     </w:p>
     <w:p>
       <w:r>
@@ -22805,7 +22772,7 @@
         <w:pStyle w:val="Heading2"/>
       </w:pPr>
       <w:bookmarkStart w:id="16" w:name="_Ref172621519"/>
-      <w:bookmarkStart w:id="17" w:name="_Toc187944468"/>
+      <w:bookmarkStart w:id="17" w:name="_Toc187962347"/>
       <w:r>
         <w:lastRenderedPageBreak/>
         <w:t>Literal value</w:t>
@@ -23247,7 +23214,7 @@
         <w:pStyle w:val="Heading2"/>
       </w:pPr>
       <w:bookmarkStart w:id="18" w:name="_Ref172621531"/>
-      <w:bookmarkStart w:id="19" w:name="_Toc187944469"/>
+      <w:bookmarkStart w:id="19" w:name="_Toc187962348"/>
       <w:r>
         <w:rPr>
           <w:rStyle w:val="codeChar"/>
@@ -24117,7 +24084,7 @@
       <w:pPr>
         <w:pStyle w:val="Heading2"/>
       </w:pPr>
-      <w:bookmarkStart w:id="31" w:name="_Toc187944470"/>
+      <w:bookmarkStart w:id="31" w:name="_Toc187962349"/>
       <w:r>
         <w:lastRenderedPageBreak/>
         <w:t>Operator</w:t>
@@ -25473,7 +25440,7 @@
         <w:pStyle w:val="Heading2"/>
       </w:pPr>
       <w:bookmarkStart w:id="35" w:name="_Ref172621637"/>
-      <w:bookmarkStart w:id="36" w:name="_Toc187944471"/>
+      <w:bookmarkStart w:id="36" w:name="_Toc187962350"/>
       <w:r>
         <w:lastRenderedPageBreak/>
         <w:t xml:space="preserve">Function </w:t>
@@ -25785,7 +25752,7 @@
         </w:rPr>
       </w:pPr>
       <w:bookmarkStart w:id="37" w:name="_Ref185176629"/>
-      <w:bookmarkStart w:id="38" w:name="_Toc187944472"/>
+      <w:bookmarkStart w:id="38" w:name="_Toc187962351"/>
       <w:r>
         <w:rPr>
           <w:rFonts w:eastAsia="Times New Roman"/>
@@ -25852,7 +25819,7 @@
         </w:rPr>
       </w:pPr>
       <w:bookmarkStart w:id="40" w:name="_Ref182465461"/>
-      <w:bookmarkStart w:id="41" w:name="_Toc187944473"/>
+      <w:bookmarkStart w:id="41" w:name="_Toc187962352"/>
       <w:r>
         <w:rPr>
           <w:rFonts w:eastAsia="Times New Roman"/>
@@ -26542,7 +26509,7 @@
           <w:lang w:eastAsia="en-GB"/>
         </w:rPr>
       </w:pPr>
-      <w:bookmarkStart w:id="44" w:name="_Toc187944474"/>
+      <w:bookmarkStart w:id="44" w:name="_Toc187962353"/>
       <w:r>
         <w:rPr>
           <w:rFonts w:eastAsia="Times New Roman"/>
@@ -27562,7 +27529,7 @@
         </w:rPr>
       </w:pPr>
       <w:bookmarkStart w:id="45" w:name="_Ref186900033"/>
-      <w:bookmarkStart w:id="46" w:name="_Toc187944475"/>
+      <w:bookmarkStart w:id="46" w:name="_Toc187962354"/>
       <w:r>
         <w:rPr>
           <w:rFonts w:eastAsia="Times New Roman"/>
@@ -27662,7 +27629,7 @@
         </w:rPr>
       </w:pPr>
       <w:bookmarkStart w:id="47" w:name="_Ref180668730"/>
-      <w:bookmarkStart w:id="48" w:name="_Toc187944476"/>
+      <w:bookmarkStart w:id="48" w:name="_Toc187962355"/>
       <w:r>
         <w:rPr>
           <w:rFonts w:eastAsia="Times New Roman"/>
@@ -28508,7 +28475,7 @@
         </w:rPr>
       </w:pPr>
       <w:bookmarkStart w:id="49" w:name="_Ref181258350"/>
-      <w:bookmarkStart w:id="50" w:name="_Toc187944477"/>
+      <w:bookmarkStart w:id="50" w:name="_Toc187962356"/>
       <w:r>
         <w:rPr>
           <w:rFonts w:eastAsia="Times New Roman"/>
@@ -29620,7 +29587,7 @@
         </w:rPr>
       </w:pPr>
       <w:bookmarkStart w:id="51" w:name="_Ref181258365"/>
-      <w:bookmarkStart w:id="52" w:name="_Toc187944478"/>
+      <w:bookmarkStart w:id="52" w:name="_Toc187962357"/>
       <w:r>
         <w:rPr>
           <w:rFonts w:eastAsia="Times New Roman"/>
@@ -30910,7 +30877,7 @@
         </w:rPr>
       </w:pPr>
       <w:bookmarkStart w:id="55" w:name="_Ref182465394"/>
-      <w:bookmarkStart w:id="56" w:name="_Toc187944479"/>
+      <w:bookmarkStart w:id="56" w:name="_Toc187962358"/>
       <w:r>
         <w:rPr>
           <w:rFonts w:eastAsia="Times New Roman"/>
@@ -31591,7 +31558,7 @@
         </w:rPr>
       </w:pPr>
       <w:bookmarkStart w:id="57" w:name="_Ref181258312"/>
-      <w:bookmarkStart w:id="58" w:name="_Toc187944480"/>
+      <w:bookmarkStart w:id="58" w:name="_Toc187962359"/>
       <w:r>
         <w:rPr>
           <w:rFonts w:eastAsia="Times New Roman"/>
@@ -32093,7 +32060,7 @@
         </w:rPr>
       </w:pPr>
       <w:bookmarkStart w:id="59" w:name="_Ref181258319"/>
-      <w:bookmarkStart w:id="60" w:name="_Toc187944481"/>
+      <w:bookmarkStart w:id="60" w:name="_Toc187962360"/>
       <w:r>
         <w:rPr>
           <w:rFonts w:eastAsia="Times New Roman"/>
@@ -32595,7 +32562,7 @@
       <w:pPr>
         <w:pStyle w:val="Heading1"/>
       </w:pPr>
-      <w:bookmarkStart w:id="61" w:name="_Toc187944482"/>
+      <w:bookmarkStart w:id="61" w:name="_Toc187962361"/>
       <w:r>
         <w:lastRenderedPageBreak/>
         <w:t>Procedural programming</w:t>
@@ -32607,7 +32574,7 @@
         <w:pStyle w:val="Heading2"/>
       </w:pPr>
       <w:bookmarkStart w:id="62" w:name="_Ref172627112"/>
-      <w:bookmarkStart w:id="63" w:name="_Toc187944483"/>
+      <w:bookmarkStart w:id="63" w:name="_Toc187962362"/>
       <w:r>
         <w:lastRenderedPageBreak/>
         <w:t>Main</w:t>
@@ -32828,8 +32795,8 @@
           <w:lang w:eastAsia="en-GB"/>
         </w:rPr>
       </w:pPr>
-      <w:bookmarkStart w:id="64" w:name="_Toc187944484"/>
-      <w:bookmarkStart w:id="65" w:name="_Ref172562057"/>
+      <w:bookmarkStart w:id="64" w:name="_Ref172562057"/>
+      <w:bookmarkStart w:id="65" w:name="_Toc187962363"/>
       <w:r>
         <w:rPr>
           <w:rFonts w:eastAsia="Times New Roman"/>
@@ -32845,7 +32812,7 @@
         </w:rPr>
         <w:t>named values</w:t>
       </w:r>
-      <w:bookmarkEnd w:id="64"/>
+      <w:bookmarkEnd w:id="65"/>
     </w:p>
     <w:p>
       <w:pPr>
@@ -34260,7 +34227,7 @@
       <w:pPr>
         <w:pStyle w:val="Heading2"/>
       </w:pPr>
-      <w:bookmarkStart w:id="71" w:name="_Toc187944485"/>
+      <w:bookmarkStart w:id="71" w:name="_Toc187962364"/>
       <w:r>
         <w:lastRenderedPageBreak/>
         <w:t>Conditions &amp; selection</w:t>
@@ -34680,7 +34647,7 @@
           <w:lang w:eastAsia="en-GB"/>
         </w:rPr>
       </w:pPr>
-      <w:bookmarkStart w:id="79" w:name="_Toc187944486"/>
+      <w:bookmarkStart w:id="79" w:name="_Toc187962365"/>
       <w:bookmarkEnd w:id="75"/>
       <w:bookmarkEnd w:id="76"/>
       <w:bookmarkEnd w:id="77"/>
@@ -35206,7 +35173,7 @@
       <w:bookmarkStart w:id="88" w:name="_Ref172626358"/>
       <w:bookmarkStart w:id="89" w:name="_Ref185176158"/>
       <w:bookmarkStart w:id="90" w:name="_Ref185176656"/>
-      <w:bookmarkStart w:id="91" w:name="_Toc187944487"/>
+      <w:bookmarkStart w:id="91" w:name="_Toc187962366"/>
       <w:r>
         <w:lastRenderedPageBreak/>
         <w:t>Function and p</w:t>
@@ -35214,7 +35181,7 @@
       <w:r>
         <w:t>rocedure</w:t>
       </w:r>
-      <w:bookmarkEnd w:id="65"/>
+      <w:bookmarkEnd w:id="64"/>
       <w:bookmarkEnd w:id="88"/>
       <w:r>
         <w:t>s</w:t>
@@ -36150,14 +36117,14 @@
         <w:pStyle w:val="Heading2"/>
       </w:pPr>
       <w:bookmarkStart w:id="97" w:name="_Ref181783230"/>
-      <w:bookmarkStart w:id="98" w:name="_Toc187944488"/>
-      <w:bookmarkStart w:id="99" w:name="_Toc170738557"/>
+      <w:bookmarkStart w:id="98" w:name="_Toc170738557"/>
+      <w:bookmarkStart w:id="99" w:name="_Toc187962367"/>
       <w:r>
         <w:lastRenderedPageBreak/>
         <w:t>Catching and throwing exceptions</w:t>
       </w:r>
       <w:bookmarkEnd w:id="97"/>
-      <w:bookmarkEnd w:id="98"/>
+      <w:bookmarkEnd w:id="99"/>
     </w:p>
     <w:p>
       <w:r>
@@ -36478,7 +36445,7 @@
         <w:pStyle w:val="Heading2"/>
       </w:pPr>
       <w:bookmarkStart w:id="100" w:name="_Ref186900105"/>
-      <w:bookmarkStart w:id="101" w:name="_Toc187944489"/>
+      <w:bookmarkStart w:id="101" w:name="_Toc187962368"/>
       <w:r>
         <w:lastRenderedPageBreak/>
         <w:t>Generating random numbers</w:t>
@@ -36846,7 +36813,7 @@
       <w:pPr>
         <w:pStyle w:val="Heading2"/>
       </w:pPr>
-      <w:bookmarkStart w:id="102" w:name="_Toc187944490"/>
+      <w:bookmarkStart w:id="102" w:name="_Toc187962369"/>
       <w:r>
         <w:lastRenderedPageBreak/>
         <w:t>Comments</w:t>
@@ -36939,7 +36906,7 @@
       <w:bookmarkStart w:id="104" w:name="_Ref172626811"/>
       <w:bookmarkStart w:id="105" w:name="_Ref172627289"/>
       <w:bookmarkStart w:id="106" w:name="_Ref172627378"/>
-      <w:bookmarkStart w:id="107" w:name="_Toc187944491"/>
+      <w:bookmarkStart w:id="107" w:name="_Toc187962370"/>
       <w:r>
         <w:lastRenderedPageBreak/>
         <w:t>Object-oriented programming</w:t>
@@ -36955,12 +36922,12 @@
         <w:pStyle w:val="Heading2"/>
       </w:pPr>
       <w:bookmarkStart w:id="108" w:name="_Ref172626810"/>
-      <w:bookmarkStart w:id="109" w:name="_Toc187944492"/>
+      <w:bookmarkStart w:id="109" w:name="_Toc187962371"/>
       <w:r>
         <w:lastRenderedPageBreak/>
         <w:t>Class</w:t>
       </w:r>
-      <w:bookmarkEnd w:id="99"/>
+      <w:bookmarkEnd w:id="98"/>
       <w:bookmarkEnd w:id="108"/>
       <w:bookmarkEnd w:id="109"/>
     </w:p>
@@ -37759,7 +37726,7 @@
       <w:pPr>
         <w:pStyle w:val="Heading2"/>
       </w:pPr>
-      <w:bookmarkStart w:id="114" w:name="_Toc187944493"/>
+      <w:bookmarkStart w:id="114" w:name="_Toc187962372"/>
       <w:r>
         <w:lastRenderedPageBreak/>
         <w:t>Abstract clas</w:t>
@@ -38099,15 +38066,15 @@
         <w:pStyle w:val="Heading2"/>
       </w:pPr>
       <w:bookmarkStart w:id="115" w:name="_Ref187765489"/>
-      <w:bookmarkStart w:id="116" w:name="_Toc187944494"/>
-      <w:bookmarkStart w:id="117" w:name="_Ref172555990"/>
-      <w:bookmarkStart w:id="118" w:name="_Ref172560899"/>
+      <w:bookmarkStart w:id="116" w:name="_Ref172555990"/>
+      <w:bookmarkStart w:id="117" w:name="_Ref172560899"/>
+      <w:bookmarkStart w:id="118" w:name="_Toc187962373"/>
       <w:r>
         <w:lastRenderedPageBreak/>
         <w:t>Interface</w:t>
       </w:r>
       <w:bookmarkEnd w:id="115"/>
-      <w:bookmarkEnd w:id="116"/>
+      <w:bookmarkEnd w:id="118"/>
     </w:p>
     <w:p>
       <w:r>
@@ -38214,7 +38181,7 @@
         <w:pStyle w:val="Heading2"/>
       </w:pPr>
       <w:bookmarkStart w:id="119" w:name="_Ref187765672"/>
-      <w:bookmarkStart w:id="120" w:name="_Toc187944495"/>
+      <w:bookmarkStart w:id="120" w:name="_Toc187962374"/>
       <w:r>
         <w:lastRenderedPageBreak/>
         <w:t>Inheritance</w:t>
@@ -38559,7 +38526,7 @@
         <w:pStyle w:val="Heading2"/>
       </w:pPr>
       <w:bookmarkStart w:id="121" w:name="_Ref187923152"/>
-      <w:bookmarkStart w:id="122" w:name="_Toc187944496"/>
+      <w:bookmarkStart w:id="122" w:name="_Toc187962375"/>
       <w:r>
         <w:lastRenderedPageBreak/>
         <w:t>Propert</w:t>
@@ -38567,7 +38534,7 @@
       <w:r>
         <w:t>y</w:t>
       </w:r>
-      <w:bookmarkEnd w:id="117"/>
+      <w:bookmarkEnd w:id="116"/>
       <w:bookmarkEnd w:id="121"/>
       <w:bookmarkEnd w:id="122"/>
     </w:p>
@@ -39074,7 +39041,7 @@
         <w:pStyle w:val="Heading2"/>
       </w:pPr>
       <w:bookmarkStart w:id="123" w:name="_Ref172556016"/>
-      <w:bookmarkStart w:id="124" w:name="_Toc187944497"/>
+      <w:bookmarkStart w:id="124" w:name="_Toc187962376"/>
       <w:r>
         <w:lastRenderedPageBreak/>
         <w:t>Function method</w:t>
@@ -39306,7 +39273,7 @@
         <w:pStyle w:val="Heading2"/>
       </w:pPr>
       <w:bookmarkStart w:id="125" w:name="_Ref172556003"/>
-      <w:bookmarkStart w:id="126" w:name="_Toc187944498"/>
+      <w:bookmarkStart w:id="126" w:name="_Toc187962377"/>
       <w:r>
         <w:lastRenderedPageBreak/>
         <w:t>Procedure method</w:t>
@@ -39456,7 +39423,7 @@
         <w:pStyle w:val="Heading1"/>
       </w:pPr>
       <w:bookmarkStart w:id="127" w:name="_Ref172631421"/>
-      <w:bookmarkStart w:id="128" w:name="_Toc187944499"/>
+      <w:bookmarkStart w:id="128" w:name="_Toc187962378"/>
       <w:r>
         <w:lastRenderedPageBreak/>
         <w:t>Functional programming</w:t>
@@ -40522,15 +40489,15 @@
         <w:pStyle w:val="Heading2"/>
       </w:pPr>
       <w:bookmarkStart w:id="129" w:name="_Ref172631373"/>
-      <w:bookmarkStart w:id="130" w:name="_Toc187944500"/>
-      <w:bookmarkStart w:id="131" w:name="_Ref172626806"/>
-      <w:bookmarkStart w:id="132" w:name="_Ref172627095"/>
+      <w:bookmarkStart w:id="130" w:name="_Ref172626806"/>
+      <w:bookmarkStart w:id="131" w:name="_Ref172627095"/>
+      <w:bookmarkStart w:id="132" w:name="_Toc187962379"/>
       <w:r>
         <w:lastRenderedPageBreak/>
         <w:t>If expression</w:t>
       </w:r>
       <w:bookmarkEnd w:id="129"/>
-      <w:bookmarkEnd w:id="130"/>
+      <w:bookmarkEnd w:id="132"/>
     </w:p>
     <w:p>
       <w:r>
@@ -40974,9 +40941,9 @@
         <w:pStyle w:val="Heading2"/>
       </w:pPr>
       <w:bookmarkStart w:id="133" w:name="_Ref172635092"/>
-      <w:bookmarkStart w:id="134" w:name="_Toc187944501"/>
+      <w:bookmarkStart w:id="134" w:name="_Toc187962380"/>
+      <w:bookmarkEnd w:id="130"/>
       <w:bookmarkEnd w:id="131"/>
-      <w:bookmarkEnd w:id="132"/>
       <w:r>
         <w:lastRenderedPageBreak/>
         <w:t>Higher order functions</w:t>
@@ -41652,7 +41619,7 @@
       <w:bookmarkStart w:id="139" w:name="_Ref180421921"/>
       <w:bookmarkStart w:id="140" w:name="_Ref180422210"/>
       <w:bookmarkStart w:id="141" w:name="_Ref180422228"/>
-      <w:bookmarkStart w:id="142" w:name="_Toc187944502"/>
+      <w:bookmarkStart w:id="142" w:name="_Toc187962381"/>
       <w:r>
         <w:lastRenderedPageBreak/>
         <w:t xml:space="preserve">Working with </w:t>
@@ -42380,7 +42347,7 @@
         <w:t xml:space="preserve"> instance.</w:t>
       </w:r>
     </w:p>
-    <w:bookmarkEnd w:id="118"/>
+    <w:bookmarkEnd w:id="117"/>
     <w:p>
       <w:pPr>
         <w:pStyle w:val="Heading3"/>
@@ -42452,7 +42419,7 @@
       <w:pPr>
         <w:pStyle w:val="Heading2"/>
       </w:pPr>
-      <w:bookmarkStart w:id="143" w:name="_Toc187944503"/>
+      <w:bookmarkStart w:id="143" w:name="_Toc187962382"/>
       <w:r>
         <w:lastRenderedPageBreak/>
         <w:t>Generating random numbers within a function</w:t>
@@ -42999,7 +42966,7 @@
       </w:pPr>
       <w:bookmarkStart w:id="144" w:name="_Ref185176204"/>
       <w:bookmarkStart w:id="145" w:name="_Ref185176673"/>
-      <w:bookmarkStart w:id="146" w:name="_Toc187944504"/>
+      <w:bookmarkStart w:id="146" w:name="_Toc187962383"/>
       <w:r>
         <w:lastRenderedPageBreak/>
         <w:t>Tests</w:t>
@@ -43683,15 +43650,15 @@
         <w:pStyle w:val="Heading1"/>
       </w:pPr>
       <w:bookmarkStart w:id="147" w:name="_Ref172627191"/>
-      <w:bookmarkStart w:id="148" w:name="_Toc187944505"/>
-      <w:bookmarkStart w:id="149" w:name="_Toc170738562"/>
-      <w:bookmarkEnd w:id="15"/>
+      <w:bookmarkStart w:id="148" w:name="_Toc170738562"/>
+      <w:bookmarkStart w:id="149" w:name="_Toc187962384"/>
+      <w:bookmarkEnd w:id="14"/>
       <w:r>
         <w:lastRenderedPageBreak/>
         <w:t>Types</w:t>
       </w:r>
       <w:bookmarkEnd w:id="147"/>
-      <w:bookmarkEnd w:id="148"/>
+      <w:bookmarkEnd w:id="149"/>
     </w:p>
     <w:p>
       <w:pPr>
@@ -43700,7 +43667,7 @@
       <w:bookmarkStart w:id="150" w:name="_Toc170738520"/>
       <w:bookmarkStart w:id="151" w:name="_Ref172622509"/>
       <w:bookmarkStart w:id="152" w:name="_Ref172623105"/>
-      <w:bookmarkStart w:id="153" w:name="_Toc187944506"/>
+      <w:bookmarkStart w:id="153" w:name="_Toc187962385"/>
       <w:r>
         <w:lastRenderedPageBreak/>
         <w:t>Int</w:t>
@@ -43970,7 +43937,7 @@
         <w:pStyle w:val="Heading2"/>
       </w:pPr>
       <w:bookmarkStart w:id="160" w:name="_Ref172622564"/>
-      <w:bookmarkStart w:id="161" w:name="_Toc187944507"/>
+      <w:bookmarkStart w:id="161" w:name="_Toc187962386"/>
       <w:r>
         <w:lastRenderedPageBreak/>
         <w:t>Float</w:t>
@@ -44299,7 +44266,7 @@
         <w:pStyle w:val="Heading2"/>
       </w:pPr>
       <w:bookmarkStart w:id="167" w:name="_Ref172622570"/>
-      <w:bookmarkStart w:id="168" w:name="_Toc187944508"/>
+      <w:bookmarkStart w:id="168" w:name="_Toc187962387"/>
       <w:r>
         <w:lastRenderedPageBreak/>
         <w:t>Boolean</w:t>
@@ -44430,7 +44397,7 @@
         <w:pStyle w:val="Heading2"/>
       </w:pPr>
       <w:bookmarkStart w:id="173" w:name="_Ref172622573"/>
-      <w:bookmarkStart w:id="174" w:name="_Toc187944509"/>
+      <w:bookmarkStart w:id="174" w:name="_Toc187962388"/>
       <w:r>
         <w:lastRenderedPageBreak/>
         <w:t>String</w:t>
@@ -45443,7 +45410,7 @@
         <w:pStyle w:val="Heading2"/>
       </w:pPr>
       <w:bookmarkStart w:id="185" w:name="_Ref187508506"/>
-      <w:bookmarkStart w:id="186" w:name="_Toc187944510"/>
+      <w:bookmarkStart w:id="186" w:name="_Toc187962389"/>
       <w:r>
         <w:lastRenderedPageBreak/>
         <w:t>Arrays and Lists</w:t>
@@ -50112,7 +50079,7 @@
       <w:bookmarkStart w:id="192" w:name="_Toc170738544"/>
       <w:bookmarkStart w:id="193" w:name="_Ref172626817"/>
       <w:bookmarkStart w:id="194" w:name="_Ref187923010"/>
-      <w:bookmarkStart w:id="195" w:name="_Toc187944511"/>
+      <w:bookmarkStart w:id="195" w:name="_Toc187962390"/>
       <w:bookmarkEnd w:id="191"/>
       <w:r>
         <w:lastRenderedPageBreak/>
@@ -52070,7 +52037,7 @@
       <w:bookmarkStart w:id="207" w:name="_Ref172622598"/>
       <w:bookmarkStart w:id="208" w:name="_Ref180147430"/>
       <w:bookmarkStart w:id="209" w:name="_Ref180420694"/>
-      <w:bookmarkStart w:id="210" w:name="_Toc187944512"/>
+      <w:bookmarkStart w:id="210" w:name="_Toc187962391"/>
       <w:bookmarkEnd w:id="205"/>
       <w:r>
         <w:lastRenderedPageBreak/>
@@ -52537,7 +52504,7 @@
       </w:pPr>
       <w:bookmarkStart w:id="215" w:name="_Toc170738559"/>
       <w:bookmarkStart w:id="216" w:name="_Ref187923036"/>
-      <w:bookmarkStart w:id="217" w:name="_Toc187944513"/>
+      <w:bookmarkStart w:id="217" w:name="_Toc187962392"/>
       <w:r>
         <w:lastRenderedPageBreak/>
         <w:t>Func</w:t>
@@ -52722,12 +52689,12 @@
       <w:pPr>
         <w:pStyle w:val="Heading1"/>
       </w:pPr>
-      <w:bookmarkStart w:id="219" w:name="_Toc187944514"/>
+      <w:bookmarkStart w:id="219" w:name="_Toc187962393"/>
       <w:r>
         <w:lastRenderedPageBreak/>
         <w:t>Standard Library</w:t>
       </w:r>
-      <w:bookmarkEnd w:id="149"/>
+      <w:bookmarkEnd w:id="148"/>
       <w:bookmarkEnd w:id="219"/>
     </w:p>
     <w:p>
@@ -52735,7 +52702,7 @@
         <w:pStyle w:val="Heading2"/>
       </w:pPr>
       <w:bookmarkStart w:id="220" w:name="_Toc170738563"/>
-      <w:bookmarkStart w:id="221" w:name="_Toc187944515"/>
+      <w:bookmarkStart w:id="221" w:name="_Toc187962394"/>
       <w:r>
         <w:lastRenderedPageBreak/>
         <w:t>Standalone functions</w:t>
@@ -56759,7 +56726,7 @@
       <w:pPr>
         <w:pStyle w:val="Heading2"/>
       </w:pPr>
-      <w:bookmarkStart w:id="226" w:name="_Toc187944516"/>
+      <w:bookmarkStart w:id="226" w:name="_Toc187962395"/>
       <w:r>
         <w:lastRenderedPageBreak/>
         <w:t>Standalone</w:t>
@@ -57048,7 +57015,7 @@
           <w:lang w:eastAsia="en-GB"/>
         </w:rPr>
       </w:pPr>
-      <w:bookmarkStart w:id="229" w:name="_Toc187944517"/>
+      <w:bookmarkStart w:id="229" w:name="_Toc187962396"/>
       <w:r>
         <w:rPr>
           <w:lang w:eastAsia="en-GB"/>
@@ -57704,10 +57671,10 @@
           <w:lang w:eastAsia="en-GB"/>
         </w:rPr>
       </w:pPr>
-      <w:bookmarkStart w:id="230" w:name="_Toc187944518"/>
-      <w:bookmarkStart w:id="231" w:name="_Toc170738577"/>
-      <w:bookmarkStart w:id="232" w:name="_Ref170806424"/>
-      <w:bookmarkStart w:id="233" w:name="_Ref172640802"/>
+      <w:bookmarkStart w:id="230" w:name="_Toc170738577"/>
+      <w:bookmarkStart w:id="231" w:name="_Ref170806424"/>
+      <w:bookmarkStart w:id="232" w:name="_Ref172640802"/>
+      <w:bookmarkStart w:id="233" w:name="_Toc187962397"/>
       <w:bookmarkEnd w:id="227"/>
       <w:bookmarkEnd w:id="228"/>
       <w:r>
@@ -57718,7 +57685,7 @@
         <w:lastRenderedPageBreak/>
         <w:t>Standard data structures</w:t>
       </w:r>
-      <w:bookmarkEnd w:id="230"/>
+      <w:bookmarkEnd w:id="233"/>
     </w:p>
     <w:p>
       <w:pPr>
@@ -60213,11 +60180,11 @@
       <w:bookmarkStart w:id="237" w:name="_Toc170738567"/>
       <w:bookmarkStart w:id="238" w:name="_Ref172623354"/>
       <w:bookmarkStart w:id="239" w:name="_Ref172636519"/>
-      <w:bookmarkStart w:id="240" w:name="_Toc187944519"/>
-      <w:bookmarkStart w:id="241" w:name="_Toc170738586"/>
+      <w:bookmarkStart w:id="240" w:name="_Toc170738586"/>
+      <w:bookmarkStart w:id="241" w:name="_Toc187962398"/>
+      <w:bookmarkEnd w:id="230"/>
       <w:bookmarkEnd w:id="231"/>
       <w:bookmarkEnd w:id="232"/>
-      <w:bookmarkEnd w:id="233"/>
       <w:r>
         <w:lastRenderedPageBreak/>
         <w:t>Higher order functions</w:t>
@@ -60228,7 +60195,7 @@
       <w:bookmarkEnd w:id="237"/>
       <w:bookmarkEnd w:id="238"/>
       <w:bookmarkEnd w:id="239"/>
-      <w:bookmarkEnd w:id="240"/>
+      <w:bookmarkEnd w:id="241"/>
     </w:p>
     <w:p>
       <w:r>
@@ -61367,7 +61334,7 @@
       <w:pPr>
         <w:pStyle w:val="Heading2"/>
       </w:pPr>
-      <w:bookmarkStart w:id="243" w:name="_Toc187944520"/>
+      <w:bookmarkStart w:id="243" w:name="_Toc187962399"/>
       <w:r>
         <w:rPr>
           <w:rFonts w:eastAsia="Times New Roman"/>
@@ -61383,7 +61350,7 @@
         </w:rPr>
         <w:t>many different types</w:t>
       </w:r>
-      <w:bookmarkEnd w:id="241"/>
+      <w:bookmarkEnd w:id="240"/>
       <w:bookmarkEnd w:id="243"/>
     </w:p>
     <w:p>
@@ -69889,6 +69856,7 @@
   <w:style w:type="character" w:default="1" w:styleId="DefaultParagraphFont">
     <w:name w:val="Default Paragraph Font"/>
     <w:uiPriority w:val="1"/>
+    <w:semiHidden/>
     <w:unhideWhenUsed/>
   </w:style>
   <w:style w:type="table" w:default="1" w:styleId="TableNormal">
